--- a/新泰週報20240623[2425]B4F.docx
+++ b/新泰週報20240623[2425]B4F.docx
@@ -1,6 +1,6 @@
 
 <file path=word/document.xml><?xml version="1.0" encoding="utf-8"?>
-<w:document xmlns:wpc="http://schemas.microsoft.com/office/word/2010/wordprocessingCanvas" xmlns:mc="http://schemas.openxmlformats.org/markup-compatibility/2006" xmlns:o="urn:schemas-microsoft-com:office:office" xmlns:r="http://schemas.openxmlformats.org/officeDocument/2006/relationships" xmlns:m="http://schemas.openxmlformats.org/officeDocument/2006/math" xmlns:v="urn:schemas-microsoft-com:vml" xmlns:wp14="http://schemas.microsoft.com/office/word/2010/wordprocessingDrawing" xmlns:wp="http://schemas.openxmlformats.org/drawingml/2006/wordprocessingDrawing" xmlns:w10="urn:schemas-microsoft-com:office:word" xmlns:w="http://schemas.openxmlformats.org/wordprocessingml/2006/main" xmlns:w14="http://schemas.microsoft.com/office/word/2010/wordml" xmlns:wpg="http://schemas.microsoft.com/office/word/2010/wordprocessingGroup" xmlns:wpi="http://schemas.microsoft.com/office/word/2010/wordprocessingInk" xmlns:wne="http://schemas.microsoft.com/office/word/2006/wordml" xmlns:wps="http://schemas.microsoft.com/office/word/2010/wordprocessingShape" mc:Ignorable="w14 wp14">
+<w:document xmlns:wpc="http://schemas.microsoft.com/office/word/2010/wordprocessingCanvas" xmlns:cx="http://schemas.microsoft.com/office/drawing/2014/chartex" xmlns:cx1="http://schemas.microsoft.com/office/drawing/2015/9/8/chartex" xmlns:cx2="http://schemas.microsoft.com/office/drawing/2015/10/21/chartex" xmlns:cx3="http://schemas.microsoft.com/office/drawing/2016/5/9/chartex" xmlns:cx4="http://schemas.microsoft.com/office/drawing/2016/5/10/chartex" xmlns:cx5="http://schemas.microsoft.com/office/drawing/2016/5/11/chartex" xmlns:cx6="http://schemas.microsoft.com/office/drawing/2016/5/12/chartex" xmlns:cx7="http://schemas.microsoft.com/office/drawing/2016/5/13/chartex" xmlns:cx8="http://schemas.microsoft.com/office/drawing/2016/5/14/chartex" xmlns:mc="http://schemas.openxmlformats.org/markup-compatibility/2006" xmlns:aink="http://schemas.microsoft.com/office/drawing/2016/ink" xmlns:am3d="http://schemas.microsoft.com/office/drawing/2017/model3d" xmlns:o="urn:schemas-microsoft-com:office:office" xmlns:oel="http://schemas.microsoft.com/office/2019/extlst" xmlns:r="http://schemas.openxmlformats.org/officeDocument/2006/relationships" xmlns:m="http://schemas.openxmlformats.org/officeDocument/2006/math" xmlns:v="urn:schemas-microsoft-com:vml" xmlns:wp14="http://schemas.microsoft.com/office/word/2010/wordprocessingDrawing" xmlns:wp="http://schemas.openxmlformats.org/drawingml/2006/wordprocessingDrawing" xmlns:w10="urn:schemas-microsoft-com:office:word" xmlns:w="http://schemas.openxmlformats.org/wordprocessingml/2006/main" xmlns:w14="http://schemas.microsoft.com/office/word/2010/wordml" xmlns:w15="http://schemas.microsoft.com/office/word/2012/wordml" xmlns:w16cex="http://schemas.microsoft.com/office/word/2018/wordml/cex" xmlns:w16cid="http://schemas.microsoft.com/office/word/2016/wordml/cid" xmlns:w16="http://schemas.microsoft.com/office/word/2018/wordml" xmlns:w16du="http://schemas.microsoft.com/office/word/2023/wordml/word16du" xmlns:w16sdtdh="http://schemas.microsoft.com/office/word/2020/wordml/sdtdatahash" xmlns:w16se="http://schemas.microsoft.com/office/word/2015/wordml/symex" xmlns:wpg="http://schemas.microsoft.com/office/word/2010/wordprocessingGroup" xmlns:wpi="http://schemas.microsoft.com/office/word/2010/wordprocessingInk" xmlns:wne="http://schemas.microsoft.com/office/word/2006/wordml" xmlns:wps="http://schemas.microsoft.com/office/word/2010/wordprocessingShape" mc:Ignorable="w14 w15 w16se w16cid w16 w16cex w16sdtdh w16du wp14">
   <w:body>
     <w:p>
       <w:pPr>
@@ -114,7 +114,7 @@
           <w:sz w:val="20"/>
           <w:szCs w:val="20"/>
         </w:rPr>
-        <w:instrText>4</w:instrText>
+        <w:instrText>5</w:instrText>
       </w:r>
       <w:r>
         <w:rPr>
@@ -153,7 +153,7 @@
           <w:sz w:val="20"/>
           <w:szCs w:val="20"/>
         </w:rPr>
-        <w:t>424</w:t>
+        <w:t>425</w:t>
       </w:r>
       <w:bookmarkEnd w:id="0"/>
       <w:r>
@@ -332,7 +332,7 @@
           <w:sz w:val="20"/>
           <w:szCs w:val="20"/>
         </w:rPr>
-        <w:instrText>16</w:instrText>
+        <w:instrText>23</w:instrText>
       </w:r>
       <w:r>
         <w:rPr>
@@ -361,7 +361,7 @@
           <w:sz w:val="20"/>
           <w:szCs w:val="20"/>
         </w:rPr>
-        <w:t>16</w:t>
+        <w:t>23</w:t>
       </w:r>
       <w:bookmarkEnd w:id="3"/>
       <w:r>
@@ -2016,7 +2016,27 @@
                 <w:sz w:val="26"/>
                 <w:szCs w:val="26"/>
               </w:rPr>
-              <w:t>野外禮拜者也請報名，佔車位者每人</w:t>
+              <w:t>野外禮拜者也請報名，</w:t>
+            </w:r>
+            <w:proofErr w:type="gramStart"/>
+            <w:r>
+              <w:rPr>
+                <w:rFonts w:ascii="Barlow Condensed Medium" w:eastAsia="標楷體" w:hAnsi="Barlow Condensed Medium" w:cs="Segoe UI Symbol" w:hint="eastAsia"/>
+                <w:w w:val="90"/>
+                <w:sz w:val="26"/>
+                <w:szCs w:val="26"/>
+              </w:rPr>
+              <w:t>佔</w:t>
+            </w:r>
+            <w:proofErr w:type="gramEnd"/>
+            <w:r>
+              <w:rPr>
+                <w:rFonts w:ascii="Barlow Condensed Medium" w:eastAsia="標楷體" w:hAnsi="Barlow Condensed Medium" w:cs="Segoe UI Symbol" w:hint="eastAsia"/>
+                <w:w w:val="90"/>
+                <w:sz w:val="26"/>
+                <w:szCs w:val="26"/>
+              </w:rPr>
+              <w:t>車位者每人</w:t>
             </w:r>
             <w:r>
               <w:rPr>
@@ -2188,6 +2208,7 @@
         </w:rPr>
         <w:t>§</w:t>
       </w:r>
+      <w:proofErr w:type="gramStart"/>
       <w:r>
         <w:rPr>
           <w:rFonts w:ascii="Barlow Condensed Medium" w:eastAsia="華康正顏楷體W9" w:hAnsi="Barlow Condensed Medium" w:cstheme="minorHAnsi"/>
@@ -2195,6 +2216,7 @@
         </w:rPr>
         <w:t>公禱事項</w:t>
       </w:r>
+      <w:proofErr w:type="gramEnd"/>
     </w:p>
     <w:tbl>
       <w:tblPr>
@@ -2274,8 +2296,9 @@
                 <w:sz w:val="26"/>
                 <w:szCs w:val="26"/>
               </w:rPr>
-              <w:t>守望代禱團持續代禱中，兄姊可將代禱事項填寫在代禱卡</w:t>
-            </w:r>
+              <w:t>守望</w:t>
+            </w:r>
+            <w:proofErr w:type="gramStart"/>
             <w:r>
               <w:rPr>
                 <w:rFonts w:ascii="Barlow Condensed Medium" w:eastAsia="標楷體" w:hAnsi="Barlow Condensed Medium" w:cs="Segoe UI Symbol"/>
@@ -2283,8 +2306,9 @@
                 <w:sz w:val="26"/>
                 <w:szCs w:val="26"/>
               </w:rPr>
-              <w:t>(</w:t>
-            </w:r>
+              <w:t>代禱團持續代禱中</w:t>
+            </w:r>
+            <w:proofErr w:type="gramEnd"/>
             <w:r>
               <w:rPr>
                 <w:rFonts w:ascii="Barlow Condensed Medium" w:eastAsia="標楷體" w:hAnsi="Barlow Condensed Medium" w:cs="Segoe UI Symbol"/>
@@ -2292,8 +2316,9 @@
                 <w:sz w:val="26"/>
                 <w:szCs w:val="26"/>
               </w:rPr>
-              <w:t>於招待桌上</w:t>
-            </w:r>
+              <w:t>，兄</w:t>
+            </w:r>
+            <w:proofErr w:type="gramStart"/>
             <w:r>
               <w:rPr>
                 <w:rFonts w:ascii="Barlow Condensed Medium" w:eastAsia="標楷體" w:hAnsi="Barlow Condensed Medium" w:cs="Segoe UI Symbol"/>
@@ -2301,8 +2326,9 @@
                 <w:sz w:val="26"/>
                 <w:szCs w:val="26"/>
               </w:rPr>
-              <w:t>)</w:t>
-            </w:r>
+              <w:t>姊</w:t>
+            </w:r>
+            <w:proofErr w:type="gramEnd"/>
             <w:r>
               <w:rPr>
                 <w:rFonts w:ascii="Barlow Condensed Medium" w:eastAsia="標楷體" w:hAnsi="Barlow Condensed Medium" w:cs="Segoe UI Symbol"/>
@@ -2310,7 +2336,114 @@
                 <w:sz w:val="26"/>
                 <w:szCs w:val="26"/>
               </w:rPr>
-              <w:t>，投入代禱信箱，讓代禱團來服事。</w:t>
+              <w:t>可</w:t>
+            </w:r>
+            <w:proofErr w:type="gramStart"/>
+            <w:r>
+              <w:rPr>
+                <w:rFonts w:ascii="Barlow Condensed Medium" w:eastAsia="標楷體" w:hAnsi="Barlow Condensed Medium" w:cs="Segoe UI Symbol"/>
+                <w:w w:val="90"/>
+                <w:sz w:val="26"/>
+                <w:szCs w:val="26"/>
+              </w:rPr>
+              <w:t>將代禱事項</w:t>
+            </w:r>
+            <w:proofErr w:type="gramEnd"/>
+            <w:r>
+              <w:rPr>
+                <w:rFonts w:ascii="Barlow Condensed Medium" w:eastAsia="標楷體" w:hAnsi="Barlow Condensed Medium" w:cs="Segoe UI Symbol"/>
+                <w:w w:val="90"/>
+                <w:sz w:val="26"/>
+                <w:szCs w:val="26"/>
+              </w:rPr>
+              <w:t>填寫在</w:t>
+            </w:r>
+            <w:proofErr w:type="gramStart"/>
+            <w:r>
+              <w:rPr>
+                <w:rFonts w:ascii="Barlow Condensed Medium" w:eastAsia="標楷體" w:hAnsi="Barlow Condensed Medium" w:cs="Segoe UI Symbol"/>
+                <w:w w:val="90"/>
+                <w:sz w:val="26"/>
+                <w:szCs w:val="26"/>
+              </w:rPr>
+              <w:t>代禱卡</w:t>
+            </w:r>
+            <w:proofErr w:type="gramEnd"/>
+            <w:r>
+              <w:rPr>
+                <w:rFonts w:ascii="Barlow Condensed Medium" w:eastAsia="標楷體" w:hAnsi="Barlow Condensed Medium" w:cs="Segoe UI Symbol"/>
+                <w:w w:val="90"/>
+                <w:sz w:val="26"/>
+                <w:szCs w:val="26"/>
+              </w:rPr>
+              <w:t>(</w:t>
+            </w:r>
+            <w:r>
+              <w:rPr>
+                <w:rFonts w:ascii="Barlow Condensed Medium" w:eastAsia="標楷體" w:hAnsi="Barlow Condensed Medium" w:cs="Segoe UI Symbol"/>
+                <w:w w:val="90"/>
+                <w:sz w:val="26"/>
+                <w:szCs w:val="26"/>
+              </w:rPr>
+              <w:t>於招待桌上</w:t>
+            </w:r>
+            <w:r>
+              <w:rPr>
+                <w:rFonts w:ascii="Barlow Condensed Medium" w:eastAsia="標楷體" w:hAnsi="Barlow Condensed Medium" w:cs="Segoe UI Symbol"/>
+                <w:w w:val="90"/>
+                <w:sz w:val="26"/>
+                <w:szCs w:val="26"/>
+              </w:rPr>
+              <w:t>)</w:t>
+            </w:r>
+            <w:r>
+              <w:rPr>
+                <w:rFonts w:ascii="Barlow Condensed Medium" w:eastAsia="標楷體" w:hAnsi="Barlow Condensed Medium" w:cs="Segoe UI Symbol"/>
+                <w:w w:val="90"/>
+                <w:sz w:val="26"/>
+                <w:szCs w:val="26"/>
+              </w:rPr>
+              <w:t>，</w:t>
+            </w:r>
+            <w:proofErr w:type="gramStart"/>
+            <w:r>
+              <w:rPr>
+                <w:rFonts w:ascii="Barlow Condensed Medium" w:eastAsia="標楷體" w:hAnsi="Barlow Condensed Medium" w:cs="Segoe UI Symbol"/>
+                <w:w w:val="90"/>
+                <w:sz w:val="26"/>
+                <w:szCs w:val="26"/>
+              </w:rPr>
+              <w:t>投入代禱信箱</w:t>
+            </w:r>
+            <w:proofErr w:type="gramEnd"/>
+            <w:r>
+              <w:rPr>
+                <w:rFonts w:ascii="Barlow Condensed Medium" w:eastAsia="標楷體" w:hAnsi="Barlow Condensed Medium" w:cs="Segoe UI Symbol"/>
+                <w:w w:val="90"/>
+                <w:sz w:val="26"/>
+                <w:szCs w:val="26"/>
+              </w:rPr>
+              <w:t>，</w:t>
+            </w:r>
+            <w:proofErr w:type="gramStart"/>
+            <w:r>
+              <w:rPr>
+                <w:rFonts w:ascii="Barlow Condensed Medium" w:eastAsia="標楷體" w:hAnsi="Barlow Condensed Medium" w:cs="Segoe UI Symbol"/>
+                <w:w w:val="90"/>
+                <w:sz w:val="26"/>
+                <w:szCs w:val="26"/>
+              </w:rPr>
+              <w:t>讓代禱團</w:t>
+            </w:r>
+            <w:proofErr w:type="gramEnd"/>
+            <w:r>
+              <w:rPr>
+                <w:rFonts w:ascii="Barlow Condensed Medium" w:eastAsia="標楷體" w:hAnsi="Barlow Condensed Medium" w:cs="Segoe UI Symbol"/>
+                <w:w w:val="90"/>
+                <w:sz w:val="26"/>
+                <w:szCs w:val="26"/>
+              </w:rPr>
+              <w:t>來服事。</w:t>
             </w:r>
           </w:p>
         </w:tc>
@@ -2401,8 +2534,9 @@
                 <w:sz w:val="26"/>
                 <w:szCs w:val="26"/>
               </w:rPr>
-              <w:t>俄烏、以哈</w:t>
-            </w:r>
+              <w:t>俄烏、</w:t>
+            </w:r>
+            <w:proofErr w:type="gramStart"/>
             <w:r>
               <w:rPr>
                 <w:rFonts w:ascii="Barlow Condensed Medium" w:eastAsia="標楷體" w:hAnsi="Barlow Condensed Medium" w:cstheme="minorHAnsi" w:hint="eastAsia"/>
@@ -2410,8 +2544,9 @@
                 <w:sz w:val="26"/>
                 <w:szCs w:val="26"/>
               </w:rPr>
-              <w:t>)</w:t>
-            </w:r>
+              <w:t>以哈</w:t>
+            </w:r>
+            <w:proofErr w:type="gramEnd"/>
             <w:r>
               <w:rPr>
                 <w:rFonts w:ascii="Barlow Condensed Medium" w:eastAsia="標楷體" w:hAnsi="Barlow Condensed Medium" w:cstheme="minorHAnsi" w:hint="eastAsia"/>
@@ -2419,7 +2554,7 @@
                 <w:sz w:val="26"/>
                 <w:szCs w:val="26"/>
               </w:rPr>
-              <w:t>和全球暖化祈求</w:t>
+              <w:t>)</w:t>
             </w:r>
             <w:r>
               <w:rPr>
@@ -2428,7 +2563,7 @@
                 <w:sz w:val="26"/>
                 <w:szCs w:val="26"/>
               </w:rPr>
-              <w:t>平安</w:t>
+              <w:t>和全球暖化祈求</w:t>
             </w:r>
             <w:r>
               <w:rPr>
@@ -2437,7 +2572,7 @@
                 <w:sz w:val="26"/>
                 <w:szCs w:val="26"/>
               </w:rPr>
-              <w:t>、人權</w:t>
+              <w:t>平安</w:t>
             </w:r>
             <w:r>
               <w:rPr>
@@ -2446,7 +2581,7 @@
                 <w:sz w:val="26"/>
                 <w:szCs w:val="26"/>
               </w:rPr>
-              <w:t>和生態永續</w:t>
+              <w:t>、人權</w:t>
             </w:r>
             <w:r>
               <w:rPr>
@@ -2455,7 +2590,7 @@
                 <w:sz w:val="26"/>
                 <w:szCs w:val="26"/>
               </w:rPr>
-              <w:t>，祈求　神公義的國度降臨</w:t>
+              <w:t>和生態永續</w:t>
             </w:r>
             <w:r>
               <w:rPr>
@@ -2464,6 +2599,35 @@
                 <w:sz w:val="26"/>
                 <w:szCs w:val="26"/>
               </w:rPr>
+              <w:t xml:space="preserve">，祈求　</w:t>
+            </w:r>
+            <w:proofErr w:type="gramStart"/>
+            <w:r>
+              <w:rPr>
+                <w:rFonts w:ascii="Barlow Condensed Medium" w:eastAsia="標楷體" w:hAnsi="Barlow Condensed Medium" w:cstheme="minorHAnsi" w:hint="eastAsia"/>
+                <w:w w:val="90"/>
+                <w:sz w:val="26"/>
+                <w:szCs w:val="26"/>
+              </w:rPr>
+              <w:t>神公義</w:t>
+            </w:r>
+            <w:proofErr w:type="gramEnd"/>
+            <w:r>
+              <w:rPr>
+                <w:rFonts w:ascii="Barlow Condensed Medium" w:eastAsia="標楷體" w:hAnsi="Barlow Condensed Medium" w:cstheme="minorHAnsi" w:hint="eastAsia"/>
+                <w:w w:val="90"/>
+                <w:sz w:val="26"/>
+                <w:szCs w:val="26"/>
+              </w:rPr>
+              <w:t>的國度降臨</w:t>
+            </w:r>
+            <w:r>
+              <w:rPr>
+                <w:rFonts w:ascii="Barlow Condensed Medium" w:eastAsia="標楷體" w:hAnsi="Barlow Condensed Medium" w:cstheme="minorHAnsi" w:hint="eastAsia"/>
+                <w:w w:val="90"/>
+                <w:sz w:val="26"/>
+                <w:szCs w:val="26"/>
+              </w:rPr>
               <w:t>。</w:t>
             </w:r>
           </w:p>
@@ -2537,8 +2701,9 @@
                 <w:sz w:val="26"/>
                 <w:szCs w:val="26"/>
               </w:rPr>
-              <w:t>台灣的民主，朝野和政黨間的和諧，在真理和公義中，共同追求台灣人民的利益，和蒙　神喜悅的國度</w:t>
-            </w:r>
+              <w:t>台灣的民主，朝野和</w:t>
+            </w:r>
+            <w:proofErr w:type="gramStart"/>
             <w:r>
               <w:rPr>
                 <w:rFonts w:ascii="Barlow Condensed Medium" w:eastAsia="標楷體" w:hAnsi="Barlow Condensed Medium" w:cstheme="minorHAnsi" w:hint="eastAsia"/>
@@ -2546,6 +2711,45 @@
                 <w:sz w:val="26"/>
                 <w:szCs w:val="26"/>
               </w:rPr>
+              <w:t>政黨間的和諧</w:t>
+            </w:r>
+            <w:proofErr w:type="gramEnd"/>
+            <w:r>
+              <w:rPr>
+                <w:rFonts w:ascii="Barlow Condensed Medium" w:eastAsia="標楷體" w:hAnsi="Barlow Condensed Medium" w:cstheme="minorHAnsi" w:hint="eastAsia"/>
+                <w:w w:val="90"/>
+                <w:sz w:val="26"/>
+                <w:szCs w:val="26"/>
+              </w:rPr>
+              <w:t>，在真理和</w:t>
+            </w:r>
+            <w:proofErr w:type="gramStart"/>
+            <w:r>
+              <w:rPr>
+                <w:rFonts w:ascii="Barlow Condensed Medium" w:eastAsia="標楷體" w:hAnsi="Barlow Condensed Medium" w:cstheme="minorHAnsi" w:hint="eastAsia"/>
+                <w:w w:val="90"/>
+                <w:sz w:val="26"/>
+                <w:szCs w:val="26"/>
+              </w:rPr>
+              <w:t>公義中</w:t>
+            </w:r>
+            <w:proofErr w:type="gramEnd"/>
+            <w:r>
+              <w:rPr>
+                <w:rFonts w:ascii="Barlow Condensed Medium" w:eastAsia="標楷體" w:hAnsi="Barlow Condensed Medium" w:cstheme="minorHAnsi" w:hint="eastAsia"/>
+                <w:w w:val="90"/>
+                <w:sz w:val="26"/>
+                <w:szCs w:val="26"/>
+              </w:rPr>
+              <w:t>，共同追求台灣人民的利益，和蒙　神喜悅的國度</w:t>
+            </w:r>
+            <w:r>
+              <w:rPr>
+                <w:rFonts w:ascii="Barlow Condensed Medium" w:eastAsia="標楷體" w:hAnsi="Barlow Condensed Medium" w:cstheme="minorHAnsi" w:hint="eastAsia"/>
+                <w:w w:val="90"/>
+                <w:sz w:val="26"/>
+                <w:szCs w:val="26"/>
+              </w:rPr>
               <w:t>。</w:t>
             </w:r>
           </w:p>
@@ -2637,8 +2841,9 @@
                 <w:sz w:val="26"/>
                 <w:szCs w:val="26"/>
               </w:rPr>
-              <w:t>年的福音事工</w:t>
-            </w:r>
+              <w:t>年的福音事</w:t>
+            </w:r>
+            <w:proofErr w:type="gramStart"/>
             <w:r>
               <w:rPr>
                 <w:rFonts w:ascii="Barlow Condensed Medium" w:eastAsia="標楷體" w:hAnsi="Barlow Condensed Medium" w:cstheme="minorHAnsi" w:hint="eastAsia"/>
@@ -2646,7 +2851,26 @@
                 <w:sz w:val="26"/>
                 <w:szCs w:val="26"/>
               </w:rPr>
-              <w:t>代禱。</w:t>
+              <w:t>工</w:t>
+            </w:r>
+            <w:r>
+              <w:rPr>
+                <w:rFonts w:ascii="Barlow Condensed Medium" w:eastAsia="標楷體" w:hAnsi="Barlow Condensed Medium" w:cstheme="minorHAnsi" w:hint="eastAsia"/>
+                <w:w w:val="90"/>
+                <w:sz w:val="26"/>
+                <w:szCs w:val="26"/>
+              </w:rPr>
+              <w:t>代禱</w:t>
+            </w:r>
+            <w:proofErr w:type="gramEnd"/>
+            <w:r>
+              <w:rPr>
+                <w:rFonts w:ascii="Barlow Condensed Medium" w:eastAsia="標楷體" w:hAnsi="Barlow Condensed Medium" w:cstheme="minorHAnsi" w:hint="eastAsia"/>
+                <w:w w:val="90"/>
+                <w:sz w:val="26"/>
+                <w:szCs w:val="26"/>
+              </w:rPr>
+              <w:t>。</w:t>
             </w:r>
           </w:p>
         </w:tc>
@@ -2719,7 +2943,27 @@
                 <w:sz w:val="26"/>
                 <w:szCs w:val="26"/>
               </w:rPr>
-              <w:t>為牧師、長執和任職同工的事奉</w:t>
+              <w:t>為牧師、</w:t>
+            </w:r>
+            <w:proofErr w:type="gramStart"/>
+            <w:r>
+              <w:rPr>
+                <w:rFonts w:ascii="Barlow Condensed Medium" w:eastAsia="標楷體" w:hAnsi="Barlow Condensed Medium" w:cstheme="minorHAnsi"/>
+                <w:w w:val="90"/>
+                <w:sz w:val="26"/>
+                <w:szCs w:val="26"/>
+              </w:rPr>
+              <w:t>長執和</w:t>
+            </w:r>
+            <w:proofErr w:type="gramEnd"/>
+            <w:r>
+              <w:rPr>
+                <w:rFonts w:ascii="Barlow Condensed Medium" w:eastAsia="標楷體" w:hAnsi="Barlow Condensed Medium" w:cstheme="minorHAnsi"/>
+                <w:w w:val="90"/>
+                <w:sz w:val="26"/>
+                <w:szCs w:val="26"/>
+              </w:rPr>
+              <w:t>任職同工的事奉</w:t>
             </w:r>
             <w:r>
               <w:rPr>
@@ -2737,7 +2981,27 @@
                 <w:sz w:val="26"/>
                 <w:szCs w:val="26"/>
               </w:rPr>
-              <w:t>和家庭代禱，求主加添力量</w:t>
+              <w:t>和家庭</w:t>
+            </w:r>
+            <w:proofErr w:type="gramStart"/>
+            <w:r>
+              <w:rPr>
+                <w:rFonts w:ascii="Barlow Condensed Medium" w:eastAsia="標楷體" w:hAnsi="Barlow Condensed Medium" w:cstheme="minorHAnsi"/>
+                <w:w w:val="90"/>
+                <w:sz w:val="26"/>
+                <w:szCs w:val="26"/>
+              </w:rPr>
+              <w:t>代禱，求主加</w:t>
+            </w:r>
+            <w:proofErr w:type="gramEnd"/>
+            <w:r>
+              <w:rPr>
+                <w:rFonts w:ascii="Barlow Condensed Medium" w:eastAsia="標楷體" w:hAnsi="Barlow Condensed Medium" w:cstheme="minorHAnsi"/>
+                <w:w w:val="90"/>
+                <w:sz w:val="26"/>
+                <w:szCs w:val="26"/>
+              </w:rPr>
+              <w:t>添力量</w:t>
             </w:r>
             <w:r>
               <w:rPr>
@@ -2887,8 +3151,9 @@
                 <w:sz w:val="26"/>
                 <w:szCs w:val="26"/>
               </w:rPr>
-              <w:t>陳昭璟、王連英、游淑玲、王文庭、蔡敬恩、盧輝昌</w:t>
-            </w:r>
+              <w:t>陳昭</w:t>
+            </w:r>
+            <w:proofErr w:type="gramStart"/>
             <w:r>
               <w:rPr>
                 <w:rFonts w:ascii="Barlow Condensed Medium" w:eastAsia="標楷體" w:hAnsi="Barlow Condensed Medium" w:cstheme="minorHAnsi" w:hint="eastAsia"/>
@@ -2896,8 +3161,9 @@
                 <w:sz w:val="26"/>
                 <w:szCs w:val="26"/>
               </w:rPr>
-              <w:t>、</w:t>
-            </w:r>
+              <w:t>璟</w:t>
+            </w:r>
+            <w:proofErr w:type="gramEnd"/>
             <w:r>
               <w:rPr>
                 <w:rFonts w:ascii="Barlow Condensed Medium" w:eastAsia="標楷體" w:hAnsi="Barlow Condensed Medium" w:cstheme="minorHAnsi" w:hint="eastAsia"/>
@@ -2905,7 +3171,7 @@
                 <w:sz w:val="26"/>
                 <w:szCs w:val="26"/>
               </w:rPr>
-              <w:t>林西田、郭　佳、陳沛縈、洪秀珍</w:t>
+              <w:t>、王連英、游淑玲、王文庭、蔡敬恩、盧輝昌</w:t>
             </w:r>
             <w:r>
               <w:rPr>
@@ -2914,6 +3180,64 @@
                 <w:sz w:val="26"/>
                 <w:szCs w:val="26"/>
               </w:rPr>
+              <w:t>、</w:t>
+            </w:r>
+            <w:r>
+              <w:rPr>
+                <w:rFonts w:ascii="Barlow Condensed Medium" w:eastAsia="標楷體" w:hAnsi="Barlow Condensed Medium" w:cstheme="minorHAnsi" w:hint="eastAsia"/>
+                <w:w w:val="90"/>
+                <w:sz w:val="26"/>
+                <w:szCs w:val="26"/>
+              </w:rPr>
+              <w:t>林西田、</w:t>
+            </w:r>
+            <w:proofErr w:type="gramStart"/>
+            <w:r>
+              <w:rPr>
+                <w:rFonts w:ascii="Barlow Condensed Medium" w:eastAsia="標楷體" w:hAnsi="Barlow Condensed Medium" w:cstheme="minorHAnsi" w:hint="eastAsia"/>
+                <w:w w:val="90"/>
+                <w:sz w:val="26"/>
+                <w:szCs w:val="26"/>
+              </w:rPr>
+              <w:t>郭</w:t>
+            </w:r>
+            <w:proofErr w:type="gramEnd"/>
+            <w:r>
+              <w:rPr>
+                <w:rFonts w:ascii="Barlow Condensed Medium" w:eastAsia="標楷體" w:hAnsi="Barlow Condensed Medium" w:cstheme="minorHAnsi" w:hint="eastAsia"/>
+                <w:w w:val="90"/>
+                <w:sz w:val="26"/>
+                <w:szCs w:val="26"/>
+              </w:rPr>
+              <w:t xml:space="preserve">　佳、陳沛</w:t>
+            </w:r>
+            <w:proofErr w:type="gramStart"/>
+            <w:r>
+              <w:rPr>
+                <w:rFonts w:ascii="Barlow Condensed Medium" w:eastAsia="標楷體" w:hAnsi="Barlow Condensed Medium" w:cstheme="minorHAnsi" w:hint="eastAsia"/>
+                <w:w w:val="90"/>
+                <w:sz w:val="26"/>
+                <w:szCs w:val="26"/>
+              </w:rPr>
+              <w:t>縈</w:t>
+            </w:r>
+            <w:proofErr w:type="gramEnd"/>
+            <w:r>
+              <w:rPr>
+                <w:rFonts w:ascii="Barlow Condensed Medium" w:eastAsia="標楷體" w:hAnsi="Barlow Condensed Medium" w:cstheme="minorHAnsi" w:hint="eastAsia"/>
+                <w:w w:val="90"/>
+                <w:sz w:val="26"/>
+                <w:szCs w:val="26"/>
+              </w:rPr>
+              <w:t>、洪秀珍</w:t>
+            </w:r>
+            <w:r>
+              <w:rPr>
+                <w:rFonts w:ascii="Barlow Condensed Medium" w:eastAsia="標楷體" w:hAnsi="Barlow Condensed Medium" w:cstheme="minorHAnsi" w:hint="eastAsia"/>
+                <w:w w:val="90"/>
+                <w:sz w:val="26"/>
+                <w:szCs w:val="26"/>
+              </w:rPr>
               <w:t>。</w:t>
             </w:r>
           </w:p>
@@ -2975,7 +3299,6 @@
           <w:rFonts w:ascii="華康正顏楷體W9" w:eastAsia="華康正顏楷體W9" w:cstheme="minorHAnsi" w:hint="eastAsia"/>
           <w:w w:val="125"/>
         </w:rPr>
-        <w:lastRenderedPageBreak/>
         <w:t>§</w:t>
       </w:r>
       <w:r>
@@ -3082,6 +3405,7 @@
           <w:szCs w:val="26"/>
         </w:rPr>
       </w:pPr>
+      <w:proofErr w:type="gramStart"/>
       <w:r>
         <w:rPr>
           <w:rFonts w:ascii="Barlow Condensed Medium" w:eastAsia="標楷體" w:hAnsi="Barlow Condensed Medium" w:cs="Arial" w:hint="eastAsia"/>
@@ -3089,7 +3413,17 @@
           <w:sz w:val="26"/>
           <w:szCs w:val="26"/>
         </w:rPr>
-        <w:t>佇此恬靜之所在，充滿主恩典慈愛。</w:t>
+        <w:t>佇</w:t>
+      </w:r>
+      <w:proofErr w:type="gramEnd"/>
+      <w:r>
+        <w:rPr>
+          <w:rFonts w:ascii="Barlow Condensed Medium" w:eastAsia="標楷體" w:hAnsi="Barlow Condensed Medium" w:cs="Arial" w:hint="eastAsia"/>
+          <w:w w:val="80"/>
+          <w:sz w:val="26"/>
+          <w:szCs w:val="26"/>
+        </w:rPr>
+        <w:t>此恬靜之所在，充滿主恩典慈愛。</w:t>
       </w:r>
     </w:p>
     <w:p>
@@ -3110,7 +3444,27 @@
           <w:sz w:val="26"/>
           <w:szCs w:val="26"/>
         </w:rPr>
-        <w:t>著用心來聽，著用心來聽。</w:t>
+        <w:t>著用心來聽</w:t>
+      </w:r>
+      <w:proofErr w:type="gramStart"/>
+      <w:r>
+        <w:rPr>
+          <w:rFonts w:ascii="Barlow Condensed Medium" w:eastAsia="標楷體" w:hAnsi="Barlow Condensed Medium" w:cs="Arial" w:hint="eastAsia"/>
+          <w:w w:val="80"/>
+          <w:sz w:val="26"/>
+          <w:szCs w:val="26"/>
+        </w:rPr>
+        <w:t>，著</w:t>
+      </w:r>
+      <w:proofErr w:type="gramEnd"/>
+      <w:r>
+        <w:rPr>
+          <w:rFonts w:ascii="Barlow Condensed Medium" w:eastAsia="標楷體" w:hAnsi="Barlow Condensed Medium" w:cs="Arial" w:hint="eastAsia"/>
+          <w:w w:val="80"/>
+          <w:sz w:val="26"/>
+          <w:szCs w:val="26"/>
+        </w:rPr>
+        <w:t>用心來聽。</w:t>
       </w:r>
     </w:p>
     <w:p>
@@ -3152,7 +3506,27 @@
           <w:sz w:val="26"/>
           <w:szCs w:val="26"/>
         </w:rPr>
-        <w:t>著用心來聽，祂啲叫咱信靠祂。</w:t>
+        <w:t>著用心來聽，</w:t>
+      </w:r>
+      <w:proofErr w:type="gramStart"/>
+      <w:r>
+        <w:rPr>
+          <w:rFonts w:ascii="Barlow Condensed Medium" w:eastAsia="標楷體" w:hAnsi="Barlow Condensed Medium" w:cs="Arial" w:hint="eastAsia"/>
+          <w:w w:val="80"/>
+          <w:sz w:val="26"/>
+          <w:szCs w:val="26"/>
+        </w:rPr>
+        <w:t>祂</w:t>
+      </w:r>
+      <w:proofErr w:type="gramEnd"/>
+      <w:r>
+        <w:rPr>
+          <w:rFonts w:ascii="Barlow Condensed Medium" w:eastAsia="標楷體" w:hAnsi="Barlow Condensed Medium" w:cs="Arial" w:hint="eastAsia"/>
+          <w:w w:val="80"/>
+          <w:sz w:val="26"/>
+          <w:szCs w:val="26"/>
+        </w:rPr>
+        <w:t>啲叫咱信靠祂。</w:t>
       </w:r>
     </w:p>
     <w:p>
@@ -3166,6 +3540,7 @@
           <w:szCs w:val="26"/>
         </w:rPr>
       </w:pPr>
+      <w:proofErr w:type="gramStart"/>
       <w:r>
         <w:rPr>
           <w:rFonts w:ascii="Barlow Condensed Medium" w:eastAsia="標楷體" w:hAnsi="Barlow Condensed Medium" w:cs="Arial" w:hint="eastAsia"/>
@@ -3173,7 +3548,37 @@
           <w:sz w:val="26"/>
           <w:szCs w:val="26"/>
         </w:rPr>
-        <w:t>佇此恬靜之時辰，著聽神聖之聲音。</w:t>
+        <w:t>佇</w:t>
+      </w:r>
+      <w:proofErr w:type="gramEnd"/>
+      <w:r>
+        <w:rPr>
+          <w:rFonts w:ascii="Barlow Condensed Medium" w:eastAsia="標楷體" w:hAnsi="Barlow Condensed Medium" w:cs="Arial" w:hint="eastAsia"/>
+          <w:w w:val="80"/>
+          <w:sz w:val="26"/>
+          <w:szCs w:val="26"/>
+        </w:rPr>
+        <w:t>此恬靜之時辰</w:t>
+      </w:r>
+      <w:proofErr w:type="gramStart"/>
+      <w:r>
+        <w:rPr>
+          <w:rFonts w:ascii="Barlow Condensed Medium" w:eastAsia="標楷體" w:hAnsi="Barlow Condensed Medium" w:cs="Arial" w:hint="eastAsia"/>
+          <w:w w:val="80"/>
+          <w:sz w:val="26"/>
+          <w:szCs w:val="26"/>
+        </w:rPr>
+        <w:t>，著</w:t>
+      </w:r>
+      <w:proofErr w:type="gramEnd"/>
+      <w:r>
+        <w:rPr>
+          <w:rFonts w:ascii="Barlow Condensed Medium" w:eastAsia="標楷體" w:hAnsi="Barlow Condensed Medium" w:cs="Arial" w:hint="eastAsia"/>
+          <w:w w:val="80"/>
+          <w:sz w:val="26"/>
+          <w:szCs w:val="26"/>
+        </w:rPr>
+        <w:t>聽神聖之聲音。</w:t>
       </w:r>
     </w:p>
     <w:p>
@@ -3194,7 +3599,27 @@
           <w:sz w:val="26"/>
           <w:szCs w:val="26"/>
         </w:rPr>
-        <w:t>著用心來聽，著用心來聽，用心聽。</w:t>
+        <w:t>著用心來聽</w:t>
+      </w:r>
+      <w:proofErr w:type="gramStart"/>
+      <w:r>
+        <w:rPr>
+          <w:rFonts w:ascii="Barlow Condensed Medium" w:eastAsia="標楷體" w:hAnsi="Barlow Condensed Medium" w:cs="Arial" w:hint="eastAsia"/>
+          <w:w w:val="80"/>
+          <w:sz w:val="26"/>
+          <w:szCs w:val="26"/>
+        </w:rPr>
+        <w:t>，著</w:t>
+      </w:r>
+      <w:proofErr w:type="gramEnd"/>
+      <w:r>
+        <w:rPr>
+          <w:rFonts w:ascii="Barlow Condensed Medium" w:eastAsia="標楷體" w:hAnsi="Barlow Condensed Medium" w:cs="Arial" w:hint="eastAsia"/>
+          <w:w w:val="80"/>
+          <w:sz w:val="26"/>
+          <w:szCs w:val="26"/>
+        </w:rPr>
+        <w:t>用心來聽，用心聽。</w:t>
       </w:r>
     </w:p>
     <w:p>
@@ -3215,7 +3640,47 @@
           <w:sz w:val="26"/>
           <w:szCs w:val="26"/>
         </w:rPr>
-        <w:t>主對阮講話，佇阮敬拜祈禱之時。</w:t>
+        <w:t>主對</w:t>
+      </w:r>
+      <w:proofErr w:type="gramStart"/>
+      <w:r>
+        <w:rPr>
+          <w:rFonts w:ascii="Barlow Condensed Medium" w:eastAsia="標楷體" w:hAnsi="Barlow Condensed Medium" w:cs="Arial" w:hint="eastAsia"/>
+          <w:w w:val="80"/>
+          <w:sz w:val="26"/>
+          <w:szCs w:val="26"/>
+        </w:rPr>
+        <w:t>阮</w:t>
+      </w:r>
+      <w:proofErr w:type="gramEnd"/>
+      <w:r>
+        <w:rPr>
+          <w:rFonts w:ascii="Barlow Condensed Medium" w:eastAsia="標楷體" w:hAnsi="Barlow Condensed Medium" w:cs="Arial" w:hint="eastAsia"/>
+          <w:w w:val="80"/>
+          <w:sz w:val="26"/>
+          <w:szCs w:val="26"/>
+        </w:rPr>
+        <w:t>講話，</w:t>
+      </w:r>
+      <w:proofErr w:type="gramStart"/>
+      <w:r>
+        <w:rPr>
+          <w:rFonts w:ascii="Barlow Condensed Medium" w:eastAsia="標楷體" w:hAnsi="Barlow Condensed Medium" w:cs="Arial" w:hint="eastAsia"/>
+          <w:w w:val="80"/>
+          <w:sz w:val="26"/>
+          <w:szCs w:val="26"/>
+        </w:rPr>
+        <w:t>佇</w:t>
+      </w:r>
+      <w:proofErr w:type="gramEnd"/>
+      <w:r>
+        <w:rPr>
+          <w:rFonts w:ascii="Barlow Condensed Medium" w:eastAsia="標楷體" w:hAnsi="Barlow Condensed Medium" w:cs="Arial" w:hint="eastAsia"/>
+          <w:w w:val="80"/>
+          <w:sz w:val="26"/>
+          <w:szCs w:val="26"/>
+        </w:rPr>
+        <w:t>阮敬拜祈禱之時。</w:t>
       </w:r>
     </w:p>
     <w:p>
@@ -3236,7 +3701,27 @@
           <w:sz w:val="26"/>
           <w:szCs w:val="26"/>
         </w:rPr>
-        <w:t>開阮心門，阮欲聽祢遵趁祢。消除阻擋阮親近祢之聲，</w:t>
+        <w:t>開阮心門，阮欲聽祢遵趁祢。消除阻擋</w:t>
+      </w:r>
+      <w:proofErr w:type="gramStart"/>
+      <w:r>
+        <w:rPr>
+          <w:rFonts w:ascii="Barlow Condensed Medium" w:eastAsia="標楷體" w:hAnsi="Barlow Condensed Medium" w:cs="Arial" w:hint="eastAsia"/>
+          <w:w w:val="80"/>
+          <w:sz w:val="26"/>
+          <w:szCs w:val="26"/>
+        </w:rPr>
+        <w:t>阮</w:t>
+      </w:r>
+      <w:proofErr w:type="gramEnd"/>
+      <w:r>
+        <w:rPr>
+          <w:rFonts w:ascii="Barlow Condensed Medium" w:eastAsia="標楷體" w:hAnsi="Barlow Condensed Medium" w:cs="Arial" w:hint="eastAsia"/>
+          <w:w w:val="80"/>
+          <w:sz w:val="26"/>
+          <w:szCs w:val="26"/>
+        </w:rPr>
+        <w:t>親近祢之聲，</w:t>
       </w:r>
     </w:p>
     <w:p>
@@ -3250,6 +3735,7 @@
           <w:szCs w:val="26"/>
         </w:rPr>
       </w:pPr>
+      <w:proofErr w:type="gramStart"/>
       <w:r>
         <w:rPr>
           <w:rFonts w:ascii="Barlow Condensed Medium" w:eastAsia="標楷體" w:hAnsi="Barlow Condensed Medium" w:cs="Arial" w:hint="eastAsia"/>
@@ -3257,7 +3743,17 @@
           <w:sz w:val="26"/>
           <w:szCs w:val="26"/>
         </w:rPr>
-        <w:t>神聖閣真實，我主獨一之聲。</w:t>
+        <w:t>神聖閣</w:t>
+      </w:r>
+      <w:proofErr w:type="gramEnd"/>
+      <w:r>
+        <w:rPr>
+          <w:rFonts w:ascii="Barlow Condensed Medium" w:eastAsia="標楷體" w:hAnsi="Barlow Condensed Medium" w:cs="Arial" w:hint="eastAsia"/>
+          <w:w w:val="80"/>
+          <w:sz w:val="26"/>
+          <w:szCs w:val="26"/>
+        </w:rPr>
+        <w:t>真實，我主獨一之聲。</w:t>
       </w:r>
     </w:p>
     <w:p>
@@ -3320,7 +3816,47 @@
           <w:sz w:val="26"/>
           <w:szCs w:val="26"/>
         </w:rPr>
-        <w:t>著用心來聽，祂閣一次教示咱。</w:t>
+        <w:t>著用心來聽，</w:t>
+      </w:r>
+      <w:proofErr w:type="gramStart"/>
+      <w:r>
+        <w:rPr>
+          <w:rFonts w:ascii="Barlow Condensed Medium" w:eastAsia="標楷體" w:hAnsi="Barlow Condensed Medium" w:cs="Arial" w:hint="eastAsia"/>
+          <w:w w:val="80"/>
+          <w:sz w:val="26"/>
+          <w:szCs w:val="26"/>
+        </w:rPr>
+        <w:t>祂</w:t>
+      </w:r>
+      <w:proofErr w:type="gramEnd"/>
+      <w:r>
+        <w:rPr>
+          <w:rFonts w:ascii="Barlow Condensed Medium" w:eastAsia="標楷體" w:hAnsi="Barlow Condensed Medium" w:cs="Arial" w:hint="eastAsia"/>
+          <w:w w:val="80"/>
+          <w:sz w:val="26"/>
+          <w:szCs w:val="26"/>
+        </w:rPr>
+        <w:t>閣</w:t>
+      </w:r>
+      <w:proofErr w:type="gramStart"/>
+      <w:r>
+        <w:rPr>
+          <w:rFonts w:ascii="Barlow Condensed Medium" w:eastAsia="標楷體" w:hAnsi="Barlow Condensed Medium" w:cs="Arial" w:hint="eastAsia"/>
+          <w:w w:val="80"/>
+          <w:sz w:val="26"/>
+          <w:szCs w:val="26"/>
+        </w:rPr>
+        <w:t>一次教示咱</w:t>
+      </w:r>
+      <w:proofErr w:type="gramEnd"/>
+      <w:r>
+        <w:rPr>
+          <w:rFonts w:ascii="Barlow Condensed Medium" w:eastAsia="標楷體" w:hAnsi="Barlow Condensed Medium" w:cs="Arial" w:hint="eastAsia"/>
+          <w:w w:val="80"/>
+          <w:sz w:val="26"/>
+          <w:szCs w:val="26"/>
+        </w:rPr>
+        <w:t>。</w:t>
       </w:r>
     </w:p>
     <w:p>
@@ -3341,7 +3877,27 @@
           <w:sz w:val="26"/>
           <w:szCs w:val="26"/>
         </w:rPr>
-        <w:t>就佇輕聲恬靜中，真理會顯明互咱。</w:t>
+        <w:t>就</w:t>
+      </w:r>
+      <w:proofErr w:type="gramStart"/>
+      <w:r>
+        <w:rPr>
+          <w:rFonts w:ascii="Barlow Condensed Medium" w:eastAsia="標楷體" w:hAnsi="Barlow Condensed Medium" w:cs="Arial" w:hint="eastAsia"/>
+          <w:w w:val="80"/>
+          <w:sz w:val="26"/>
+          <w:szCs w:val="26"/>
+        </w:rPr>
+        <w:t>佇</w:t>
+      </w:r>
+      <w:proofErr w:type="gramEnd"/>
+      <w:r>
+        <w:rPr>
+          <w:rFonts w:ascii="Barlow Condensed Medium" w:eastAsia="標楷體" w:hAnsi="Barlow Condensed Medium" w:cs="Arial" w:hint="eastAsia"/>
+          <w:w w:val="80"/>
+          <w:sz w:val="26"/>
+          <w:szCs w:val="26"/>
+        </w:rPr>
+        <w:t>輕聲恬靜中，真理會顯明互咱。</w:t>
       </w:r>
     </w:p>
     <w:p>
@@ -3362,7 +3918,27 @@
           <w:sz w:val="26"/>
           <w:szCs w:val="26"/>
         </w:rPr>
-        <w:t>著用心來聽，著用心來聽，用心聽。</w:t>
+        <w:t>著用心來聽</w:t>
+      </w:r>
+      <w:proofErr w:type="gramStart"/>
+      <w:r>
+        <w:rPr>
+          <w:rFonts w:ascii="Barlow Condensed Medium" w:eastAsia="標楷體" w:hAnsi="Barlow Condensed Medium" w:cs="Arial" w:hint="eastAsia"/>
+          <w:w w:val="80"/>
+          <w:sz w:val="26"/>
+          <w:szCs w:val="26"/>
+        </w:rPr>
+        <w:t>，著</w:t>
+      </w:r>
+      <w:proofErr w:type="gramEnd"/>
+      <w:r>
+        <w:rPr>
+          <w:rFonts w:ascii="Barlow Condensed Medium" w:eastAsia="標楷體" w:hAnsi="Barlow Condensed Medium" w:cs="Arial" w:hint="eastAsia"/>
+          <w:w w:val="80"/>
+          <w:sz w:val="26"/>
+          <w:szCs w:val="26"/>
+        </w:rPr>
+        <w:t>用心來聽，用心聽。</w:t>
       </w:r>
     </w:p>
     <w:p>
@@ -3408,7 +3984,7 @@
                     <pic:cNvPicPr/>
                   </pic:nvPicPr>
                   <pic:blipFill>
-                    <a:blip r:embed="rId9" cstate="print">
+                    <a:blip r:embed="rId8" cstate="print">
                       <a:extLst>
                         <a:ext uri="{28A0092B-C50C-407E-A947-70E740481C1C}">
                           <a14:useLocalDpi xmlns:a14="http://schemas.microsoft.com/office/drawing/2010/main" val="0"/>
@@ -3497,7 +4073,7 @@
                           </pic:cNvPicPr>
                         </pic:nvPicPr>
                         <pic:blipFill>
-                          <a:blip r:embed="rId10" cstate="print">
+                          <a:blip r:embed="rId9" cstate="print">
                             <a:extLst>
                               <a:ext uri="{28A0092B-C50C-407E-A947-70E740481C1C}">
                                 <a14:useLocalDpi xmlns:a14="http://schemas.microsoft.com/office/drawing/2010/main" val="0"/>
@@ -3606,6 +4182,7 @@
                                   <w:szCs w:val="26"/>
                                 </w:rPr>
                               </w:pPr>
+                              <w:proofErr w:type="gramStart"/>
                               <w:r>
                                 <w:rPr>
                                   <w:rFonts w:eastAsia="華康中黑體" w:cstheme="minorHAnsi"/>
@@ -3616,6 +4193,7 @@
                                 </w:rPr>
                                 <w:t>（</w:t>
                               </w:r>
+                              <w:proofErr w:type="gramEnd"/>
                               <w:r>
                                 <w:rPr>
                                   <w:rFonts w:eastAsia="華康中黑體" w:cstheme="minorHAnsi" w:hint="eastAsia"/>
@@ -3624,8 +4202,20 @@
                                   <w:sz w:val="26"/>
                                   <w:szCs w:val="26"/>
                                 </w:rPr>
-                                <w:t>異象</w:t>
+                                <w:t>異</w:t>
                               </w:r>
+                              <w:proofErr w:type="gramStart"/>
+                              <w:r>
+                                <w:rPr>
+                                  <w:rFonts w:eastAsia="華康中黑體" w:cstheme="minorHAnsi" w:hint="eastAsia"/>
+                                  <w:color w:val="000000" w:themeColor="text1"/>
+                                  <w:w w:val="90"/>
+                                  <w:sz w:val="26"/>
+                                  <w:szCs w:val="26"/>
+                                </w:rPr>
+                                <w:t>象</w:t>
+                              </w:r>
+                              <w:proofErr w:type="gramEnd"/>
                               <w:r>
                                 <w:rPr>
                                   <w:rFonts w:eastAsia="華康中黑體" w:cstheme="minorHAnsi"/>
@@ -3646,6 +4236,7 @@
                                 </w:rPr>
                                 <w:t>九章十至十七節</w:t>
                               </w:r>
+                              <w:proofErr w:type="gramStart"/>
                               <w:r>
                                 <w:rPr>
                                   <w:rFonts w:eastAsia="華康中黑體" w:cstheme="minorHAnsi"/>
@@ -3656,6 +4247,7 @@
                                 </w:rPr>
                                 <w:t>）</w:t>
                               </w:r>
+                              <w:proofErr w:type="gramEnd"/>
                             </w:p>
                             <w:p>
                               <w:pPr>
@@ -3742,9 +4334,9 @@
               </wp:anchor>
             </w:drawing>
           </mc:Choice>
-          <mc:Fallback xmlns:w15="http://schemas.microsoft.com/office/word/2012/wordml">
+          <mc:Fallback>
             <w:pict>
-              <v:group w14:anchorId="789743EB" id="群組 21" o:spid="_x0000_s1026" style="position:absolute;margin-left:538.1pt;margin-top:28.9pt;width:134.65pt;height:261.65pt;z-index:251662848;mso-position-horizontal-relative:page;mso-position-vertical-relative:page;mso-width-relative:margin;mso-height-relative:margin" coordsize="17094,33223" o:gfxdata="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">
+              <v:group w14:anchorId="789743EB" id="群組 21" o:spid="_x0000_s1026" style="position:absolute;margin-left:538.1pt;margin-top:28.9pt;width:134.65pt;height:261.65pt;z-index:251662848;mso-position-horizontal-relative:page;mso-position-vertical-relative:page;mso-width-relative:margin;mso-height-relative:margin" coordsize="17094,33223" o:gfxdata="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">
                 <v:shapetype id="_x0000_t75" coordsize="21600,21600" o:spt="75" o:preferrelative="t" path="m@4@5l@4@11@9@11@9@5xe" filled="f" stroked="f">
                   <v:stroke joinstyle="miter"/>
                   <v:formulas>
@@ -3764,11 +4356,10 @@
                   <v:path o:extrusionok="f" gradientshapeok="t" o:connecttype="rect"/>
                   <o:lock v:ext="edit" aspectratio="t"/>
                 </v:shapetype>
-                <v:shape id="圖片 18" o:spid="_x0000_s1027" type="#_x0000_t75" style="position:absolute;left:-8065;top:8065;width:33223;height:17094;rotation:90;visibility:visible;mso-wrap-style:square" o:gfxdata="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">
-                  <v:imagedata r:id="rId11" o:title=""/>
-                  <v:path arrowok="t"/>
+                <v:shape id="圖片 18" o:spid="_x0000_s1027" type="#_x0000_t75" style="position:absolute;left:-8065;top:8065;width:33223;height:17094;rotation:90;visibility:visible;mso-wrap-style:square" o:gfxdata="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">
+                  <v:imagedata r:id="rId10" o:title=""/>
                 </v:shape>
-                <v:roundrect id="圓角矩形 7" o:spid="_x0000_s1028" style="position:absolute;left:2808;top:2877;width:12708;height:28296;visibility:visible;mso-wrap-style:square;v-text-anchor:top" arcsize="3131f" o:gfxdata="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" filled="f" stroked="f" strokeweight="2.5pt">
+                <v:roundrect id="圓角矩形 7" o:spid="_x0000_s1028" style="position:absolute;left:2808;top:2877;width:12708;height:28296;visibility:visible;mso-wrap-style:square;v-text-anchor:top" arcsize="3131f" o:gfxdata="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" filled="f" stroked="f" strokeweight="2.5pt">
                   <v:stroke joinstyle="miter"/>
                   <v:textbox style="layout-flow:vertical-ideographic" inset="1mm,1mm,1mm,1mm">
                     <w:txbxContent>
@@ -3824,6 +4415,7 @@
                             <w:szCs w:val="26"/>
                           </w:rPr>
                         </w:pPr>
+                        <w:proofErr w:type="gramStart"/>
                         <w:r>
                           <w:rPr>
                             <w:rFonts w:eastAsia="華康中黑體" w:cstheme="minorHAnsi"/>
@@ -3834,6 +4426,7 @@
                           </w:rPr>
                           <w:t>（</w:t>
                         </w:r>
+                        <w:proofErr w:type="gramEnd"/>
                         <w:r>
                           <w:rPr>
                             <w:rFonts w:eastAsia="華康中黑體" w:cstheme="minorHAnsi" w:hint="eastAsia"/>
@@ -3842,8 +4435,20 @@
                             <w:sz w:val="26"/>
                             <w:szCs w:val="26"/>
                           </w:rPr>
-                          <w:t>異象</w:t>
+                          <w:t>異</w:t>
                         </w:r>
+                        <w:proofErr w:type="gramStart"/>
+                        <w:r>
+                          <w:rPr>
+                            <w:rFonts w:eastAsia="華康中黑體" w:cstheme="minorHAnsi" w:hint="eastAsia"/>
+                            <w:color w:val="000000" w:themeColor="text1"/>
+                            <w:w w:val="90"/>
+                            <w:sz w:val="26"/>
+                            <w:szCs w:val="26"/>
+                          </w:rPr>
+                          <w:t>象</w:t>
+                        </w:r>
+                        <w:proofErr w:type="gramEnd"/>
                         <w:r>
                           <w:rPr>
                             <w:rFonts w:eastAsia="華康中黑體" w:cstheme="minorHAnsi"/>
@@ -3864,6 +4469,7 @@
                           </w:rPr>
                           <w:t>九章十至十七節</w:t>
                         </w:r>
+                        <w:proofErr w:type="gramStart"/>
                         <w:r>
                           <w:rPr>
                             <w:rFonts w:eastAsia="華康中黑體" w:cstheme="minorHAnsi"/>
@@ -3874,6 +4480,7 @@
                           </w:rPr>
                           <w:t>）</w:t>
                         </w:r>
+                        <w:proofErr w:type="gramEnd"/>
                       </w:p>
                       <w:p>
                         <w:pPr>
@@ -3953,7 +4560,7 @@
           <w:noProof/>
         </w:rPr>
         <w:drawing>
-          <wp:anchor distT="0" distB="0" distL="114300" distR="114300" simplePos="0" relativeHeight="251658752" behindDoc="0" locked="0" layoutInCell="1" allowOverlap="1" wp14:anchorId="0030E694" wp14:editId="2E3D4936">
+          <wp:anchor distT="0" distB="0" distL="114300" distR="114300" simplePos="0" relativeHeight="251658752" behindDoc="0" locked="0" layoutInCell="1" allowOverlap="1" wp14:anchorId="0030E694" wp14:editId="5BC379EF">
             <wp:simplePos x="0" y="0"/>
             <wp:positionH relativeFrom="column">
               <wp:posOffset>2160905</wp:posOffset>
@@ -3976,7 +4583,7 @@
                     <pic:cNvPicPr/>
                   </pic:nvPicPr>
                   <pic:blipFill>
-                    <a:blip r:embed="rId12" cstate="print">
+                    <a:blip r:embed="rId11" cstate="print">
                       <a:extLst>
                         <a:ext uri="{28A0092B-C50C-407E-A947-70E740481C1C}">
                           <a14:useLocalDpi xmlns:a14="http://schemas.microsoft.com/office/drawing/2010/main" val="0"/>
@@ -4036,7 +4643,7 @@
                     <pic:cNvPicPr/>
                   </pic:nvPicPr>
                   <pic:blipFill>
-                    <a:blip r:embed="rId13" cstate="print">
+                    <a:blip r:embed="rId12" cstate="print">
                       <a:extLst>
                         <a:ext uri="{28A0092B-C50C-407E-A947-70E740481C1C}">
                           <a14:useLocalDpi xmlns:a14="http://schemas.microsoft.com/office/drawing/2010/main" val="0"/>
@@ -4159,6 +4766,7 @@
                                 </w:rPr>
                                 <w:t>聚會時間表</w:t>
                               </w:r>
+                              <w:proofErr w:type="gramStart"/>
                               <w:r>
                                 <w:rPr>
                                   <w:rFonts w:ascii="Barlow Condensed Medium" w:eastAsia="華康正顏楷體W9" w:hAnsi="Barlow Condensed Medium" w:cstheme="minorHAnsi" w:hint="eastAsia"/>
@@ -4168,6 +4776,7 @@
                                 </w:rPr>
                                 <w:t>》</w:t>
                               </w:r>
+                              <w:proofErr w:type="gramEnd"/>
                             </w:p>
                             <w:tbl>
                               <w:tblPr>
@@ -4182,7 +4791,7 @@
                                 <w:tblLook w:val="04A0" w:firstRow="1" w:lastRow="0" w:firstColumn="1" w:lastColumn="0" w:noHBand="0" w:noVBand="1"/>
                               </w:tblPr>
                               <w:tblGrid>
-                                <w:gridCol w:w="907"/>
+                                <w:gridCol w:w="908"/>
                                 <w:gridCol w:w="1146"/>
                                 <w:gridCol w:w="708"/>
                               </w:tblGrid>
@@ -5421,6 +6030,7 @@
                                         <w:szCs w:val="26"/>
                                       </w:rPr>
                                     </w:pPr>
+                                    <w:proofErr w:type="gramStart"/>
                                     <w:r>
                                       <w:rPr>
                                         <w:rFonts w:ascii="Barlow Condensed Medium" w:eastAsia="標楷體" w:hAnsi="Barlow Condensed Medium"/>
@@ -5429,7 +6039,18 @@
                                         <w:sz w:val="26"/>
                                         <w:szCs w:val="26"/>
                                       </w:rPr>
-                                      <w:t>拿細耳小組</w:t>
+                                      <w:t>拿細耳</w:t>
+                                    </w:r>
+                                    <w:proofErr w:type="gramEnd"/>
+                                    <w:r>
+                                      <w:rPr>
+                                        <w:rFonts w:ascii="Barlow Condensed Medium" w:eastAsia="標楷體" w:hAnsi="Barlow Condensed Medium"/>
+                                        <w:color w:val="000000" w:themeColor="text1"/>
+                                        <w:w w:val="60"/>
+                                        <w:sz w:val="26"/>
+                                        <w:szCs w:val="26"/>
+                                      </w:rPr>
+                                      <w:t>小組</w:t>
                                     </w:r>
                                   </w:p>
                                 </w:tc>
@@ -5634,6 +6255,7 @@
                                         <w:szCs w:val="26"/>
                                       </w:rPr>
                                     </w:pPr>
+                                    <w:proofErr w:type="gramStart"/>
                                     <w:r>
                                       <w:rPr>
                                         <w:rFonts w:ascii="Barlow Condensed Medium" w:eastAsia="標楷體" w:hAnsi="Barlow Condensed Medium"/>
@@ -5644,6 +6266,7 @@
                                       </w:rPr>
                                       <w:t>明憲家</w:t>
                                     </w:r>
+                                    <w:proofErr w:type="gramEnd"/>
                                   </w:p>
                                 </w:tc>
                               </w:tr>
@@ -5785,12 +6408,12 @@
           </mc:Choice>
           <mc:Fallback>
             <w:pict>
-              <v:group id="群組 24" o:spid="_x0000_s1029" style="position:absolute;margin-left:533.85pt;margin-top:298.55pt;width:140.3pt;height:259.35pt;z-index:251661824;mso-position-horizontal-relative:page;mso-position-vertical-relative:page;mso-width-relative:margin;mso-height-relative:margin" coordsize="17818,32941" o:gfxdata="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">
+              <v:group w14:anchorId="5DF93223" id="群組 24" o:spid="_x0000_s1029" style="position:absolute;margin-left:533.85pt;margin-top:298.55pt;width:140.3pt;height:259.35pt;z-index:251661824;mso-position-horizontal-relative:page;mso-position-vertical-relative:page;mso-width-relative:margin;mso-height-relative:margin" coordsize="17818,32941" o:gfxdata="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">
                 <v:shapetype id="_x0000_t202" coordsize="21600,21600" o:spt="202" path="m,l,21600r21600,l21600,xe">
                   <v:stroke joinstyle="miter"/>
                   <v:path gradientshapeok="t" o:connecttype="rect"/>
                 </v:shapetype>
-                <v:shape id="_x0000_s1030" type="#_x0000_t202" style="position:absolute;left:351;top:293;width:17279;height:32590;visibility:visible;mso-wrap-style:square;v-text-anchor:top" o:gfxdata="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" stroked="f">
+                <v:shape id="_x0000_s1030" type="#_x0000_t202" style="position:absolute;left:351;top:293;width:17279;height:32590;visibility:visible;mso-wrap-style:square;v-text-anchor:top" o:gfxdata="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" stroked="f">
                   <v:textbox inset="0,0,0,0">
                     <w:txbxContent>
                       <w:p>
@@ -5807,6 +6430,7 @@
                           </w:rPr>
                           <w:t>聚會時間表</w:t>
                         </w:r>
+                        <w:proofErr w:type="gramStart"/>
                         <w:r>
                           <w:rPr>
                             <w:rFonts w:ascii="Barlow Condensed Medium" w:eastAsia="華康正顏楷體W9" w:hAnsi="Barlow Condensed Medium" w:cstheme="minorHAnsi" w:hint="eastAsia"/>
@@ -5816,6 +6440,7 @@
                           </w:rPr>
                           <w:t>》</w:t>
                         </w:r>
+                        <w:proofErr w:type="gramEnd"/>
                       </w:p>
                       <w:tbl>
                         <w:tblPr>
@@ -5830,7 +6455,7 @@
                           <w:tblLook w:val="04A0" w:firstRow="1" w:lastRow="0" w:firstColumn="1" w:lastColumn="0" w:noHBand="0" w:noVBand="1"/>
                         </w:tblPr>
                         <w:tblGrid>
-                          <w:gridCol w:w="907"/>
+                          <w:gridCol w:w="908"/>
                           <w:gridCol w:w="1146"/>
                           <w:gridCol w:w="708"/>
                         </w:tblGrid>
@@ -7069,6 +7694,7 @@
                                   <w:szCs w:val="26"/>
                                 </w:rPr>
                               </w:pPr>
+                              <w:proofErr w:type="gramStart"/>
                               <w:r>
                                 <w:rPr>
                                   <w:rFonts w:ascii="Barlow Condensed Medium" w:eastAsia="標楷體" w:hAnsi="Barlow Condensed Medium"/>
@@ -7077,7 +7703,18 @@
                                   <w:sz w:val="26"/>
                                   <w:szCs w:val="26"/>
                                 </w:rPr>
-                                <w:t>拿細耳小組</w:t>
+                                <w:t>拿細耳</w:t>
+                              </w:r>
+                              <w:proofErr w:type="gramEnd"/>
+                              <w:r>
+                                <w:rPr>
+                                  <w:rFonts w:ascii="Barlow Condensed Medium" w:eastAsia="標楷體" w:hAnsi="Barlow Condensed Medium"/>
+                                  <w:color w:val="000000" w:themeColor="text1"/>
+                                  <w:w w:val="60"/>
+                                  <w:sz w:val="26"/>
+                                  <w:szCs w:val="26"/>
+                                </w:rPr>
+                                <w:t>小組</w:t>
                               </w:r>
                             </w:p>
                           </w:tc>
@@ -7282,6 +7919,7 @@
                                   <w:szCs w:val="26"/>
                                 </w:rPr>
                               </w:pPr>
+                              <w:proofErr w:type="gramStart"/>
                               <w:r>
                                 <w:rPr>
                                   <w:rFonts w:ascii="Barlow Condensed Medium" w:eastAsia="標楷體" w:hAnsi="Barlow Condensed Medium"/>
@@ -7292,6 +7930,7 @@
                                 </w:rPr>
                                 <w:t>明憲家</w:t>
                               </w:r>
+                              <w:proofErr w:type="gramEnd"/>
                             </w:p>
                           </w:tc>
                         </w:tr>
@@ -7370,7 +8009,7 @@
                     </w:txbxContent>
                   </v:textbox>
                 </v:shape>
-                <v:roundrect id="圓角矩形 5" o:spid="_x0000_s1031" style="position:absolute;width:17818;height:32941;visibility:visible;mso-wrap-style:square;v-text-anchor:middle" arcsize="2169f" o:gfxdata="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" filled="f" strokecolor="#5a5a5a [2109]" strokeweight="2.5pt">
+                <v:roundrect id="圓角矩形 5" o:spid="_x0000_s1031" style="position:absolute;width:17818;height:32941;visibility:visible;mso-wrap-style:square;v-text-anchor:middle" arcsize="2169f" o:gfxdata="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" filled="f" strokecolor="#5a5a5a [2109]" strokeweight="2.5pt">
                   <v:stroke joinstyle="miter"/>
                 </v:roundrect>
                 <w10:wrap anchorx="page" anchory="page"/>
@@ -7519,7 +8158,7 @@
                                   <w:color w:val="000000" w:themeColor="text1"/>
                                   <w:w w:val="90"/>
                                 </w:rPr>
-                                <w:t>23</w:t>
+                                <w:t>30</w:t>
                               </w:r>
                               <w:r>
                                 <w:rPr>
@@ -7636,7 +8275,7 @@
                                         <w:sz w:val="26"/>
                                         <w:szCs w:val="26"/>
                                       </w:rPr>
-                                      <w:t>31.</w:t>
+                                      <w:t>32.</w:t>
                                     </w:r>
                                     <w:r>
                                       <w:rPr>
@@ -7645,7 +8284,17 @@
                                         <w:sz w:val="26"/>
                                         <w:szCs w:val="26"/>
                                       </w:rPr>
-                                      <w:t>聖殿教導守住棚</w:t>
+                                      <w:t>誰人無罪</w:t>
+                                    </w:r>
+                                    <w:proofErr w:type="gramStart"/>
+                                    <w:r>
+                                      <w:rPr>
+                                        <w:rFonts w:ascii="Barlow Condensed Medium" w:eastAsia="華康儷楷書" w:hAnsi="Barlow Condensed Medium" w:cs="華康儷楷書" w:hint="eastAsia"/>
+                                        <w:w w:val="80"/>
+                                        <w:sz w:val="26"/>
+                                        <w:szCs w:val="26"/>
+                                      </w:rPr>
+                                      <w:t>把石丟</w:t>
                                     </w:r>
                                     <w:r>
                                       <w:rPr>
@@ -7663,7 +8312,17 @@
                                         <w:sz w:val="26"/>
                                         <w:szCs w:val="26"/>
                                       </w:rPr>
-                                      <w:t>信與不信起紛爭</w:t>
+                                      <w:t>神子才賜真</w:t>
+                                    </w:r>
+                                    <w:proofErr w:type="gramEnd"/>
+                                    <w:r>
+                                      <w:rPr>
+                                        <w:rFonts w:ascii="Barlow Condensed Medium" w:eastAsia="華康儷楷書" w:hAnsi="Barlow Condensed Medium" w:cs="華康儷楷書" w:hint="eastAsia"/>
+                                        <w:w w:val="80"/>
+                                        <w:sz w:val="26"/>
+                                        <w:szCs w:val="26"/>
+                                      </w:rPr>
+                                      <w:t>自由</w:t>
                                     </w:r>
                                   </w:p>
                                 </w:tc>
@@ -7756,7 +8415,7 @@
                                         <w:sz w:val="26"/>
                                         <w:szCs w:val="26"/>
                                       </w:rPr>
-                                      <w:t>該發生的就必發生</w:t>
+                                      <w:t>一定要喝的杯</w:t>
                                     </w:r>
                                   </w:p>
                                 </w:tc>
@@ -7877,7 +8536,7 @@
                                         <w:sz w:val="26"/>
                                         <w:szCs w:val="26"/>
                                       </w:rPr>
-                                      <w:t>43:4-13</w:t>
+                                      <w:t>49:10-13,17-19</w:t>
                                     </w:r>
                                   </w:p>
                                 </w:tc>
@@ -7987,7 +8646,7 @@
                                         <w:sz w:val="26"/>
                                         <w:szCs w:val="26"/>
                                       </w:rPr>
-                                      <w:t>詩篇</w:t>
+                                      <w:t>林前</w:t>
                                     </w:r>
                                     <w:r>
                                       <w:rPr>
@@ -7997,7 +8656,7 @@
                                         <w:sz w:val="26"/>
                                         <w:szCs w:val="26"/>
                                       </w:rPr>
-                                      <w:t xml:space="preserve"> 37:7</w:t>
+                                      <w:t xml:space="preserve"> 10:21</w:t>
                                     </w:r>
                                   </w:p>
                                 </w:tc>
@@ -8082,7 +8741,7 @@
                                         <w:sz w:val="26"/>
                                         <w:szCs w:val="26"/>
                                       </w:rPr>
-                                      <w:t>新的誡命</w:t>
+                                      <w:t>使徒信經</w:t>
                                     </w:r>
                                   </w:p>
                                 </w:tc>
@@ -8111,6 +8770,7 @@
                                         <w:szCs w:val="26"/>
                                       </w:rPr>
                                     </w:pPr>
+                                    <w:proofErr w:type="gramStart"/>
                                     <w:r>
                                       <w:rPr>
                                         <w:rFonts w:ascii="Barlow Condensed Medium" w:eastAsia="華康中黑體" w:hAnsi="Barlow Condensed Medium" w:hint="eastAsia"/>
@@ -8121,6 +8781,7 @@
                                       </w:rPr>
                                       <w:t>啟應</w:t>
                                     </w:r>
+                                    <w:proofErr w:type="gramEnd"/>
                                     <w:r>
                                       <w:rPr>
                                         <w:rFonts w:ascii="Barlow Condensed Medium" w:eastAsia="華康中黑體" w:hAnsi="Barlow Condensed Medium" w:hint="eastAsia"/>
@@ -8150,7 +8811,7 @@
                                       <w:snapToGrid w:val="0"/>
                                       <w:spacing w:line="300" w:lineRule="exact"/>
                                       <w:rPr>
-                                        <w:rFonts w:ascii="Barlow Condensed Medium" w:eastAsia="華康中黑體" w:hAnsi="Barlow Condensed Medium"/>
+                                        <w:rFonts w:ascii="Barlow Condensed Medium" w:eastAsia="華康中黑體" w:hAnsi="Barlow Condensed Medium" w:hint="eastAsia"/>
                                         <w:w w:val="90"/>
                                         <w:sz w:val="26"/>
                                         <w:szCs w:val="26"/>
@@ -8163,7 +8824,7 @@
                                         <w:sz w:val="26"/>
                                         <w:szCs w:val="26"/>
                                       </w:rPr>
-                                      <w:t>30</w:t>
+                                      <w:t>25</w:t>
                                     </w:r>
                                   </w:p>
                                 </w:tc>
@@ -8273,17 +8934,7 @@
                                         <w:sz w:val="26"/>
                                         <w:szCs w:val="26"/>
                                       </w:rPr>
-                                      <w:t>50,173,51</w:t>
-                                    </w:r>
-                                    <w:r>
-                                      <w:rPr>
-                                        <w:rFonts w:ascii="Barlow Condensed Medium" w:eastAsia="華康中黑體" w:hAnsi="Barlow Condensed Medium" w:cstheme="minorHAnsi" w:hint="eastAsia"/>
-                                        <w:color w:val="000000" w:themeColor="text1"/>
-                                        <w:w w:val="90"/>
-                                        <w:sz w:val="26"/>
-                                        <w:szCs w:val="26"/>
-                                      </w:rPr>
-                                      <w:t>1</w:t>
+                                      <w:t>51,161A,512</w:t>
                                     </w:r>
                                   </w:p>
                                 </w:tc>
@@ -8356,8 +9007,8 @@
           </mc:Choice>
           <mc:Fallback>
             <w:pict>
-              <v:group id="群組 19" o:spid="_x0000_s1032" style="position:absolute;left:0;text-align:left;margin-left:534.4pt;margin-top:567.3pt;width:140.6pt;height:130.1pt;z-index:251652608;mso-position-horizontal-relative:page;mso-position-vertical-relative:page;mso-width-relative:margin;mso-height-relative:margin" coordorigin="108" coordsize="17868,16510" o:gfxdata="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">
-                <v:shape id="_x0000_s1033" type="#_x0000_t202" style="position:absolute;left:317;top:444;width:17634;height:15621;visibility:visible;mso-wrap-style:square;v-text-anchor:top" o:gfxdata="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" stroked="f">
+              <v:group w14:anchorId="0AB0FEB2" id="群組 19" o:spid="_x0000_s1032" style="position:absolute;left:0;text-align:left;margin-left:534.4pt;margin-top:567.3pt;width:140.6pt;height:130.1pt;z-index:251652608;mso-position-horizontal-relative:page;mso-position-vertical-relative:page;mso-width-relative:margin;mso-height-relative:margin" coordorigin="108" coordsize="17868,16510" o:gfxdata="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">
+                <v:shape id="_x0000_s1033" type="#_x0000_t202" style="position:absolute;left:317;top:444;width:17634;height:15621;visibility:visible;mso-wrap-style:square;v-text-anchor:top" o:gfxdata="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" stroked="f">
                   <v:textbox inset="0,0,0,0">
                     <w:txbxContent>
                       <w:p>
@@ -8398,7 +9049,7 @@
                             <w:color w:val="000000" w:themeColor="text1"/>
                             <w:w w:val="90"/>
                           </w:rPr>
-                          <w:t>23</w:t>
+                          <w:t>30</w:t>
                         </w:r>
                         <w:r>
                           <w:rPr>
@@ -8515,7 +9166,7 @@
                                   <w:sz w:val="26"/>
                                   <w:szCs w:val="26"/>
                                 </w:rPr>
-                                <w:t>31.</w:t>
+                                <w:t>32.</w:t>
                               </w:r>
                               <w:r>
                                 <w:rPr>
@@ -8524,7 +9175,17 @@
                                   <w:sz w:val="26"/>
                                   <w:szCs w:val="26"/>
                                 </w:rPr>
-                                <w:t>聖殿教導守住棚</w:t>
+                                <w:t>誰人無罪</w:t>
+                              </w:r>
+                              <w:proofErr w:type="gramStart"/>
+                              <w:r>
+                                <w:rPr>
+                                  <w:rFonts w:ascii="Barlow Condensed Medium" w:eastAsia="華康儷楷書" w:hAnsi="Barlow Condensed Medium" w:cs="華康儷楷書" w:hint="eastAsia"/>
+                                  <w:w w:val="80"/>
+                                  <w:sz w:val="26"/>
+                                  <w:szCs w:val="26"/>
+                                </w:rPr>
+                                <w:t>把石丟</w:t>
                               </w:r>
                               <w:r>
                                 <w:rPr>
@@ -8542,7 +9203,17 @@
                                   <w:sz w:val="26"/>
                                   <w:szCs w:val="26"/>
                                 </w:rPr>
-                                <w:t>信與不信起紛爭</w:t>
+                                <w:t>神子才賜真</w:t>
+                              </w:r>
+                              <w:proofErr w:type="gramEnd"/>
+                              <w:r>
+                                <w:rPr>
+                                  <w:rFonts w:ascii="Barlow Condensed Medium" w:eastAsia="華康儷楷書" w:hAnsi="Barlow Condensed Medium" w:cs="華康儷楷書" w:hint="eastAsia"/>
+                                  <w:w w:val="80"/>
+                                  <w:sz w:val="26"/>
+                                  <w:szCs w:val="26"/>
+                                </w:rPr>
+                                <w:t>自由</w:t>
                               </w:r>
                             </w:p>
                           </w:tc>
@@ -8635,7 +9306,7 @@
                                   <w:sz w:val="26"/>
                                   <w:szCs w:val="26"/>
                                 </w:rPr>
-                                <w:t>該發生的就必發生</w:t>
+                                <w:t>一定要喝的杯</w:t>
                               </w:r>
                             </w:p>
                           </w:tc>
@@ -8756,7 +9427,7 @@
                                   <w:sz w:val="26"/>
                                   <w:szCs w:val="26"/>
                                 </w:rPr>
-                                <w:t>43:4-13</w:t>
+                                <w:t>49:10-13,17-19</w:t>
                               </w:r>
                             </w:p>
                           </w:tc>
@@ -8866,7 +9537,7 @@
                                   <w:sz w:val="26"/>
                                   <w:szCs w:val="26"/>
                                 </w:rPr>
-                                <w:t>詩篇</w:t>
+                                <w:t>林前</w:t>
                               </w:r>
                               <w:r>
                                 <w:rPr>
@@ -8876,7 +9547,7 @@
                                   <w:sz w:val="26"/>
                                   <w:szCs w:val="26"/>
                                 </w:rPr>
-                                <w:t xml:space="preserve"> 37:7</w:t>
+                                <w:t xml:space="preserve"> 10:21</w:t>
                               </w:r>
                             </w:p>
                           </w:tc>
@@ -8961,7 +9632,7 @@
                                   <w:sz w:val="26"/>
                                   <w:szCs w:val="26"/>
                                 </w:rPr>
-                                <w:t>新的誡命</w:t>
+                                <w:t>使徒信經</w:t>
                               </w:r>
                             </w:p>
                           </w:tc>
@@ -8990,6 +9661,7 @@
                                   <w:szCs w:val="26"/>
                                 </w:rPr>
                               </w:pPr>
+                              <w:proofErr w:type="gramStart"/>
                               <w:r>
                                 <w:rPr>
                                   <w:rFonts w:ascii="Barlow Condensed Medium" w:eastAsia="華康中黑體" w:hAnsi="Barlow Condensed Medium" w:hint="eastAsia"/>
@@ -9000,6 +9672,7 @@
                                 </w:rPr>
                                 <w:t>啟應</w:t>
                               </w:r>
+                              <w:proofErr w:type="gramEnd"/>
                               <w:r>
                                 <w:rPr>
                                   <w:rFonts w:ascii="Barlow Condensed Medium" w:eastAsia="華康中黑體" w:hAnsi="Barlow Condensed Medium" w:hint="eastAsia"/>
@@ -9029,7 +9702,7 @@
                                 <w:snapToGrid w:val="0"/>
                                 <w:spacing w:line="300" w:lineRule="exact"/>
                                 <w:rPr>
-                                  <w:rFonts w:ascii="Barlow Condensed Medium" w:eastAsia="華康中黑體" w:hAnsi="Barlow Condensed Medium"/>
+                                  <w:rFonts w:ascii="Barlow Condensed Medium" w:eastAsia="華康中黑體" w:hAnsi="Barlow Condensed Medium" w:hint="eastAsia"/>
                                   <w:w w:val="90"/>
                                   <w:sz w:val="26"/>
                                   <w:szCs w:val="26"/>
@@ -9042,7 +9715,7 @@
                                   <w:sz w:val="26"/>
                                   <w:szCs w:val="26"/>
                                 </w:rPr>
-                                <w:t>30</w:t>
+                                <w:t>25</w:t>
                               </w:r>
                             </w:p>
                           </w:tc>
@@ -9152,17 +9825,7 @@
                                   <w:sz w:val="26"/>
                                   <w:szCs w:val="26"/>
                                 </w:rPr>
-                                <w:t>50,173,51</w:t>
-                              </w:r>
-                              <w:r>
-                                <w:rPr>
-                                  <w:rFonts w:ascii="Barlow Condensed Medium" w:eastAsia="華康中黑體" w:hAnsi="Barlow Condensed Medium" w:cstheme="minorHAnsi" w:hint="eastAsia"/>
-                                  <w:color w:val="000000" w:themeColor="text1"/>
-                                  <w:w w:val="90"/>
-                                  <w:sz w:val="26"/>
-                                  <w:szCs w:val="26"/>
-                                </w:rPr>
-                                <w:t>1</w:t>
+                                <w:t>51,161A,512</w:t>
                               </w:r>
                             </w:p>
                           </w:tc>
@@ -9172,7 +9835,7 @@
                     </w:txbxContent>
                   </v:textbox>
                 </v:shape>
-                <v:roundrect id="圓角矩形 25" o:spid="_x0000_s1034" style="position:absolute;left:108;width:17869;height:16510;visibility:visible;mso-wrap-style:square;v-text-anchor:middle" arcsize="4542f" o:gfxdata="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" filled="f" strokecolor="#5a5a5a [2109]" strokeweight="2.5pt">
+                <v:roundrect id="圓角矩形 25" o:spid="_x0000_s1034" style="position:absolute;left:108;width:17869;height:16510;visibility:visible;mso-wrap-style:square;v-text-anchor:middle" arcsize="4542f" o:gfxdata="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" filled="f" strokecolor="#5a5a5a [2109]" strokeweight="2.5pt">
                   <v:stroke joinstyle="miter"/>
                 </v:roundrect>
                 <w10:wrap anchorx="page" anchory="page"/>
@@ -9206,7 +9869,6 @@
             <w14:round/>
           </w14:textOutline>
         </w:rPr>
-        <w:lastRenderedPageBreak/>
         <w:t>新泰教會週報</w:t>
       </w:r>
     </w:p>
@@ -9339,9 +10001,9 @@
               </wp:anchor>
             </w:drawing>
           </mc:Choice>
-          <mc:Fallback xmlns:w15="http://schemas.microsoft.com/office/word/2012/wordml">
+          <mc:Fallback>
             <w:pict>
-              <v:shape w14:anchorId="76BD7DFF" id="文字方塊 2" o:spid="_x0000_s1035" type="#_x0000_t202" style="position:absolute;margin-left:31.4pt;margin-top:-54.1pt;width:109.8pt;height:110.6pt;z-index:251664896;visibility:visible;mso-wrap-style:square;mso-width-percent:0;mso-height-percent:200;mso-wrap-distance-left:9pt;mso-wrap-distance-top:3.6pt;mso-wrap-distance-right:9pt;mso-wrap-distance-bottom:3.6pt;mso-position-horizontal:absolute;mso-position-horizontal-relative:text;mso-position-vertical:absolute;mso-position-vertical-relative:text;mso-width-percent:0;mso-height-percent:200;mso-width-relative:margin;mso-height-relative:margin;v-text-anchor:top" o:gfxdata="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" filled="f" stroked="f">
+              <v:shape w14:anchorId="76BD7DFF" id="文字方塊 2" o:spid="_x0000_s1035" type="#_x0000_t202" style="position:absolute;margin-left:31.4pt;margin-top:-54.1pt;width:109.8pt;height:110.6pt;z-index:251664896;visibility:visible;mso-wrap-style:square;mso-width-percent:0;mso-height-percent:200;mso-wrap-distance-left:9pt;mso-wrap-distance-top:3.6pt;mso-wrap-distance-right:9pt;mso-wrap-distance-bottom:3.6pt;mso-position-horizontal:absolute;mso-position-horizontal-relative:text;mso-position-vertical:absolute;mso-position-vertical-relative:text;mso-width-percent:0;mso-height-percent:200;mso-width-relative:margin;mso-height-relative:margin;v-text-anchor:top" o:gfxdata="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" filled="f" stroked="f">
                 <v:textbox style="mso-fit-shape-to-text:t" inset="1mm,1mm,1mm,1mm">
                   <w:txbxContent>
                     <w:p>
@@ -9446,7 +10108,7 @@
                     <pic:cNvPicPr/>
                   </pic:nvPicPr>
                   <pic:blipFill>
-                    <a:blip r:embed="rId14" cstate="print">
+                    <a:blip r:embed="rId13" cstate="print">
                       <a:extLst>
                         <a:ext uri="{28A0092B-C50C-407E-A947-70E740481C1C}">
                           <a14:useLocalDpi xmlns:a14="http://schemas.microsoft.com/office/drawing/2010/main" val="0"/>
@@ -9599,9 +10261,9 @@
               </wp:anchor>
             </w:drawing>
           </mc:Choice>
-          <mc:Fallback xmlns:w15="http://schemas.microsoft.com/office/word/2012/wordml">
+          <mc:Fallback>
             <w:pict>
-              <v:roundrect w14:anchorId="4775AEF3" id="圓角矩形 12" o:spid="_x0000_s1036" style="position:absolute;margin-left:-.9pt;margin-top:16.35pt;width:49.3pt;height:15.45pt;z-index:251647488;visibility:visible;mso-wrap-style:square;mso-width-percent:0;mso-height-percent:0;mso-wrap-distance-left:9pt;mso-wrap-distance-top:0;mso-wrap-distance-right:9pt;mso-wrap-distance-bottom:0;mso-position-horizontal:absolute;mso-position-horizontal-relative:text;mso-position-vertical:absolute;mso-position-vertical-relative:text;mso-width-percent:0;mso-height-percent:0;mso-width-relative:margin;mso-height-relative:margin;v-text-anchor:middle" arcsize="10923f" o:gfxdata="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" fillcolor="#5a5a5a [2109]" stroked="f" strokeweight="1pt">
+              <v:roundrect w14:anchorId="4775AEF3" id="圓角矩形 12" o:spid="_x0000_s1036" style="position:absolute;margin-left:-.9pt;margin-top:16.35pt;width:49.3pt;height:15.45pt;z-index:251647488;visibility:visible;mso-wrap-style:square;mso-width-percent:0;mso-height-percent:0;mso-wrap-distance-left:9pt;mso-wrap-distance-top:0;mso-wrap-distance-right:9pt;mso-wrap-distance-bottom:0;mso-position-horizontal:absolute;mso-position-horizontal-relative:text;mso-position-vertical:absolute;mso-position-vertical-relative:text;mso-width-percent:0;mso-height-percent:0;mso-width-relative:margin;mso-height-relative:margin;v-text-anchor:middle" arcsize="10923f" o:gfxdata="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" fillcolor="#5a5a5a [2109]" stroked="f" strokeweight="1pt">
                 <v:stroke joinstyle="miter"/>
                 <v:textbox inset=".5mm,0,.5mm,0">
                   <w:txbxContent>
@@ -9739,9 +10401,9 @@
               </wp:anchor>
             </w:drawing>
           </mc:Choice>
-          <mc:Fallback xmlns:w15="http://schemas.microsoft.com/office/word/2012/wordml">
+          <mc:Fallback>
             <w:pict>
-              <v:roundrect w14:anchorId="196DC3BF" id="圓角矩形 14" o:spid="_x0000_s1037" style="position:absolute;margin-left:-1.25pt;margin-top:16.7pt;width:83.6pt;height:15.3pt;z-index:251648512;visibility:visible;mso-wrap-style:square;mso-width-percent:0;mso-height-percent:0;mso-wrap-distance-left:9pt;mso-wrap-distance-top:0;mso-wrap-distance-right:9pt;mso-wrap-distance-bottom:0;mso-position-horizontal:absolute;mso-position-horizontal-relative:text;mso-position-vertical:absolute;mso-position-vertical-relative:text;mso-width-percent:0;mso-height-percent:0;mso-width-relative:margin;mso-height-relative:margin;v-text-anchor:middle" arcsize="10923f" o:gfxdata="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" fillcolor="#5a5a5a [2109]" stroked="f" strokeweight="1pt">
+              <v:roundrect w14:anchorId="196DC3BF" id="圓角矩形 14" o:spid="_x0000_s1037" style="position:absolute;margin-left:-1.25pt;margin-top:16.7pt;width:83.6pt;height:15.3pt;z-index:251648512;visibility:visible;mso-wrap-style:square;mso-width-percent:0;mso-height-percent:0;mso-wrap-distance-left:9pt;mso-wrap-distance-top:0;mso-wrap-distance-right:9pt;mso-wrap-distance-bottom:0;mso-position-horizontal:absolute;mso-position-horizontal-relative:text;mso-position-vertical:absolute;mso-position-vertical-relative:text;mso-width-percent:0;mso-height-percent:0;mso-width-relative:margin;mso-height-relative:margin;v-text-anchor:middle" arcsize="10923f" o:gfxdata="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" fillcolor="#5a5a5a [2109]" stroked="f" strokeweight="1pt">
                 <v:stroke joinstyle="miter"/>
                 <v:textbox inset=".5mm,0,.5mm,0">
                   <w:txbxContent>
@@ -9935,9 +10597,9 @@
               </wp:anchor>
             </w:drawing>
           </mc:Choice>
-          <mc:Fallback xmlns:w15="http://schemas.microsoft.com/office/word/2012/wordml">
+          <mc:Fallback>
             <w:pict>
-              <v:roundrect w14:anchorId="1A4DC044" id="圓角矩形 9" o:spid="_x0000_s1038" style="position:absolute;margin-left:-.6pt;margin-top:16.6pt;width:30.35pt;height:15.3pt;z-index:251649536;visibility:visible;mso-wrap-style:square;mso-width-percent:0;mso-height-percent:0;mso-wrap-distance-left:9pt;mso-wrap-distance-top:0;mso-wrap-distance-right:9pt;mso-wrap-distance-bottom:0;mso-position-horizontal:absolute;mso-position-horizontal-relative:text;mso-position-vertical:absolute;mso-position-vertical-relative:text;mso-width-percent:0;mso-height-percent:0;mso-width-relative:margin;mso-height-relative:margin;v-text-anchor:middle" arcsize="10923f" o:gfxdata="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" fillcolor="#5a5a5a [2109]" stroked="f" strokeweight="1pt">
+              <v:roundrect w14:anchorId="1A4DC044" id="圓角矩形 9" o:spid="_x0000_s1038" style="position:absolute;margin-left:-.6pt;margin-top:16.6pt;width:30.35pt;height:15.3pt;z-index:251649536;visibility:visible;mso-wrap-style:square;mso-width-percent:0;mso-height-percent:0;mso-wrap-distance-left:9pt;mso-wrap-distance-top:0;mso-wrap-distance-right:9pt;mso-wrap-distance-bottom:0;mso-position-horizontal:absolute;mso-position-horizontal-relative:text;mso-position-vertical:absolute;mso-position-vertical-relative:text;mso-width-percent:0;mso-height-percent:0;mso-width-relative:margin;mso-height-relative:margin;v-text-anchor:middle" arcsize="10923f" o:gfxdata="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" fillcolor="#5a5a5a [2109]" stroked="f" strokeweight="1pt">
                 <v:stroke joinstyle="miter"/>
                 <v:textbox inset=".5mm,0,.5mm,0">
                   <w:txbxContent>
@@ -10062,7 +10724,7 @@
                     </pic:cNvPicPr>
                   </pic:nvPicPr>
                   <pic:blipFill>
-                    <a:blip r:embed="rId15">
+                    <a:blip r:embed="rId14">
                       <a:extLst>
                         <a:ext uri="{28A0092B-C50C-407E-A947-70E740481C1C}">
                           <a14:useLocalDpi xmlns:a14="http://schemas.microsoft.com/office/drawing/2010/main" val="0"/>
@@ -10199,9 +10861,9 @@
               </wp:anchor>
             </w:drawing>
           </mc:Choice>
-          <mc:Fallback xmlns:w15="http://schemas.microsoft.com/office/word/2012/wordml">
+          <mc:Fallback>
             <w:pict>
-              <v:roundrect w14:anchorId="03BFD3A3" id="圓角矩形 13" o:spid="_x0000_s1039" style="position:absolute;margin-left:-.4pt;margin-top:16.65pt;width:49.3pt;height:15.3pt;z-index:251650560;visibility:visible;mso-wrap-style:square;mso-width-percent:0;mso-height-percent:0;mso-wrap-distance-left:9pt;mso-wrap-distance-top:0;mso-wrap-distance-right:9pt;mso-wrap-distance-bottom:0;mso-position-horizontal:absolute;mso-position-horizontal-relative:text;mso-position-vertical:absolute;mso-position-vertical-relative:text;mso-width-percent:0;mso-height-percent:0;mso-width-relative:margin;mso-height-relative:margin;v-text-anchor:middle" arcsize="10923f" o:gfxdata="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" fillcolor="#5a5a5a [2109]" stroked="f" strokeweight="1pt">
+              <v:roundrect w14:anchorId="03BFD3A3" id="圓角矩形 13" o:spid="_x0000_s1039" style="position:absolute;margin-left:-.4pt;margin-top:16.65pt;width:49.3pt;height:15.3pt;z-index:251650560;visibility:visible;mso-wrap-style:square;mso-width-percent:0;mso-height-percent:0;mso-wrap-distance-left:9pt;mso-wrap-distance-top:0;mso-wrap-distance-right:9pt;mso-wrap-distance-bottom:0;mso-position-horizontal:absolute;mso-position-horizontal-relative:text;mso-position-vertical:absolute;mso-position-vertical-relative:text;mso-width-percent:0;mso-height-percent:0;mso-width-relative:margin;mso-height-relative:margin;v-text-anchor:middle" arcsize="10923f" o:gfxdata="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" fillcolor="#5a5a5a [2109]" stroked="f" strokeweight="1pt">
                 <v:stroke joinstyle="miter"/>
                 <v:textbox inset=".5mm,0,.5mm,0">
                   <w:txbxContent>
@@ -10238,6 +10900,7 @@
         </w:rPr>
         <w:t xml:space="preserve">       </w:t>
       </w:r>
+      <w:proofErr w:type="gramStart"/>
       <w:r>
         <w:rPr>
           <w:rFonts w:ascii="Barlow Condensed Medium" w:eastAsia="華康中圓體" w:hAnsi="Barlow Condensed Medium"/>
@@ -10245,6 +10908,7 @@
         </w:rPr>
         <w:t>主堂</w:t>
       </w:r>
+      <w:proofErr w:type="gramEnd"/>
       <w:r>
         <w:rPr>
           <w:rFonts w:ascii="Barlow Condensed Medium" w:eastAsia="華康中圓體" w:hAnsi="Barlow Condensed Medium"/>
@@ -10388,6 +11052,7 @@
                                 <w:sz w:val="22"/>
                               </w:rPr>
                             </w:pPr>
+                            <w:proofErr w:type="gramStart"/>
                             <w:r>
                               <w:rPr>
                                 <w:rFonts w:ascii="Barlow Condensed Medium" w:eastAsia="華康儷中黑" w:hAnsi="Barlow Condensed Medium"/>
@@ -10395,6 +11060,7 @@
                               </w:rPr>
                               <w:t>教會臉書</w:t>
                             </w:r>
+                            <w:proofErr w:type="gramEnd"/>
                             <w:r>
                               <w:rPr>
                                 <w:rFonts w:ascii="Barlow Condensed Medium" w:eastAsia="華康儷中黑" w:hAnsi="Barlow Condensed Medium"/>
@@ -10435,9 +11101,9 @@
               </wp:anchor>
             </w:drawing>
           </mc:Choice>
-          <mc:Fallback xmlns:w15="http://schemas.microsoft.com/office/word/2012/wordml">
+          <mc:Fallback>
             <w:pict>
-              <v:shape w14:anchorId="77C1E33A" id="_x0000_s1040" type="#_x0000_t202" style="position:absolute;margin-left:107.25pt;margin-top:6.2pt;width:125.55pt;height:16.3pt;z-index:251663872;visibility:visible;mso-wrap-style:square;mso-width-percent:0;mso-height-percent:0;mso-wrap-distance-left:9pt;mso-wrap-distance-top:3.6pt;mso-wrap-distance-right:9pt;mso-wrap-distance-bottom:3.6pt;mso-position-horizontal:absolute;mso-position-horizontal-relative:text;mso-position-vertical:absolute;mso-position-vertical-relative:text;mso-width-percent:0;mso-height-percent:0;mso-width-relative:margin;mso-height-relative:margin;v-text-anchor:top" o:gfxdata="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" filled="f" stroked="f">
+              <v:shape w14:anchorId="77C1E33A" id="_x0000_s1040" type="#_x0000_t202" style="position:absolute;margin-left:107.25pt;margin-top:6.2pt;width:125.55pt;height:16.3pt;z-index:251663872;visibility:visible;mso-wrap-style:square;mso-width-percent:0;mso-height-percent:0;mso-wrap-distance-left:9pt;mso-wrap-distance-top:3.6pt;mso-wrap-distance-right:9pt;mso-wrap-distance-bottom:3.6pt;mso-position-horizontal:absolute;mso-position-horizontal-relative:text;mso-position-vertical:absolute;mso-position-vertical-relative:text;mso-width-percent:0;mso-height-percent:0;mso-width-relative:margin;mso-height-relative:margin;v-text-anchor:top" o:gfxdata="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" filled="f" stroked="f">
                 <v:textbox inset="0,0,0,0">
                   <w:txbxContent>
                     <w:p>
@@ -10448,6 +11114,7 @@
                           <w:sz w:val="22"/>
                         </w:rPr>
                       </w:pPr>
+                      <w:proofErr w:type="gramStart"/>
                       <w:r>
                         <w:rPr>
                           <w:rFonts w:ascii="Barlow Condensed Medium" w:eastAsia="華康儷中黑" w:hAnsi="Barlow Condensed Medium"/>
@@ -10455,6 +11122,7 @@
                         </w:rPr>
                         <w:t>教會臉書</w:t>
                       </w:r>
+                      <w:proofErr w:type="gramEnd"/>
                       <w:r>
                         <w:rPr>
                           <w:rFonts w:ascii="Barlow Condensed Medium" w:eastAsia="華康儷中黑" w:hAnsi="Barlow Condensed Medium"/>
@@ -11363,9 +12031,9 @@
                     </wp:anchor>
                   </w:drawing>
                 </mc:Choice>
-                <mc:Fallback xmlns:w15="http://schemas.microsoft.com/office/word/2012/wordml">
+                <mc:Fallback>
                   <w:pict>
-                    <v:rect w14:anchorId="343BC9BA" id="矩形 8" o:spid="_x0000_s1041" style="position:absolute;left:0;text-align:left;margin-left:-.85pt;margin-top:2.65pt;width:18.75pt;height:93.35pt;z-index:251666944;visibility:visible;mso-wrap-style:square;mso-width-percent:0;mso-height-percent:0;mso-wrap-distance-left:9pt;mso-wrap-distance-top:0;mso-wrap-distance-right:9pt;mso-wrap-distance-bottom:0;mso-position-horizontal:absolute;mso-position-horizontal-relative:text;mso-position-vertical:absolute;mso-position-vertical-relative:text;mso-width-percent:0;mso-height-percent:0;mso-width-relative:margin;mso-height-relative:margin;v-text-anchor:middle" o:gfxdata="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" fillcolor="#5a5a5a [2109]" stroked="f" strokeweight="1pt">
+                    <v:rect w14:anchorId="343BC9BA" id="矩形 8" o:spid="_x0000_s1041" style="position:absolute;left:0;text-align:left;margin-left:-.85pt;margin-top:2.65pt;width:18.75pt;height:93.35pt;z-index:251666944;visibility:visible;mso-wrap-style:square;mso-width-percent:0;mso-height-percent:0;mso-wrap-distance-left:9pt;mso-wrap-distance-top:0;mso-wrap-distance-right:9pt;mso-wrap-distance-bottom:0;mso-position-horizontal:absolute;mso-position-horizontal-relative:text;mso-position-vertical:absolute;mso-position-vertical-relative:text;mso-width-percent:0;mso-height-percent:0;mso-width-relative:margin;mso-height-relative:margin;v-text-anchor:middle" o:gfxdata="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" fillcolor="#5a5a5a [2109]" stroked="f" strokeweight="1pt">
                       <v:textbox style="layout-flow:vertical-ideographic" inset="1mm,1mm,1mm,1mm">
                         <w:txbxContent>
                           <w:p>
@@ -11423,6 +12091,7 @@
                 <w:szCs w:val="20"/>
               </w:rPr>
             </w:pPr>
+            <w:proofErr w:type="gramStart"/>
             <w:r>
               <w:rPr>
                 <w:rFonts w:eastAsia="華康儷中黑" w:cstheme="minorHAnsi"/>
@@ -11433,6 +12102,7 @@
               </w:rPr>
               <w:t>序樂</w:t>
             </w:r>
+            <w:proofErr w:type="gramEnd"/>
           </w:p>
         </w:tc>
         <w:tc>
@@ -11568,6 +12238,7 @@
                 <w:szCs w:val="20"/>
               </w:rPr>
             </w:pPr>
+            <w:proofErr w:type="gramStart"/>
             <w:r>
               <w:rPr>
                 <w:rFonts w:eastAsia="華康儷中黑" w:cstheme="minorHAnsi"/>
@@ -11578,6 +12249,7 @@
               </w:rPr>
               <w:t>宣召</w:t>
             </w:r>
+            <w:proofErr w:type="gramEnd"/>
           </w:p>
         </w:tc>
         <w:tc>
@@ -11770,17 +12442,7 @@
                 <w:sz w:val="20"/>
                 <w:szCs w:val="20"/>
               </w:rPr>
-              <w:t>4</w:t>
-            </w:r>
-            <w:r>
-              <w:rPr>
-                <w:rFonts w:ascii="Bahnschrift SemiBold Condensed" w:eastAsia="標楷體" w:hAnsi="Bahnschrift SemiBold Condensed" w:cstheme="minorHAnsi" w:hint="eastAsia"/>
-                <w:color w:val="000000" w:themeColor="text1"/>
-                <w:w w:val="125"/>
-                <w:sz w:val="20"/>
-                <w:szCs w:val="20"/>
-              </w:rPr>
-              <w:t>7</w:t>
+              <w:t>50</w:t>
             </w:r>
             <w:r>
               <w:rPr>
@@ -11945,7 +12607,29 @@
                 <w:sz w:val="20"/>
                 <w:szCs w:val="20"/>
               </w:rPr>
-              <w:t>十誡</w:t>
+              <w:t>新的</w:t>
+            </w:r>
+            <w:proofErr w:type="gramStart"/>
+            <w:r>
+              <w:rPr>
+                <w:rFonts w:ascii="Bahnschrift SemiBold Condensed" w:eastAsia="標楷體" w:hAnsi="Bahnschrift SemiBold Condensed" w:cstheme="minorHAnsi" w:hint="eastAsia"/>
+                <w:color w:val="000000" w:themeColor="text1"/>
+                <w:w w:val="125"/>
+                <w:sz w:val="20"/>
+                <w:szCs w:val="20"/>
+              </w:rPr>
+              <w:t>誡</w:t>
+            </w:r>
+            <w:proofErr w:type="gramEnd"/>
+            <w:r>
+              <w:rPr>
+                <w:rFonts w:ascii="Bahnschrift SemiBold Condensed" w:eastAsia="標楷體" w:hAnsi="Bahnschrift SemiBold Condensed" w:cstheme="minorHAnsi" w:hint="eastAsia"/>
+                <w:color w:val="000000" w:themeColor="text1"/>
+                <w:w w:val="125"/>
+                <w:sz w:val="20"/>
+                <w:szCs w:val="20"/>
+              </w:rPr>
+              <w:t>命</w:t>
             </w:r>
           </w:p>
         </w:tc>
@@ -12043,6 +12727,7 @@
                 <w:szCs w:val="20"/>
               </w:rPr>
             </w:pPr>
+            <w:proofErr w:type="gramStart"/>
             <w:r>
               <w:rPr>
                 <w:rFonts w:eastAsia="華康儷中黑" w:cstheme="minorHAnsi"/>
@@ -12053,6 +12738,7 @@
               </w:rPr>
               <w:t>啟應文</w:t>
             </w:r>
+            <w:proofErr w:type="gramEnd"/>
           </w:p>
         </w:tc>
         <w:tc>
@@ -12100,7 +12786,7 @@
                 <w:sz w:val="20"/>
                 <w:szCs w:val="20"/>
               </w:rPr>
-              <w:t>29</w:t>
+              <w:t>30</w:t>
             </w:r>
             <w:r>
               <w:rPr>
@@ -12602,9 +13288,9 @@
                     </wp:anchor>
                   </w:drawing>
                 </mc:Choice>
-                <mc:Fallback xmlns:w15="http://schemas.microsoft.com/office/word/2012/wordml">
+                <mc:Fallback>
                   <w:pict>
-                    <v:rect w14:anchorId="21B0B3F3" id="矩形 10" o:spid="_x0000_s1042" style="position:absolute;left:0;text-align:left;margin-left:-.75pt;margin-top:.35pt;width:19.3pt;height:45.45pt;z-index:251651584;visibility:visible;mso-wrap-style:square;mso-width-percent:0;mso-height-percent:0;mso-wrap-distance-left:9pt;mso-wrap-distance-top:0;mso-wrap-distance-right:9pt;mso-wrap-distance-bottom:0;mso-position-horizontal:absolute;mso-position-horizontal-relative:text;mso-position-vertical:absolute;mso-position-vertical-relative:text;mso-width-percent:0;mso-height-percent:0;mso-width-relative:margin;mso-height-relative:margin;v-text-anchor:middle" o:gfxdata="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" fillcolor="#5a5a5a [2109]" stroked="f" strokeweight="1pt">
+                    <v:rect w14:anchorId="21B0B3F3" id="矩形 10" o:spid="_x0000_s1042" style="position:absolute;left:0;text-align:left;margin-left:-.75pt;margin-top:.35pt;width:19.3pt;height:45.45pt;z-index:251651584;visibility:visible;mso-wrap-style:square;mso-width-percent:0;mso-height-percent:0;mso-wrap-distance-left:9pt;mso-wrap-distance-top:0;mso-wrap-distance-right:9pt;mso-wrap-distance-bottom:0;mso-position-horizontal:absolute;mso-position-horizontal-relative:text;mso-position-vertical:absolute;mso-position-vertical-relative:text;mso-width-percent:0;mso-height-percent:0;mso-width-relative:margin;mso-height-relative:margin;v-text-anchor:middle" o:gfxdata="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" fillcolor="#5a5a5a [2109]" stroked="f" strokeweight="1pt">
                       <v:textbox style="layout-flow:vertical-ideographic" inset="1mm,1mm,1mm,1mm">
                         <w:txbxContent>
                           <w:p>
@@ -12719,7 +13405,7 @@
                 <w:sz w:val="20"/>
                 <w:szCs w:val="20"/>
               </w:rPr>
-              <w:t>3</w:t>
+              <w:t>43</w:t>
             </w:r>
             <w:r>
               <w:rPr>
@@ -12729,7 +13415,7 @@
                 <w:sz w:val="20"/>
                 <w:szCs w:val="20"/>
               </w:rPr>
-              <w:t>6</w:t>
+              <w:t>章</w:t>
             </w:r>
             <w:r>
               <w:rPr>
@@ -12739,27 +13425,7 @@
                 <w:sz w:val="20"/>
                 <w:szCs w:val="20"/>
               </w:rPr>
-              <w:t>章</w:t>
-            </w:r>
-            <w:r>
-              <w:rPr>
-                <w:rFonts w:ascii="Bahnschrift SemiBold Condensed" w:eastAsia="標楷體" w:hAnsi="Bahnschrift SemiBold Condensed" w:cstheme="minorHAnsi" w:hint="eastAsia"/>
-                <w:color w:val="000000" w:themeColor="text1"/>
-                <w:w w:val="120"/>
-                <w:sz w:val="20"/>
-                <w:szCs w:val="20"/>
-              </w:rPr>
-              <w:t>1</w:t>
-            </w:r>
-            <w:r>
-              <w:rPr>
-                <w:rFonts w:ascii="Bahnschrift SemiBold Condensed" w:eastAsia="標楷體" w:hAnsi="Bahnschrift SemiBold Condensed" w:cstheme="minorHAnsi" w:hint="eastAsia"/>
-                <w:color w:val="000000" w:themeColor="text1"/>
-                <w:w w:val="120"/>
-                <w:sz w:val="20"/>
-                <w:szCs w:val="20"/>
-              </w:rPr>
-              <w:t>-3,15-26</w:t>
+              <w:t>4-13</w:t>
             </w:r>
             <w:r>
               <w:rPr>
@@ -12914,7 +13580,7 @@
                 <w:sz w:val="20"/>
                 <w:szCs w:val="20"/>
               </w:rPr>
-              <w:t>燒不掉的罪</w:t>
+              <w:t>該發生的就必發生</w:t>
             </w:r>
           </w:p>
         </w:tc>
@@ -13230,9 +13896,9 @@
                     </wp:anchor>
                   </w:drawing>
                 </mc:Choice>
-                <mc:Fallback xmlns:w15="http://schemas.microsoft.com/office/word/2012/wordml">
+                <mc:Fallback>
                   <w:pict>
-                    <v:rect w14:anchorId="4D37C684" id="矩形 11" o:spid="_x0000_s1043" style="position:absolute;left:0;text-align:left;margin-left:-.75pt;margin-top:5.9pt;width:19.25pt;height:89.35pt;z-index:251659776;visibility:visible;mso-wrap-style:square;mso-width-percent:0;mso-height-percent:0;mso-wrap-distance-left:9pt;mso-wrap-distance-top:0;mso-wrap-distance-right:9pt;mso-wrap-distance-bottom:0;mso-position-horizontal:absolute;mso-position-horizontal-relative:text;mso-position-vertical:absolute;mso-position-vertical-relative:text;mso-width-percent:0;mso-height-percent:0;mso-width-relative:margin;mso-height-relative:margin;v-text-anchor:middle" o:gfxdata="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" fillcolor="#5a5a5a [2109]" stroked="f" strokeweight="1pt">
+                    <v:rect w14:anchorId="4D37C684" id="矩形 11" o:spid="_x0000_s1043" style="position:absolute;left:0;text-align:left;margin-left:-.75pt;margin-top:5.9pt;width:19.25pt;height:89.35pt;z-index:251659776;visibility:visible;mso-wrap-style:square;mso-width-percent:0;mso-height-percent:0;mso-wrap-distance-left:9pt;mso-wrap-distance-top:0;mso-wrap-distance-right:9pt;mso-wrap-distance-bottom:0;mso-position-horizontal:absolute;mso-position-horizontal-relative:text;mso-position-vertical:absolute;mso-position-vertical-relative:text;mso-width-percent:0;mso-height-percent:0;mso-width-relative:margin;mso-height-relative:margin;v-text-anchor:middle" o:gfxdata="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" fillcolor="#5a5a5a [2109]" stroked="f" strokeweight="1pt">
                       <v:textbox style="layout-flow:vertical-ideographic" inset="1mm,1mm,1mm,1mm">
                         <w:txbxContent>
                           <w:p>
@@ -13375,7 +14041,7 @@
                 <w:sz w:val="20"/>
                 <w:szCs w:val="20"/>
               </w:rPr>
-              <w:t>89B</w:t>
+              <w:t>73</w:t>
             </w:r>
             <w:r>
               <w:rPr>
@@ -13628,7 +14294,7 @@
                 <w:sz w:val="20"/>
                 <w:szCs w:val="20"/>
               </w:rPr>
-              <w:t>黃明憲</w:t>
+              <w:t>張燕芬</w:t>
             </w:r>
             <w:r>
               <w:rPr>
@@ -13648,7 +14314,7 @@
                 <w:sz w:val="20"/>
                 <w:szCs w:val="20"/>
               </w:rPr>
-              <w:t>張燕芬</w:t>
+              <w:t>林惠娟</w:t>
             </w:r>
           </w:p>
         </w:tc>
@@ -13988,6 +14654,7 @@
                 <w:szCs w:val="20"/>
               </w:rPr>
             </w:pPr>
+            <w:proofErr w:type="gramStart"/>
             <w:r>
               <w:rPr>
                 <w:rFonts w:eastAsia="華康儷中黑" w:cstheme="minorHAnsi"/>
@@ -13998,6 +14665,7 @@
               </w:rPr>
               <w:t>公禱</w:t>
             </w:r>
+            <w:proofErr w:type="gramEnd"/>
           </w:p>
         </w:tc>
         <w:tc>
@@ -14133,6 +14801,7 @@
                 <w:szCs w:val="20"/>
               </w:rPr>
             </w:pPr>
+            <w:proofErr w:type="gramStart"/>
             <w:r>
               <w:rPr>
                 <w:rFonts w:eastAsia="華康儷中黑" w:cstheme="minorHAnsi"/>
@@ -14143,6 +14812,7 @@
               </w:rPr>
               <w:t>頌榮</w:t>
             </w:r>
+            <w:proofErr w:type="gramEnd"/>
           </w:p>
         </w:tc>
         <w:tc>
@@ -14200,7 +14870,17 @@
                 <w:sz w:val="20"/>
                 <w:szCs w:val="20"/>
               </w:rPr>
-              <w:t>10</w:t>
+              <w:t>1</w:t>
+            </w:r>
+            <w:r>
+              <w:rPr>
+                <w:rFonts w:ascii="Bahnschrift SemiBold Condensed" w:eastAsia="標楷體" w:hAnsi="Bahnschrift SemiBold Condensed" w:cstheme="minorHAnsi" w:hint="eastAsia"/>
+                <w:color w:val="000000" w:themeColor="text1"/>
+                <w:w w:val="125"/>
+                <w:sz w:val="20"/>
+                <w:szCs w:val="20"/>
+              </w:rPr>
+              <w:t>1</w:t>
             </w:r>
             <w:r>
               <w:rPr>
@@ -14377,6 +15057,7 @@
               </w:rPr>
               <w:t>:</w:t>
             </w:r>
+            <w:proofErr w:type="gramStart"/>
             <w:r>
               <w:rPr>
                 <w:rFonts w:ascii="Bahnschrift SemiBold Condensed" w:eastAsia="標楷體" w:hAnsi="Bahnschrift SemiBold Condensed" w:cstheme="minorHAnsi" w:hint="eastAsia"/>
@@ -14387,6 +15068,7 @@
               </w:rPr>
               <w:t>阿們頌</w:t>
             </w:r>
+            <w:proofErr w:type="gramEnd"/>
           </w:p>
         </w:tc>
         <w:tc>
@@ -14483,6 +15165,7 @@
                 <w:szCs w:val="20"/>
               </w:rPr>
             </w:pPr>
+            <w:proofErr w:type="gramStart"/>
             <w:r>
               <w:rPr>
                 <w:rFonts w:eastAsia="華康儷中黑" w:cstheme="minorHAnsi"/>
@@ -14493,6 +15176,7 @@
               </w:rPr>
               <w:t>殿樂</w:t>
             </w:r>
+            <w:proofErr w:type="gramEnd"/>
           </w:p>
         </w:tc>
         <w:tc>
@@ -15032,9 +15716,9 @@
               </wp:anchor>
             </w:drawing>
           </mc:Choice>
-          <mc:Fallback xmlns:w15="http://schemas.microsoft.com/office/word/2012/wordml">
+          <mc:Fallback>
             <w:pict>
-              <v:line w14:anchorId="5ECC2CD8" id="直線接點 2" o:spid="_x0000_s1026" style="position:absolute;z-index:251653632;visibility:visible;mso-wrap-style:square;mso-height-percent:0;mso-wrap-distance-left:9pt;mso-wrap-distance-top:0;mso-wrap-distance-right:9pt;mso-wrap-distance-bottom:0;mso-position-horizontal:absolute;mso-position-horizontal-relative:page;mso-position-vertical:absolute;mso-position-vertical-relative:page;mso-height-percent:0;mso-height-relative:margin" from="687.75pt,19.85pt" to="687.75pt,709.8pt" o:gfxdata="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" strokecolor="black [3213]" strokeweight=".5pt">
+              <v:line w14:anchorId="27D02E31" id="直線接點 2" o:spid="_x0000_s1026" style="position:absolute;z-index:251653632;visibility:visible;mso-wrap-style:square;mso-height-percent:0;mso-wrap-distance-left:9pt;mso-wrap-distance-top:0;mso-wrap-distance-right:9pt;mso-wrap-distance-bottom:0;mso-position-horizontal:absolute;mso-position-horizontal-relative:page;mso-position-vertical:absolute;mso-position-vertical-relative:page;mso-height-percent:0;mso-height-relative:margin" from="687.75pt,19.85pt" to="687.75pt,709.8pt" o:gfxdata="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" strokecolor="black [3213]" strokeweight=".5pt">
                 <v:stroke dashstyle="3 1" joinstyle="miter"/>
                 <w10:wrap anchorx="page" anchory="page"/>
               </v:line>
@@ -15066,7 +15750,7 @@
           <w:w w:val="90"/>
           <w:szCs w:val="24"/>
         </w:rPr>
-        <w:t>箴言</w:t>
+        <w:t>詩篇</w:t>
       </w:r>
       <w:r>
         <w:rPr>
@@ -15075,7 +15759,7 @@
           <w:w w:val="90"/>
           <w:szCs w:val="24"/>
         </w:rPr>
-        <w:t>1</w:t>
+        <w:t>37</w:t>
       </w:r>
       <w:r>
         <w:rPr>
@@ -15084,7 +15768,7 @@
           <w:w w:val="90"/>
           <w:szCs w:val="24"/>
         </w:rPr>
-        <w:t>6</w:t>
+        <w:t>篇</w:t>
       </w:r>
       <w:r>
         <w:rPr>
@@ -15093,25 +15777,7 @@
           <w:w w:val="90"/>
           <w:szCs w:val="24"/>
         </w:rPr>
-        <w:t>章</w:t>
-      </w:r>
-      <w:r>
-        <w:rPr>
-          <w:rFonts w:ascii="Barlow Condensed Medium" w:eastAsia="華康中黑體" w:hAnsi="Barlow Condensed Medium" w:cs="Calibri" w:hint="eastAsia"/>
-          <w:color w:val="000000"/>
-          <w:w w:val="90"/>
-          <w:szCs w:val="24"/>
-        </w:rPr>
-        <w:t>2</w:t>
-      </w:r>
-      <w:r>
-        <w:rPr>
-          <w:rFonts w:ascii="Barlow Condensed Medium" w:eastAsia="華康中黑體" w:hAnsi="Barlow Condensed Medium" w:cs="Calibri" w:hint="eastAsia"/>
-          <w:color w:val="000000"/>
-          <w:w w:val="90"/>
-          <w:szCs w:val="24"/>
-        </w:rPr>
-        <w:t>4</w:t>
+        <w:t>7</w:t>
       </w:r>
       <w:r>
         <w:rPr>
@@ -15176,6 +15842,7 @@
         </w:rPr>
         <w:t>)</w:t>
       </w:r>
+      <w:proofErr w:type="gramStart"/>
       <w:r>
         <w:rPr>
           <w:rFonts w:ascii="Calibri" w:eastAsia="新細明體" w:hAnsi="Calibri" w:cs="Arial" w:hint="eastAsia"/>
@@ -15191,7 +15858,97 @@
           <w:w w:val="80"/>
           <w:szCs w:val="24"/>
         </w:rPr>
-        <w:t>宛轉的話親像蜜房，心知甜，互骨爽快。</w:t>
+        <w:t>著</w:t>
+      </w:r>
+      <w:proofErr w:type="gramEnd"/>
+      <w:r>
+        <w:rPr>
+          <w:rFonts w:ascii="Calibri" w:eastAsia="標楷體" w:hAnsi="Calibri" w:cs="Calibri" w:hint="eastAsia"/>
+          <w:color w:val="000000"/>
+          <w:w w:val="80"/>
+          <w:szCs w:val="24"/>
+        </w:rPr>
+        <w:t>靜靜</w:t>
+      </w:r>
+      <w:proofErr w:type="gramStart"/>
+      <w:r>
+        <w:rPr>
+          <w:rFonts w:ascii="Calibri" w:eastAsia="標楷體" w:hAnsi="Calibri" w:cs="Calibri" w:hint="eastAsia"/>
+          <w:color w:val="000000"/>
+          <w:w w:val="80"/>
+          <w:szCs w:val="24"/>
+        </w:rPr>
+        <w:t>佇</w:t>
+      </w:r>
+      <w:proofErr w:type="gramEnd"/>
+      <w:r>
+        <w:rPr>
+          <w:rFonts w:ascii="Calibri" w:eastAsia="標楷體" w:hAnsi="Calibri" w:cs="Calibri" w:hint="eastAsia"/>
+          <w:color w:val="000000"/>
+          <w:w w:val="80"/>
+          <w:szCs w:val="24"/>
+        </w:rPr>
+        <w:t>耶和華的面前，寬心聽候伊；</w:t>
+      </w:r>
+      <w:proofErr w:type="gramStart"/>
+      <w:r>
+        <w:rPr>
+          <w:rFonts w:ascii="Calibri" w:eastAsia="標楷體" w:hAnsi="Calibri" w:cs="Calibri" w:hint="eastAsia"/>
+          <w:color w:val="000000"/>
+          <w:w w:val="80"/>
+          <w:szCs w:val="24"/>
+        </w:rPr>
+        <w:t>呣</w:t>
+      </w:r>
+      <w:proofErr w:type="gramEnd"/>
+      <w:r>
+        <w:rPr>
+          <w:rFonts w:ascii="Calibri" w:eastAsia="標楷體" w:hAnsi="Calibri" w:cs="Calibri" w:hint="eastAsia"/>
+          <w:color w:val="000000"/>
+          <w:w w:val="80"/>
+          <w:szCs w:val="24"/>
+        </w:rPr>
+        <w:t>通</w:t>
+      </w:r>
+      <w:proofErr w:type="gramStart"/>
+      <w:r>
+        <w:rPr>
+          <w:rFonts w:ascii="Calibri" w:eastAsia="標楷體" w:hAnsi="Calibri" w:cs="Calibri" w:hint="eastAsia"/>
+          <w:color w:val="000000"/>
+          <w:w w:val="80"/>
+          <w:szCs w:val="24"/>
+        </w:rPr>
+        <w:t>因為彼號事事</w:t>
+      </w:r>
+      <w:proofErr w:type="gramEnd"/>
+      <w:r>
+        <w:rPr>
+          <w:rFonts w:ascii="Calibri" w:eastAsia="標楷體" w:hAnsi="Calibri" w:cs="Calibri" w:hint="eastAsia"/>
+          <w:color w:val="000000"/>
+          <w:w w:val="80"/>
+          <w:szCs w:val="24"/>
+        </w:rPr>
+        <w:t>亨通的</w:t>
+      </w:r>
+      <w:proofErr w:type="gramStart"/>
+      <w:r>
+        <w:rPr>
+          <w:rFonts w:ascii="Calibri" w:eastAsia="標楷體" w:hAnsi="Calibri" w:cs="Calibri" w:hint="eastAsia"/>
+          <w:color w:val="000000"/>
+          <w:w w:val="80"/>
+          <w:szCs w:val="24"/>
+        </w:rPr>
+        <w:t>及彼號歹</w:t>
+      </w:r>
+      <w:proofErr w:type="gramEnd"/>
+      <w:r>
+        <w:rPr>
+          <w:rFonts w:ascii="Calibri" w:eastAsia="標楷體" w:hAnsi="Calibri" w:cs="Calibri" w:hint="eastAsia"/>
+          <w:color w:val="000000"/>
+          <w:w w:val="80"/>
+          <w:szCs w:val="24"/>
+        </w:rPr>
+        <w:t>計謀得著成者來不平。</w:t>
       </w:r>
     </w:p>
     <w:p>
@@ -15199,14 +15956,14 @@
         <w:kinsoku w:val="0"/>
         <w:snapToGrid w:val="0"/>
         <w:spacing w:line="300" w:lineRule="exact"/>
-        <w:ind w:left="353" w:hangingChars="200" w:hanging="353"/>
+        <w:ind w:left="352" w:hangingChars="200" w:hanging="352"/>
         <w:jc w:val="both"/>
         <w:rPr>
           <w:rFonts w:ascii="Bahnschrift SemiBold Condensed" w:eastAsia="華康細黑體" w:hAnsi="Bahnschrift SemiBold Condensed"/>
         </w:rPr>
         <w:sectPr>
-          <w:headerReference w:type="even" r:id="rId16"/>
-          <w:headerReference w:type="default" r:id="rId17"/>
+          <w:headerReference w:type="even" r:id="rId15"/>
+          <w:headerReference w:type="default" r:id="rId16"/>
           <w:pgSz w:w="20639" w:h="14572" w:orient="landscape" w:code="12"/>
           <w:pgMar w:top="794" w:right="567" w:bottom="510" w:left="567" w:header="340" w:footer="454" w:gutter="0"/>
           <w:cols w:num="4" w:space="742" w:equalWidth="0">
@@ -15264,7 +16021,27 @@
           <w:w w:val="80"/>
           <w:sz w:val="22"/>
         </w:rPr>
-        <w:t>良言如同蜂房、使心覺甘甜、使骨得醫治。</w:t>
+        <w:t>你當默然倚靠耶和華、耐性等候他．不要因那道路通達的、和</w:t>
+      </w:r>
+      <w:proofErr w:type="gramStart"/>
+      <w:r>
+        <w:rPr>
+          <w:rFonts w:ascii="Calibri" w:eastAsia="華康中黑體" w:hAnsi="Calibri" w:cs="Calibri" w:hint="eastAsia"/>
+          <w:color w:val="000000"/>
+          <w:w w:val="80"/>
+          <w:sz w:val="22"/>
+        </w:rPr>
+        <w:t>那惡謀</w:t>
+      </w:r>
+      <w:proofErr w:type="gramEnd"/>
+      <w:r>
+        <w:rPr>
+          <w:rFonts w:ascii="Calibri" w:eastAsia="華康中黑體" w:hAnsi="Calibri" w:cs="Calibri" w:hint="eastAsia"/>
+          <w:color w:val="000000"/>
+          <w:w w:val="80"/>
+          <w:sz w:val="22"/>
+        </w:rPr>
+        <w:t>成就的、心懷不平。</w:t>
       </w:r>
     </w:p>
     <w:p>
@@ -15356,6 +16133,7 @@
                 <w:w w:val="80"/>
               </w:rPr>
             </w:pPr>
+            <w:proofErr w:type="gramStart"/>
             <w:r>
               <w:rPr>
                 <w:rFonts w:ascii="Barlow Condensed Medium" w:eastAsia="華康中黑體" w:hAnsi="Barlow Condensed Medium" w:cstheme="minorHAnsi"/>
@@ -15363,6 +16141,7 @@
               </w:rPr>
               <w:t>主日事奉</w:t>
             </w:r>
+            <w:proofErr w:type="gramEnd"/>
           </w:p>
         </w:tc>
         <w:tc>
@@ -15393,8 +16172,17 @@
                 <w:rFonts w:ascii="Barlow Condensed Medium" w:eastAsia="華康中黑體" w:hAnsi="Barlow Condensed Medium" w:cstheme="minorHAnsi"/>
                 <w:w w:val="66"/>
               </w:rPr>
-              <w:t>本週</w:t>
-            </w:r>
+              <w:t>本</w:t>
+            </w:r>
+            <w:proofErr w:type="gramStart"/>
+            <w:r>
+              <w:rPr>
+                <w:rFonts w:ascii="Barlow Condensed Medium" w:eastAsia="華康中黑體" w:hAnsi="Barlow Condensed Medium" w:cstheme="minorHAnsi"/>
+                <w:w w:val="66"/>
+              </w:rPr>
+              <w:t>週</w:t>
+            </w:r>
+            <w:proofErr w:type="gramEnd"/>
             <w:r>
               <w:rPr>
                 <w:rFonts w:ascii="Barlow Condensed Medium" w:eastAsia="華康儷中黑" w:hAnsi="Barlow Condensed Medium" w:cstheme="minorHAnsi"/>
@@ -15465,7 +16253,7 @@
                 <w:noProof/>
                 <w:w w:val="80"/>
               </w:rPr>
-              <w:t>16</w:t>
+              <w:t>23</w:t>
             </w:r>
             <w:r>
               <w:rPr>
@@ -15504,8 +16292,17 @@
                 <w:rFonts w:ascii="Barlow Condensed Medium" w:eastAsia="華康中黑體" w:hAnsi="Barlow Condensed Medium" w:cstheme="minorHAnsi"/>
                 <w:w w:val="66"/>
               </w:rPr>
-              <w:t>下週</w:t>
-            </w:r>
+              <w:t>下</w:t>
+            </w:r>
+            <w:proofErr w:type="gramStart"/>
+            <w:r>
+              <w:rPr>
+                <w:rFonts w:ascii="Barlow Condensed Medium" w:eastAsia="華康中黑體" w:hAnsi="Barlow Condensed Medium" w:cstheme="minorHAnsi"/>
+                <w:w w:val="66"/>
+              </w:rPr>
+              <w:t>週</w:t>
+            </w:r>
+            <w:proofErr w:type="gramEnd"/>
             <w:r>
               <w:rPr>
                 <w:rFonts w:ascii="Barlow Condensed Medium" w:eastAsia="華康儷中黑" w:hAnsi="Barlow Condensed Medium" w:cstheme="minorHAnsi"/>
@@ -15576,7 +16373,7 @@
                 <w:noProof/>
                 <w:w w:val="80"/>
               </w:rPr>
-              <w:t>23</w:t>
+              <w:t>30</w:t>
             </w:r>
             <w:r>
               <w:rPr>
@@ -15707,7 +16504,7 @@
               <w:rPr>
                 <w:rFonts w:ascii="Barlow Condensed Medium" w:eastAsia="標楷體" w:hAnsi="Barlow Condensed Medium" w:cs="華康儷楷書" w:hint="eastAsia"/>
               </w:rPr>
-              <w:t>李靜儀</w:t>
+              <w:t>胡瑞榮</w:t>
             </w:r>
           </w:p>
         </w:tc>
@@ -15738,7 +16535,7 @@
               <w:rPr>
                 <w:rFonts w:ascii="Barlow Condensed Medium" w:eastAsia="標楷體" w:hAnsi="Barlow Condensed Medium" w:cs="華康儷楷書" w:hint="eastAsia"/>
               </w:rPr>
-              <w:t>胡瑞榮</w:t>
+              <w:t>張麗君</w:t>
             </w:r>
           </w:p>
         </w:tc>
@@ -15861,7 +16658,7 @@
                 <w:noProof/>
                 <w:w w:val="75"/>
               </w:rPr>
-              <w:t>9</w:t>
+              <w:t>16</w:t>
             </w:r>
             <w:r>
               <w:rPr>
@@ -15926,6 +16723,7 @@
                 <w:szCs w:val="28"/>
               </w:rPr>
             </w:pPr>
+            <w:proofErr w:type="gramStart"/>
             <w:r>
               <w:rPr>
                 <w:rFonts w:ascii="Barlow Condensed Medium" w:eastAsia="華康正顏楷體W9" w:hAnsi="Barlow Condensed Medium" w:cstheme="minorHAnsi"/>
@@ -15935,6 +16733,7 @@
               </w:rPr>
               <w:t>月值月長執</w:t>
             </w:r>
+            <w:proofErr w:type="gramEnd"/>
             <w:r>
               <w:rPr>
                 <w:rFonts w:ascii="Barlow Condensed Medium" w:eastAsia="標楷體" w:hAnsi="Barlow Condensed Medium" w:cstheme="minorHAnsi"/>
@@ -16031,7 +16830,7 @@
               <w:rPr>
                 <w:rFonts w:ascii="Barlow Condensed Medium" w:eastAsia="標楷體" w:hAnsi="Barlow Condensed Medium" w:cs="華康儷楷書" w:hint="eastAsia"/>
               </w:rPr>
-              <w:t>李元貞</w:t>
+              <w:t>李靜儀</w:t>
             </w:r>
           </w:p>
         </w:tc>
@@ -16062,7 +16861,7 @@
               <w:rPr>
                 <w:rFonts w:ascii="Barlow Condensed Medium" w:eastAsia="標楷體" w:hAnsi="Barlow Condensed Medium" w:cs="華康儷楷書" w:hint="eastAsia"/>
               </w:rPr>
-              <w:t>李靜儀</w:t>
+              <w:t>張昭瑩</w:t>
             </w:r>
           </w:p>
         </w:tc>
@@ -16185,7 +16984,7 @@
                 <w:noProof/>
                 <w:w w:val="75"/>
               </w:rPr>
-              <w:t>9</w:t>
+              <w:t>16</w:t>
             </w:r>
             <w:r>
               <w:rPr>
@@ -16460,7 +17259,7 @@
                 <w:noProof/>
                 <w:w w:val="75"/>
               </w:rPr>
-              <w:t>9</w:t>
+              <w:t>16</w:t>
             </w:r>
             <w:r>
               <w:rPr>
@@ -16746,7 +17545,7 @@
                 <w:noProof/>
                 <w:w w:val="75"/>
               </w:rPr>
-              <w:t>9</w:t>
+              <w:t>16</w:t>
             </w:r>
             <w:r>
               <w:rPr>
@@ -16865,7 +17664,7 @@
               <w:rPr>
                 <w:rFonts w:asciiTheme="majorBidi" w:eastAsia="標楷體" w:hAnsiTheme="majorBidi" w:cstheme="majorBidi" w:hint="eastAsia"/>
               </w:rPr>
-              <w:t>林惠娟</w:t>
+              <w:t>蕭國鎮</w:t>
             </w:r>
           </w:p>
         </w:tc>
@@ -16896,7 +17695,7 @@
               <w:rPr>
                 <w:rFonts w:asciiTheme="majorBidi" w:eastAsia="標楷體" w:hAnsiTheme="majorBidi" w:cstheme="majorBidi" w:hint="eastAsia"/>
               </w:rPr>
-              <w:t>蕭國鎮</w:t>
+              <w:t>林美惠</w:t>
             </w:r>
           </w:p>
         </w:tc>
@@ -17018,7 +17817,7 @@
                 <w:noProof/>
                 <w:w w:val="75"/>
               </w:rPr>
-              <w:t>9</w:t>
+              <w:t>16</w:t>
             </w:r>
             <w:r>
               <w:rPr>
@@ -17139,7 +17938,7 @@
                 <w:rFonts w:asciiTheme="majorBidi" w:eastAsia="標楷體" w:hAnsiTheme="majorBidi" w:cstheme="majorBidi" w:hint="eastAsia"/>
                 <w:szCs w:val="24"/>
               </w:rPr>
-              <w:t>張怡婷</w:t>
+              <w:t>楊崇隆</w:t>
             </w:r>
           </w:p>
         </w:tc>
@@ -17172,7 +17971,7 @@
                 <w:rFonts w:asciiTheme="majorBidi" w:eastAsia="標楷體" w:hAnsiTheme="majorBidi" w:cstheme="majorBidi" w:hint="eastAsia"/>
                 <w:szCs w:val="24"/>
               </w:rPr>
-              <w:t>楊崇隆</w:t>
+              <w:t>黃聖耀</w:t>
             </w:r>
           </w:p>
         </w:tc>
@@ -17294,7 +18093,7 @@
                 <w:noProof/>
                 <w:w w:val="75"/>
               </w:rPr>
-              <w:t>9</w:t>
+              <w:t>16</w:t>
             </w:r>
             <w:r>
               <w:rPr>
@@ -17415,7 +18214,7 @@
               <w:rPr>
                 <w:rFonts w:ascii="標楷體" w:eastAsia="標楷體" w:hAnsi="標楷體" w:cs="標楷體" w:hint="eastAsia"/>
               </w:rPr>
-              <w:t>張宗雄</w:t>
+              <w:t>周艶貳</w:t>
             </w:r>
           </w:p>
         </w:tc>
@@ -17447,7 +18246,7 @@
               <w:rPr>
                 <w:rFonts w:ascii="標楷體" w:eastAsia="標楷體" w:hAnsi="標楷體" w:cs="標楷體" w:hint="eastAsia"/>
               </w:rPr>
-              <w:t>周艶貳</w:t>
+              <w:t>蕭國鎮</w:t>
             </w:r>
           </w:p>
         </w:tc>
@@ -17569,7 +18368,7 @@
                 <w:noProof/>
                 <w:w w:val="75"/>
               </w:rPr>
-              <w:t>14</w:t>
+              <w:t>21</w:t>
             </w:r>
             <w:r>
               <w:rPr>
@@ -17655,6 +18454,7 @@
                 <w:w w:val="80"/>
               </w:rPr>
             </w:pPr>
+            <w:proofErr w:type="gramStart"/>
             <w:r>
               <w:rPr>
                 <w:rFonts w:ascii="Barlow Condensed Medium" w:eastAsia="華康中黑體" w:hAnsi="Barlow Condensed Medium" w:cstheme="minorHAnsi"/>
@@ -17662,6 +18462,7 @@
               </w:rPr>
               <w:t>司獻</w:t>
             </w:r>
+            <w:proofErr w:type="gramEnd"/>
           </w:p>
         </w:tc>
         <w:tc>
@@ -17690,7 +18491,7 @@
               <w:rPr>
                 <w:rFonts w:ascii="標楷體" w:eastAsia="標楷體" w:hAnsi="標楷體" w:cs="標楷體" w:hint="eastAsia"/>
               </w:rPr>
-              <w:t>黃明憲</w:t>
+              <w:t>張燕芬</w:t>
             </w:r>
           </w:p>
         </w:tc>
@@ -17722,7 +18523,7 @@
               <w:rPr>
                 <w:rFonts w:ascii="標楷體" w:eastAsia="標楷體" w:hAnsi="標楷體" w:cs="標楷體" w:hint="eastAsia"/>
               </w:rPr>
-              <w:t>張燕芬</w:t>
+              <w:t>林惠娟</w:t>
             </w:r>
           </w:p>
         </w:tc>
@@ -17844,7 +18645,7 @@
                 <w:noProof/>
                 <w:w w:val="75"/>
               </w:rPr>
-              <w:t>11</w:t>
+              <w:t>18</w:t>
             </w:r>
             <w:r>
               <w:rPr>
@@ -17959,7 +18760,7 @@
               <w:rPr>
                 <w:rFonts w:ascii="標楷體" w:eastAsia="標楷體" w:hAnsi="標楷體" w:cs="標楷體" w:hint="eastAsia"/>
               </w:rPr>
-              <w:t>張燕芬</w:t>
+              <w:t>林惠娟</w:t>
             </w:r>
           </w:p>
         </w:tc>
@@ -17991,7 +18792,7 @@
               <w:rPr>
                 <w:rFonts w:ascii="標楷體" w:eastAsia="標楷體" w:hAnsi="標楷體" w:cs="標楷體" w:hint="eastAsia"/>
               </w:rPr>
-              <w:t>林惠娟</w:t>
+              <w:t>蕭國鎮</w:t>
             </w:r>
           </w:p>
         </w:tc>
@@ -18017,12 +18818,21 @@
                 <w:w w:val="80"/>
               </w:rPr>
             </w:pPr>
+            <w:proofErr w:type="gramStart"/>
             <w:r>
               <w:rPr>
                 <w:rFonts w:ascii="標楷體" w:eastAsia="標楷體" w:hAnsi="標楷體" w:cs="華康儷楷書"/>
                 <w:w w:val="80"/>
               </w:rPr>
-              <w:t>拿細耳小組</w:t>
+              <w:t>拿細耳</w:t>
+            </w:r>
+            <w:proofErr w:type="gramEnd"/>
+            <w:r>
+              <w:rPr>
+                <w:rFonts w:ascii="標楷體" w:eastAsia="標楷體" w:hAnsi="標楷體" w:cs="華康儷楷書"/>
+                <w:w w:val="80"/>
+              </w:rPr>
+              <w:t>小組</w:t>
             </w:r>
           </w:p>
         </w:tc>
@@ -18113,7 +18923,7 @@
                 <w:noProof/>
                 <w:w w:val="75"/>
               </w:rPr>
-              <w:t>11</w:t>
+              <w:t>18</w:t>
             </w:r>
             <w:r>
               <w:rPr>
@@ -18270,10 +19080,8 @@
             <w:r>
               <w:rPr>
                 <w:rFonts w:ascii="標楷體" w:eastAsia="標楷體" w:hAnsi="標楷體" w:cs="標楷體" w:hint="eastAsia"/>
-                <w:szCs w:val="24"/>
-                <w:lang w:eastAsia="zh-HK"/>
-              </w:rPr>
-              <w:t>卓滿惠</w:t>
+              </w:rPr>
+              <w:t>張燕芬</w:t>
             </w:r>
           </w:p>
         </w:tc>
@@ -18305,7 +19113,7 @@
               <w:rPr>
                 <w:rFonts w:ascii="標楷體" w:eastAsia="標楷體" w:hAnsi="標楷體" w:cs="標楷體" w:hint="eastAsia"/>
               </w:rPr>
-              <w:t>張燕芬</w:t>
+              <w:t>宋素珠</w:t>
             </w:r>
           </w:p>
         </w:tc>
@@ -18427,7 +19235,7 @@
                 <w:noProof/>
                 <w:w w:val="75"/>
               </w:rPr>
-              <w:t>11</w:t>
+              <w:t>18</w:t>
             </w:r>
             <w:r>
               <w:rPr>
@@ -18544,7 +19352,7 @@
                 <w:rFonts w:ascii="標楷體" w:eastAsia="標楷體" w:hAnsi="標楷體" w:cs="標楷體" w:hint="eastAsia"/>
                 <w:lang w:eastAsia="zh-HK"/>
               </w:rPr>
-              <w:t>黃麗卿</w:t>
+              <w:t>孫翠璘</w:t>
             </w:r>
           </w:p>
         </w:tc>
@@ -18576,7 +19384,7 @@
                 <w:rFonts w:ascii="標楷體" w:eastAsia="標楷體" w:hAnsi="標楷體" w:cs="標楷體" w:hint="eastAsia"/>
                 <w:lang w:eastAsia="zh-HK"/>
               </w:rPr>
-              <w:t>孫翠璘</w:t>
+              <w:t>邱惠玉</w:t>
             </w:r>
           </w:p>
         </w:tc>
@@ -18719,7 +19527,7 @@
                 <w:noProof/>
                 <w:w w:val="75"/>
               </w:rPr>
-              <w:t>8</w:t>
+              <w:t>15</w:t>
             </w:r>
             <w:r>
               <w:rPr>
@@ -18835,7 +19643,7 @@
                 <w:rFonts w:asciiTheme="majorBidi" w:eastAsia="標楷體" w:hAnsiTheme="majorBidi" w:cstheme="majorBidi" w:hint="eastAsia"/>
                 <w:lang w:eastAsia="zh-HK"/>
               </w:rPr>
-              <w:t>黃耀宗</w:t>
+              <w:t>周艷輝</w:t>
             </w:r>
           </w:p>
         </w:tc>
@@ -18867,7 +19675,7 @@
                 <w:rFonts w:asciiTheme="majorBidi" w:eastAsia="標楷體" w:hAnsiTheme="majorBidi" w:cstheme="majorBidi" w:hint="eastAsia"/>
                 <w:lang w:eastAsia="zh-HK"/>
               </w:rPr>
-              <w:t>周艷輝</w:t>
+              <w:t>黃明憲</w:t>
             </w:r>
           </w:p>
         </w:tc>
@@ -18990,7 +19798,7 @@
                 <w:noProof/>
                 <w:w w:val="75"/>
               </w:rPr>
-              <w:t>8</w:t>
+              <w:t>15</w:t>
             </w:r>
             <w:r>
               <w:rPr>
@@ -19111,7 +19919,7 @@
               <w:rPr>
                 <w:rFonts w:ascii="標楷體" w:eastAsia="標楷體" w:hAnsi="標楷體" w:cs="標楷體" w:hint="eastAsia"/>
               </w:rPr>
-              <w:t>張麗君</w:t>
+              <w:t>張昭立</w:t>
             </w:r>
           </w:p>
         </w:tc>
@@ -19143,7 +19951,7 @@
               <w:rPr>
                 <w:rFonts w:ascii="標楷體" w:eastAsia="標楷體" w:hAnsi="標楷體" w:cs="標楷體" w:hint="eastAsia"/>
               </w:rPr>
-              <w:t>張昭立</w:t>
+              <w:t>林淑雲</w:t>
             </w:r>
           </w:p>
         </w:tc>
@@ -19265,7 +20073,7 @@
                 <w:noProof/>
                 <w:w w:val="75"/>
               </w:rPr>
-              <w:t>13</w:t>
+              <w:t>20</w:t>
             </w:r>
             <w:r>
               <w:rPr>
@@ -19378,7 +20186,7 @@
               <w:rPr>
                 <w:rFonts w:ascii="標楷體" w:eastAsia="標楷體" w:hAnsi="標楷體" w:cs="標楷體" w:hint="eastAsia"/>
               </w:rPr>
-              <w:t>楊崇隆</w:t>
+              <w:t>葉文蒂</w:t>
             </w:r>
           </w:p>
         </w:tc>
@@ -19405,12 +20213,14 @@
                 <w:szCs w:val="24"/>
               </w:rPr>
             </w:pPr>
+            <w:proofErr w:type="gramStart"/>
             <w:r>
               <w:rPr>
                 <w:rFonts w:ascii="標楷體" w:eastAsia="標楷體" w:hAnsi="標楷體" w:cs="標楷體" w:hint="eastAsia"/>
               </w:rPr>
-              <w:t>葉文蒂</w:t>
-            </w:r>
+              <w:t>楊竣傑</w:t>
+            </w:r>
+            <w:proofErr w:type="gramEnd"/>
           </w:p>
         </w:tc>
         <w:tc>
@@ -19435,6 +20245,7 @@
                 <w:w w:val="80"/>
               </w:rPr>
             </w:pPr>
+            <w:proofErr w:type="gramStart"/>
             <w:r>
               <w:rPr>
                 <w:rFonts w:ascii="標楷體" w:eastAsia="標楷體" w:hAnsi="標楷體" w:cs="華康儷楷書" w:hint="eastAsia"/>
@@ -19449,6 +20260,7 @@
               </w:rPr>
               <w:t>團契</w:t>
             </w:r>
+            <w:proofErr w:type="gramEnd"/>
           </w:p>
         </w:tc>
         <w:tc>
@@ -19538,7 +20350,7 @@
                 <w:noProof/>
                 <w:w w:val="75"/>
               </w:rPr>
-              <w:t>8</w:t>
+              <w:t>15</w:t>
             </w:r>
             <w:r>
               <w:rPr>
@@ -19685,15 +20497,15 @@
               <w:jc w:val="center"/>
               <w:rPr>
                 <w:rFonts w:ascii="標楷體" w:eastAsia="標楷體" w:hAnsi="標楷體" w:cs="華康儷楷書"/>
-                <w:szCs w:val="24"/>
+                <w:sz w:val="22"/>
               </w:rPr>
             </w:pPr>
             <w:r>
               <w:rPr>
                 <w:rFonts w:ascii="標楷體" w:eastAsia="標楷體" w:hAnsi="標楷體" w:cs="華康儷楷書" w:hint="eastAsia"/>
-                <w:szCs w:val="24"/>
-              </w:rPr>
-              <w:t>聖歌隊</w:t>
+                <w:sz w:val="22"/>
+              </w:rPr>
+              <w:t>敬拜團契</w:t>
             </w:r>
           </w:p>
         </w:tc>
@@ -19825,7 +20637,7 @@
                 <w:noProof/>
                 <w:w w:val="75"/>
               </w:rPr>
-              <w:t>9</w:t>
+              <w:t>16</w:t>
             </w:r>
             <w:r>
               <w:rPr>
@@ -19948,14 +20760,7 @@
                 <w:rFonts w:ascii="標楷體" w:eastAsia="標楷體" w:hAnsi="標楷體" w:cs="華康儷楷書" w:hint="eastAsia"/>
                 <w:szCs w:val="24"/>
               </w:rPr>
-              <w:t xml:space="preserve"> 周</w:t>
-            </w:r>
-            <w:r>
-              <w:rPr>
-                <w:rFonts w:ascii="標楷體" w:eastAsia="標楷體" w:hAnsi="標楷體" w:cs="華康儷楷書" w:hint="eastAsia"/>
-                <w:szCs w:val="24"/>
-              </w:rPr>
-              <w:t>庭葳</w:t>
+              <w:t xml:space="preserve"> 吳瑞瑛</w:t>
             </w:r>
           </w:p>
         </w:tc>
@@ -19987,14 +20792,7 @@
                 <w:rFonts w:ascii="標楷體" w:eastAsia="標楷體" w:hAnsi="標楷體" w:cs="華康儷楷書" w:hint="eastAsia"/>
                 <w:szCs w:val="24"/>
               </w:rPr>
-              <w:t xml:space="preserve"> </w:t>
-            </w:r>
-            <w:r>
-              <w:rPr>
-                <w:rFonts w:ascii="標楷體" w:eastAsia="標楷體" w:hAnsi="標楷體" w:cs="華康儷楷書" w:hint="eastAsia"/>
-                <w:szCs w:val="24"/>
-              </w:rPr>
-              <w:t>吳瑞瑛</w:t>
+              <w:t>詹雯婷</w:t>
             </w:r>
           </w:p>
         </w:tc>
@@ -20149,12 +20947,14 @@
                 <w:rFonts w:ascii="標楷體" w:eastAsia="標楷體" w:hAnsi="標楷體" w:cs="華康儷楷書"/>
               </w:rPr>
             </w:pPr>
+            <w:proofErr w:type="gramStart"/>
             <w:r>
               <w:rPr>
                 <w:rFonts w:asciiTheme="majorBidi" w:eastAsia="標楷體" w:hAnsiTheme="majorBidi" w:cstheme="majorBidi" w:hint="eastAsia"/>
               </w:rPr>
-              <w:t>張昭立</w:t>
-            </w:r>
+              <w:t>蔡侑霖</w:t>
+            </w:r>
+            <w:proofErr w:type="gramEnd"/>
           </w:p>
         </w:tc>
         <w:tc>
@@ -20180,12 +20980,14 @@
                 <w:rFonts w:ascii="標楷體" w:eastAsia="標楷體" w:hAnsi="標楷體" w:cs="華康儷楷書"/>
               </w:rPr>
             </w:pPr>
+            <w:proofErr w:type="gramStart"/>
             <w:r>
               <w:rPr>
                 <w:rFonts w:asciiTheme="majorBidi" w:eastAsia="標楷體" w:hAnsiTheme="majorBidi" w:cstheme="majorBidi" w:hint="eastAsia"/>
               </w:rPr>
               <w:t>蔡侑霖</w:t>
             </w:r>
+            <w:proofErr w:type="gramEnd"/>
           </w:p>
         </w:tc>
         <w:tc>
@@ -20315,8 +21117,16 @@
               <w:rPr>
                 <w:rFonts w:asciiTheme="majorBidi" w:eastAsia="標楷體" w:hAnsiTheme="majorBidi" w:cstheme="majorBidi" w:hint="eastAsia"/>
               </w:rPr>
-              <w:t>蕭國鎮</w:t>
-            </w:r>
+              <w:t>劉廷</w:t>
+            </w:r>
+            <w:proofErr w:type="gramStart"/>
+            <w:r>
+              <w:rPr>
+                <w:rFonts w:asciiTheme="majorBidi" w:eastAsia="標楷體" w:hAnsiTheme="majorBidi" w:cstheme="majorBidi" w:hint="eastAsia"/>
+              </w:rPr>
+              <w:t>驛</w:t>
+            </w:r>
+            <w:proofErr w:type="gramEnd"/>
           </w:p>
         </w:tc>
         <w:tc>
@@ -20345,8 +21155,16 @@
               <w:rPr>
                 <w:rFonts w:asciiTheme="majorBidi" w:eastAsia="標楷體" w:hAnsiTheme="majorBidi" w:cstheme="majorBidi" w:hint="eastAsia"/>
               </w:rPr>
-              <w:t>劉廷驛</w:t>
-            </w:r>
+              <w:t>劉廷</w:t>
+            </w:r>
+            <w:proofErr w:type="gramStart"/>
+            <w:r>
+              <w:rPr>
+                <w:rFonts w:asciiTheme="majorBidi" w:eastAsia="標楷體" w:hAnsiTheme="majorBidi" w:cstheme="majorBidi" w:hint="eastAsia"/>
+              </w:rPr>
+              <w:t>驛</w:t>
+            </w:r>
+            <w:proofErr w:type="gramEnd"/>
           </w:p>
         </w:tc>
         <w:tc>
@@ -20436,6 +21254,7 @@
                 <w:w w:val="80"/>
               </w:rPr>
             </w:pPr>
+            <w:proofErr w:type="gramStart"/>
             <w:r>
               <w:rPr>
                 <w:rFonts w:ascii="Barlow Condensed Medium" w:eastAsia="華康中黑體" w:hAnsi="Barlow Condensed Medium" w:cstheme="minorHAnsi"/>
@@ -20443,6 +21262,7 @@
               </w:rPr>
               <w:t>愛宴</w:t>
             </w:r>
+            <w:proofErr w:type="gramEnd"/>
           </w:p>
         </w:tc>
         <w:tc>
@@ -20468,7 +21288,7 @@
               <w:rPr>
                 <w:rFonts w:ascii="標楷體" w:eastAsia="標楷體" w:hAnsi="標楷體" w:cs="華康儷楷書" w:hint="eastAsia"/>
               </w:rPr>
-              <w:t>廖龍英</w:t>
+              <w:t>林美惠</w:t>
             </w:r>
           </w:p>
         </w:tc>
@@ -20496,7 +21316,7 @@
               <w:rPr>
                 <w:rFonts w:ascii="標楷體" w:eastAsia="標楷體" w:hAnsi="標楷體" w:cs="華康儷楷書" w:hint="eastAsia"/>
               </w:rPr>
-              <w:t>林美惠</w:t>
+              <w:t>黃阿娟</w:t>
             </w:r>
           </w:p>
         </w:tc>
@@ -20664,7 +21484,7 @@
               <w:rPr>
                 <w:rFonts w:ascii="標楷體" w:eastAsia="標楷體" w:hAnsi="標楷體" w:cs="華康儷楷書" w:hint="eastAsia"/>
               </w:rPr>
-              <w:t>王曉梅</w:t>
+              <w:t>張佩瀅</w:t>
             </w:r>
           </w:p>
         </w:tc>
@@ -20688,12 +21508,6 @@
                 <w:rFonts w:ascii="標楷體" w:eastAsia="標楷體" w:hAnsi="標楷體" w:cs="華康儷楷書"/>
               </w:rPr>
             </w:pPr>
-            <w:r>
-              <w:rPr>
-                <w:rFonts w:ascii="標楷體" w:eastAsia="標楷體" w:hAnsi="標楷體" w:cs="華康儷楷書" w:hint="eastAsia"/>
-              </w:rPr>
-              <w:t>張佩瀅</w:t>
-            </w:r>
           </w:p>
         </w:tc>
         <w:tc>
@@ -20769,7 +21583,7 @@
               <w:rPr>
                 <w:rFonts w:ascii="標楷體" w:eastAsia="標楷體" w:hAnsi="標楷體" w:cs="華康儷楷書" w:hint="eastAsia"/>
               </w:rPr>
-              <w:t>張梅足</w:t>
+              <w:t>黃花香</w:t>
             </w:r>
           </w:p>
         </w:tc>
@@ -20794,12 +21608,6 @@
                 <w:rFonts w:ascii="標楷體" w:eastAsia="標楷體" w:hAnsi="標楷體" w:cs="華康儷楷書"/>
               </w:rPr>
             </w:pPr>
-            <w:r>
-              <w:rPr>
-                <w:rFonts w:ascii="標楷體" w:eastAsia="標楷體" w:hAnsi="標楷體" w:cs="華康儷楷書" w:hint="eastAsia"/>
-              </w:rPr>
-              <w:t>黃花香</w:t>
-            </w:r>
           </w:p>
         </w:tc>
         <w:tc>
@@ -20948,7 +21756,7 @@
           <w:rFonts w:ascii="Barlow Condensed SemiBold" w:eastAsia="華康正顏楷體W9" w:hAnsi="Barlow Condensed SemiBold" w:cstheme="minorHAnsi"/>
           <w:noProof/>
         </w:rPr>
-        <w:t>09</w:t>
+        <w:t>16</w:t>
       </w:r>
       <w:r>
         <w:rPr>
@@ -22728,16 +23536,7 @@
                 <w:szCs w:val="24"/>
                 <w:highlight w:val="yellow"/>
               </w:rPr>
-              <w:t>為</w:t>
-            </w:r>
-            <w:r>
-              <w:rPr>
-                <w:rFonts w:ascii="Barlow Condensed Medium" w:eastAsia="華康中黑體" w:hAnsi="Barlow Condensed Medium" w:cstheme="minorHAnsi" w:hint="eastAsia"/>
-                <w:w w:val="80"/>
-                <w:szCs w:val="24"/>
-                <w:highlight w:val="yellow"/>
-              </w:rPr>
-              <w:t>主日學</w:t>
+              <w:t>為主日學</w:t>
             </w:r>
             <w:r>
               <w:rPr>
@@ -23118,16 +23917,7 @@
                 <w:szCs w:val="24"/>
                 <w:highlight w:val="yellow"/>
               </w:rPr>
-              <w:t>為</w:t>
-            </w:r>
-            <w:r>
-              <w:rPr>
-                <w:rFonts w:ascii="Barlow Condensed Medium" w:eastAsia="華康中黑體" w:hAnsi="Barlow Condensed Medium" w:cstheme="minorHAnsi" w:hint="eastAsia"/>
-                <w:w w:val="80"/>
-                <w:szCs w:val="24"/>
-                <w:highlight w:val="yellow"/>
-              </w:rPr>
-              <w:t>總會事工</w:t>
+              <w:t>為總會事工</w:t>
             </w:r>
             <w:r>
               <w:rPr>
@@ -23458,8 +24248,6 @@
               </w:rPr>
               <w:t>100</w:t>
             </w:r>
-            <w:bookmarkStart w:id="6" w:name="_GoBack"/>
-            <w:bookmarkEnd w:id="6"/>
           </w:p>
         </w:tc>
         <w:tc>
@@ -23568,7 +24356,6 @@
           <w:rFonts w:ascii="華康正顏楷體W9" w:eastAsia="華康正顏楷體W9" w:cstheme="minorHAnsi" w:hint="eastAsia"/>
           <w:w w:val="125"/>
         </w:rPr>
-        <w:lastRenderedPageBreak/>
         <w:t>§</w:t>
       </w:r>
       <w:r>
@@ -23815,7 +24602,7 @@
                 <w:sz w:val="20"/>
                 <w:szCs w:val="20"/>
               </w:rPr>
-              <w:t>16</w:t>
+              <w:t>23</w:t>
             </w:r>
             <w:r>
               <w:rPr>
@@ -23908,6 +24695,7 @@
                 <w:szCs w:val="20"/>
               </w:rPr>
             </w:pPr>
+            <w:proofErr w:type="gramStart"/>
             <w:r>
               <w:rPr>
                 <w:rFonts w:ascii="Barlow Condensed Medium" w:eastAsia="華康儷中黑" w:hAnsi="Barlow Condensed Medium" w:cstheme="minorHAnsi"/>
@@ -23917,6 +24705,7 @@
               </w:rPr>
               <w:t>一</w:t>
             </w:r>
+            <w:proofErr w:type="gramEnd"/>
             <w:r>
               <w:rPr>
                 <w:rFonts w:ascii="Barlow Condensed Medium" w:eastAsia="華康儷中黑" w:hAnsi="Barlow Condensed Medium" w:cstheme="minorHAnsi"/>
@@ -24007,7 +24796,7 @@
                 <w:sz w:val="20"/>
                 <w:szCs w:val="20"/>
               </w:rPr>
-              <w:t>17</w:t>
+              <w:t>24</w:t>
             </w:r>
             <w:r>
               <w:rPr>
@@ -24199,7 +24988,7 @@
                 <w:sz w:val="20"/>
                 <w:szCs w:val="20"/>
               </w:rPr>
-              <w:t>18</w:t>
+              <w:t>25</w:t>
             </w:r>
             <w:r>
               <w:rPr>
@@ -24283,6 +25072,7 @@
                 <w:szCs w:val="20"/>
               </w:rPr>
             </w:pPr>
+            <w:proofErr w:type="gramStart"/>
             <w:r>
               <w:rPr>
                 <w:rFonts w:ascii="Barlow Condensed Medium" w:eastAsia="華康儷中黑" w:hAnsi="Barlow Condensed Medium" w:cstheme="minorHAnsi"/>
@@ -24292,6 +25082,7 @@
               </w:rPr>
               <w:t>三</w:t>
             </w:r>
+            <w:proofErr w:type="gramEnd"/>
             <w:r>
               <w:rPr>
                 <w:rFonts w:ascii="Barlow Condensed Medium" w:eastAsia="華康儷中黑" w:hAnsi="Barlow Condensed Medium" w:cstheme="minorHAnsi"/>
@@ -24382,7 +25173,7 @@
                 <w:sz w:val="20"/>
                 <w:szCs w:val="20"/>
               </w:rPr>
-              <w:t>19</w:t>
+              <w:t>26</w:t>
             </w:r>
             <w:r>
               <w:rPr>
@@ -24565,7 +25356,7 @@
                 <w:sz w:val="20"/>
                 <w:szCs w:val="20"/>
               </w:rPr>
-              <w:t>20</w:t>
+              <w:t>27</w:t>
             </w:r>
             <w:r>
               <w:rPr>
@@ -24757,7 +25548,7 @@
                 <w:sz w:val="20"/>
                 <w:szCs w:val="20"/>
               </w:rPr>
-              <w:t>21</w:t>
+              <w:t>28</w:t>
             </w:r>
             <w:r>
               <w:rPr>
@@ -24940,7 +25731,7 @@
                 <w:sz w:val="20"/>
                 <w:szCs w:val="20"/>
               </w:rPr>
-              <w:t>22</w:t>
+              <w:t>29</w:t>
             </w:r>
             <w:r>
               <w:rPr>
@@ -25044,7 +25835,7 @@
                     <pic:cNvPicPr/>
                   </pic:nvPicPr>
                   <pic:blipFill>
-                    <a:blip r:embed="rId18" cstate="print">
+                    <a:blip r:embed="rId17" cstate="print">
                       <a:extLst>
                         <a:ext uri="{28A0092B-C50C-407E-A947-70E740481C1C}">
                           <a14:useLocalDpi xmlns:a14="http://schemas.microsoft.com/office/drawing/2010/main" val="0"/>
@@ -25199,8 +25990,19 @@
           <w:sz w:val="26"/>
           <w:szCs w:val="26"/>
         </w:rPr>
-        <w:t>耶利米書</w:t>
-      </w:r>
+        <w:t>耶</w:t>
+      </w:r>
+      <w:proofErr w:type="gramStart"/>
+      <w:r>
+        <w:rPr>
+          <w:rFonts w:ascii="Barlow Condensed Medium" w:eastAsia="華康儷中黑" w:hAnsi="Barlow Condensed Medium" w:hint="eastAsia"/>
+          <w:w w:val="80"/>
+          <w:sz w:val="26"/>
+          <w:szCs w:val="26"/>
+        </w:rPr>
+        <w:t>利米書</w:t>
+      </w:r>
+      <w:proofErr w:type="gramEnd"/>
       <w:r>
         <w:rPr>
           <w:rFonts w:ascii="Barlow Condensed Medium" w:eastAsia="華康儷中黑" w:hAnsi="Barlow Condensed Medium"/>
@@ -25224,6 +26026,7 @@
           <w:szCs w:val="26"/>
         </w:rPr>
       </w:pPr>
+      <w:proofErr w:type="gramStart"/>
       <w:r>
         <w:rPr>
           <w:rFonts w:ascii="Barlow Condensed Medium" w:eastAsia="華康儷中黑" w:hAnsi="Barlow Condensed Medium" w:cstheme="minorHAnsi"/>
@@ -25231,8 +26034,19 @@
           <w:sz w:val="26"/>
           <w:szCs w:val="26"/>
         </w:rPr>
-        <w:t>鑰節：</w:t>
-      </w:r>
+        <w:t>鑰</w:t>
+      </w:r>
+      <w:proofErr w:type="gramEnd"/>
+      <w:r>
+        <w:rPr>
+          <w:rFonts w:ascii="Barlow Condensed Medium" w:eastAsia="華康儷中黑" w:hAnsi="Barlow Condensed Medium" w:cstheme="minorHAnsi"/>
+          <w:w w:val="80"/>
+          <w:sz w:val="26"/>
+          <w:szCs w:val="26"/>
+        </w:rPr>
+        <w:t>節：</w:t>
+      </w:r>
+      <w:proofErr w:type="gramStart"/>
       <w:r>
         <w:rPr>
           <w:rFonts w:ascii="Barlow Condensed Medium" w:eastAsia="華康古印體" w:hAnsi="Barlow Condensed Medium" w:cstheme="minorHAnsi" w:hint="eastAsia"/>
@@ -25241,7 +26055,106 @@
           <w:sz w:val="26"/>
           <w:szCs w:val="26"/>
         </w:rPr>
-        <w:t>鑰節：每逢猶底宣讀完三四段，王就用書記的小刀把書割破，丟進盆中的火裡，直到全卷都在盆中的火裡燒盡了。</w:t>
+        <w:t>鑰</w:t>
+      </w:r>
+      <w:proofErr w:type="gramEnd"/>
+      <w:r>
+        <w:rPr>
+          <w:rFonts w:ascii="Barlow Condensed Medium" w:eastAsia="華康古印體" w:hAnsi="Barlow Condensed Medium" w:cstheme="minorHAnsi" w:hint="eastAsia"/>
+          <w:b/>
+          <w:w w:val="66"/>
+          <w:sz w:val="26"/>
+          <w:szCs w:val="26"/>
+        </w:rPr>
+        <w:t>節：</w:t>
+      </w:r>
+      <w:proofErr w:type="gramStart"/>
+      <w:r>
+        <w:rPr>
+          <w:rFonts w:ascii="Barlow Condensed Medium" w:eastAsia="華康古印體" w:hAnsi="Barlow Condensed Medium" w:cstheme="minorHAnsi" w:hint="eastAsia"/>
+          <w:b/>
+          <w:w w:val="66"/>
+          <w:sz w:val="26"/>
+          <w:szCs w:val="26"/>
+        </w:rPr>
+        <w:t>每逢猶底宣讀</w:t>
+      </w:r>
+      <w:proofErr w:type="gramEnd"/>
+      <w:r>
+        <w:rPr>
+          <w:rFonts w:ascii="Barlow Condensed Medium" w:eastAsia="華康古印體" w:hAnsi="Barlow Condensed Medium" w:cstheme="minorHAnsi" w:hint="eastAsia"/>
+          <w:b/>
+          <w:w w:val="66"/>
+          <w:sz w:val="26"/>
+          <w:szCs w:val="26"/>
+        </w:rPr>
+        <w:t>完三四段，</w:t>
+      </w:r>
+      <w:proofErr w:type="gramStart"/>
+      <w:r>
+        <w:rPr>
+          <w:rFonts w:ascii="Barlow Condensed Medium" w:eastAsia="華康古印體" w:hAnsi="Barlow Condensed Medium" w:cstheme="minorHAnsi" w:hint="eastAsia"/>
+          <w:b/>
+          <w:w w:val="66"/>
+          <w:sz w:val="26"/>
+          <w:szCs w:val="26"/>
+        </w:rPr>
+        <w:t>王就用</w:t>
+      </w:r>
+      <w:proofErr w:type="gramEnd"/>
+      <w:r>
+        <w:rPr>
+          <w:rFonts w:ascii="Barlow Condensed Medium" w:eastAsia="華康古印體" w:hAnsi="Barlow Condensed Medium" w:cstheme="minorHAnsi" w:hint="eastAsia"/>
+          <w:b/>
+          <w:w w:val="66"/>
+          <w:sz w:val="26"/>
+          <w:szCs w:val="26"/>
+        </w:rPr>
+        <w:t>書記的小刀把書割破，丟</w:t>
+      </w:r>
+      <w:proofErr w:type="gramStart"/>
+      <w:r>
+        <w:rPr>
+          <w:rFonts w:ascii="Barlow Condensed Medium" w:eastAsia="華康古印體" w:hAnsi="Barlow Condensed Medium" w:cstheme="minorHAnsi" w:hint="eastAsia"/>
+          <w:b/>
+          <w:w w:val="66"/>
+          <w:sz w:val="26"/>
+          <w:szCs w:val="26"/>
+        </w:rPr>
+        <w:t>進盆中的火裡</w:t>
+      </w:r>
+      <w:proofErr w:type="gramEnd"/>
+      <w:r>
+        <w:rPr>
+          <w:rFonts w:ascii="Barlow Condensed Medium" w:eastAsia="華康古印體" w:hAnsi="Barlow Condensed Medium" w:cstheme="minorHAnsi" w:hint="eastAsia"/>
+          <w:b/>
+          <w:w w:val="66"/>
+          <w:sz w:val="26"/>
+          <w:szCs w:val="26"/>
+        </w:rPr>
+        <w:t>，直到全卷都</w:t>
+      </w:r>
+      <w:proofErr w:type="gramStart"/>
+      <w:r>
+        <w:rPr>
+          <w:rFonts w:ascii="Barlow Condensed Medium" w:eastAsia="華康古印體" w:hAnsi="Barlow Condensed Medium" w:cstheme="minorHAnsi" w:hint="eastAsia"/>
+          <w:b/>
+          <w:w w:val="66"/>
+          <w:sz w:val="26"/>
+          <w:szCs w:val="26"/>
+        </w:rPr>
+        <w:t>在盆中的火裡</w:t>
+      </w:r>
+      <w:proofErr w:type="gramEnd"/>
+      <w:r>
+        <w:rPr>
+          <w:rFonts w:ascii="Barlow Condensed Medium" w:eastAsia="華康古印體" w:hAnsi="Barlow Condensed Medium" w:cstheme="minorHAnsi" w:hint="eastAsia"/>
+          <w:b/>
+          <w:w w:val="66"/>
+          <w:sz w:val="26"/>
+          <w:szCs w:val="26"/>
+        </w:rPr>
+        <w:t>燒盡了。</w:t>
       </w:r>
       <w:r>
         <w:rPr>
@@ -25327,8 +26240,9 @@
           <w:sz w:val="26"/>
           <w:szCs w:val="26"/>
         </w:rPr>
-        <w:t>時間回到約雅敬王時，講述耶利米為何將　神的話寫成「書卷」。因為身為祭司的耶利米早先在聖殿宣講，結果被逮捕送去給王審判</w:t>
-      </w:r>
+        <w:t>時間回到</w:t>
+      </w:r>
+      <w:proofErr w:type="gramStart"/>
       <w:r>
         <w:rPr>
           <w:rFonts w:ascii="Barlow Condensed Medium" w:eastAsia="華康中黑體" w:hAnsi="Barlow Condensed Medium" w:hint="eastAsia"/>
@@ -25336,8 +26250,9 @@
           <w:sz w:val="26"/>
           <w:szCs w:val="26"/>
         </w:rPr>
-        <w:t>(26</w:t>
-      </w:r>
+        <w:t>約雅敬王</w:t>
+      </w:r>
+      <w:proofErr w:type="gramEnd"/>
       <w:r>
         <w:rPr>
           <w:rFonts w:ascii="Barlow Condensed Medium" w:eastAsia="華康中黑體" w:hAnsi="Barlow Condensed Medium" w:hint="eastAsia"/>
@@ -25345,8 +26260,9 @@
           <w:sz w:val="26"/>
           <w:szCs w:val="26"/>
         </w:rPr>
-        <w:t>章</w:t>
-      </w:r>
+        <w:t>時，講述耶</w:t>
+      </w:r>
+      <w:proofErr w:type="gramStart"/>
       <w:r>
         <w:rPr>
           <w:rFonts w:ascii="Barlow Condensed Medium" w:eastAsia="華康中黑體" w:hAnsi="Barlow Condensed Medium" w:hint="eastAsia"/>
@@ -25354,8 +26270,9 @@
           <w:sz w:val="26"/>
           <w:szCs w:val="26"/>
         </w:rPr>
-        <w:t>)</w:t>
-      </w:r>
+        <w:t>利米為何</w:t>
+      </w:r>
+      <w:proofErr w:type="gramEnd"/>
       <w:r>
         <w:rPr>
           <w:rFonts w:ascii="Barlow Condensed Medium" w:eastAsia="華康中黑體" w:hAnsi="Barlow Condensed Medium" w:hint="eastAsia"/>
@@ -25363,8 +26280,9 @@
           <w:sz w:val="26"/>
           <w:szCs w:val="26"/>
         </w:rPr>
-        <w:t>。這事件使他被禁止進入聖殿</w:t>
-      </w:r>
+        <w:t>將　神的話寫成「書卷」。因為身為祭司的</w:t>
+      </w:r>
+      <w:proofErr w:type="gramStart"/>
       <w:r>
         <w:rPr>
           <w:rFonts w:ascii="Barlow Condensed Medium" w:eastAsia="華康中黑體" w:hAnsi="Barlow Condensed Medium" w:hint="eastAsia"/>
@@ -25372,8 +26290,9 @@
           <w:sz w:val="26"/>
           <w:szCs w:val="26"/>
         </w:rPr>
-        <w:t>(36:5)</w:t>
-      </w:r>
+        <w:t>耶利米早先</w:t>
+      </w:r>
+      <w:proofErr w:type="gramEnd"/>
       <w:r>
         <w:rPr>
           <w:rFonts w:ascii="Barlow Condensed Medium" w:eastAsia="華康中黑體" w:hAnsi="Barlow Condensed Medium" w:hint="eastAsia"/>
@@ -25381,7 +26300,7 @@
           <w:sz w:val="26"/>
           <w:szCs w:val="26"/>
         </w:rPr>
-        <w:t>。因此，　神叫他寫下來，趁著耶路撒冷的禁食會，可以公開宣讀。而這個禁食會可能是因為巴比倫王已經打敗了給猶大撐腰的埃及遠征軍</w:t>
+        <w:t>在聖殿宣講，結果被逮捕送去給王審判</w:t>
       </w:r>
       <w:r>
         <w:rPr>
@@ -25390,7 +26309,7 @@
           <w:sz w:val="26"/>
           <w:szCs w:val="26"/>
         </w:rPr>
-        <w:t>(46:2)</w:t>
+        <w:t>(26</w:t>
       </w:r>
       <w:r>
         <w:rPr>
@@ -25399,7 +26318,161 @@
           <w:sz w:val="26"/>
           <w:szCs w:val="26"/>
         </w:rPr>
-        <w:t>，正朝耶路撒冷而來。而書中說到　神將審判猶大的罪，好像就要發生了，人民的領袖聽都大驚，認為必須呈給王看。但是，王邊看卻邊燒光了書卷，而且王身旁的臣僕，沒有人因為　神的話而驚懼。因為此舉使王罪上加罪。</w:t>
+        <w:t>章</w:t>
+      </w:r>
+      <w:r>
+        <w:rPr>
+          <w:rFonts w:ascii="Barlow Condensed Medium" w:eastAsia="華康中黑體" w:hAnsi="Barlow Condensed Medium" w:hint="eastAsia"/>
+          <w:w w:val="66"/>
+          <w:sz w:val="26"/>
+          <w:szCs w:val="26"/>
+        </w:rPr>
+        <w:t>)</w:t>
+      </w:r>
+      <w:r>
+        <w:rPr>
+          <w:rFonts w:ascii="Barlow Condensed Medium" w:eastAsia="華康中黑體" w:hAnsi="Barlow Condensed Medium" w:hint="eastAsia"/>
+          <w:w w:val="66"/>
+          <w:sz w:val="26"/>
+          <w:szCs w:val="26"/>
+        </w:rPr>
+        <w:t>。這事件使他被禁止進入聖殿</w:t>
+      </w:r>
+      <w:r>
+        <w:rPr>
+          <w:rFonts w:ascii="Barlow Condensed Medium" w:eastAsia="華康中黑體" w:hAnsi="Barlow Condensed Medium" w:hint="eastAsia"/>
+          <w:w w:val="66"/>
+          <w:sz w:val="26"/>
+          <w:szCs w:val="26"/>
+        </w:rPr>
+        <w:t>(36:5)</w:t>
+      </w:r>
+      <w:r>
+        <w:rPr>
+          <w:rFonts w:ascii="Barlow Condensed Medium" w:eastAsia="華康中黑體" w:hAnsi="Barlow Condensed Medium" w:hint="eastAsia"/>
+          <w:w w:val="66"/>
+          <w:sz w:val="26"/>
+          <w:szCs w:val="26"/>
+        </w:rPr>
+        <w:t xml:space="preserve">。因此，　</w:t>
+      </w:r>
+      <w:proofErr w:type="gramStart"/>
+      <w:r>
+        <w:rPr>
+          <w:rFonts w:ascii="Barlow Condensed Medium" w:eastAsia="華康中黑體" w:hAnsi="Barlow Condensed Medium" w:hint="eastAsia"/>
+          <w:w w:val="66"/>
+          <w:sz w:val="26"/>
+          <w:szCs w:val="26"/>
+        </w:rPr>
+        <w:t>神叫他</w:t>
+      </w:r>
+      <w:proofErr w:type="gramEnd"/>
+      <w:r>
+        <w:rPr>
+          <w:rFonts w:ascii="Barlow Condensed Medium" w:eastAsia="華康中黑體" w:hAnsi="Barlow Condensed Medium" w:hint="eastAsia"/>
+          <w:w w:val="66"/>
+          <w:sz w:val="26"/>
+          <w:szCs w:val="26"/>
+        </w:rPr>
+        <w:t>寫下來，趁著耶路撒冷的禁食會，可以公開宣讀。而這個禁食會可能是因為巴比倫王已經打敗了給猶大撐腰的埃及遠征軍</w:t>
+      </w:r>
+      <w:r>
+        <w:rPr>
+          <w:rFonts w:ascii="Barlow Condensed Medium" w:eastAsia="華康中黑體" w:hAnsi="Barlow Condensed Medium" w:hint="eastAsia"/>
+          <w:w w:val="66"/>
+          <w:sz w:val="26"/>
+          <w:szCs w:val="26"/>
+        </w:rPr>
+        <w:t>(46:2)</w:t>
+      </w:r>
+      <w:r>
+        <w:rPr>
+          <w:rFonts w:ascii="Barlow Condensed Medium" w:eastAsia="華康中黑體" w:hAnsi="Barlow Condensed Medium" w:hint="eastAsia"/>
+          <w:w w:val="66"/>
+          <w:sz w:val="26"/>
+          <w:szCs w:val="26"/>
+        </w:rPr>
+        <w:t>，正朝耶路撒冷而來。而書</w:t>
+      </w:r>
+      <w:proofErr w:type="gramStart"/>
+      <w:r>
+        <w:rPr>
+          <w:rFonts w:ascii="Barlow Condensed Medium" w:eastAsia="華康中黑體" w:hAnsi="Barlow Condensed Medium" w:hint="eastAsia"/>
+          <w:w w:val="66"/>
+          <w:sz w:val="26"/>
+          <w:szCs w:val="26"/>
+        </w:rPr>
+        <w:t>中說到</w:t>
+      </w:r>
+      <w:proofErr w:type="gramEnd"/>
+      <w:r>
+        <w:rPr>
+          <w:rFonts w:ascii="Barlow Condensed Medium" w:eastAsia="華康中黑體" w:hAnsi="Barlow Condensed Medium" w:hint="eastAsia"/>
+          <w:w w:val="66"/>
+          <w:sz w:val="26"/>
+          <w:szCs w:val="26"/>
+        </w:rPr>
+        <w:t xml:space="preserve">　神將審判猶大的罪，好像就要發生了，人民的領袖聽都大驚，認為必須呈</w:t>
+      </w:r>
+      <w:proofErr w:type="gramStart"/>
+      <w:r>
+        <w:rPr>
+          <w:rFonts w:ascii="Barlow Condensed Medium" w:eastAsia="華康中黑體" w:hAnsi="Barlow Condensed Medium" w:hint="eastAsia"/>
+          <w:w w:val="66"/>
+          <w:sz w:val="26"/>
+          <w:szCs w:val="26"/>
+        </w:rPr>
+        <w:t>給王看</w:t>
+      </w:r>
+      <w:proofErr w:type="gramEnd"/>
+      <w:r>
+        <w:rPr>
+          <w:rFonts w:ascii="Barlow Condensed Medium" w:eastAsia="華康中黑體" w:hAnsi="Barlow Condensed Medium" w:hint="eastAsia"/>
+          <w:w w:val="66"/>
+          <w:sz w:val="26"/>
+          <w:szCs w:val="26"/>
+        </w:rPr>
+        <w:t>。但是，王邊看</w:t>
+      </w:r>
+      <w:proofErr w:type="gramStart"/>
+      <w:r>
+        <w:rPr>
+          <w:rFonts w:ascii="Barlow Condensed Medium" w:eastAsia="華康中黑體" w:hAnsi="Barlow Condensed Medium" w:hint="eastAsia"/>
+          <w:w w:val="66"/>
+          <w:sz w:val="26"/>
+          <w:szCs w:val="26"/>
+        </w:rPr>
+        <w:t>卻邊燒</w:t>
+      </w:r>
+      <w:proofErr w:type="gramEnd"/>
+      <w:r>
+        <w:rPr>
+          <w:rFonts w:ascii="Barlow Condensed Medium" w:eastAsia="華康中黑體" w:hAnsi="Barlow Condensed Medium" w:hint="eastAsia"/>
+          <w:w w:val="66"/>
+          <w:sz w:val="26"/>
+          <w:szCs w:val="26"/>
+        </w:rPr>
+        <w:t>光了書卷，而且王身旁的臣僕，沒有人因為　神的話而驚懼。因為此舉</w:t>
+      </w:r>
+      <w:proofErr w:type="gramStart"/>
+      <w:r>
+        <w:rPr>
+          <w:rFonts w:ascii="Barlow Condensed Medium" w:eastAsia="華康中黑體" w:hAnsi="Barlow Condensed Medium" w:hint="eastAsia"/>
+          <w:w w:val="66"/>
+          <w:sz w:val="26"/>
+          <w:szCs w:val="26"/>
+        </w:rPr>
+        <w:t>使王罪上</w:t>
+      </w:r>
+      <w:proofErr w:type="gramEnd"/>
+      <w:r>
+        <w:rPr>
+          <w:rFonts w:ascii="Barlow Condensed Medium" w:eastAsia="華康中黑體" w:hAnsi="Barlow Condensed Medium" w:hint="eastAsia"/>
+          <w:w w:val="66"/>
+          <w:sz w:val="26"/>
+          <w:szCs w:val="26"/>
+        </w:rPr>
+        <w:t>加罪。</w:t>
       </w:r>
     </w:p>
     <w:p>
@@ -25686,7 +26759,6 @@
           <w:rFonts w:ascii="Barlow Condensed Medium" w:hAnsi="Barlow Condensed Medium"/>
           <w:noProof/>
         </w:rPr>
-        <w:lastRenderedPageBreak/>
         <mc:AlternateContent>
           <mc:Choice Requires="wps">
             <w:drawing>
@@ -25749,9 +26821,9 @@
               </wp:anchor>
             </w:drawing>
           </mc:Choice>
-          <mc:Fallback xmlns:w15="http://schemas.microsoft.com/office/word/2012/wordml">
+          <mc:Fallback>
             <w:pict>
-              <v:line w14:anchorId="2F5A8DAE" id="直線接點 4" o:spid="_x0000_s1026" style="position:absolute;z-index:251660800;visibility:visible;mso-wrap-style:square;mso-width-percent:0;mso-height-percent:0;mso-wrap-distance-left:9pt;mso-wrap-distance-top:0;mso-wrap-distance-right:9pt;mso-wrap-distance-bottom:0;mso-position-horizontal:absolute;mso-position-horizontal-relative:page;mso-position-vertical:absolute;mso-position-vertical-relative:page;mso-width-percent:0;mso-height-percent:0;mso-width-relative:margin;mso-height-relative:margin" from="343.9pt,19.85pt" to="345.05pt,710.95pt" o:gfxdata="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" strokecolor="black [3213]" strokeweight=".5pt">
+              <v:line w14:anchorId="7D3BD534" id="直線接點 4" o:spid="_x0000_s1026" style="position:absolute;z-index:251660800;visibility:visible;mso-wrap-style:square;mso-width-percent:0;mso-height-percent:0;mso-wrap-distance-left:9pt;mso-wrap-distance-top:0;mso-wrap-distance-right:9pt;mso-wrap-distance-bottom:0;mso-position-horizontal:absolute;mso-position-horizontal-relative:page;mso-position-vertical:absolute;mso-position-vertical-relative:page;mso-width-percent:0;mso-height-percent:0;mso-width-relative:margin;mso-height-relative:margin" from="343.9pt,19.85pt" to="345.05pt,710.95pt" o:gfxdata="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" strokecolor="black [3213]" strokeweight=".5pt">
                 <v:stroke dashstyle="3 1" joinstyle="miter"/>
                 <w10:wrap anchorx="page" anchory="page"/>
               </v:line>
@@ -25773,6 +26845,7 @@
         </w:rPr>
         <w:t>本</w:t>
       </w:r>
+      <w:proofErr w:type="gramStart"/>
       <w:r>
         <w:rPr>
           <w:rFonts w:ascii="Barlow Condensed Medium" w:eastAsia="華康正顏楷體W9" w:hAnsi="Barlow Condensed Medium" w:cstheme="minorHAnsi"/>
@@ -25780,6 +26853,7 @@
         </w:rPr>
         <w:t>週講章</w:t>
       </w:r>
+      <w:proofErr w:type="gramEnd"/>
       <w:r>
         <w:rPr>
           <w:rFonts w:ascii="Barlow Condensed Medium" w:eastAsia="華康正顏楷體W9" w:hAnsi="Barlow Condensed Medium" w:cstheme="minorHAnsi"/>
@@ -25901,7 +26975,7 @@
           <w:rFonts w:ascii="Barlow Condensed Medium" w:eastAsia="華康正顏楷體W9" w:hAnsi="Barlow Condensed Medium" w:cstheme="minorHAnsi"/>
           <w:noProof/>
         </w:rPr>
-        <w:t>16</w:t>
+        <w:t>23</w:t>
       </w:r>
       <w:r>
         <w:rPr>
@@ -26079,6 +27153,7 @@
           <w:szCs w:val="26"/>
         </w:rPr>
       </w:pPr>
+      <w:proofErr w:type="gramStart"/>
       <w:r>
         <w:rPr>
           <w:rFonts w:ascii="Barlow Condensed Medium" w:eastAsia="華康儷中黑" w:hAnsi="Barlow Condensed Medium" w:hint="eastAsia"/>
@@ -26086,7 +27161,57 @@
           <w:sz w:val="26"/>
           <w:szCs w:val="26"/>
         </w:rPr>
-        <w:t>耶利米被禁止進入聖殿，　神要他把啟示他的話寫下來，想盡辦法去向百姓宣達。相較，王和祭司群體想禁止　神的話，就如同一個極權政權的想法，要公義和真相被噤聲一樣。</w:t>
+        <w:t>耶利米被</w:t>
+      </w:r>
+      <w:proofErr w:type="gramEnd"/>
+      <w:r>
+        <w:rPr>
+          <w:rFonts w:ascii="Barlow Condensed Medium" w:eastAsia="華康儷中黑" w:hAnsi="Barlow Condensed Medium" w:hint="eastAsia"/>
+          <w:w w:val="75"/>
+          <w:sz w:val="26"/>
+          <w:szCs w:val="26"/>
+        </w:rPr>
+        <w:t xml:space="preserve">禁止進入聖殿，　</w:t>
+      </w:r>
+      <w:proofErr w:type="gramStart"/>
+      <w:r>
+        <w:rPr>
+          <w:rFonts w:ascii="Barlow Condensed Medium" w:eastAsia="華康儷中黑" w:hAnsi="Barlow Condensed Medium" w:hint="eastAsia"/>
+          <w:w w:val="75"/>
+          <w:sz w:val="26"/>
+          <w:szCs w:val="26"/>
+        </w:rPr>
+        <w:t>神要他</w:t>
+      </w:r>
+      <w:proofErr w:type="gramEnd"/>
+      <w:r>
+        <w:rPr>
+          <w:rFonts w:ascii="Barlow Condensed Medium" w:eastAsia="華康儷中黑" w:hAnsi="Barlow Condensed Medium" w:hint="eastAsia"/>
+          <w:w w:val="75"/>
+          <w:sz w:val="26"/>
+          <w:szCs w:val="26"/>
+        </w:rPr>
+        <w:t>把啟示他的話寫下來，想盡辦法去向百姓宣達。相較，王和祭司群體想禁止　神的話，就如同一個極權政權的想法，要公義和真相被</w:t>
+      </w:r>
+      <w:proofErr w:type="gramStart"/>
+      <w:r>
+        <w:rPr>
+          <w:rFonts w:ascii="Barlow Condensed Medium" w:eastAsia="華康儷中黑" w:hAnsi="Barlow Condensed Medium" w:hint="eastAsia"/>
+          <w:w w:val="75"/>
+          <w:sz w:val="26"/>
+          <w:szCs w:val="26"/>
+        </w:rPr>
+        <w:t>噤</w:t>
+      </w:r>
+      <w:proofErr w:type="gramEnd"/>
+      <w:r>
+        <w:rPr>
+          <w:rFonts w:ascii="Barlow Condensed Medium" w:eastAsia="華康儷中黑" w:hAnsi="Barlow Condensed Medium" w:hint="eastAsia"/>
+          <w:w w:val="75"/>
+          <w:sz w:val="26"/>
+          <w:szCs w:val="26"/>
+        </w:rPr>
+        <w:t>聲一樣。</w:t>
       </w:r>
       <w:r>
         <w:rPr>
@@ -26095,7 +27220,107 @@
           <w:sz w:val="26"/>
           <w:szCs w:val="26"/>
         </w:rPr>
-        <w:t>耶利米請書記巴錄將　神的話抄寫下來，此時的猶大國已經是大難臨頭。因為巴比倫已經打敗了埃及的遠征軍，尼布甲尼撒的大軍正朝耶路撒冷而來。耶路撒冷的禁食會極可能就是因此而召開的。又正好，如果能在全國各城的領袖聚集時宣讀　神的話，效果一樣很好。儘管耶利米被限制和監控，他仍盡力達成了　神交給他的任務。而先知耶利米的遭遇，與獨裁政權的政治鬥爭沒兩樣，就是排除異己、噤聲、愚民等手段。然而今日資訊時代的力量就是來自傳播；網路上查不到</w:t>
+        <w:t>耶</w:t>
+      </w:r>
+      <w:proofErr w:type="gramStart"/>
+      <w:r>
+        <w:rPr>
+          <w:rFonts w:ascii="Barlow Condensed Medium" w:eastAsia="華康細黑體" w:hAnsi="Barlow Condensed Medium" w:cs="微軟正黑體" w:hint="eastAsia"/>
+          <w:w w:val="75"/>
+          <w:sz w:val="26"/>
+          <w:szCs w:val="26"/>
+        </w:rPr>
+        <w:t>利米請</w:t>
+      </w:r>
+      <w:proofErr w:type="gramEnd"/>
+      <w:r>
+        <w:rPr>
+          <w:rFonts w:ascii="Barlow Condensed Medium" w:eastAsia="華康細黑體" w:hAnsi="Barlow Condensed Medium" w:cs="微軟正黑體" w:hint="eastAsia"/>
+          <w:w w:val="75"/>
+          <w:sz w:val="26"/>
+          <w:szCs w:val="26"/>
+        </w:rPr>
+        <w:t>書記巴錄將　神的話抄寫下來，此時的猶大國已經是大難臨頭。因為巴比倫已經打敗了埃及的遠征軍，</w:t>
+      </w:r>
+      <w:proofErr w:type="gramStart"/>
+      <w:r>
+        <w:rPr>
+          <w:rFonts w:ascii="Barlow Condensed Medium" w:eastAsia="華康細黑體" w:hAnsi="Barlow Condensed Medium" w:cs="微軟正黑體" w:hint="eastAsia"/>
+          <w:w w:val="75"/>
+          <w:sz w:val="26"/>
+          <w:szCs w:val="26"/>
+        </w:rPr>
+        <w:t>尼布甲尼撒</w:t>
+      </w:r>
+      <w:proofErr w:type="gramEnd"/>
+      <w:r>
+        <w:rPr>
+          <w:rFonts w:ascii="Barlow Condensed Medium" w:eastAsia="華康細黑體" w:hAnsi="Barlow Condensed Medium" w:cs="微軟正黑體" w:hint="eastAsia"/>
+          <w:w w:val="75"/>
+          <w:sz w:val="26"/>
+          <w:szCs w:val="26"/>
+        </w:rPr>
+        <w:t>的大軍正朝耶路撒冷而來。耶路撒冷的禁食會極可能就是因此而召開的。又正好，如果能在</w:t>
+      </w:r>
+      <w:proofErr w:type="gramStart"/>
+      <w:r>
+        <w:rPr>
+          <w:rFonts w:ascii="Barlow Condensed Medium" w:eastAsia="華康細黑體" w:hAnsi="Barlow Condensed Medium" w:cs="微軟正黑體" w:hint="eastAsia"/>
+          <w:w w:val="75"/>
+          <w:sz w:val="26"/>
+          <w:szCs w:val="26"/>
+        </w:rPr>
+        <w:t>全國各城的</w:t>
+      </w:r>
+      <w:proofErr w:type="gramEnd"/>
+      <w:r>
+        <w:rPr>
+          <w:rFonts w:ascii="Barlow Condensed Medium" w:eastAsia="華康細黑體" w:hAnsi="Barlow Condensed Medium" w:cs="微軟正黑體" w:hint="eastAsia"/>
+          <w:w w:val="75"/>
+          <w:sz w:val="26"/>
+          <w:szCs w:val="26"/>
+        </w:rPr>
+        <w:t>領袖聚集時宣讀　神的話，效果一樣很好。儘管</w:t>
+      </w:r>
+      <w:proofErr w:type="gramStart"/>
+      <w:r>
+        <w:rPr>
+          <w:rFonts w:ascii="Barlow Condensed Medium" w:eastAsia="華康細黑體" w:hAnsi="Barlow Condensed Medium" w:cs="微軟正黑體" w:hint="eastAsia"/>
+          <w:w w:val="75"/>
+          <w:sz w:val="26"/>
+          <w:szCs w:val="26"/>
+        </w:rPr>
+        <w:t>耶利米被</w:t>
+      </w:r>
+      <w:proofErr w:type="gramEnd"/>
+      <w:r>
+        <w:rPr>
+          <w:rFonts w:ascii="Barlow Condensed Medium" w:eastAsia="華康細黑體" w:hAnsi="Barlow Condensed Medium" w:cs="微軟正黑體" w:hint="eastAsia"/>
+          <w:w w:val="75"/>
+          <w:sz w:val="26"/>
+          <w:szCs w:val="26"/>
+        </w:rPr>
+        <w:t>限制和監控，他仍盡力達成了　神交給他的任務。而先知耶利米的遭遇，與獨裁政權的政治鬥爭沒兩樣，就是排除異己、</w:t>
+      </w:r>
+      <w:proofErr w:type="gramStart"/>
+      <w:r>
+        <w:rPr>
+          <w:rFonts w:ascii="Barlow Condensed Medium" w:eastAsia="華康細黑體" w:hAnsi="Barlow Condensed Medium" w:cs="微軟正黑體" w:hint="eastAsia"/>
+          <w:w w:val="75"/>
+          <w:sz w:val="26"/>
+          <w:szCs w:val="26"/>
+        </w:rPr>
+        <w:t>噤</w:t>
+      </w:r>
+      <w:proofErr w:type="gramEnd"/>
+      <w:r>
+        <w:rPr>
+          <w:rFonts w:ascii="Barlow Condensed Medium" w:eastAsia="華康細黑體" w:hAnsi="Barlow Condensed Medium" w:cs="微軟正黑體" w:hint="eastAsia"/>
+          <w:w w:val="75"/>
+          <w:sz w:val="26"/>
+          <w:szCs w:val="26"/>
+        </w:rPr>
+        <w:t>聲、愚民等手段。然而今日資訊時代的力量就是來自傳播；網路上查不到</w:t>
       </w:r>
       <w:r>
         <w:rPr>
@@ -26244,7 +27469,47 @@
           <w:sz w:val="26"/>
           <w:szCs w:val="26"/>
         </w:rPr>
-        <w:t xml:space="preserve">　神的話傳什麼公義？因為猶太國上下拜偶像，流無辜人的血，欺壓弱勢的弟兄，　神要用大國的侵略來刑罰；但若各人回轉，離開惡道，就有赦免。</w:t>
+        <w:t xml:space="preserve">　神的話傳什麼公義？因為猶太國上下拜偶像，流無辜人的血，欺壓弱勢的弟兄，　</w:t>
+      </w:r>
+      <w:proofErr w:type="gramStart"/>
+      <w:r>
+        <w:rPr>
+          <w:rFonts w:ascii="Barlow Condensed Medium" w:eastAsia="華康儷中黑" w:hAnsi="Barlow Condensed Medium" w:hint="eastAsia"/>
+          <w:w w:val="75"/>
+          <w:sz w:val="26"/>
+          <w:szCs w:val="26"/>
+        </w:rPr>
+        <w:t>神要用</w:t>
+      </w:r>
+      <w:proofErr w:type="gramEnd"/>
+      <w:r>
+        <w:rPr>
+          <w:rFonts w:ascii="Barlow Condensed Medium" w:eastAsia="華康儷中黑" w:hAnsi="Barlow Condensed Medium" w:hint="eastAsia"/>
+          <w:w w:val="75"/>
+          <w:sz w:val="26"/>
+          <w:szCs w:val="26"/>
+        </w:rPr>
+        <w:t>大國的侵略來刑罰；但若各人回轉，</w:t>
+      </w:r>
+      <w:proofErr w:type="gramStart"/>
+      <w:r>
+        <w:rPr>
+          <w:rFonts w:ascii="Barlow Condensed Medium" w:eastAsia="華康儷中黑" w:hAnsi="Barlow Condensed Medium" w:hint="eastAsia"/>
+          <w:w w:val="75"/>
+          <w:sz w:val="26"/>
+          <w:szCs w:val="26"/>
+        </w:rPr>
+        <w:t>離開惡道</w:t>
+      </w:r>
+      <w:proofErr w:type="gramEnd"/>
+      <w:r>
+        <w:rPr>
+          <w:rFonts w:ascii="Barlow Condensed Medium" w:eastAsia="華康儷中黑" w:hAnsi="Barlow Condensed Medium" w:hint="eastAsia"/>
+          <w:w w:val="75"/>
+          <w:sz w:val="26"/>
+          <w:szCs w:val="26"/>
+        </w:rPr>
+        <w:t>，就有赦免。</w:t>
       </w:r>
       <w:r>
         <w:rPr>
@@ -26262,8 +27527,47 @@
           <w:sz w:val="26"/>
           <w:szCs w:val="26"/>
         </w:rPr>
-        <w:lastRenderedPageBreak/>
-        <w:t>的道德勇氣，不受惡黑勢力的威脅利誘，這就是信仰和價值認同的問題。很意外也很高興，台大醫學系明年的大學招生要納入社會學科的分數。這確實讓我們好好反省，十二年國民義務教育，到是底是向錢或向權看的考大學，還是真正在培養優質且圴質的台灣公民。而人文科學才是真正培養獨立的是非判斷和價值選擇的領域。然而，最終能與罪惡和世界暗黑勢力對抗的道德勇氣，卻只有來自至高良善的　神的靈，如同　神的先知，至死不屈。</w:t>
+        <w:t>的道德勇氣，不</w:t>
+      </w:r>
+      <w:proofErr w:type="gramStart"/>
+      <w:r>
+        <w:rPr>
+          <w:rFonts w:ascii="Barlow Condensed Medium" w:eastAsia="華康細黑體" w:hAnsi="Barlow Condensed Medium" w:cs="微軟正黑體" w:hint="eastAsia"/>
+          <w:w w:val="75"/>
+          <w:sz w:val="26"/>
+          <w:szCs w:val="26"/>
+        </w:rPr>
+        <w:t>受惡黑</w:t>
+      </w:r>
+      <w:proofErr w:type="gramEnd"/>
+      <w:r>
+        <w:rPr>
+          <w:rFonts w:ascii="Barlow Condensed Medium" w:eastAsia="華康細黑體" w:hAnsi="Barlow Condensed Medium" w:cs="微軟正黑體" w:hint="eastAsia"/>
+          <w:w w:val="75"/>
+          <w:sz w:val="26"/>
+          <w:szCs w:val="26"/>
+        </w:rPr>
+        <w:t>勢力的威脅利誘，這就是信仰和價值認同的問題。很意外也很高興，台大醫學系明年的大學招生要納入社會學科的分數。這確實讓我們好好反省，十二年國民義務教育，到是底是向錢或向權看的考大學，還是真正在培養優質且</w:t>
+      </w:r>
+      <w:proofErr w:type="gramStart"/>
+      <w:r>
+        <w:rPr>
+          <w:rFonts w:ascii="Barlow Condensed Medium" w:eastAsia="華康細黑體" w:hAnsi="Barlow Condensed Medium" w:cs="微軟正黑體" w:hint="eastAsia"/>
+          <w:w w:val="75"/>
+          <w:sz w:val="26"/>
+          <w:szCs w:val="26"/>
+        </w:rPr>
+        <w:t>圴</w:t>
+      </w:r>
+      <w:proofErr w:type="gramEnd"/>
+      <w:r>
+        <w:rPr>
+          <w:rFonts w:ascii="Barlow Condensed Medium" w:eastAsia="華康細黑體" w:hAnsi="Barlow Condensed Medium" w:cs="微軟正黑體" w:hint="eastAsia"/>
+          <w:w w:val="75"/>
+          <w:sz w:val="26"/>
+          <w:szCs w:val="26"/>
+        </w:rPr>
+        <w:t>質的台灣公民。而人文科學才是真正培養獨立的是非判斷和價值選擇的領域。然而，最終能與罪惡和世界暗黑勢力對抗的道德勇氣，卻只有來自至高良善的　神的靈，如同　神的先知，至死不屈。</w:t>
       </w:r>
     </w:p>
     <w:p>
@@ -26322,8 +27626,9 @@
           <w:sz w:val="26"/>
           <w:szCs w:val="26"/>
         </w:rPr>
-        <w:t>；然而王聽讀後，卻燒了　神的話的書卷，且所有臣僕聽了也都無動於衷</w:t>
-      </w:r>
+        <w:t>；</w:t>
+      </w:r>
+      <w:proofErr w:type="gramStart"/>
       <w:r>
         <w:rPr>
           <w:rFonts w:ascii="Barlow Condensed Medium" w:eastAsia="華康儷中黑" w:hAnsi="Barlow Condensed Medium" w:hint="eastAsia"/>
@@ -26331,8 +27636,9 @@
           <w:sz w:val="26"/>
           <w:szCs w:val="26"/>
         </w:rPr>
-        <w:t>(23-24</w:t>
-      </w:r>
+        <w:t>然而王聽讀</w:t>
+      </w:r>
+      <w:proofErr w:type="gramEnd"/>
       <w:r>
         <w:rPr>
           <w:rFonts w:ascii="Barlow Condensed Medium" w:eastAsia="華康儷中黑" w:hAnsi="Barlow Condensed Medium" w:hint="eastAsia"/>
@@ -26340,7 +27646,7 @@
           <w:sz w:val="26"/>
           <w:szCs w:val="26"/>
         </w:rPr>
-        <w:t>節</w:t>
+        <w:t>後，卻燒了　神的話的書卷，且所有臣僕聽了也都無動於衷</w:t>
       </w:r>
       <w:r>
         <w:rPr>
@@ -26349,7 +27655,7 @@
           <w:sz w:val="26"/>
           <w:szCs w:val="26"/>
         </w:rPr>
-        <w:t>)</w:t>
+        <w:t>(23-24</w:t>
       </w:r>
       <w:r>
         <w:rPr>
@@ -26358,8 +27664,27 @@
           <w:sz w:val="26"/>
           <w:szCs w:val="26"/>
         </w:rPr>
+        <w:t>節</w:t>
+      </w:r>
+      <w:r>
+        <w:rPr>
+          <w:rFonts w:ascii="Barlow Condensed Medium" w:eastAsia="華康儷中黑" w:hAnsi="Barlow Condensed Medium" w:hint="eastAsia"/>
+          <w:w w:val="75"/>
+          <w:sz w:val="26"/>
+          <w:szCs w:val="26"/>
+        </w:rPr>
+        <w:t>)</w:t>
+      </w:r>
+      <w:r>
+        <w:rPr>
+          <w:rFonts w:ascii="Barlow Condensed Medium" w:eastAsia="華康儷中黑" w:hAnsi="Barlow Condensed Medium" w:hint="eastAsia"/>
+          <w:w w:val="75"/>
+          <w:sz w:val="26"/>
+          <w:szCs w:val="26"/>
+        </w:rPr>
         <w:t>。正值冬天，惡人相互取暖，卻不知悔改。</w:t>
       </w:r>
+      <w:proofErr w:type="gramStart"/>
       <w:r>
         <w:rPr>
           <w:rFonts w:ascii="Barlow Condensed Medium" w:eastAsia="華康細黑體" w:hAnsi="Barlow Condensed Medium" w:cs="微軟正黑體" w:hint="eastAsia"/>
@@ -26367,8 +27692,9 @@
           <w:sz w:val="26"/>
           <w:szCs w:val="26"/>
         </w:rPr>
-        <w:t>那惡者最誘人的謊言就是權力給人能力說謊、擁有一切、使用暴力和殺人，又將一切的惡合理化。然而，惡人最大的弱點就是「無膽」，必須結黨和依靠優勢的暴力。然而要注意的是，權力不單是指政治上的，而是包括世上任何有階級的組織，可以是宗教、商業、文化上的，甚至是人類認為高於萬物的。而最近最可笑的新聞就是退將要去中國參加黃埔百年校慶，竟然說像是回教徒去麥加朝聖。殊不知，黃埔軍校</w:t>
-      </w:r>
+        <w:t>那惡者</w:t>
+      </w:r>
+      <w:proofErr w:type="gramEnd"/>
       <w:r>
         <w:rPr>
           <w:rFonts w:ascii="Barlow Condensed Medium" w:eastAsia="華康細黑體" w:hAnsi="Barlow Condensed Medium" w:cs="微軟正黑體" w:hint="eastAsia"/>
@@ -26376,8 +27702,9 @@
           <w:sz w:val="26"/>
           <w:szCs w:val="26"/>
         </w:rPr>
-        <w:t>1924</w:t>
-      </w:r>
+        <w:t>最誘人的謊言就是權力給人能力說謊、擁有一切、使用暴力和殺人，又將一切的惡合理化。然而，惡人最大的弱點就是「</w:t>
+      </w:r>
+      <w:proofErr w:type="gramStart"/>
       <w:r>
         <w:rPr>
           <w:rFonts w:ascii="Barlow Condensed Medium" w:eastAsia="華康細黑體" w:hAnsi="Barlow Condensed Medium" w:cs="微軟正黑體" w:hint="eastAsia"/>
@@ -26385,8 +27712,9 @@
           <w:sz w:val="26"/>
           <w:szCs w:val="26"/>
         </w:rPr>
-        <w:t>年創校的原名是「中國國民黨陸軍軍官學校」，是接受了當時的蘇聯金援來設立的俄式軍校，真正目的是為了幫共產黨打好關係。又後來出了多少中國解放軍的名將，像林彪、伍中豪等等。而</w:t>
-      </w:r>
+        <w:t>無膽</w:t>
+      </w:r>
+      <w:proofErr w:type="gramEnd"/>
       <w:r>
         <w:rPr>
           <w:rFonts w:ascii="Barlow Condensed Medium" w:eastAsia="華康細黑體" w:hAnsi="Barlow Condensed Medium" w:cs="微軟正黑體" w:hint="eastAsia"/>
@@ -26394,7 +27722,7 @@
           <w:sz w:val="26"/>
           <w:szCs w:val="26"/>
         </w:rPr>
-        <w:t>1950</w:t>
+        <w:t>」，必須結黨和依靠優勢的暴力。然而要注意的是，權力不單是指政治上的，而是包括世上任何有階級的組織，可以是宗教、商業、文化上的，甚至是人類認為高於萬物的。而最近最可笑的新聞就是退將要去中國參加黃埔百年校慶，竟然說像是回教徒去麥加朝聖。殊不知，黃埔軍校</w:t>
       </w:r>
       <w:r>
         <w:rPr>
@@ -26403,7 +27731,7 @@
           <w:sz w:val="26"/>
           <w:szCs w:val="26"/>
         </w:rPr>
-        <w:t>年在台灣復校的名稱已經是「中華民國陸軍軍官學校」，繼承的應該是</w:t>
+        <w:t>1924</w:t>
       </w:r>
       <w:r>
         <w:rPr>
@@ -26412,8 +27740,9 @@
           <w:sz w:val="26"/>
           <w:szCs w:val="26"/>
         </w:rPr>
-        <w:t>1945</w:t>
-      </w:r>
+        <w:t>年創校的原名是「中國國民黨陸軍軍官學校」，是接受了當時的</w:t>
+      </w:r>
+      <w:proofErr w:type="gramStart"/>
       <w:r>
         <w:rPr>
           <w:rFonts w:ascii="Barlow Condensed Medium" w:eastAsia="華康細黑體" w:hAnsi="Barlow Condensed Medium" w:cs="微軟正黑體" w:hint="eastAsia"/>
@@ -26421,8 +27750,9 @@
           <w:sz w:val="26"/>
           <w:szCs w:val="26"/>
         </w:rPr>
-        <w:t>年在四川成都成立的同名軍校，重點是軍隊國家化了。這群</w:t>
-      </w:r>
+        <w:t>蘇聯金援來設立</w:t>
+      </w:r>
+      <w:proofErr w:type="gramEnd"/>
       <w:r>
         <w:rPr>
           <w:rFonts w:ascii="Barlow Condensed Medium" w:eastAsia="華康細黑體" w:hAnsi="Barlow Condensed Medium" w:cs="微軟正黑體" w:hint="eastAsia"/>
@@ -26430,7 +27760,51 @@
           <w:sz w:val="26"/>
           <w:szCs w:val="26"/>
         </w:rPr>
-        <w:lastRenderedPageBreak/>
+        <w:t>的俄式軍校，真正目的是為了幫共產黨打好關係。又後來出了多少中國解放軍的名將，像林彪、伍中豪等等。而</w:t>
+      </w:r>
+      <w:r>
+        <w:rPr>
+          <w:rFonts w:ascii="Barlow Condensed Medium" w:eastAsia="華康細黑體" w:hAnsi="Barlow Condensed Medium" w:cs="微軟正黑體" w:hint="eastAsia"/>
+          <w:w w:val="75"/>
+          <w:sz w:val="26"/>
+          <w:szCs w:val="26"/>
+        </w:rPr>
+        <w:t>1950</w:t>
+      </w:r>
+      <w:r>
+        <w:rPr>
+          <w:rFonts w:ascii="Barlow Condensed Medium" w:eastAsia="華康細黑體" w:hAnsi="Barlow Condensed Medium" w:cs="微軟正黑體" w:hint="eastAsia"/>
+          <w:w w:val="75"/>
+          <w:sz w:val="26"/>
+          <w:szCs w:val="26"/>
+        </w:rPr>
+        <w:t>年在台灣復校的名稱已經是「中華民國陸軍軍官學校」，繼承的應該是</w:t>
+      </w:r>
+      <w:r>
+        <w:rPr>
+          <w:rFonts w:ascii="Barlow Condensed Medium" w:eastAsia="華康細黑體" w:hAnsi="Barlow Condensed Medium" w:cs="微軟正黑體" w:hint="eastAsia"/>
+          <w:w w:val="75"/>
+          <w:sz w:val="26"/>
+          <w:szCs w:val="26"/>
+        </w:rPr>
+        <w:t>1945</w:t>
+      </w:r>
+      <w:r>
+        <w:rPr>
+          <w:rFonts w:ascii="Barlow Condensed Medium" w:eastAsia="華康細黑體" w:hAnsi="Barlow Condensed Medium" w:cs="微軟正黑體" w:hint="eastAsia"/>
+          <w:w w:val="75"/>
+          <w:sz w:val="26"/>
+          <w:szCs w:val="26"/>
+        </w:rPr>
+        <w:t>年在四川成都成立的同名軍校，重點是軍隊國家化了。這群</w:t>
+      </w:r>
+      <w:r>
+        <w:rPr>
+          <w:rFonts w:ascii="Barlow Condensed Medium" w:eastAsia="華康細黑體" w:hAnsi="Barlow Condensed Medium" w:cs="微軟正黑體" w:hint="eastAsia"/>
+          <w:w w:val="75"/>
+          <w:sz w:val="26"/>
+          <w:szCs w:val="26"/>
+        </w:rPr>
         <w:t>被稱為過氣的武夫為什麼無知？因為真實的歷史不是被燒掉了，就是被掩埋了。</w:t>
       </w:r>
     </w:p>
@@ -26463,7 +27837,27 @@
           <w:sz w:val="26"/>
           <w:szCs w:val="26"/>
         </w:rPr>
-        <w:t>「地球」昇起</w:t>
+        <w:t>「地球」</w:t>
+      </w:r>
+      <w:proofErr w:type="gramStart"/>
+      <w:r>
+        <w:rPr>
+          <w:rFonts w:ascii="Barlow Condensed Medium" w:eastAsia="華康儷中黑" w:hAnsi="Barlow Condensed Medium" w:cs="新細明體" w:hint="eastAsia"/>
+          <w:w w:val="75"/>
+          <w:sz w:val="26"/>
+          <w:szCs w:val="26"/>
+        </w:rPr>
+        <w:t>昇</w:t>
+      </w:r>
+      <w:proofErr w:type="gramEnd"/>
+      <w:r>
+        <w:rPr>
+          <w:rFonts w:ascii="Barlow Condensed Medium" w:eastAsia="華康儷中黑" w:hAnsi="Barlow Condensed Medium" w:cs="新細明體" w:hint="eastAsia"/>
+          <w:w w:val="75"/>
+          <w:sz w:val="26"/>
+          <w:szCs w:val="26"/>
+        </w:rPr>
+        <w:t>起</w:t>
       </w:r>
       <w:r>
         <w:rPr>
@@ -26519,8 +27913,9 @@
           <w:sz w:val="26"/>
           <w:szCs w:val="26"/>
         </w:rPr>
-        <w:t>」其實本來的意思不是那麼正面和陽光的，講的是人生返復同樣作息的空虛，就是無法掌握又無法逃出的空虛，就是無力感。而惡藉此欺騙人說，滿足人心任何慾望的快感就可填補這個空虛。</w:t>
-      </w:r>
+        <w:t>」其實本來的意思不是那麼正面和陽光的，講的是</w:t>
+      </w:r>
+      <w:proofErr w:type="gramStart"/>
       <w:r>
         <w:rPr>
           <w:rFonts w:ascii="Barlow Condensed Medium" w:eastAsia="華康細黑體" w:hAnsi="Barlow Condensed Medium" w:cs="新細明體" w:hint="eastAsia"/>
@@ -26528,8 +27923,9 @@
           <w:sz w:val="26"/>
           <w:szCs w:val="26"/>
         </w:rPr>
-        <w:t>1968</w:t>
-      </w:r>
+        <w:t>人生返復同樣</w:t>
+      </w:r>
+      <w:proofErr w:type="gramEnd"/>
       <w:r>
         <w:rPr>
           <w:rFonts w:ascii="Barlow Condensed Medium" w:eastAsia="華康細黑體" w:hAnsi="Barlow Condensed Medium" w:cs="新細明體" w:hint="eastAsia"/>
@@ -26537,8 +27933,9 @@
           <w:sz w:val="26"/>
           <w:szCs w:val="26"/>
         </w:rPr>
-        <w:t>年美國太空人威廉‧安德斯</w:t>
-      </w:r>
+        <w:t>作息的空虛，就是無法掌握又無法逃出的空虛，就是無力感。</w:t>
+      </w:r>
+      <w:proofErr w:type="gramStart"/>
       <w:r>
         <w:rPr>
           <w:rFonts w:ascii="Barlow Condensed Medium" w:eastAsia="華康細黑體" w:hAnsi="Barlow Condensed Medium" w:cs="新細明體" w:hint="eastAsia"/>
@@ -26546,6 +27943,63 @@
           <w:sz w:val="26"/>
           <w:szCs w:val="26"/>
         </w:rPr>
+        <w:t>而惡藉此</w:t>
+      </w:r>
+      <w:proofErr w:type="gramEnd"/>
+      <w:r>
+        <w:rPr>
+          <w:rFonts w:ascii="Barlow Condensed Medium" w:eastAsia="華康細黑體" w:hAnsi="Barlow Condensed Medium" w:cs="新細明體" w:hint="eastAsia"/>
+          <w:w w:val="75"/>
+          <w:sz w:val="26"/>
+          <w:szCs w:val="26"/>
+        </w:rPr>
+        <w:t>欺騙人說，滿足人心任何慾望的快感就可填補這個空虛。</w:t>
+      </w:r>
+      <w:r>
+        <w:rPr>
+          <w:rFonts w:ascii="Barlow Condensed Medium" w:eastAsia="華康細黑體" w:hAnsi="Barlow Condensed Medium" w:cs="新細明體" w:hint="eastAsia"/>
+          <w:w w:val="75"/>
+          <w:sz w:val="26"/>
+          <w:szCs w:val="26"/>
+        </w:rPr>
+        <w:t>1968</w:t>
+      </w:r>
+      <w:r>
+        <w:rPr>
+          <w:rFonts w:ascii="Barlow Condensed Medium" w:eastAsia="華康細黑體" w:hAnsi="Barlow Condensed Medium" w:cs="新細明體" w:hint="eastAsia"/>
+          <w:w w:val="75"/>
+          <w:sz w:val="26"/>
+          <w:szCs w:val="26"/>
+        </w:rPr>
+        <w:t>年美國太空人威廉</w:t>
+      </w:r>
+      <w:proofErr w:type="gramStart"/>
+      <w:r>
+        <w:rPr>
+          <w:rFonts w:ascii="Barlow Condensed Medium" w:eastAsia="華康細黑體" w:hAnsi="Barlow Condensed Medium" w:cs="新細明體" w:hint="eastAsia"/>
+          <w:w w:val="75"/>
+          <w:sz w:val="26"/>
+          <w:szCs w:val="26"/>
+        </w:rPr>
+        <w:t>‧</w:t>
+      </w:r>
+      <w:proofErr w:type="gramEnd"/>
+      <w:r>
+        <w:rPr>
+          <w:rFonts w:ascii="Barlow Condensed Medium" w:eastAsia="華康細黑體" w:hAnsi="Barlow Condensed Medium" w:cs="新細明體" w:hint="eastAsia"/>
+          <w:w w:val="75"/>
+          <w:sz w:val="26"/>
+          <w:szCs w:val="26"/>
+        </w:rPr>
+        <w:t>安德斯</w:t>
+      </w:r>
+      <w:r>
+        <w:rPr>
+          <w:rFonts w:ascii="Barlow Condensed Medium" w:eastAsia="華康細黑體" w:hAnsi="Barlow Condensed Medium" w:cs="新細明體" w:hint="eastAsia"/>
+          <w:w w:val="75"/>
+          <w:sz w:val="26"/>
+          <w:szCs w:val="26"/>
+        </w:rPr>
         <w:t>(</w:t>
       </w:r>
       <w:r>
@@ -26593,6 +28047,7 @@
         </w:rPr>
         <w:t>的阿波羅</w:t>
       </w:r>
+      <w:proofErr w:type="gramStart"/>
       <w:r>
         <w:rPr>
           <w:rFonts w:ascii="Barlow Condensed Medium" w:eastAsia="華康細黑體" w:hAnsi="Barlow Condensed Medium" w:cs="新細明體" w:hint="eastAsia"/>
@@ -26609,8 +28064,9 @@
           <w:sz w:val="26"/>
           <w:szCs w:val="26"/>
         </w:rPr>
-        <w:t>號繞月任務的時候，經歷了地球從月球表面落下，又升起的奇景，就拍下了一張影響後世的照片，叫作「地球昇起」</w:t>
-      </w:r>
+        <w:t>號繞月任務</w:t>
+      </w:r>
+      <w:proofErr w:type="gramEnd"/>
       <w:r>
         <w:rPr>
           <w:rFonts w:ascii="Barlow Condensed Medium" w:eastAsia="華康細黑體" w:hAnsi="Barlow Condensed Medium" w:cs="新細明體" w:hint="eastAsia"/>
@@ -26618,6 +28074,35 @@
           <w:sz w:val="26"/>
           <w:szCs w:val="26"/>
         </w:rPr>
+        <w:t>的時候，經歷了地球從月球表面落下，又升起的奇景，就拍下了一張影響後世的照片，叫作「地球</w:t>
+      </w:r>
+      <w:proofErr w:type="gramStart"/>
+      <w:r>
+        <w:rPr>
+          <w:rFonts w:ascii="Barlow Condensed Medium" w:eastAsia="華康細黑體" w:hAnsi="Barlow Condensed Medium" w:cs="新細明體" w:hint="eastAsia"/>
+          <w:w w:val="75"/>
+          <w:sz w:val="26"/>
+          <w:szCs w:val="26"/>
+        </w:rPr>
+        <w:t>昇</w:t>
+      </w:r>
+      <w:proofErr w:type="gramEnd"/>
+      <w:r>
+        <w:rPr>
+          <w:rFonts w:ascii="Barlow Condensed Medium" w:eastAsia="華康細黑體" w:hAnsi="Barlow Condensed Medium" w:cs="新細明體" w:hint="eastAsia"/>
+          <w:w w:val="75"/>
+          <w:sz w:val="26"/>
+          <w:szCs w:val="26"/>
+        </w:rPr>
+        <w:t>起」</w:t>
+      </w:r>
+      <w:r>
+        <w:rPr>
+          <w:rFonts w:ascii="Barlow Condensed Medium" w:eastAsia="華康細黑體" w:hAnsi="Barlow Condensed Medium" w:cs="新細明體" w:hint="eastAsia"/>
+          <w:w w:val="75"/>
+          <w:sz w:val="26"/>
+          <w:szCs w:val="26"/>
+        </w:rPr>
         <w:t>(</w:t>
       </w:r>
       <w:r>
@@ -26645,7 +28130,27 @@
           <w:sz w:val="26"/>
           <w:szCs w:val="26"/>
         </w:rPr>
-        <w:t>。原來，人可以用在月球上的角度看地球，平常熟悉的地球，變得有點陌生，既美麗又脆弱。而人也一樣，如何看穿權力的驕傲和虛偽，就是用他者，甚至　神的角度看自己，真實又脆弱的存在；藉由反省和真正的認清自我，才能戳破惡者的謊言。</w:t>
+        <w:t>。原來，人可以用在月球上的角度看地球，平常熟悉的地球，變得有點陌生，既美麗又脆弱。而人也一樣，如何看穿權力的驕傲和虛偽，就是用他者，甚至　神的角度看自己，真實又脆弱的存在；藉由反省和真正的認清自我，才能</w:t>
+      </w:r>
+      <w:proofErr w:type="gramStart"/>
+      <w:r>
+        <w:rPr>
+          <w:rFonts w:ascii="Barlow Condensed Medium" w:eastAsia="華康細黑體" w:hAnsi="Barlow Condensed Medium" w:cs="新細明體" w:hint="eastAsia"/>
+          <w:w w:val="75"/>
+          <w:sz w:val="26"/>
+          <w:szCs w:val="26"/>
+        </w:rPr>
+        <w:t>戳破惡者</w:t>
+      </w:r>
+      <w:proofErr w:type="gramEnd"/>
+      <w:r>
+        <w:rPr>
+          <w:rFonts w:ascii="Barlow Condensed Medium" w:eastAsia="華康細黑體" w:hAnsi="Barlow Condensed Medium" w:cs="新細明體" w:hint="eastAsia"/>
+          <w:w w:val="75"/>
+          <w:sz w:val="26"/>
+          <w:szCs w:val="26"/>
+        </w:rPr>
+        <w:t>的謊言。</w:t>
       </w:r>
     </w:p>
     <w:p>
@@ -26667,8 +28172,9 @@
           <w:sz w:val="26"/>
           <w:szCs w:val="26"/>
         </w:rPr>
-        <w:t>權力使人盲目和驕傲，無視真理和事實，也看不見自己的罪。雖然人可禁，書可燒，但是　神的話必要應驗，而且要加倍懲罰那些褻瀆　神的話</w:t>
-      </w:r>
+        <w:t>權力使人盲目和驕傲，無視真理和事實，也看不見自己的罪。雖然</w:t>
+      </w:r>
+      <w:proofErr w:type="gramStart"/>
       <w:r>
         <w:rPr>
           <w:rFonts w:ascii="Barlow Condensed Medium" w:eastAsia="華康儷中黑" w:hAnsi="Barlow Condensed Medium" w:hint="eastAsia"/>
@@ -26676,8 +28182,9 @@
           <w:sz w:val="26"/>
           <w:szCs w:val="26"/>
         </w:rPr>
-        <w:t>(</w:t>
-      </w:r>
+        <w:t>人可禁</w:t>
+      </w:r>
+      <w:proofErr w:type="gramEnd"/>
       <w:r>
         <w:rPr>
           <w:rFonts w:ascii="Barlow Condensed Medium" w:eastAsia="華康儷中黑" w:hAnsi="Barlow Condensed Medium" w:hint="eastAsia"/>
@@ -26685,7 +28192,7 @@
           <w:sz w:val="26"/>
           <w:szCs w:val="26"/>
         </w:rPr>
-        <w:t>明知顧犯</w:t>
+        <w:t>，書可燒，但是　神的話必要應驗，而且要加倍懲罰那些褻瀆　神的話</w:t>
       </w:r>
       <w:r>
         <w:rPr>
@@ -26694,8 +28201,9 @@
           <w:sz w:val="26"/>
           <w:szCs w:val="26"/>
         </w:rPr>
-        <w:t>)</w:t>
-      </w:r>
+        <w:t>(</w:t>
+      </w:r>
+      <w:proofErr w:type="gramStart"/>
       <w:r>
         <w:rPr>
           <w:rFonts w:ascii="Barlow Condensed Medium" w:eastAsia="華康儷中黑" w:hAnsi="Barlow Condensed Medium" w:hint="eastAsia"/>
@@ -26703,6 +28211,25 @@
           <w:sz w:val="26"/>
           <w:szCs w:val="26"/>
         </w:rPr>
+        <w:t>明知顧犯</w:t>
+      </w:r>
+      <w:proofErr w:type="gramEnd"/>
+      <w:r>
+        <w:rPr>
+          <w:rFonts w:ascii="Barlow Condensed Medium" w:eastAsia="華康儷中黑" w:hAnsi="Barlow Condensed Medium" w:hint="eastAsia"/>
+          <w:w w:val="75"/>
+          <w:sz w:val="26"/>
+          <w:szCs w:val="26"/>
+        </w:rPr>
+        <w:t>)</w:t>
+      </w:r>
+      <w:r>
+        <w:rPr>
+          <w:rFonts w:ascii="Barlow Condensed Medium" w:eastAsia="華康儷中黑" w:hAnsi="Barlow Condensed Medium" w:hint="eastAsia"/>
+          <w:w w:val="75"/>
+          <w:sz w:val="26"/>
+          <w:szCs w:val="26"/>
+        </w:rPr>
         <w:t>的既得權力者。</w:t>
       </w:r>
       <w:r>
@@ -26712,7 +28239,87 @@
           <w:sz w:val="26"/>
           <w:szCs w:val="26"/>
         </w:rPr>
-        <w:t>雖然約雅敬很識實務，臣服了巴比倫三年，後來卻又背叛了。而　神按祂的預言，興起周遭小國攻擊猶大，懲罰這個依然不聽　神的話的王國。回到罪的真正問題，不是燒掉、噤聲、找藉口、說謊、混淆視聽、威脅，甚至殺人滅口能解決的。唯一的出路就是從罪中回轉；當人懂得敬畏　神的話，人才能用　神的視角，看清楚和認識真正自己。</w:t>
+        <w:t>雖然</w:t>
+      </w:r>
+      <w:proofErr w:type="gramStart"/>
+      <w:r>
+        <w:rPr>
+          <w:rFonts w:ascii="Barlow Condensed Medium" w:eastAsia="華康細黑體" w:hAnsi="Barlow Condensed Medium" w:cs="微軟正黑體" w:hint="eastAsia"/>
+          <w:w w:val="75"/>
+          <w:sz w:val="26"/>
+          <w:szCs w:val="26"/>
+        </w:rPr>
+        <w:t>約雅敬很</w:t>
+      </w:r>
+      <w:proofErr w:type="gramEnd"/>
+      <w:r>
+        <w:rPr>
+          <w:rFonts w:ascii="Barlow Condensed Medium" w:eastAsia="華康細黑體" w:hAnsi="Barlow Condensed Medium" w:cs="微軟正黑體" w:hint="eastAsia"/>
+          <w:w w:val="75"/>
+          <w:sz w:val="26"/>
+          <w:szCs w:val="26"/>
+        </w:rPr>
+        <w:t>識實務，臣服了巴比倫三年，後來卻又背叛了。而　神按</w:t>
+      </w:r>
+      <w:proofErr w:type="gramStart"/>
+      <w:r>
+        <w:rPr>
+          <w:rFonts w:ascii="Barlow Condensed Medium" w:eastAsia="華康細黑體" w:hAnsi="Barlow Condensed Medium" w:cs="微軟正黑體" w:hint="eastAsia"/>
+          <w:w w:val="75"/>
+          <w:sz w:val="26"/>
+          <w:szCs w:val="26"/>
+        </w:rPr>
+        <w:t>祂</w:t>
+      </w:r>
+      <w:proofErr w:type="gramEnd"/>
+      <w:r>
+        <w:rPr>
+          <w:rFonts w:ascii="Barlow Condensed Medium" w:eastAsia="華康細黑體" w:hAnsi="Barlow Condensed Medium" w:cs="微軟正黑體" w:hint="eastAsia"/>
+          <w:w w:val="75"/>
+          <w:sz w:val="26"/>
+          <w:szCs w:val="26"/>
+        </w:rPr>
+        <w:t>的預言，興起周遭小國攻擊猶大，懲罰這個依然不聽　神的話的王國。回到罪的真正問題，不是燒掉、</w:t>
+      </w:r>
+      <w:proofErr w:type="gramStart"/>
+      <w:r>
+        <w:rPr>
+          <w:rFonts w:ascii="Barlow Condensed Medium" w:eastAsia="華康細黑體" w:hAnsi="Barlow Condensed Medium" w:cs="微軟正黑體" w:hint="eastAsia"/>
+          <w:w w:val="75"/>
+          <w:sz w:val="26"/>
+          <w:szCs w:val="26"/>
+        </w:rPr>
+        <w:t>噤</w:t>
+      </w:r>
+      <w:proofErr w:type="gramEnd"/>
+      <w:r>
+        <w:rPr>
+          <w:rFonts w:ascii="Barlow Condensed Medium" w:eastAsia="華康細黑體" w:hAnsi="Barlow Condensed Medium" w:cs="微軟正黑體" w:hint="eastAsia"/>
+          <w:w w:val="75"/>
+          <w:sz w:val="26"/>
+          <w:szCs w:val="26"/>
+        </w:rPr>
+        <w:t>聲、找藉口、說謊、混淆視聽、威脅，甚至殺人滅口能解決的。唯一的出路</w:t>
+      </w:r>
+      <w:proofErr w:type="gramStart"/>
+      <w:r>
+        <w:rPr>
+          <w:rFonts w:ascii="Barlow Condensed Medium" w:eastAsia="華康細黑體" w:hAnsi="Barlow Condensed Medium" w:cs="微軟正黑體" w:hint="eastAsia"/>
+          <w:w w:val="75"/>
+          <w:sz w:val="26"/>
+          <w:szCs w:val="26"/>
+        </w:rPr>
+        <w:t>就是從罪中</w:t>
+      </w:r>
+      <w:proofErr w:type="gramEnd"/>
+      <w:r>
+        <w:rPr>
+          <w:rFonts w:ascii="Barlow Condensed Medium" w:eastAsia="華康細黑體" w:hAnsi="Barlow Condensed Medium" w:cs="微軟正黑體" w:hint="eastAsia"/>
+          <w:w w:val="75"/>
+          <w:sz w:val="26"/>
+          <w:szCs w:val="26"/>
+        </w:rPr>
+        <w:t>回轉；當人懂得敬畏　神的話，人才能用　神的視角，看清楚和認識真正自己。</w:t>
       </w:r>
       <w:r>
         <w:rPr>
@@ -26741,7 +28348,7 @@
 </file>
 
 <file path=word/endnotes.xml><?xml version="1.0" encoding="utf-8"?>
-<w:endnotes xmlns:wpc="http://schemas.microsoft.com/office/word/2010/wordprocessingCanvas" xmlns:mc="http://schemas.openxmlformats.org/markup-compatibility/2006" xmlns:o="urn:schemas-microsoft-com:office:office" xmlns:r="http://schemas.openxmlformats.org/officeDocument/2006/relationships" xmlns:m="http://schemas.openxmlformats.org/officeDocument/2006/math" xmlns:v="urn:schemas-microsoft-com:vml" xmlns:wp14="http://schemas.microsoft.com/office/word/2010/wordprocessingDrawing" xmlns:wp="http://schemas.openxmlformats.org/drawingml/2006/wordprocessingDrawing" xmlns:w10="urn:schemas-microsoft-com:office:word" xmlns:w="http://schemas.openxmlformats.org/wordprocessingml/2006/main" xmlns:w14="http://schemas.microsoft.com/office/word/2010/wordml" xmlns:wpg="http://schemas.microsoft.com/office/word/2010/wordprocessingGroup" xmlns:wpi="http://schemas.microsoft.com/office/word/2010/wordprocessingInk" xmlns:wne="http://schemas.microsoft.com/office/word/2006/wordml" xmlns:wps="http://schemas.microsoft.com/office/word/2010/wordprocessingShape" mc:Ignorable="w14 wp14">
+<w:endnotes xmlns:wpc="http://schemas.microsoft.com/office/word/2010/wordprocessingCanvas" xmlns:cx="http://schemas.microsoft.com/office/drawing/2014/chartex" xmlns:cx1="http://schemas.microsoft.com/office/drawing/2015/9/8/chartex" xmlns:cx2="http://schemas.microsoft.com/office/drawing/2015/10/21/chartex" xmlns:cx3="http://schemas.microsoft.com/office/drawing/2016/5/9/chartex" xmlns:cx4="http://schemas.microsoft.com/office/drawing/2016/5/10/chartex" xmlns:cx5="http://schemas.microsoft.com/office/drawing/2016/5/11/chartex" xmlns:cx6="http://schemas.microsoft.com/office/drawing/2016/5/12/chartex" xmlns:cx7="http://schemas.microsoft.com/office/drawing/2016/5/13/chartex" xmlns:cx8="http://schemas.microsoft.com/office/drawing/2016/5/14/chartex" xmlns:mc="http://schemas.openxmlformats.org/markup-compatibility/2006" xmlns:aink="http://schemas.microsoft.com/office/drawing/2016/ink" xmlns:am3d="http://schemas.microsoft.com/office/drawing/2017/model3d" xmlns:o="urn:schemas-microsoft-com:office:office" xmlns:oel="http://schemas.microsoft.com/office/2019/extlst" xmlns:r="http://schemas.openxmlformats.org/officeDocument/2006/relationships" xmlns:m="http://schemas.openxmlformats.org/officeDocument/2006/math" xmlns:v="urn:schemas-microsoft-com:vml" xmlns:wp14="http://schemas.microsoft.com/office/word/2010/wordprocessingDrawing" xmlns:wp="http://schemas.openxmlformats.org/drawingml/2006/wordprocessingDrawing" xmlns:w10="urn:schemas-microsoft-com:office:word" xmlns:w="http://schemas.openxmlformats.org/wordprocessingml/2006/main" xmlns:w14="http://schemas.microsoft.com/office/word/2010/wordml" xmlns:w15="http://schemas.microsoft.com/office/word/2012/wordml" xmlns:w16cex="http://schemas.microsoft.com/office/word/2018/wordml/cex" xmlns:w16cid="http://schemas.microsoft.com/office/word/2016/wordml/cid" xmlns:w16="http://schemas.microsoft.com/office/word/2018/wordml" xmlns:w16du="http://schemas.microsoft.com/office/word/2023/wordml/word16du" xmlns:w16sdtdh="http://schemas.microsoft.com/office/word/2020/wordml/sdtdatahash" xmlns:w16se="http://schemas.microsoft.com/office/word/2015/wordml/symex" xmlns:wpg="http://schemas.microsoft.com/office/word/2010/wordprocessingGroup" xmlns:wpi="http://schemas.microsoft.com/office/word/2010/wordprocessingInk" xmlns:wne="http://schemas.microsoft.com/office/word/2006/wordml" xmlns:wps="http://schemas.microsoft.com/office/word/2010/wordprocessingShape" mc:Ignorable="w14 w15 w16se w16cid w16 w16cex w16sdtdh w16du wp14">
   <w:endnote w:type="separator" w:id="-1">
     <w:p>
       <w:r>
@@ -26760,7 +28367,7 @@
 </file>
 
 <file path=word/footnotes.xml><?xml version="1.0" encoding="utf-8"?>
-<w:footnotes xmlns:wpc="http://schemas.microsoft.com/office/word/2010/wordprocessingCanvas" xmlns:mc="http://schemas.openxmlformats.org/markup-compatibility/2006" xmlns:o="urn:schemas-microsoft-com:office:office" xmlns:r="http://schemas.openxmlformats.org/officeDocument/2006/relationships" xmlns:m="http://schemas.openxmlformats.org/officeDocument/2006/math" xmlns:v="urn:schemas-microsoft-com:vml" xmlns:wp14="http://schemas.microsoft.com/office/word/2010/wordprocessingDrawing" xmlns:wp="http://schemas.openxmlformats.org/drawingml/2006/wordprocessingDrawing" xmlns:w10="urn:schemas-microsoft-com:office:word" xmlns:w="http://schemas.openxmlformats.org/wordprocessingml/2006/main" xmlns:w14="http://schemas.microsoft.com/office/word/2010/wordml" xmlns:wpg="http://schemas.microsoft.com/office/word/2010/wordprocessingGroup" xmlns:wpi="http://schemas.microsoft.com/office/word/2010/wordprocessingInk" xmlns:wne="http://schemas.microsoft.com/office/word/2006/wordml" xmlns:wps="http://schemas.microsoft.com/office/word/2010/wordprocessingShape" mc:Ignorable="w14 wp14">
+<w:footnotes xmlns:wpc="http://schemas.microsoft.com/office/word/2010/wordprocessingCanvas" xmlns:cx="http://schemas.microsoft.com/office/drawing/2014/chartex" xmlns:cx1="http://schemas.microsoft.com/office/drawing/2015/9/8/chartex" xmlns:cx2="http://schemas.microsoft.com/office/drawing/2015/10/21/chartex" xmlns:cx3="http://schemas.microsoft.com/office/drawing/2016/5/9/chartex" xmlns:cx4="http://schemas.microsoft.com/office/drawing/2016/5/10/chartex" xmlns:cx5="http://schemas.microsoft.com/office/drawing/2016/5/11/chartex" xmlns:cx6="http://schemas.microsoft.com/office/drawing/2016/5/12/chartex" xmlns:cx7="http://schemas.microsoft.com/office/drawing/2016/5/13/chartex" xmlns:cx8="http://schemas.microsoft.com/office/drawing/2016/5/14/chartex" xmlns:mc="http://schemas.openxmlformats.org/markup-compatibility/2006" xmlns:aink="http://schemas.microsoft.com/office/drawing/2016/ink" xmlns:am3d="http://schemas.microsoft.com/office/drawing/2017/model3d" xmlns:o="urn:schemas-microsoft-com:office:office" xmlns:oel="http://schemas.microsoft.com/office/2019/extlst" xmlns:r="http://schemas.openxmlformats.org/officeDocument/2006/relationships" xmlns:m="http://schemas.openxmlformats.org/officeDocument/2006/math" xmlns:v="urn:schemas-microsoft-com:vml" xmlns:wp14="http://schemas.microsoft.com/office/word/2010/wordprocessingDrawing" xmlns:wp="http://schemas.openxmlformats.org/drawingml/2006/wordprocessingDrawing" xmlns:w10="urn:schemas-microsoft-com:office:word" xmlns:w="http://schemas.openxmlformats.org/wordprocessingml/2006/main" xmlns:w14="http://schemas.microsoft.com/office/word/2010/wordml" xmlns:w15="http://schemas.microsoft.com/office/word/2012/wordml" xmlns:w16cex="http://schemas.microsoft.com/office/word/2018/wordml/cex" xmlns:w16cid="http://schemas.microsoft.com/office/word/2016/wordml/cid" xmlns:w16="http://schemas.microsoft.com/office/word/2018/wordml" xmlns:w16du="http://schemas.microsoft.com/office/word/2023/wordml/word16du" xmlns:w16sdtdh="http://schemas.microsoft.com/office/word/2020/wordml/sdtdatahash" xmlns:w16se="http://schemas.microsoft.com/office/word/2015/wordml/symex" xmlns:wpg="http://schemas.microsoft.com/office/word/2010/wordprocessingGroup" xmlns:wpi="http://schemas.microsoft.com/office/word/2010/wordprocessingInk" xmlns:wne="http://schemas.microsoft.com/office/word/2006/wordml" xmlns:wps="http://schemas.microsoft.com/office/word/2010/wordprocessingShape" mc:Ignorable="w14 w15 w16se w16cid w16 w16cex w16sdtdh w16du wp14">
   <w:footnote w:type="separator" w:id="-1">
     <w:p>
       <w:r>
@@ -26779,7 +28386,7 @@
 </file>
 
 <file path=word/header1.xml><?xml version="1.0" encoding="utf-8"?>
-<w:hdr xmlns:wpc="http://schemas.microsoft.com/office/word/2010/wordprocessingCanvas" xmlns:mc="http://schemas.openxmlformats.org/markup-compatibility/2006" xmlns:o="urn:schemas-microsoft-com:office:office" xmlns:r="http://schemas.openxmlformats.org/officeDocument/2006/relationships" xmlns:m="http://schemas.openxmlformats.org/officeDocument/2006/math" xmlns:v="urn:schemas-microsoft-com:vml" xmlns:wp14="http://schemas.microsoft.com/office/word/2010/wordprocessingDrawing" xmlns:wp="http://schemas.openxmlformats.org/drawingml/2006/wordprocessingDrawing" xmlns:w10="urn:schemas-microsoft-com:office:word" xmlns:w="http://schemas.openxmlformats.org/wordprocessingml/2006/main" xmlns:w14="http://schemas.microsoft.com/office/word/2010/wordml" xmlns:wpg="http://schemas.microsoft.com/office/word/2010/wordprocessingGroup" xmlns:wpi="http://schemas.microsoft.com/office/word/2010/wordprocessingInk" xmlns:wne="http://schemas.microsoft.com/office/word/2006/wordml" xmlns:wps="http://schemas.microsoft.com/office/word/2010/wordprocessingShape" mc:Ignorable="w14 wp14">
+<w:hdr xmlns:wpc="http://schemas.microsoft.com/office/word/2010/wordprocessingCanvas" xmlns:cx="http://schemas.microsoft.com/office/drawing/2014/chartex" xmlns:cx1="http://schemas.microsoft.com/office/drawing/2015/9/8/chartex" xmlns:cx2="http://schemas.microsoft.com/office/drawing/2015/10/21/chartex" xmlns:cx3="http://schemas.microsoft.com/office/drawing/2016/5/9/chartex" xmlns:cx4="http://schemas.microsoft.com/office/drawing/2016/5/10/chartex" xmlns:cx5="http://schemas.microsoft.com/office/drawing/2016/5/11/chartex" xmlns:cx6="http://schemas.microsoft.com/office/drawing/2016/5/12/chartex" xmlns:cx7="http://schemas.microsoft.com/office/drawing/2016/5/13/chartex" xmlns:cx8="http://schemas.microsoft.com/office/drawing/2016/5/14/chartex" xmlns:mc="http://schemas.openxmlformats.org/markup-compatibility/2006" xmlns:aink="http://schemas.microsoft.com/office/drawing/2016/ink" xmlns:am3d="http://schemas.microsoft.com/office/drawing/2017/model3d" xmlns:o="urn:schemas-microsoft-com:office:office" xmlns:oel="http://schemas.microsoft.com/office/2019/extlst" xmlns:r="http://schemas.openxmlformats.org/officeDocument/2006/relationships" xmlns:m="http://schemas.openxmlformats.org/officeDocument/2006/math" xmlns:v="urn:schemas-microsoft-com:vml" xmlns:wp14="http://schemas.microsoft.com/office/word/2010/wordprocessingDrawing" xmlns:wp="http://schemas.openxmlformats.org/drawingml/2006/wordprocessingDrawing" xmlns:w10="urn:schemas-microsoft-com:office:word" xmlns:w="http://schemas.openxmlformats.org/wordprocessingml/2006/main" xmlns:w14="http://schemas.microsoft.com/office/word/2010/wordml" xmlns:w15="http://schemas.microsoft.com/office/word/2012/wordml" xmlns:w16cex="http://schemas.microsoft.com/office/word/2018/wordml/cex" xmlns:w16cid="http://schemas.microsoft.com/office/word/2016/wordml/cid" xmlns:w16="http://schemas.microsoft.com/office/word/2018/wordml" xmlns:w16du="http://schemas.microsoft.com/office/word/2023/wordml/word16du" xmlns:w16sdtdh="http://schemas.microsoft.com/office/word/2020/wordml/sdtdatahash" xmlns:w16se="http://schemas.microsoft.com/office/word/2015/wordml/symex" xmlns:wpg="http://schemas.microsoft.com/office/word/2010/wordprocessingGroup" xmlns:wpi="http://schemas.microsoft.com/office/word/2010/wordprocessingInk" xmlns:wne="http://schemas.microsoft.com/office/word/2006/wordml" xmlns:wps="http://schemas.microsoft.com/office/word/2010/wordprocessingShape" mc:Ignorable="w14 w15 w16se w16cid w16 w16cex w16sdtdh w16du wp14">
   <w:p>
     <w:pPr>
       <w:pStyle w:val="a4"/>
@@ -26851,7 +28458,7 @@
         <w:b/>
         <w:noProof/>
       </w:rPr>
-      <w:t>2424</w:t>
+      <w:t>2425</w:t>
     </w:r>
     <w:r>
       <w:rPr>
@@ -26988,7 +28595,7 @@
         <w:b/>
         <w:noProof/>
       </w:rPr>
-      <w:t>16</w:t>
+      <w:t>23</w:t>
     </w:r>
     <w:r>
       <w:rPr>
@@ -27060,7 +28667,7 @@
         <w:b/>
         <w:noProof/>
       </w:rPr>
-      <w:t>2424</w:t>
+      <w:t>2425</w:t>
     </w:r>
     <w:r>
       <w:rPr>
@@ -27197,7 +28804,7 @@
         <w:b/>
         <w:noProof/>
       </w:rPr>
-      <w:t>16</w:t>
+      <w:t>23</w:t>
     </w:r>
     <w:r>
       <w:rPr>
@@ -27237,7 +28844,7 @@
 </file>
 
 <file path=word/header2.xml><?xml version="1.0" encoding="utf-8"?>
-<w:hdr xmlns:wpc="http://schemas.microsoft.com/office/word/2010/wordprocessingCanvas" xmlns:mc="http://schemas.openxmlformats.org/markup-compatibility/2006" xmlns:o="urn:schemas-microsoft-com:office:office" xmlns:r="http://schemas.openxmlformats.org/officeDocument/2006/relationships" xmlns:m="http://schemas.openxmlformats.org/officeDocument/2006/math" xmlns:v="urn:schemas-microsoft-com:vml" xmlns:wp14="http://schemas.microsoft.com/office/word/2010/wordprocessingDrawing" xmlns:wp="http://schemas.openxmlformats.org/drawingml/2006/wordprocessingDrawing" xmlns:w10="urn:schemas-microsoft-com:office:word" xmlns:w="http://schemas.openxmlformats.org/wordprocessingml/2006/main" xmlns:w14="http://schemas.microsoft.com/office/word/2010/wordml" xmlns:wpg="http://schemas.microsoft.com/office/word/2010/wordprocessingGroup" xmlns:wpi="http://schemas.microsoft.com/office/word/2010/wordprocessingInk" xmlns:wne="http://schemas.microsoft.com/office/word/2006/wordml" xmlns:wps="http://schemas.microsoft.com/office/word/2010/wordprocessingShape" mc:Ignorable="w14 wp14">
+<w:hdr xmlns:wpc="http://schemas.microsoft.com/office/word/2010/wordprocessingCanvas" xmlns:cx="http://schemas.microsoft.com/office/drawing/2014/chartex" xmlns:cx1="http://schemas.microsoft.com/office/drawing/2015/9/8/chartex" xmlns:cx2="http://schemas.microsoft.com/office/drawing/2015/10/21/chartex" xmlns:cx3="http://schemas.microsoft.com/office/drawing/2016/5/9/chartex" xmlns:cx4="http://schemas.microsoft.com/office/drawing/2016/5/10/chartex" xmlns:cx5="http://schemas.microsoft.com/office/drawing/2016/5/11/chartex" xmlns:cx6="http://schemas.microsoft.com/office/drawing/2016/5/12/chartex" xmlns:cx7="http://schemas.microsoft.com/office/drawing/2016/5/13/chartex" xmlns:cx8="http://schemas.microsoft.com/office/drawing/2016/5/14/chartex" xmlns:mc="http://schemas.openxmlformats.org/markup-compatibility/2006" xmlns:aink="http://schemas.microsoft.com/office/drawing/2016/ink" xmlns:am3d="http://schemas.microsoft.com/office/drawing/2017/model3d" xmlns:o="urn:schemas-microsoft-com:office:office" xmlns:oel="http://schemas.microsoft.com/office/2019/extlst" xmlns:r="http://schemas.openxmlformats.org/officeDocument/2006/relationships" xmlns:m="http://schemas.openxmlformats.org/officeDocument/2006/math" xmlns:v="urn:schemas-microsoft-com:vml" xmlns:wp14="http://schemas.microsoft.com/office/word/2010/wordprocessingDrawing" xmlns:wp="http://schemas.openxmlformats.org/drawingml/2006/wordprocessingDrawing" xmlns:w10="urn:schemas-microsoft-com:office:word" xmlns:w="http://schemas.openxmlformats.org/wordprocessingml/2006/main" xmlns:w14="http://schemas.microsoft.com/office/word/2010/wordml" xmlns:w15="http://schemas.microsoft.com/office/word/2012/wordml" xmlns:w16cex="http://schemas.microsoft.com/office/word/2018/wordml/cex" xmlns:w16cid="http://schemas.microsoft.com/office/word/2016/wordml/cid" xmlns:w16="http://schemas.microsoft.com/office/word/2018/wordml" xmlns:w16du="http://schemas.microsoft.com/office/word/2023/wordml/word16du" xmlns:w16sdtdh="http://schemas.microsoft.com/office/word/2020/wordml/sdtdatahash" xmlns:w16se="http://schemas.microsoft.com/office/word/2015/wordml/symex" xmlns:wpg="http://schemas.microsoft.com/office/word/2010/wordprocessingGroup" xmlns:wpi="http://schemas.microsoft.com/office/word/2010/wordprocessingInk" xmlns:wne="http://schemas.microsoft.com/office/word/2006/wordml" xmlns:wps="http://schemas.microsoft.com/office/word/2010/wordprocessingShape" mc:Ignorable="w14 w15 w16se w16cid w16 w16cex w16sdtdh w16du wp14">
   <w:p>
     <w:pPr>
       <w:pStyle w:val="a4"/>
@@ -27309,7 +28916,7 @@
         <w:b/>
         <w:noProof/>
       </w:rPr>
-      <w:t>2424</w:t>
+      <w:t>2425</w:t>
     </w:r>
     <w:r>
       <w:rPr>
@@ -27446,7 +29053,7 @@
         <w:b/>
         <w:noProof/>
       </w:rPr>
-      <w:t>16</w:t>
+      <w:t>23</w:t>
     </w:r>
     <w:r>
       <w:rPr>
@@ -27518,7 +29125,7 @@
         <w:b/>
         <w:noProof/>
       </w:rPr>
-      <w:t>2424</w:t>
+      <w:t>2425</w:t>
     </w:r>
     <w:r>
       <w:rPr>
@@ -27655,7 +29262,7 @@
         <w:b/>
         <w:noProof/>
       </w:rPr>
-      <w:t>16</w:t>
+      <w:t>23</w:t>
     </w:r>
     <w:r>
       <w:rPr>
@@ -27695,8 +29302,8 @@
 </file>
 
 <file path=word/numbering.xml><?xml version="1.0" encoding="utf-8"?>
-<w:numbering xmlns:wpc="http://schemas.microsoft.com/office/word/2010/wordprocessingCanvas" xmlns:mc="http://schemas.openxmlformats.org/markup-compatibility/2006" xmlns:o="urn:schemas-microsoft-com:office:office" xmlns:r="http://schemas.openxmlformats.org/officeDocument/2006/relationships" xmlns:m="http://schemas.openxmlformats.org/officeDocument/2006/math" xmlns:v="urn:schemas-microsoft-com:vml" xmlns:wp14="http://schemas.microsoft.com/office/word/2010/wordprocessingDrawing" xmlns:wp="http://schemas.openxmlformats.org/drawingml/2006/wordprocessingDrawing" xmlns:w10="urn:schemas-microsoft-com:office:word" xmlns:w="http://schemas.openxmlformats.org/wordprocessingml/2006/main" xmlns:w14="http://schemas.microsoft.com/office/word/2010/wordml" xmlns:wpg="http://schemas.microsoft.com/office/word/2010/wordprocessingGroup" xmlns:wpi="http://schemas.microsoft.com/office/word/2010/wordprocessingInk" xmlns:wne="http://schemas.microsoft.com/office/word/2006/wordml" xmlns:wps="http://schemas.microsoft.com/office/word/2010/wordprocessingShape" mc:Ignorable="w14 wp14">
-  <w:abstractNum w:abstractNumId="0">
+<w:numbering xmlns:wpc="http://schemas.microsoft.com/office/word/2010/wordprocessingCanvas" xmlns:cx="http://schemas.microsoft.com/office/drawing/2014/chartex" xmlns:cx1="http://schemas.microsoft.com/office/drawing/2015/9/8/chartex" xmlns:cx2="http://schemas.microsoft.com/office/drawing/2015/10/21/chartex" xmlns:cx3="http://schemas.microsoft.com/office/drawing/2016/5/9/chartex" xmlns:cx4="http://schemas.microsoft.com/office/drawing/2016/5/10/chartex" xmlns:cx5="http://schemas.microsoft.com/office/drawing/2016/5/11/chartex" xmlns:cx6="http://schemas.microsoft.com/office/drawing/2016/5/12/chartex" xmlns:cx7="http://schemas.microsoft.com/office/drawing/2016/5/13/chartex" xmlns:cx8="http://schemas.microsoft.com/office/drawing/2016/5/14/chartex" xmlns:mc="http://schemas.openxmlformats.org/markup-compatibility/2006" xmlns:aink="http://schemas.microsoft.com/office/drawing/2016/ink" xmlns:am3d="http://schemas.microsoft.com/office/drawing/2017/model3d" xmlns:o="urn:schemas-microsoft-com:office:office" xmlns:oel="http://schemas.microsoft.com/office/2019/extlst" xmlns:r="http://schemas.openxmlformats.org/officeDocument/2006/relationships" xmlns:m="http://schemas.openxmlformats.org/officeDocument/2006/math" xmlns:v="urn:schemas-microsoft-com:vml" xmlns:wp14="http://schemas.microsoft.com/office/word/2010/wordprocessingDrawing" xmlns:wp="http://schemas.openxmlformats.org/drawingml/2006/wordprocessingDrawing" xmlns:w10="urn:schemas-microsoft-com:office:word" xmlns:w="http://schemas.openxmlformats.org/wordprocessingml/2006/main" xmlns:w14="http://schemas.microsoft.com/office/word/2010/wordml" xmlns:w15="http://schemas.microsoft.com/office/word/2012/wordml" xmlns:w16cex="http://schemas.microsoft.com/office/word/2018/wordml/cex" xmlns:w16cid="http://schemas.microsoft.com/office/word/2016/wordml/cid" xmlns:w16="http://schemas.microsoft.com/office/word/2018/wordml" xmlns:w16du="http://schemas.microsoft.com/office/word/2023/wordml/word16du" xmlns:w16sdtdh="http://schemas.microsoft.com/office/word/2020/wordml/sdtdatahash" xmlns:w16se="http://schemas.microsoft.com/office/word/2015/wordml/symex" xmlns:wpg="http://schemas.microsoft.com/office/word/2010/wordprocessingGroup" xmlns:wpi="http://schemas.microsoft.com/office/word/2010/wordprocessingInk" xmlns:wne="http://schemas.microsoft.com/office/word/2006/wordml" xmlns:wps="http://schemas.microsoft.com/office/word/2010/wordprocessingShape" mc:Ignorable="w14 w15 w16se w16cid w16 w16cex w16sdtdh w16du wp14">
+  <w:abstractNum w:abstractNumId="0" w15:restartNumberingAfterBreak="0">
     <w:nsid w:val="0ABA262B"/>
     <w:multiLevelType w:val="hybridMultilevel"/>
     <w:tmpl w:val="2A24FBE2"/>
@@ -27785,7 +29392,7 @@
       </w:pPr>
     </w:lvl>
   </w:abstractNum>
-  <w:abstractNum w:abstractNumId="1">
+  <w:abstractNum w:abstractNumId="1" w15:restartNumberingAfterBreak="0">
     <w:nsid w:val="2158604C"/>
     <w:multiLevelType w:val="hybridMultilevel"/>
     <w:tmpl w:val="EE0E584E"/>
@@ -27874,7 +29481,7 @@
       </w:pPr>
     </w:lvl>
   </w:abstractNum>
-  <w:abstractNum w:abstractNumId="2">
+  <w:abstractNum w:abstractNumId="2" w15:restartNumberingAfterBreak="0">
     <w:nsid w:val="35B64BCD"/>
     <w:multiLevelType w:val="hybridMultilevel"/>
     <w:tmpl w:val="FE68702A"/>
@@ -27963,7 +29570,7 @@
       </w:pPr>
     </w:lvl>
   </w:abstractNum>
-  <w:abstractNum w:abstractNumId="3">
+  <w:abstractNum w:abstractNumId="3" w15:restartNumberingAfterBreak="0">
     <w:nsid w:val="35F70646"/>
     <w:multiLevelType w:val="hybridMultilevel"/>
     <w:tmpl w:val="D0DE6422"/>
@@ -28052,7 +29659,7 @@
       </w:pPr>
     </w:lvl>
   </w:abstractNum>
-  <w:abstractNum w:abstractNumId="4">
+  <w:abstractNum w:abstractNumId="4" w15:restartNumberingAfterBreak="0">
     <w:nsid w:val="386234FE"/>
     <w:multiLevelType w:val="hybridMultilevel"/>
     <w:tmpl w:val="367CB3B8"/>
@@ -28141,7 +29748,7 @@
       </w:pPr>
     </w:lvl>
   </w:abstractNum>
-  <w:abstractNum w:abstractNumId="5">
+  <w:abstractNum w:abstractNumId="5" w15:restartNumberingAfterBreak="0">
     <w:nsid w:val="660C339F"/>
     <w:multiLevelType w:val="hybridMultilevel"/>
     <w:tmpl w:val="F83466DC"/>
@@ -28230,7 +29837,7 @@
       </w:pPr>
     </w:lvl>
   </w:abstractNum>
-  <w:abstractNum w:abstractNumId="6">
+  <w:abstractNum w:abstractNumId="6" w15:restartNumberingAfterBreak="0">
     <w:nsid w:val="70CA51A1"/>
     <w:multiLevelType w:val="hybridMultilevel"/>
     <w:tmpl w:val="8C2CE9D4"/>
@@ -28319,7 +29926,7 @@
       </w:pPr>
     </w:lvl>
   </w:abstractNum>
-  <w:abstractNum w:abstractNumId="7">
+  <w:abstractNum w:abstractNumId="7" w15:restartNumberingAfterBreak="0">
     <w:nsid w:val="70D9778A"/>
     <w:multiLevelType w:val="hybridMultilevel"/>
     <w:tmpl w:val="468A8F60"/>
@@ -28408,7 +30015,7 @@
       </w:pPr>
     </w:lvl>
   </w:abstractNum>
-  <w:abstractNum w:abstractNumId="8">
+  <w:abstractNum w:abstractNumId="8" w15:restartNumberingAfterBreak="0">
     <w:nsid w:val="74B64780"/>
     <w:multiLevelType w:val="hybridMultilevel"/>
     <w:tmpl w:val="A566C376"/>
@@ -28497,38 +30104,38 @@
       </w:pPr>
     </w:lvl>
   </w:abstractNum>
-  <w:num w:numId="1">
+  <w:num w:numId="1" w16cid:durableId="2061398370">
     <w:abstractNumId w:val="8"/>
   </w:num>
-  <w:num w:numId="2">
+  <w:num w:numId="2" w16cid:durableId="1749502138">
     <w:abstractNumId w:val="1"/>
   </w:num>
-  <w:num w:numId="3">
+  <w:num w:numId="3" w16cid:durableId="1361392929">
     <w:abstractNumId w:val="3"/>
   </w:num>
-  <w:num w:numId="4">
+  <w:num w:numId="4" w16cid:durableId="1451046628">
     <w:abstractNumId w:val="0"/>
   </w:num>
-  <w:num w:numId="5">
+  <w:num w:numId="5" w16cid:durableId="1712998063">
     <w:abstractNumId w:val="4"/>
   </w:num>
-  <w:num w:numId="6">
+  <w:num w:numId="6" w16cid:durableId="1392994775">
     <w:abstractNumId w:val="7"/>
   </w:num>
-  <w:num w:numId="7">
+  <w:num w:numId="7" w16cid:durableId="1659266869">
     <w:abstractNumId w:val="6"/>
   </w:num>
-  <w:num w:numId="8">
+  <w:num w:numId="8" w16cid:durableId="1020936387">
     <w:abstractNumId w:val="2"/>
   </w:num>
-  <w:num w:numId="9">
+  <w:num w:numId="9" w16cid:durableId="1418667825">
     <w:abstractNumId w:val="5"/>
   </w:num>
 </w:numbering>
 </file>
 
 <file path=word/styles.xml><?xml version="1.0" encoding="utf-8"?>
-<w:styles xmlns:mc="http://schemas.openxmlformats.org/markup-compatibility/2006" xmlns:r="http://schemas.openxmlformats.org/officeDocument/2006/relationships" xmlns:w="http://schemas.openxmlformats.org/wordprocessingml/2006/main" xmlns:w14="http://schemas.microsoft.com/office/word/2010/wordml" mc:Ignorable="w14">
+<w:styles xmlns:mc="http://schemas.openxmlformats.org/markup-compatibility/2006" xmlns:r="http://schemas.openxmlformats.org/officeDocument/2006/relationships" xmlns:w="http://schemas.openxmlformats.org/wordprocessingml/2006/main" xmlns:w14="http://schemas.microsoft.com/office/word/2010/wordml" xmlns:w15="http://schemas.microsoft.com/office/word/2012/wordml" xmlns:w16cex="http://schemas.microsoft.com/office/word/2018/wordml/cex" xmlns:w16cid="http://schemas.microsoft.com/office/word/2016/wordml/cid" xmlns:w16="http://schemas.microsoft.com/office/word/2018/wordml" xmlns:w16du="http://schemas.microsoft.com/office/word/2023/wordml/word16du" xmlns:w16sdtdh="http://schemas.microsoft.com/office/word/2020/wordml/sdtdatahash" xmlns:w16se="http://schemas.microsoft.com/office/word/2015/wordml/symex" mc:Ignorable="w14 w15 w16se w16cid w16 w16cex w16sdtdh w16du">
   <w:docDefaults>
     <w:rPrDefault>
       <w:rPr>
@@ -28541,611 +30148,383 @@
     </w:rPrDefault>
     <w:pPrDefault/>
   </w:docDefaults>
-  <w:latentStyles w:defLockedState="0" w:defUIPriority="99" w:defSemiHidden="1" w:defUnhideWhenUsed="1" w:defQFormat="0" w:count="267">
-    <w:lsdException w:name="Normal" w:semiHidden="0" w:uiPriority="0" w:unhideWhenUsed="0" w:qFormat="1"/>
-    <w:lsdException w:name="heading 1" w:semiHidden="0" w:uiPriority="9" w:unhideWhenUsed="0" w:qFormat="1"/>
-    <w:lsdException w:name="heading 2" w:uiPriority="9" w:qFormat="1"/>
-    <w:lsdException w:name="heading 3" w:uiPriority="9" w:qFormat="1"/>
-    <w:lsdException w:name="heading 4" w:uiPriority="9" w:qFormat="1"/>
-    <w:lsdException w:name="heading 5" w:uiPriority="9" w:qFormat="1"/>
-    <w:lsdException w:name="heading 6" w:uiPriority="9" w:qFormat="1"/>
-    <w:lsdException w:name="heading 7" w:uiPriority="9" w:qFormat="1"/>
-    <w:lsdException w:name="heading 8" w:uiPriority="9" w:qFormat="1"/>
-    <w:lsdException w:name="heading 9" w:uiPriority="9" w:qFormat="1"/>
-    <w:lsdException w:name="toc 1" w:uiPriority="39"/>
-    <w:lsdException w:name="toc 2" w:uiPriority="39"/>
-    <w:lsdException w:name="toc 3" w:uiPriority="39"/>
-    <w:lsdException w:name="toc 4" w:uiPriority="39"/>
-    <w:lsdException w:name="toc 5" w:uiPriority="39"/>
-    <w:lsdException w:name="toc 6" w:uiPriority="39"/>
-    <w:lsdException w:name="toc 7" w:uiPriority="39"/>
-    <w:lsdException w:name="toc 8" w:uiPriority="39"/>
-    <w:lsdException w:name="toc 9" w:uiPriority="39"/>
-    <w:lsdException w:name="caption" w:uiPriority="35" w:qFormat="1"/>
-    <w:lsdException w:name="Title" w:semiHidden="0" w:uiPriority="10" w:unhideWhenUsed="0" w:qFormat="1"/>
-    <w:lsdException w:name="Default Paragraph Font" w:uiPriority="1"/>
-    <w:lsdException w:name="Subtitle" w:semiHidden="0" w:uiPriority="11" w:unhideWhenUsed="0" w:qFormat="1"/>
-    <w:lsdException w:name="Strong" w:semiHidden="0" w:uiPriority="22" w:unhideWhenUsed="0" w:qFormat="1"/>
-    <w:lsdException w:name="Emphasis" w:semiHidden="0" w:uiPriority="20" w:unhideWhenUsed="0" w:qFormat="1"/>
-    <w:lsdException w:name="Table Grid" w:semiHidden="0" w:uiPriority="39" w:unhideWhenUsed="0"/>
-    <w:lsdException w:name="Placeholder Text" w:unhideWhenUsed="0"/>
-    <w:lsdException w:name="No Spacing" w:semiHidden="0" w:uiPriority="1" w:unhideWhenUsed="0" w:qFormat="1"/>
-    <w:lsdException w:name="Light Shading" w:semiHidden="0" w:uiPriority="60" w:unhideWhenUsed="0"/>
-    <w:lsdException w:name="Light List" w:semiHidden="0" w:uiPriority="61" w:unhideWhenUsed="0"/>
-    <w:lsdException w:name="Light Grid" w:semiHidden="0" w:uiPriority="62" w:unhideWhenUsed="0"/>
-    <w:lsdException w:name="Medium Shading 1" w:semiHidden="0" w:uiPriority="63" w:unhideWhenUsed="0"/>
-    <w:lsdException w:name="Medium Shading 2" w:semiHidden="0" w:uiPriority="64" w:unhideWhenUsed="0"/>
-    <w:lsdException w:name="Medium List 1" w:semiHidden="0" w:uiPriority="65" w:unhideWhenUsed="0"/>
-    <w:lsdException w:name="Medium List 2" w:semiHidden="0" w:uiPriority="66" w:unhideWhenUsed="0"/>
-    <w:lsdException w:name="Medium Grid 1" w:semiHidden="0" w:uiPriority="67" w:unhideWhenUsed="0"/>
-    <w:lsdException w:name="Medium Grid 2" w:semiHidden="0" w:uiPriority="68" w:unhideWhenUsed="0"/>
-    <w:lsdException w:name="Medium Grid 3" w:semiHidden="0" w:uiPriority="69" w:unhideWhenUsed="0"/>
-    <w:lsdException w:name="Dark List" w:semiHidden="0" w:uiPriority="70" w:unhideWhenUsed="0"/>
-    <w:lsdException w:name="Colorful Shading" w:semiHidden="0" w:uiPriority="71" w:unhideWhenUsed="0"/>
-    <w:lsdException w:name="Colorful List" w:semiHidden="0" w:uiPriority="72" w:unhideWhenUsed="0"/>
-    <w:lsdException w:name="Colorful Grid" w:semiHidden="0" w:uiPriority="73" w:unhideWhenUsed="0"/>
-    <w:lsdException w:name="Light Shading Accent 1" w:semiHidden="0" w:uiPriority="60" w:unhideWhenUsed="0"/>
-    <w:lsdException w:name="Light List Accent 1" w:semiHidden="0" w:uiPriority="61" w:unhideWhenUsed="0"/>
-    <w:lsdException w:name="Light Grid Accent 1" w:semiHidden="0" w:uiPriority="62" w:unhideWhenUsed="0"/>
-    <w:lsdException w:name="Medium Shading 1 Accent 1" w:semiHidden="0" w:uiPriority="63" w:unhideWhenUsed="0"/>
-    <w:lsdException w:name="Medium Shading 2 Accent 1" w:semiHidden="0" w:uiPriority="64" w:unhideWhenUsed="0"/>
-    <w:lsdException w:name="Medium List 1 Accent 1" w:semiHidden="0" w:uiPriority="65" w:unhideWhenUsed="0"/>
-    <w:lsdException w:name="Revision" w:unhideWhenUsed="0"/>
-    <w:lsdException w:name="List Paragraph" w:semiHidden="0" w:uiPriority="34" w:unhideWhenUsed="0" w:qFormat="1"/>
-    <w:lsdException w:name="Quote" w:semiHidden="0" w:uiPriority="29" w:unhideWhenUsed="0" w:qFormat="1"/>
-    <w:lsdException w:name="Intense Quote" w:semiHidden="0" w:uiPriority="30" w:unhideWhenUsed="0" w:qFormat="1"/>
-    <w:lsdException w:name="Medium List 2 Accent 1" w:semiHidden="0" w:uiPriority="66" w:unhideWhenUsed="0"/>
-    <w:lsdException w:name="Medium Grid 1 Accent 1" w:semiHidden="0" w:uiPriority="67" w:unhideWhenUsed="0"/>
-    <w:lsdException w:name="Medium Grid 2 Accent 1" w:semiHidden="0" w:uiPriority="68" w:unhideWhenUsed="0"/>
-    <w:lsdException w:name="Medium Grid 3 Accent 1" w:semiHidden="0" w:uiPriority="69" w:unhideWhenUsed="0"/>
-    <w:lsdException w:name="Dark List Accent 1" w:semiHidden="0" w:uiPriority="70" w:unhideWhenUsed="0"/>
-    <w:lsdException w:name="Colorful Shading Accent 1" w:semiHidden="0" w:uiPriority="71" w:unhideWhenUsed="0"/>
-    <w:lsdException w:name="Colorful List Accent 1" w:semiHidden="0" w:uiPriority="72" w:unhideWhenUsed="0"/>
-    <w:lsdException w:name="Colorful Grid Accent 1" w:semiHidden="0" w:uiPriority="73" w:unhideWhenUsed="0"/>
-    <w:lsdException w:name="Light Shading Accent 2" w:semiHidden="0" w:uiPriority="60" w:unhideWhenUsed="0"/>
-    <w:lsdException w:name="Light List Accent 2" w:semiHidden="0" w:uiPriority="61" w:unhideWhenUsed="0"/>
-    <w:lsdException w:name="Light Grid Accent 2" w:semiHidden="0" w:uiPriority="62" w:unhideWhenUsed="0"/>
-    <w:lsdException w:name="Medium Shading 1 Accent 2" w:semiHidden="0" w:uiPriority="63" w:unhideWhenUsed="0"/>
-    <w:lsdException w:name="Medium Shading 2 Accent 2" w:semiHidden="0" w:uiPriority="64" w:unhideWhenUsed="0"/>
-    <w:lsdException w:name="Medium List 1 Accent 2" w:semiHidden="0" w:uiPriority="65" w:unhideWhenUsed="0"/>
-    <w:lsdException w:name="Medium List 2 Accent 2" w:semiHidden="0" w:uiPriority="66" w:unhideWhenUsed="0"/>
-    <w:lsdException w:name="Medium Grid 1 Accent 2" w:semiHidden="0" w:uiPriority="67" w:unhideWhenUsed="0"/>
-    <w:lsdException w:name="Medium Grid 2 Accent 2" w:semiHidden="0" w:uiPriority="68" w:unhideWhenUsed="0"/>
-    <w:lsdException w:name="Medium Grid 3 Accent 2" w:semiHidden="0" w:uiPriority="69" w:unhideWhenUsed="0"/>
-    <w:lsdException w:name="Dark List Accent 2" w:semiHidden="0" w:uiPriority="70" w:unhideWhenUsed="0"/>
-    <w:lsdException w:name="Colorful Shading Accent 2" w:semiHidden="0" w:uiPriority="71" w:unhideWhenUsed="0"/>
-    <w:lsdException w:name="Colorful List Accent 2" w:semiHidden="0" w:uiPriority="72" w:unhideWhenUsed="0"/>
-    <w:lsdException w:name="Colorful Grid Accent 2" w:semiHidden="0" w:uiPriority="73" w:unhideWhenUsed="0"/>
-    <w:lsdException w:name="Light Shading Accent 3" w:semiHidden="0" w:uiPriority="60" w:unhideWhenUsed="0"/>
-    <w:lsdException w:name="Light List Accent 3" w:semiHidden="0" w:uiPriority="61" w:unhideWhenUsed="0"/>
-    <w:lsdException w:name="Light Grid Accent 3" w:semiHidden="0" w:uiPriority="62" w:unhideWhenUsed="0"/>
-    <w:lsdException w:name="Medium Shading 1 Accent 3" w:semiHidden="0" w:uiPriority="63" w:unhideWhenUsed="0"/>
-    <w:lsdException w:name="Medium Shading 2 Accent 3" w:semiHidden="0" w:uiPriority="64" w:unhideWhenUsed="0"/>
-    <w:lsdException w:name="Medium List 1 Accent 3" w:semiHidden="0" w:uiPriority="65" w:unhideWhenUsed="0"/>
-    <w:lsdException w:name="Medium List 2 Accent 3" w:semiHidden="0" w:uiPriority="66" w:unhideWhenUsed="0"/>
-    <w:lsdException w:name="Medium Grid 1 Accent 3" w:semiHidden="0" w:uiPriority="67" w:unhideWhenUsed="0"/>
-    <w:lsdException w:name="Medium Grid 2 Accent 3" w:semiHidden="0" w:uiPriority="68" w:unhideWhenUsed="0"/>
-    <w:lsdException w:name="Medium Grid 3 Accent 3" w:semiHidden="0" w:uiPriority="69" w:unhideWhenUsed="0"/>
-    <w:lsdException w:name="Dark List Accent 3" w:semiHidden="0" w:uiPriority="70" w:unhideWhenUsed="0"/>
-    <w:lsdException w:name="Colorful Shading Accent 3" w:semiHidden="0" w:uiPriority="71" w:unhideWhenUsed="0"/>
-    <w:lsdException w:name="Colorful List Accent 3" w:semiHidden="0" w:uiPriority="72" w:unhideWhenUsed="0"/>
-    <w:lsdException w:name="Colorful Grid Accent 3" w:semiHidden="0" w:uiPriority="73" w:unhideWhenUsed="0"/>
-    <w:lsdException w:name="Light Shading Accent 4" w:semiHidden="0" w:uiPriority="60" w:unhideWhenUsed="0"/>
-    <w:lsdException w:name="Light List Accent 4" w:semiHidden="0" w:uiPriority="61" w:unhideWhenUsed="0"/>
-    <w:lsdException w:name="Light Grid Accent 4" w:semiHidden="0" w:uiPriority="62" w:unhideWhenUsed="0"/>
-    <w:lsdException w:name="Medium Shading 1 Accent 4" w:semiHidden="0" w:uiPriority="63" w:unhideWhenUsed="0"/>
-    <w:lsdException w:name="Medium Shading 2 Accent 4" w:semiHidden="0" w:uiPriority="64" w:unhideWhenUsed="0"/>
-    <w:lsdException w:name="Medium List 1 Accent 4" w:semiHidden="0" w:uiPriority="65" w:unhideWhenUsed="0"/>
-    <w:lsdException w:name="Medium List 2 Accent 4" w:semiHidden="0" w:uiPriority="66" w:unhideWhenUsed="0"/>
-    <w:lsdException w:name="Medium Grid 1 Accent 4" w:semiHidden="0" w:uiPriority="67" w:unhideWhenUsed="0"/>
-    <w:lsdException w:name="Medium Grid 2 Accent 4" w:semiHidden="0" w:uiPriority="68" w:unhideWhenUsed="0"/>
-    <w:lsdException w:name="Medium Grid 3 Accent 4" w:semiHidden="0" w:uiPriority="69" w:unhideWhenUsed="0"/>
-    <w:lsdException w:name="Dark List Accent 4" w:semiHidden="0" w:uiPriority="70" w:unhideWhenUsed="0"/>
-    <w:lsdException w:name="Colorful Shading Accent 4" w:semiHidden="0" w:uiPriority="71" w:unhideWhenUsed="0"/>
-    <w:lsdException w:name="Colorful List Accent 4" w:semiHidden="0" w:uiPriority="72" w:unhideWhenUsed="0"/>
-    <w:lsdException w:name="Colorful Grid Accent 4" w:semiHidden="0" w:uiPriority="73" w:unhideWhenUsed="0"/>
-    <w:lsdException w:name="Light Shading Accent 5" w:semiHidden="0" w:uiPriority="60" w:unhideWhenUsed="0"/>
-    <w:lsdException w:name="Light List Accent 5" w:semiHidden="0" w:uiPriority="61" w:unhideWhenUsed="0"/>
-    <w:lsdException w:name="Light Grid Accent 5" w:semiHidden="0" w:uiPriority="62" w:unhideWhenUsed="0"/>
-    <w:lsdException w:name="Medium Shading 1 Accent 5" w:semiHidden="0" w:uiPriority="63" w:unhideWhenUsed="0"/>
-    <w:lsdException w:name="Medium Shading 2 Accent 5" w:semiHidden="0" w:uiPriority="64" w:unhideWhenUsed="0"/>
-    <w:lsdException w:name="Medium List 1 Accent 5" w:semiHidden="0" w:uiPriority="65" w:unhideWhenUsed="0"/>
-    <w:lsdException w:name="Medium List 2 Accent 5" w:semiHidden="0" w:uiPriority="66" w:unhideWhenUsed="0"/>
-    <w:lsdException w:name="Medium Grid 1 Accent 5" w:semiHidden="0" w:uiPriority="67" w:unhideWhenUsed="0"/>
-    <w:lsdException w:name="Medium Grid 2 Accent 5" w:semiHidden="0" w:uiPriority="68" w:unhideWhenUsed="0"/>
-    <w:lsdException w:name="Medium Grid 3 Accent 5" w:semiHidden="0" w:uiPriority="69" w:unhideWhenUsed="0"/>
-    <w:lsdException w:name="Dark List Accent 5" w:semiHidden="0" w:uiPriority="70" w:unhideWhenUsed="0"/>
-    <w:lsdException w:name="Colorful Shading Accent 5" w:semiHidden="0" w:uiPriority="71" w:unhideWhenUsed="0"/>
-    <w:lsdException w:name="Colorful List Accent 5" w:semiHidden="0" w:uiPriority="72" w:unhideWhenUsed="0"/>
-    <w:lsdException w:name="Colorful Grid Accent 5" w:semiHidden="0" w:uiPriority="73" w:unhideWhenUsed="0"/>
-    <w:lsdException w:name="Light Shading Accent 6" w:semiHidden="0" w:uiPriority="60" w:unhideWhenUsed="0"/>
-    <w:lsdException w:name="Light List Accent 6" w:semiHidden="0" w:uiPriority="61" w:unhideWhenUsed="0"/>
-    <w:lsdException w:name="Light Grid Accent 6" w:semiHidden="0" w:uiPriority="62" w:unhideWhenUsed="0"/>
-    <w:lsdException w:name="Medium Shading 1 Accent 6" w:semiHidden="0" w:uiPriority="63" w:unhideWhenUsed="0"/>
-    <w:lsdException w:name="Medium Shading 2 Accent 6" w:semiHidden="0" w:uiPriority="64" w:unhideWhenUsed="0"/>
-    <w:lsdException w:name="Medium List 1 Accent 6" w:semiHidden="0" w:uiPriority="65" w:unhideWhenUsed="0"/>
-    <w:lsdException w:name="Medium List 2 Accent 6" w:semiHidden="0" w:uiPriority="66" w:unhideWhenUsed="0"/>
-    <w:lsdException w:name="Medium Grid 1 Accent 6" w:semiHidden="0" w:uiPriority="67" w:unhideWhenUsed="0"/>
-    <w:lsdException w:name="Medium Grid 2 Accent 6" w:semiHidden="0" w:uiPriority="68" w:unhideWhenUsed="0"/>
-    <w:lsdException w:name="Medium Grid 3 Accent 6" w:semiHidden="0" w:uiPriority="69" w:unhideWhenUsed="0"/>
-    <w:lsdException w:name="Dark List Accent 6" w:semiHidden="0" w:uiPriority="70" w:unhideWhenUsed="0"/>
-    <w:lsdException w:name="Colorful Shading Accent 6" w:semiHidden="0" w:uiPriority="71" w:unhideWhenUsed="0"/>
-    <w:lsdException w:name="Colorful List Accent 6" w:semiHidden="0" w:uiPriority="72" w:unhideWhenUsed="0"/>
-    <w:lsdException w:name="Colorful Grid Accent 6" w:semiHidden="0" w:uiPriority="73" w:unhideWhenUsed="0"/>
-    <w:lsdException w:name="Subtle Emphasis" w:semiHidden="0" w:uiPriority="19" w:unhideWhenUsed="0" w:qFormat="1"/>
-    <w:lsdException w:name="Intense Emphasis" w:semiHidden="0" w:uiPriority="21" w:unhideWhenUsed="0" w:qFormat="1"/>
-    <w:lsdException w:name="Subtle Reference" w:semiHidden="0" w:uiPriority="31" w:unhideWhenUsed="0" w:qFormat="1"/>
-    <w:lsdException w:name="Intense Reference" w:semiHidden="0" w:uiPriority="32" w:unhideWhenUsed="0" w:qFormat="1"/>
-    <w:lsdException w:name="Book Title" w:semiHidden="0" w:uiPriority="33" w:unhideWhenUsed="0" w:qFormat="1"/>
-    <w:lsdException w:name="Bibliography" w:uiPriority="37"/>
-    <w:lsdException w:name="TOC Heading" w:uiPriority="39" w:qFormat="1"/>
-  </w:latentStyles>
-  <w:style w:type="paragraph" w:default="1" w:styleId="a">
-    <w:name w:val="Normal"/>
-    <w:qFormat/>
-    <w:pPr>
-      <w:widowControl w:val="0"/>
-    </w:pPr>
-  </w:style>
-  <w:style w:type="paragraph" w:styleId="1">
-    <w:name w:val="heading 1"/>
-    <w:basedOn w:val="a"/>
-    <w:next w:val="a"/>
-    <w:link w:val="10"/>
-    <w:uiPriority w:val="9"/>
-    <w:qFormat/>
-    <w:rsid w:val="00BE66CD"/>
-    <w:pPr>
-      <w:keepNext/>
-      <w:spacing w:before="180" w:after="180" w:line="720" w:lineRule="auto"/>
-      <w:outlineLvl w:val="0"/>
-    </w:pPr>
-    <w:rPr>
-      <w:rFonts w:asciiTheme="majorHAnsi" w:eastAsiaTheme="majorEastAsia" w:hAnsiTheme="majorHAnsi" w:cstheme="majorBidi"/>
-      <w:b/>
-      <w:bCs/>
-      <w:kern w:val="52"/>
-      <w:sz w:val="52"/>
-      <w:szCs w:val="52"/>
-    </w:rPr>
-  </w:style>
-  <w:style w:type="paragraph" w:styleId="3">
-    <w:name w:val="heading 3"/>
-    <w:basedOn w:val="a"/>
-    <w:next w:val="a"/>
-    <w:link w:val="30"/>
-    <w:uiPriority w:val="9"/>
-    <w:semiHidden/>
-    <w:unhideWhenUsed/>
-    <w:qFormat/>
-    <w:rsid w:val="00041233"/>
-    <w:pPr>
-      <w:keepNext/>
-      <w:spacing w:line="720" w:lineRule="auto"/>
-      <w:outlineLvl w:val="2"/>
-    </w:pPr>
-    <w:rPr>
-      <w:rFonts w:asciiTheme="majorHAnsi" w:eastAsiaTheme="majorEastAsia" w:hAnsiTheme="majorHAnsi" w:cstheme="majorBidi"/>
-      <w:b/>
-      <w:bCs/>
-      <w:sz w:val="36"/>
-      <w:szCs w:val="36"/>
-    </w:rPr>
-  </w:style>
-  <w:style w:type="character" w:default="1" w:styleId="a0">
-    <w:name w:val="Default Paragraph Font"/>
-    <w:uiPriority w:val="1"/>
-    <w:semiHidden/>
-    <w:unhideWhenUsed/>
-  </w:style>
-  <w:style w:type="table" w:default="1" w:styleId="a1">
-    <w:name w:val="Normal Table"/>
-    <w:uiPriority w:val="99"/>
-    <w:semiHidden/>
-    <w:unhideWhenUsed/>
-    <w:tblPr>
-      <w:tblInd w:w="0" w:type="dxa"/>
-      <w:tblCellMar>
-        <w:top w:w="0" w:type="dxa"/>
-        <w:left w:w="108" w:type="dxa"/>
-        <w:bottom w:w="0" w:type="dxa"/>
-        <w:right w:w="108" w:type="dxa"/>
-      </w:tblCellMar>
-    </w:tblPr>
-  </w:style>
-  <w:style w:type="numbering" w:default="1" w:styleId="a2">
-    <w:name w:val="No List"/>
-    <w:uiPriority w:val="99"/>
-    <w:semiHidden/>
-    <w:unhideWhenUsed/>
-  </w:style>
-  <w:style w:type="table" w:styleId="a3">
-    <w:name w:val="Table Grid"/>
-    <w:basedOn w:val="a1"/>
-    <w:uiPriority w:val="39"/>
-    <w:rsid w:val="00767341"/>
-    <w:tblPr>
-      <w:tblBorders>
-        <w:top w:val="single" w:sz="4" w:space="0" w:color="auto"/>
-        <w:left w:val="single" w:sz="4" w:space="0" w:color="auto"/>
-        <w:bottom w:val="single" w:sz="4" w:space="0" w:color="auto"/>
-        <w:right w:val="single" w:sz="4" w:space="0" w:color="auto"/>
-        <w:insideH w:val="single" w:sz="4" w:space="0" w:color="auto"/>
-        <w:insideV w:val="single" w:sz="4" w:space="0" w:color="auto"/>
-      </w:tblBorders>
-    </w:tblPr>
-  </w:style>
-  <w:style w:type="paragraph" w:styleId="a4">
-    <w:name w:val="header"/>
-    <w:basedOn w:val="a"/>
-    <w:link w:val="a5"/>
-    <w:uiPriority w:val="99"/>
-    <w:unhideWhenUsed/>
-    <w:rsid w:val="00D84B6C"/>
-    <w:pPr>
-      <w:tabs>
-        <w:tab w:val="center" w:pos="4153"/>
-        <w:tab w:val="right" w:pos="8306"/>
-      </w:tabs>
-      <w:snapToGrid w:val="0"/>
-    </w:pPr>
-    <w:rPr>
-      <w:sz w:val="20"/>
-      <w:szCs w:val="20"/>
-    </w:rPr>
-  </w:style>
-  <w:style w:type="character" w:customStyle="1" w:styleId="a5">
-    <w:name w:val="頁首 字元"/>
-    <w:basedOn w:val="a0"/>
-    <w:link w:val="a4"/>
-    <w:uiPriority w:val="99"/>
-    <w:rsid w:val="00D84B6C"/>
-    <w:rPr>
-      <w:sz w:val="20"/>
-      <w:szCs w:val="20"/>
-    </w:rPr>
-  </w:style>
-  <w:style w:type="paragraph" w:styleId="a6">
-    <w:name w:val="footer"/>
-    <w:basedOn w:val="a"/>
-    <w:link w:val="a7"/>
-    <w:uiPriority w:val="99"/>
-    <w:unhideWhenUsed/>
-    <w:rsid w:val="00D84B6C"/>
-    <w:pPr>
-      <w:tabs>
-        <w:tab w:val="center" w:pos="4153"/>
-        <w:tab w:val="right" w:pos="8306"/>
-      </w:tabs>
-      <w:snapToGrid w:val="0"/>
-    </w:pPr>
-    <w:rPr>
-      <w:sz w:val="20"/>
-      <w:szCs w:val="20"/>
-    </w:rPr>
-  </w:style>
-  <w:style w:type="character" w:customStyle="1" w:styleId="a7">
-    <w:name w:val="頁尾 字元"/>
-    <w:basedOn w:val="a0"/>
-    <w:link w:val="a6"/>
-    <w:uiPriority w:val="99"/>
-    <w:rsid w:val="00D84B6C"/>
-    <w:rPr>
-      <w:sz w:val="20"/>
-      <w:szCs w:val="20"/>
-    </w:rPr>
-  </w:style>
-  <w:style w:type="paragraph" w:styleId="a8">
-    <w:name w:val="List Paragraph"/>
-    <w:basedOn w:val="a"/>
-    <w:uiPriority w:val="34"/>
-    <w:qFormat/>
-    <w:rsid w:val="00080538"/>
-    <w:pPr>
-      <w:ind w:leftChars="200" w:left="480"/>
-    </w:pPr>
-  </w:style>
-  <w:style w:type="paragraph" w:styleId="Web">
-    <w:name w:val="Normal (Web)"/>
-    <w:basedOn w:val="a"/>
-    <w:uiPriority w:val="99"/>
-    <w:semiHidden/>
-    <w:unhideWhenUsed/>
-    <w:rsid w:val="009833FA"/>
-    <w:pPr>
-      <w:widowControl/>
-      <w:spacing w:before="100" w:beforeAutospacing="1" w:after="100" w:afterAutospacing="1"/>
-    </w:pPr>
-    <w:rPr>
-      <w:rFonts w:ascii="新細明體" w:eastAsia="新細明體" w:hAnsi="新細明體" w:cs="新細明體"/>
-      <w:kern w:val="0"/>
-      <w:szCs w:val="24"/>
-    </w:rPr>
-  </w:style>
-  <w:style w:type="paragraph" w:styleId="a9">
-    <w:name w:val="No Spacing"/>
-    <w:uiPriority w:val="1"/>
-    <w:qFormat/>
-    <w:rsid w:val="00EB2439"/>
-    <w:pPr>
-      <w:widowControl w:val="0"/>
-    </w:pPr>
-  </w:style>
-  <w:style w:type="character" w:customStyle="1" w:styleId="10">
-    <w:name w:val="標題 1 字元"/>
-    <w:basedOn w:val="a0"/>
-    <w:link w:val="1"/>
-    <w:uiPriority w:val="9"/>
-    <w:rsid w:val="00BE66CD"/>
-    <w:rPr>
-      <w:rFonts w:asciiTheme="majorHAnsi" w:eastAsiaTheme="majorEastAsia" w:hAnsiTheme="majorHAnsi" w:cstheme="majorBidi"/>
-      <w:b/>
-      <w:bCs/>
-      <w:kern w:val="52"/>
-      <w:sz w:val="52"/>
-      <w:szCs w:val="52"/>
-    </w:rPr>
-  </w:style>
-  <w:style w:type="character" w:styleId="aa">
-    <w:name w:val="Hyperlink"/>
-    <w:basedOn w:val="a0"/>
-    <w:uiPriority w:val="99"/>
-    <w:unhideWhenUsed/>
-    <w:rsid w:val="006D359A"/>
-    <w:rPr>
-      <w:color w:val="0563C1" w:themeColor="hyperlink"/>
-      <w:u w:val="single"/>
-    </w:rPr>
-  </w:style>
-  <w:style w:type="paragraph" w:styleId="ab">
-    <w:name w:val="Balloon Text"/>
-    <w:basedOn w:val="a"/>
-    <w:link w:val="ac"/>
-    <w:uiPriority w:val="99"/>
-    <w:semiHidden/>
-    <w:unhideWhenUsed/>
-    <w:rsid w:val="00397800"/>
-    <w:rPr>
-      <w:rFonts w:asciiTheme="majorHAnsi" w:eastAsiaTheme="majorEastAsia" w:hAnsiTheme="majorHAnsi" w:cstheme="majorBidi"/>
-      <w:sz w:val="18"/>
-      <w:szCs w:val="18"/>
-    </w:rPr>
-  </w:style>
-  <w:style w:type="character" w:customStyle="1" w:styleId="ac">
-    <w:name w:val="註解方塊文字 字元"/>
-    <w:basedOn w:val="a0"/>
-    <w:link w:val="ab"/>
-    <w:uiPriority w:val="99"/>
-    <w:semiHidden/>
-    <w:rsid w:val="00397800"/>
-    <w:rPr>
-      <w:rFonts w:asciiTheme="majorHAnsi" w:eastAsiaTheme="majorEastAsia" w:hAnsiTheme="majorHAnsi" w:cstheme="majorBidi"/>
-      <w:sz w:val="18"/>
-      <w:szCs w:val="18"/>
-    </w:rPr>
-  </w:style>
-  <w:style w:type="table" w:customStyle="1" w:styleId="11">
-    <w:name w:val="表格格線1"/>
-    <w:basedOn w:val="a1"/>
-    <w:next w:val="a3"/>
-    <w:uiPriority w:val="39"/>
-    <w:rsid w:val="003B7CCF"/>
-    <w:rPr>
-      <w:rFonts w:eastAsia="Times New Roman"/>
-    </w:rPr>
-    <w:tblPr>
-      <w:tblBorders>
-        <w:top w:val="single" w:sz="4" w:space="0" w:color="auto"/>
-        <w:left w:val="single" w:sz="4" w:space="0" w:color="auto"/>
-        <w:bottom w:val="single" w:sz="4" w:space="0" w:color="auto"/>
-        <w:right w:val="single" w:sz="4" w:space="0" w:color="auto"/>
-        <w:insideH w:val="single" w:sz="4" w:space="0" w:color="auto"/>
-        <w:insideV w:val="single" w:sz="4" w:space="0" w:color="auto"/>
-      </w:tblBorders>
-    </w:tblPr>
-  </w:style>
-  <w:style w:type="table" w:customStyle="1" w:styleId="2">
-    <w:name w:val="表格格線2"/>
-    <w:basedOn w:val="a1"/>
-    <w:next w:val="a3"/>
-    <w:uiPriority w:val="39"/>
-    <w:rsid w:val="008C187C"/>
-    <w:rPr>
-      <w:rFonts w:eastAsia="Times New Roman"/>
-    </w:rPr>
-    <w:tblPr>
-      <w:tblBorders>
-        <w:top w:val="single" w:sz="4" w:space="0" w:color="auto"/>
-        <w:left w:val="single" w:sz="4" w:space="0" w:color="auto"/>
-        <w:bottom w:val="single" w:sz="4" w:space="0" w:color="auto"/>
-        <w:right w:val="single" w:sz="4" w:space="0" w:color="auto"/>
-        <w:insideH w:val="single" w:sz="4" w:space="0" w:color="auto"/>
-        <w:insideV w:val="single" w:sz="4" w:space="0" w:color="auto"/>
-      </w:tblBorders>
-    </w:tblPr>
-  </w:style>
-  <w:style w:type="character" w:customStyle="1" w:styleId="12">
-    <w:name w:val="未解析的提及1"/>
-    <w:basedOn w:val="a0"/>
-    <w:uiPriority w:val="99"/>
-    <w:semiHidden/>
-    <w:unhideWhenUsed/>
-    <w:rsid w:val="00041233"/>
-    <w:rPr>
-      <w:color w:val="605E5C"/>
-      <w:shd w:val="clear" w:color="auto" w:fill="E1DFDD"/>
-    </w:rPr>
-  </w:style>
-  <w:style w:type="character" w:customStyle="1" w:styleId="30">
-    <w:name w:val="標題 3 字元"/>
-    <w:basedOn w:val="a0"/>
-    <w:link w:val="3"/>
-    <w:uiPriority w:val="9"/>
-    <w:semiHidden/>
-    <w:rsid w:val="00041233"/>
-    <w:rPr>
-      <w:rFonts w:asciiTheme="majorHAnsi" w:eastAsiaTheme="majorEastAsia" w:hAnsiTheme="majorHAnsi" w:cstheme="majorBidi"/>
-      <w:b/>
-      <w:bCs/>
-      <w:sz w:val="36"/>
-      <w:szCs w:val="36"/>
-    </w:rPr>
-  </w:style>
-</w:styles>
-</file>
-
-<file path=word/stylesWithEffects.xml><?xml version="1.0" encoding="utf-8"?>
-<w:styles xmlns:wpc="http://schemas.microsoft.com/office/word/2010/wordprocessingCanvas" xmlns:mc="http://schemas.openxmlformats.org/markup-compatibility/2006" xmlns:o="urn:schemas-microsoft-com:office:office" xmlns:r="http://schemas.openxmlformats.org/officeDocument/2006/relationships" xmlns:m="http://schemas.openxmlformats.org/officeDocument/2006/math" xmlns:v="urn:schemas-microsoft-com:vml" xmlns:wp14="http://schemas.microsoft.com/office/word/2010/wordprocessingDrawing" xmlns:wp="http://schemas.openxmlformats.org/drawingml/2006/wordprocessingDrawing" xmlns:w10="urn:schemas-microsoft-com:office:word" xmlns:w="http://schemas.openxmlformats.org/wordprocessingml/2006/main" xmlns:w14="http://schemas.microsoft.com/office/word/2010/wordml" xmlns:wpg="http://schemas.microsoft.com/office/word/2010/wordprocessingGroup" xmlns:wpi="http://schemas.microsoft.com/office/word/2010/wordprocessingInk" xmlns:wne="http://schemas.microsoft.com/office/word/2006/wordml" xmlns:wps="http://schemas.microsoft.com/office/word/2010/wordprocessingShape" mc:Ignorable="w14 wp14">
-  <w:docDefaults>
-    <w:rPrDefault>
-      <w:rPr>
-        <w:rFonts w:asciiTheme="minorHAnsi" w:eastAsiaTheme="minorEastAsia" w:hAnsiTheme="minorHAnsi" w:cstheme="minorBidi"/>
-        <w:kern w:val="2"/>
-        <w:sz w:val="24"/>
-        <w:szCs w:val="22"/>
-        <w:lang w:val="en-US" w:eastAsia="zh-TW" w:bidi="ar-SA"/>
-      </w:rPr>
-    </w:rPrDefault>
-    <w:pPrDefault/>
-  </w:docDefaults>
-  <w:latentStyles w:defLockedState="0" w:defUIPriority="99" w:defSemiHidden="1" w:defUnhideWhenUsed="1" w:defQFormat="0" w:count="267">
-    <w:lsdException w:name="Normal" w:semiHidden="0" w:uiPriority="0" w:unhideWhenUsed="0" w:qFormat="1"/>
-    <w:lsdException w:name="heading 1" w:semiHidden="0" w:uiPriority="9" w:unhideWhenUsed="0" w:qFormat="1"/>
-    <w:lsdException w:name="heading 2" w:uiPriority="9" w:qFormat="1"/>
-    <w:lsdException w:name="heading 3" w:uiPriority="9" w:qFormat="1"/>
-    <w:lsdException w:name="heading 4" w:uiPriority="9" w:qFormat="1"/>
-    <w:lsdException w:name="heading 5" w:uiPriority="9" w:qFormat="1"/>
-    <w:lsdException w:name="heading 6" w:uiPriority="9" w:qFormat="1"/>
-    <w:lsdException w:name="heading 7" w:uiPriority="9" w:qFormat="1"/>
-    <w:lsdException w:name="heading 8" w:uiPriority="9" w:qFormat="1"/>
-    <w:lsdException w:name="heading 9" w:uiPriority="9" w:qFormat="1"/>
-    <w:lsdException w:name="toc 1" w:uiPriority="39"/>
-    <w:lsdException w:name="toc 2" w:uiPriority="39"/>
-    <w:lsdException w:name="toc 3" w:uiPriority="39"/>
-    <w:lsdException w:name="toc 4" w:uiPriority="39"/>
-    <w:lsdException w:name="toc 5" w:uiPriority="39"/>
-    <w:lsdException w:name="toc 6" w:uiPriority="39"/>
-    <w:lsdException w:name="toc 7" w:uiPriority="39"/>
-    <w:lsdException w:name="toc 8" w:uiPriority="39"/>
-    <w:lsdException w:name="toc 9" w:uiPriority="39"/>
-    <w:lsdException w:name="caption" w:uiPriority="35" w:qFormat="1"/>
-    <w:lsdException w:name="Title" w:semiHidden="0" w:uiPriority="10" w:unhideWhenUsed="0" w:qFormat="1"/>
-    <w:lsdException w:name="Default Paragraph Font" w:uiPriority="1"/>
-    <w:lsdException w:name="Subtitle" w:semiHidden="0" w:uiPriority="11" w:unhideWhenUsed="0" w:qFormat="1"/>
-    <w:lsdException w:name="Strong" w:semiHidden="0" w:uiPriority="22" w:unhideWhenUsed="0" w:qFormat="1"/>
-    <w:lsdException w:name="Emphasis" w:semiHidden="0" w:uiPriority="20" w:unhideWhenUsed="0" w:qFormat="1"/>
-    <w:lsdException w:name="Table Grid" w:semiHidden="0" w:uiPriority="39" w:unhideWhenUsed="0"/>
-    <w:lsdException w:name="Placeholder Text" w:unhideWhenUsed="0"/>
-    <w:lsdException w:name="No Spacing" w:semiHidden="0" w:uiPriority="1" w:unhideWhenUsed="0" w:qFormat="1"/>
-    <w:lsdException w:name="Light Shading" w:semiHidden="0" w:uiPriority="60" w:unhideWhenUsed="0"/>
-    <w:lsdException w:name="Light List" w:semiHidden="0" w:uiPriority="61" w:unhideWhenUsed="0"/>
-    <w:lsdException w:name="Light Grid" w:semiHidden="0" w:uiPriority="62" w:unhideWhenUsed="0"/>
-    <w:lsdException w:name="Medium Shading 1" w:semiHidden="0" w:uiPriority="63" w:unhideWhenUsed="0"/>
-    <w:lsdException w:name="Medium Shading 2" w:semiHidden="0" w:uiPriority="64" w:unhideWhenUsed="0"/>
-    <w:lsdException w:name="Medium List 1" w:semiHidden="0" w:uiPriority="65" w:unhideWhenUsed="0"/>
-    <w:lsdException w:name="Medium List 2" w:semiHidden="0" w:uiPriority="66" w:unhideWhenUsed="0"/>
-    <w:lsdException w:name="Medium Grid 1" w:semiHidden="0" w:uiPriority="67" w:unhideWhenUsed="0"/>
-    <w:lsdException w:name="Medium Grid 2" w:semiHidden="0" w:uiPriority="68" w:unhideWhenUsed="0"/>
-    <w:lsdException w:name="Medium Grid 3" w:semiHidden="0" w:uiPriority="69" w:unhideWhenUsed="0"/>
-    <w:lsdException w:name="Dark List" w:semiHidden="0" w:uiPriority="70" w:unhideWhenUsed="0"/>
-    <w:lsdException w:name="Colorful Shading" w:semiHidden="0" w:uiPriority="71" w:unhideWhenUsed="0"/>
-    <w:lsdException w:name="Colorful List" w:semiHidden="0" w:uiPriority="72" w:unhideWhenUsed="0"/>
-    <w:lsdException w:name="Colorful Grid" w:semiHidden="0" w:uiPriority="73" w:unhideWhenUsed="0"/>
-    <w:lsdException w:name="Light Shading Accent 1" w:semiHidden="0" w:uiPriority="60" w:unhideWhenUsed="0"/>
-    <w:lsdException w:name="Light List Accent 1" w:semiHidden="0" w:uiPriority="61" w:unhideWhenUsed="0"/>
-    <w:lsdException w:name="Light Grid Accent 1" w:semiHidden="0" w:uiPriority="62" w:unhideWhenUsed="0"/>
-    <w:lsdException w:name="Medium Shading 1 Accent 1" w:semiHidden="0" w:uiPriority="63" w:unhideWhenUsed="0"/>
-    <w:lsdException w:name="Medium Shading 2 Accent 1" w:semiHidden="0" w:uiPriority="64" w:unhideWhenUsed="0"/>
-    <w:lsdException w:name="Medium List 1 Accent 1" w:semiHidden="0" w:uiPriority="65" w:unhideWhenUsed="0"/>
-    <w:lsdException w:name="Revision" w:unhideWhenUsed="0"/>
-    <w:lsdException w:name="List Paragraph" w:semiHidden="0" w:uiPriority="34" w:unhideWhenUsed="0" w:qFormat="1"/>
-    <w:lsdException w:name="Quote" w:semiHidden="0" w:uiPriority="29" w:unhideWhenUsed="0" w:qFormat="1"/>
-    <w:lsdException w:name="Intense Quote" w:semiHidden="0" w:uiPriority="30" w:unhideWhenUsed="0" w:qFormat="1"/>
-    <w:lsdException w:name="Medium List 2 Accent 1" w:semiHidden="0" w:uiPriority="66" w:unhideWhenUsed="0"/>
-    <w:lsdException w:name="Medium Grid 1 Accent 1" w:semiHidden="0" w:uiPriority="67" w:unhideWhenUsed="0"/>
-    <w:lsdException w:name="Medium Grid 2 Accent 1" w:semiHidden="0" w:uiPriority="68" w:unhideWhenUsed="0"/>
-    <w:lsdException w:name="Medium Grid 3 Accent 1" w:semiHidden="0" w:uiPriority="69" w:unhideWhenUsed="0"/>
-    <w:lsdException w:name="Dark List Accent 1" w:semiHidden="0" w:uiPriority="70" w:unhideWhenUsed="0"/>
-    <w:lsdException w:name="Colorful Shading Accent 1" w:semiHidden="0" w:uiPriority="71" w:unhideWhenUsed="0"/>
-    <w:lsdException w:name="Colorful List Accent 1" w:semiHidden="0" w:uiPriority="72" w:unhideWhenUsed="0"/>
-    <w:lsdException w:name="Colorful Grid Accent 1" w:semiHidden="0" w:uiPriority="73" w:unhideWhenUsed="0"/>
-    <w:lsdException w:name="Light Shading Accent 2" w:semiHidden="0" w:uiPriority="60" w:unhideWhenUsed="0"/>
-    <w:lsdException w:name="Light List Accent 2" w:semiHidden="0" w:uiPriority="61" w:unhideWhenUsed="0"/>
-    <w:lsdException w:name="Light Grid Accent 2" w:semiHidden="0" w:uiPriority="62" w:unhideWhenUsed="0"/>
-    <w:lsdException w:name="Medium Shading 1 Accent 2" w:semiHidden="0" w:uiPriority="63" w:unhideWhenUsed="0"/>
-    <w:lsdException w:name="Medium Shading 2 Accent 2" w:semiHidden="0" w:uiPriority="64" w:unhideWhenUsed="0"/>
-    <w:lsdException w:name="Medium List 1 Accent 2" w:semiHidden="0" w:uiPriority="65" w:unhideWhenUsed="0"/>
-    <w:lsdException w:name="Medium List 2 Accent 2" w:semiHidden="0" w:uiPriority="66" w:unhideWhenUsed="0"/>
-    <w:lsdException w:name="Medium Grid 1 Accent 2" w:semiHidden="0" w:uiPriority="67" w:unhideWhenUsed="0"/>
-    <w:lsdException w:name="Medium Grid 2 Accent 2" w:semiHidden="0" w:uiPriority="68" w:unhideWhenUsed="0"/>
-    <w:lsdException w:name="Medium Grid 3 Accent 2" w:semiHidden="0" w:uiPriority="69" w:unhideWhenUsed="0"/>
-    <w:lsdException w:name="Dark List Accent 2" w:semiHidden="0" w:uiPriority="70" w:unhideWhenUsed="0"/>
-    <w:lsdException w:name="Colorful Shading Accent 2" w:semiHidden="0" w:uiPriority="71" w:unhideWhenUsed="0"/>
-    <w:lsdException w:name="Colorful List Accent 2" w:semiHidden="0" w:uiPriority="72" w:unhideWhenUsed="0"/>
-    <w:lsdException w:name="Colorful Grid Accent 2" w:semiHidden="0" w:uiPriority="73" w:unhideWhenUsed="0"/>
-    <w:lsdException w:name="Light Shading Accent 3" w:semiHidden="0" w:uiPriority="60" w:unhideWhenUsed="0"/>
-    <w:lsdException w:name="Light List Accent 3" w:semiHidden="0" w:uiPriority="61" w:unhideWhenUsed="0"/>
-    <w:lsdException w:name="Light Grid Accent 3" w:semiHidden="0" w:uiPriority="62" w:unhideWhenUsed="0"/>
-    <w:lsdException w:name="Medium Shading 1 Accent 3" w:semiHidden="0" w:uiPriority="63" w:unhideWhenUsed="0"/>
-    <w:lsdException w:name="Medium Shading 2 Accent 3" w:semiHidden="0" w:uiPriority="64" w:unhideWhenUsed="0"/>
-    <w:lsdException w:name="Medium List 1 Accent 3" w:semiHidden="0" w:uiPriority="65" w:unhideWhenUsed="0"/>
-    <w:lsdException w:name="Medium List 2 Accent 3" w:semiHidden="0" w:uiPriority="66" w:unhideWhenUsed="0"/>
-    <w:lsdException w:name="Medium Grid 1 Accent 3" w:semiHidden="0" w:uiPriority="67" w:unhideWhenUsed="0"/>
-    <w:lsdException w:name="Medium Grid 2 Accent 3" w:semiHidden="0" w:uiPriority="68" w:unhideWhenUsed="0"/>
-    <w:lsdException w:name="Medium Grid 3 Accent 3" w:semiHidden="0" w:uiPriority="69" w:unhideWhenUsed="0"/>
-    <w:lsdException w:name="Dark List Accent 3" w:semiHidden="0" w:uiPriority="70" w:unhideWhenUsed="0"/>
-    <w:lsdException w:name="Colorful Shading Accent 3" w:semiHidden="0" w:uiPriority="71" w:unhideWhenUsed="0"/>
-    <w:lsdException w:name="Colorful List Accent 3" w:semiHidden="0" w:uiPriority="72" w:unhideWhenUsed="0"/>
-    <w:lsdException w:name="Colorful Grid Accent 3" w:semiHidden="0" w:uiPriority="73" w:unhideWhenUsed="0"/>
-    <w:lsdException w:name="Light Shading Accent 4" w:semiHidden="0" w:uiPriority="60" w:unhideWhenUsed="0"/>
-    <w:lsdException w:name="Light List Accent 4" w:semiHidden="0" w:uiPriority="61" w:unhideWhenUsed="0"/>
-    <w:lsdException w:name="Light Grid Accent 4" w:semiHidden="0" w:uiPriority="62" w:unhideWhenUsed="0"/>
-    <w:lsdException w:name="Medium Shading 1 Accent 4" w:semiHidden="0" w:uiPriority="63" w:unhideWhenUsed="0"/>
-    <w:lsdException w:name="Medium Shading 2 Accent 4" w:semiHidden="0" w:uiPriority="64" w:unhideWhenUsed="0"/>
-    <w:lsdException w:name="Medium List 1 Accent 4" w:semiHidden="0" w:uiPriority="65" w:unhideWhenUsed="0"/>
-    <w:lsdException w:name="Medium List 2 Accent 4" w:semiHidden="0" w:uiPriority="66" w:unhideWhenUsed="0"/>
-    <w:lsdException w:name="Medium Grid 1 Accent 4" w:semiHidden="0" w:uiPriority="67" w:unhideWhenUsed="0"/>
-    <w:lsdException w:name="Medium Grid 2 Accent 4" w:semiHidden="0" w:uiPriority="68" w:unhideWhenUsed="0"/>
-    <w:lsdException w:name="Medium Grid 3 Accent 4" w:semiHidden="0" w:uiPriority="69" w:unhideWhenUsed="0"/>
-    <w:lsdException w:name="Dark List Accent 4" w:semiHidden="0" w:uiPriority="70" w:unhideWhenUsed="0"/>
-    <w:lsdException w:name="Colorful Shading Accent 4" w:semiHidden="0" w:uiPriority="71" w:unhideWhenUsed="0"/>
-    <w:lsdException w:name="Colorful List Accent 4" w:semiHidden="0" w:uiPriority="72" w:unhideWhenUsed="0"/>
-    <w:lsdException w:name="Colorful Grid Accent 4" w:semiHidden="0" w:uiPriority="73" w:unhideWhenUsed="0"/>
-    <w:lsdException w:name="Light Shading Accent 5" w:semiHidden="0" w:uiPriority="60" w:unhideWhenUsed="0"/>
-    <w:lsdException w:name="Light List Accent 5" w:semiHidden="0" w:uiPriority="61" w:unhideWhenUsed="0"/>
-    <w:lsdException w:name="Light Grid Accent 5" w:semiHidden="0" w:uiPriority="62" w:unhideWhenUsed="0"/>
-    <w:lsdException w:name="Medium Shading 1 Accent 5" w:semiHidden="0" w:uiPriority="63" w:unhideWhenUsed="0"/>
-    <w:lsdException w:name="Medium Shading 2 Accent 5" w:semiHidden="0" w:uiPriority="64" w:unhideWhenUsed="0"/>
-    <w:lsdException w:name="Medium List 1 Accent 5" w:semiHidden="0" w:uiPriority="65" w:unhideWhenUsed="0"/>
-    <w:lsdException w:name="Medium List 2 Accent 5" w:semiHidden="0" w:uiPriority="66" w:unhideWhenUsed="0"/>
-    <w:lsdException w:name="Medium Grid 1 Accent 5" w:semiHidden="0" w:uiPriority="67" w:unhideWhenUsed="0"/>
-    <w:lsdException w:name="Medium Grid 2 Accent 5" w:semiHidden="0" w:uiPriority="68" w:unhideWhenUsed="0"/>
-    <w:lsdException w:name="Medium Grid 3 Accent 5" w:semiHidden="0" w:uiPriority="69" w:unhideWhenUsed="0"/>
-    <w:lsdException w:name="Dark List Accent 5" w:semiHidden="0" w:uiPriority="70" w:unhideWhenUsed="0"/>
-    <w:lsdException w:name="Colorful Shading Accent 5" w:semiHidden="0" w:uiPriority="71" w:unhideWhenUsed="0"/>
-    <w:lsdException w:name="Colorful List Accent 5" w:semiHidden="0" w:uiPriority="72" w:unhideWhenUsed="0"/>
-    <w:lsdException w:name="Colorful Grid Accent 5" w:semiHidden="0" w:uiPriority="73" w:unhideWhenUsed="0"/>
-    <w:lsdException w:name="Light Shading Accent 6" w:semiHidden="0" w:uiPriority="60" w:unhideWhenUsed="0"/>
-    <w:lsdException w:name="Light List Accent 6" w:semiHidden="0" w:uiPriority="61" w:unhideWhenUsed="0"/>
-    <w:lsdException w:name="Light Grid Accent 6" w:semiHidden="0" w:uiPriority="62" w:unhideWhenUsed="0"/>
-    <w:lsdException w:name="Medium Shading 1 Accent 6" w:semiHidden="0" w:uiPriority="63" w:unhideWhenUsed="0"/>
-    <w:lsdException w:name="Medium Shading 2 Accent 6" w:semiHidden="0" w:uiPriority="64" w:unhideWhenUsed="0"/>
-    <w:lsdException w:name="Medium List 1 Accent 6" w:semiHidden="0" w:uiPriority="65" w:unhideWhenUsed="0"/>
-    <w:lsdException w:name="Medium List 2 Accent 6" w:semiHidden="0" w:uiPriority="66" w:unhideWhenUsed="0"/>
-    <w:lsdException w:name="Medium Grid 1 Accent 6" w:semiHidden="0" w:uiPriority="67" w:unhideWhenUsed="0"/>
-    <w:lsdException w:name="Medium Grid 2 Accent 6" w:semiHidden="0" w:uiPriority="68" w:unhideWhenUsed="0"/>
-    <w:lsdException w:name="Medium Grid 3 Accent 6" w:semiHidden="0" w:uiPriority="69" w:unhideWhenUsed="0"/>
-    <w:lsdException w:name="Dark List Accent 6" w:semiHidden="0" w:uiPriority="70" w:unhideWhenUsed="0"/>
-    <w:lsdException w:name="Colorful Shading Accent 6" w:semiHidden="0" w:uiPriority="71" w:unhideWhenUsed="0"/>
-    <w:lsdException w:name="Colorful List Accent 6" w:semiHidden="0" w:uiPriority="72" w:unhideWhenUsed="0"/>
-    <w:lsdException w:name="Colorful Grid Accent 6" w:semiHidden="0" w:uiPriority="73" w:unhideWhenUsed="0"/>
-    <w:lsdException w:name="Subtle Emphasis" w:semiHidden="0" w:uiPriority="19" w:unhideWhenUsed="0" w:qFormat="1"/>
-    <w:lsdException w:name="Intense Emphasis" w:semiHidden="0" w:uiPriority="21" w:unhideWhenUsed="0" w:qFormat="1"/>
-    <w:lsdException w:name="Subtle Reference" w:semiHidden="0" w:uiPriority="31" w:unhideWhenUsed="0" w:qFormat="1"/>
-    <w:lsdException w:name="Intense Reference" w:semiHidden="0" w:uiPriority="32" w:unhideWhenUsed="0" w:qFormat="1"/>
-    <w:lsdException w:name="Book Title" w:semiHidden="0" w:uiPriority="33" w:unhideWhenUsed="0" w:qFormat="1"/>
-    <w:lsdException w:name="Bibliography" w:uiPriority="37"/>
-    <w:lsdException w:name="TOC Heading" w:uiPriority="39" w:qFormat="1"/>
+  <w:latentStyles w:defLockedState="0" w:defUIPriority="99" w:defSemiHidden="0" w:defUnhideWhenUsed="0" w:defQFormat="0" w:count="376">
+    <w:lsdException w:name="Normal" w:uiPriority="0" w:qFormat="1"/>
+    <w:lsdException w:name="heading 1" w:uiPriority="9" w:qFormat="1"/>
+    <w:lsdException w:name="heading 2" w:semiHidden="1" w:uiPriority="9" w:unhideWhenUsed="1" w:qFormat="1"/>
+    <w:lsdException w:name="heading 3" w:semiHidden="1" w:uiPriority="9" w:unhideWhenUsed="1" w:qFormat="1"/>
+    <w:lsdException w:name="heading 4" w:semiHidden="1" w:uiPriority="9" w:unhideWhenUsed="1" w:qFormat="1"/>
+    <w:lsdException w:name="heading 5" w:semiHidden="1" w:uiPriority="9" w:unhideWhenUsed="1" w:qFormat="1"/>
+    <w:lsdException w:name="heading 6" w:semiHidden="1" w:uiPriority="9" w:unhideWhenUsed="1" w:qFormat="1"/>
+    <w:lsdException w:name="heading 7" w:semiHidden="1" w:uiPriority="9" w:unhideWhenUsed="1" w:qFormat="1"/>
+    <w:lsdException w:name="heading 8" w:semiHidden="1" w:uiPriority="9" w:unhideWhenUsed="1" w:qFormat="1"/>
+    <w:lsdException w:name="heading 9" w:semiHidden="1" w:uiPriority="9" w:unhideWhenUsed="1" w:qFormat="1"/>
+    <w:lsdException w:name="index 1" w:semiHidden="1" w:unhideWhenUsed="1"/>
+    <w:lsdException w:name="index 2" w:semiHidden="1" w:unhideWhenUsed="1"/>
+    <w:lsdException w:name="index 3" w:semiHidden="1" w:unhideWhenUsed="1"/>
+    <w:lsdException w:name="index 4" w:semiHidden="1" w:unhideWhenUsed="1"/>
+    <w:lsdException w:name="index 5" w:semiHidden="1" w:unhideWhenUsed="1"/>
+    <w:lsdException w:name="index 6" w:semiHidden="1" w:unhideWhenUsed="1"/>
+    <w:lsdException w:name="index 7" w:semiHidden="1" w:unhideWhenUsed="1"/>
+    <w:lsdException w:name="index 8" w:semiHidden="1" w:unhideWhenUsed="1"/>
+    <w:lsdException w:name="index 9" w:semiHidden="1" w:unhideWhenUsed="1"/>
+    <w:lsdException w:name="toc 1" w:semiHidden="1" w:uiPriority="39" w:unhideWhenUsed="1"/>
+    <w:lsdException w:name="toc 2" w:semiHidden="1" w:uiPriority="39" w:unhideWhenUsed="1"/>
+    <w:lsdException w:name="toc 3" w:semiHidden="1" w:uiPriority="39" w:unhideWhenUsed="1"/>
+    <w:lsdException w:name="toc 4" w:semiHidden="1" w:uiPriority="39" w:unhideWhenUsed="1"/>
+    <w:lsdException w:name="toc 5" w:semiHidden="1" w:uiPriority="39" w:unhideWhenUsed="1"/>
+    <w:lsdException w:name="toc 6" w:semiHidden="1" w:uiPriority="39" w:unhideWhenUsed="1"/>
+    <w:lsdException w:name="toc 7" w:semiHidden="1" w:uiPriority="39" w:unhideWhenUsed="1"/>
+    <w:lsdException w:name="toc 8" w:semiHidden="1" w:uiPriority="39" w:unhideWhenUsed="1"/>
+    <w:lsdException w:name="toc 9" w:semiHidden="1" w:uiPriority="39" w:unhideWhenUsed="1"/>
+    <w:lsdException w:name="Normal Indent" w:semiHidden="1" w:unhideWhenUsed="1"/>
+    <w:lsdException w:name="footnote text" w:semiHidden="1" w:unhideWhenUsed="1"/>
+    <w:lsdException w:name="annotation text" w:semiHidden="1" w:unhideWhenUsed="1"/>
+    <w:lsdException w:name="header" w:semiHidden="1" w:unhideWhenUsed="1"/>
+    <w:lsdException w:name="footer" w:semiHidden="1" w:unhideWhenUsed="1"/>
+    <w:lsdException w:name="index heading" w:semiHidden="1" w:unhideWhenUsed="1"/>
+    <w:lsdException w:name="caption" w:semiHidden="1" w:uiPriority="35" w:unhideWhenUsed="1" w:qFormat="1"/>
+    <w:lsdException w:name="table of figures" w:semiHidden="1" w:unhideWhenUsed="1"/>
+    <w:lsdException w:name="envelope address" w:semiHidden="1" w:unhideWhenUsed="1"/>
+    <w:lsdException w:name="envelope return" w:semiHidden="1" w:unhideWhenUsed="1"/>
+    <w:lsdException w:name="footnote reference" w:semiHidden="1" w:unhideWhenUsed="1"/>
+    <w:lsdException w:name="annotation reference" w:semiHidden="1" w:unhideWhenUsed="1"/>
+    <w:lsdException w:name="line number" w:semiHidden="1" w:unhideWhenUsed="1"/>
+    <w:lsdException w:name="page number" w:semiHidden="1" w:unhideWhenUsed="1"/>
+    <w:lsdException w:name="endnote reference" w:semiHidden="1" w:unhideWhenUsed="1"/>
+    <w:lsdException w:name="endnote text" w:semiHidden="1" w:unhideWhenUsed="1"/>
+    <w:lsdException w:name="table of authorities" w:semiHidden="1" w:unhideWhenUsed="1"/>
+    <w:lsdException w:name="macro" w:semiHidden="1" w:unhideWhenUsed="1"/>
+    <w:lsdException w:name="toa heading" w:semiHidden="1" w:unhideWhenUsed="1"/>
+    <w:lsdException w:name="List" w:semiHidden="1" w:unhideWhenUsed="1"/>
+    <w:lsdException w:name="List Bullet" w:semiHidden="1" w:unhideWhenUsed="1"/>
+    <w:lsdException w:name="List Number" w:semiHidden="1" w:unhideWhenUsed="1"/>
+    <w:lsdException w:name="List 2" w:semiHidden="1" w:unhideWhenUsed="1"/>
+    <w:lsdException w:name="List 3" w:semiHidden="1" w:unhideWhenUsed="1"/>
+    <w:lsdException w:name="List 4" w:semiHidden="1" w:unhideWhenUsed="1"/>
+    <w:lsdException w:name="List 5" w:semiHidden="1" w:unhideWhenUsed="1"/>
+    <w:lsdException w:name="List Bullet 2" w:semiHidden="1" w:unhideWhenUsed="1"/>
+    <w:lsdException w:name="List Bullet 3" w:semiHidden="1" w:unhideWhenUsed="1"/>
+    <w:lsdException w:name="List Bullet 4" w:semiHidden="1" w:unhideWhenUsed="1"/>
+    <w:lsdException w:name="List Bullet 5" w:semiHidden="1" w:unhideWhenUsed="1"/>
+    <w:lsdException w:name="List Number 2" w:semiHidden="1" w:unhideWhenUsed="1"/>
+    <w:lsdException w:name="List Number 3" w:semiHidden="1" w:unhideWhenUsed="1"/>
+    <w:lsdException w:name="List Number 4" w:semiHidden="1" w:unhideWhenUsed="1"/>
+    <w:lsdException w:name="List Number 5" w:semiHidden="1" w:unhideWhenUsed="1"/>
+    <w:lsdException w:name="Title" w:uiPriority="10" w:qFormat="1"/>
+    <w:lsdException w:name="Closing" w:semiHidden="1" w:unhideWhenUsed="1"/>
+    <w:lsdException w:name="Signature" w:semiHidden="1" w:unhideWhenUsed="1"/>
+    <w:lsdException w:name="Default Paragraph Font" w:semiHidden="1" w:uiPriority="1" w:unhideWhenUsed="1"/>
+    <w:lsdException w:name="Body Text" w:semiHidden="1" w:unhideWhenUsed="1"/>
+    <w:lsdException w:name="Body Text Indent" w:semiHidden="1" w:unhideWhenUsed="1"/>
+    <w:lsdException w:name="List Continue" w:semiHidden="1" w:unhideWhenUsed="1"/>
+    <w:lsdException w:name="List Continue 2" w:semiHidden="1" w:unhideWhenUsed="1"/>
+    <w:lsdException w:name="List Continue 3" w:semiHidden="1" w:unhideWhenUsed="1"/>
+    <w:lsdException w:name="List Continue 4" w:semiHidden="1" w:unhideWhenUsed="1"/>
+    <w:lsdException w:name="List Continue 5" w:semiHidden="1" w:unhideWhenUsed="1"/>
+    <w:lsdException w:name="Message Header" w:semiHidden="1" w:unhideWhenUsed="1"/>
+    <w:lsdException w:name="Subtitle" w:uiPriority="11" w:qFormat="1"/>
+    <w:lsdException w:name="Salutation" w:semiHidden="1" w:unhideWhenUsed="1"/>
+    <w:lsdException w:name="Date" w:semiHidden="1" w:unhideWhenUsed="1"/>
+    <w:lsdException w:name="Body Text First Indent" w:semiHidden="1" w:unhideWhenUsed="1"/>
+    <w:lsdException w:name="Body Text First Indent 2" w:semiHidden="1" w:unhideWhenUsed="1"/>
+    <w:lsdException w:name="Note Heading" w:semiHidden="1" w:unhideWhenUsed="1"/>
+    <w:lsdException w:name="Body Text 2" w:semiHidden="1" w:unhideWhenUsed="1"/>
+    <w:lsdException w:name="Body Text 3" w:semiHidden="1" w:unhideWhenUsed="1"/>
+    <w:lsdException w:name="Body Text Indent 2" w:semiHidden="1" w:unhideWhenUsed="1"/>
+    <w:lsdException w:name="Body Text Indent 3" w:semiHidden="1" w:unhideWhenUsed="1"/>
+    <w:lsdException w:name="Block Text" w:semiHidden="1" w:unhideWhenUsed="1"/>
+    <w:lsdException w:name="Hyperlink" w:semiHidden="1" w:unhideWhenUsed="1"/>
+    <w:lsdException w:name="FollowedHyperlink" w:semiHidden="1" w:unhideWhenUsed="1"/>
+    <w:lsdException w:name="Strong" w:uiPriority="22" w:qFormat="1"/>
+    <w:lsdException w:name="Emphasis" w:uiPriority="20" w:qFormat="1"/>
+    <w:lsdException w:name="Document Map" w:semiHidden="1" w:unhideWhenUsed="1"/>
+    <w:lsdException w:name="Plain Text" w:semiHidden="1" w:unhideWhenUsed="1"/>
+    <w:lsdException w:name="E-mail Signature" w:semiHidden="1" w:unhideWhenUsed="1"/>
+    <w:lsdException w:name="HTML Top of Form" w:semiHidden="1" w:unhideWhenUsed="1"/>
+    <w:lsdException w:name="HTML Bottom of Form" w:semiHidden="1" w:unhideWhenUsed="1"/>
+    <w:lsdException w:name="Normal (Web)" w:semiHidden="1" w:unhideWhenUsed="1"/>
+    <w:lsdException w:name="HTML Acronym" w:semiHidden="1" w:unhideWhenUsed="1"/>
+    <w:lsdException w:name="HTML Address" w:semiHidden="1" w:unhideWhenUsed="1"/>
+    <w:lsdException w:name="HTML Cite" w:semiHidden="1" w:unhideWhenUsed="1"/>
+    <w:lsdException w:name="HTML Code" w:semiHidden="1" w:unhideWhenUsed="1"/>
+    <w:lsdException w:name="HTML Definition" w:semiHidden="1" w:unhideWhenUsed="1"/>
+    <w:lsdException w:name="HTML Keyboard" w:semiHidden="1" w:unhideWhenUsed="1"/>
+    <w:lsdException w:name="HTML Preformatted" w:semiHidden="1" w:unhideWhenUsed="1"/>
+    <w:lsdException w:name="HTML Sample" w:semiHidden="1" w:unhideWhenUsed="1"/>
+    <w:lsdException w:name="HTML Typewriter" w:semiHidden="1" w:unhideWhenUsed="1"/>
+    <w:lsdException w:name="HTML Variable" w:semiHidden="1" w:unhideWhenUsed="1"/>
+    <w:lsdException w:name="Normal Table" w:semiHidden="1" w:unhideWhenUsed="1"/>
+    <w:lsdException w:name="annotation subject" w:semiHidden="1" w:unhideWhenUsed="1"/>
+    <w:lsdException w:name="No List" w:semiHidden="1" w:unhideWhenUsed="1"/>
+    <w:lsdException w:name="Outline List 1" w:semiHidden="1" w:unhideWhenUsed="1"/>
+    <w:lsdException w:name="Outline List 2" w:semiHidden="1" w:unhideWhenUsed="1"/>
+    <w:lsdException w:name="Outline List 3" w:semiHidden="1" w:unhideWhenUsed="1"/>
+    <w:lsdException w:name="Table Simple 1" w:semiHidden="1" w:unhideWhenUsed="1"/>
+    <w:lsdException w:name="Table Simple 2" w:semiHidden="1" w:unhideWhenUsed="1"/>
+    <w:lsdException w:name="Table Simple 3" w:semiHidden="1" w:unhideWhenUsed="1"/>
+    <w:lsdException w:name="Table Classic 1" w:semiHidden="1" w:unhideWhenUsed="1"/>
+    <w:lsdException w:name="Table Classic 2" w:semiHidden="1" w:unhideWhenUsed="1"/>
+    <w:lsdException w:name="Table Classic 3" w:semiHidden="1" w:unhideWhenUsed="1"/>
+    <w:lsdException w:name="Table Classic 4" w:semiHidden="1" w:unhideWhenUsed="1"/>
+    <w:lsdException w:name="Table Colorful 1" w:semiHidden="1" w:unhideWhenUsed="1"/>
+    <w:lsdException w:name="Table Colorful 2" w:semiHidden="1" w:unhideWhenUsed="1"/>
+    <w:lsdException w:name="Table Colorful 3" w:semiHidden="1" w:unhideWhenUsed="1"/>
+    <w:lsdException w:name="Table Columns 1" w:semiHidden="1" w:unhideWhenUsed="1"/>
+    <w:lsdException w:name="Table Columns 2" w:semiHidden="1" w:unhideWhenUsed="1"/>
+    <w:lsdException w:name="Table Columns 3" w:semiHidden="1" w:unhideWhenUsed="1"/>
+    <w:lsdException w:name="Table Columns 4" w:semiHidden="1" w:unhideWhenUsed="1"/>
+    <w:lsdException w:name="Table Columns 5" w:semiHidden="1" w:unhideWhenUsed="1"/>
+    <w:lsdException w:name="Table Grid 1" w:semiHidden="1" w:unhideWhenUsed="1"/>
+    <w:lsdException w:name="Table Grid 2" w:semiHidden="1" w:unhideWhenUsed="1"/>
+    <w:lsdException w:name="Table Grid 3" w:semiHidden="1" w:unhideWhenUsed="1"/>
+    <w:lsdException w:name="Table Grid 4" w:semiHidden="1" w:unhideWhenUsed="1"/>
+    <w:lsdException w:name="Table Grid 5" w:semiHidden="1" w:unhideWhenUsed="1"/>
+    <w:lsdException w:name="Table Grid 6" w:semiHidden="1" w:unhideWhenUsed="1"/>
+    <w:lsdException w:name="Table Grid 7" w:semiHidden="1" w:unhideWhenUsed="1"/>
+    <w:lsdException w:name="Table Grid 8" w:semiHidden="1" w:unhideWhenUsed="1"/>
+    <w:lsdException w:name="Table List 1" w:semiHidden="1" w:unhideWhenUsed="1"/>
+    <w:lsdException w:name="Table List 2" w:semiHidden="1" w:unhideWhenUsed="1"/>
+    <w:lsdException w:name="Table List 3" w:semiHidden="1" w:unhideWhenUsed="1"/>
+    <w:lsdException w:name="Table List 4" w:semiHidden="1" w:unhideWhenUsed="1"/>
+    <w:lsdException w:name="Table List 5" w:semiHidden="1" w:unhideWhenUsed="1"/>
+    <w:lsdException w:name="Table List 6" w:semiHidden="1" w:unhideWhenUsed="1"/>
+    <w:lsdException w:name="Table List 7" w:semiHidden="1" w:unhideWhenUsed="1"/>
+    <w:lsdException w:name="Table List 8" w:semiHidden="1" w:unhideWhenUsed="1"/>
+    <w:lsdException w:name="Table 3D effects 1" w:semiHidden="1" w:unhideWhenUsed="1"/>
+    <w:lsdException w:name="Table 3D effects 2" w:semiHidden="1" w:unhideWhenUsed="1"/>
+    <w:lsdException w:name="Table 3D effects 3" w:semiHidden="1" w:unhideWhenUsed="1"/>
+    <w:lsdException w:name="Table Contemporary" w:semiHidden="1" w:unhideWhenUsed="1"/>
+    <w:lsdException w:name="Table Elegant" w:semiHidden="1" w:unhideWhenUsed="1"/>
+    <w:lsdException w:name="Table Professional" w:semiHidden="1" w:unhideWhenUsed="1"/>
+    <w:lsdException w:name="Table Subtle 1" w:semiHidden="1" w:unhideWhenUsed="1"/>
+    <w:lsdException w:name="Table Subtle 2" w:semiHidden="1" w:unhideWhenUsed="1"/>
+    <w:lsdException w:name="Table Web 1" w:semiHidden="1" w:unhideWhenUsed="1"/>
+    <w:lsdException w:name="Table Web 2" w:semiHidden="1" w:unhideWhenUsed="1"/>
+    <w:lsdException w:name="Table Web 3" w:semiHidden="1" w:unhideWhenUsed="1"/>
+    <w:lsdException w:name="Balloon Text" w:semiHidden="1" w:unhideWhenUsed="1"/>
+    <w:lsdException w:name="Table Grid" w:uiPriority="39"/>
+    <w:lsdException w:name="Table Theme" w:semiHidden="1" w:unhideWhenUsed="1"/>
+    <w:lsdException w:name="Placeholder Text" w:semiHidden="1"/>
+    <w:lsdException w:name="No Spacing" w:uiPriority="1" w:qFormat="1"/>
+    <w:lsdException w:name="Light Shading" w:uiPriority="60"/>
+    <w:lsdException w:name="Light List" w:uiPriority="61"/>
+    <w:lsdException w:name="Light Grid" w:uiPriority="62"/>
+    <w:lsdException w:name="Medium Shading 1" w:uiPriority="63"/>
+    <w:lsdException w:name="Medium Shading 2" w:uiPriority="64"/>
+    <w:lsdException w:name="Medium List 1" w:uiPriority="65"/>
+    <w:lsdException w:name="Medium List 2" w:uiPriority="66"/>
+    <w:lsdException w:name="Medium Grid 1" w:uiPriority="67"/>
+    <w:lsdException w:name="Medium Grid 2" w:uiPriority="68"/>
+    <w:lsdException w:name="Medium Grid 3" w:uiPriority="69"/>
+    <w:lsdException w:name="Dark List" w:uiPriority="70"/>
+    <w:lsdException w:name="Colorful Shading" w:uiPriority="71"/>
+    <w:lsdException w:name="Colorful List" w:uiPriority="72"/>
+    <w:lsdException w:name="Colorful Grid" w:uiPriority="73"/>
+    <w:lsdException w:name="Light Shading Accent 1" w:uiPriority="60"/>
+    <w:lsdException w:name="Light List Accent 1" w:uiPriority="61"/>
+    <w:lsdException w:name="Light Grid Accent 1" w:uiPriority="62"/>
+    <w:lsdException w:name="Medium Shading 1 Accent 1" w:uiPriority="63"/>
+    <w:lsdException w:name="Medium Shading 2 Accent 1" w:uiPriority="64"/>
+    <w:lsdException w:name="Medium List 1 Accent 1" w:uiPriority="65"/>
+    <w:lsdException w:name="Revision" w:semiHidden="1"/>
+    <w:lsdException w:name="List Paragraph" w:uiPriority="34" w:qFormat="1"/>
+    <w:lsdException w:name="Quote" w:uiPriority="29" w:qFormat="1"/>
+    <w:lsdException w:name="Intense Quote" w:uiPriority="30" w:qFormat="1"/>
+    <w:lsdException w:name="Medium List 2 Accent 1" w:uiPriority="66"/>
+    <w:lsdException w:name="Medium Grid 1 Accent 1" w:uiPriority="67"/>
+    <w:lsdException w:name="Medium Grid 2 Accent 1" w:uiPriority="68"/>
+    <w:lsdException w:name="Medium Grid 3 Accent 1" w:uiPriority="69"/>
+    <w:lsdException w:name="Dark List Accent 1" w:uiPriority="70"/>
+    <w:lsdException w:name="Colorful Shading Accent 1" w:uiPriority="71"/>
+    <w:lsdException w:name="Colorful List Accent 1" w:uiPriority="72"/>
+    <w:lsdException w:name="Colorful Grid Accent 1" w:uiPriority="73"/>
+    <w:lsdException w:name="Light Shading Accent 2" w:uiPriority="60"/>
+    <w:lsdException w:name="Light List Accent 2" w:uiPriority="61"/>
+    <w:lsdException w:name="Light Grid Accent 2" w:uiPriority="62"/>
+    <w:lsdException w:name="Medium Shading 1 Accent 2" w:uiPriority="63"/>
+    <w:lsdException w:name="Medium Shading 2 Accent 2" w:uiPriority="64"/>
+    <w:lsdException w:name="Medium List 1 Accent 2" w:uiPriority="65"/>
+    <w:lsdException w:name="Medium List 2 Accent 2" w:uiPriority="66"/>
+    <w:lsdException w:name="Medium Grid 1 Accent 2" w:uiPriority="67"/>
+    <w:lsdException w:name="Medium Grid 2 Accent 2" w:uiPriority="68"/>
+    <w:lsdException w:name="Medium Grid 3 Accent 2" w:uiPriority="69"/>
+    <w:lsdException w:name="Dark List Accent 2" w:uiPriority="70"/>
+    <w:lsdException w:name="Colorful Shading Accent 2" w:uiPriority="71"/>
+    <w:lsdException w:name="Colorful List Accent 2" w:uiPriority="72"/>
+    <w:lsdException w:name="Colorful Grid Accent 2" w:uiPriority="73"/>
+    <w:lsdException w:name="Light Shading Accent 3" w:uiPriority="60"/>
+    <w:lsdException w:name="Light List Accent 3" w:uiPriority="61"/>
+    <w:lsdException w:name="Light Grid Accent 3" w:uiPriority="62"/>
+    <w:lsdException w:name="Medium Shading 1 Accent 3" w:uiPriority="63"/>
+    <w:lsdException w:name="Medium Shading 2 Accent 3" w:uiPriority="64"/>
+    <w:lsdException w:name="Medium List 1 Accent 3" w:uiPriority="65"/>
+    <w:lsdException w:name="Medium List 2 Accent 3" w:uiPriority="66"/>
+    <w:lsdException w:name="Medium Grid 1 Accent 3" w:uiPriority="67"/>
+    <w:lsdException w:name="Medium Grid 2 Accent 3" w:uiPriority="68"/>
+    <w:lsdException w:name="Medium Grid 3 Accent 3" w:uiPriority="69"/>
+    <w:lsdException w:name="Dark List Accent 3" w:uiPriority="70"/>
+    <w:lsdException w:name="Colorful Shading Accent 3" w:uiPriority="71"/>
+    <w:lsdException w:name="Colorful List Accent 3" w:uiPriority="72"/>
+    <w:lsdException w:name="Colorful Grid Accent 3" w:uiPriority="73"/>
+    <w:lsdException w:name="Light Shading Accent 4" w:uiPriority="60"/>
+    <w:lsdException w:name="Light List Accent 4" w:uiPriority="61"/>
+    <w:lsdException w:name="Light Grid Accent 4" w:uiPriority="62"/>
+    <w:lsdException w:name="Medium Shading 1 Accent 4" w:uiPriority="63"/>
+    <w:lsdException w:name="Medium Shading 2 Accent 4" w:uiPriority="64"/>
+    <w:lsdException w:name="Medium List 1 Accent 4" w:uiPriority="65"/>
+    <w:lsdException w:name="Medium List 2 Accent 4" w:uiPriority="66"/>
+    <w:lsdException w:name="Medium Grid 1 Accent 4" w:uiPriority="67"/>
+    <w:lsdException w:name="Medium Grid 2 Accent 4" w:uiPriority="68"/>
+    <w:lsdException w:name="Medium Grid 3 Accent 4" w:uiPriority="69"/>
+    <w:lsdException w:name="Dark List Accent 4" w:uiPriority="70"/>
+    <w:lsdException w:name="Colorful Shading Accent 4" w:uiPriority="71"/>
+    <w:lsdException w:name="Colorful List Accent 4" w:uiPriority="72"/>
+    <w:lsdException w:name="Colorful Grid Accent 4" w:uiPriority="73"/>
+    <w:lsdException w:name="Light Shading Accent 5" w:uiPriority="60"/>
+    <w:lsdException w:name="Light List Accent 5" w:uiPriority="61"/>
+    <w:lsdException w:name="Light Grid Accent 5" w:uiPriority="62"/>
+    <w:lsdException w:name="Medium Shading 1 Accent 5" w:uiPriority="63"/>
+    <w:lsdException w:name="Medium Shading 2 Accent 5" w:uiPriority="64"/>
+    <w:lsdException w:name="Medium List 1 Accent 5" w:uiPriority="65"/>
+    <w:lsdException w:name="Medium List 2 Accent 5" w:uiPriority="66"/>
+    <w:lsdException w:name="Medium Grid 1 Accent 5" w:uiPriority="67"/>
+    <w:lsdException w:name="Medium Grid 2 Accent 5" w:uiPriority="68"/>
+    <w:lsdException w:name="Medium Grid 3 Accent 5" w:uiPriority="69"/>
+    <w:lsdException w:name="Dark List Accent 5" w:uiPriority="70"/>
+    <w:lsdException w:name="Colorful Shading Accent 5" w:uiPriority="71"/>
+    <w:lsdException w:name="Colorful List Accent 5" w:uiPriority="72"/>
+    <w:lsdException w:name="Colorful Grid Accent 5" w:uiPriority="73"/>
+    <w:lsdException w:name="Light Shading Accent 6" w:uiPriority="60"/>
+    <w:lsdException w:name="Light List Accent 6" w:uiPriority="61"/>
+    <w:lsdException w:name="Light Grid Accent 6" w:uiPriority="62"/>
+    <w:lsdException w:name="Medium Shading 1 Accent 6" w:uiPriority="63"/>
+    <w:lsdException w:name="Medium Shading 2 Accent 6" w:uiPriority="64"/>
+    <w:lsdException w:name="Medium List 1 Accent 6" w:uiPriority="65"/>
+    <w:lsdException w:name="Medium List 2 Accent 6" w:uiPriority="66"/>
+    <w:lsdException w:name="Medium Grid 1 Accent 6" w:uiPriority="67"/>
+    <w:lsdException w:name="Medium Grid 2 Accent 6" w:uiPriority="68"/>
+    <w:lsdException w:name="Medium Grid 3 Accent 6" w:uiPriority="69"/>
+    <w:lsdException w:name="Dark List Accent 6" w:uiPriority="70"/>
+    <w:lsdException w:name="Colorful Shading Accent 6" w:uiPriority="71"/>
+    <w:lsdException w:name="Colorful List Accent 6" w:uiPriority="72"/>
+    <w:lsdException w:name="Colorful Grid Accent 6" w:uiPriority="73"/>
+    <w:lsdException w:name="Subtle Emphasis" w:uiPriority="19" w:qFormat="1"/>
+    <w:lsdException w:name="Intense Emphasis" w:uiPriority="21" w:qFormat="1"/>
+    <w:lsdException w:name="Subtle Reference" w:uiPriority="31" w:qFormat="1"/>
+    <w:lsdException w:name="Intense Reference" w:uiPriority="32" w:qFormat="1"/>
+    <w:lsdException w:name="Book Title" w:uiPriority="33" w:qFormat="1"/>
+    <w:lsdException w:name="Bibliography" w:semiHidden="1" w:uiPriority="37" w:unhideWhenUsed="1"/>
+    <w:lsdException w:name="TOC Heading" w:semiHidden="1" w:uiPriority="39" w:unhideWhenUsed="1" w:qFormat="1"/>
+    <w:lsdException w:name="Plain Table 1" w:uiPriority="41"/>
+    <w:lsdException w:name="Plain Table 2" w:uiPriority="42"/>
+    <w:lsdException w:name="Plain Table 3" w:uiPriority="43"/>
+    <w:lsdException w:name="Plain Table 4" w:uiPriority="44"/>
+    <w:lsdException w:name="Plain Table 5" w:uiPriority="45"/>
+    <w:lsdException w:name="Grid Table Light" w:uiPriority="40"/>
+    <w:lsdException w:name="Grid Table 1 Light" w:uiPriority="46"/>
+    <w:lsdException w:name="Grid Table 2" w:uiPriority="47"/>
+    <w:lsdException w:name="Grid Table 3" w:uiPriority="48"/>
+    <w:lsdException w:name="Grid Table 4" w:uiPriority="49"/>
+    <w:lsdException w:name="Grid Table 5 Dark" w:uiPriority="50"/>
+    <w:lsdException w:name="Grid Table 6 Colorful" w:uiPriority="51"/>
+    <w:lsdException w:name="Grid Table 7 Colorful" w:uiPriority="52"/>
+    <w:lsdException w:name="Grid Table 1 Light Accent 1" w:uiPriority="46"/>
+    <w:lsdException w:name="Grid Table 2 Accent 1" w:uiPriority="47"/>
+    <w:lsdException w:name="Grid Table 3 Accent 1" w:uiPriority="48"/>
+    <w:lsdException w:name="Grid Table 4 Accent 1" w:uiPriority="49"/>
+    <w:lsdException w:name="Grid Table 5 Dark Accent 1" w:uiPriority="50"/>
+    <w:lsdException w:name="Grid Table 6 Colorful Accent 1" w:uiPriority="51"/>
+    <w:lsdException w:name="Grid Table 7 Colorful Accent 1" w:uiPriority="52"/>
+    <w:lsdException w:name="Grid Table 1 Light Accent 2" w:uiPriority="46"/>
+    <w:lsdException w:name="Grid Table 2 Accent 2" w:uiPriority="47"/>
+    <w:lsdException w:name="Grid Table 3 Accent 2" w:uiPriority="48"/>
+    <w:lsdException w:name="Grid Table 4 Accent 2" w:uiPriority="49"/>
+    <w:lsdException w:name="Grid Table 5 Dark Accent 2" w:uiPriority="50"/>
+    <w:lsdException w:name="Grid Table 6 Colorful Accent 2" w:uiPriority="51"/>
+    <w:lsdException w:name="Grid Table 7 Colorful Accent 2" w:uiPriority="52"/>
+    <w:lsdException w:name="Grid Table 1 Light Accent 3" w:uiPriority="46"/>
+    <w:lsdException w:name="Grid Table 2 Accent 3" w:uiPriority="47"/>
+    <w:lsdException w:name="Grid Table 3 Accent 3" w:uiPriority="48"/>
+    <w:lsdException w:name="Grid Table 4 Accent 3" w:uiPriority="49"/>
+    <w:lsdException w:name="Grid Table 5 Dark Accent 3" w:uiPriority="50"/>
+    <w:lsdException w:name="Grid Table 6 Colorful Accent 3" w:uiPriority="51"/>
+    <w:lsdException w:name="Grid Table 7 Colorful Accent 3" w:uiPriority="52"/>
+    <w:lsdException w:name="Grid Table 1 Light Accent 4" w:uiPriority="46"/>
+    <w:lsdException w:name="Grid Table 2 Accent 4" w:uiPriority="47"/>
+    <w:lsdException w:name="Grid Table 3 Accent 4" w:uiPriority="48"/>
+    <w:lsdException w:name="Grid Table 4 Accent 4" w:uiPriority="49"/>
+    <w:lsdException w:name="Grid Table 5 Dark Accent 4" w:uiPriority="50"/>
+    <w:lsdException w:name="Grid Table 6 Colorful Accent 4" w:uiPriority="51"/>
+    <w:lsdException w:name="Grid Table 7 Colorful Accent 4" w:uiPriority="52"/>
+    <w:lsdException w:name="Grid Table 1 Light Accent 5" w:uiPriority="46"/>
+    <w:lsdException w:name="Grid Table 2 Accent 5" w:uiPriority="47"/>
+    <w:lsdException w:name="Grid Table 3 Accent 5" w:uiPriority="48"/>
+    <w:lsdException w:name="Grid Table 4 Accent 5" w:uiPriority="49"/>
+    <w:lsdException w:name="Grid Table 5 Dark Accent 5" w:uiPriority="50"/>
+    <w:lsdException w:name="Grid Table 6 Colorful Accent 5" w:uiPriority="51"/>
+    <w:lsdException w:name="Grid Table 7 Colorful Accent 5" w:uiPriority="52"/>
+    <w:lsdException w:name="Grid Table 1 Light Accent 6" w:uiPriority="46"/>
+    <w:lsdException w:name="Grid Table 2 Accent 6" w:uiPriority="47"/>
+    <w:lsdException w:name="Grid Table 3 Accent 6" w:uiPriority="48"/>
+    <w:lsdException w:name="Grid Table 4 Accent 6" w:uiPriority="49"/>
+    <w:lsdException w:name="Grid Table 5 Dark Accent 6" w:uiPriority="50"/>
+    <w:lsdException w:name="Grid Table 6 Colorful Accent 6" w:uiPriority="51"/>
+    <w:lsdException w:name="Grid Table 7 Colorful Accent 6" w:uiPriority="52"/>
+    <w:lsdException w:name="List Table 1 Light" w:uiPriority="46"/>
+    <w:lsdException w:name="List Table 2" w:uiPriority="47"/>
+    <w:lsdException w:name="List Table 3" w:uiPriority="48"/>
+    <w:lsdException w:name="List Table 4" w:uiPriority="49"/>
+    <w:lsdException w:name="List Table 5 Dark" w:uiPriority="50"/>
+    <w:lsdException w:name="List Table 6 Colorful" w:uiPriority="51"/>
+    <w:lsdException w:name="List Table 7 Colorful" w:uiPriority="52"/>
+    <w:lsdException w:name="List Table 1 Light Accent 1" w:uiPriority="46"/>
+    <w:lsdException w:name="List Table 2 Accent 1" w:uiPriority="47"/>
+    <w:lsdException w:name="List Table 3 Accent 1" w:uiPriority="48"/>
+    <w:lsdException w:name="List Table 4 Accent 1" w:uiPriority="49"/>
+    <w:lsdException w:name="List Table 5 Dark Accent 1" w:uiPriority="50"/>
+    <w:lsdException w:name="List Table 6 Colorful Accent 1" w:uiPriority="51"/>
+    <w:lsdException w:name="List Table 7 Colorful Accent 1" w:uiPriority="52"/>
+    <w:lsdException w:name="List Table 1 Light Accent 2" w:uiPriority="46"/>
+    <w:lsdException w:name="List Table 2 Accent 2" w:uiPriority="47"/>
+    <w:lsdException w:name="List Table 3 Accent 2" w:uiPriority="48"/>
+    <w:lsdException w:name="List Table 4 Accent 2" w:uiPriority="49"/>
+    <w:lsdException w:name="List Table 5 Dark Accent 2" w:uiPriority="50"/>
+    <w:lsdException w:name="List Table 6 Colorful Accent 2" w:uiPriority="51"/>
+    <w:lsdException w:name="List Table 7 Colorful Accent 2" w:uiPriority="52"/>
+    <w:lsdException w:name="List Table 1 Light Accent 3" w:uiPriority="46"/>
+    <w:lsdException w:name="List Table 2 Accent 3" w:uiPriority="47"/>
+    <w:lsdException w:name="List Table 3 Accent 3" w:uiPriority="48"/>
+    <w:lsdException w:name="List Table 4 Accent 3" w:uiPriority="49"/>
+    <w:lsdException w:name="List Table 5 Dark Accent 3" w:uiPriority="50"/>
+    <w:lsdException w:name="List Table 6 Colorful Accent 3" w:uiPriority="51"/>
+    <w:lsdException w:name="List Table 7 Colorful Accent 3" w:uiPriority="52"/>
+    <w:lsdException w:name="List Table 1 Light Accent 4" w:uiPriority="46"/>
+    <w:lsdException w:name="List Table 2 Accent 4" w:uiPriority="47"/>
+    <w:lsdException w:name="List Table 3 Accent 4" w:uiPriority="48"/>
+    <w:lsdException w:name="List Table 4 Accent 4" w:uiPriority="49"/>
+    <w:lsdException w:name="List Table 5 Dark Accent 4" w:uiPriority="50"/>
+    <w:lsdException w:name="List Table 6 Colorful Accent 4" w:uiPriority="51"/>
+    <w:lsdException w:name="List Table 7 Colorful Accent 4" w:uiPriority="52"/>
+    <w:lsdException w:name="List Table 1 Light Accent 5" w:uiPriority="46"/>
+    <w:lsdException w:name="List Table 2 Accent 5" w:uiPriority="47"/>
+    <w:lsdException w:name="List Table 3 Accent 5" w:uiPriority="48"/>
+    <w:lsdException w:name="List Table 4 Accent 5" w:uiPriority="49"/>
+    <w:lsdException w:name="List Table 5 Dark Accent 5" w:uiPriority="50"/>
+    <w:lsdException w:name="List Table 6 Colorful Accent 5" w:uiPriority="51"/>
+    <w:lsdException w:name="List Table 7 Colorful Accent 5" w:uiPriority="52"/>
+    <w:lsdException w:name="List Table 1 Light Accent 6" w:uiPriority="46"/>
+    <w:lsdException w:name="List Table 2 Accent 6" w:uiPriority="47"/>
+    <w:lsdException w:name="List Table 3 Accent 6" w:uiPriority="48"/>
+    <w:lsdException w:name="List Table 4 Accent 6" w:uiPriority="49"/>
+    <w:lsdException w:name="List Table 5 Dark Accent 6" w:uiPriority="50"/>
+    <w:lsdException w:name="List Table 6 Colorful Accent 6" w:uiPriority="51"/>
+    <w:lsdException w:name="List Table 7 Colorful Accent 6" w:uiPriority="52"/>
+    <w:lsdException w:name="Mention" w:semiHidden="1" w:unhideWhenUsed="1"/>
+    <w:lsdException w:name="Smart Hyperlink" w:semiHidden="1" w:unhideWhenUsed="1"/>
+    <w:lsdException w:name="Hashtag" w:semiHidden="1" w:unhideWhenUsed="1"/>
+    <w:lsdException w:name="Unresolved Mention" w:semiHidden="1" w:unhideWhenUsed="1"/>
+    <w:lsdException w:name="Smart Link" w:semiHidden="1" w:unhideWhenUsed="1"/>
   </w:latentStyles>
   <w:style w:type="paragraph" w:default="1" w:styleId="a">
     <w:name w:val="Normal"/>
@@ -29716,7 +31095,7 @@
   <a:extraClrSchemeLst/>
   <a:extLst>
     <a:ext uri="{05A4C25C-085E-4340-85A3-A5531E510DB2}">
-      <thm15:themeFamily xmlns:thm15="http://schemas.microsoft.com/office/thememl/2012/main" xmlns="" name="Office Theme" id="{62F939B6-93AF-4DB8-9C6B-D6C7DFDC589F}" vid="{4A3C46E8-61CC-4603-A589-7422A47A8E4A}"/>
+      <thm15:themeFamily xmlns:thm15="http://schemas.microsoft.com/office/thememl/2012/main" name="Office Theme" id="{62F939B6-93AF-4DB8-9C6B-D6C7DFDC589F}" vid="{4A3C46E8-61CC-4603-A589-7422A47A8E4A}"/>
     </a:ext>
   </a:extLst>
 </a:theme>

--- a/新泰週報20240623[2425]B4F.docx
+++ b/新泰週報20240623[2425]B4F.docx
@@ -1,6 +1,6 @@
 
 <file path=word/document.xml><?xml version="1.0" encoding="utf-8"?>
-<w:document xmlns:wpc="http://schemas.microsoft.com/office/word/2010/wordprocessingCanvas" xmlns:cx="http://schemas.microsoft.com/office/drawing/2014/chartex" xmlns:cx1="http://schemas.microsoft.com/office/drawing/2015/9/8/chartex" xmlns:cx2="http://schemas.microsoft.com/office/drawing/2015/10/21/chartex" xmlns:cx3="http://schemas.microsoft.com/office/drawing/2016/5/9/chartex" xmlns:cx4="http://schemas.microsoft.com/office/drawing/2016/5/10/chartex" xmlns:cx5="http://schemas.microsoft.com/office/drawing/2016/5/11/chartex" xmlns:cx6="http://schemas.microsoft.com/office/drawing/2016/5/12/chartex" xmlns:cx7="http://schemas.microsoft.com/office/drawing/2016/5/13/chartex" xmlns:cx8="http://schemas.microsoft.com/office/drawing/2016/5/14/chartex" xmlns:mc="http://schemas.openxmlformats.org/markup-compatibility/2006" xmlns:aink="http://schemas.microsoft.com/office/drawing/2016/ink" xmlns:am3d="http://schemas.microsoft.com/office/drawing/2017/model3d" xmlns:o="urn:schemas-microsoft-com:office:office" xmlns:oel="http://schemas.microsoft.com/office/2019/extlst" xmlns:r="http://schemas.openxmlformats.org/officeDocument/2006/relationships" xmlns:m="http://schemas.openxmlformats.org/officeDocument/2006/math" xmlns:v="urn:schemas-microsoft-com:vml" xmlns:wp14="http://schemas.microsoft.com/office/word/2010/wordprocessingDrawing" xmlns:wp="http://schemas.openxmlformats.org/drawingml/2006/wordprocessingDrawing" xmlns:w10="urn:schemas-microsoft-com:office:word" xmlns:w="http://schemas.openxmlformats.org/wordprocessingml/2006/main" xmlns:w14="http://schemas.microsoft.com/office/word/2010/wordml" xmlns:w15="http://schemas.microsoft.com/office/word/2012/wordml" xmlns:w16cex="http://schemas.microsoft.com/office/word/2018/wordml/cex" xmlns:w16cid="http://schemas.microsoft.com/office/word/2016/wordml/cid" xmlns:w16="http://schemas.microsoft.com/office/word/2018/wordml" xmlns:w16du="http://schemas.microsoft.com/office/word/2023/wordml/word16du" xmlns:w16sdtdh="http://schemas.microsoft.com/office/word/2020/wordml/sdtdatahash" xmlns:w16se="http://schemas.microsoft.com/office/word/2015/wordml/symex" xmlns:wpg="http://schemas.microsoft.com/office/word/2010/wordprocessingGroup" xmlns:wpi="http://schemas.microsoft.com/office/word/2010/wordprocessingInk" xmlns:wne="http://schemas.microsoft.com/office/word/2006/wordml" xmlns:wps="http://schemas.microsoft.com/office/word/2010/wordprocessingShape" mc:Ignorable="w14 w15 w16se w16cid w16 w16cex w16sdtdh w16du wp14">
+<w:document xmlns:wpc="http://schemas.microsoft.com/office/word/2010/wordprocessingCanvas" xmlns:mc="http://schemas.openxmlformats.org/markup-compatibility/2006" xmlns:o="urn:schemas-microsoft-com:office:office" xmlns:r="http://schemas.openxmlformats.org/officeDocument/2006/relationships" xmlns:m="http://schemas.openxmlformats.org/officeDocument/2006/math" xmlns:v="urn:schemas-microsoft-com:vml" xmlns:wp14="http://schemas.microsoft.com/office/word/2010/wordprocessingDrawing" xmlns:wp="http://schemas.openxmlformats.org/drawingml/2006/wordprocessingDrawing" xmlns:w10="urn:schemas-microsoft-com:office:word" xmlns:w="http://schemas.openxmlformats.org/wordprocessingml/2006/main" xmlns:w14="http://schemas.microsoft.com/office/word/2010/wordml" xmlns:wpg="http://schemas.microsoft.com/office/word/2010/wordprocessingGroup" xmlns:wpi="http://schemas.microsoft.com/office/word/2010/wordprocessingInk" xmlns:wne="http://schemas.microsoft.com/office/word/2006/wordml" xmlns:wps="http://schemas.microsoft.com/office/word/2010/wordprocessingShape" mc:Ignorable="w14 wp14">
   <w:body>
     <w:p>
       <w:pPr>
@@ -3299,6 +3299,7 @@
           <w:rFonts w:ascii="華康正顏楷體W9" w:eastAsia="華康正顏楷體W9" w:cstheme="minorHAnsi" w:hint="eastAsia"/>
           <w:w w:val="125"/>
         </w:rPr>
+        <w:lastRenderedPageBreak/>
         <w:t>§</w:t>
       </w:r>
       <w:r>
@@ -3321,6 +3322,7 @@
           <w:szCs w:val="26"/>
         </w:rPr>
       </w:pPr>
+      <w:proofErr w:type="gramStart"/>
       <w:r>
         <w:rPr>
           <w:rFonts w:ascii="標楷體" w:eastAsia="標楷體" w:hAnsi="標楷體" w:cs="Arial" w:hint="eastAsia"/>
@@ -3331,6 +3333,7 @@
         </w:rPr>
         <w:t>【</w:t>
       </w:r>
+      <w:proofErr w:type="gramEnd"/>
       <w:r>
         <w:rPr>
           <w:rFonts w:ascii="標楷體" w:eastAsia="標楷體" w:hAnsi="標楷體" w:cs="Arial" w:hint="eastAsia"/>
@@ -3339,7 +3342,7 @@
           <w:sz w:val="26"/>
           <w:szCs w:val="26"/>
         </w:rPr>
-        <w:t>著用心來聽</w:t>
+        <w:t>主啊！請祢對天照光我</w:t>
       </w:r>
       <w:r>
         <w:rPr>
@@ -3357,20 +3360,124 @@
         <w:snapToGrid w:val="0"/>
         <w:spacing w:line="300" w:lineRule="exact"/>
         <w:rPr>
-          <w:rFonts w:ascii="Barlow Condensed Medium" w:eastAsia="標楷體" w:hAnsi="Barlow Condensed Medium" w:cs="Arial"/>
-          <w:w w:val="80"/>
-          <w:sz w:val="26"/>
-          <w:szCs w:val="26"/>
-        </w:rPr>
-      </w:pPr>
-      <w:r>
-        <w:rPr>
           <w:rFonts w:ascii="Barlow Condensed Medium" w:eastAsia="標楷體" w:hAnsi="Barlow Condensed Medium" w:cs="Arial" w:hint="eastAsia"/>
           <w:w w:val="80"/>
-          <w:sz w:val="26"/>
-          <w:szCs w:val="26"/>
-        </w:rPr>
-        <w:t>著用心來聽，主啲出聲。</w:t>
+          <w:sz w:val="22"/>
+        </w:rPr>
+      </w:pPr>
+      <w:r>
+        <w:rPr>
+          <w:rFonts w:ascii="Barlow Condensed Medium" w:eastAsia="標楷體" w:hAnsi="Barlow Condensed Medium" w:cs="Arial" w:hint="eastAsia"/>
+          <w:w w:val="80"/>
+          <w:sz w:val="22"/>
+        </w:rPr>
+        <w:t>逐早起當我</w:t>
+      </w:r>
+      <w:proofErr w:type="gramStart"/>
+      <w:r>
+        <w:rPr>
+          <w:rFonts w:ascii="Barlow Condensed Medium" w:eastAsia="標楷體" w:hAnsi="Barlow Condensed Medium" w:cs="Arial" w:hint="eastAsia"/>
+          <w:w w:val="80"/>
+          <w:sz w:val="22"/>
+        </w:rPr>
+        <w:t>睏</w:t>
+      </w:r>
+      <w:proofErr w:type="gramEnd"/>
+      <w:r>
+        <w:rPr>
+          <w:rFonts w:ascii="Barlow Condensed Medium" w:eastAsia="標楷體" w:hAnsi="Barlow Condensed Medium" w:cs="Arial" w:hint="eastAsia"/>
+          <w:w w:val="80"/>
+          <w:sz w:val="22"/>
+        </w:rPr>
+        <w:t>醒舉目四圍觀看，上帝創造之萬物，真好聽且好看。</w:t>
+      </w:r>
+      <w:r>
+        <w:rPr>
+          <w:rFonts w:ascii="Barlow Condensed Medium" w:eastAsia="標楷體" w:hAnsi="Barlow Condensed Medium" w:cs="Arial" w:hint="eastAsia"/>
+          <w:w w:val="80"/>
+          <w:sz w:val="22"/>
+        </w:rPr>
+        <w:t xml:space="preserve"> </w:t>
+      </w:r>
+      <w:r>
+        <w:rPr>
+          <w:rFonts w:ascii="Barlow Condensed Medium" w:eastAsia="標楷體" w:hAnsi="Barlow Condensed Medium" w:cs="Arial" w:hint="eastAsia"/>
+          <w:w w:val="80"/>
+          <w:sz w:val="22"/>
+        </w:rPr>
+        <w:t>我感謝主</w:t>
+      </w:r>
+      <w:proofErr w:type="gramStart"/>
+      <w:r>
+        <w:rPr>
+          <w:rFonts w:ascii="Barlow Condensed Medium" w:eastAsia="標楷體" w:hAnsi="Barlow Condensed Medium" w:cs="Arial" w:hint="eastAsia"/>
+          <w:w w:val="80"/>
+          <w:sz w:val="22"/>
+        </w:rPr>
+        <w:t>佇</w:t>
+      </w:r>
+      <w:proofErr w:type="gramEnd"/>
+      <w:r>
+        <w:rPr>
+          <w:rFonts w:ascii="Barlow Condensed Medium" w:eastAsia="標楷體" w:hAnsi="Barlow Condensed Medium" w:cs="Arial" w:hint="eastAsia"/>
+          <w:w w:val="80"/>
+          <w:sz w:val="22"/>
+        </w:rPr>
+        <w:t>全新之日賞賜福氣，我</w:t>
+      </w:r>
+      <w:proofErr w:type="gramStart"/>
+      <w:r>
+        <w:rPr>
+          <w:rFonts w:ascii="Barlow Condensed Medium" w:eastAsia="標楷體" w:hAnsi="Barlow Condensed Medium" w:cs="Arial" w:hint="eastAsia"/>
+          <w:w w:val="80"/>
+          <w:sz w:val="22"/>
+        </w:rPr>
+        <w:t>之</w:t>
+      </w:r>
+      <w:proofErr w:type="gramEnd"/>
+      <w:r>
+        <w:rPr>
+          <w:rFonts w:ascii="Barlow Condensed Medium" w:eastAsia="標楷體" w:hAnsi="Barlow Condensed Medium" w:cs="Arial" w:hint="eastAsia"/>
+          <w:w w:val="80"/>
+          <w:sz w:val="22"/>
+        </w:rPr>
+        <w:t>靈</w:t>
+      </w:r>
+      <w:proofErr w:type="gramStart"/>
+      <w:r>
+        <w:rPr>
+          <w:rFonts w:ascii="Barlow Condensed Medium" w:eastAsia="標楷體" w:hAnsi="Barlow Condensed Medium" w:cs="Arial" w:hint="eastAsia"/>
+          <w:w w:val="80"/>
+          <w:sz w:val="22"/>
+        </w:rPr>
+        <w:t>趒</w:t>
+      </w:r>
+      <w:proofErr w:type="gramEnd"/>
+      <w:r>
+        <w:rPr>
+          <w:rFonts w:ascii="Barlow Condensed Medium" w:eastAsia="標楷體" w:hAnsi="Barlow Condensed Medium" w:cs="Arial" w:hint="eastAsia"/>
+          <w:w w:val="80"/>
+          <w:sz w:val="22"/>
+        </w:rPr>
+        <w:t>跳歡喜；我</w:t>
+      </w:r>
+      <w:proofErr w:type="gramStart"/>
+      <w:r>
+        <w:rPr>
+          <w:rFonts w:ascii="Barlow Condensed Medium" w:eastAsia="標楷體" w:hAnsi="Barlow Condensed Medium" w:cs="Arial" w:hint="eastAsia"/>
+          <w:w w:val="80"/>
+          <w:sz w:val="22"/>
+        </w:rPr>
+        <w:t>之心欲</w:t>
+      </w:r>
+      <w:proofErr w:type="gramEnd"/>
+      <w:r>
+        <w:rPr>
+          <w:rFonts w:ascii="Barlow Condensed Medium" w:eastAsia="標楷體" w:hAnsi="Barlow Condensed Medium" w:cs="Arial" w:hint="eastAsia"/>
+          <w:w w:val="80"/>
+          <w:sz w:val="22"/>
+        </w:rPr>
+        <w:t>吟詩。</w:t>
       </w:r>
     </w:p>
     <w:p>
@@ -3380,18 +3487,34 @@
         <w:rPr>
           <w:rFonts w:ascii="Barlow Condensed Medium" w:eastAsia="標楷體" w:hAnsi="Barlow Condensed Medium" w:cs="Arial"/>
           <w:w w:val="80"/>
-          <w:sz w:val="26"/>
-          <w:szCs w:val="26"/>
+          <w:sz w:val="22"/>
         </w:rPr>
       </w:pPr>
       <w:r>
         <w:rPr>
           <w:rFonts w:ascii="Barlow Condensed Medium" w:eastAsia="標楷體" w:hAnsi="Barlow Condensed Medium" w:cs="Arial" w:hint="eastAsia"/>
           <w:w w:val="80"/>
-          <w:sz w:val="26"/>
-          <w:szCs w:val="26"/>
-        </w:rPr>
-        <w:t>著用心來聽上帝真道之美聲。</w:t>
+          <w:sz w:val="22"/>
+        </w:rPr>
+        <w:t>主，請祢對天照光我。主，請祢對天照光我。得主指示逐日服事無息。</w:t>
+      </w:r>
+      <w:proofErr w:type="gramStart"/>
+      <w:r>
+        <w:rPr>
+          <w:rFonts w:ascii="Barlow Condensed Medium" w:eastAsia="標楷體" w:hAnsi="Barlow Condensed Medium" w:cs="Arial" w:hint="eastAsia"/>
+          <w:w w:val="80"/>
+          <w:sz w:val="22"/>
+        </w:rPr>
+        <w:t>主啊</w:t>
+      </w:r>
+      <w:proofErr w:type="gramEnd"/>
+      <w:r>
+        <w:rPr>
+          <w:rFonts w:ascii="Barlow Condensed Medium" w:eastAsia="標楷體" w:hAnsi="Barlow Condensed Medium" w:cs="Arial" w:hint="eastAsia"/>
+          <w:w w:val="80"/>
+          <w:sz w:val="22"/>
+        </w:rPr>
+        <w:t>！請祢對天頂照光我，照光我。</w:t>
       </w:r>
     </w:p>
     <w:p>
@@ -3401,29 +3524,16 @@
         <w:rPr>
           <w:rFonts w:ascii="Barlow Condensed Medium" w:eastAsia="標楷體" w:hAnsi="Barlow Condensed Medium" w:cs="Arial"/>
           <w:w w:val="80"/>
-          <w:sz w:val="26"/>
-          <w:szCs w:val="26"/>
+          <w:sz w:val="22"/>
         </w:rPr>
       </w:pPr>
-      <w:proofErr w:type="gramStart"/>
       <w:r>
         <w:rPr>
           <w:rFonts w:ascii="Barlow Condensed Medium" w:eastAsia="標楷體" w:hAnsi="Barlow Condensed Medium" w:cs="Arial" w:hint="eastAsia"/>
           <w:w w:val="80"/>
-          <w:sz w:val="26"/>
-          <w:szCs w:val="26"/>
-        </w:rPr>
-        <w:t>佇</w:t>
-      </w:r>
-      <w:proofErr w:type="gramEnd"/>
-      <w:r>
-        <w:rPr>
-          <w:rFonts w:ascii="Barlow Condensed Medium" w:eastAsia="標楷體" w:hAnsi="Barlow Condensed Medium" w:cs="Arial" w:hint="eastAsia"/>
-          <w:w w:val="80"/>
-          <w:sz w:val="26"/>
-          <w:szCs w:val="26"/>
-        </w:rPr>
-        <w:t>此恬靜之所在，充滿主恩典慈愛。</w:t>
+          <w:sz w:val="22"/>
+        </w:rPr>
+        <w:t>當我的困苦與重擔超過我可忍受，我卻充滿大信心，因為祢啲保守。祢欲賞賜我勇氣，與堅定之心志，且確信主欲導路到祢所定路途。</w:t>
       </w:r>
     </w:p>
     <w:p>
@@ -3433,38 +3543,34 @@
         <w:rPr>
           <w:rFonts w:ascii="Barlow Condensed Medium" w:eastAsia="標楷體" w:hAnsi="Barlow Condensed Medium" w:cs="Arial"/>
           <w:w w:val="80"/>
-          <w:sz w:val="26"/>
-          <w:szCs w:val="26"/>
+          <w:sz w:val="22"/>
         </w:rPr>
       </w:pPr>
       <w:r>
         <w:rPr>
           <w:rFonts w:ascii="Barlow Condensed Medium" w:eastAsia="標楷體" w:hAnsi="Barlow Condensed Medium" w:cs="Arial" w:hint="eastAsia"/>
           <w:w w:val="80"/>
-          <w:sz w:val="26"/>
-          <w:szCs w:val="26"/>
-        </w:rPr>
-        <w:t>著用心來聽</w:t>
+          <w:sz w:val="22"/>
+        </w:rPr>
+        <w:t>主，請祢對天照光我。主，請祢對天照光我。得主指示逐日服事無息。</w:t>
       </w:r>
       <w:proofErr w:type="gramStart"/>
       <w:r>
         <w:rPr>
           <w:rFonts w:ascii="Barlow Condensed Medium" w:eastAsia="標楷體" w:hAnsi="Barlow Condensed Medium" w:cs="Arial" w:hint="eastAsia"/>
           <w:w w:val="80"/>
-          <w:sz w:val="26"/>
-          <w:szCs w:val="26"/>
-        </w:rPr>
-        <w:t>，著</w:t>
+          <w:sz w:val="22"/>
+        </w:rPr>
+        <w:t>主啊</w:t>
       </w:r>
       <w:proofErr w:type="gramEnd"/>
       <w:r>
         <w:rPr>
           <w:rFonts w:ascii="Barlow Condensed Medium" w:eastAsia="標楷體" w:hAnsi="Barlow Condensed Medium" w:cs="Arial" w:hint="eastAsia"/>
           <w:w w:val="80"/>
-          <w:sz w:val="26"/>
-          <w:szCs w:val="26"/>
-        </w:rPr>
-        <w:t>用心來聽。</w:t>
+          <w:sz w:val="22"/>
+        </w:rPr>
+        <w:t>，請祢對天頂照光我。</w:t>
       </w:r>
     </w:p>
     <w:p>
@@ -3472,20 +3578,60 @@
         <w:snapToGrid w:val="0"/>
         <w:spacing w:line="300" w:lineRule="exact"/>
         <w:rPr>
-          <w:rFonts w:ascii="Barlow Condensed Medium" w:eastAsia="標楷體" w:hAnsi="Barlow Condensed Medium" w:cs="Arial"/>
-          <w:w w:val="80"/>
-          <w:sz w:val="26"/>
-          <w:szCs w:val="26"/>
-        </w:rPr>
-      </w:pPr>
-      <w:r>
-        <w:rPr>
           <w:rFonts w:ascii="Barlow Condensed Medium" w:eastAsia="標楷體" w:hAnsi="Barlow Condensed Medium" w:cs="Arial" w:hint="eastAsia"/>
           <w:w w:val="80"/>
-          <w:sz w:val="26"/>
-          <w:szCs w:val="26"/>
-        </w:rPr>
-        <w:t>著用心來聽，主啲出聲。</w:t>
+          <w:sz w:val="22"/>
+        </w:rPr>
+      </w:pPr>
+      <w:proofErr w:type="gramStart"/>
+      <w:r>
+        <w:rPr>
+          <w:rFonts w:ascii="Barlow Condensed Medium" w:eastAsia="標楷體" w:hAnsi="Barlow Condensed Medium" w:cs="Arial" w:hint="eastAsia"/>
+          <w:w w:val="80"/>
+          <w:sz w:val="22"/>
+        </w:rPr>
+        <w:t>我就吟</w:t>
+      </w:r>
+      <w:proofErr w:type="gramEnd"/>
+      <w:r>
+        <w:rPr>
+          <w:rFonts w:ascii="Barlow Condensed Medium" w:eastAsia="標楷體" w:hAnsi="Barlow Condensed Medium" w:cs="Arial" w:hint="eastAsia"/>
+          <w:w w:val="80"/>
+          <w:sz w:val="22"/>
+        </w:rPr>
+        <w:t>「哈利路亞！榮光，哈利路亞！」我有尋著快樂之人生！</w:t>
+      </w:r>
+      <w:r>
+        <w:rPr>
+          <w:rFonts w:ascii="Barlow Condensed Medium" w:eastAsia="標楷體" w:hAnsi="Barlow Condensed Medium" w:cs="Arial" w:hint="eastAsia"/>
+          <w:w w:val="80"/>
+          <w:sz w:val="22"/>
+        </w:rPr>
+        <w:t xml:space="preserve"> </w:t>
+      </w:r>
+      <w:r>
+        <w:rPr>
+          <w:rFonts w:ascii="Barlow Condensed Medium" w:eastAsia="標楷體" w:hAnsi="Barlow Condensed Medium" w:cs="Arial" w:hint="eastAsia"/>
+          <w:w w:val="80"/>
+          <w:sz w:val="22"/>
+        </w:rPr>
+        <w:t>「哈利路亞！榮光，哈利路亞！」</w:t>
+      </w:r>
+      <w:r>
+        <w:rPr>
+          <w:rFonts w:ascii="Barlow Condensed Medium" w:eastAsia="標楷體" w:hAnsi="Barlow Condensed Medium" w:cs="Arial" w:hint="eastAsia"/>
+          <w:w w:val="80"/>
+          <w:sz w:val="22"/>
+        </w:rPr>
+        <w:t xml:space="preserve"> Yes</w:t>
+      </w:r>
+      <w:r>
+        <w:rPr>
+          <w:rFonts w:ascii="Barlow Condensed Medium" w:eastAsia="標楷體" w:hAnsi="Barlow Condensed Medium" w:cs="Arial" w:hint="eastAsia"/>
+          <w:w w:val="80"/>
+          <w:sz w:val="22"/>
+        </w:rPr>
+        <w:t>，我主之真光對天照我！</w:t>
       </w:r>
     </w:p>
     <w:p>
@@ -3495,38 +3641,51 @@
         <w:rPr>
           <w:rFonts w:ascii="Barlow Condensed Medium" w:eastAsia="標楷體" w:hAnsi="Barlow Condensed Medium" w:cs="Arial"/>
           <w:w w:val="80"/>
-          <w:sz w:val="26"/>
-          <w:szCs w:val="26"/>
+          <w:sz w:val="22"/>
         </w:rPr>
       </w:pPr>
       <w:r>
         <w:rPr>
           <w:rFonts w:ascii="Barlow Condensed Medium" w:eastAsia="標楷體" w:hAnsi="Barlow Condensed Medium" w:cs="Arial" w:hint="eastAsia"/>
           <w:w w:val="80"/>
-          <w:sz w:val="26"/>
-          <w:szCs w:val="26"/>
-        </w:rPr>
-        <w:t>著用心來聽，</w:t>
-      </w:r>
-      <w:proofErr w:type="gramStart"/>
+          <w:sz w:val="22"/>
+        </w:rPr>
+        <w:t>當我行人生路途，我</w:t>
+      </w:r>
+      <w:r>
+        <w:rPr>
+          <w:rFonts w:ascii="新細明體-ExtB" w:eastAsia="新細明體-ExtB" w:hAnsi="新細明體-ExtB" w:cs="新細明體-ExtB" w:hint="eastAsia"/>
+          <w:w w:val="80"/>
+          <w:sz w:val="20"/>
+          <w:szCs w:val="20"/>
+        </w:rPr>
+        <w:t>𣍐</w:t>
+      </w:r>
       <w:r>
         <w:rPr>
           <w:rFonts w:ascii="Barlow Condensed Medium" w:eastAsia="標楷體" w:hAnsi="Barlow Condensed Medium" w:cs="Arial" w:hint="eastAsia"/>
           <w:w w:val="80"/>
-          <w:sz w:val="26"/>
-          <w:szCs w:val="26"/>
-        </w:rPr>
-        <w:t>祂</w:t>
-      </w:r>
-      <w:proofErr w:type="gramEnd"/>
+          <w:sz w:val="22"/>
+        </w:rPr>
+        <w:t>孤單迷路，祢之愛佇我心內，我就永遠自在。</w:t>
+      </w:r>
+      <w:proofErr w:type="gramStart"/>
       <w:r>
         <w:rPr>
           <w:rFonts w:ascii="Barlow Condensed Medium" w:eastAsia="標楷體" w:hAnsi="Barlow Condensed Medium" w:cs="Arial" w:hint="eastAsia"/>
           <w:w w:val="80"/>
-          <w:sz w:val="26"/>
-          <w:szCs w:val="26"/>
-        </w:rPr>
-        <w:t>啲叫咱信靠祂。</w:t>
+          <w:sz w:val="22"/>
+        </w:rPr>
+        <w:t>主啊</w:t>
+      </w:r>
+      <w:proofErr w:type="gramEnd"/>
+      <w:r>
+        <w:rPr>
+          <w:rFonts w:ascii="Barlow Condensed Medium" w:eastAsia="標楷體" w:hAnsi="Barlow Condensed Medium" w:cs="Arial" w:hint="eastAsia"/>
+          <w:w w:val="80"/>
+          <w:sz w:val="22"/>
+        </w:rPr>
+        <w:t>！祢是燒瓷者，我只有是黏土，求祢捏我，塑造我逐日做祢門徒。</w:t>
       </w:r>
     </w:p>
     <w:p>
@@ -3536,49 +3695,34 @@
         <w:rPr>
           <w:rFonts w:ascii="Barlow Condensed Medium" w:eastAsia="標楷體" w:hAnsi="Barlow Condensed Medium" w:cs="Arial"/>
           <w:w w:val="80"/>
-          <w:sz w:val="26"/>
-          <w:szCs w:val="26"/>
+          <w:sz w:val="22"/>
         </w:rPr>
       </w:pPr>
-      <w:proofErr w:type="gramStart"/>
       <w:r>
         <w:rPr>
           <w:rFonts w:ascii="Barlow Condensed Medium" w:eastAsia="標楷體" w:hAnsi="Barlow Condensed Medium" w:cs="Arial" w:hint="eastAsia"/>
           <w:w w:val="80"/>
-          <w:sz w:val="26"/>
-          <w:szCs w:val="26"/>
-        </w:rPr>
-        <w:t>佇</w:t>
-      </w:r>
-      <w:proofErr w:type="gramEnd"/>
+          <w:sz w:val="22"/>
+        </w:rPr>
+        <w:t>主，請祢自天照光我。主，請祢自天照光我。得主指示逐日服事無息。</w:t>
+      </w:r>
+      <w:proofErr w:type="gramStart"/>
       <w:r>
         <w:rPr>
           <w:rFonts w:ascii="Barlow Condensed Medium" w:eastAsia="標楷體" w:hAnsi="Barlow Condensed Medium" w:cs="Arial" w:hint="eastAsia"/>
           <w:w w:val="80"/>
-          <w:sz w:val="26"/>
-          <w:szCs w:val="26"/>
-        </w:rPr>
-        <w:t>此恬靜之時辰</w:t>
-      </w:r>
-      <w:proofErr w:type="gramStart"/>
+          <w:sz w:val="22"/>
+        </w:rPr>
+        <w:t>主啊</w:t>
+      </w:r>
+      <w:proofErr w:type="gramEnd"/>
       <w:r>
         <w:rPr>
           <w:rFonts w:ascii="Barlow Condensed Medium" w:eastAsia="標楷體" w:hAnsi="Barlow Condensed Medium" w:cs="Arial" w:hint="eastAsia"/>
           <w:w w:val="80"/>
-          <w:sz w:val="26"/>
-          <w:szCs w:val="26"/>
-        </w:rPr>
-        <w:t>，著</w:t>
-      </w:r>
-      <w:proofErr w:type="gramEnd"/>
-      <w:r>
-        <w:rPr>
-          <w:rFonts w:ascii="Barlow Condensed Medium" w:eastAsia="標楷體" w:hAnsi="Barlow Condensed Medium" w:cs="Arial" w:hint="eastAsia"/>
-          <w:w w:val="80"/>
-          <w:sz w:val="26"/>
-          <w:szCs w:val="26"/>
-        </w:rPr>
-        <w:t>聽神聖之聲音。</w:t>
+          <w:sz w:val="22"/>
+        </w:rPr>
+        <w:t>，請祢自天頂照光我。</w:t>
       </w:r>
     </w:p>
     <w:p>
@@ -3586,40 +3730,44 @@
         <w:snapToGrid w:val="0"/>
         <w:spacing w:line="300" w:lineRule="exact"/>
         <w:rPr>
-          <w:rFonts w:ascii="Barlow Condensed Medium" w:eastAsia="標楷體" w:hAnsi="Barlow Condensed Medium" w:cs="Arial"/>
-          <w:w w:val="80"/>
-          <w:sz w:val="26"/>
-          <w:szCs w:val="26"/>
-        </w:rPr>
-      </w:pPr>
-      <w:r>
-        <w:rPr>
           <w:rFonts w:ascii="Barlow Condensed Medium" w:eastAsia="標楷體" w:hAnsi="Barlow Condensed Medium" w:cs="Arial" w:hint="eastAsia"/>
           <w:w w:val="80"/>
-          <w:sz w:val="26"/>
-          <w:szCs w:val="26"/>
-        </w:rPr>
-        <w:t>著用心來聽</w:t>
-      </w:r>
+          <w:sz w:val="22"/>
+        </w:rPr>
+      </w:pPr>
       <w:proofErr w:type="gramStart"/>
       <w:r>
         <w:rPr>
           <w:rFonts w:ascii="Barlow Condensed Medium" w:eastAsia="標楷體" w:hAnsi="Barlow Condensed Medium" w:cs="Arial" w:hint="eastAsia"/>
           <w:w w:val="80"/>
-          <w:sz w:val="26"/>
-          <w:szCs w:val="26"/>
-        </w:rPr>
-        <w:t>，著</w:t>
+          <w:sz w:val="22"/>
+        </w:rPr>
+        <w:t>我就吟</w:t>
       </w:r>
       <w:proofErr w:type="gramEnd"/>
       <w:r>
         <w:rPr>
           <w:rFonts w:ascii="Barlow Condensed Medium" w:eastAsia="標楷體" w:hAnsi="Barlow Condensed Medium" w:cs="Arial" w:hint="eastAsia"/>
           <w:w w:val="80"/>
-          <w:sz w:val="26"/>
-          <w:szCs w:val="26"/>
-        </w:rPr>
-        <w:t>用心來聽，用心聽。</w:t>
+          <w:sz w:val="22"/>
+        </w:rPr>
+        <w:t>「哈利路亞！榮光，哈利路亞！」我有尋著快樂之人生！「哈利路亞！榮光，哈利路亞！」</w:t>
+      </w:r>
+      <w:r>
+        <w:rPr>
+          <w:rFonts w:ascii="Barlow Condensed Medium" w:eastAsia="標楷體" w:hAnsi="Barlow Condensed Medium" w:cs="Arial" w:hint="eastAsia"/>
+          <w:w w:val="80"/>
+          <w:sz w:val="22"/>
+        </w:rPr>
+        <w:t xml:space="preserve"> Yes</w:t>
+      </w:r>
+      <w:r>
+        <w:rPr>
+          <w:rFonts w:ascii="Barlow Condensed Medium" w:eastAsia="標楷體" w:hAnsi="Barlow Condensed Medium" w:cs="Arial" w:hint="eastAsia"/>
+          <w:w w:val="80"/>
+          <w:sz w:val="22"/>
+        </w:rPr>
+        <w:t>，我主之真光自天照我！</w:t>
       </w:r>
     </w:p>
     <w:p>
@@ -3635,325 +3783,6 @@
       </w:pPr>
       <w:r>
         <w:rPr>
-          <w:rFonts w:ascii="Barlow Condensed Medium" w:eastAsia="標楷體" w:hAnsi="Barlow Condensed Medium" w:cs="Arial" w:hint="eastAsia"/>
-          <w:w w:val="80"/>
-          <w:sz w:val="26"/>
-          <w:szCs w:val="26"/>
-        </w:rPr>
-        <w:t>主對</w:t>
-      </w:r>
-      <w:proofErr w:type="gramStart"/>
-      <w:r>
-        <w:rPr>
-          <w:rFonts w:ascii="Barlow Condensed Medium" w:eastAsia="標楷體" w:hAnsi="Barlow Condensed Medium" w:cs="Arial" w:hint="eastAsia"/>
-          <w:w w:val="80"/>
-          <w:sz w:val="26"/>
-          <w:szCs w:val="26"/>
-        </w:rPr>
-        <w:t>阮</w:t>
-      </w:r>
-      <w:proofErr w:type="gramEnd"/>
-      <w:r>
-        <w:rPr>
-          <w:rFonts w:ascii="Barlow Condensed Medium" w:eastAsia="標楷體" w:hAnsi="Barlow Condensed Medium" w:cs="Arial" w:hint="eastAsia"/>
-          <w:w w:val="80"/>
-          <w:sz w:val="26"/>
-          <w:szCs w:val="26"/>
-        </w:rPr>
-        <w:t>講話，</w:t>
-      </w:r>
-      <w:proofErr w:type="gramStart"/>
-      <w:r>
-        <w:rPr>
-          <w:rFonts w:ascii="Barlow Condensed Medium" w:eastAsia="標楷體" w:hAnsi="Barlow Condensed Medium" w:cs="Arial" w:hint="eastAsia"/>
-          <w:w w:val="80"/>
-          <w:sz w:val="26"/>
-          <w:szCs w:val="26"/>
-        </w:rPr>
-        <w:t>佇</w:t>
-      </w:r>
-      <w:proofErr w:type="gramEnd"/>
-      <w:r>
-        <w:rPr>
-          <w:rFonts w:ascii="Barlow Condensed Medium" w:eastAsia="標楷體" w:hAnsi="Barlow Condensed Medium" w:cs="Arial" w:hint="eastAsia"/>
-          <w:w w:val="80"/>
-          <w:sz w:val="26"/>
-          <w:szCs w:val="26"/>
-        </w:rPr>
-        <w:t>阮敬拜祈禱之時。</w:t>
-      </w:r>
-    </w:p>
-    <w:p>
-      <w:pPr>
-        <w:snapToGrid w:val="0"/>
-        <w:spacing w:line="300" w:lineRule="exact"/>
-        <w:rPr>
-          <w:rFonts w:ascii="Barlow Condensed Medium" w:eastAsia="標楷體" w:hAnsi="Barlow Condensed Medium" w:cs="Arial"/>
-          <w:w w:val="80"/>
-          <w:sz w:val="26"/>
-          <w:szCs w:val="26"/>
-        </w:rPr>
-      </w:pPr>
-      <w:r>
-        <w:rPr>
-          <w:rFonts w:ascii="Barlow Condensed Medium" w:eastAsia="標楷體" w:hAnsi="Barlow Condensed Medium" w:cs="Arial" w:hint="eastAsia"/>
-          <w:w w:val="80"/>
-          <w:sz w:val="26"/>
-          <w:szCs w:val="26"/>
-        </w:rPr>
-        <w:t>開阮心門，阮欲聽祢遵趁祢。消除阻擋</w:t>
-      </w:r>
-      <w:proofErr w:type="gramStart"/>
-      <w:r>
-        <w:rPr>
-          <w:rFonts w:ascii="Barlow Condensed Medium" w:eastAsia="標楷體" w:hAnsi="Barlow Condensed Medium" w:cs="Arial" w:hint="eastAsia"/>
-          <w:w w:val="80"/>
-          <w:sz w:val="26"/>
-          <w:szCs w:val="26"/>
-        </w:rPr>
-        <w:t>阮</w:t>
-      </w:r>
-      <w:proofErr w:type="gramEnd"/>
-      <w:r>
-        <w:rPr>
-          <w:rFonts w:ascii="Barlow Condensed Medium" w:eastAsia="標楷體" w:hAnsi="Barlow Condensed Medium" w:cs="Arial" w:hint="eastAsia"/>
-          <w:w w:val="80"/>
-          <w:sz w:val="26"/>
-          <w:szCs w:val="26"/>
-        </w:rPr>
-        <w:t>親近祢之聲，</w:t>
-      </w:r>
-    </w:p>
-    <w:p>
-      <w:pPr>
-        <w:snapToGrid w:val="0"/>
-        <w:spacing w:line="300" w:lineRule="exact"/>
-        <w:rPr>
-          <w:rFonts w:ascii="Barlow Condensed Medium" w:eastAsia="標楷體" w:hAnsi="Barlow Condensed Medium" w:cs="Arial"/>
-          <w:w w:val="80"/>
-          <w:sz w:val="26"/>
-          <w:szCs w:val="26"/>
-        </w:rPr>
-      </w:pPr>
-      <w:proofErr w:type="gramStart"/>
-      <w:r>
-        <w:rPr>
-          <w:rFonts w:ascii="Barlow Condensed Medium" w:eastAsia="標楷體" w:hAnsi="Barlow Condensed Medium" w:cs="Arial" w:hint="eastAsia"/>
-          <w:w w:val="80"/>
-          <w:sz w:val="26"/>
-          <w:szCs w:val="26"/>
-        </w:rPr>
-        <w:t>神聖閣</w:t>
-      </w:r>
-      <w:proofErr w:type="gramEnd"/>
-      <w:r>
-        <w:rPr>
-          <w:rFonts w:ascii="Barlow Condensed Medium" w:eastAsia="標楷體" w:hAnsi="Barlow Condensed Medium" w:cs="Arial" w:hint="eastAsia"/>
-          <w:w w:val="80"/>
-          <w:sz w:val="26"/>
-          <w:szCs w:val="26"/>
-        </w:rPr>
-        <w:t>真實，我主獨一之聲。</w:t>
-      </w:r>
-    </w:p>
-    <w:p>
-      <w:pPr>
-        <w:snapToGrid w:val="0"/>
-        <w:spacing w:line="300" w:lineRule="exact"/>
-        <w:rPr>
-          <w:rFonts w:ascii="Barlow Condensed Medium" w:eastAsia="標楷體" w:hAnsi="Barlow Condensed Medium" w:cs="Arial"/>
-          <w:w w:val="80"/>
-          <w:sz w:val="26"/>
-          <w:szCs w:val="26"/>
-        </w:rPr>
-      </w:pPr>
-      <w:r>
-        <w:rPr>
-          <w:rFonts w:ascii="Barlow Condensed Medium" w:eastAsia="標楷體" w:hAnsi="Barlow Condensed Medium" w:cs="Arial" w:hint="eastAsia"/>
-          <w:w w:val="80"/>
-          <w:sz w:val="26"/>
-          <w:szCs w:val="26"/>
-        </w:rPr>
-        <w:t>神聖真實獨一之聲。</w:t>
-      </w:r>
-    </w:p>
-    <w:p>
-      <w:pPr>
-        <w:snapToGrid w:val="0"/>
-        <w:spacing w:line="300" w:lineRule="exact"/>
-        <w:rPr>
-          <w:rFonts w:ascii="Barlow Condensed Medium" w:eastAsia="標楷體" w:hAnsi="Barlow Condensed Medium" w:cs="Arial"/>
-          <w:w w:val="80"/>
-          <w:sz w:val="26"/>
-          <w:szCs w:val="26"/>
-        </w:rPr>
-      </w:pPr>
-      <w:r>
-        <w:rPr>
-          <w:rFonts w:ascii="Barlow Condensed Medium" w:eastAsia="標楷體" w:hAnsi="Barlow Condensed Medium" w:cs="Arial" w:hint="eastAsia"/>
-          <w:w w:val="80"/>
-          <w:sz w:val="26"/>
-          <w:szCs w:val="26"/>
-        </w:rPr>
-        <w:t>著用心來聽，主啲出聲。</w:t>
-      </w:r>
-    </w:p>
-    <w:p>
-      <w:pPr>
-        <w:snapToGrid w:val="0"/>
-        <w:spacing w:line="300" w:lineRule="exact"/>
-        <w:rPr>
-          <w:rFonts w:ascii="Barlow Condensed Medium" w:eastAsia="標楷體" w:hAnsi="Barlow Condensed Medium" w:cs="Arial"/>
-          <w:w w:val="80"/>
-          <w:sz w:val="26"/>
-          <w:szCs w:val="26"/>
-        </w:rPr>
-      </w:pPr>
-      <w:r>
-        <w:rPr>
-          <w:rFonts w:ascii="Barlow Condensed Medium" w:eastAsia="標楷體" w:hAnsi="Barlow Condensed Medium" w:cs="Arial" w:hint="eastAsia"/>
-          <w:w w:val="80"/>
-          <w:sz w:val="26"/>
-          <w:szCs w:val="26"/>
-        </w:rPr>
-        <w:t>著用心來聽，</w:t>
-      </w:r>
-      <w:proofErr w:type="gramStart"/>
-      <w:r>
-        <w:rPr>
-          <w:rFonts w:ascii="Barlow Condensed Medium" w:eastAsia="標楷體" w:hAnsi="Barlow Condensed Medium" w:cs="Arial" w:hint="eastAsia"/>
-          <w:w w:val="80"/>
-          <w:sz w:val="26"/>
-          <w:szCs w:val="26"/>
-        </w:rPr>
-        <w:t>祂</w:t>
-      </w:r>
-      <w:proofErr w:type="gramEnd"/>
-      <w:r>
-        <w:rPr>
-          <w:rFonts w:ascii="Barlow Condensed Medium" w:eastAsia="標楷體" w:hAnsi="Barlow Condensed Medium" w:cs="Arial" w:hint="eastAsia"/>
-          <w:w w:val="80"/>
-          <w:sz w:val="26"/>
-          <w:szCs w:val="26"/>
-        </w:rPr>
-        <w:t>閣</w:t>
-      </w:r>
-      <w:proofErr w:type="gramStart"/>
-      <w:r>
-        <w:rPr>
-          <w:rFonts w:ascii="Barlow Condensed Medium" w:eastAsia="標楷體" w:hAnsi="Barlow Condensed Medium" w:cs="Arial" w:hint="eastAsia"/>
-          <w:w w:val="80"/>
-          <w:sz w:val="26"/>
-          <w:szCs w:val="26"/>
-        </w:rPr>
-        <w:t>一次教示咱</w:t>
-      </w:r>
-      <w:proofErr w:type="gramEnd"/>
-      <w:r>
-        <w:rPr>
-          <w:rFonts w:ascii="Barlow Condensed Medium" w:eastAsia="標楷體" w:hAnsi="Barlow Condensed Medium" w:cs="Arial" w:hint="eastAsia"/>
-          <w:w w:val="80"/>
-          <w:sz w:val="26"/>
-          <w:szCs w:val="26"/>
-        </w:rPr>
-        <w:t>。</w:t>
-      </w:r>
-    </w:p>
-    <w:p>
-      <w:pPr>
-        <w:snapToGrid w:val="0"/>
-        <w:spacing w:line="300" w:lineRule="exact"/>
-        <w:rPr>
-          <w:rFonts w:ascii="Barlow Condensed Medium" w:eastAsia="標楷體" w:hAnsi="Barlow Condensed Medium" w:cs="Arial"/>
-          <w:w w:val="80"/>
-          <w:sz w:val="26"/>
-          <w:szCs w:val="26"/>
-        </w:rPr>
-      </w:pPr>
-      <w:r>
-        <w:rPr>
-          <w:rFonts w:ascii="Barlow Condensed Medium" w:eastAsia="標楷體" w:hAnsi="Barlow Condensed Medium" w:cs="Arial" w:hint="eastAsia"/>
-          <w:w w:val="80"/>
-          <w:sz w:val="26"/>
-          <w:szCs w:val="26"/>
-        </w:rPr>
-        <w:t>就</w:t>
-      </w:r>
-      <w:proofErr w:type="gramStart"/>
-      <w:r>
-        <w:rPr>
-          <w:rFonts w:ascii="Barlow Condensed Medium" w:eastAsia="標楷體" w:hAnsi="Barlow Condensed Medium" w:cs="Arial" w:hint="eastAsia"/>
-          <w:w w:val="80"/>
-          <w:sz w:val="26"/>
-          <w:szCs w:val="26"/>
-        </w:rPr>
-        <w:t>佇</w:t>
-      </w:r>
-      <w:proofErr w:type="gramEnd"/>
-      <w:r>
-        <w:rPr>
-          <w:rFonts w:ascii="Barlow Condensed Medium" w:eastAsia="標楷體" w:hAnsi="Barlow Condensed Medium" w:cs="Arial" w:hint="eastAsia"/>
-          <w:w w:val="80"/>
-          <w:sz w:val="26"/>
-          <w:szCs w:val="26"/>
-        </w:rPr>
-        <w:t>輕聲恬靜中，真理會顯明互咱。</w:t>
-      </w:r>
-    </w:p>
-    <w:p>
-      <w:pPr>
-        <w:snapToGrid w:val="0"/>
-        <w:spacing w:line="300" w:lineRule="exact"/>
-        <w:rPr>
-          <w:rFonts w:ascii="Barlow Condensed Medium" w:eastAsia="標楷體" w:hAnsi="Barlow Condensed Medium" w:cs="Arial"/>
-          <w:w w:val="80"/>
-          <w:sz w:val="26"/>
-          <w:szCs w:val="26"/>
-        </w:rPr>
-      </w:pPr>
-      <w:r>
-        <w:rPr>
-          <w:rFonts w:ascii="Barlow Condensed Medium" w:eastAsia="標楷體" w:hAnsi="Barlow Condensed Medium" w:cs="Arial" w:hint="eastAsia"/>
-          <w:w w:val="80"/>
-          <w:sz w:val="26"/>
-          <w:szCs w:val="26"/>
-        </w:rPr>
-        <w:t>著用心來聽</w:t>
-      </w:r>
-      <w:proofErr w:type="gramStart"/>
-      <w:r>
-        <w:rPr>
-          <w:rFonts w:ascii="Barlow Condensed Medium" w:eastAsia="標楷體" w:hAnsi="Barlow Condensed Medium" w:cs="Arial" w:hint="eastAsia"/>
-          <w:w w:val="80"/>
-          <w:sz w:val="26"/>
-          <w:szCs w:val="26"/>
-        </w:rPr>
-        <w:t>，著</w:t>
-      </w:r>
-      <w:proofErr w:type="gramEnd"/>
-      <w:r>
-        <w:rPr>
-          <w:rFonts w:ascii="Barlow Condensed Medium" w:eastAsia="標楷體" w:hAnsi="Barlow Condensed Medium" w:cs="Arial" w:hint="eastAsia"/>
-          <w:w w:val="80"/>
-          <w:sz w:val="26"/>
-          <w:szCs w:val="26"/>
-        </w:rPr>
-        <w:t>用心來聽，用心聽。</w:t>
-      </w:r>
-    </w:p>
-    <w:p>
-      <w:pPr>
-        <w:snapToGrid w:val="0"/>
-        <w:spacing w:line="300" w:lineRule="exact"/>
-        <w:rPr>
-          <w:rFonts w:ascii="Barlow Condensed Medium" w:eastAsia="標楷體" w:hAnsi="Barlow Condensed Medium" w:cs="Arial"/>
-          <w:w w:val="80"/>
-          <w:sz w:val="26"/>
-          <w:szCs w:val="26"/>
-        </w:rPr>
-      </w:pPr>
-      <w:r>
-        <w:rPr>
           <w:rFonts w:ascii="Barlow Condensed Medium" w:eastAsia="標楷體" w:hAnsi="Barlow Condensed Medium" w:cs="Arial"/>
           <w:noProof/>
           <w:w w:val="80"/>
@@ -3961,16 +3790,16 @@
           <w:szCs w:val="26"/>
         </w:rPr>
         <w:drawing>
-          <wp:anchor distT="0" distB="0" distL="114300" distR="114300" simplePos="0" relativeHeight="251659264" behindDoc="0" locked="0" layoutInCell="1" allowOverlap="1" wp14:anchorId="083A4665" wp14:editId="4670EAC5">
+          <wp:anchor distT="0" distB="0" distL="114300" distR="114300" simplePos="0" relativeHeight="251659264" behindDoc="0" locked="0" layoutInCell="1" allowOverlap="1" wp14:anchorId="083A4665" wp14:editId="67EE6239">
             <wp:simplePos x="0" y="0"/>
             <wp:positionH relativeFrom="column">
-              <wp:posOffset>-470535</wp:posOffset>
+              <wp:posOffset>-44380</wp:posOffset>
             </wp:positionH>
             <wp:positionV relativeFrom="paragraph">
-              <wp:posOffset>394017</wp:posOffset>
+              <wp:posOffset>195248</wp:posOffset>
             </wp:positionV>
-            <wp:extent cx="2306320" cy="3078480"/>
-            <wp:effectExtent l="0" t="0" r="0" b="7620"/>
+            <wp:extent cx="1999397" cy="2669926"/>
+            <wp:effectExtent l="0" t="0" r="1270" b="0"/>
             <wp:wrapNone/>
             <wp:docPr id="3" name="圖片 3"/>
             <wp:cNvGraphicFramePr>
@@ -3984,7 +3813,7 @@
                     <pic:cNvPicPr/>
                   </pic:nvPicPr>
                   <pic:blipFill>
-                    <a:blip r:embed="rId8" cstate="print">
+                    <a:blip r:embed="rId9" cstate="print">
                       <a:extLst>
                         <a:ext uri="{28A0092B-C50C-407E-A947-70E740481C1C}">
                           <a14:useLocalDpi xmlns:a14="http://schemas.microsoft.com/office/drawing/2010/main" val="0"/>
@@ -3998,7 +3827,7 @@
                   <pic:spPr>
                     <a:xfrm>
                       <a:off x="0" y="0"/>
-                      <a:ext cx="2306320" cy="3078480"/>
+                      <a:ext cx="1999397" cy="2669926"/>
                     </a:xfrm>
                     <a:prstGeom prst="rect">
                       <a:avLst/>
@@ -4016,14 +3845,23 @@
           </wp:anchor>
         </w:drawing>
       </w:r>
+      <w:proofErr w:type="gramStart"/>
       <w:r>
         <w:rPr>
           <w:rFonts w:ascii="Barlow Condensed Medium" w:eastAsia="標楷體" w:hAnsi="Barlow Condensed Medium" w:cs="Arial" w:hint="eastAsia"/>
           <w:w w:val="80"/>
-          <w:sz w:val="26"/>
-          <w:szCs w:val="26"/>
-        </w:rPr>
-        <w:t>著用心來聽。</w:t>
+          <w:sz w:val="22"/>
+        </w:rPr>
+        <w:t>主啊</w:t>
+      </w:r>
+      <w:proofErr w:type="gramEnd"/>
+      <w:r>
+        <w:rPr>
+          <w:rFonts w:ascii="Barlow Condensed Medium" w:eastAsia="標楷體" w:hAnsi="Barlow Condensed Medium" w:cs="Arial" w:hint="eastAsia"/>
+          <w:w w:val="80"/>
+          <w:sz w:val="22"/>
+        </w:rPr>
+        <w:t>，請祢自天頂照光我！</w:t>
       </w:r>
       <w:r>
         <w:rPr>
@@ -4073,7 +3911,7 @@
                           </pic:cNvPicPr>
                         </pic:nvPicPr>
                         <pic:blipFill>
-                          <a:blip r:embed="rId9" cstate="print">
+                          <a:blip r:embed="rId10" cstate="print">
                             <a:extLst>
                               <a:ext uri="{28A0092B-C50C-407E-A947-70E740481C1C}">
                                 <a14:useLocalDpi xmlns:a14="http://schemas.microsoft.com/office/drawing/2010/main" val="0"/>
@@ -4334,7 +4172,7 @@
               </wp:anchor>
             </w:drawing>
           </mc:Choice>
-          <mc:Fallback>
+          <mc:Fallback xmlns:w16se="http://schemas.microsoft.com/office/word/2015/wordml/symex" xmlns:w16sdtdh="http://schemas.microsoft.com/office/word/2020/wordml/sdtdatahash" xmlns:w16du="http://schemas.microsoft.com/office/word/2023/wordml/word16du" xmlns:w16="http://schemas.microsoft.com/office/word/2018/wordml" xmlns:w16cid="http://schemas.microsoft.com/office/word/2016/wordml/cid" xmlns:w16cex="http://schemas.microsoft.com/office/word/2018/wordml/cex" xmlns:w15="http://schemas.microsoft.com/office/word/2012/wordml" xmlns:oel="http://schemas.microsoft.com/office/2019/extlst" xmlns:am3d="http://schemas.microsoft.com/office/drawing/2017/model3d" xmlns:aink="http://schemas.microsoft.com/office/drawing/2016/ink" xmlns:cx8="http://schemas.microsoft.com/office/drawing/2016/5/14/chartex" xmlns:cx7="http://schemas.microsoft.com/office/drawing/2016/5/13/chartex" xmlns:cx6="http://schemas.microsoft.com/office/drawing/2016/5/12/chartex" xmlns:cx5="http://schemas.microsoft.com/office/drawing/2016/5/11/chartex" xmlns:cx4="http://schemas.microsoft.com/office/drawing/2016/5/10/chartex" xmlns:cx3="http://schemas.microsoft.com/office/drawing/2016/5/9/chartex" xmlns:cx2="http://schemas.microsoft.com/office/drawing/2015/10/21/chartex" xmlns:cx1="http://schemas.microsoft.com/office/drawing/2015/9/8/chartex" xmlns:cx="http://schemas.microsoft.com/office/drawing/2014/chartex">
             <w:pict>
               <v:group w14:anchorId="789743EB" id="群組 21" o:spid="_x0000_s1026" style="position:absolute;margin-left:538.1pt;margin-top:28.9pt;width:134.65pt;height:261.65pt;z-index:251662848;mso-position-horizontal-relative:page;mso-position-vertical-relative:page;mso-width-relative:margin;mso-height-relative:margin" coordsize="17094,33223" o:gfxdata="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">
                 <v:shapetype id="_x0000_t75" coordsize="21600,21600" o:spt="75" o:preferrelative="t" path="m@4@5l@4@11@9@11@9@5xe" filled="f" stroked="f">
@@ -4357,7 +4195,7 @@
                   <o:lock v:ext="edit" aspectratio="t"/>
                 </v:shapetype>
                 <v:shape id="圖片 18" o:spid="_x0000_s1027" type="#_x0000_t75" style="position:absolute;left:-8065;top:8065;width:33223;height:17094;rotation:90;visibility:visible;mso-wrap-style:square" o:gfxdata="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">
-                  <v:imagedata r:id="rId10" o:title=""/>
+                  <v:imagedata r:id="rId11" o:title=""/>
                 </v:shape>
                 <v:roundrect id="圓角矩形 7" o:spid="_x0000_s1028" style="position:absolute;left:2808;top:2877;width:12708;height:28296;visibility:visible;mso-wrap-style:square;v-text-anchor:top" arcsize="3131f" o:gfxdata="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" filled="f" stroked="f" strokeweight="2.5pt">
                   <v:stroke joinstyle="miter"/>
@@ -4583,7 +4421,7 @@
                     <pic:cNvPicPr/>
                   </pic:nvPicPr>
                   <pic:blipFill>
-                    <a:blip r:embed="rId11" cstate="print">
+                    <a:blip r:embed="rId12" cstate="print">
                       <a:extLst>
                         <a:ext uri="{28A0092B-C50C-407E-A947-70E740481C1C}">
                           <a14:useLocalDpi xmlns:a14="http://schemas.microsoft.com/office/drawing/2010/main" val="0"/>
@@ -4643,7 +4481,7 @@
                     <pic:cNvPicPr/>
                   </pic:nvPicPr>
                   <pic:blipFill>
-                    <a:blip r:embed="rId12" cstate="print">
+                    <a:blip r:embed="rId13" cstate="print">
                       <a:extLst>
                         <a:ext uri="{28A0092B-C50C-407E-A947-70E740481C1C}">
                           <a14:useLocalDpi xmlns:a14="http://schemas.microsoft.com/office/drawing/2010/main" val="0"/>
@@ -4791,7 +4629,7 @@
                                 <w:tblLook w:val="04A0" w:firstRow="1" w:lastRow="0" w:firstColumn="1" w:lastColumn="0" w:noHBand="0" w:noVBand="1"/>
                               </w:tblPr>
                               <w:tblGrid>
-                                <w:gridCol w:w="908"/>
+                                <w:gridCol w:w="907"/>
                                 <w:gridCol w:w="1146"/>
                                 <w:gridCol w:w="708"/>
                               </w:tblGrid>
@@ -6408,12 +6246,12 @@
           </mc:Choice>
           <mc:Fallback>
             <w:pict>
-              <v:group w14:anchorId="5DF93223" id="群組 24" o:spid="_x0000_s1029" style="position:absolute;margin-left:533.85pt;margin-top:298.55pt;width:140.3pt;height:259.35pt;z-index:251661824;mso-position-horizontal-relative:page;mso-position-vertical-relative:page;mso-width-relative:margin;mso-height-relative:margin" coordsize="17818,32941" o:gfxdata="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">
+              <v:group id="群組 24" o:spid="_x0000_s1029" style="position:absolute;margin-left:533.85pt;margin-top:298.55pt;width:140.3pt;height:259.35pt;z-index:251661824;mso-position-horizontal-relative:page;mso-position-vertical-relative:page;mso-width-relative:margin;mso-height-relative:margin" coordsize="17818,32941" o:gfxdata="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">
                 <v:shapetype id="_x0000_t202" coordsize="21600,21600" o:spt="202" path="m,l,21600r21600,l21600,xe">
                   <v:stroke joinstyle="miter"/>
                   <v:path gradientshapeok="t" o:connecttype="rect"/>
                 </v:shapetype>
-                <v:shape id="_x0000_s1030" type="#_x0000_t202" style="position:absolute;left:351;top:293;width:17279;height:32590;visibility:visible;mso-wrap-style:square;v-text-anchor:top" o:gfxdata="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" stroked="f">
+                <v:shape id="_x0000_s1030" type="#_x0000_t202" style="position:absolute;left:351;top:293;width:17279;height:32590;visibility:visible;mso-wrap-style:square;v-text-anchor:top" o:gfxdata="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" stroked="f">
                   <v:textbox inset="0,0,0,0">
                     <w:txbxContent>
                       <w:p>
@@ -6455,7 +6293,7 @@
                           <w:tblLook w:val="04A0" w:firstRow="1" w:lastRow="0" w:firstColumn="1" w:lastColumn="0" w:noHBand="0" w:noVBand="1"/>
                         </w:tblPr>
                         <w:tblGrid>
-                          <w:gridCol w:w="908"/>
+                          <w:gridCol w:w="907"/>
                           <w:gridCol w:w="1146"/>
                           <w:gridCol w:w="708"/>
                         </w:tblGrid>
@@ -8009,7 +7847,7 @@
                     </w:txbxContent>
                   </v:textbox>
                 </v:shape>
-                <v:roundrect id="圓角矩形 5" o:spid="_x0000_s1031" style="position:absolute;width:17818;height:32941;visibility:visible;mso-wrap-style:square;v-text-anchor:middle" arcsize="2169f" o:gfxdata="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" filled="f" strokecolor="#5a5a5a [2109]" strokeweight="2.5pt">
+                <v:roundrect id="圓角矩形 5" o:spid="_x0000_s1031" style="position:absolute;width:17818;height:32941;visibility:visible;mso-wrap-style:square;v-text-anchor:middle" arcsize="2169f" o:gfxdata="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" filled="f" strokecolor="#5a5a5a [2109]" strokeweight="2.5pt">
                   <v:stroke joinstyle="miter"/>
                 </v:roundrect>
                 <w10:wrap anchorx="page" anchory="page"/>
@@ -8150,23 +7988,7 @@
                                   <w:color w:val="000000" w:themeColor="text1"/>
                                   <w:w w:val="90"/>
                                 </w:rPr>
-                                <w:t>6/</w:t>
-                              </w:r>
-                              <w:r>
-                                <w:rPr>
-                                  <w:rFonts w:ascii="Barlow Condensed Medium" w:eastAsia="華康儷中黑" w:hAnsi="Barlow Condensed Medium" w:cstheme="minorHAnsi" w:hint="eastAsia"/>
-                                  <w:color w:val="000000" w:themeColor="text1"/>
-                                  <w:w w:val="90"/>
-                                </w:rPr>
-                                <w:t>30</w:t>
-                              </w:r>
-                              <w:r>
-                                <w:rPr>
-                                  <w:rFonts w:ascii="Barlow Condensed Medium" w:eastAsia="華康儷中黑" w:hAnsi="Barlow Condensed Medium" w:cstheme="minorHAnsi" w:hint="eastAsia"/>
-                                  <w:color w:val="000000" w:themeColor="text1"/>
-                                  <w:w w:val="90"/>
-                                </w:rPr>
-                                <w:t>)</w:t>
+                                <w:t>6/30)</w:t>
                               </w:r>
                             </w:p>
                             <w:tbl>
@@ -8656,7 +8478,7 @@
                                         <w:sz w:val="26"/>
                                         <w:szCs w:val="26"/>
                                       </w:rPr>
-                                      <w:t xml:space="preserve"> 10:21</w:t>
+                                      <w:t>10:21</w:t>
                                     </w:r>
                                   </w:p>
                                 </w:tc>
@@ -8811,7 +8633,7 @@
                                       <w:snapToGrid w:val="0"/>
                                       <w:spacing w:line="300" w:lineRule="exact"/>
                                       <w:rPr>
-                                        <w:rFonts w:ascii="Barlow Condensed Medium" w:eastAsia="華康中黑體" w:hAnsi="Barlow Condensed Medium" w:hint="eastAsia"/>
+                                        <w:rFonts w:ascii="Barlow Condensed Medium" w:eastAsia="華康中黑體" w:hAnsi="Barlow Condensed Medium"/>
                                         <w:w w:val="90"/>
                                         <w:sz w:val="26"/>
                                         <w:szCs w:val="26"/>
@@ -9007,8 +8829,8 @@
           </mc:Choice>
           <mc:Fallback>
             <w:pict>
-              <v:group w14:anchorId="0AB0FEB2" id="群組 19" o:spid="_x0000_s1032" style="position:absolute;left:0;text-align:left;margin-left:534.4pt;margin-top:567.3pt;width:140.6pt;height:130.1pt;z-index:251652608;mso-position-horizontal-relative:page;mso-position-vertical-relative:page;mso-width-relative:margin;mso-height-relative:margin" coordorigin="108" coordsize="17868,16510" o:gfxdata="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">
-                <v:shape id="_x0000_s1033" type="#_x0000_t202" style="position:absolute;left:317;top:444;width:17634;height:15621;visibility:visible;mso-wrap-style:square;v-text-anchor:top" o:gfxdata="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" stroked="f">
+              <v:group id="群組 19" o:spid="_x0000_s1032" style="position:absolute;left:0;text-align:left;margin-left:534.4pt;margin-top:567.3pt;width:140.6pt;height:130.1pt;z-index:251652608;mso-position-horizontal-relative:page;mso-position-vertical-relative:page;mso-width-relative:margin;mso-height-relative:margin" coordorigin="108" coordsize="17868,16510" o:gfxdata="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">
+                <v:shape id="_x0000_s1033" type="#_x0000_t202" style="position:absolute;left:317;top:444;width:17634;height:15621;visibility:visible;mso-wrap-style:square;v-text-anchor:top" o:gfxdata="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" stroked="f">
                   <v:textbox inset="0,0,0,0">
                     <w:txbxContent>
                       <w:p>
@@ -9041,23 +8863,7 @@
                             <w:color w:val="000000" w:themeColor="text1"/>
                             <w:w w:val="90"/>
                           </w:rPr>
-                          <w:t>6/</w:t>
-                        </w:r>
-                        <w:r>
-                          <w:rPr>
-                            <w:rFonts w:ascii="Barlow Condensed Medium" w:eastAsia="華康儷中黑" w:hAnsi="Barlow Condensed Medium" w:cstheme="minorHAnsi" w:hint="eastAsia"/>
-                            <w:color w:val="000000" w:themeColor="text1"/>
-                            <w:w w:val="90"/>
-                          </w:rPr>
-                          <w:t>30</w:t>
-                        </w:r>
-                        <w:r>
-                          <w:rPr>
-                            <w:rFonts w:ascii="Barlow Condensed Medium" w:eastAsia="華康儷中黑" w:hAnsi="Barlow Condensed Medium" w:cstheme="minorHAnsi" w:hint="eastAsia"/>
-                            <w:color w:val="000000" w:themeColor="text1"/>
-                            <w:w w:val="90"/>
-                          </w:rPr>
-                          <w:t>)</w:t>
+                          <w:t>6/30)</w:t>
                         </w:r>
                       </w:p>
                       <w:tbl>
@@ -9547,7 +9353,7 @@
                                   <w:sz w:val="26"/>
                                   <w:szCs w:val="26"/>
                                 </w:rPr>
-                                <w:t xml:space="preserve"> 10:21</w:t>
+                                <w:t>10:21</w:t>
                               </w:r>
                             </w:p>
                           </w:tc>
@@ -9702,7 +9508,7 @@
                                 <w:snapToGrid w:val="0"/>
                                 <w:spacing w:line="300" w:lineRule="exact"/>
                                 <w:rPr>
-                                  <w:rFonts w:ascii="Barlow Condensed Medium" w:eastAsia="華康中黑體" w:hAnsi="Barlow Condensed Medium" w:hint="eastAsia"/>
+                                  <w:rFonts w:ascii="Barlow Condensed Medium" w:eastAsia="華康中黑體" w:hAnsi="Barlow Condensed Medium"/>
                                   <w:w w:val="90"/>
                                   <w:sz w:val="26"/>
                                   <w:szCs w:val="26"/>
@@ -9835,7 +9641,7 @@
                     </w:txbxContent>
                   </v:textbox>
                 </v:shape>
-                <v:roundrect id="圓角矩形 25" o:spid="_x0000_s1034" style="position:absolute;left:108;width:17869;height:16510;visibility:visible;mso-wrap-style:square;v-text-anchor:middle" arcsize="4542f" o:gfxdata="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" filled="f" strokecolor="#5a5a5a [2109]" strokeweight="2.5pt">
+                <v:roundrect id="圓角矩形 25" o:spid="_x0000_s1034" style="position:absolute;left:108;width:17869;height:16510;visibility:visible;mso-wrap-style:square;v-text-anchor:middle" arcsize="4542f" o:gfxdata="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" filled="f" strokecolor="#5a5a5a [2109]" strokeweight="2.5pt">
                   <v:stroke joinstyle="miter"/>
                 </v:roundrect>
                 <w10:wrap anchorx="page" anchory="page"/>
@@ -9869,6 +9675,7 @@
             <w14:round/>
           </w14:textOutline>
         </w:rPr>
+        <w:lastRenderedPageBreak/>
         <w:t>新泰教會週報</w:t>
       </w:r>
     </w:p>
@@ -10001,7 +9808,7 @@
               </wp:anchor>
             </w:drawing>
           </mc:Choice>
-          <mc:Fallback>
+          <mc:Fallback xmlns:w16se="http://schemas.microsoft.com/office/word/2015/wordml/symex" xmlns:w16sdtdh="http://schemas.microsoft.com/office/word/2020/wordml/sdtdatahash" xmlns:w16du="http://schemas.microsoft.com/office/word/2023/wordml/word16du" xmlns:w16="http://schemas.microsoft.com/office/word/2018/wordml" xmlns:w16cid="http://schemas.microsoft.com/office/word/2016/wordml/cid" xmlns:w16cex="http://schemas.microsoft.com/office/word/2018/wordml/cex" xmlns:w15="http://schemas.microsoft.com/office/word/2012/wordml" xmlns:oel="http://schemas.microsoft.com/office/2019/extlst" xmlns:am3d="http://schemas.microsoft.com/office/drawing/2017/model3d" xmlns:aink="http://schemas.microsoft.com/office/drawing/2016/ink" xmlns:cx8="http://schemas.microsoft.com/office/drawing/2016/5/14/chartex" xmlns:cx7="http://schemas.microsoft.com/office/drawing/2016/5/13/chartex" xmlns:cx6="http://schemas.microsoft.com/office/drawing/2016/5/12/chartex" xmlns:cx5="http://schemas.microsoft.com/office/drawing/2016/5/11/chartex" xmlns:cx4="http://schemas.microsoft.com/office/drawing/2016/5/10/chartex" xmlns:cx3="http://schemas.microsoft.com/office/drawing/2016/5/9/chartex" xmlns:cx2="http://schemas.microsoft.com/office/drawing/2015/10/21/chartex" xmlns:cx1="http://schemas.microsoft.com/office/drawing/2015/9/8/chartex" xmlns:cx="http://schemas.microsoft.com/office/drawing/2014/chartex">
             <w:pict>
               <v:shape w14:anchorId="76BD7DFF" id="文字方塊 2" o:spid="_x0000_s1035" type="#_x0000_t202" style="position:absolute;margin-left:31.4pt;margin-top:-54.1pt;width:109.8pt;height:110.6pt;z-index:251664896;visibility:visible;mso-wrap-style:square;mso-width-percent:0;mso-height-percent:200;mso-wrap-distance-left:9pt;mso-wrap-distance-top:3.6pt;mso-wrap-distance-right:9pt;mso-wrap-distance-bottom:3.6pt;mso-position-horizontal:absolute;mso-position-horizontal-relative:text;mso-position-vertical:absolute;mso-position-vertical-relative:text;mso-width-percent:0;mso-height-percent:200;mso-width-relative:margin;mso-height-relative:margin;v-text-anchor:top" o:gfxdata="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" filled="f" stroked="f">
                 <v:textbox style="mso-fit-shape-to-text:t" inset="1mm,1mm,1mm,1mm">
@@ -10108,7 +9915,7 @@
                     <pic:cNvPicPr/>
                   </pic:nvPicPr>
                   <pic:blipFill>
-                    <a:blip r:embed="rId13" cstate="print">
+                    <a:blip r:embed="rId14" cstate="print">
                       <a:extLst>
                         <a:ext uri="{28A0092B-C50C-407E-A947-70E740481C1C}">
                           <a14:useLocalDpi xmlns:a14="http://schemas.microsoft.com/office/drawing/2010/main" val="0"/>
@@ -10261,7 +10068,7 @@
               </wp:anchor>
             </w:drawing>
           </mc:Choice>
-          <mc:Fallback>
+          <mc:Fallback xmlns:w16se="http://schemas.microsoft.com/office/word/2015/wordml/symex" xmlns:w16sdtdh="http://schemas.microsoft.com/office/word/2020/wordml/sdtdatahash" xmlns:w16du="http://schemas.microsoft.com/office/word/2023/wordml/word16du" xmlns:w16="http://schemas.microsoft.com/office/word/2018/wordml" xmlns:w16cid="http://schemas.microsoft.com/office/word/2016/wordml/cid" xmlns:w16cex="http://schemas.microsoft.com/office/word/2018/wordml/cex" xmlns:w15="http://schemas.microsoft.com/office/word/2012/wordml" xmlns:oel="http://schemas.microsoft.com/office/2019/extlst" xmlns:am3d="http://schemas.microsoft.com/office/drawing/2017/model3d" xmlns:aink="http://schemas.microsoft.com/office/drawing/2016/ink" xmlns:cx8="http://schemas.microsoft.com/office/drawing/2016/5/14/chartex" xmlns:cx7="http://schemas.microsoft.com/office/drawing/2016/5/13/chartex" xmlns:cx6="http://schemas.microsoft.com/office/drawing/2016/5/12/chartex" xmlns:cx5="http://schemas.microsoft.com/office/drawing/2016/5/11/chartex" xmlns:cx4="http://schemas.microsoft.com/office/drawing/2016/5/10/chartex" xmlns:cx3="http://schemas.microsoft.com/office/drawing/2016/5/9/chartex" xmlns:cx2="http://schemas.microsoft.com/office/drawing/2015/10/21/chartex" xmlns:cx1="http://schemas.microsoft.com/office/drawing/2015/9/8/chartex" xmlns:cx="http://schemas.microsoft.com/office/drawing/2014/chartex">
             <w:pict>
               <v:roundrect w14:anchorId="4775AEF3" id="圓角矩形 12" o:spid="_x0000_s1036" style="position:absolute;margin-left:-.9pt;margin-top:16.35pt;width:49.3pt;height:15.45pt;z-index:251647488;visibility:visible;mso-wrap-style:square;mso-width-percent:0;mso-height-percent:0;mso-wrap-distance-left:9pt;mso-wrap-distance-top:0;mso-wrap-distance-right:9pt;mso-wrap-distance-bottom:0;mso-position-horizontal:absolute;mso-position-horizontal-relative:text;mso-position-vertical:absolute;mso-position-vertical-relative:text;mso-width-percent:0;mso-height-percent:0;mso-width-relative:margin;mso-height-relative:margin;v-text-anchor:middle" arcsize="10923f" o:gfxdata="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" fillcolor="#5a5a5a [2109]" stroked="f" strokeweight="1pt">
                 <v:stroke joinstyle="miter"/>
@@ -10401,7 +10208,7 @@
               </wp:anchor>
             </w:drawing>
           </mc:Choice>
-          <mc:Fallback>
+          <mc:Fallback xmlns:w16se="http://schemas.microsoft.com/office/word/2015/wordml/symex" xmlns:w16sdtdh="http://schemas.microsoft.com/office/word/2020/wordml/sdtdatahash" xmlns:w16du="http://schemas.microsoft.com/office/word/2023/wordml/word16du" xmlns:w16="http://schemas.microsoft.com/office/word/2018/wordml" xmlns:w16cid="http://schemas.microsoft.com/office/word/2016/wordml/cid" xmlns:w16cex="http://schemas.microsoft.com/office/word/2018/wordml/cex" xmlns:w15="http://schemas.microsoft.com/office/word/2012/wordml" xmlns:oel="http://schemas.microsoft.com/office/2019/extlst" xmlns:am3d="http://schemas.microsoft.com/office/drawing/2017/model3d" xmlns:aink="http://schemas.microsoft.com/office/drawing/2016/ink" xmlns:cx8="http://schemas.microsoft.com/office/drawing/2016/5/14/chartex" xmlns:cx7="http://schemas.microsoft.com/office/drawing/2016/5/13/chartex" xmlns:cx6="http://schemas.microsoft.com/office/drawing/2016/5/12/chartex" xmlns:cx5="http://schemas.microsoft.com/office/drawing/2016/5/11/chartex" xmlns:cx4="http://schemas.microsoft.com/office/drawing/2016/5/10/chartex" xmlns:cx3="http://schemas.microsoft.com/office/drawing/2016/5/9/chartex" xmlns:cx2="http://schemas.microsoft.com/office/drawing/2015/10/21/chartex" xmlns:cx1="http://schemas.microsoft.com/office/drawing/2015/9/8/chartex" xmlns:cx="http://schemas.microsoft.com/office/drawing/2014/chartex">
             <w:pict>
               <v:roundrect w14:anchorId="196DC3BF" id="圓角矩形 14" o:spid="_x0000_s1037" style="position:absolute;margin-left:-1.25pt;margin-top:16.7pt;width:83.6pt;height:15.3pt;z-index:251648512;visibility:visible;mso-wrap-style:square;mso-width-percent:0;mso-height-percent:0;mso-wrap-distance-left:9pt;mso-wrap-distance-top:0;mso-wrap-distance-right:9pt;mso-wrap-distance-bottom:0;mso-position-horizontal:absolute;mso-position-horizontal-relative:text;mso-position-vertical:absolute;mso-position-vertical-relative:text;mso-width-percent:0;mso-height-percent:0;mso-width-relative:margin;mso-height-relative:margin;v-text-anchor:middle" arcsize="10923f" o:gfxdata="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" fillcolor="#5a5a5a [2109]" stroked="f" strokeweight="1pt">
                 <v:stroke joinstyle="miter"/>
@@ -10597,7 +10404,7 @@
               </wp:anchor>
             </w:drawing>
           </mc:Choice>
-          <mc:Fallback>
+          <mc:Fallback xmlns:w16se="http://schemas.microsoft.com/office/word/2015/wordml/symex" xmlns:w16sdtdh="http://schemas.microsoft.com/office/word/2020/wordml/sdtdatahash" xmlns:w16du="http://schemas.microsoft.com/office/word/2023/wordml/word16du" xmlns:w16="http://schemas.microsoft.com/office/word/2018/wordml" xmlns:w16cid="http://schemas.microsoft.com/office/word/2016/wordml/cid" xmlns:w16cex="http://schemas.microsoft.com/office/word/2018/wordml/cex" xmlns:w15="http://schemas.microsoft.com/office/word/2012/wordml" xmlns:oel="http://schemas.microsoft.com/office/2019/extlst" xmlns:am3d="http://schemas.microsoft.com/office/drawing/2017/model3d" xmlns:aink="http://schemas.microsoft.com/office/drawing/2016/ink" xmlns:cx8="http://schemas.microsoft.com/office/drawing/2016/5/14/chartex" xmlns:cx7="http://schemas.microsoft.com/office/drawing/2016/5/13/chartex" xmlns:cx6="http://schemas.microsoft.com/office/drawing/2016/5/12/chartex" xmlns:cx5="http://schemas.microsoft.com/office/drawing/2016/5/11/chartex" xmlns:cx4="http://schemas.microsoft.com/office/drawing/2016/5/10/chartex" xmlns:cx3="http://schemas.microsoft.com/office/drawing/2016/5/9/chartex" xmlns:cx2="http://schemas.microsoft.com/office/drawing/2015/10/21/chartex" xmlns:cx1="http://schemas.microsoft.com/office/drawing/2015/9/8/chartex" xmlns:cx="http://schemas.microsoft.com/office/drawing/2014/chartex">
             <w:pict>
               <v:roundrect w14:anchorId="1A4DC044" id="圓角矩形 9" o:spid="_x0000_s1038" style="position:absolute;margin-left:-.6pt;margin-top:16.6pt;width:30.35pt;height:15.3pt;z-index:251649536;visibility:visible;mso-wrap-style:square;mso-width-percent:0;mso-height-percent:0;mso-wrap-distance-left:9pt;mso-wrap-distance-top:0;mso-wrap-distance-right:9pt;mso-wrap-distance-bottom:0;mso-position-horizontal:absolute;mso-position-horizontal-relative:text;mso-position-vertical:absolute;mso-position-vertical-relative:text;mso-width-percent:0;mso-height-percent:0;mso-width-relative:margin;mso-height-relative:margin;v-text-anchor:middle" arcsize="10923f" o:gfxdata="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" fillcolor="#5a5a5a [2109]" stroked="f" strokeweight="1pt">
                 <v:stroke joinstyle="miter"/>
@@ -10724,7 +10531,7 @@
                     </pic:cNvPicPr>
                   </pic:nvPicPr>
                   <pic:blipFill>
-                    <a:blip r:embed="rId14">
+                    <a:blip r:embed="rId15">
                       <a:extLst>
                         <a:ext uri="{28A0092B-C50C-407E-A947-70E740481C1C}">
                           <a14:useLocalDpi xmlns:a14="http://schemas.microsoft.com/office/drawing/2010/main" val="0"/>
@@ -10861,7 +10668,7 @@
               </wp:anchor>
             </w:drawing>
           </mc:Choice>
-          <mc:Fallback>
+          <mc:Fallback xmlns:w16se="http://schemas.microsoft.com/office/word/2015/wordml/symex" xmlns:w16sdtdh="http://schemas.microsoft.com/office/word/2020/wordml/sdtdatahash" xmlns:w16du="http://schemas.microsoft.com/office/word/2023/wordml/word16du" xmlns:w16="http://schemas.microsoft.com/office/word/2018/wordml" xmlns:w16cid="http://schemas.microsoft.com/office/word/2016/wordml/cid" xmlns:w16cex="http://schemas.microsoft.com/office/word/2018/wordml/cex" xmlns:w15="http://schemas.microsoft.com/office/word/2012/wordml" xmlns:oel="http://schemas.microsoft.com/office/2019/extlst" xmlns:am3d="http://schemas.microsoft.com/office/drawing/2017/model3d" xmlns:aink="http://schemas.microsoft.com/office/drawing/2016/ink" xmlns:cx8="http://schemas.microsoft.com/office/drawing/2016/5/14/chartex" xmlns:cx7="http://schemas.microsoft.com/office/drawing/2016/5/13/chartex" xmlns:cx6="http://schemas.microsoft.com/office/drawing/2016/5/12/chartex" xmlns:cx5="http://schemas.microsoft.com/office/drawing/2016/5/11/chartex" xmlns:cx4="http://schemas.microsoft.com/office/drawing/2016/5/10/chartex" xmlns:cx3="http://schemas.microsoft.com/office/drawing/2016/5/9/chartex" xmlns:cx2="http://schemas.microsoft.com/office/drawing/2015/10/21/chartex" xmlns:cx1="http://schemas.microsoft.com/office/drawing/2015/9/8/chartex" xmlns:cx="http://schemas.microsoft.com/office/drawing/2014/chartex">
             <w:pict>
               <v:roundrect w14:anchorId="03BFD3A3" id="圓角矩形 13" o:spid="_x0000_s1039" style="position:absolute;margin-left:-.4pt;margin-top:16.65pt;width:49.3pt;height:15.3pt;z-index:251650560;visibility:visible;mso-wrap-style:square;mso-width-percent:0;mso-height-percent:0;mso-wrap-distance-left:9pt;mso-wrap-distance-top:0;mso-wrap-distance-right:9pt;mso-wrap-distance-bottom:0;mso-position-horizontal:absolute;mso-position-horizontal-relative:text;mso-position-vertical:absolute;mso-position-vertical-relative:text;mso-width-percent:0;mso-height-percent:0;mso-width-relative:margin;mso-height-relative:margin;v-text-anchor:middle" arcsize="10923f" o:gfxdata="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" fillcolor="#5a5a5a [2109]" stroked="f" strokeweight="1pt">
                 <v:stroke joinstyle="miter"/>
@@ -11101,7 +10908,7 @@
               </wp:anchor>
             </w:drawing>
           </mc:Choice>
-          <mc:Fallback>
+          <mc:Fallback xmlns:w16se="http://schemas.microsoft.com/office/word/2015/wordml/symex" xmlns:w16sdtdh="http://schemas.microsoft.com/office/word/2020/wordml/sdtdatahash" xmlns:w16du="http://schemas.microsoft.com/office/word/2023/wordml/word16du" xmlns:w16="http://schemas.microsoft.com/office/word/2018/wordml" xmlns:w16cid="http://schemas.microsoft.com/office/word/2016/wordml/cid" xmlns:w16cex="http://schemas.microsoft.com/office/word/2018/wordml/cex" xmlns:w15="http://schemas.microsoft.com/office/word/2012/wordml" xmlns:oel="http://schemas.microsoft.com/office/2019/extlst" xmlns:am3d="http://schemas.microsoft.com/office/drawing/2017/model3d" xmlns:aink="http://schemas.microsoft.com/office/drawing/2016/ink" xmlns:cx8="http://schemas.microsoft.com/office/drawing/2016/5/14/chartex" xmlns:cx7="http://schemas.microsoft.com/office/drawing/2016/5/13/chartex" xmlns:cx6="http://schemas.microsoft.com/office/drawing/2016/5/12/chartex" xmlns:cx5="http://schemas.microsoft.com/office/drawing/2016/5/11/chartex" xmlns:cx4="http://schemas.microsoft.com/office/drawing/2016/5/10/chartex" xmlns:cx3="http://schemas.microsoft.com/office/drawing/2016/5/9/chartex" xmlns:cx2="http://schemas.microsoft.com/office/drawing/2015/10/21/chartex" xmlns:cx1="http://schemas.microsoft.com/office/drawing/2015/9/8/chartex" xmlns:cx="http://schemas.microsoft.com/office/drawing/2014/chartex">
             <w:pict>
               <v:shape w14:anchorId="77C1E33A" id="_x0000_s1040" type="#_x0000_t202" style="position:absolute;margin-left:107.25pt;margin-top:6.2pt;width:125.55pt;height:16.3pt;z-index:251663872;visibility:visible;mso-wrap-style:square;mso-width-percent:0;mso-height-percent:0;mso-wrap-distance-left:9pt;mso-wrap-distance-top:3.6pt;mso-wrap-distance-right:9pt;mso-wrap-distance-bottom:3.6pt;mso-position-horizontal:absolute;mso-position-horizontal-relative:text;mso-position-vertical:absolute;mso-position-vertical-relative:text;mso-width-percent:0;mso-height-percent:0;mso-width-relative:margin;mso-height-relative:margin;v-text-anchor:top" o:gfxdata="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" filled="f" stroked="f">
                 <v:textbox inset="0,0,0,0">
@@ -11344,17 +11151,11 @@
             </w:r>
             <w:r>
               <w:rPr>
-                <w:rFonts w:hint="eastAsia"/>
-              </w:rPr>
-              <w:t xml:space="preserve"> </w:t>
-            </w:r>
-            <w:r>
-              <w:rPr>
                 <w:rFonts w:ascii="標楷體" w:eastAsia="標楷體" w:hAnsi="標楷體" w:hint="eastAsia"/>
                 <w:sz w:val="20"/>
                 <w:szCs w:val="20"/>
               </w:rPr>
-              <w:t>林惠娟</w:t>
+              <w:t>蕭國鎮</w:t>
             </w:r>
             <w:r>
               <w:rPr>
@@ -11362,15 +11163,7 @@
                 <w:sz w:val="20"/>
                 <w:szCs w:val="20"/>
               </w:rPr>
-              <w:t xml:space="preserve"> </w:t>
-            </w:r>
-            <w:r>
-              <w:rPr>
-                <w:rFonts w:ascii="標楷體" w:eastAsia="標楷體" w:hAnsi="標楷體" w:hint="eastAsia"/>
-                <w:sz w:val="20"/>
-                <w:szCs w:val="20"/>
-              </w:rPr>
-              <w:t>執事</w:t>
+              <w:t xml:space="preserve"> 長老</w:t>
             </w:r>
           </w:p>
         </w:tc>
@@ -11426,17 +11219,11 @@
             </w:r>
             <w:r>
               <w:rPr>
-                <w:rFonts w:hint="eastAsia"/>
-              </w:rPr>
-              <w:t xml:space="preserve"> </w:t>
-            </w:r>
-            <w:r>
-              <w:rPr>
                 <w:rFonts w:ascii="標楷體" w:eastAsia="標楷體" w:hAnsi="標楷體" w:hint="eastAsia"/>
                 <w:sz w:val="20"/>
                 <w:szCs w:val="20"/>
               </w:rPr>
-              <w:t>張怡婷</w:t>
+              <w:t>楊崇隆</w:t>
             </w:r>
             <w:r>
               <w:rPr>
@@ -11444,7 +11231,7 @@
                 <w:sz w:val="20"/>
                 <w:szCs w:val="20"/>
               </w:rPr>
-              <w:t xml:space="preserve"> 執事</w:t>
+              <w:t xml:space="preserve"> 弟兄</w:t>
             </w:r>
           </w:p>
         </w:tc>
@@ -12008,7 +11795,15 @@
                                       <w:color w:val="FFFFFF"/>
                                       <w:w w:val="66"/>
                                     </w:rPr>
-                                    <w:t>恭候　神的話</w:t>
+                                    <w:t xml:space="preserve">恭候　</w:t>
+                                  </w:r>
+                                  <w:r>
+                                    <w:rPr>
+                                      <w:rFonts w:ascii="華康儷中黑" w:eastAsia="華康儷中黑" w:hAnsi="Calibri" w:cs="Arial" w:hint="eastAsia"/>
+                                      <w:color w:val="FFFFFF"/>
+                                      <w:w w:val="66"/>
+                                    </w:rPr>
+                                    <w:t>神的話</w:t>
                                   </w:r>
                                 </w:p>
                               </w:txbxContent>
@@ -12031,7 +11826,7 @@
                     </wp:anchor>
                   </w:drawing>
                 </mc:Choice>
-                <mc:Fallback>
+                <mc:Fallback xmlns:w16se="http://schemas.microsoft.com/office/word/2015/wordml/symex" xmlns:w16sdtdh="http://schemas.microsoft.com/office/word/2020/wordml/sdtdatahash" xmlns:w16du="http://schemas.microsoft.com/office/word/2023/wordml/word16du" xmlns:w16="http://schemas.microsoft.com/office/word/2018/wordml" xmlns:w16cid="http://schemas.microsoft.com/office/word/2016/wordml/cid" xmlns:w16cex="http://schemas.microsoft.com/office/word/2018/wordml/cex" xmlns:w15="http://schemas.microsoft.com/office/word/2012/wordml" xmlns:oel="http://schemas.microsoft.com/office/2019/extlst" xmlns:am3d="http://schemas.microsoft.com/office/drawing/2017/model3d" xmlns:aink="http://schemas.microsoft.com/office/drawing/2016/ink" xmlns:cx8="http://schemas.microsoft.com/office/drawing/2016/5/14/chartex" xmlns:cx7="http://schemas.microsoft.com/office/drawing/2016/5/13/chartex" xmlns:cx6="http://schemas.microsoft.com/office/drawing/2016/5/12/chartex" xmlns:cx5="http://schemas.microsoft.com/office/drawing/2016/5/11/chartex" xmlns:cx4="http://schemas.microsoft.com/office/drawing/2016/5/10/chartex" xmlns:cx3="http://schemas.microsoft.com/office/drawing/2016/5/9/chartex" xmlns:cx2="http://schemas.microsoft.com/office/drawing/2015/10/21/chartex" xmlns:cx1="http://schemas.microsoft.com/office/drawing/2015/9/8/chartex" xmlns:cx="http://schemas.microsoft.com/office/drawing/2014/chartex">
                   <w:pict>
                     <v:rect w14:anchorId="343BC9BA" id="矩形 8" o:spid="_x0000_s1041" style="position:absolute;left:0;text-align:left;margin-left:-.85pt;margin-top:2.65pt;width:18.75pt;height:93.35pt;z-index:251666944;visibility:visible;mso-wrap-style:square;mso-width-percent:0;mso-height-percent:0;mso-wrap-distance-left:9pt;mso-wrap-distance-top:0;mso-wrap-distance-right:9pt;mso-wrap-distance-bottom:0;mso-position-horizontal:absolute;mso-position-horizontal-relative:text;mso-position-vertical:absolute;mso-position-vertical-relative:text;mso-width-percent:0;mso-height-percent:0;mso-width-relative:margin;mso-height-relative:margin;v-text-anchor:middle" o:gfxdata="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" fillcolor="#5a5a5a [2109]" stroked="f" strokeweight="1pt">
                       <v:textbox style="layout-flow:vertical-ideographic" inset="1mm,1mm,1mm,1mm">
@@ -13088,6 +12883,7 @@
                 <w:szCs w:val="20"/>
               </w:rPr>
             </w:pPr>
+            <w:proofErr w:type="gramStart"/>
             <w:r>
               <w:rPr>
                 <w:rFonts w:ascii="Bahnschrift SemiBold Condensed" w:eastAsia="標楷體" w:hAnsi="Bahnschrift SemiBold Condensed" w:cstheme="minorHAnsi" w:hint="eastAsia"/>
@@ -13096,7 +12892,18 @@
                 <w:sz w:val="20"/>
                 <w:szCs w:val="20"/>
               </w:rPr>
-              <w:t>著用心來聽</w:t>
+              <w:t>主啊</w:t>
+            </w:r>
+            <w:proofErr w:type="gramEnd"/>
+            <w:r>
+              <w:rPr>
+                <w:rFonts w:ascii="Bahnschrift SemiBold Condensed" w:eastAsia="標楷體" w:hAnsi="Bahnschrift SemiBold Condensed" w:cstheme="minorHAnsi" w:hint="eastAsia"/>
+                <w:color w:val="000000" w:themeColor="text1"/>
+                <w:w w:val="125"/>
+                <w:sz w:val="20"/>
+                <w:szCs w:val="20"/>
+              </w:rPr>
+              <w:t>！請祢對天照光我</w:t>
             </w:r>
           </w:p>
         </w:tc>
@@ -13288,7 +13095,7 @@
                     </wp:anchor>
                   </w:drawing>
                 </mc:Choice>
-                <mc:Fallback>
+                <mc:Fallback xmlns:w16se="http://schemas.microsoft.com/office/word/2015/wordml/symex" xmlns:w16sdtdh="http://schemas.microsoft.com/office/word/2020/wordml/sdtdatahash" xmlns:w16du="http://schemas.microsoft.com/office/word/2023/wordml/word16du" xmlns:w16="http://schemas.microsoft.com/office/word/2018/wordml" xmlns:w16cid="http://schemas.microsoft.com/office/word/2016/wordml/cid" xmlns:w16cex="http://schemas.microsoft.com/office/word/2018/wordml/cex" xmlns:w15="http://schemas.microsoft.com/office/word/2012/wordml" xmlns:oel="http://schemas.microsoft.com/office/2019/extlst" xmlns:am3d="http://schemas.microsoft.com/office/drawing/2017/model3d" xmlns:aink="http://schemas.microsoft.com/office/drawing/2016/ink" xmlns:cx8="http://schemas.microsoft.com/office/drawing/2016/5/14/chartex" xmlns:cx7="http://schemas.microsoft.com/office/drawing/2016/5/13/chartex" xmlns:cx6="http://schemas.microsoft.com/office/drawing/2016/5/12/chartex" xmlns:cx5="http://schemas.microsoft.com/office/drawing/2016/5/11/chartex" xmlns:cx4="http://schemas.microsoft.com/office/drawing/2016/5/10/chartex" xmlns:cx3="http://schemas.microsoft.com/office/drawing/2016/5/9/chartex" xmlns:cx2="http://schemas.microsoft.com/office/drawing/2015/10/21/chartex" xmlns:cx1="http://schemas.microsoft.com/office/drawing/2015/9/8/chartex" xmlns:cx="http://schemas.microsoft.com/office/drawing/2014/chartex">
                   <w:pict>
                     <v:rect w14:anchorId="21B0B3F3" id="矩形 10" o:spid="_x0000_s1042" style="position:absolute;left:0;text-align:left;margin-left:-.75pt;margin-top:.35pt;width:19.3pt;height:45.45pt;z-index:251651584;visibility:visible;mso-wrap-style:square;mso-width-percent:0;mso-height-percent:0;mso-wrap-distance-left:9pt;mso-wrap-distance-top:0;mso-wrap-distance-right:9pt;mso-wrap-distance-bottom:0;mso-position-horizontal:absolute;mso-position-horizontal-relative:text;mso-position-vertical:absolute;mso-position-vertical-relative:text;mso-width-percent:0;mso-height-percent:0;mso-width-relative:margin;mso-height-relative:margin;v-text-anchor:middle" o:gfxdata="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" fillcolor="#5a5a5a [2109]" stroked="f" strokeweight="1pt">
                       <v:textbox style="layout-flow:vertical-ideographic" inset="1mm,1mm,1mm,1mm">
@@ -13896,7 +13703,7 @@
                     </wp:anchor>
                   </w:drawing>
                 </mc:Choice>
-                <mc:Fallback>
+                <mc:Fallback xmlns:w16se="http://schemas.microsoft.com/office/word/2015/wordml/symex" xmlns:w16sdtdh="http://schemas.microsoft.com/office/word/2020/wordml/sdtdatahash" xmlns:w16du="http://schemas.microsoft.com/office/word/2023/wordml/word16du" xmlns:w16="http://schemas.microsoft.com/office/word/2018/wordml" xmlns:w16cid="http://schemas.microsoft.com/office/word/2016/wordml/cid" xmlns:w16cex="http://schemas.microsoft.com/office/word/2018/wordml/cex" xmlns:w15="http://schemas.microsoft.com/office/word/2012/wordml" xmlns:oel="http://schemas.microsoft.com/office/2019/extlst" xmlns:am3d="http://schemas.microsoft.com/office/drawing/2017/model3d" xmlns:aink="http://schemas.microsoft.com/office/drawing/2016/ink" xmlns:cx8="http://schemas.microsoft.com/office/drawing/2016/5/14/chartex" xmlns:cx7="http://schemas.microsoft.com/office/drawing/2016/5/13/chartex" xmlns:cx6="http://schemas.microsoft.com/office/drawing/2016/5/12/chartex" xmlns:cx5="http://schemas.microsoft.com/office/drawing/2016/5/11/chartex" xmlns:cx4="http://schemas.microsoft.com/office/drawing/2016/5/10/chartex" xmlns:cx3="http://schemas.microsoft.com/office/drawing/2016/5/9/chartex" xmlns:cx2="http://schemas.microsoft.com/office/drawing/2015/10/21/chartex" xmlns:cx1="http://schemas.microsoft.com/office/drawing/2015/9/8/chartex" xmlns:cx="http://schemas.microsoft.com/office/drawing/2014/chartex">
                   <w:pict>
                     <v:rect w14:anchorId="4D37C684" id="矩形 11" o:spid="_x0000_s1043" style="position:absolute;left:0;text-align:left;margin-left:-.75pt;margin-top:5.9pt;width:19.25pt;height:89.35pt;z-index:251659776;visibility:visible;mso-wrap-style:square;mso-width-percent:0;mso-height-percent:0;mso-wrap-distance-left:9pt;mso-wrap-distance-top:0;mso-wrap-distance-right:9pt;mso-wrap-distance-bottom:0;mso-position-horizontal:absolute;mso-position-horizontal-relative:text;mso-position-vertical:absolute;mso-position-vertical-relative:text;mso-width-percent:0;mso-height-percent:0;mso-width-relative:margin;mso-height-relative:margin;v-text-anchor:middle" o:gfxdata="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" fillcolor="#5a5a5a [2109]" stroked="f" strokeweight="1pt">
                       <v:textbox style="layout-flow:vertical-ideographic" inset="1mm,1mm,1mm,1mm">
@@ -15716,7 +15523,7 @@
               </wp:anchor>
             </w:drawing>
           </mc:Choice>
-          <mc:Fallback>
+          <mc:Fallback xmlns:w16se="http://schemas.microsoft.com/office/word/2015/wordml/symex" xmlns:w16sdtdh="http://schemas.microsoft.com/office/word/2020/wordml/sdtdatahash" xmlns:w16du="http://schemas.microsoft.com/office/word/2023/wordml/word16du" xmlns:w16="http://schemas.microsoft.com/office/word/2018/wordml" xmlns:w16cid="http://schemas.microsoft.com/office/word/2016/wordml/cid" xmlns:w16cex="http://schemas.microsoft.com/office/word/2018/wordml/cex" xmlns:w15="http://schemas.microsoft.com/office/word/2012/wordml" xmlns:oel="http://schemas.microsoft.com/office/2019/extlst" xmlns:am3d="http://schemas.microsoft.com/office/drawing/2017/model3d" xmlns:aink="http://schemas.microsoft.com/office/drawing/2016/ink" xmlns:cx8="http://schemas.microsoft.com/office/drawing/2016/5/14/chartex" xmlns:cx7="http://schemas.microsoft.com/office/drawing/2016/5/13/chartex" xmlns:cx6="http://schemas.microsoft.com/office/drawing/2016/5/12/chartex" xmlns:cx5="http://schemas.microsoft.com/office/drawing/2016/5/11/chartex" xmlns:cx4="http://schemas.microsoft.com/office/drawing/2016/5/10/chartex" xmlns:cx3="http://schemas.microsoft.com/office/drawing/2016/5/9/chartex" xmlns:cx2="http://schemas.microsoft.com/office/drawing/2015/10/21/chartex" xmlns:cx1="http://schemas.microsoft.com/office/drawing/2015/9/8/chartex" xmlns:cx="http://schemas.microsoft.com/office/drawing/2014/chartex">
             <w:pict>
               <v:line w14:anchorId="27D02E31" id="直線接點 2" o:spid="_x0000_s1026" style="position:absolute;z-index:251653632;visibility:visible;mso-wrap-style:square;mso-height-percent:0;mso-wrap-distance-left:9pt;mso-wrap-distance-top:0;mso-wrap-distance-right:9pt;mso-wrap-distance-bottom:0;mso-position-horizontal:absolute;mso-position-horizontal-relative:page;mso-position-vertical:absolute;mso-position-vertical-relative:page;mso-height-percent:0;mso-height-relative:margin" from="687.75pt,19.85pt" to="687.75pt,709.8pt" o:gfxdata="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" strokecolor="black [3213]" strokeweight=".5pt">
                 <v:stroke dashstyle="3 1" joinstyle="miter"/>
@@ -15788,6 +15595,8 @@
         </w:rPr>
         <w:t>節</w:t>
       </w:r>
+      <w:bookmarkStart w:id="6" w:name="_GoBack"/>
+      <w:bookmarkEnd w:id="6"/>
       <w:r>
         <w:rPr>
           <w:rFonts w:ascii="Barlow Condensed Medium" w:eastAsia="華康中黑體" w:hAnsi="Barlow Condensed Medium" w:cs="Calibri"/>
@@ -15962,8 +15771,8 @@
           <w:rFonts w:ascii="Bahnschrift SemiBold Condensed" w:eastAsia="華康細黑體" w:hAnsi="Bahnschrift SemiBold Condensed"/>
         </w:rPr>
         <w:sectPr>
-          <w:headerReference w:type="even" r:id="rId15"/>
-          <w:headerReference w:type="default" r:id="rId16"/>
+          <w:headerReference w:type="even" r:id="rId16"/>
+          <w:headerReference w:type="default" r:id="rId17"/>
           <w:pgSz w:w="20639" w:h="14572" w:orient="landscape" w:code="12"/>
           <w:pgMar w:top="794" w:right="567" w:bottom="510" w:left="567" w:header="340" w:footer="454" w:gutter="0"/>
           <w:cols w:num="4" w:space="742" w:equalWidth="0">
@@ -18246,7 +18055,7 @@
               <w:rPr>
                 <w:rFonts w:ascii="標楷體" w:eastAsia="標楷體" w:hAnsi="標楷體" w:cs="標楷體" w:hint="eastAsia"/>
               </w:rPr>
-              <w:t>蕭國鎮</w:t>
+              <w:t>劉奕樑</w:t>
             </w:r>
           </w:p>
         </w:tc>
@@ -20782,6 +20591,7 @@
           <w:p>
             <w:pPr>
               <w:snapToGrid w:val="0"/>
+              <w:jc w:val="center"/>
               <w:rPr>
                 <w:rFonts w:ascii="標楷體" w:eastAsia="標楷體" w:hAnsi="標楷體" w:cs="華康儷楷書"/>
                 <w:szCs w:val="24"/>
@@ -20980,14 +20790,12 @@
                 <w:rFonts w:ascii="標楷體" w:eastAsia="標楷體" w:hAnsi="標楷體" w:cs="華康儷楷書"/>
               </w:rPr>
             </w:pPr>
-            <w:proofErr w:type="gramStart"/>
             <w:r>
               <w:rPr>
                 <w:rFonts w:asciiTheme="majorBidi" w:eastAsia="標楷體" w:hAnsiTheme="majorBidi" w:cstheme="majorBidi" w:hint="eastAsia"/>
               </w:rPr>
-              <w:t>蔡侑霖</w:t>
-            </w:r>
-            <w:proofErr w:type="gramEnd"/>
+              <w:t>張昭立</w:t>
+            </w:r>
           </w:p>
         </w:tc>
         <w:tc>
@@ -21155,16 +20963,8 @@
               <w:rPr>
                 <w:rFonts w:asciiTheme="majorBidi" w:eastAsia="標楷體" w:hAnsiTheme="majorBidi" w:cstheme="majorBidi" w:hint="eastAsia"/>
               </w:rPr>
-              <w:t>劉廷</w:t>
-            </w:r>
-            <w:proofErr w:type="gramStart"/>
-            <w:r>
-              <w:rPr>
-                <w:rFonts w:asciiTheme="majorBidi" w:eastAsia="標楷體" w:hAnsiTheme="majorBidi" w:cstheme="majorBidi" w:hint="eastAsia"/>
-              </w:rPr>
-              <w:t>驛</w:t>
-            </w:r>
-            <w:proofErr w:type="gramEnd"/>
+              <w:t>蕭國鎮</w:t>
+            </w:r>
           </w:p>
         </w:tc>
         <w:tc>
@@ -21815,7 +21615,6 @@
                 <w:rFonts w:ascii="Barlow Condensed Medium" w:eastAsia="華康中黑體" w:hAnsi="Barlow Condensed Medium" w:cs="Times New Roman"/>
                 <w:w w:val="80"/>
                 <w:szCs w:val="24"/>
-                <w:highlight w:val="yellow"/>
               </w:rPr>
             </w:pPr>
             <w:r>
@@ -21823,7 +21622,6 @@
                 <w:rFonts w:ascii="Barlow Condensed Medium" w:eastAsia="華康中黑體" w:hAnsi="Barlow Condensed Medium" w:cstheme="minorHAnsi"/>
                 <w:w w:val="80"/>
                 <w:szCs w:val="24"/>
-                <w:highlight w:val="yellow"/>
               </w:rPr>
               <w:sym w:font="Wingdings 2" w:char="F0AE"/>
             </w:r>
@@ -21832,7 +21630,6 @@
                 <w:rFonts w:ascii="Barlow Condensed Medium" w:eastAsia="華康中黑體" w:hAnsi="Barlow Condensed Medium" w:cstheme="minorHAnsi"/>
                 <w:w w:val="80"/>
                 <w:szCs w:val="24"/>
-                <w:highlight w:val="yellow"/>
               </w:rPr>
               <w:t>華語</w:t>
             </w:r>
@@ -21841,7 +21638,6 @@
                 <w:rFonts w:ascii="Barlow Condensed Medium" w:eastAsia="華康中黑體" w:hAnsi="Barlow Condensed Medium" w:cs="Times New Roman"/>
                 <w:w w:val="80"/>
                 <w:szCs w:val="24"/>
-                <w:highlight w:val="yellow"/>
               </w:rPr>
               <w:t>禮拜奉獻</w:t>
             </w:r>
@@ -21850,7 +21646,6 @@
                 <w:rFonts w:ascii="Barlow Condensed Medium" w:eastAsia="華康中黑體" w:hAnsi="Barlow Condensed Medium" w:cs="Times New Roman"/>
                 <w:w w:val="80"/>
                 <w:szCs w:val="24"/>
-                <w:highlight w:val="yellow"/>
               </w:rPr>
               <w:t>:</w:t>
             </w:r>
@@ -21873,7 +21668,6 @@
                 <w:rFonts w:ascii="Barlow Condensed Medium" w:eastAsia="華康中黑體" w:hAnsi="Barlow Condensed Medium" w:cs="Times New Roman"/>
                 <w:w w:val="80"/>
                 <w:szCs w:val="24"/>
-                <w:highlight w:val="yellow"/>
               </w:rPr>
             </w:pPr>
             <w:r>
@@ -21881,7 +21675,6 @@
                 <w:rFonts w:ascii="Barlow Condensed Medium" w:eastAsia="華康中黑體" w:hAnsi="Barlow Condensed Medium" w:cs="Times New Roman" w:hint="eastAsia"/>
                 <w:w w:val="80"/>
                 <w:szCs w:val="24"/>
-                <w:highlight w:val="yellow"/>
               </w:rPr>
               <w:t>100</w:t>
             </w:r>
@@ -21905,7 +21698,6 @@
                 <w:rFonts w:ascii="Barlow Condensed Medium" w:eastAsia="華康中黑體" w:hAnsi="Barlow Condensed Medium" w:cs="Times New Roman"/>
                 <w:w w:val="80"/>
                 <w:szCs w:val="24"/>
-                <w:highlight w:val="yellow"/>
               </w:rPr>
             </w:pPr>
             <w:r>
@@ -21913,7 +21705,6 @@
                 <w:rFonts w:ascii="Barlow Condensed Medium" w:eastAsia="華康中黑體" w:hAnsi="Barlow Condensed Medium" w:cstheme="minorHAnsi"/>
                 <w:w w:val="80"/>
                 <w:szCs w:val="24"/>
-                <w:highlight w:val="yellow"/>
               </w:rPr>
               <w:sym w:font="Wingdings 2" w:char="F0AE"/>
             </w:r>
@@ -21922,7 +21713,6 @@
                 <w:rFonts w:ascii="Barlow Condensed Medium" w:eastAsia="華康中黑體" w:hAnsi="Barlow Condensed Medium" w:cstheme="minorHAnsi" w:hint="eastAsia"/>
                 <w:w w:val="80"/>
                 <w:szCs w:val="24"/>
-                <w:highlight w:val="yellow"/>
               </w:rPr>
               <w:t>台語禮拜奉獻</w:t>
             </w:r>
@@ -21946,7 +21736,6 @@
                 <w:rFonts w:ascii="Barlow Condensed Medium" w:eastAsia="華康中黑體" w:hAnsi="Barlow Condensed Medium" w:cs="Times New Roman"/>
                 <w:w w:val="80"/>
                 <w:szCs w:val="24"/>
-                <w:highlight w:val="yellow"/>
               </w:rPr>
             </w:pPr>
             <w:r>
@@ -21954,7 +21743,6 @@
                 <w:rFonts w:ascii="Barlow Condensed Medium" w:eastAsia="華康中黑體" w:hAnsi="Barlow Condensed Medium" w:cs="Times New Roman" w:hint="eastAsia"/>
                 <w:w w:val="80"/>
                 <w:szCs w:val="24"/>
-                <w:highlight w:val="yellow"/>
               </w:rPr>
               <w:t>7,200</w:t>
             </w:r>
@@ -21977,7 +21765,6 @@
                 <w:rFonts w:ascii="Barlow Condensed Medium" w:eastAsia="華康中黑體" w:hAnsi="Barlow Condensed Medium" w:cs="Times New Roman"/>
                 <w:w w:val="80"/>
                 <w:szCs w:val="24"/>
-                <w:highlight w:val="yellow"/>
               </w:rPr>
             </w:pPr>
           </w:p>
@@ -21999,7 +21786,6 @@
                 <w:rFonts w:ascii="Barlow Condensed Medium" w:eastAsia="華康中黑體" w:hAnsi="Barlow Condensed Medium" w:cs="Times New Roman"/>
                 <w:w w:val="80"/>
                 <w:szCs w:val="24"/>
-                <w:highlight w:val="yellow"/>
               </w:rPr>
             </w:pPr>
           </w:p>
@@ -22025,7 +21811,6 @@
                 <w:rFonts w:ascii="Barlow Condensed Medium" w:eastAsia="華康中黑體" w:hAnsi="Barlow Condensed Medium" w:cstheme="minorHAnsi"/>
                 <w:w w:val="80"/>
                 <w:szCs w:val="24"/>
-                <w:highlight w:val="yellow"/>
               </w:rPr>
             </w:pPr>
             <w:r>
@@ -22033,7 +21818,6 @@
                 <w:rFonts w:ascii="Barlow Condensed Medium" w:eastAsia="華康中黑體" w:hAnsi="Barlow Condensed Medium" w:cstheme="minorHAnsi"/>
                 <w:w w:val="80"/>
                 <w:szCs w:val="24"/>
-                <w:highlight w:val="yellow"/>
               </w:rPr>
               <w:sym w:font="Wingdings 2" w:char="F0AE"/>
             </w:r>
@@ -22042,7 +21826,6 @@
                 <w:rFonts w:ascii="Barlow Condensed Medium" w:eastAsia="華康中黑體" w:hAnsi="Barlow Condensed Medium" w:cstheme="minorHAnsi" w:hint="eastAsia"/>
                 <w:w w:val="80"/>
                 <w:szCs w:val="24"/>
-                <w:highlight w:val="yellow"/>
               </w:rPr>
               <w:t>月定</w:t>
             </w:r>
@@ -22051,7 +21834,6 @@
                 <w:rFonts w:ascii="Barlow Condensed Medium" w:eastAsia="華康中黑體" w:hAnsi="Barlow Condensed Medium" w:cstheme="minorHAnsi"/>
                 <w:w w:val="80"/>
                 <w:szCs w:val="24"/>
-                <w:highlight w:val="yellow"/>
               </w:rPr>
               <w:t>奉獻</w:t>
             </w:r>
@@ -22060,7 +21842,6 @@
                 <w:rFonts w:ascii="Barlow Condensed Medium" w:eastAsia="華康中黑體" w:hAnsi="Barlow Condensed Medium" w:cstheme="minorHAnsi"/>
                 <w:w w:val="80"/>
                 <w:szCs w:val="24"/>
-                <w:highlight w:val="yellow"/>
               </w:rPr>
               <w:t>:</w:t>
             </w:r>
@@ -22072,7 +21853,6 @@
                 <w:rFonts w:ascii="Barlow Condensed Medium" w:eastAsia="華康中黑體" w:hAnsi="Barlow Condensed Medium" w:cstheme="minorHAnsi"/>
                 <w:w w:val="80"/>
                 <w:szCs w:val="24"/>
-                <w:highlight w:val="yellow"/>
               </w:rPr>
             </w:pPr>
           </w:p>
@@ -22094,7 +21874,6 @@
                 <w:rFonts w:ascii="Barlow Condensed Medium" w:eastAsia="華康中黑體" w:hAnsi="Barlow Condensed Medium" w:cstheme="minorHAnsi"/>
                 <w:w w:val="80"/>
                 <w:szCs w:val="24"/>
-                <w:highlight w:val="yellow"/>
               </w:rPr>
             </w:pPr>
             <w:r>
@@ -22102,7 +21881,6 @@
                 <w:rFonts w:ascii="Barlow Condensed Medium" w:eastAsia="華康中黑體" w:hAnsi="Barlow Condensed Medium" w:cstheme="minorHAnsi" w:hint="eastAsia"/>
                 <w:w w:val="80"/>
                 <w:szCs w:val="24"/>
-                <w:highlight w:val="yellow"/>
               </w:rPr>
               <w:t>7</w:t>
             </w:r>
@@ -22111,7 +21889,6 @@
                 <w:rFonts w:ascii="Barlow Condensed Medium" w:eastAsia="華康中黑體" w:hAnsi="Barlow Condensed Medium" w:cstheme="minorHAnsi" w:hint="eastAsia"/>
                 <w:w w:val="80"/>
                 <w:szCs w:val="24"/>
-                <w:highlight w:val="yellow"/>
               </w:rPr>
               <w:t>號</w:t>
             </w:r>
@@ -22135,7 +21912,6 @@
                 <w:rFonts w:ascii="Barlow Condensed Medium" w:eastAsia="華康中黑體" w:hAnsi="Barlow Condensed Medium" w:cstheme="minorHAnsi"/>
                 <w:w w:val="80"/>
                 <w:szCs w:val="24"/>
-                <w:highlight w:val="yellow"/>
               </w:rPr>
             </w:pPr>
             <w:r>
@@ -22143,7 +21919,6 @@
                 <w:rFonts w:ascii="Barlow Condensed Medium" w:eastAsia="華康中黑體" w:hAnsi="Barlow Condensed Medium" w:cstheme="minorHAnsi" w:hint="eastAsia"/>
                 <w:w w:val="80"/>
                 <w:szCs w:val="24"/>
-                <w:highlight w:val="yellow"/>
               </w:rPr>
               <w:t>9,0</w:t>
             </w:r>
@@ -22152,7 +21927,6 @@
                 <w:rFonts w:ascii="Barlow Condensed Medium" w:eastAsia="華康中黑體" w:hAnsi="Barlow Condensed Medium" w:cstheme="minorHAnsi" w:hint="eastAsia"/>
                 <w:w w:val="80"/>
                 <w:szCs w:val="24"/>
-                <w:highlight w:val="yellow"/>
               </w:rPr>
               <w:t>00</w:t>
             </w:r>
@@ -22175,7 +21949,6 @@
                 <w:rFonts w:ascii="Barlow Condensed Medium" w:eastAsia="華康中黑體" w:hAnsi="Barlow Condensed Medium" w:cstheme="minorHAnsi"/>
                 <w:w w:val="80"/>
                 <w:szCs w:val="24"/>
-                <w:highlight w:val="yellow"/>
               </w:rPr>
             </w:pPr>
             <w:r>
@@ -22183,7 +21956,6 @@
                 <w:rFonts w:ascii="Barlow Condensed Medium" w:eastAsia="華康中黑體" w:hAnsi="Barlow Condensed Medium" w:cstheme="minorHAnsi" w:hint="eastAsia"/>
                 <w:w w:val="80"/>
                 <w:szCs w:val="24"/>
-                <w:highlight w:val="yellow"/>
               </w:rPr>
               <w:t>7-1</w:t>
             </w:r>
@@ -22192,7 +21964,6 @@
                 <w:rFonts w:ascii="Barlow Condensed Medium" w:eastAsia="華康中黑體" w:hAnsi="Barlow Condensed Medium" w:cstheme="minorHAnsi" w:hint="eastAsia"/>
                 <w:w w:val="80"/>
                 <w:szCs w:val="24"/>
-                <w:highlight w:val="yellow"/>
               </w:rPr>
               <w:t>號</w:t>
             </w:r>
@@ -22215,7 +21986,6 @@
                 <w:rFonts w:ascii="Barlow Condensed Medium" w:eastAsia="華康中黑體" w:hAnsi="Barlow Condensed Medium" w:cstheme="minorHAnsi"/>
                 <w:w w:val="80"/>
                 <w:szCs w:val="24"/>
-                <w:highlight w:val="yellow"/>
               </w:rPr>
             </w:pPr>
             <w:r>
@@ -22223,7 +21993,6 @@
                 <w:rFonts w:ascii="Barlow Condensed Medium" w:eastAsia="華康中黑體" w:hAnsi="Barlow Condensed Medium" w:cstheme="minorHAnsi" w:hint="eastAsia"/>
                 <w:w w:val="80"/>
                 <w:szCs w:val="24"/>
-                <w:highlight w:val="yellow"/>
               </w:rPr>
               <w:t>5,6</w:t>
             </w:r>
@@ -22232,7 +22001,6 @@
                 <w:rFonts w:ascii="Barlow Condensed Medium" w:eastAsia="華康中黑體" w:hAnsi="Barlow Condensed Medium" w:cstheme="minorHAnsi" w:hint="eastAsia"/>
                 <w:w w:val="80"/>
                 <w:szCs w:val="24"/>
-                <w:highlight w:val="yellow"/>
               </w:rPr>
               <w:t>00</w:t>
             </w:r>
@@ -22256,7 +22024,6 @@
                 <w:w w:val="80"/>
                 <w:sz w:val="16"/>
                 <w:szCs w:val="16"/>
-                <w:highlight w:val="yellow"/>
               </w:rPr>
             </w:pPr>
             <w:r>
@@ -22264,7 +22031,6 @@
                 <w:rFonts w:ascii="Barlow Condensed Medium" w:eastAsia="華康中黑體" w:hAnsi="Barlow Condensed Medium" w:cstheme="minorHAnsi" w:hint="eastAsia"/>
                 <w:w w:val="80"/>
                 <w:szCs w:val="24"/>
-                <w:highlight w:val="yellow"/>
               </w:rPr>
               <w:t>65</w:t>
             </w:r>
@@ -22273,7 +22039,6 @@
                 <w:rFonts w:ascii="Barlow Condensed Medium" w:eastAsia="華康中黑體" w:hAnsi="Barlow Condensed Medium" w:cstheme="minorHAnsi" w:hint="eastAsia"/>
                 <w:w w:val="80"/>
                 <w:szCs w:val="24"/>
-                <w:highlight w:val="yellow"/>
               </w:rPr>
               <w:t>號</w:t>
             </w:r>
@@ -22296,7 +22061,6 @@
                 <w:rFonts w:ascii="Barlow Condensed Medium" w:eastAsia="華康中黑體" w:hAnsi="Barlow Condensed Medium" w:cstheme="minorHAnsi"/>
                 <w:w w:val="80"/>
                 <w:szCs w:val="24"/>
-                <w:highlight w:val="yellow"/>
               </w:rPr>
             </w:pPr>
             <w:r>
@@ -22304,7 +22068,6 @@
                 <w:rFonts w:ascii="Barlow Condensed Medium" w:eastAsia="華康中黑體" w:hAnsi="Barlow Condensed Medium" w:cstheme="minorHAnsi" w:hint="eastAsia"/>
                 <w:w w:val="80"/>
                 <w:szCs w:val="24"/>
-                <w:highlight w:val="yellow"/>
               </w:rPr>
               <w:t>5</w:t>
             </w:r>
@@ -22313,7 +22076,6 @@
                 <w:rFonts w:ascii="Barlow Condensed Medium" w:eastAsia="華康中黑體" w:hAnsi="Barlow Condensed Medium" w:cstheme="minorHAnsi" w:hint="eastAsia"/>
                 <w:w w:val="80"/>
                 <w:szCs w:val="24"/>
-                <w:highlight w:val="yellow"/>
               </w:rPr>
               <w:t>,000</w:t>
             </w:r>
@@ -22339,7 +22101,6 @@
                 <w:rFonts w:ascii="Barlow Condensed Medium" w:eastAsia="華康中黑體" w:hAnsi="Barlow Condensed Medium" w:cstheme="minorHAnsi"/>
                 <w:w w:val="80"/>
                 <w:szCs w:val="24"/>
-                <w:highlight w:val="yellow"/>
               </w:rPr>
             </w:pPr>
           </w:p>
@@ -22360,7 +22121,6 @@
                 <w:rFonts w:ascii="Barlow Condensed Medium" w:eastAsia="華康中黑體" w:hAnsi="Barlow Condensed Medium" w:cstheme="minorHAnsi"/>
                 <w:w w:val="80"/>
                 <w:szCs w:val="24"/>
-                <w:highlight w:val="yellow"/>
               </w:rPr>
             </w:pPr>
           </w:p>
@@ -22382,7 +22142,6 @@
                 <w:rFonts w:ascii="Barlow Condensed Medium" w:eastAsia="華康中黑體" w:hAnsi="Barlow Condensed Medium" w:cstheme="minorHAnsi"/>
                 <w:w w:val="80"/>
                 <w:szCs w:val="24"/>
-                <w:highlight w:val="yellow"/>
               </w:rPr>
             </w:pPr>
           </w:p>
@@ -22403,7 +22162,6 @@
                 <w:rFonts w:ascii="Barlow Condensed Medium" w:eastAsia="華康中黑體" w:hAnsi="Barlow Condensed Medium" w:cstheme="minorHAnsi"/>
                 <w:w w:val="80"/>
                 <w:szCs w:val="24"/>
-                <w:highlight w:val="yellow"/>
               </w:rPr>
             </w:pPr>
           </w:p>
@@ -22424,7 +22182,6 @@
                 <w:rFonts w:ascii="Barlow Condensed Medium" w:eastAsia="華康中黑體" w:hAnsi="Barlow Condensed Medium" w:cstheme="minorHAnsi"/>
                 <w:w w:val="80"/>
                 <w:szCs w:val="24"/>
-                <w:highlight w:val="yellow"/>
               </w:rPr>
             </w:pPr>
           </w:p>
@@ -22446,7 +22203,6 @@
                 <w:rFonts w:ascii="Barlow Condensed Medium" w:eastAsia="華康中黑體" w:hAnsi="Barlow Condensed Medium" w:cstheme="minorHAnsi"/>
                 <w:w w:val="80"/>
                 <w:szCs w:val="24"/>
-                <w:highlight w:val="yellow"/>
               </w:rPr>
             </w:pPr>
           </w:p>
@@ -22467,7 +22223,6 @@
                 <w:rFonts w:ascii="Barlow Condensed Medium" w:eastAsia="華康中黑體" w:hAnsi="Barlow Condensed Medium" w:cstheme="minorHAnsi"/>
                 <w:w w:val="80"/>
                 <w:szCs w:val="24"/>
-                <w:highlight w:val="yellow"/>
               </w:rPr>
             </w:pPr>
           </w:p>
@@ -22529,7 +22284,6 @@
                       <w:rFonts w:ascii="Barlow Condensed Medium" w:eastAsia="華康中黑體" w:hAnsi="Barlow Condensed Medium" w:cstheme="minorHAnsi"/>
                       <w:w w:val="80"/>
                       <w:szCs w:val="24"/>
-                      <w:highlight w:val="yellow"/>
                     </w:rPr>
                   </w:pPr>
                   <w:r>
@@ -22537,7 +22291,6 @@
                       <w:rFonts w:ascii="Barlow Condensed Medium" w:eastAsia="華康中黑體" w:hAnsi="Barlow Condensed Medium" w:cstheme="minorHAnsi"/>
                       <w:w w:val="80"/>
                       <w:szCs w:val="24"/>
-                      <w:highlight w:val="yellow"/>
                     </w:rPr>
                     <w:sym w:font="Wingdings 2" w:char="F0AE"/>
                   </w:r>
@@ -22546,7 +22299,6 @@
                       <w:rFonts w:ascii="Barlow Condensed Medium" w:eastAsia="華康中黑體" w:hAnsi="Barlow Condensed Medium" w:cstheme="minorHAnsi" w:hint="eastAsia"/>
                       <w:w w:val="80"/>
                       <w:szCs w:val="24"/>
-                      <w:highlight w:val="yellow"/>
                     </w:rPr>
                     <w:t>感恩</w:t>
                   </w:r>
@@ -22555,7 +22307,6 @@
                       <w:rFonts w:ascii="Barlow Condensed Medium" w:eastAsia="華康中黑體" w:hAnsi="Barlow Condensed Medium" w:cstheme="minorHAnsi"/>
                       <w:w w:val="80"/>
                       <w:szCs w:val="24"/>
-                      <w:highlight w:val="yellow"/>
                     </w:rPr>
                     <w:t>奉獻</w:t>
                   </w:r>
@@ -22564,7 +22315,6 @@
                       <w:rFonts w:ascii="Barlow Condensed Medium" w:eastAsia="華康中黑體" w:hAnsi="Barlow Condensed Medium" w:cstheme="minorHAnsi"/>
                       <w:w w:val="80"/>
                       <w:szCs w:val="24"/>
-                      <w:highlight w:val="yellow"/>
                     </w:rPr>
                     <w:t>:</w:t>
                   </w:r>
@@ -22587,7 +22337,6 @@
                       <w:rFonts w:ascii="Barlow Condensed Medium" w:eastAsia="華康中黑體" w:hAnsi="Barlow Condensed Medium" w:cstheme="minorHAnsi"/>
                       <w:w w:val="80"/>
                       <w:szCs w:val="24"/>
-                      <w:highlight w:val="yellow"/>
                     </w:rPr>
                   </w:pPr>
                   <w:r>
@@ -22595,7 +22344,6 @@
                       <w:rFonts w:ascii="Barlow Condensed Medium" w:eastAsia="華康中黑體" w:hAnsi="Barlow Condensed Medium" w:cstheme="minorHAnsi" w:hint="eastAsia"/>
                       <w:w w:val="80"/>
                       <w:szCs w:val="24"/>
-                      <w:highlight w:val="yellow"/>
                     </w:rPr>
                     <w:t>45</w:t>
                   </w:r>
@@ -22604,7 +22352,6 @@
                       <w:rFonts w:ascii="Barlow Condensed Medium" w:eastAsia="華康中黑體" w:hAnsi="Barlow Condensed Medium" w:cstheme="minorHAnsi" w:hint="eastAsia"/>
                       <w:w w:val="80"/>
                       <w:szCs w:val="24"/>
-                      <w:highlight w:val="yellow"/>
                     </w:rPr>
                     <w:t>號</w:t>
                   </w:r>
@@ -22628,7 +22375,6 @@
                       <w:rFonts w:ascii="Barlow Condensed Medium" w:eastAsia="華康中黑體" w:hAnsi="Barlow Condensed Medium" w:cstheme="minorHAnsi"/>
                       <w:w w:val="80"/>
                       <w:szCs w:val="24"/>
-                      <w:highlight w:val="yellow"/>
                     </w:rPr>
                   </w:pPr>
                   <w:r>
@@ -22636,7 +22382,6 @@
                       <w:rFonts w:ascii="Barlow Condensed Medium" w:eastAsia="華康中黑體" w:hAnsi="Barlow Condensed Medium" w:cstheme="minorHAnsi" w:hint="eastAsia"/>
                       <w:w w:val="80"/>
                       <w:szCs w:val="24"/>
-                      <w:highlight w:val="yellow"/>
                     </w:rPr>
                     <w:t>3,000</w:t>
                   </w:r>
@@ -22659,7 +22404,6 @@
                       <w:rFonts w:ascii="Barlow Condensed Medium" w:eastAsia="華康中黑體" w:hAnsi="Barlow Condensed Medium" w:cstheme="minorHAnsi"/>
                       <w:w w:val="80"/>
                       <w:szCs w:val="24"/>
-                      <w:highlight w:val="yellow"/>
                     </w:rPr>
                   </w:pPr>
                 </w:p>
@@ -22681,7 +22425,6 @@
                       <w:rFonts w:ascii="Barlow Condensed Medium" w:eastAsia="華康中黑體" w:hAnsi="Barlow Condensed Medium" w:cstheme="minorHAnsi"/>
                       <w:w w:val="80"/>
                       <w:szCs w:val="24"/>
-                      <w:highlight w:val="yellow"/>
                     </w:rPr>
                   </w:pPr>
                 </w:p>
@@ -22703,7 +22446,6 @@
                       <w:rFonts w:ascii="Barlow Condensed Medium" w:eastAsia="華康中黑體" w:hAnsi="Barlow Condensed Medium" w:cstheme="minorHAnsi"/>
                       <w:w w:val="80"/>
                       <w:szCs w:val="24"/>
-                      <w:highlight w:val="yellow"/>
                     </w:rPr>
                   </w:pPr>
                 </w:p>
@@ -22725,7 +22467,6 @@
                       <w:rFonts w:ascii="Barlow Condensed Medium" w:eastAsia="華康中黑體" w:hAnsi="Barlow Condensed Medium" w:cstheme="minorHAnsi"/>
                       <w:w w:val="80"/>
                       <w:szCs w:val="24"/>
-                      <w:highlight w:val="yellow"/>
                     </w:rPr>
                   </w:pPr>
                 </w:p>
@@ -22739,7 +22480,6 @@
                 <w:rFonts w:ascii="Barlow Condensed Medium" w:eastAsia="華康中黑體" w:hAnsi="Barlow Condensed Medium" w:cstheme="minorHAnsi"/>
                 <w:w w:val="80"/>
                 <w:szCs w:val="24"/>
-                <w:highlight w:val="yellow"/>
               </w:rPr>
             </w:pPr>
           </w:p>
@@ -22760,7 +22500,6 @@
                 <w:rFonts w:ascii="Barlow Condensed Medium" w:eastAsia="華康中黑體" w:hAnsi="Barlow Condensed Medium" w:cstheme="minorHAnsi"/>
                 <w:w w:val="80"/>
                 <w:szCs w:val="24"/>
-                <w:highlight w:val="yellow"/>
               </w:rPr>
             </w:pPr>
             <w:r>
@@ -22768,7 +22507,6 @@
                 <w:rFonts w:ascii="Barlow Condensed Medium" w:eastAsia="華康中黑體" w:hAnsi="Barlow Condensed Medium" w:cstheme="minorHAnsi" w:hint="eastAsia"/>
                 <w:w w:val="80"/>
                 <w:szCs w:val="24"/>
-                <w:highlight w:val="yellow"/>
               </w:rPr>
               <w:t>46</w:t>
             </w:r>
@@ -22777,7 +22515,6 @@
                 <w:rFonts w:ascii="Barlow Condensed Medium" w:eastAsia="華康中黑體" w:hAnsi="Barlow Condensed Medium" w:cstheme="minorHAnsi" w:hint="eastAsia"/>
                 <w:w w:val="80"/>
                 <w:szCs w:val="24"/>
-                <w:highlight w:val="yellow"/>
               </w:rPr>
               <w:t>號</w:t>
             </w:r>
@@ -22790,7 +22527,6 @@
                 <w:rFonts w:ascii="Barlow Condensed Medium" w:eastAsia="華康中黑體" w:hAnsi="Barlow Condensed Medium" w:cstheme="minorHAnsi"/>
                 <w:w w:val="80"/>
                 <w:szCs w:val="24"/>
-                <w:highlight w:val="yellow"/>
               </w:rPr>
             </w:pPr>
             <w:r>
@@ -22798,7 +22534,6 @@
                 <w:rFonts w:ascii="Barlow Condensed Medium" w:eastAsia="華康中黑體" w:hAnsi="Barlow Condensed Medium" w:cstheme="minorHAnsi" w:hint="eastAsia"/>
                 <w:w w:val="80"/>
                 <w:szCs w:val="24"/>
-                <w:highlight w:val="yellow"/>
               </w:rPr>
               <w:t>1</w:t>
             </w:r>
@@ -22821,7 +22556,6 @@
                 <w:rFonts w:ascii="Barlow Condensed Medium" w:eastAsia="華康中黑體" w:hAnsi="Barlow Condensed Medium" w:cstheme="minorHAnsi"/>
                 <w:w w:val="80"/>
                 <w:szCs w:val="24"/>
-                <w:highlight w:val="yellow"/>
               </w:rPr>
             </w:pPr>
             <w:r>
@@ -22829,7 +22563,6 @@
                 <w:rFonts w:ascii="Barlow Condensed Medium" w:eastAsia="華康中黑體" w:hAnsi="Barlow Condensed Medium" w:cstheme="minorHAnsi" w:hint="eastAsia"/>
                 <w:w w:val="80"/>
                 <w:szCs w:val="24"/>
-                <w:highlight w:val="yellow"/>
               </w:rPr>
               <w:t>1</w:t>
             </w:r>
@@ -22838,7 +22571,6 @@
                 <w:rFonts w:ascii="Barlow Condensed Medium" w:eastAsia="華康中黑體" w:hAnsi="Barlow Condensed Medium" w:cstheme="minorHAnsi" w:hint="eastAsia"/>
                 <w:w w:val="80"/>
                 <w:szCs w:val="24"/>
-                <w:highlight w:val="yellow"/>
               </w:rPr>
               <w:t>,000</w:t>
             </w:r>
@@ -22860,7 +22592,6 @@
                 <w:rFonts w:ascii="Barlow Condensed Medium" w:eastAsia="華康中黑體" w:hAnsi="Barlow Condensed Medium" w:cstheme="minorHAnsi"/>
                 <w:w w:val="80"/>
                 <w:szCs w:val="24"/>
-                <w:highlight w:val="yellow"/>
               </w:rPr>
             </w:pPr>
             <w:r>
@@ -22868,7 +22599,6 @@
                 <w:rFonts w:ascii="Barlow Condensed Medium" w:eastAsia="華康中黑體" w:hAnsi="Barlow Condensed Medium" w:cstheme="minorHAnsi" w:hint="eastAsia"/>
                 <w:w w:val="80"/>
                 <w:szCs w:val="24"/>
-                <w:highlight w:val="yellow"/>
               </w:rPr>
               <w:t>54-1</w:t>
             </w:r>
@@ -22877,7 +22607,6 @@
                 <w:rFonts w:ascii="Barlow Condensed Medium" w:eastAsia="華康中黑體" w:hAnsi="Barlow Condensed Medium" w:cstheme="minorHAnsi" w:hint="eastAsia"/>
                 <w:w w:val="80"/>
                 <w:szCs w:val="24"/>
-                <w:highlight w:val="yellow"/>
               </w:rPr>
               <w:t>號</w:t>
             </w:r>
@@ -22899,7 +22628,6 @@
                 <w:rFonts w:ascii="Barlow Condensed Medium" w:eastAsia="華康中黑體" w:hAnsi="Barlow Condensed Medium" w:cstheme="minorHAnsi"/>
                 <w:w w:val="80"/>
                 <w:szCs w:val="24"/>
-                <w:highlight w:val="yellow"/>
               </w:rPr>
             </w:pPr>
             <w:r>
@@ -22907,7 +22635,6 @@
                 <w:rFonts w:ascii="Barlow Condensed Medium" w:eastAsia="華康中黑體" w:hAnsi="Barlow Condensed Medium" w:cstheme="minorHAnsi" w:hint="eastAsia"/>
                 <w:w w:val="80"/>
                 <w:szCs w:val="24"/>
-                <w:highlight w:val="yellow"/>
               </w:rPr>
               <w:t>3</w:t>
             </w:r>
@@ -22916,7 +22643,6 @@
                 <w:rFonts w:ascii="Barlow Condensed Medium" w:eastAsia="華康中黑體" w:hAnsi="Barlow Condensed Medium" w:cstheme="minorHAnsi" w:hint="eastAsia"/>
                 <w:w w:val="80"/>
                 <w:szCs w:val="24"/>
-                <w:highlight w:val="yellow"/>
               </w:rPr>
               <w:t>,000</w:t>
             </w:r>
@@ -22939,7 +22665,6 @@
                 <w:rFonts w:ascii="Barlow Condensed Medium" w:eastAsia="華康中黑體" w:hAnsi="Barlow Condensed Medium" w:cstheme="minorHAnsi"/>
                 <w:w w:val="80"/>
                 <w:szCs w:val="24"/>
-                <w:highlight w:val="yellow"/>
               </w:rPr>
             </w:pPr>
           </w:p>
@@ -22960,7 +22685,6 @@
                 <w:rFonts w:ascii="Barlow Condensed Medium" w:eastAsia="華康中黑體" w:hAnsi="Barlow Condensed Medium" w:cstheme="minorHAnsi"/>
                 <w:w w:val="80"/>
                 <w:szCs w:val="24"/>
-                <w:highlight w:val="yellow"/>
               </w:rPr>
             </w:pPr>
           </w:p>
@@ -22985,7 +22709,6 @@
                 <w:rFonts w:ascii="Barlow Condensed Medium" w:eastAsia="華康中黑體" w:hAnsi="Barlow Condensed Medium" w:cstheme="minorHAnsi"/>
                 <w:w w:val="80"/>
                 <w:szCs w:val="24"/>
-                <w:highlight w:val="yellow"/>
               </w:rPr>
             </w:pPr>
           </w:p>
@@ -23006,7 +22729,6 @@
                 <w:rFonts w:ascii="Barlow Condensed Medium" w:eastAsia="華康中黑體" w:hAnsi="Barlow Condensed Medium" w:cstheme="minorHAnsi"/>
                 <w:w w:val="80"/>
                 <w:szCs w:val="24"/>
-                <w:highlight w:val="yellow"/>
               </w:rPr>
             </w:pPr>
           </w:p>
@@ -23028,7 +22750,6 @@
                 <w:rFonts w:ascii="Barlow Condensed Medium" w:eastAsia="華康中黑體" w:hAnsi="Barlow Condensed Medium" w:cstheme="minorHAnsi"/>
                 <w:w w:val="80"/>
                 <w:szCs w:val="24"/>
-                <w:highlight w:val="yellow"/>
               </w:rPr>
             </w:pPr>
           </w:p>
@@ -23049,7 +22770,6 @@
                 <w:rFonts w:ascii="Barlow Condensed Medium" w:eastAsia="華康中黑體" w:hAnsi="Barlow Condensed Medium" w:cstheme="minorHAnsi"/>
                 <w:w w:val="80"/>
                 <w:szCs w:val="24"/>
-                <w:highlight w:val="yellow"/>
               </w:rPr>
             </w:pPr>
           </w:p>
@@ -23070,7 +22790,6 @@
                 <w:rFonts w:ascii="Barlow Condensed Medium" w:eastAsia="華康中黑體" w:hAnsi="Barlow Condensed Medium" w:cstheme="minorHAnsi"/>
                 <w:w w:val="80"/>
                 <w:szCs w:val="24"/>
-                <w:highlight w:val="yellow"/>
               </w:rPr>
             </w:pPr>
           </w:p>
@@ -23092,7 +22811,6 @@
                 <w:rFonts w:ascii="Barlow Condensed Medium" w:eastAsia="華康中黑體" w:hAnsi="Barlow Condensed Medium" w:cstheme="minorHAnsi"/>
                 <w:w w:val="80"/>
                 <w:szCs w:val="24"/>
-                <w:highlight w:val="yellow"/>
               </w:rPr>
             </w:pPr>
           </w:p>
@@ -23113,7 +22831,6 @@
                 <w:rFonts w:ascii="Barlow Condensed Medium" w:eastAsia="華康中黑體" w:hAnsi="Barlow Condensed Medium" w:cstheme="minorHAnsi"/>
                 <w:w w:val="80"/>
                 <w:szCs w:val="24"/>
-                <w:highlight w:val="yellow"/>
               </w:rPr>
             </w:pPr>
           </w:p>
@@ -23139,7 +22856,6 @@
                 <w:rFonts w:ascii="Barlow Condensed Medium" w:eastAsia="華康中黑體" w:hAnsi="Barlow Condensed Medium" w:cstheme="minorHAnsi"/>
                 <w:w w:val="80"/>
                 <w:szCs w:val="24"/>
-                <w:highlight w:val="yellow"/>
               </w:rPr>
             </w:pPr>
             <w:r>
@@ -23147,7 +22863,6 @@
                 <w:rFonts w:ascii="Barlow Condensed Medium" w:eastAsia="華康中黑體" w:hAnsi="Barlow Condensed Medium" w:cstheme="minorHAnsi"/>
                 <w:w w:val="80"/>
                 <w:szCs w:val="24"/>
-                <w:highlight w:val="yellow"/>
               </w:rPr>
               <w:sym w:font="Wingdings 2" w:char="F0AE"/>
             </w:r>
@@ -23156,7 +22871,6 @@
                 <w:rFonts w:ascii="Barlow Condensed Medium" w:eastAsia="華康中黑體" w:hAnsi="Barlow Condensed Medium" w:cstheme="minorHAnsi" w:hint="eastAsia"/>
                 <w:w w:val="80"/>
                 <w:szCs w:val="24"/>
-                <w:highlight w:val="yellow"/>
               </w:rPr>
               <w:t>為婦女團契</w:t>
             </w:r>
@@ -23165,7 +22879,6 @@
                 <w:rFonts w:ascii="Barlow Condensed Medium" w:eastAsia="華康中黑體" w:hAnsi="Barlow Condensed Medium" w:cstheme="minorHAnsi"/>
                 <w:w w:val="80"/>
                 <w:szCs w:val="24"/>
-                <w:highlight w:val="yellow"/>
               </w:rPr>
               <w:t>奉獻</w:t>
             </w:r>
@@ -23174,7 +22887,6 @@
                 <w:rFonts w:ascii="Barlow Condensed Medium" w:eastAsia="華康中黑體" w:hAnsi="Barlow Condensed Medium" w:cstheme="minorHAnsi"/>
                 <w:w w:val="80"/>
                 <w:szCs w:val="24"/>
-                <w:highlight w:val="yellow"/>
               </w:rPr>
               <w:t>:</w:t>
             </w:r>
@@ -23197,7 +22909,6 @@
                 <w:rFonts w:ascii="Barlow Condensed Medium" w:eastAsia="華康中黑體" w:hAnsi="Barlow Condensed Medium" w:cstheme="minorHAnsi"/>
                 <w:w w:val="80"/>
                 <w:szCs w:val="24"/>
-                <w:highlight w:val="yellow"/>
               </w:rPr>
             </w:pPr>
             <w:r>
@@ -23205,7 +22916,6 @@
                 <w:rFonts w:ascii="Barlow Condensed Medium" w:eastAsia="華康中黑體" w:hAnsi="Barlow Condensed Medium" w:cstheme="minorHAnsi" w:hint="eastAsia"/>
                 <w:w w:val="80"/>
                 <w:szCs w:val="24"/>
-                <w:highlight w:val="yellow"/>
               </w:rPr>
               <w:t>45</w:t>
             </w:r>
@@ -23214,7 +22924,6 @@
                 <w:rFonts w:ascii="Barlow Condensed Medium" w:eastAsia="華康中黑體" w:hAnsi="Barlow Condensed Medium" w:cstheme="minorHAnsi" w:hint="eastAsia"/>
                 <w:w w:val="80"/>
                 <w:szCs w:val="24"/>
-                <w:highlight w:val="yellow"/>
               </w:rPr>
               <w:t>號</w:t>
             </w:r>
@@ -23238,7 +22947,6 @@
                 <w:rFonts w:ascii="Barlow Condensed Medium" w:eastAsia="華康中黑體" w:hAnsi="Barlow Condensed Medium" w:cstheme="minorHAnsi"/>
                 <w:w w:val="80"/>
                 <w:szCs w:val="24"/>
-                <w:highlight w:val="yellow"/>
               </w:rPr>
             </w:pPr>
             <w:r>
@@ -23246,7 +22954,6 @@
                 <w:rFonts w:ascii="Barlow Condensed Medium" w:eastAsia="華康中黑體" w:hAnsi="Barlow Condensed Medium" w:cstheme="minorHAnsi" w:hint="eastAsia"/>
                 <w:w w:val="80"/>
                 <w:szCs w:val="24"/>
-                <w:highlight w:val="yellow"/>
               </w:rPr>
               <w:t>1,150</w:t>
             </w:r>
@@ -23269,7 +22976,6 @@
                 <w:rFonts w:ascii="Barlow Condensed Medium" w:eastAsia="華康中黑體" w:hAnsi="Barlow Condensed Medium" w:cstheme="minorHAnsi"/>
                 <w:w w:val="80"/>
                 <w:szCs w:val="24"/>
-                <w:highlight w:val="yellow"/>
               </w:rPr>
             </w:pPr>
           </w:p>
@@ -23291,7 +22997,6 @@
                 <w:rFonts w:ascii="Barlow Condensed Medium" w:eastAsia="華康中黑體" w:hAnsi="Barlow Condensed Medium" w:cstheme="minorHAnsi"/>
                 <w:w w:val="80"/>
                 <w:szCs w:val="24"/>
-                <w:highlight w:val="yellow"/>
               </w:rPr>
             </w:pPr>
           </w:p>
@@ -23313,7 +23018,6 @@
                 <w:rFonts w:ascii="Barlow Condensed Medium" w:eastAsia="華康中黑體" w:hAnsi="Barlow Condensed Medium" w:cstheme="minorHAnsi"/>
                 <w:w w:val="80"/>
                 <w:szCs w:val="24"/>
-                <w:highlight w:val="yellow"/>
               </w:rPr>
             </w:pPr>
           </w:p>
@@ -23335,7 +23039,6 @@
                 <w:rFonts w:ascii="Barlow Condensed Medium" w:eastAsia="華康中黑體" w:hAnsi="Barlow Condensed Medium" w:cstheme="minorHAnsi"/>
                 <w:w w:val="80"/>
                 <w:szCs w:val="24"/>
-                <w:highlight w:val="yellow"/>
               </w:rPr>
             </w:pPr>
           </w:p>
@@ -23361,7 +23064,6 @@
                 <w:rFonts w:ascii="Barlow Condensed Medium" w:eastAsia="華康中黑體" w:hAnsi="Barlow Condensed Medium" w:cstheme="minorHAnsi"/>
                 <w:w w:val="80"/>
                 <w:szCs w:val="24"/>
-                <w:highlight w:val="yellow"/>
               </w:rPr>
             </w:pPr>
           </w:p>
@@ -23382,7 +23084,6 @@
                 <w:rFonts w:ascii="Barlow Condensed Medium" w:eastAsia="華康中黑體" w:hAnsi="Barlow Condensed Medium" w:cstheme="minorHAnsi"/>
                 <w:w w:val="80"/>
                 <w:szCs w:val="24"/>
-                <w:highlight w:val="yellow"/>
               </w:rPr>
             </w:pPr>
           </w:p>
@@ -23405,7 +23106,6 @@
                 <w:rFonts w:ascii="Barlow Condensed Medium" w:eastAsia="華康中黑體" w:hAnsi="Barlow Condensed Medium" w:cstheme="minorHAnsi"/>
                 <w:w w:val="80"/>
                 <w:szCs w:val="24"/>
-                <w:highlight w:val="yellow"/>
               </w:rPr>
             </w:pPr>
           </w:p>
@@ -23426,7 +23126,6 @@
                 <w:rFonts w:ascii="Barlow Condensed Medium" w:eastAsia="華康中黑體" w:hAnsi="Barlow Condensed Medium" w:cstheme="minorHAnsi"/>
                 <w:w w:val="80"/>
                 <w:szCs w:val="24"/>
-                <w:highlight w:val="yellow"/>
               </w:rPr>
             </w:pPr>
           </w:p>
@@ -23448,7 +23147,6 @@
                 <w:rFonts w:ascii="Barlow Condensed Medium" w:eastAsia="華康中黑體" w:hAnsi="Barlow Condensed Medium" w:cstheme="minorHAnsi"/>
                 <w:w w:val="80"/>
                 <w:szCs w:val="24"/>
-                <w:highlight w:val="yellow"/>
               </w:rPr>
             </w:pPr>
           </w:p>
@@ -23469,7 +23167,6 @@
                 <w:rFonts w:ascii="Barlow Condensed Medium" w:eastAsia="華康中黑體" w:hAnsi="Barlow Condensed Medium" w:cstheme="minorHAnsi"/>
                 <w:w w:val="80"/>
                 <w:szCs w:val="24"/>
-                <w:highlight w:val="yellow"/>
               </w:rPr>
             </w:pPr>
           </w:p>
@@ -23491,7 +23188,6 @@
                 <w:rFonts w:ascii="Barlow Condensed Medium" w:eastAsia="華康中黑體" w:hAnsi="Barlow Condensed Medium" w:cstheme="minorHAnsi"/>
                 <w:w w:val="80"/>
                 <w:szCs w:val="24"/>
-                <w:highlight w:val="yellow"/>
               </w:rPr>
             </w:pPr>
           </w:p>
@@ -23517,7 +23213,6 @@
                 <w:rFonts w:ascii="Barlow Condensed Medium" w:eastAsia="華康中黑體" w:hAnsi="Barlow Condensed Medium" w:cstheme="minorHAnsi"/>
                 <w:w w:val="80"/>
                 <w:szCs w:val="24"/>
-                <w:highlight w:val="yellow"/>
               </w:rPr>
             </w:pPr>
             <w:r>
@@ -23525,7 +23220,6 @@
                 <w:rFonts w:ascii="Barlow Condensed Medium" w:eastAsia="華康中黑體" w:hAnsi="Barlow Condensed Medium" w:cstheme="minorHAnsi"/>
                 <w:w w:val="80"/>
                 <w:szCs w:val="24"/>
-                <w:highlight w:val="yellow"/>
               </w:rPr>
               <w:sym w:font="Wingdings 2" w:char="F0AE"/>
             </w:r>
@@ -23534,7 +23228,6 @@
                 <w:rFonts w:ascii="Barlow Condensed Medium" w:eastAsia="華康中黑體" w:hAnsi="Barlow Condensed Medium" w:cstheme="minorHAnsi" w:hint="eastAsia"/>
                 <w:w w:val="80"/>
                 <w:szCs w:val="24"/>
-                <w:highlight w:val="yellow"/>
               </w:rPr>
               <w:t>為主日學</w:t>
             </w:r>
@@ -23543,7 +23236,6 @@
                 <w:rFonts w:ascii="Barlow Condensed Medium" w:eastAsia="華康中黑體" w:hAnsi="Barlow Condensed Medium" w:cstheme="minorHAnsi"/>
                 <w:w w:val="80"/>
                 <w:szCs w:val="24"/>
-                <w:highlight w:val="yellow"/>
               </w:rPr>
               <w:t>奉獻</w:t>
             </w:r>
@@ -23552,7 +23244,6 @@
                 <w:rFonts w:ascii="Barlow Condensed Medium" w:eastAsia="華康中黑體" w:hAnsi="Barlow Condensed Medium" w:cstheme="minorHAnsi"/>
                 <w:w w:val="80"/>
                 <w:szCs w:val="24"/>
-                <w:highlight w:val="yellow"/>
               </w:rPr>
               <w:t>:</w:t>
             </w:r>
@@ -23575,7 +23266,6 @@
                 <w:rFonts w:ascii="Barlow Condensed Medium" w:eastAsia="華康中黑體" w:hAnsi="Barlow Condensed Medium" w:cstheme="minorHAnsi"/>
                 <w:w w:val="80"/>
                 <w:szCs w:val="24"/>
-                <w:highlight w:val="yellow"/>
               </w:rPr>
             </w:pPr>
             <w:r>
@@ -23583,7 +23273,6 @@
                 <w:rFonts w:ascii="Barlow Condensed Medium" w:eastAsia="華康中黑體" w:hAnsi="Barlow Condensed Medium" w:cstheme="minorHAnsi" w:hint="eastAsia"/>
                 <w:w w:val="80"/>
                 <w:szCs w:val="24"/>
-                <w:highlight w:val="yellow"/>
               </w:rPr>
               <w:t>709</w:t>
             </w:r>
@@ -23592,7 +23281,6 @@
                 <w:rFonts w:ascii="Barlow Condensed Medium" w:eastAsia="華康中黑體" w:hAnsi="Barlow Condensed Medium" w:cstheme="minorHAnsi" w:hint="eastAsia"/>
                 <w:w w:val="80"/>
                 <w:szCs w:val="24"/>
-                <w:highlight w:val="yellow"/>
               </w:rPr>
               <w:t>號</w:t>
             </w:r>
@@ -23616,7 +23304,6 @@
                 <w:rFonts w:ascii="Barlow Condensed Medium" w:eastAsia="華康中黑體" w:hAnsi="Barlow Condensed Medium" w:cstheme="minorHAnsi"/>
                 <w:w w:val="80"/>
                 <w:szCs w:val="24"/>
-                <w:highlight w:val="yellow"/>
               </w:rPr>
             </w:pPr>
             <w:r>
@@ -23624,7 +23311,6 @@
                 <w:rFonts w:ascii="Barlow Condensed Medium" w:eastAsia="華康中黑體" w:hAnsi="Barlow Condensed Medium" w:cstheme="minorHAnsi" w:hint="eastAsia"/>
                 <w:w w:val="80"/>
                 <w:szCs w:val="24"/>
-                <w:highlight w:val="yellow"/>
               </w:rPr>
               <w:t>1,500</w:t>
             </w:r>
@@ -23647,7 +23333,6 @@
                 <w:rFonts w:ascii="Barlow Condensed Medium" w:eastAsia="華康中黑體" w:hAnsi="Barlow Condensed Medium" w:cstheme="minorHAnsi"/>
                 <w:w w:val="80"/>
                 <w:szCs w:val="24"/>
-                <w:highlight w:val="yellow"/>
               </w:rPr>
             </w:pPr>
           </w:p>
@@ -23669,7 +23354,6 @@
                 <w:rFonts w:ascii="Barlow Condensed Medium" w:eastAsia="華康中黑體" w:hAnsi="Barlow Condensed Medium" w:cstheme="minorHAnsi"/>
                 <w:w w:val="80"/>
                 <w:szCs w:val="24"/>
-                <w:highlight w:val="yellow"/>
               </w:rPr>
             </w:pPr>
           </w:p>
@@ -23691,7 +23375,6 @@
                 <w:rFonts w:ascii="Barlow Condensed Medium" w:eastAsia="華康中黑體" w:hAnsi="Barlow Condensed Medium" w:cstheme="minorHAnsi"/>
                 <w:w w:val="80"/>
                 <w:szCs w:val="24"/>
-                <w:highlight w:val="yellow"/>
               </w:rPr>
             </w:pPr>
           </w:p>
@@ -23713,7 +23396,6 @@
                 <w:rFonts w:ascii="Barlow Condensed Medium" w:eastAsia="華康中黑體" w:hAnsi="Barlow Condensed Medium" w:cstheme="minorHAnsi"/>
                 <w:w w:val="80"/>
                 <w:szCs w:val="24"/>
-                <w:highlight w:val="yellow"/>
               </w:rPr>
             </w:pPr>
           </w:p>
@@ -23739,7 +23421,6 @@
                 <w:rFonts w:ascii="Barlow Condensed Medium" w:eastAsia="華康中黑體" w:hAnsi="Barlow Condensed Medium" w:cstheme="minorHAnsi"/>
                 <w:w w:val="80"/>
                 <w:szCs w:val="24"/>
-                <w:highlight w:val="yellow"/>
               </w:rPr>
             </w:pPr>
           </w:p>
@@ -23761,7 +23442,6 @@
                 <w:rFonts w:ascii="Barlow Condensed Medium" w:eastAsia="華康中黑體" w:hAnsi="Barlow Condensed Medium" w:cstheme="minorHAnsi"/>
                 <w:w w:val="80"/>
                 <w:szCs w:val="24"/>
-                <w:highlight w:val="yellow"/>
               </w:rPr>
             </w:pPr>
           </w:p>
@@ -23784,7 +23464,6 @@
                 <w:rFonts w:ascii="Barlow Condensed Medium" w:eastAsia="華康中黑體" w:hAnsi="Barlow Condensed Medium" w:cstheme="minorHAnsi"/>
                 <w:w w:val="80"/>
                 <w:szCs w:val="24"/>
-                <w:highlight w:val="yellow"/>
               </w:rPr>
             </w:pPr>
           </w:p>
@@ -23806,7 +23485,6 @@
                 <w:rFonts w:ascii="Barlow Condensed Medium" w:eastAsia="華康中黑體" w:hAnsi="Barlow Condensed Medium" w:cstheme="minorHAnsi"/>
                 <w:w w:val="80"/>
                 <w:szCs w:val="24"/>
-                <w:highlight w:val="yellow"/>
               </w:rPr>
             </w:pPr>
           </w:p>
@@ -23828,7 +23506,6 @@
                 <w:rFonts w:ascii="Barlow Condensed Medium" w:eastAsia="華康中黑體" w:hAnsi="Barlow Condensed Medium" w:cstheme="minorHAnsi"/>
                 <w:w w:val="80"/>
                 <w:szCs w:val="24"/>
-                <w:highlight w:val="yellow"/>
               </w:rPr>
             </w:pPr>
           </w:p>
@@ -23850,7 +23527,6 @@
                 <w:rFonts w:ascii="Barlow Condensed Medium" w:eastAsia="華康中黑體" w:hAnsi="Barlow Condensed Medium" w:cstheme="minorHAnsi"/>
                 <w:w w:val="80"/>
                 <w:szCs w:val="24"/>
-                <w:highlight w:val="yellow"/>
               </w:rPr>
             </w:pPr>
           </w:p>
@@ -23872,7 +23548,6 @@
                 <w:rFonts w:ascii="Barlow Condensed Medium" w:eastAsia="華康中黑體" w:hAnsi="Barlow Condensed Medium" w:cstheme="minorHAnsi"/>
                 <w:w w:val="80"/>
                 <w:szCs w:val="24"/>
-                <w:highlight w:val="yellow"/>
               </w:rPr>
             </w:pPr>
           </w:p>
@@ -23898,7 +23573,6 @@
                 <w:rFonts w:ascii="Barlow Condensed Medium" w:eastAsia="華康中黑體" w:hAnsi="Barlow Condensed Medium" w:cstheme="minorHAnsi"/>
                 <w:w w:val="80"/>
                 <w:szCs w:val="24"/>
-                <w:highlight w:val="yellow"/>
               </w:rPr>
             </w:pPr>
             <w:r>
@@ -23906,7 +23580,6 @@
                 <w:rFonts w:ascii="Barlow Condensed Medium" w:eastAsia="華康中黑體" w:hAnsi="Barlow Condensed Medium" w:cstheme="minorHAnsi"/>
                 <w:w w:val="80"/>
                 <w:szCs w:val="24"/>
-                <w:highlight w:val="yellow"/>
               </w:rPr>
               <w:sym w:font="Wingdings 2" w:char="F0AE"/>
             </w:r>
@@ -23915,7 +23588,6 @@
                 <w:rFonts w:ascii="Barlow Condensed Medium" w:eastAsia="華康中黑體" w:hAnsi="Barlow Condensed Medium" w:cstheme="minorHAnsi" w:hint="eastAsia"/>
                 <w:w w:val="80"/>
                 <w:szCs w:val="24"/>
-                <w:highlight w:val="yellow"/>
               </w:rPr>
               <w:t>為總會事工</w:t>
             </w:r>
@@ -23924,7 +23596,6 @@
                 <w:rFonts w:ascii="Barlow Condensed Medium" w:eastAsia="華康中黑體" w:hAnsi="Barlow Condensed Medium" w:cstheme="minorHAnsi"/>
                 <w:w w:val="80"/>
                 <w:szCs w:val="24"/>
-                <w:highlight w:val="yellow"/>
               </w:rPr>
               <w:t>奉獻</w:t>
             </w:r>
@@ -23933,7 +23604,6 @@
                 <w:rFonts w:ascii="Barlow Condensed Medium" w:eastAsia="華康中黑體" w:hAnsi="Barlow Condensed Medium" w:cstheme="minorHAnsi"/>
                 <w:w w:val="80"/>
                 <w:szCs w:val="24"/>
-                <w:highlight w:val="yellow"/>
               </w:rPr>
               <w:t>:</w:t>
             </w:r>
@@ -23956,7 +23626,6 @@
                 <w:rFonts w:ascii="Barlow Condensed Medium" w:eastAsia="華康中黑體" w:hAnsi="Barlow Condensed Medium" w:cstheme="minorHAnsi"/>
                 <w:w w:val="80"/>
                 <w:szCs w:val="24"/>
-                <w:highlight w:val="yellow"/>
               </w:rPr>
             </w:pPr>
             <w:r>
@@ -23964,7 +23633,6 @@
                 <w:rFonts w:ascii="Barlow Condensed Medium" w:eastAsia="華康中黑體" w:hAnsi="Barlow Condensed Medium" w:cstheme="minorHAnsi" w:hint="eastAsia"/>
                 <w:w w:val="80"/>
                 <w:szCs w:val="24"/>
-                <w:highlight w:val="yellow"/>
               </w:rPr>
               <w:t>22</w:t>
             </w:r>
@@ -23973,7 +23641,6 @@
                 <w:rFonts w:ascii="Barlow Condensed Medium" w:eastAsia="華康中黑體" w:hAnsi="Barlow Condensed Medium" w:cstheme="minorHAnsi" w:hint="eastAsia"/>
                 <w:w w:val="80"/>
                 <w:szCs w:val="24"/>
-                <w:highlight w:val="yellow"/>
               </w:rPr>
               <w:t>號</w:t>
             </w:r>
@@ -23997,7 +23664,6 @@
                 <w:rFonts w:ascii="Barlow Condensed Medium" w:eastAsia="華康中黑體" w:hAnsi="Barlow Condensed Medium" w:cstheme="minorHAnsi"/>
                 <w:w w:val="80"/>
                 <w:szCs w:val="24"/>
-                <w:highlight w:val="yellow"/>
               </w:rPr>
             </w:pPr>
             <w:r>
@@ -24005,7 +23671,6 @@
                 <w:rFonts w:ascii="Barlow Condensed Medium" w:eastAsia="華康中黑體" w:hAnsi="Barlow Condensed Medium" w:cstheme="minorHAnsi" w:hint="eastAsia"/>
                 <w:w w:val="80"/>
                 <w:szCs w:val="24"/>
-                <w:highlight w:val="yellow"/>
               </w:rPr>
               <w:t>1,000</w:t>
             </w:r>
@@ -24028,7 +23693,6 @@
                 <w:rFonts w:ascii="Barlow Condensed Medium" w:eastAsia="華康中黑體" w:hAnsi="Barlow Condensed Medium" w:cstheme="minorHAnsi"/>
                 <w:w w:val="80"/>
                 <w:szCs w:val="24"/>
-                <w:highlight w:val="yellow"/>
               </w:rPr>
             </w:pPr>
             <w:r>
@@ -24036,7 +23700,6 @@
                 <w:rFonts w:ascii="Barlow Condensed Medium" w:eastAsia="華康中黑體" w:hAnsi="Barlow Condensed Medium" w:cstheme="minorHAnsi" w:hint="eastAsia"/>
                 <w:w w:val="80"/>
                 <w:szCs w:val="24"/>
-                <w:highlight w:val="yellow"/>
               </w:rPr>
               <w:t>39</w:t>
             </w:r>
@@ -24045,7 +23708,6 @@
                 <w:rFonts w:ascii="Barlow Condensed Medium" w:eastAsia="華康中黑體" w:hAnsi="Barlow Condensed Medium" w:cstheme="minorHAnsi" w:hint="eastAsia"/>
                 <w:w w:val="80"/>
                 <w:szCs w:val="24"/>
-                <w:highlight w:val="yellow"/>
               </w:rPr>
               <w:t>號</w:t>
             </w:r>
@@ -24068,7 +23730,6 @@
                 <w:rFonts w:ascii="Barlow Condensed Medium" w:eastAsia="華康中黑體" w:hAnsi="Barlow Condensed Medium" w:cstheme="minorHAnsi"/>
                 <w:w w:val="80"/>
                 <w:szCs w:val="24"/>
-                <w:highlight w:val="yellow"/>
               </w:rPr>
             </w:pPr>
             <w:r>
@@ -24076,7 +23737,6 @@
                 <w:rFonts w:ascii="Barlow Condensed Medium" w:eastAsia="華康中黑體" w:hAnsi="Barlow Condensed Medium" w:cstheme="minorHAnsi" w:hint="eastAsia"/>
                 <w:w w:val="80"/>
                 <w:szCs w:val="24"/>
-                <w:highlight w:val="yellow"/>
               </w:rPr>
               <w:t>500</w:t>
             </w:r>
@@ -24099,7 +23759,6 @@
                 <w:rFonts w:ascii="Barlow Condensed Medium" w:eastAsia="華康中黑體" w:hAnsi="Barlow Condensed Medium" w:cstheme="minorHAnsi"/>
                 <w:w w:val="80"/>
                 <w:szCs w:val="24"/>
-                <w:highlight w:val="yellow"/>
               </w:rPr>
             </w:pPr>
             <w:r>
@@ -24107,7 +23766,6 @@
                 <w:rFonts w:ascii="Barlow Condensed Medium" w:eastAsia="華康中黑體" w:hAnsi="Barlow Condensed Medium" w:cstheme="minorHAnsi" w:hint="eastAsia"/>
                 <w:w w:val="80"/>
                 <w:szCs w:val="24"/>
-                <w:highlight w:val="yellow"/>
               </w:rPr>
               <w:t>49</w:t>
             </w:r>
@@ -24116,7 +23774,6 @@
                 <w:rFonts w:ascii="Barlow Condensed Medium" w:eastAsia="華康中黑體" w:hAnsi="Barlow Condensed Medium" w:cstheme="minorHAnsi" w:hint="eastAsia"/>
                 <w:w w:val="80"/>
                 <w:szCs w:val="24"/>
-                <w:highlight w:val="yellow"/>
               </w:rPr>
               <w:t>號</w:t>
             </w:r>
@@ -24139,7 +23796,6 @@
                 <w:rFonts w:ascii="Barlow Condensed Medium" w:eastAsia="華康中黑體" w:hAnsi="Barlow Condensed Medium" w:cstheme="minorHAnsi"/>
                 <w:w w:val="80"/>
                 <w:szCs w:val="24"/>
-                <w:highlight w:val="yellow"/>
               </w:rPr>
             </w:pPr>
             <w:r>
@@ -24147,7 +23803,6 @@
                 <w:rFonts w:ascii="Barlow Condensed Medium" w:eastAsia="華康中黑體" w:hAnsi="Barlow Condensed Medium" w:cstheme="minorHAnsi" w:hint="eastAsia"/>
                 <w:w w:val="80"/>
                 <w:szCs w:val="24"/>
-                <w:highlight w:val="yellow"/>
               </w:rPr>
               <w:t>1,000</w:t>
             </w:r>
@@ -24174,7 +23829,6 @@
                 <w:rFonts w:ascii="Barlow Condensed Medium" w:eastAsia="華康中黑體" w:hAnsi="Barlow Condensed Medium" w:cstheme="minorHAnsi"/>
                 <w:w w:val="80"/>
                 <w:szCs w:val="24"/>
-                <w:highlight w:val="yellow"/>
               </w:rPr>
             </w:pPr>
           </w:p>
@@ -24196,7 +23850,6 @@
                 <w:rFonts w:ascii="Barlow Condensed Medium" w:eastAsia="華康中黑體" w:hAnsi="Barlow Condensed Medium" w:cstheme="minorHAnsi"/>
                 <w:w w:val="80"/>
                 <w:szCs w:val="24"/>
-                <w:highlight w:val="yellow"/>
               </w:rPr>
             </w:pPr>
             <w:r>
@@ -24204,7 +23857,6 @@
                 <w:rFonts w:ascii="Barlow Condensed Medium" w:eastAsia="華康中黑體" w:hAnsi="Barlow Condensed Medium" w:cstheme="minorHAnsi" w:hint="eastAsia"/>
                 <w:w w:val="80"/>
                 <w:szCs w:val="24"/>
-                <w:highlight w:val="yellow"/>
               </w:rPr>
               <w:t>有志</w:t>
             </w:r>
@@ -24213,7 +23865,6 @@
                 <w:rFonts w:ascii="Barlow Condensed Medium" w:eastAsia="華康中黑體" w:hAnsi="Barlow Condensed Medium" w:cstheme="minorHAnsi" w:hint="eastAsia"/>
                 <w:w w:val="80"/>
                 <w:szCs w:val="24"/>
-                <w:highlight w:val="yellow"/>
               </w:rPr>
               <w:t>*1</w:t>
             </w:r>
@@ -24244,7 +23895,6 @@
                 <w:rFonts w:ascii="Barlow Condensed Medium" w:eastAsia="華康中黑體" w:hAnsi="Barlow Condensed Medium" w:cstheme="minorHAnsi" w:hint="eastAsia"/>
                 <w:w w:val="80"/>
                 <w:szCs w:val="24"/>
-                <w:highlight w:val="yellow"/>
               </w:rPr>
               <w:t>100</w:t>
             </w:r>
@@ -24356,6 +24006,7 @@
           <w:rFonts w:ascii="華康正顏楷體W9" w:eastAsia="華康正顏楷體W9" w:cstheme="minorHAnsi" w:hint="eastAsia"/>
           <w:w w:val="125"/>
         </w:rPr>
+        <w:lastRenderedPageBreak/>
         <w:t>§</w:t>
       </w:r>
       <w:r>
@@ -25835,7 +25486,7 @@
                     <pic:cNvPicPr/>
                   </pic:nvPicPr>
                   <pic:blipFill>
-                    <a:blip r:embed="rId17" cstate="print">
+                    <a:blip r:embed="rId18" cstate="print">
                       <a:extLst>
                         <a:ext uri="{28A0092B-C50C-407E-A947-70E740481C1C}">
                           <a14:useLocalDpi xmlns:a14="http://schemas.microsoft.com/office/drawing/2010/main" val="0"/>
@@ -26010,7 +25661,27 @@
           <w:sz w:val="26"/>
           <w:szCs w:val="26"/>
         </w:rPr>
-        <w:t>36:1-3,15-26</w:t>
+        <w:t>36:1-3</w:t>
+      </w:r>
+      <w:proofErr w:type="gramStart"/>
+      <w:r>
+        <w:rPr>
+          <w:rFonts w:ascii="Barlow Condensed Medium" w:eastAsia="華康儷中黑" w:hAnsi="Barlow Condensed Medium"/>
+          <w:w w:val="80"/>
+          <w:sz w:val="26"/>
+          <w:szCs w:val="26"/>
+        </w:rPr>
+        <w:t>,15</w:t>
+      </w:r>
+      <w:proofErr w:type="gramEnd"/>
+      <w:r>
+        <w:rPr>
+          <w:rFonts w:ascii="Barlow Condensed Medium" w:eastAsia="華康儷中黑" w:hAnsi="Barlow Condensed Medium"/>
+          <w:w w:val="80"/>
+          <w:sz w:val="26"/>
+          <w:szCs w:val="26"/>
+        </w:rPr>
+        <w:t>-26</w:t>
       </w:r>
     </w:p>
     <w:p>
@@ -26759,6 +26430,7 @@
           <w:rFonts w:ascii="Barlow Condensed Medium" w:hAnsi="Barlow Condensed Medium"/>
           <w:noProof/>
         </w:rPr>
+        <w:lastRenderedPageBreak/>
         <mc:AlternateContent>
           <mc:Choice Requires="wps">
             <w:drawing>
@@ -26821,7 +26493,7 @@
               </wp:anchor>
             </w:drawing>
           </mc:Choice>
-          <mc:Fallback>
+          <mc:Fallback xmlns:w16se="http://schemas.microsoft.com/office/word/2015/wordml/symex" xmlns:w16sdtdh="http://schemas.microsoft.com/office/word/2020/wordml/sdtdatahash" xmlns:w16du="http://schemas.microsoft.com/office/word/2023/wordml/word16du" xmlns:w16="http://schemas.microsoft.com/office/word/2018/wordml" xmlns:w16cid="http://schemas.microsoft.com/office/word/2016/wordml/cid" xmlns:w16cex="http://schemas.microsoft.com/office/word/2018/wordml/cex" xmlns:w15="http://schemas.microsoft.com/office/word/2012/wordml" xmlns:oel="http://schemas.microsoft.com/office/2019/extlst" xmlns:am3d="http://schemas.microsoft.com/office/drawing/2017/model3d" xmlns:aink="http://schemas.microsoft.com/office/drawing/2016/ink" xmlns:cx8="http://schemas.microsoft.com/office/drawing/2016/5/14/chartex" xmlns:cx7="http://schemas.microsoft.com/office/drawing/2016/5/13/chartex" xmlns:cx6="http://schemas.microsoft.com/office/drawing/2016/5/12/chartex" xmlns:cx5="http://schemas.microsoft.com/office/drawing/2016/5/11/chartex" xmlns:cx4="http://schemas.microsoft.com/office/drawing/2016/5/10/chartex" xmlns:cx3="http://schemas.microsoft.com/office/drawing/2016/5/9/chartex" xmlns:cx2="http://schemas.microsoft.com/office/drawing/2015/10/21/chartex" xmlns:cx1="http://schemas.microsoft.com/office/drawing/2015/9/8/chartex" xmlns:cx="http://schemas.microsoft.com/office/drawing/2014/chartex">
             <w:pict>
               <v:line w14:anchorId="7D3BD534" id="直線接點 4" o:spid="_x0000_s1026" style="position:absolute;z-index:251660800;visibility:visible;mso-wrap-style:square;mso-width-percent:0;mso-height-percent:0;mso-wrap-distance-left:9pt;mso-wrap-distance-top:0;mso-wrap-distance-right:9pt;mso-wrap-distance-bottom:0;mso-position-horizontal:absolute;mso-position-horizontal-relative:page;mso-position-vertical:absolute;mso-position-vertical-relative:page;mso-width-percent:0;mso-height-percent:0;mso-width-relative:margin;mso-height-relative:margin" from="343.9pt,19.85pt" to="345.05pt,710.95pt" o:gfxdata="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" strokecolor="black [3213]" strokeweight=".5pt">
                 <v:stroke dashstyle="3 1" joinstyle="miter"/>
@@ -27527,6 +27199,7 @@
           <w:sz w:val="26"/>
           <w:szCs w:val="26"/>
         </w:rPr>
+        <w:lastRenderedPageBreak/>
         <w:t>的道德勇氣，不</w:t>
       </w:r>
       <w:proofErr w:type="gramStart"/>
@@ -27805,6 +27478,7 @@
           <w:sz w:val="26"/>
           <w:szCs w:val="26"/>
         </w:rPr>
+        <w:lastRenderedPageBreak/>
         <w:t>被稱為過氣的武夫為什麼無知？因為真實的歷史不是被燒掉了，就是被掩埋了。</w:t>
       </w:r>
     </w:p>
@@ -28348,7 +28022,7 @@
 </file>
 
 <file path=word/endnotes.xml><?xml version="1.0" encoding="utf-8"?>
-<w:endnotes xmlns:wpc="http://schemas.microsoft.com/office/word/2010/wordprocessingCanvas" xmlns:cx="http://schemas.microsoft.com/office/drawing/2014/chartex" xmlns:cx1="http://schemas.microsoft.com/office/drawing/2015/9/8/chartex" xmlns:cx2="http://schemas.microsoft.com/office/drawing/2015/10/21/chartex" xmlns:cx3="http://schemas.microsoft.com/office/drawing/2016/5/9/chartex" xmlns:cx4="http://schemas.microsoft.com/office/drawing/2016/5/10/chartex" xmlns:cx5="http://schemas.microsoft.com/office/drawing/2016/5/11/chartex" xmlns:cx6="http://schemas.microsoft.com/office/drawing/2016/5/12/chartex" xmlns:cx7="http://schemas.microsoft.com/office/drawing/2016/5/13/chartex" xmlns:cx8="http://schemas.microsoft.com/office/drawing/2016/5/14/chartex" xmlns:mc="http://schemas.openxmlformats.org/markup-compatibility/2006" xmlns:aink="http://schemas.microsoft.com/office/drawing/2016/ink" xmlns:am3d="http://schemas.microsoft.com/office/drawing/2017/model3d" xmlns:o="urn:schemas-microsoft-com:office:office" xmlns:oel="http://schemas.microsoft.com/office/2019/extlst" xmlns:r="http://schemas.openxmlformats.org/officeDocument/2006/relationships" xmlns:m="http://schemas.openxmlformats.org/officeDocument/2006/math" xmlns:v="urn:schemas-microsoft-com:vml" xmlns:wp14="http://schemas.microsoft.com/office/word/2010/wordprocessingDrawing" xmlns:wp="http://schemas.openxmlformats.org/drawingml/2006/wordprocessingDrawing" xmlns:w10="urn:schemas-microsoft-com:office:word" xmlns:w="http://schemas.openxmlformats.org/wordprocessingml/2006/main" xmlns:w14="http://schemas.microsoft.com/office/word/2010/wordml" xmlns:w15="http://schemas.microsoft.com/office/word/2012/wordml" xmlns:w16cex="http://schemas.microsoft.com/office/word/2018/wordml/cex" xmlns:w16cid="http://schemas.microsoft.com/office/word/2016/wordml/cid" xmlns:w16="http://schemas.microsoft.com/office/word/2018/wordml" xmlns:w16du="http://schemas.microsoft.com/office/word/2023/wordml/word16du" xmlns:w16sdtdh="http://schemas.microsoft.com/office/word/2020/wordml/sdtdatahash" xmlns:w16se="http://schemas.microsoft.com/office/word/2015/wordml/symex" xmlns:wpg="http://schemas.microsoft.com/office/word/2010/wordprocessingGroup" xmlns:wpi="http://schemas.microsoft.com/office/word/2010/wordprocessingInk" xmlns:wne="http://schemas.microsoft.com/office/word/2006/wordml" xmlns:wps="http://schemas.microsoft.com/office/word/2010/wordprocessingShape" mc:Ignorable="w14 w15 w16se w16cid w16 w16cex w16sdtdh w16du wp14">
+<w:endnotes xmlns:wpc="http://schemas.microsoft.com/office/word/2010/wordprocessingCanvas" xmlns:mc="http://schemas.openxmlformats.org/markup-compatibility/2006" xmlns:o="urn:schemas-microsoft-com:office:office" xmlns:r="http://schemas.openxmlformats.org/officeDocument/2006/relationships" xmlns:m="http://schemas.openxmlformats.org/officeDocument/2006/math" xmlns:v="urn:schemas-microsoft-com:vml" xmlns:wp14="http://schemas.microsoft.com/office/word/2010/wordprocessingDrawing" xmlns:wp="http://schemas.openxmlformats.org/drawingml/2006/wordprocessingDrawing" xmlns:w10="urn:schemas-microsoft-com:office:word" xmlns:w="http://schemas.openxmlformats.org/wordprocessingml/2006/main" xmlns:w14="http://schemas.microsoft.com/office/word/2010/wordml" xmlns:wpg="http://schemas.microsoft.com/office/word/2010/wordprocessingGroup" xmlns:wpi="http://schemas.microsoft.com/office/word/2010/wordprocessingInk" xmlns:wne="http://schemas.microsoft.com/office/word/2006/wordml" xmlns:wps="http://schemas.microsoft.com/office/word/2010/wordprocessingShape" mc:Ignorable="w14 wp14">
   <w:endnote w:type="separator" w:id="-1">
     <w:p>
       <w:r>
@@ -28367,7 +28041,7 @@
 </file>
 
 <file path=word/footnotes.xml><?xml version="1.0" encoding="utf-8"?>
-<w:footnotes xmlns:wpc="http://schemas.microsoft.com/office/word/2010/wordprocessingCanvas" xmlns:cx="http://schemas.microsoft.com/office/drawing/2014/chartex" xmlns:cx1="http://schemas.microsoft.com/office/drawing/2015/9/8/chartex" xmlns:cx2="http://schemas.microsoft.com/office/drawing/2015/10/21/chartex" xmlns:cx3="http://schemas.microsoft.com/office/drawing/2016/5/9/chartex" xmlns:cx4="http://schemas.microsoft.com/office/drawing/2016/5/10/chartex" xmlns:cx5="http://schemas.microsoft.com/office/drawing/2016/5/11/chartex" xmlns:cx6="http://schemas.microsoft.com/office/drawing/2016/5/12/chartex" xmlns:cx7="http://schemas.microsoft.com/office/drawing/2016/5/13/chartex" xmlns:cx8="http://schemas.microsoft.com/office/drawing/2016/5/14/chartex" xmlns:mc="http://schemas.openxmlformats.org/markup-compatibility/2006" xmlns:aink="http://schemas.microsoft.com/office/drawing/2016/ink" xmlns:am3d="http://schemas.microsoft.com/office/drawing/2017/model3d" xmlns:o="urn:schemas-microsoft-com:office:office" xmlns:oel="http://schemas.microsoft.com/office/2019/extlst" xmlns:r="http://schemas.openxmlformats.org/officeDocument/2006/relationships" xmlns:m="http://schemas.openxmlformats.org/officeDocument/2006/math" xmlns:v="urn:schemas-microsoft-com:vml" xmlns:wp14="http://schemas.microsoft.com/office/word/2010/wordprocessingDrawing" xmlns:wp="http://schemas.openxmlformats.org/drawingml/2006/wordprocessingDrawing" xmlns:w10="urn:schemas-microsoft-com:office:word" xmlns:w="http://schemas.openxmlformats.org/wordprocessingml/2006/main" xmlns:w14="http://schemas.microsoft.com/office/word/2010/wordml" xmlns:w15="http://schemas.microsoft.com/office/word/2012/wordml" xmlns:w16cex="http://schemas.microsoft.com/office/word/2018/wordml/cex" xmlns:w16cid="http://schemas.microsoft.com/office/word/2016/wordml/cid" xmlns:w16="http://schemas.microsoft.com/office/word/2018/wordml" xmlns:w16du="http://schemas.microsoft.com/office/word/2023/wordml/word16du" xmlns:w16sdtdh="http://schemas.microsoft.com/office/word/2020/wordml/sdtdatahash" xmlns:w16se="http://schemas.microsoft.com/office/word/2015/wordml/symex" xmlns:wpg="http://schemas.microsoft.com/office/word/2010/wordprocessingGroup" xmlns:wpi="http://schemas.microsoft.com/office/word/2010/wordprocessingInk" xmlns:wne="http://schemas.microsoft.com/office/word/2006/wordml" xmlns:wps="http://schemas.microsoft.com/office/word/2010/wordprocessingShape" mc:Ignorable="w14 w15 w16se w16cid w16 w16cex w16sdtdh w16du wp14">
+<w:footnotes xmlns:wpc="http://schemas.microsoft.com/office/word/2010/wordprocessingCanvas" xmlns:mc="http://schemas.openxmlformats.org/markup-compatibility/2006" xmlns:o="urn:schemas-microsoft-com:office:office" xmlns:r="http://schemas.openxmlformats.org/officeDocument/2006/relationships" xmlns:m="http://schemas.openxmlformats.org/officeDocument/2006/math" xmlns:v="urn:schemas-microsoft-com:vml" xmlns:wp14="http://schemas.microsoft.com/office/word/2010/wordprocessingDrawing" xmlns:wp="http://schemas.openxmlformats.org/drawingml/2006/wordprocessingDrawing" xmlns:w10="urn:schemas-microsoft-com:office:word" xmlns:w="http://schemas.openxmlformats.org/wordprocessingml/2006/main" xmlns:w14="http://schemas.microsoft.com/office/word/2010/wordml" xmlns:wpg="http://schemas.microsoft.com/office/word/2010/wordprocessingGroup" xmlns:wpi="http://schemas.microsoft.com/office/word/2010/wordprocessingInk" xmlns:wne="http://schemas.microsoft.com/office/word/2006/wordml" xmlns:wps="http://schemas.microsoft.com/office/word/2010/wordprocessingShape" mc:Ignorable="w14 wp14">
   <w:footnote w:type="separator" w:id="-1">
     <w:p>
       <w:r>
@@ -28386,7 +28060,7 @@
 </file>
 
 <file path=word/header1.xml><?xml version="1.0" encoding="utf-8"?>
-<w:hdr xmlns:wpc="http://schemas.microsoft.com/office/word/2010/wordprocessingCanvas" xmlns:cx="http://schemas.microsoft.com/office/drawing/2014/chartex" xmlns:cx1="http://schemas.microsoft.com/office/drawing/2015/9/8/chartex" xmlns:cx2="http://schemas.microsoft.com/office/drawing/2015/10/21/chartex" xmlns:cx3="http://schemas.microsoft.com/office/drawing/2016/5/9/chartex" xmlns:cx4="http://schemas.microsoft.com/office/drawing/2016/5/10/chartex" xmlns:cx5="http://schemas.microsoft.com/office/drawing/2016/5/11/chartex" xmlns:cx6="http://schemas.microsoft.com/office/drawing/2016/5/12/chartex" xmlns:cx7="http://schemas.microsoft.com/office/drawing/2016/5/13/chartex" xmlns:cx8="http://schemas.microsoft.com/office/drawing/2016/5/14/chartex" xmlns:mc="http://schemas.openxmlformats.org/markup-compatibility/2006" xmlns:aink="http://schemas.microsoft.com/office/drawing/2016/ink" xmlns:am3d="http://schemas.microsoft.com/office/drawing/2017/model3d" xmlns:o="urn:schemas-microsoft-com:office:office" xmlns:oel="http://schemas.microsoft.com/office/2019/extlst" xmlns:r="http://schemas.openxmlformats.org/officeDocument/2006/relationships" xmlns:m="http://schemas.openxmlformats.org/officeDocument/2006/math" xmlns:v="urn:schemas-microsoft-com:vml" xmlns:wp14="http://schemas.microsoft.com/office/word/2010/wordprocessingDrawing" xmlns:wp="http://schemas.openxmlformats.org/drawingml/2006/wordprocessingDrawing" xmlns:w10="urn:schemas-microsoft-com:office:word" xmlns:w="http://schemas.openxmlformats.org/wordprocessingml/2006/main" xmlns:w14="http://schemas.microsoft.com/office/word/2010/wordml" xmlns:w15="http://schemas.microsoft.com/office/word/2012/wordml" xmlns:w16cex="http://schemas.microsoft.com/office/word/2018/wordml/cex" xmlns:w16cid="http://schemas.microsoft.com/office/word/2016/wordml/cid" xmlns:w16="http://schemas.microsoft.com/office/word/2018/wordml" xmlns:w16du="http://schemas.microsoft.com/office/word/2023/wordml/word16du" xmlns:w16sdtdh="http://schemas.microsoft.com/office/word/2020/wordml/sdtdatahash" xmlns:w16se="http://schemas.microsoft.com/office/word/2015/wordml/symex" xmlns:wpg="http://schemas.microsoft.com/office/word/2010/wordprocessingGroup" xmlns:wpi="http://schemas.microsoft.com/office/word/2010/wordprocessingInk" xmlns:wne="http://schemas.microsoft.com/office/word/2006/wordml" xmlns:wps="http://schemas.microsoft.com/office/word/2010/wordprocessingShape" mc:Ignorable="w14 w15 w16se w16cid w16 w16cex w16sdtdh w16du wp14">
+<w:hdr xmlns:wpc="http://schemas.microsoft.com/office/word/2010/wordprocessingCanvas" xmlns:mc="http://schemas.openxmlformats.org/markup-compatibility/2006" xmlns:o="urn:schemas-microsoft-com:office:office" xmlns:r="http://schemas.openxmlformats.org/officeDocument/2006/relationships" xmlns:m="http://schemas.openxmlformats.org/officeDocument/2006/math" xmlns:v="urn:schemas-microsoft-com:vml" xmlns:wp14="http://schemas.microsoft.com/office/word/2010/wordprocessingDrawing" xmlns:wp="http://schemas.openxmlformats.org/drawingml/2006/wordprocessingDrawing" xmlns:w10="urn:schemas-microsoft-com:office:word" xmlns:w="http://schemas.openxmlformats.org/wordprocessingml/2006/main" xmlns:w14="http://schemas.microsoft.com/office/word/2010/wordml" xmlns:wpg="http://schemas.microsoft.com/office/word/2010/wordprocessingGroup" xmlns:wpi="http://schemas.microsoft.com/office/word/2010/wordprocessingInk" xmlns:wne="http://schemas.microsoft.com/office/word/2006/wordml" xmlns:wps="http://schemas.microsoft.com/office/word/2010/wordprocessingShape" mc:Ignorable="w14 wp14">
   <w:p>
     <w:pPr>
       <w:pStyle w:val="a4"/>
@@ -28844,7 +28518,7 @@
 </file>
 
 <file path=word/header2.xml><?xml version="1.0" encoding="utf-8"?>
-<w:hdr xmlns:wpc="http://schemas.microsoft.com/office/word/2010/wordprocessingCanvas" xmlns:cx="http://schemas.microsoft.com/office/drawing/2014/chartex" xmlns:cx1="http://schemas.microsoft.com/office/drawing/2015/9/8/chartex" xmlns:cx2="http://schemas.microsoft.com/office/drawing/2015/10/21/chartex" xmlns:cx3="http://schemas.microsoft.com/office/drawing/2016/5/9/chartex" xmlns:cx4="http://schemas.microsoft.com/office/drawing/2016/5/10/chartex" xmlns:cx5="http://schemas.microsoft.com/office/drawing/2016/5/11/chartex" xmlns:cx6="http://schemas.microsoft.com/office/drawing/2016/5/12/chartex" xmlns:cx7="http://schemas.microsoft.com/office/drawing/2016/5/13/chartex" xmlns:cx8="http://schemas.microsoft.com/office/drawing/2016/5/14/chartex" xmlns:mc="http://schemas.openxmlformats.org/markup-compatibility/2006" xmlns:aink="http://schemas.microsoft.com/office/drawing/2016/ink" xmlns:am3d="http://schemas.microsoft.com/office/drawing/2017/model3d" xmlns:o="urn:schemas-microsoft-com:office:office" xmlns:oel="http://schemas.microsoft.com/office/2019/extlst" xmlns:r="http://schemas.openxmlformats.org/officeDocument/2006/relationships" xmlns:m="http://schemas.openxmlformats.org/officeDocument/2006/math" xmlns:v="urn:schemas-microsoft-com:vml" xmlns:wp14="http://schemas.microsoft.com/office/word/2010/wordprocessingDrawing" xmlns:wp="http://schemas.openxmlformats.org/drawingml/2006/wordprocessingDrawing" xmlns:w10="urn:schemas-microsoft-com:office:word" xmlns:w="http://schemas.openxmlformats.org/wordprocessingml/2006/main" xmlns:w14="http://schemas.microsoft.com/office/word/2010/wordml" xmlns:w15="http://schemas.microsoft.com/office/word/2012/wordml" xmlns:w16cex="http://schemas.microsoft.com/office/word/2018/wordml/cex" xmlns:w16cid="http://schemas.microsoft.com/office/word/2016/wordml/cid" xmlns:w16="http://schemas.microsoft.com/office/word/2018/wordml" xmlns:w16du="http://schemas.microsoft.com/office/word/2023/wordml/word16du" xmlns:w16sdtdh="http://schemas.microsoft.com/office/word/2020/wordml/sdtdatahash" xmlns:w16se="http://schemas.microsoft.com/office/word/2015/wordml/symex" xmlns:wpg="http://schemas.microsoft.com/office/word/2010/wordprocessingGroup" xmlns:wpi="http://schemas.microsoft.com/office/word/2010/wordprocessingInk" xmlns:wne="http://schemas.microsoft.com/office/word/2006/wordml" xmlns:wps="http://schemas.microsoft.com/office/word/2010/wordprocessingShape" mc:Ignorable="w14 w15 w16se w16cid w16 w16cex w16sdtdh w16du wp14">
+<w:hdr xmlns:wpc="http://schemas.microsoft.com/office/word/2010/wordprocessingCanvas" xmlns:mc="http://schemas.openxmlformats.org/markup-compatibility/2006" xmlns:o="urn:schemas-microsoft-com:office:office" xmlns:r="http://schemas.openxmlformats.org/officeDocument/2006/relationships" xmlns:m="http://schemas.openxmlformats.org/officeDocument/2006/math" xmlns:v="urn:schemas-microsoft-com:vml" xmlns:wp14="http://schemas.microsoft.com/office/word/2010/wordprocessingDrawing" xmlns:wp="http://schemas.openxmlformats.org/drawingml/2006/wordprocessingDrawing" xmlns:w10="urn:schemas-microsoft-com:office:word" xmlns:w="http://schemas.openxmlformats.org/wordprocessingml/2006/main" xmlns:w14="http://schemas.microsoft.com/office/word/2010/wordml" xmlns:wpg="http://schemas.microsoft.com/office/word/2010/wordprocessingGroup" xmlns:wpi="http://schemas.microsoft.com/office/word/2010/wordprocessingInk" xmlns:wne="http://schemas.microsoft.com/office/word/2006/wordml" xmlns:wps="http://schemas.microsoft.com/office/word/2010/wordprocessingShape" mc:Ignorable="w14 wp14">
   <w:p>
     <w:pPr>
       <w:pStyle w:val="a4"/>
@@ -29302,8 +28976,8 @@
 </file>
 
 <file path=word/numbering.xml><?xml version="1.0" encoding="utf-8"?>
-<w:numbering xmlns:wpc="http://schemas.microsoft.com/office/word/2010/wordprocessingCanvas" xmlns:cx="http://schemas.microsoft.com/office/drawing/2014/chartex" xmlns:cx1="http://schemas.microsoft.com/office/drawing/2015/9/8/chartex" xmlns:cx2="http://schemas.microsoft.com/office/drawing/2015/10/21/chartex" xmlns:cx3="http://schemas.microsoft.com/office/drawing/2016/5/9/chartex" xmlns:cx4="http://schemas.microsoft.com/office/drawing/2016/5/10/chartex" xmlns:cx5="http://schemas.microsoft.com/office/drawing/2016/5/11/chartex" xmlns:cx6="http://schemas.microsoft.com/office/drawing/2016/5/12/chartex" xmlns:cx7="http://schemas.microsoft.com/office/drawing/2016/5/13/chartex" xmlns:cx8="http://schemas.microsoft.com/office/drawing/2016/5/14/chartex" xmlns:mc="http://schemas.openxmlformats.org/markup-compatibility/2006" xmlns:aink="http://schemas.microsoft.com/office/drawing/2016/ink" xmlns:am3d="http://schemas.microsoft.com/office/drawing/2017/model3d" xmlns:o="urn:schemas-microsoft-com:office:office" xmlns:oel="http://schemas.microsoft.com/office/2019/extlst" xmlns:r="http://schemas.openxmlformats.org/officeDocument/2006/relationships" xmlns:m="http://schemas.openxmlformats.org/officeDocument/2006/math" xmlns:v="urn:schemas-microsoft-com:vml" xmlns:wp14="http://schemas.microsoft.com/office/word/2010/wordprocessingDrawing" xmlns:wp="http://schemas.openxmlformats.org/drawingml/2006/wordprocessingDrawing" xmlns:w10="urn:schemas-microsoft-com:office:word" xmlns:w="http://schemas.openxmlformats.org/wordprocessingml/2006/main" xmlns:w14="http://schemas.microsoft.com/office/word/2010/wordml" xmlns:w15="http://schemas.microsoft.com/office/word/2012/wordml" xmlns:w16cex="http://schemas.microsoft.com/office/word/2018/wordml/cex" xmlns:w16cid="http://schemas.microsoft.com/office/word/2016/wordml/cid" xmlns:w16="http://schemas.microsoft.com/office/word/2018/wordml" xmlns:w16du="http://schemas.microsoft.com/office/word/2023/wordml/word16du" xmlns:w16sdtdh="http://schemas.microsoft.com/office/word/2020/wordml/sdtdatahash" xmlns:w16se="http://schemas.microsoft.com/office/word/2015/wordml/symex" xmlns:wpg="http://schemas.microsoft.com/office/word/2010/wordprocessingGroup" xmlns:wpi="http://schemas.microsoft.com/office/word/2010/wordprocessingInk" xmlns:wne="http://schemas.microsoft.com/office/word/2006/wordml" xmlns:wps="http://schemas.microsoft.com/office/word/2010/wordprocessingShape" mc:Ignorable="w14 w15 w16se w16cid w16 w16cex w16sdtdh w16du wp14">
-  <w:abstractNum w:abstractNumId="0" w15:restartNumberingAfterBreak="0">
+<w:numbering xmlns:wpc="http://schemas.microsoft.com/office/word/2010/wordprocessingCanvas" xmlns:mc="http://schemas.openxmlformats.org/markup-compatibility/2006" xmlns:o="urn:schemas-microsoft-com:office:office" xmlns:r="http://schemas.openxmlformats.org/officeDocument/2006/relationships" xmlns:m="http://schemas.openxmlformats.org/officeDocument/2006/math" xmlns:v="urn:schemas-microsoft-com:vml" xmlns:wp14="http://schemas.microsoft.com/office/word/2010/wordprocessingDrawing" xmlns:wp="http://schemas.openxmlformats.org/drawingml/2006/wordprocessingDrawing" xmlns:w10="urn:schemas-microsoft-com:office:word" xmlns:w="http://schemas.openxmlformats.org/wordprocessingml/2006/main" xmlns:w14="http://schemas.microsoft.com/office/word/2010/wordml" xmlns:wpg="http://schemas.microsoft.com/office/word/2010/wordprocessingGroup" xmlns:wpi="http://schemas.microsoft.com/office/word/2010/wordprocessingInk" xmlns:wne="http://schemas.microsoft.com/office/word/2006/wordml" xmlns:wps="http://schemas.microsoft.com/office/word/2010/wordprocessingShape" mc:Ignorable="w14 wp14">
+  <w:abstractNum w:abstractNumId="0">
     <w:nsid w:val="0ABA262B"/>
     <w:multiLevelType w:val="hybridMultilevel"/>
     <w:tmpl w:val="2A24FBE2"/>
@@ -29392,7 +29066,7 @@
       </w:pPr>
     </w:lvl>
   </w:abstractNum>
-  <w:abstractNum w:abstractNumId="1" w15:restartNumberingAfterBreak="0">
+  <w:abstractNum w:abstractNumId="1">
     <w:nsid w:val="2158604C"/>
     <w:multiLevelType w:val="hybridMultilevel"/>
     <w:tmpl w:val="EE0E584E"/>
@@ -29481,7 +29155,7 @@
       </w:pPr>
     </w:lvl>
   </w:abstractNum>
-  <w:abstractNum w:abstractNumId="2" w15:restartNumberingAfterBreak="0">
+  <w:abstractNum w:abstractNumId="2">
     <w:nsid w:val="35B64BCD"/>
     <w:multiLevelType w:val="hybridMultilevel"/>
     <w:tmpl w:val="FE68702A"/>
@@ -29570,7 +29244,7 @@
       </w:pPr>
     </w:lvl>
   </w:abstractNum>
-  <w:abstractNum w:abstractNumId="3" w15:restartNumberingAfterBreak="0">
+  <w:abstractNum w:abstractNumId="3">
     <w:nsid w:val="35F70646"/>
     <w:multiLevelType w:val="hybridMultilevel"/>
     <w:tmpl w:val="D0DE6422"/>
@@ -29659,7 +29333,7 @@
       </w:pPr>
     </w:lvl>
   </w:abstractNum>
-  <w:abstractNum w:abstractNumId="4" w15:restartNumberingAfterBreak="0">
+  <w:abstractNum w:abstractNumId="4">
     <w:nsid w:val="386234FE"/>
     <w:multiLevelType w:val="hybridMultilevel"/>
     <w:tmpl w:val="367CB3B8"/>
@@ -29748,7 +29422,7 @@
       </w:pPr>
     </w:lvl>
   </w:abstractNum>
-  <w:abstractNum w:abstractNumId="5" w15:restartNumberingAfterBreak="0">
+  <w:abstractNum w:abstractNumId="5">
     <w:nsid w:val="660C339F"/>
     <w:multiLevelType w:val="hybridMultilevel"/>
     <w:tmpl w:val="F83466DC"/>
@@ -29837,7 +29511,7 @@
       </w:pPr>
     </w:lvl>
   </w:abstractNum>
-  <w:abstractNum w:abstractNumId="6" w15:restartNumberingAfterBreak="0">
+  <w:abstractNum w:abstractNumId="6">
     <w:nsid w:val="70CA51A1"/>
     <w:multiLevelType w:val="hybridMultilevel"/>
     <w:tmpl w:val="8C2CE9D4"/>
@@ -29926,7 +29600,7 @@
       </w:pPr>
     </w:lvl>
   </w:abstractNum>
-  <w:abstractNum w:abstractNumId="7" w15:restartNumberingAfterBreak="0">
+  <w:abstractNum w:abstractNumId="7">
     <w:nsid w:val="70D9778A"/>
     <w:multiLevelType w:val="hybridMultilevel"/>
     <w:tmpl w:val="468A8F60"/>
@@ -30015,7 +29689,7 @@
       </w:pPr>
     </w:lvl>
   </w:abstractNum>
-  <w:abstractNum w:abstractNumId="8" w15:restartNumberingAfterBreak="0">
+  <w:abstractNum w:abstractNumId="8">
     <w:nsid w:val="74B64780"/>
     <w:multiLevelType w:val="hybridMultilevel"/>
     <w:tmpl w:val="A566C376"/>
@@ -30104,38 +29778,38 @@
       </w:pPr>
     </w:lvl>
   </w:abstractNum>
-  <w:num w:numId="1" w16cid:durableId="2061398370">
+  <w:num w:numId="1">
     <w:abstractNumId w:val="8"/>
   </w:num>
-  <w:num w:numId="2" w16cid:durableId="1749502138">
+  <w:num w:numId="2">
     <w:abstractNumId w:val="1"/>
   </w:num>
-  <w:num w:numId="3" w16cid:durableId="1361392929">
+  <w:num w:numId="3">
     <w:abstractNumId w:val="3"/>
   </w:num>
-  <w:num w:numId="4" w16cid:durableId="1451046628">
+  <w:num w:numId="4">
     <w:abstractNumId w:val="0"/>
   </w:num>
-  <w:num w:numId="5" w16cid:durableId="1712998063">
+  <w:num w:numId="5">
     <w:abstractNumId w:val="4"/>
   </w:num>
-  <w:num w:numId="6" w16cid:durableId="1392994775">
+  <w:num w:numId="6">
     <w:abstractNumId w:val="7"/>
   </w:num>
-  <w:num w:numId="7" w16cid:durableId="1659266869">
+  <w:num w:numId="7">
     <w:abstractNumId w:val="6"/>
   </w:num>
-  <w:num w:numId="8" w16cid:durableId="1020936387">
+  <w:num w:numId="8">
     <w:abstractNumId w:val="2"/>
   </w:num>
-  <w:num w:numId="9" w16cid:durableId="1418667825">
+  <w:num w:numId="9">
     <w:abstractNumId w:val="5"/>
   </w:num>
 </w:numbering>
 </file>
 
 <file path=word/styles.xml><?xml version="1.0" encoding="utf-8"?>
-<w:styles xmlns:mc="http://schemas.openxmlformats.org/markup-compatibility/2006" xmlns:r="http://schemas.openxmlformats.org/officeDocument/2006/relationships" xmlns:w="http://schemas.openxmlformats.org/wordprocessingml/2006/main" xmlns:w14="http://schemas.microsoft.com/office/word/2010/wordml" xmlns:w15="http://schemas.microsoft.com/office/word/2012/wordml" xmlns:w16cex="http://schemas.microsoft.com/office/word/2018/wordml/cex" xmlns:w16cid="http://schemas.microsoft.com/office/word/2016/wordml/cid" xmlns:w16="http://schemas.microsoft.com/office/word/2018/wordml" xmlns:w16du="http://schemas.microsoft.com/office/word/2023/wordml/word16du" xmlns:w16sdtdh="http://schemas.microsoft.com/office/word/2020/wordml/sdtdatahash" xmlns:w16se="http://schemas.microsoft.com/office/word/2015/wordml/symex" mc:Ignorable="w14 w15 w16se w16cid w16 w16cex w16sdtdh w16du">
+<w:styles xmlns:mc="http://schemas.openxmlformats.org/markup-compatibility/2006" xmlns:r="http://schemas.openxmlformats.org/officeDocument/2006/relationships" xmlns:w="http://schemas.openxmlformats.org/wordprocessingml/2006/main" xmlns:w14="http://schemas.microsoft.com/office/word/2010/wordml" mc:Ignorable="w14">
   <w:docDefaults>
     <w:rPrDefault>
       <w:rPr>
@@ -30148,383 +29822,144 @@
     </w:rPrDefault>
     <w:pPrDefault/>
   </w:docDefaults>
-  <w:latentStyles w:defLockedState="0" w:defUIPriority="99" w:defSemiHidden="0" w:defUnhideWhenUsed="0" w:defQFormat="0" w:count="376">
-    <w:lsdException w:name="Normal" w:uiPriority="0" w:qFormat="1"/>
-    <w:lsdException w:name="heading 1" w:uiPriority="9" w:qFormat="1"/>
-    <w:lsdException w:name="heading 2" w:semiHidden="1" w:uiPriority="9" w:unhideWhenUsed="1" w:qFormat="1"/>
-    <w:lsdException w:name="heading 3" w:semiHidden="1" w:uiPriority="9" w:unhideWhenUsed="1" w:qFormat="1"/>
-    <w:lsdException w:name="heading 4" w:semiHidden="1" w:uiPriority="9" w:unhideWhenUsed="1" w:qFormat="1"/>
-    <w:lsdException w:name="heading 5" w:semiHidden="1" w:uiPriority="9" w:unhideWhenUsed="1" w:qFormat="1"/>
-    <w:lsdException w:name="heading 6" w:semiHidden="1" w:uiPriority="9" w:unhideWhenUsed="1" w:qFormat="1"/>
-    <w:lsdException w:name="heading 7" w:semiHidden="1" w:uiPriority="9" w:unhideWhenUsed="1" w:qFormat="1"/>
-    <w:lsdException w:name="heading 8" w:semiHidden="1" w:uiPriority="9" w:unhideWhenUsed="1" w:qFormat="1"/>
-    <w:lsdException w:name="heading 9" w:semiHidden="1" w:uiPriority="9" w:unhideWhenUsed="1" w:qFormat="1"/>
-    <w:lsdException w:name="index 1" w:semiHidden="1" w:unhideWhenUsed="1"/>
-    <w:lsdException w:name="index 2" w:semiHidden="1" w:unhideWhenUsed="1"/>
-    <w:lsdException w:name="index 3" w:semiHidden="1" w:unhideWhenUsed="1"/>
-    <w:lsdException w:name="index 4" w:semiHidden="1" w:unhideWhenUsed="1"/>
-    <w:lsdException w:name="index 5" w:semiHidden="1" w:unhideWhenUsed="1"/>
-    <w:lsdException w:name="index 6" w:semiHidden="1" w:unhideWhenUsed="1"/>
-    <w:lsdException w:name="index 7" w:semiHidden="1" w:unhideWhenUsed="1"/>
-    <w:lsdException w:name="index 8" w:semiHidden="1" w:unhideWhenUsed="1"/>
-    <w:lsdException w:name="index 9" w:semiHidden="1" w:unhideWhenUsed="1"/>
-    <w:lsdException w:name="toc 1" w:semiHidden="1" w:uiPriority="39" w:unhideWhenUsed="1"/>
-    <w:lsdException w:name="toc 2" w:semiHidden="1" w:uiPriority="39" w:unhideWhenUsed="1"/>
-    <w:lsdException w:name="toc 3" w:semiHidden="1" w:uiPriority="39" w:unhideWhenUsed="1"/>
-    <w:lsdException w:name="toc 4" w:semiHidden="1" w:uiPriority="39" w:unhideWhenUsed="1"/>
-    <w:lsdException w:name="toc 5" w:semiHidden="1" w:uiPriority="39" w:unhideWhenUsed="1"/>
-    <w:lsdException w:name="toc 6" w:semiHidden="1" w:uiPriority="39" w:unhideWhenUsed="1"/>
-    <w:lsdException w:name="toc 7" w:semiHidden="1" w:uiPriority="39" w:unhideWhenUsed="1"/>
-    <w:lsdException w:name="toc 8" w:semiHidden="1" w:uiPriority="39" w:unhideWhenUsed="1"/>
-    <w:lsdException w:name="toc 9" w:semiHidden="1" w:uiPriority="39" w:unhideWhenUsed="1"/>
-    <w:lsdException w:name="Normal Indent" w:semiHidden="1" w:unhideWhenUsed="1"/>
-    <w:lsdException w:name="footnote text" w:semiHidden="1" w:unhideWhenUsed="1"/>
-    <w:lsdException w:name="annotation text" w:semiHidden="1" w:unhideWhenUsed="1"/>
-    <w:lsdException w:name="header" w:semiHidden="1" w:unhideWhenUsed="1"/>
-    <w:lsdException w:name="footer" w:semiHidden="1" w:unhideWhenUsed="1"/>
-    <w:lsdException w:name="index heading" w:semiHidden="1" w:unhideWhenUsed="1"/>
-    <w:lsdException w:name="caption" w:semiHidden="1" w:uiPriority="35" w:unhideWhenUsed="1" w:qFormat="1"/>
-    <w:lsdException w:name="table of figures" w:semiHidden="1" w:unhideWhenUsed="1"/>
-    <w:lsdException w:name="envelope address" w:semiHidden="1" w:unhideWhenUsed="1"/>
-    <w:lsdException w:name="envelope return" w:semiHidden="1" w:unhideWhenUsed="1"/>
-    <w:lsdException w:name="footnote reference" w:semiHidden="1" w:unhideWhenUsed="1"/>
-    <w:lsdException w:name="annotation reference" w:semiHidden="1" w:unhideWhenUsed="1"/>
-    <w:lsdException w:name="line number" w:semiHidden="1" w:unhideWhenUsed="1"/>
-    <w:lsdException w:name="page number" w:semiHidden="1" w:unhideWhenUsed="1"/>
-    <w:lsdException w:name="endnote reference" w:semiHidden="1" w:unhideWhenUsed="1"/>
-    <w:lsdException w:name="endnote text" w:semiHidden="1" w:unhideWhenUsed="1"/>
-    <w:lsdException w:name="table of authorities" w:semiHidden="1" w:unhideWhenUsed="1"/>
-    <w:lsdException w:name="macro" w:semiHidden="1" w:unhideWhenUsed="1"/>
-    <w:lsdException w:name="toa heading" w:semiHidden="1" w:unhideWhenUsed="1"/>
-    <w:lsdException w:name="List" w:semiHidden="1" w:unhideWhenUsed="1"/>
-    <w:lsdException w:name="List Bullet" w:semiHidden="1" w:unhideWhenUsed="1"/>
-    <w:lsdException w:name="List Number" w:semiHidden="1" w:unhideWhenUsed="1"/>
-    <w:lsdException w:name="List 2" w:semiHidden="1" w:unhideWhenUsed="1"/>
-    <w:lsdException w:name="List 3" w:semiHidden="1" w:unhideWhenUsed="1"/>
-    <w:lsdException w:name="List 4" w:semiHidden="1" w:unhideWhenUsed="1"/>
-    <w:lsdException w:name="List 5" w:semiHidden="1" w:unhideWhenUsed="1"/>
-    <w:lsdException w:name="List Bullet 2" w:semiHidden="1" w:unhideWhenUsed="1"/>
-    <w:lsdException w:name="List Bullet 3" w:semiHidden="1" w:unhideWhenUsed="1"/>
-    <w:lsdException w:name="List Bullet 4" w:semiHidden="1" w:unhideWhenUsed="1"/>
-    <w:lsdException w:name="List Bullet 5" w:semiHidden="1" w:unhideWhenUsed="1"/>
-    <w:lsdException w:name="List Number 2" w:semiHidden="1" w:unhideWhenUsed="1"/>
-    <w:lsdException w:name="List Number 3" w:semiHidden="1" w:unhideWhenUsed="1"/>
-    <w:lsdException w:name="List Number 4" w:semiHidden="1" w:unhideWhenUsed="1"/>
-    <w:lsdException w:name="List Number 5" w:semiHidden="1" w:unhideWhenUsed="1"/>
-    <w:lsdException w:name="Title" w:uiPriority="10" w:qFormat="1"/>
-    <w:lsdException w:name="Closing" w:semiHidden="1" w:unhideWhenUsed="1"/>
-    <w:lsdException w:name="Signature" w:semiHidden="1" w:unhideWhenUsed="1"/>
-    <w:lsdException w:name="Default Paragraph Font" w:semiHidden="1" w:uiPriority="1" w:unhideWhenUsed="1"/>
-    <w:lsdException w:name="Body Text" w:semiHidden="1" w:unhideWhenUsed="1"/>
-    <w:lsdException w:name="Body Text Indent" w:semiHidden="1" w:unhideWhenUsed="1"/>
-    <w:lsdException w:name="List Continue" w:semiHidden="1" w:unhideWhenUsed="1"/>
-    <w:lsdException w:name="List Continue 2" w:semiHidden="1" w:unhideWhenUsed="1"/>
-    <w:lsdException w:name="List Continue 3" w:semiHidden="1" w:unhideWhenUsed="1"/>
-    <w:lsdException w:name="List Continue 4" w:semiHidden="1" w:unhideWhenUsed="1"/>
-    <w:lsdException w:name="List Continue 5" w:semiHidden="1" w:unhideWhenUsed="1"/>
-    <w:lsdException w:name="Message Header" w:semiHidden="1" w:unhideWhenUsed="1"/>
-    <w:lsdException w:name="Subtitle" w:uiPriority="11" w:qFormat="1"/>
-    <w:lsdException w:name="Salutation" w:semiHidden="1" w:unhideWhenUsed="1"/>
-    <w:lsdException w:name="Date" w:semiHidden="1" w:unhideWhenUsed="1"/>
-    <w:lsdException w:name="Body Text First Indent" w:semiHidden="1" w:unhideWhenUsed="1"/>
-    <w:lsdException w:name="Body Text First Indent 2" w:semiHidden="1" w:unhideWhenUsed="1"/>
-    <w:lsdException w:name="Note Heading" w:semiHidden="1" w:unhideWhenUsed="1"/>
-    <w:lsdException w:name="Body Text 2" w:semiHidden="1" w:unhideWhenUsed="1"/>
-    <w:lsdException w:name="Body Text 3" w:semiHidden="1" w:unhideWhenUsed="1"/>
-    <w:lsdException w:name="Body Text Indent 2" w:semiHidden="1" w:unhideWhenUsed="1"/>
-    <w:lsdException w:name="Body Text Indent 3" w:semiHidden="1" w:unhideWhenUsed="1"/>
-    <w:lsdException w:name="Block Text" w:semiHidden="1" w:unhideWhenUsed="1"/>
-    <w:lsdException w:name="Hyperlink" w:semiHidden="1" w:unhideWhenUsed="1"/>
-    <w:lsdException w:name="FollowedHyperlink" w:semiHidden="1" w:unhideWhenUsed="1"/>
-    <w:lsdException w:name="Strong" w:uiPriority="22" w:qFormat="1"/>
-    <w:lsdException w:name="Emphasis" w:uiPriority="20" w:qFormat="1"/>
-    <w:lsdException w:name="Document Map" w:semiHidden="1" w:unhideWhenUsed="1"/>
-    <w:lsdException w:name="Plain Text" w:semiHidden="1" w:unhideWhenUsed="1"/>
-    <w:lsdException w:name="E-mail Signature" w:semiHidden="1" w:unhideWhenUsed="1"/>
-    <w:lsdException w:name="HTML Top of Form" w:semiHidden="1" w:unhideWhenUsed="1"/>
-    <w:lsdException w:name="HTML Bottom of Form" w:semiHidden="1" w:unhideWhenUsed="1"/>
-    <w:lsdException w:name="Normal (Web)" w:semiHidden="1" w:unhideWhenUsed="1"/>
-    <w:lsdException w:name="HTML Acronym" w:semiHidden="1" w:unhideWhenUsed="1"/>
-    <w:lsdException w:name="HTML Address" w:semiHidden="1" w:unhideWhenUsed="1"/>
-    <w:lsdException w:name="HTML Cite" w:semiHidden="1" w:unhideWhenUsed="1"/>
-    <w:lsdException w:name="HTML Code" w:semiHidden="1" w:unhideWhenUsed="1"/>
-    <w:lsdException w:name="HTML Definition" w:semiHidden="1" w:unhideWhenUsed="1"/>
-    <w:lsdException w:name="HTML Keyboard" w:semiHidden="1" w:unhideWhenUsed="1"/>
-    <w:lsdException w:name="HTML Preformatted" w:semiHidden="1" w:unhideWhenUsed="1"/>
-    <w:lsdException w:name="HTML Sample" w:semiHidden="1" w:unhideWhenUsed="1"/>
-    <w:lsdException w:name="HTML Typewriter" w:semiHidden="1" w:unhideWhenUsed="1"/>
-    <w:lsdException w:name="HTML Variable" w:semiHidden="1" w:unhideWhenUsed="1"/>
-    <w:lsdException w:name="Normal Table" w:semiHidden="1" w:unhideWhenUsed="1"/>
-    <w:lsdException w:name="annotation subject" w:semiHidden="1" w:unhideWhenUsed="1"/>
-    <w:lsdException w:name="No List" w:semiHidden="1" w:unhideWhenUsed="1"/>
-    <w:lsdException w:name="Outline List 1" w:semiHidden="1" w:unhideWhenUsed="1"/>
-    <w:lsdException w:name="Outline List 2" w:semiHidden="1" w:unhideWhenUsed="1"/>
-    <w:lsdException w:name="Outline List 3" w:semiHidden="1" w:unhideWhenUsed="1"/>
-    <w:lsdException w:name="Table Simple 1" w:semiHidden="1" w:unhideWhenUsed="1"/>
-    <w:lsdException w:name="Table Simple 2" w:semiHidden="1" w:unhideWhenUsed="1"/>
-    <w:lsdException w:name="Table Simple 3" w:semiHidden="1" w:unhideWhenUsed="1"/>
-    <w:lsdException w:name="Table Classic 1" w:semiHidden="1" w:unhideWhenUsed="1"/>
-    <w:lsdException w:name="Table Classic 2" w:semiHidden="1" w:unhideWhenUsed="1"/>
-    <w:lsdException w:name="Table Classic 3" w:semiHidden="1" w:unhideWhenUsed="1"/>
-    <w:lsdException w:name="Table Classic 4" w:semiHidden="1" w:unhideWhenUsed="1"/>
-    <w:lsdException w:name="Table Colorful 1" w:semiHidden="1" w:unhideWhenUsed="1"/>
-    <w:lsdException w:name="Table Colorful 2" w:semiHidden="1" w:unhideWhenUsed="1"/>
-    <w:lsdException w:name="Table Colorful 3" w:semiHidden="1" w:unhideWhenUsed="1"/>
-    <w:lsdException w:name="Table Columns 1" w:semiHidden="1" w:unhideWhenUsed="1"/>
-    <w:lsdException w:name="Table Columns 2" w:semiHidden="1" w:unhideWhenUsed="1"/>
-    <w:lsdException w:name="Table Columns 3" w:semiHidden="1" w:unhideWhenUsed="1"/>
-    <w:lsdException w:name="Table Columns 4" w:semiHidden="1" w:unhideWhenUsed="1"/>
-    <w:lsdException w:name="Table Columns 5" w:semiHidden="1" w:unhideWhenUsed="1"/>
-    <w:lsdException w:name="Table Grid 1" w:semiHidden="1" w:unhideWhenUsed="1"/>
-    <w:lsdException w:name="Table Grid 2" w:semiHidden="1" w:unhideWhenUsed="1"/>
-    <w:lsdException w:name="Table Grid 3" w:semiHidden="1" w:unhideWhenUsed="1"/>
-    <w:lsdException w:name="Table Grid 4" w:semiHidden="1" w:unhideWhenUsed="1"/>
-    <w:lsdException w:name="Table Grid 5" w:semiHidden="1" w:unhideWhenUsed="1"/>
-    <w:lsdException w:name="Table Grid 6" w:semiHidden="1" w:unhideWhenUsed="1"/>
-    <w:lsdException w:name="Table Grid 7" w:semiHidden="1" w:unhideWhenUsed="1"/>
-    <w:lsdException w:name="Table Grid 8" w:semiHidden="1" w:unhideWhenUsed="1"/>
-    <w:lsdException w:name="Table List 1" w:semiHidden="1" w:unhideWhenUsed="1"/>
-    <w:lsdException w:name="Table List 2" w:semiHidden="1" w:unhideWhenUsed="1"/>
-    <w:lsdException w:name="Table List 3" w:semiHidden="1" w:unhideWhenUsed="1"/>
-    <w:lsdException w:name="Table List 4" w:semiHidden="1" w:unhideWhenUsed="1"/>
-    <w:lsdException w:name="Table List 5" w:semiHidden="1" w:unhideWhenUsed="1"/>
-    <w:lsdException w:name="Table List 6" w:semiHidden="1" w:unhideWhenUsed="1"/>
-    <w:lsdException w:name="Table List 7" w:semiHidden="1" w:unhideWhenUsed="1"/>
-    <w:lsdException w:name="Table List 8" w:semiHidden="1" w:unhideWhenUsed="1"/>
-    <w:lsdException w:name="Table 3D effects 1" w:semiHidden="1" w:unhideWhenUsed="1"/>
-    <w:lsdException w:name="Table 3D effects 2" w:semiHidden="1" w:unhideWhenUsed="1"/>
-    <w:lsdException w:name="Table 3D effects 3" w:semiHidden="1" w:unhideWhenUsed="1"/>
-    <w:lsdException w:name="Table Contemporary" w:semiHidden="1" w:unhideWhenUsed="1"/>
-    <w:lsdException w:name="Table Elegant" w:semiHidden="1" w:unhideWhenUsed="1"/>
-    <w:lsdException w:name="Table Professional" w:semiHidden="1" w:unhideWhenUsed="1"/>
-    <w:lsdException w:name="Table Subtle 1" w:semiHidden="1" w:unhideWhenUsed="1"/>
-    <w:lsdException w:name="Table Subtle 2" w:semiHidden="1" w:unhideWhenUsed="1"/>
-    <w:lsdException w:name="Table Web 1" w:semiHidden="1" w:unhideWhenUsed="1"/>
-    <w:lsdException w:name="Table Web 2" w:semiHidden="1" w:unhideWhenUsed="1"/>
-    <w:lsdException w:name="Table Web 3" w:semiHidden="1" w:unhideWhenUsed="1"/>
-    <w:lsdException w:name="Balloon Text" w:semiHidden="1" w:unhideWhenUsed="1"/>
-    <w:lsdException w:name="Table Grid" w:uiPriority="39"/>
-    <w:lsdException w:name="Table Theme" w:semiHidden="1" w:unhideWhenUsed="1"/>
-    <w:lsdException w:name="Placeholder Text" w:semiHidden="1"/>
-    <w:lsdException w:name="No Spacing" w:uiPriority="1" w:qFormat="1"/>
-    <w:lsdException w:name="Light Shading" w:uiPriority="60"/>
-    <w:lsdException w:name="Light List" w:uiPriority="61"/>
-    <w:lsdException w:name="Light Grid" w:uiPriority="62"/>
-    <w:lsdException w:name="Medium Shading 1" w:uiPriority="63"/>
-    <w:lsdException w:name="Medium Shading 2" w:uiPriority="64"/>
-    <w:lsdException w:name="Medium List 1" w:uiPriority="65"/>
-    <w:lsdException w:name="Medium List 2" w:uiPriority="66"/>
-    <w:lsdException w:name="Medium Grid 1" w:uiPriority="67"/>
-    <w:lsdException w:name="Medium Grid 2" w:uiPriority="68"/>
-    <w:lsdException w:name="Medium Grid 3" w:uiPriority="69"/>
-    <w:lsdException w:name="Dark List" w:uiPriority="70"/>
-    <w:lsdException w:name="Colorful Shading" w:uiPriority="71"/>
-    <w:lsdException w:name="Colorful List" w:uiPriority="72"/>
-    <w:lsdException w:name="Colorful Grid" w:uiPriority="73"/>
-    <w:lsdException w:name="Light Shading Accent 1" w:uiPriority="60"/>
-    <w:lsdException w:name="Light List Accent 1" w:uiPriority="61"/>
-    <w:lsdException w:name="Light Grid Accent 1" w:uiPriority="62"/>
-    <w:lsdException w:name="Medium Shading 1 Accent 1" w:uiPriority="63"/>
-    <w:lsdException w:name="Medium Shading 2 Accent 1" w:uiPriority="64"/>
-    <w:lsdException w:name="Medium List 1 Accent 1" w:uiPriority="65"/>
-    <w:lsdException w:name="Revision" w:semiHidden="1"/>
-    <w:lsdException w:name="List Paragraph" w:uiPriority="34" w:qFormat="1"/>
-    <w:lsdException w:name="Quote" w:uiPriority="29" w:qFormat="1"/>
-    <w:lsdException w:name="Intense Quote" w:uiPriority="30" w:qFormat="1"/>
-    <w:lsdException w:name="Medium List 2 Accent 1" w:uiPriority="66"/>
-    <w:lsdException w:name="Medium Grid 1 Accent 1" w:uiPriority="67"/>
-    <w:lsdException w:name="Medium Grid 2 Accent 1" w:uiPriority="68"/>
-    <w:lsdException w:name="Medium Grid 3 Accent 1" w:uiPriority="69"/>
-    <w:lsdException w:name="Dark List Accent 1" w:uiPriority="70"/>
-    <w:lsdException w:name="Colorful Shading Accent 1" w:uiPriority="71"/>
-    <w:lsdException w:name="Colorful List Accent 1" w:uiPriority="72"/>
-    <w:lsdException w:name="Colorful Grid Accent 1" w:uiPriority="73"/>
-    <w:lsdException w:name="Light Shading Accent 2" w:uiPriority="60"/>
-    <w:lsdException w:name="Light List Accent 2" w:uiPriority="61"/>
-    <w:lsdException w:name="Light Grid Accent 2" w:uiPriority="62"/>
-    <w:lsdException w:name="Medium Shading 1 Accent 2" w:uiPriority="63"/>
-    <w:lsdException w:name="Medium Shading 2 Accent 2" w:uiPriority="64"/>
-    <w:lsdException w:name="Medium List 1 Accent 2" w:uiPriority="65"/>
-    <w:lsdException w:name="Medium List 2 Accent 2" w:uiPriority="66"/>
-    <w:lsdException w:name="Medium Grid 1 Accent 2" w:uiPriority="67"/>
-    <w:lsdException w:name="Medium Grid 2 Accent 2" w:uiPriority="68"/>
-    <w:lsdException w:name="Medium Grid 3 Accent 2" w:uiPriority="69"/>
-    <w:lsdException w:name="Dark List Accent 2" w:uiPriority="70"/>
-    <w:lsdException w:name="Colorful Shading Accent 2" w:uiPriority="71"/>
-    <w:lsdException w:name="Colorful List Accent 2" w:uiPriority="72"/>
-    <w:lsdException w:name="Colorful Grid Accent 2" w:uiPriority="73"/>
-    <w:lsdException w:name="Light Shading Accent 3" w:uiPriority="60"/>
-    <w:lsdException w:name="Light List Accent 3" w:uiPriority="61"/>
-    <w:lsdException w:name="Light Grid Accent 3" w:uiPriority="62"/>
-    <w:lsdException w:name="Medium Shading 1 Accent 3" w:uiPriority="63"/>
-    <w:lsdException w:name="Medium Shading 2 Accent 3" w:uiPriority="64"/>
-    <w:lsdException w:name="Medium List 1 Accent 3" w:uiPriority="65"/>
-    <w:lsdException w:name="Medium List 2 Accent 3" w:uiPriority="66"/>
-    <w:lsdException w:name="Medium Grid 1 Accent 3" w:uiPriority="67"/>
-    <w:lsdException w:name="Medium Grid 2 Accent 3" w:uiPriority="68"/>
-    <w:lsdException w:name="Medium Grid 3 Accent 3" w:uiPriority="69"/>
-    <w:lsdException w:name="Dark List Accent 3" w:uiPriority="70"/>
-    <w:lsdException w:name="Colorful Shading Accent 3" w:uiPriority="71"/>
-    <w:lsdException w:name="Colorful List Accent 3" w:uiPriority="72"/>
-    <w:lsdException w:name="Colorful Grid Accent 3" w:uiPriority="73"/>
-    <w:lsdException w:name="Light Shading Accent 4" w:uiPriority="60"/>
-    <w:lsdException w:name="Light List Accent 4" w:uiPriority="61"/>
-    <w:lsdException w:name="Light Grid Accent 4" w:uiPriority="62"/>
-    <w:lsdException w:name="Medium Shading 1 Accent 4" w:uiPriority="63"/>
-    <w:lsdException w:name="Medium Shading 2 Accent 4" w:uiPriority="64"/>
-    <w:lsdException w:name="Medium List 1 Accent 4" w:uiPriority="65"/>
-    <w:lsdException w:name="Medium List 2 Accent 4" w:uiPriority="66"/>
-    <w:lsdException w:name="Medium Grid 1 Accent 4" w:uiPriority="67"/>
-    <w:lsdException w:name="Medium Grid 2 Accent 4" w:uiPriority="68"/>
-    <w:lsdException w:name="Medium Grid 3 Accent 4" w:uiPriority="69"/>
-    <w:lsdException w:name="Dark List Accent 4" w:uiPriority="70"/>
-    <w:lsdException w:name="Colorful Shading Accent 4" w:uiPriority="71"/>
-    <w:lsdException w:name="Colorful List Accent 4" w:uiPriority="72"/>
-    <w:lsdException w:name="Colorful Grid Accent 4" w:uiPriority="73"/>
-    <w:lsdException w:name="Light Shading Accent 5" w:uiPriority="60"/>
-    <w:lsdException w:name="Light List Accent 5" w:uiPriority="61"/>
-    <w:lsdException w:name="Light Grid Accent 5" w:uiPriority="62"/>
-    <w:lsdException w:name="Medium Shading 1 Accent 5" w:uiPriority="63"/>
-    <w:lsdException w:name="Medium Shading 2 Accent 5" w:uiPriority="64"/>
-    <w:lsdException w:name="Medium List 1 Accent 5" w:uiPriority="65"/>
-    <w:lsdException w:name="Medium List 2 Accent 5" w:uiPriority="66"/>
-    <w:lsdException w:name="Medium Grid 1 Accent 5" w:uiPriority="67"/>
-    <w:lsdException w:name="Medium Grid 2 Accent 5" w:uiPriority="68"/>
-    <w:lsdException w:name="Medium Grid 3 Accent 5" w:uiPriority="69"/>
-    <w:lsdException w:name="Dark List Accent 5" w:uiPriority="70"/>
-    <w:lsdException w:name="Colorful Shading Accent 5" w:uiPriority="71"/>
-    <w:lsdException w:name="Colorful List Accent 5" w:uiPriority="72"/>
-    <w:lsdException w:name="Colorful Grid Accent 5" w:uiPriority="73"/>
-    <w:lsdException w:name="Light Shading Accent 6" w:uiPriority="60"/>
-    <w:lsdException w:name="Light List Accent 6" w:uiPriority="61"/>
-    <w:lsdException w:name="Light Grid Accent 6" w:uiPriority="62"/>
-    <w:lsdException w:name="Medium Shading 1 Accent 6" w:uiPriority="63"/>
-    <w:lsdException w:name="Medium Shading 2 Accent 6" w:uiPriority="64"/>
-    <w:lsdException w:name="Medium List 1 Accent 6" w:uiPriority="65"/>
-    <w:lsdException w:name="Medium List 2 Accent 6" w:uiPriority="66"/>
-    <w:lsdException w:name="Medium Grid 1 Accent 6" w:uiPriority="67"/>
-    <w:lsdException w:name="Medium Grid 2 Accent 6" w:uiPriority="68"/>
-    <w:lsdException w:name="Medium Grid 3 Accent 6" w:uiPriority="69"/>
-    <w:lsdException w:name="Dark List Accent 6" w:uiPriority="70"/>
-    <w:lsdException w:name="Colorful Shading Accent 6" w:uiPriority="71"/>
-    <w:lsdException w:name="Colorful List Accent 6" w:uiPriority="72"/>
-    <w:lsdException w:name="Colorful Grid Accent 6" w:uiPriority="73"/>
-    <w:lsdException w:name="Subtle Emphasis" w:uiPriority="19" w:qFormat="1"/>
-    <w:lsdException w:name="Intense Emphasis" w:uiPriority="21" w:qFormat="1"/>
-    <w:lsdException w:name="Subtle Reference" w:uiPriority="31" w:qFormat="1"/>
-    <w:lsdException w:name="Intense Reference" w:uiPriority="32" w:qFormat="1"/>
-    <w:lsdException w:name="Book Title" w:uiPriority="33" w:qFormat="1"/>
-    <w:lsdException w:name="Bibliography" w:semiHidden="1" w:uiPriority="37" w:unhideWhenUsed="1"/>
-    <w:lsdException w:name="TOC Heading" w:semiHidden="1" w:uiPriority="39" w:unhideWhenUsed="1" w:qFormat="1"/>
-    <w:lsdException w:name="Plain Table 1" w:uiPriority="41"/>
-    <w:lsdException w:name="Plain Table 2" w:uiPriority="42"/>
-    <w:lsdException w:name="Plain Table 3" w:uiPriority="43"/>
-    <w:lsdException w:name="Plain Table 4" w:uiPriority="44"/>
-    <w:lsdException w:name="Plain Table 5" w:uiPriority="45"/>
-    <w:lsdException w:name="Grid Table Light" w:uiPriority="40"/>
-    <w:lsdException w:name="Grid Table 1 Light" w:uiPriority="46"/>
-    <w:lsdException w:name="Grid Table 2" w:uiPriority="47"/>
-    <w:lsdException w:name="Grid Table 3" w:uiPriority="48"/>
-    <w:lsdException w:name="Grid Table 4" w:uiPriority="49"/>
-    <w:lsdException w:name="Grid Table 5 Dark" w:uiPriority="50"/>
-    <w:lsdException w:name="Grid Table 6 Colorful" w:uiPriority="51"/>
-    <w:lsdException w:name="Grid Table 7 Colorful" w:uiPriority="52"/>
-    <w:lsdException w:name="Grid Table 1 Light Accent 1" w:uiPriority="46"/>
-    <w:lsdException w:name="Grid Table 2 Accent 1" w:uiPriority="47"/>
-    <w:lsdException w:name="Grid Table 3 Accent 1" w:uiPriority="48"/>
-    <w:lsdException w:name="Grid Table 4 Accent 1" w:uiPriority="49"/>
-    <w:lsdException w:name="Grid Table 5 Dark Accent 1" w:uiPriority="50"/>
-    <w:lsdException w:name="Grid Table 6 Colorful Accent 1" w:uiPriority="51"/>
-    <w:lsdException w:name="Grid Table 7 Colorful Accent 1" w:uiPriority="52"/>
-    <w:lsdException w:name="Grid Table 1 Light Accent 2" w:uiPriority="46"/>
-    <w:lsdException w:name="Grid Table 2 Accent 2" w:uiPriority="47"/>
-    <w:lsdException w:name="Grid Table 3 Accent 2" w:uiPriority="48"/>
-    <w:lsdException w:name="Grid Table 4 Accent 2" w:uiPriority="49"/>
-    <w:lsdException w:name="Grid Table 5 Dark Accent 2" w:uiPriority="50"/>
-    <w:lsdException w:name="Grid Table 6 Colorful Accent 2" w:uiPriority="51"/>
-    <w:lsdException w:name="Grid Table 7 Colorful Accent 2" w:uiPriority="52"/>
-    <w:lsdException w:name="Grid Table 1 Light Accent 3" w:uiPriority="46"/>
-    <w:lsdException w:name="Grid Table 2 Accent 3" w:uiPriority="47"/>
-    <w:lsdException w:name="Grid Table 3 Accent 3" w:uiPriority="48"/>
-    <w:lsdException w:name="Grid Table 4 Accent 3" w:uiPriority="49"/>
-    <w:lsdException w:name="Grid Table 5 Dark Accent 3" w:uiPriority="50"/>
-    <w:lsdException w:name="Grid Table 6 Colorful Accent 3" w:uiPriority="51"/>
-    <w:lsdException w:name="Grid Table 7 Colorful Accent 3" w:uiPriority="52"/>
-    <w:lsdException w:name="Grid Table 1 Light Accent 4" w:uiPriority="46"/>
-    <w:lsdException w:name="Grid Table 2 Accent 4" w:uiPriority="47"/>
-    <w:lsdException w:name="Grid Table 3 Accent 4" w:uiPriority="48"/>
-    <w:lsdException w:name="Grid Table 4 Accent 4" w:uiPriority="49"/>
-    <w:lsdException w:name="Grid Table 5 Dark Accent 4" w:uiPriority="50"/>
-    <w:lsdException w:name="Grid Table 6 Colorful Accent 4" w:uiPriority="51"/>
-    <w:lsdException w:name="Grid Table 7 Colorful Accent 4" w:uiPriority="52"/>
-    <w:lsdException w:name="Grid Table 1 Light Accent 5" w:uiPriority="46"/>
-    <w:lsdException w:name="Grid Table 2 Accent 5" w:uiPriority="47"/>
-    <w:lsdException w:name="Grid Table 3 Accent 5" w:uiPriority="48"/>
-    <w:lsdException w:name="Grid Table 4 Accent 5" w:uiPriority="49"/>
-    <w:lsdException w:name="Grid Table 5 Dark Accent 5" w:uiPriority="50"/>
-    <w:lsdException w:name="Grid Table 6 Colorful Accent 5" w:uiPriority="51"/>
-    <w:lsdException w:name="Grid Table 7 Colorful Accent 5" w:uiPriority="52"/>
-    <w:lsdException w:name="Grid Table 1 Light Accent 6" w:uiPriority="46"/>
-    <w:lsdException w:name="Grid Table 2 Accent 6" w:uiPriority="47"/>
-    <w:lsdException w:name="Grid Table 3 Accent 6" w:uiPriority="48"/>
-    <w:lsdException w:name="Grid Table 4 Accent 6" w:uiPriority="49"/>
-    <w:lsdException w:name="Grid Table 5 Dark Accent 6" w:uiPriority="50"/>
-    <w:lsdException w:name="Grid Table 6 Colorful Accent 6" w:uiPriority="51"/>
-    <w:lsdException w:name="Grid Table 7 Colorful Accent 6" w:uiPriority="52"/>
-    <w:lsdException w:name="List Table 1 Light" w:uiPriority="46"/>
-    <w:lsdException w:name="List Table 2" w:uiPriority="47"/>
-    <w:lsdException w:name="List Table 3" w:uiPriority="48"/>
-    <w:lsdException w:name="List Table 4" w:uiPriority="49"/>
-    <w:lsdException w:name="List Table 5 Dark" w:uiPriority="50"/>
-    <w:lsdException w:name="List Table 6 Colorful" w:uiPriority="51"/>
-    <w:lsdException w:name="List Table 7 Colorful" w:uiPriority="52"/>
-    <w:lsdException w:name="List Table 1 Light Accent 1" w:uiPriority="46"/>
-    <w:lsdException w:name="List Table 2 Accent 1" w:uiPriority="47"/>
-    <w:lsdException w:name="List Table 3 Accent 1" w:uiPriority="48"/>
-    <w:lsdException w:name="List Table 4 Accent 1" w:uiPriority="49"/>
-    <w:lsdException w:name="List Table 5 Dark Accent 1" w:uiPriority="50"/>
-    <w:lsdException w:name="List Table 6 Colorful Accent 1" w:uiPriority="51"/>
-    <w:lsdException w:name="List Table 7 Colorful Accent 1" w:uiPriority="52"/>
-    <w:lsdException w:name="List Table 1 Light Accent 2" w:uiPriority="46"/>
-    <w:lsdException w:name="List Table 2 Accent 2" w:uiPriority="47"/>
-    <w:lsdException w:name="List Table 3 Accent 2" w:uiPriority="48"/>
-    <w:lsdException w:name="List Table 4 Accent 2" w:uiPriority="49"/>
-    <w:lsdException w:name="List Table 5 Dark Accent 2" w:uiPriority="50"/>
-    <w:lsdException w:name="List Table 6 Colorful Accent 2" w:uiPriority="51"/>
-    <w:lsdException w:name="List Table 7 Colorful Accent 2" w:uiPriority="52"/>
-    <w:lsdException w:name="List Table 1 Light Accent 3" w:uiPriority="46"/>
-    <w:lsdException w:name="List Table 2 Accent 3" w:uiPriority="47"/>
-    <w:lsdException w:name="List Table 3 Accent 3" w:uiPriority="48"/>
-    <w:lsdException w:name="List Table 4 Accent 3" w:uiPriority="49"/>
-    <w:lsdException w:name="List Table 5 Dark Accent 3" w:uiPriority="50"/>
-    <w:lsdException w:name="List Table 6 Colorful Accent 3" w:uiPriority="51"/>
-    <w:lsdException w:name="List Table 7 Colorful Accent 3" w:uiPriority="52"/>
-    <w:lsdException w:name="List Table 1 Light Accent 4" w:uiPriority="46"/>
-    <w:lsdException w:name="List Table 2 Accent 4" w:uiPriority="47"/>
-    <w:lsdException w:name="List Table 3 Accent 4" w:uiPriority="48"/>
-    <w:lsdException w:name="List Table 4 Accent 4" w:uiPriority="49"/>
-    <w:lsdException w:name="List Table 5 Dark Accent 4" w:uiPriority="50"/>
-    <w:lsdException w:name="List Table 6 Colorful Accent 4" w:uiPriority="51"/>
-    <w:lsdException w:name="List Table 7 Colorful Accent 4" w:uiPriority="52"/>
-    <w:lsdException w:name="List Table 1 Light Accent 5" w:uiPriority="46"/>
-    <w:lsdException w:name="List Table 2 Accent 5" w:uiPriority="47"/>
-    <w:lsdException w:name="List Table 3 Accent 5" w:uiPriority="48"/>
-    <w:lsdException w:name="List Table 4 Accent 5" w:uiPriority="49"/>
-    <w:lsdException w:name="List Table 5 Dark Accent 5" w:uiPriority="50"/>
-    <w:lsdException w:name="List Table 6 Colorful Accent 5" w:uiPriority="51"/>
-    <w:lsdException w:name="List Table 7 Colorful Accent 5" w:uiPriority="52"/>
-    <w:lsdException w:name="List Table 1 Light Accent 6" w:uiPriority="46"/>
-    <w:lsdException w:name="List Table 2 Accent 6" w:uiPriority="47"/>
-    <w:lsdException w:name="List Table 3 Accent 6" w:uiPriority="48"/>
-    <w:lsdException w:name="List Table 4 Accent 6" w:uiPriority="49"/>
-    <w:lsdException w:name="List Table 5 Dark Accent 6" w:uiPriority="50"/>
-    <w:lsdException w:name="List Table 6 Colorful Accent 6" w:uiPriority="51"/>
-    <w:lsdException w:name="List Table 7 Colorful Accent 6" w:uiPriority="52"/>
-    <w:lsdException w:name="Mention" w:semiHidden="1" w:unhideWhenUsed="1"/>
-    <w:lsdException w:name="Smart Hyperlink" w:semiHidden="1" w:unhideWhenUsed="1"/>
-    <w:lsdException w:name="Hashtag" w:semiHidden="1" w:unhideWhenUsed="1"/>
-    <w:lsdException w:name="Unresolved Mention" w:semiHidden="1" w:unhideWhenUsed="1"/>
-    <w:lsdException w:name="Smart Link" w:semiHidden="1" w:unhideWhenUsed="1"/>
+  <w:latentStyles w:defLockedState="0" w:defUIPriority="99" w:defSemiHidden="1" w:defUnhideWhenUsed="1" w:defQFormat="0" w:count="267">
+    <w:lsdException w:name="Normal" w:semiHidden="0" w:uiPriority="0" w:unhideWhenUsed="0" w:qFormat="1"/>
+    <w:lsdException w:name="heading 1" w:semiHidden="0" w:uiPriority="9" w:unhideWhenUsed="0" w:qFormat="1"/>
+    <w:lsdException w:name="heading 2" w:uiPriority="9" w:qFormat="1"/>
+    <w:lsdException w:name="heading 3" w:uiPriority="9" w:qFormat="1"/>
+    <w:lsdException w:name="heading 4" w:uiPriority="9" w:qFormat="1"/>
+    <w:lsdException w:name="heading 5" w:uiPriority="9" w:qFormat="1"/>
+    <w:lsdException w:name="heading 6" w:uiPriority="9" w:qFormat="1"/>
+    <w:lsdException w:name="heading 7" w:uiPriority="9" w:qFormat="1"/>
+    <w:lsdException w:name="heading 8" w:uiPriority="9" w:qFormat="1"/>
+    <w:lsdException w:name="heading 9" w:uiPriority="9" w:qFormat="1"/>
+    <w:lsdException w:name="toc 1" w:uiPriority="39"/>
+    <w:lsdException w:name="toc 2" w:uiPriority="39"/>
+    <w:lsdException w:name="toc 3" w:uiPriority="39"/>
+    <w:lsdException w:name="toc 4" w:uiPriority="39"/>
+    <w:lsdException w:name="toc 5" w:uiPriority="39"/>
+    <w:lsdException w:name="toc 6" w:uiPriority="39"/>
+    <w:lsdException w:name="toc 7" w:uiPriority="39"/>
+    <w:lsdException w:name="toc 8" w:uiPriority="39"/>
+    <w:lsdException w:name="toc 9" w:uiPriority="39"/>
+    <w:lsdException w:name="caption" w:uiPriority="35" w:qFormat="1"/>
+    <w:lsdException w:name="Title" w:semiHidden="0" w:uiPriority="10" w:unhideWhenUsed="0" w:qFormat="1"/>
+    <w:lsdException w:name="Default Paragraph Font" w:uiPriority="1"/>
+    <w:lsdException w:name="Subtitle" w:semiHidden="0" w:uiPriority="11" w:unhideWhenUsed="0" w:qFormat="1"/>
+    <w:lsdException w:name="Strong" w:semiHidden="0" w:uiPriority="22" w:unhideWhenUsed="0" w:qFormat="1"/>
+    <w:lsdException w:name="Emphasis" w:semiHidden="0" w:uiPriority="20" w:unhideWhenUsed="0" w:qFormat="1"/>
+    <w:lsdException w:name="Table Grid" w:semiHidden="0" w:uiPriority="39" w:unhideWhenUsed="0"/>
+    <w:lsdException w:name="Placeholder Text" w:unhideWhenUsed="0"/>
+    <w:lsdException w:name="No Spacing" w:semiHidden="0" w:uiPriority="1" w:unhideWhenUsed="0" w:qFormat="1"/>
+    <w:lsdException w:name="Light Shading" w:semiHidden="0" w:uiPriority="60" w:unhideWhenUsed="0"/>
+    <w:lsdException w:name="Light List" w:semiHidden="0" w:uiPriority="61" w:unhideWhenUsed="0"/>
+    <w:lsdException w:name="Light Grid" w:semiHidden="0" w:uiPriority="62" w:unhideWhenUsed="0"/>
+    <w:lsdException w:name="Medium Shading 1" w:semiHidden="0" w:uiPriority="63" w:unhideWhenUsed="0"/>
+    <w:lsdException w:name="Medium Shading 2" w:semiHidden="0" w:uiPriority="64" w:unhideWhenUsed="0"/>
+    <w:lsdException w:name="Medium List 1" w:semiHidden="0" w:uiPriority="65" w:unhideWhenUsed="0"/>
+    <w:lsdException w:name="Medium List 2" w:semiHidden="0" w:uiPriority="66" w:unhideWhenUsed="0"/>
+    <w:lsdException w:name="Medium Grid 1" w:semiHidden="0" w:uiPriority="67" w:unhideWhenUsed="0"/>
+    <w:lsdException w:name="Medium Grid 2" w:semiHidden="0" w:uiPriority="68" w:unhideWhenUsed="0"/>
+    <w:lsdException w:name="Medium Grid 3" w:semiHidden="0" w:uiPriority="69" w:unhideWhenUsed="0"/>
+    <w:lsdException w:name="Dark List" w:semiHidden="0" w:uiPriority="70" w:unhideWhenUsed="0"/>
+    <w:lsdException w:name="Colorful Shading" w:semiHidden="0" w:uiPriority="71" w:unhideWhenUsed="0"/>
+    <w:lsdException w:name="Colorful List" w:semiHidden="0" w:uiPriority="72" w:unhideWhenUsed="0"/>
+    <w:lsdException w:name="Colorful Grid" w:semiHidden="0" w:uiPriority="73" w:unhideWhenUsed="0"/>
+    <w:lsdException w:name="Light Shading Accent 1" w:semiHidden="0" w:uiPriority="60" w:unhideWhenUsed="0"/>
+    <w:lsdException w:name="Light List Accent 1" w:semiHidden="0" w:uiPriority="61" w:unhideWhenUsed="0"/>
+    <w:lsdException w:name="Light Grid Accent 1" w:semiHidden="0" w:uiPriority="62" w:unhideWhenUsed="0"/>
+    <w:lsdException w:name="Medium Shading 1 Accent 1" w:semiHidden="0" w:uiPriority="63" w:unhideWhenUsed="0"/>
+    <w:lsdException w:name="Medium Shading 2 Accent 1" w:semiHidden="0" w:uiPriority="64" w:unhideWhenUsed="0"/>
+    <w:lsdException w:name="Medium List 1 Accent 1" w:semiHidden="0" w:uiPriority="65" w:unhideWhenUsed="0"/>
+    <w:lsdException w:name="Revision" w:unhideWhenUsed="0"/>
+    <w:lsdException w:name="List Paragraph" w:semiHidden="0" w:uiPriority="34" w:unhideWhenUsed="0" w:qFormat="1"/>
+    <w:lsdException w:name="Quote" w:semiHidden="0" w:uiPriority="29" w:unhideWhenUsed="0" w:qFormat="1"/>
+    <w:lsdException w:name="Intense Quote" w:semiHidden="0" w:uiPriority="30" w:unhideWhenUsed="0" w:qFormat="1"/>
+    <w:lsdException w:name="Medium List 2 Accent 1" w:semiHidden="0" w:uiPriority="66" w:unhideWhenUsed="0"/>
+    <w:lsdException w:name="Medium Grid 1 Accent 1" w:semiHidden="0" w:uiPriority="67" w:unhideWhenUsed="0"/>
+    <w:lsdException w:name="Medium Grid 2 Accent 1" w:semiHidden="0" w:uiPriority="68" w:unhideWhenUsed="0"/>
+    <w:lsdException w:name="Medium Grid 3 Accent 1" w:semiHidden="0" w:uiPriority="69" w:unhideWhenUsed="0"/>
+    <w:lsdException w:name="Dark List Accent 1" w:semiHidden="0" w:uiPriority="70" w:unhideWhenUsed="0"/>
+    <w:lsdException w:name="Colorful Shading Accent 1" w:semiHidden="0" w:uiPriority="71" w:unhideWhenUsed="0"/>
+    <w:lsdException w:name="Colorful List Accent 1" w:semiHidden="0" w:uiPriority="72" w:unhideWhenUsed="0"/>
+    <w:lsdException w:name="Colorful Grid Accent 1" w:semiHidden="0" w:uiPriority="73" w:unhideWhenUsed="0"/>
+    <w:lsdException w:name="Light Shading Accent 2" w:semiHidden="0" w:uiPriority="60" w:unhideWhenUsed="0"/>
+    <w:lsdException w:name="Light List Accent 2" w:semiHidden="0" w:uiPriority="61" w:unhideWhenUsed="0"/>
+    <w:lsdException w:name="Light Grid Accent 2" w:semiHidden="0" w:uiPriority="62" w:unhideWhenUsed="0"/>
+    <w:lsdException w:name="Medium Shading 1 Accent 2" w:semiHidden="0" w:uiPriority="63" w:unhideWhenUsed="0"/>
+    <w:lsdException w:name="Medium Shading 2 Accent 2" w:semiHidden="0" w:uiPriority="64" w:unhideWhenUsed="0"/>
+    <w:lsdException w:name="Medium List 1 Accent 2" w:semiHidden="0" w:uiPriority="65" w:unhideWhenUsed="0"/>
+    <w:lsdException w:name="Medium List 2 Accent 2" w:semiHidden="0" w:uiPriority="66" w:unhideWhenUsed="0"/>
+    <w:lsdException w:name="Medium Grid 1 Accent 2" w:semiHidden="0" w:uiPriority="67" w:unhideWhenUsed="0"/>
+    <w:lsdException w:name="Medium Grid 2 Accent 2" w:semiHidden="0" w:uiPriority="68" w:unhideWhenUsed="0"/>
+    <w:lsdException w:name="Medium Grid 3 Accent 2" w:semiHidden="0" w:uiPriority="69" w:unhideWhenUsed="0"/>
+    <w:lsdException w:name="Dark List Accent 2" w:semiHidden="0" w:uiPriority="70" w:unhideWhenUsed="0"/>
+    <w:lsdException w:name="Colorful Shading Accent 2" w:semiHidden="0" w:uiPriority="71" w:unhideWhenUsed="0"/>
+    <w:lsdException w:name="Colorful List Accent 2" w:semiHidden="0" w:uiPriority="72" w:unhideWhenUsed="0"/>
+    <w:lsdException w:name="Colorful Grid Accent 2" w:semiHidden="0" w:uiPriority="73" w:unhideWhenUsed="0"/>
+    <w:lsdException w:name="Light Shading Accent 3" w:semiHidden="0" w:uiPriority="60" w:unhideWhenUsed="0"/>
+    <w:lsdException w:name="Light List Accent 3" w:semiHidden="0" w:uiPriority="61" w:unhideWhenUsed="0"/>
+    <w:lsdException w:name="Light Grid Accent 3" w:semiHidden="0" w:uiPriority="62" w:unhideWhenUsed="0"/>
+    <w:lsdException w:name="Medium Shading 1 Accent 3" w:semiHidden="0" w:uiPriority="63" w:unhideWhenUsed="0"/>
+    <w:lsdException w:name="Medium Shading 2 Accent 3" w:semiHidden="0" w:uiPriority="64" w:unhideWhenUsed="0"/>
+    <w:lsdException w:name="Medium List 1 Accent 3" w:semiHidden="0" w:uiPriority="65" w:unhideWhenUsed="0"/>
+    <w:lsdException w:name="Medium List 2 Accent 3" w:semiHidden="0" w:uiPriority="66" w:unhideWhenUsed="0"/>
+    <w:lsdException w:name="Medium Grid 1 Accent 3" w:semiHidden="0" w:uiPriority="67" w:unhideWhenUsed="0"/>
+    <w:lsdException w:name="Medium Grid 2 Accent 3" w:semiHidden="0" w:uiPriority="68" w:unhideWhenUsed="0"/>
+    <w:lsdException w:name="Medium Grid 3 Accent 3" w:semiHidden="0" w:uiPriority="69" w:unhideWhenUsed="0"/>
+    <w:lsdException w:name="Dark List Accent 3" w:semiHidden="0" w:uiPriority="70" w:unhideWhenUsed="0"/>
+    <w:lsdException w:name="Colorful Shading Accent 3" w:semiHidden="0" w:uiPriority="71" w:unhideWhenUsed="0"/>
+    <w:lsdException w:name="Colorful List Accent 3" w:semiHidden="0" w:uiPriority="72" w:unhideWhenUsed="0"/>
+    <w:lsdException w:name="Colorful Grid Accent 3" w:semiHidden="0" w:uiPriority="73" w:unhideWhenUsed="0"/>
+    <w:lsdException w:name="Light Shading Accent 4" w:semiHidden="0" w:uiPriority="60" w:unhideWhenUsed="0"/>
+    <w:lsdException w:name="Light List Accent 4" w:semiHidden="0" w:uiPriority="61" w:unhideWhenUsed="0"/>
+    <w:lsdException w:name="Light Grid Accent 4" w:semiHidden="0" w:uiPriority="62" w:unhideWhenUsed="0"/>
+    <w:lsdException w:name="Medium Shading 1 Accent 4" w:semiHidden="0" w:uiPriority="63" w:unhideWhenUsed="0"/>
+    <w:lsdException w:name="Medium Shading 2 Accent 4" w:semiHidden="0" w:uiPriority="64" w:unhideWhenUsed="0"/>
+    <w:lsdException w:name="Medium List 1 Accent 4" w:semiHidden="0" w:uiPriority="65" w:unhideWhenUsed="0"/>
+    <w:lsdException w:name="Medium List 2 Accent 4" w:semiHidden="0" w:uiPriority="66" w:unhideWhenUsed="0"/>
+    <w:lsdException w:name="Medium Grid 1 Accent 4" w:semiHidden="0" w:uiPriority="67" w:unhideWhenUsed="0"/>
+    <w:lsdException w:name="Medium Grid 2 Accent 4" w:semiHidden="0" w:uiPriority="68" w:unhideWhenUsed="0"/>
+    <w:lsdException w:name="Medium Grid 3 Accent 4" w:semiHidden="0" w:uiPriority="69" w:unhideWhenUsed="0"/>
+    <w:lsdException w:name="Dark List Accent 4" w:semiHidden="0" w:uiPriority="70" w:unhideWhenUsed="0"/>
+    <w:lsdException w:name="Colorful Shading Accent 4" w:semiHidden="0" w:uiPriority="71" w:unhideWhenUsed="0"/>
+    <w:lsdException w:name="Colorful List Accent 4" w:semiHidden="0" w:uiPriority="72" w:unhideWhenUsed="0"/>
+    <w:lsdException w:name="Colorful Grid Accent 4" w:semiHidden="0" w:uiPriority="73" w:unhideWhenUsed="0"/>
+    <w:lsdException w:name="Light Shading Accent 5" w:semiHidden="0" w:uiPriority="60" w:unhideWhenUsed="0"/>
+    <w:lsdException w:name="Light List Accent 5" w:semiHidden="0" w:uiPriority="61" w:unhideWhenUsed="0"/>
+    <w:lsdException w:name="Light Grid Accent 5" w:semiHidden="0" w:uiPriority="62" w:unhideWhenUsed="0"/>
+    <w:lsdException w:name="Medium Shading 1 Accent 5" w:semiHidden="0" w:uiPriority="63" w:unhideWhenUsed="0"/>
+    <w:lsdException w:name="Medium Shading 2 Accent 5" w:semiHidden="0" w:uiPriority="64" w:unhideWhenUsed="0"/>
+    <w:lsdException w:name="Medium List 1 Accent 5" w:semiHidden="0" w:uiPriority="65" w:unhideWhenUsed="0"/>
+    <w:lsdException w:name="Medium List 2 Accent 5" w:semiHidden="0" w:uiPriority="66" w:unhideWhenUsed="0"/>
+    <w:lsdException w:name="Medium Grid 1 Accent 5" w:semiHidden="0" w:uiPriority="67" w:unhideWhenUsed="0"/>
+    <w:lsdException w:name="Medium Grid 2 Accent 5" w:semiHidden="0" w:uiPriority="68" w:unhideWhenUsed="0"/>
+    <w:lsdException w:name="Medium Grid 3 Accent 5" w:semiHidden="0" w:uiPriority="69" w:unhideWhenUsed="0"/>
+    <w:lsdException w:name="Dark List Accent 5" w:semiHidden="0" w:uiPriority="70" w:unhideWhenUsed="0"/>
+    <w:lsdException w:name="Colorful Shading Accent 5" w:semiHidden="0" w:uiPriority="71" w:unhideWhenUsed="0"/>
+    <w:lsdException w:name="Colorful List Accent 5" w:semiHidden="0" w:uiPriority="72" w:unhideWhenUsed="0"/>
+    <w:lsdException w:name="Colorful Grid Accent 5" w:semiHidden="0" w:uiPriority="73" w:unhideWhenUsed="0"/>
+    <w:lsdException w:name="Light Shading Accent 6" w:semiHidden="0" w:uiPriority="60" w:unhideWhenUsed="0"/>
+    <w:lsdException w:name="Light List Accent 6" w:semiHidden="0" w:uiPriority="61" w:unhideWhenUsed="0"/>
+    <w:lsdException w:name="Light Grid Accent 6" w:semiHidden="0" w:uiPriority="62" w:unhideWhenUsed="0"/>
+    <w:lsdException w:name="Medium Shading 1 Accent 6" w:semiHidden="0" w:uiPriority="63" w:unhideWhenUsed="0"/>
+    <w:lsdException w:name="Medium Shading 2 Accent 6" w:semiHidden="0" w:uiPriority="64" w:unhideWhenUsed="0"/>
+    <w:lsdException w:name="Medium List 1 Accent 6" w:semiHidden="0" w:uiPriority="65" w:unhideWhenUsed="0"/>
+    <w:lsdException w:name="Medium List 2 Accent 6" w:semiHidden="0" w:uiPriority="66" w:unhideWhenUsed="0"/>
+    <w:lsdException w:name="Medium Grid 1 Accent 6" w:semiHidden="0" w:uiPriority="67" w:unhideWhenUsed="0"/>
+    <w:lsdException w:name="Medium Grid 2 Accent 6" w:semiHidden="0" w:uiPriority="68" w:unhideWhenUsed="0"/>
+    <w:lsdException w:name="Medium Grid 3 Accent 6" w:semiHidden="0" w:uiPriority="69" w:unhideWhenUsed="0"/>
+    <w:lsdException w:name="Dark List Accent 6" w:semiHidden="0" w:uiPriority="70" w:unhideWhenUsed="0"/>
+    <w:lsdException w:name="Colorful Shading Accent 6" w:semiHidden="0" w:uiPriority="71" w:unhideWhenUsed="0"/>
+    <w:lsdException w:name="Colorful List Accent 6" w:semiHidden="0" w:uiPriority="72" w:unhideWhenUsed="0"/>
+    <w:lsdException w:name="Colorful Grid Accent 6" w:semiHidden="0" w:uiPriority="73" w:unhideWhenUsed="0"/>
+    <w:lsdException w:name="Subtle Emphasis" w:semiHidden="0" w:uiPriority="19" w:unhideWhenUsed="0" w:qFormat="1"/>
+    <w:lsdException w:name="Intense Emphasis" w:semiHidden="0" w:uiPriority="21" w:unhideWhenUsed="0" w:qFormat="1"/>
+    <w:lsdException w:name="Subtle Reference" w:semiHidden="0" w:uiPriority="31" w:unhideWhenUsed="0" w:qFormat="1"/>
+    <w:lsdException w:name="Intense Reference" w:semiHidden="0" w:uiPriority="32" w:unhideWhenUsed="0" w:qFormat="1"/>
+    <w:lsdException w:name="Book Title" w:semiHidden="0" w:uiPriority="33" w:unhideWhenUsed="0" w:qFormat="1"/>
+    <w:lsdException w:name="Bibliography" w:uiPriority="37"/>
+    <w:lsdException w:name="TOC Heading" w:uiPriority="39" w:qFormat="1"/>
   </w:latentStyles>
   <w:style w:type="paragraph" w:default="1" w:styleId="a">
     <w:name w:val="Normal"/>
@@ -30611,6 +30046,7 @@
     <w:uiPriority w:val="39"/>
     <w:rsid w:val="00767341"/>
     <w:tblPr>
+      <w:tblInd w:w="0" w:type="dxa"/>
       <w:tblBorders>
         <w:top w:val="single" w:sz="4" w:space="0" w:color="auto"/>
         <w:left w:val="single" w:sz="4" w:space="0" w:color="auto"/>
@@ -30619,6 +30055,12 @@
         <w:insideH w:val="single" w:sz="4" w:space="0" w:color="auto"/>
         <w:insideV w:val="single" w:sz="4" w:space="0" w:color="auto"/>
       </w:tblBorders>
+      <w:tblCellMar>
+        <w:top w:w="0" w:type="dxa"/>
+        <w:left w:w="108" w:type="dxa"/>
+        <w:bottom w:w="0" w:type="dxa"/>
+        <w:right w:w="108" w:type="dxa"/>
+      </w:tblCellMar>
     </w:tblPr>
   </w:style>
   <w:style w:type="paragraph" w:styleId="a4">
@@ -30780,6 +30222,7 @@
       <w:rFonts w:eastAsia="Times New Roman"/>
     </w:rPr>
     <w:tblPr>
+      <w:tblInd w:w="0" w:type="dxa"/>
       <w:tblBorders>
         <w:top w:val="single" w:sz="4" w:space="0" w:color="auto"/>
         <w:left w:val="single" w:sz="4" w:space="0" w:color="auto"/>
@@ -30788,6 +30231,12 @@
         <w:insideH w:val="single" w:sz="4" w:space="0" w:color="auto"/>
         <w:insideV w:val="single" w:sz="4" w:space="0" w:color="auto"/>
       </w:tblBorders>
+      <w:tblCellMar>
+        <w:top w:w="0" w:type="dxa"/>
+        <w:left w:w="108" w:type="dxa"/>
+        <w:bottom w:w="0" w:type="dxa"/>
+        <w:right w:w="108" w:type="dxa"/>
+      </w:tblCellMar>
     </w:tblPr>
   </w:style>
   <w:style w:type="table" w:customStyle="1" w:styleId="2">
@@ -30800,6 +30249,7 @@
       <w:rFonts w:eastAsia="Times New Roman"/>
     </w:rPr>
     <w:tblPr>
+      <w:tblInd w:w="0" w:type="dxa"/>
       <w:tblBorders>
         <w:top w:val="single" w:sz="4" w:space="0" w:color="auto"/>
         <w:left w:val="single" w:sz="4" w:space="0" w:color="auto"/>
@@ -30808,6 +30258,500 @@
         <w:insideH w:val="single" w:sz="4" w:space="0" w:color="auto"/>
         <w:insideV w:val="single" w:sz="4" w:space="0" w:color="auto"/>
       </w:tblBorders>
+      <w:tblCellMar>
+        <w:top w:w="0" w:type="dxa"/>
+        <w:left w:w="108" w:type="dxa"/>
+        <w:bottom w:w="0" w:type="dxa"/>
+        <w:right w:w="108" w:type="dxa"/>
+      </w:tblCellMar>
+    </w:tblPr>
+  </w:style>
+  <w:style w:type="character" w:customStyle="1" w:styleId="12">
+    <w:name w:val="未解析的提及1"/>
+    <w:basedOn w:val="a0"/>
+    <w:uiPriority w:val="99"/>
+    <w:semiHidden/>
+    <w:unhideWhenUsed/>
+    <w:rsid w:val="00041233"/>
+    <w:rPr>
+      <w:color w:val="605E5C"/>
+      <w:shd w:val="clear" w:color="auto" w:fill="E1DFDD"/>
+    </w:rPr>
+  </w:style>
+  <w:style w:type="character" w:customStyle="1" w:styleId="30">
+    <w:name w:val="標題 3 字元"/>
+    <w:basedOn w:val="a0"/>
+    <w:link w:val="3"/>
+    <w:uiPriority w:val="9"/>
+    <w:semiHidden/>
+    <w:rsid w:val="00041233"/>
+    <w:rPr>
+      <w:rFonts w:asciiTheme="majorHAnsi" w:eastAsiaTheme="majorEastAsia" w:hAnsiTheme="majorHAnsi" w:cstheme="majorBidi"/>
+      <w:b/>
+      <w:bCs/>
+      <w:sz w:val="36"/>
+      <w:szCs w:val="36"/>
+    </w:rPr>
+  </w:style>
+</w:styles>
+</file>
+
+<file path=word/stylesWithEffects.xml><?xml version="1.0" encoding="utf-8"?>
+<w:styles xmlns:wpc="http://schemas.microsoft.com/office/word/2010/wordprocessingCanvas" xmlns:mc="http://schemas.openxmlformats.org/markup-compatibility/2006" xmlns:o="urn:schemas-microsoft-com:office:office" xmlns:r="http://schemas.openxmlformats.org/officeDocument/2006/relationships" xmlns:m="http://schemas.openxmlformats.org/officeDocument/2006/math" xmlns:v="urn:schemas-microsoft-com:vml" xmlns:wp14="http://schemas.microsoft.com/office/word/2010/wordprocessingDrawing" xmlns:wp="http://schemas.openxmlformats.org/drawingml/2006/wordprocessingDrawing" xmlns:w10="urn:schemas-microsoft-com:office:word" xmlns:w="http://schemas.openxmlformats.org/wordprocessingml/2006/main" xmlns:w14="http://schemas.microsoft.com/office/word/2010/wordml" xmlns:wpg="http://schemas.microsoft.com/office/word/2010/wordprocessingGroup" xmlns:wpi="http://schemas.microsoft.com/office/word/2010/wordprocessingInk" xmlns:wne="http://schemas.microsoft.com/office/word/2006/wordml" xmlns:wps="http://schemas.microsoft.com/office/word/2010/wordprocessingShape" mc:Ignorable="w14 wp14">
+  <w:docDefaults>
+    <w:rPrDefault>
+      <w:rPr>
+        <w:rFonts w:asciiTheme="minorHAnsi" w:eastAsiaTheme="minorEastAsia" w:hAnsiTheme="minorHAnsi" w:cstheme="minorBidi"/>
+        <w:kern w:val="2"/>
+        <w:sz w:val="24"/>
+        <w:szCs w:val="22"/>
+        <w:lang w:val="en-US" w:eastAsia="zh-TW" w:bidi="ar-SA"/>
+      </w:rPr>
+    </w:rPrDefault>
+    <w:pPrDefault/>
+  </w:docDefaults>
+  <w:latentStyles w:defLockedState="0" w:defUIPriority="99" w:defSemiHidden="1" w:defUnhideWhenUsed="1" w:defQFormat="0" w:count="267">
+    <w:lsdException w:name="Normal" w:semiHidden="0" w:uiPriority="0" w:unhideWhenUsed="0" w:qFormat="1"/>
+    <w:lsdException w:name="heading 1" w:semiHidden="0" w:uiPriority="9" w:unhideWhenUsed="0" w:qFormat="1"/>
+    <w:lsdException w:name="heading 2" w:uiPriority="9" w:qFormat="1"/>
+    <w:lsdException w:name="heading 3" w:uiPriority="9" w:qFormat="1"/>
+    <w:lsdException w:name="heading 4" w:uiPriority="9" w:qFormat="1"/>
+    <w:lsdException w:name="heading 5" w:uiPriority="9" w:qFormat="1"/>
+    <w:lsdException w:name="heading 6" w:uiPriority="9" w:qFormat="1"/>
+    <w:lsdException w:name="heading 7" w:uiPriority="9" w:qFormat="1"/>
+    <w:lsdException w:name="heading 8" w:uiPriority="9" w:qFormat="1"/>
+    <w:lsdException w:name="heading 9" w:uiPriority="9" w:qFormat="1"/>
+    <w:lsdException w:name="toc 1" w:uiPriority="39"/>
+    <w:lsdException w:name="toc 2" w:uiPriority="39"/>
+    <w:lsdException w:name="toc 3" w:uiPriority="39"/>
+    <w:lsdException w:name="toc 4" w:uiPriority="39"/>
+    <w:lsdException w:name="toc 5" w:uiPriority="39"/>
+    <w:lsdException w:name="toc 6" w:uiPriority="39"/>
+    <w:lsdException w:name="toc 7" w:uiPriority="39"/>
+    <w:lsdException w:name="toc 8" w:uiPriority="39"/>
+    <w:lsdException w:name="toc 9" w:uiPriority="39"/>
+    <w:lsdException w:name="caption" w:uiPriority="35" w:qFormat="1"/>
+    <w:lsdException w:name="Title" w:semiHidden="0" w:uiPriority="10" w:unhideWhenUsed="0" w:qFormat="1"/>
+    <w:lsdException w:name="Default Paragraph Font" w:uiPriority="1"/>
+    <w:lsdException w:name="Subtitle" w:semiHidden="0" w:uiPriority="11" w:unhideWhenUsed="0" w:qFormat="1"/>
+    <w:lsdException w:name="Strong" w:semiHidden="0" w:uiPriority="22" w:unhideWhenUsed="0" w:qFormat="1"/>
+    <w:lsdException w:name="Emphasis" w:semiHidden="0" w:uiPriority="20" w:unhideWhenUsed="0" w:qFormat="1"/>
+    <w:lsdException w:name="Table Grid" w:semiHidden="0" w:uiPriority="39" w:unhideWhenUsed="0"/>
+    <w:lsdException w:name="Placeholder Text" w:unhideWhenUsed="0"/>
+    <w:lsdException w:name="No Spacing" w:semiHidden="0" w:uiPriority="1" w:unhideWhenUsed="0" w:qFormat="1"/>
+    <w:lsdException w:name="Light Shading" w:semiHidden="0" w:uiPriority="60" w:unhideWhenUsed="0"/>
+    <w:lsdException w:name="Light List" w:semiHidden="0" w:uiPriority="61" w:unhideWhenUsed="0"/>
+    <w:lsdException w:name="Light Grid" w:semiHidden="0" w:uiPriority="62" w:unhideWhenUsed="0"/>
+    <w:lsdException w:name="Medium Shading 1" w:semiHidden="0" w:uiPriority="63" w:unhideWhenUsed="0"/>
+    <w:lsdException w:name="Medium Shading 2" w:semiHidden="0" w:uiPriority="64" w:unhideWhenUsed="0"/>
+    <w:lsdException w:name="Medium List 1" w:semiHidden="0" w:uiPriority="65" w:unhideWhenUsed="0"/>
+    <w:lsdException w:name="Medium List 2" w:semiHidden="0" w:uiPriority="66" w:unhideWhenUsed="0"/>
+    <w:lsdException w:name="Medium Grid 1" w:semiHidden="0" w:uiPriority="67" w:unhideWhenUsed="0"/>
+    <w:lsdException w:name="Medium Grid 2" w:semiHidden="0" w:uiPriority="68" w:unhideWhenUsed="0"/>
+    <w:lsdException w:name="Medium Grid 3" w:semiHidden="0" w:uiPriority="69" w:unhideWhenUsed="0"/>
+    <w:lsdException w:name="Dark List" w:semiHidden="0" w:uiPriority="70" w:unhideWhenUsed="0"/>
+    <w:lsdException w:name="Colorful Shading" w:semiHidden="0" w:uiPriority="71" w:unhideWhenUsed="0"/>
+    <w:lsdException w:name="Colorful List" w:semiHidden="0" w:uiPriority="72" w:unhideWhenUsed="0"/>
+    <w:lsdException w:name="Colorful Grid" w:semiHidden="0" w:uiPriority="73" w:unhideWhenUsed="0"/>
+    <w:lsdException w:name="Light Shading Accent 1" w:semiHidden="0" w:uiPriority="60" w:unhideWhenUsed="0"/>
+    <w:lsdException w:name="Light List Accent 1" w:semiHidden="0" w:uiPriority="61" w:unhideWhenUsed="0"/>
+    <w:lsdException w:name="Light Grid Accent 1" w:semiHidden="0" w:uiPriority="62" w:unhideWhenUsed="0"/>
+    <w:lsdException w:name="Medium Shading 1 Accent 1" w:semiHidden="0" w:uiPriority="63" w:unhideWhenUsed="0"/>
+    <w:lsdException w:name="Medium Shading 2 Accent 1" w:semiHidden="0" w:uiPriority="64" w:unhideWhenUsed="0"/>
+    <w:lsdException w:name="Medium List 1 Accent 1" w:semiHidden="0" w:uiPriority="65" w:unhideWhenUsed="0"/>
+    <w:lsdException w:name="Revision" w:unhideWhenUsed="0"/>
+    <w:lsdException w:name="List Paragraph" w:semiHidden="0" w:uiPriority="34" w:unhideWhenUsed="0" w:qFormat="1"/>
+    <w:lsdException w:name="Quote" w:semiHidden="0" w:uiPriority="29" w:unhideWhenUsed="0" w:qFormat="1"/>
+    <w:lsdException w:name="Intense Quote" w:semiHidden="0" w:uiPriority="30" w:unhideWhenUsed="0" w:qFormat="1"/>
+    <w:lsdException w:name="Medium List 2 Accent 1" w:semiHidden="0" w:uiPriority="66" w:unhideWhenUsed="0"/>
+    <w:lsdException w:name="Medium Grid 1 Accent 1" w:semiHidden="0" w:uiPriority="67" w:unhideWhenUsed="0"/>
+    <w:lsdException w:name="Medium Grid 2 Accent 1" w:semiHidden="0" w:uiPriority="68" w:unhideWhenUsed="0"/>
+    <w:lsdException w:name="Medium Grid 3 Accent 1" w:semiHidden="0" w:uiPriority="69" w:unhideWhenUsed="0"/>
+    <w:lsdException w:name="Dark List Accent 1" w:semiHidden="0" w:uiPriority="70" w:unhideWhenUsed="0"/>
+    <w:lsdException w:name="Colorful Shading Accent 1" w:semiHidden="0" w:uiPriority="71" w:unhideWhenUsed="0"/>
+    <w:lsdException w:name="Colorful List Accent 1" w:semiHidden="0" w:uiPriority="72" w:unhideWhenUsed="0"/>
+    <w:lsdException w:name="Colorful Grid Accent 1" w:semiHidden="0" w:uiPriority="73" w:unhideWhenUsed="0"/>
+    <w:lsdException w:name="Light Shading Accent 2" w:semiHidden="0" w:uiPriority="60" w:unhideWhenUsed="0"/>
+    <w:lsdException w:name="Light List Accent 2" w:semiHidden="0" w:uiPriority="61" w:unhideWhenUsed="0"/>
+    <w:lsdException w:name="Light Grid Accent 2" w:semiHidden="0" w:uiPriority="62" w:unhideWhenUsed="0"/>
+    <w:lsdException w:name="Medium Shading 1 Accent 2" w:semiHidden="0" w:uiPriority="63" w:unhideWhenUsed="0"/>
+    <w:lsdException w:name="Medium Shading 2 Accent 2" w:semiHidden="0" w:uiPriority="64" w:unhideWhenUsed="0"/>
+    <w:lsdException w:name="Medium List 1 Accent 2" w:semiHidden="0" w:uiPriority="65" w:unhideWhenUsed="0"/>
+    <w:lsdException w:name="Medium List 2 Accent 2" w:semiHidden="0" w:uiPriority="66" w:unhideWhenUsed="0"/>
+    <w:lsdException w:name="Medium Grid 1 Accent 2" w:semiHidden="0" w:uiPriority="67" w:unhideWhenUsed="0"/>
+    <w:lsdException w:name="Medium Grid 2 Accent 2" w:semiHidden="0" w:uiPriority="68" w:unhideWhenUsed="0"/>
+    <w:lsdException w:name="Medium Grid 3 Accent 2" w:semiHidden="0" w:uiPriority="69" w:unhideWhenUsed="0"/>
+    <w:lsdException w:name="Dark List Accent 2" w:semiHidden="0" w:uiPriority="70" w:unhideWhenUsed="0"/>
+    <w:lsdException w:name="Colorful Shading Accent 2" w:semiHidden="0" w:uiPriority="71" w:unhideWhenUsed="0"/>
+    <w:lsdException w:name="Colorful List Accent 2" w:semiHidden="0" w:uiPriority="72" w:unhideWhenUsed="0"/>
+    <w:lsdException w:name="Colorful Grid Accent 2" w:semiHidden="0" w:uiPriority="73" w:unhideWhenUsed="0"/>
+    <w:lsdException w:name="Light Shading Accent 3" w:semiHidden="0" w:uiPriority="60" w:unhideWhenUsed="0"/>
+    <w:lsdException w:name="Light List Accent 3" w:semiHidden="0" w:uiPriority="61" w:unhideWhenUsed="0"/>
+    <w:lsdException w:name="Light Grid Accent 3" w:semiHidden="0" w:uiPriority="62" w:unhideWhenUsed="0"/>
+    <w:lsdException w:name="Medium Shading 1 Accent 3" w:semiHidden="0" w:uiPriority="63" w:unhideWhenUsed="0"/>
+    <w:lsdException w:name="Medium Shading 2 Accent 3" w:semiHidden="0" w:uiPriority="64" w:unhideWhenUsed="0"/>
+    <w:lsdException w:name="Medium List 1 Accent 3" w:semiHidden="0" w:uiPriority="65" w:unhideWhenUsed="0"/>
+    <w:lsdException w:name="Medium List 2 Accent 3" w:semiHidden="0" w:uiPriority="66" w:unhideWhenUsed="0"/>
+    <w:lsdException w:name="Medium Grid 1 Accent 3" w:semiHidden="0" w:uiPriority="67" w:unhideWhenUsed="0"/>
+    <w:lsdException w:name="Medium Grid 2 Accent 3" w:semiHidden="0" w:uiPriority="68" w:unhideWhenUsed="0"/>
+    <w:lsdException w:name="Medium Grid 3 Accent 3" w:semiHidden="0" w:uiPriority="69" w:unhideWhenUsed="0"/>
+    <w:lsdException w:name="Dark List Accent 3" w:semiHidden="0" w:uiPriority="70" w:unhideWhenUsed="0"/>
+    <w:lsdException w:name="Colorful Shading Accent 3" w:semiHidden="0" w:uiPriority="71" w:unhideWhenUsed="0"/>
+    <w:lsdException w:name="Colorful List Accent 3" w:semiHidden="0" w:uiPriority="72" w:unhideWhenUsed="0"/>
+    <w:lsdException w:name="Colorful Grid Accent 3" w:semiHidden="0" w:uiPriority="73" w:unhideWhenUsed="0"/>
+    <w:lsdException w:name="Light Shading Accent 4" w:semiHidden="0" w:uiPriority="60" w:unhideWhenUsed="0"/>
+    <w:lsdException w:name="Light List Accent 4" w:semiHidden="0" w:uiPriority="61" w:unhideWhenUsed="0"/>
+    <w:lsdException w:name="Light Grid Accent 4" w:semiHidden="0" w:uiPriority="62" w:unhideWhenUsed="0"/>
+    <w:lsdException w:name="Medium Shading 1 Accent 4" w:semiHidden="0" w:uiPriority="63" w:unhideWhenUsed="0"/>
+    <w:lsdException w:name="Medium Shading 2 Accent 4" w:semiHidden="0" w:uiPriority="64" w:unhideWhenUsed="0"/>
+    <w:lsdException w:name="Medium List 1 Accent 4" w:semiHidden="0" w:uiPriority="65" w:unhideWhenUsed="0"/>
+    <w:lsdException w:name="Medium List 2 Accent 4" w:semiHidden="0" w:uiPriority="66" w:unhideWhenUsed="0"/>
+    <w:lsdException w:name="Medium Grid 1 Accent 4" w:semiHidden="0" w:uiPriority="67" w:unhideWhenUsed="0"/>
+    <w:lsdException w:name="Medium Grid 2 Accent 4" w:semiHidden="0" w:uiPriority="68" w:unhideWhenUsed="0"/>
+    <w:lsdException w:name="Medium Grid 3 Accent 4" w:semiHidden="0" w:uiPriority="69" w:unhideWhenUsed="0"/>
+    <w:lsdException w:name="Dark List Accent 4" w:semiHidden="0" w:uiPriority="70" w:unhideWhenUsed="0"/>
+    <w:lsdException w:name="Colorful Shading Accent 4" w:semiHidden="0" w:uiPriority="71" w:unhideWhenUsed="0"/>
+    <w:lsdException w:name="Colorful List Accent 4" w:semiHidden="0" w:uiPriority="72" w:unhideWhenUsed="0"/>
+    <w:lsdException w:name="Colorful Grid Accent 4" w:semiHidden="0" w:uiPriority="73" w:unhideWhenUsed="0"/>
+    <w:lsdException w:name="Light Shading Accent 5" w:semiHidden="0" w:uiPriority="60" w:unhideWhenUsed="0"/>
+    <w:lsdException w:name="Light List Accent 5" w:semiHidden="0" w:uiPriority="61" w:unhideWhenUsed="0"/>
+    <w:lsdException w:name="Light Grid Accent 5" w:semiHidden="0" w:uiPriority="62" w:unhideWhenUsed="0"/>
+    <w:lsdException w:name="Medium Shading 1 Accent 5" w:semiHidden="0" w:uiPriority="63" w:unhideWhenUsed="0"/>
+    <w:lsdException w:name="Medium Shading 2 Accent 5" w:semiHidden="0" w:uiPriority="64" w:unhideWhenUsed="0"/>
+    <w:lsdException w:name="Medium List 1 Accent 5" w:semiHidden="0" w:uiPriority="65" w:unhideWhenUsed="0"/>
+    <w:lsdException w:name="Medium List 2 Accent 5" w:semiHidden="0" w:uiPriority="66" w:unhideWhenUsed="0"/>
+    <w:lsdException w:name="Medium Grid 1 Accent 5" w:semiHidden="0" w:uiPriority="67" w:unhideWhenUsed="0"/>
+    <w:lsdException w:name="Medium Grid 2 Accent 5" w:semiHidden="0" w:uiPriority="68" w:unhideWhenUsed="0"/>
+    <w:lsdException w:name="Medium Grid 3 Accent 5" w:semiHidden="0" w:uiPriority="69" w:unhideWhenUsed="0"/>
+    <w:lsdException w:name="Dark List Accent 5" w:semiHidden="0" w:uiPriority="70" w:unhideWhenUsed="0"/>
+    <w:lsdException w:name="Colorful Shading Accent 5" w:semiHidden="0" w:uiPriority="71" w:unhideWhenUsed="0"/>
+    <w:lsdException w:name="Colorful List Accent 5" w:semiHidden="0" w:uiPriority="72" w:unhideWhenUsed="0"/>
+    <w:lsdException w:name="Colorful Grid Accent 5" w:semiHidden="0" w:uiPriority="73" w:unhideWhenUsed="0"/>
+    <w:lsdException w:name="Light Shading Accent 6" w:semiHidden="0" w:uiPriority="60" w:unhideWhenUsed="0"/>
+    <w:lsdException w:name="Light List Accent 6" w:semiHidden="0" w:uiPriority="61" w:unhideWhenUsed="0"/>
+    <w:lsdException w:name="Light Grid Accent 6" w:semiHidden="0" w:uiPriority="62" w:unhideWhenUsed="0"/>
+    <w:lsdException w:name="Medium Shading 1 Accent 6" w:semiHidden="0" w:uiPriority="63" w:unhideWhenUsed="0"/>
+    <w:lsdException w:name="Medium Shading 2 Accent 6" w:semiHidden="0" w:uiPriority="64" w:unhideWhenUsed="0"/>
+    <w:lsdException w:name="Medium List 1 Accent 6" w:semiHidden="0" w:uiPriority="65" w:unhideWhenUsed="0"/>
+    <w:lsdException w:name="Medium List 2 Accent 6" w:semiHidden="0" w:uiPriority="66" w:unhideWhenUsed="0"/>
+    <w:lsdException w:name="Medium Grid 1 Accent 6" w:semiHidden="0" w:uiPriority="67" w:unhideWhenUsed="0"/>
+    <w:lsdException w:name="Medium Grid 2 Accent 6" w:semiHidden="0" w:uiPriority="68" w:unhideWhenUsed="0"/>
+    <w:lsdException w:name="Medium Grid 3 Accent 6" w:semiHidden="0" w:uiPriority="69" w:unhideWhenUsed="0"/>
+    <w:lsdException w:name="Dark List Accent 6" w:semiHidden="0" w:uiPriority="70" w:unhideWhenUsed="0"/>
+    <w:lsdException w:name="Colorful Shading Accent 6" w:semiHidden="0" w:uiPriority="71" w:unhideWhenUsed="0"/>
+    <w:lsdException w:name="Colorful List Accent 6" w:semiHidden="0" w:uiPriority="72" w:unhideWhenUsed="0"/>
+    <w:lsdException w:name="Colorful Grid Accent 6" w:semiHidden="0" w:uiPriority="73" w:unhideWhenUsed="0"/>
+    <w:lsdException w:name="Subtle Emphasis" w:semiHidden="0" w:uiPriority="19" w:unhideWhenUsed="0" w:qFormat="1"/>
+    <w:lsdException w:name="Intense Emphasis" w:semiHidden="0" w:uiPriority="21" w:unhideWhenUsed="0" w:qFormat="1"/>
+    <w:lsdException w:name="Subtle Reference" w:semiHidden="0" w:uiPriority="31" w:unhideWhenUsed="0" w:qFormat="1"/>
+    <w:lsdException w:name="Intense Reference" w:semiHidden="0" w:uiPriority="32" w:unhideWhenUsed="0" w:qFormat="1"/>
+    <w:lsdException w:name="Book Title" w:semiHidden="0" w:uiPriority="33" w:unhideWhenUsed="0" w:qFormat="1"/>
+    <w:lsdException w:name="Bibliography" w:uiPriority="37"/>
+    <w:lsdException w:name="TOC Heading" w:uiPriority="39" w:qFormat="1"/>
+  </w:latentStyles>
+  <w:style w:type="paragraph" w:default="1" w:styleId="a">
+    <w:name w:val="Normal"/>
+    <w:qFormat/>
+    <w:pPr>
+      <w:widowControl w:val="0"/>
+    </w:pPr>
+  </w:style>
+  <w:style w:type="paragraph" w:styleId="1">
+    <w:name w:val="heading 1"/>
+    <w:basedOn w:val="a"/>
+    <w:next w:val="a"/>
+    <w:link w:val="10"/>
+    <w:uiPriority w:val="9"/>
+    <w:qFormat/>
+    <w:rsid w:val="00BE66CD"/>
+    <w:pPr>
+      <w:keepNext/>
+      <w:spacing w:before="180" w:after="180" w:line="720" w:lineRule="auto"/>
+      <w:outlineLvl w:val="0"/>
+    </w:pPr>
+    <w:rPr>
+      <w:rFonts w:asciiTheme="majorHAnsi" w:eastAsiaTheme="majorEastAsia" w:hAnsiTheme="majorHAnsi" w:cstheme="majorBidi"/>
+      <w:b/>
+      <w:bCs/>
+      <w:kern w:val="52"/>
+      <w:sz w:val="52"/>
+      <w:szCs w:val="52"/>
+    </w:rPr>
+  </w:style>
+  <w:style w:type="paragraph" w:styleId="3">
+    <w:name w:val="heading 3"/>
+    <w:basedOn w:val="a"/>
+    <w:next w:val="a"/>
+    <w:link w:val="30"/>
+    <w:uiPriority w:val="9"/>
+    <w:semiHidden/>
+    <w:unhideWhenUsed/>
+    <w:qFormat/>
+    <w:rsid w:val="00041233"/>
+    <w:pPr>
+      <w:keepNext/>
+      <w:spacing w:line="720" w:lineRule="auto"/>
+      <w:outlineLvl w:val="2"/>
+    </w:pPr>
+    <w:rPr>
+      <w:rFonts w:asciiTheme="majorHAnsi" w:eastAsiaTheme="majorEastAsia" w:hAnsiTheme="majorHAnsi" w:cstheme="majorBidi"/>
+      <w:b/>
+      <w:bCs/>
+      <w:sz w:val="36"/>
+      <w:szCs w:val="36"/>
+    </w:rPr>
+  </w:style>
+  <w:style w:type="character" w:default="1" w:styleId="a0">
+    <w:name w:val="Default Paragraph Font"/>
+    <w:uiPriority w:val="1"/>
+    <w:semiHidden/>
+    <w:unhideWhenUsed/>
+  </w:style>
+  <w:style w:type="table" w:default="1" w:styleId="a1">
+    <w:name w:val="Normal Table"/>
+    <w:uiPriority w:val="99"/>
+    <w:semiHidden/>
+    <w:unhideWhenUsed/>
+    <w:tblPr>
+      <w:tblInd w:w="0" w:type="dxa"/>
+      <w:tblCellMar>
+        <w:top w:w="0" w:type="dxa"/>
+        <w:left w:w="108" w:type="dxa"/>
+        <w:bottom w:w="0" w:type="dxa"/>
+        <w:right w:w="108" w:type="dxa"/>
+      </w:tblCellMar>
+    </w:tblPr>
+  </w:style>
+  <w:style w:type="numbering" w:default="1" w:styleId="a2">
+    <w:name w:val="No List"/>
+    <w:uiPriority w:val="99"/>
+    <w:semiHidden/>
+    <w:unhideWhenUsed/>
+  </w:style>
+  <w:style w:type="table" w:styleId="a3">
+    <w:name w:val="Table Grid"/>
+    <w:basedOn w:val="a1"/>
+    <w:uiPriority w:val="39"/>
+    <w:rsid w:val="00767341"/>
+    <w:tblPr>
+      <w:tblInd w:w="0" w:type="dxa"/>
+      <w:tblBorders>
+        <w:top w:val="single" w:sz="4" w:space="0" w:color="auto"/>
+        <w:left w:val="single" w:sz="4" w:space="0" w:color="auto"/>
+        <w:bottom w:val="single" w:sz="4" w:space="0" w:color="auto"/>
+        <w:right w:val="single" w:sz="4" w:space="0" w:color="auto"/>
+        <w:insideH w:val="single" w:sz="4" w:space="0" w:color="auto"/>
+        <w:insideV w:val="single" w:sz="4" w:space="0" w:color="auto"/>
+      </w:tblBorders>
+      <w:tblCellMar>
+        <w:top w:w="0" w:type="dxa"/>
+        <w:left w:w="108" w:type="dxa"/>
+        <w:bottom w:w="0" w:type="dxa"/>
+        <w:right w:w="108" w:type="dxa"/>
+      </w:tblCellMar>
+    </w:tblPr>
+  </w:style>
+  <w:style w:type="paragraph" w:styleId="a4">
+    <w:name w:val="header"/>
+    <w:basedOn w:val="a"/>
+    <w:link w:val="a5"/>
+    <w:uiPriority w:val="99"/>
+    <w:unhideWhenUsed/>
+    <w:rsid w:val="00D84B6C"/>
+    <w:pPr>
+      <w:tabs>
+        <w:tab w:val="center" w:pos="4153"/>
+        <w:tab w:val="right" w:pos="8306"/>
+      </w:tabs>
+      <w:snapToGrid w:val="0"/>
+    </w:pPr>
+    <w:rPr>
+      <w:sz w:val="20"/>
+      <w:szCs w:val="20"/>
+    </w:rPr>
+  </w:style>
+  <w:style w:type="character" w:customStyle="1" w:styleId="a5">
+    <w:name w:val="頁首 字元"/>
+    <w:basedOn w:val="a0"/>
+    <w:link w:val="a4"/>
+    <w:uiPriority w:val="99"/>
+    <w:rsid w:val="00D84B6C"/>
+    <w:rPr>
+      <w:sz w:val="20"/>
+      <w:szCs w:val="20"/>
+    </w:rPr>
+  </w:style>
+  <w:style w:type="paragraph" w:styleId="a6">
+    <w:name w:val="footer"/>
+    <w:basedOn w:val="a"/>
+    <w:link w:val="a7"/>
+    <w:uiPriority w:val="99"/>
+    <w:unhideWhenUsed/>
+    <w:rsid w:val="00D84B6C"/>
+    <w:pPr>
+      <w:tabs>
+        <w:tab w:val="center" w:pos="4153"/>
+        <w:tab w:val="right" w:pos="8306"/>
+      </w:tabs>
+      <w:snapToGrid w:val="0"/>
+    </w:pPr>
+    <w:rPr>
+      <w:sz w:val="20"/>
+      <w:szCs w:val="20"/>
+    </w:rPr>
+  </w:style>
+  <w:style w:type="character" w:customStyle="1" w:styleId="a7">
+    <w:name w:val="頁尾 字元"/>
+    <w:basedOn w:val="a0"/>
+    <w:link w:val="a6"/>
+    <w:uiPriority w:val="99"/>
+    <w:rsid w:val="00D84B6C"/>
+    <w:rPr>
+      <w:sz w:val="20"/>
+      <w:szCs w:val="20"/>
+    </w:rPr>
+  </w:style>
+  <w:style w:type="paragraph" w:styleId="a8">
+    <w:name w:val="List Paragraph"/>
+    <w:basedOn w:val="a"/>
+    <w:uiPriority w:val="34"/>
+    <w:qFormat/>
+    <w:rsid w:val="00080538"/>
+    <w:pPr>
+      <w:ind w:leftChars="200" w:left="480"/>
+    </w:pPr>
+  </w:style>
+  <w:style w:type="paragraph" w:styleId="Web">
+    <w:name w:val="Normal (Web)"/>
+    <w:basedOn w:val="a"/>
+    <w:uiPriority w:val="99"/>
+    <w:semiHidden/>
+    <w:unhideWhenUsed/>
+    <w:rsid w:val="009833FA"/>
+    <w:pPr>
+      <w:widowControl/>
+      <w:spacing w:before="100" w:beforeAutospacing="1" w:after="100" w:afterAutospacing="1"/>
+    </w:pPr>
+    <w:rPr>
+      <w:rFonts w:ascii="新細明體" w:eastAsia="新細明體" w:hAnsi="新細明體" w:cs="新細明體"/>
+      <w:kern w:val="0"/>
+      <w:szCs w:val="24"/>
+    </w:rPr>
+  </w:style>
+  <w:style w:type="paragraph" w:styleId="a9">
+    <w:name w:val="No Spacing"/>
+    <w:uiPriority w:val="1"/>
+    <w:qFormat/>
+    <w:rsid w:val="00EB2439"/>
+    <w:pPr>
+      <w:widowControl w:val="0"/>
+    </w:pPr>
+  </w:style>
+  <w:style w:type="character" w:customStyle="1" w:styleId="10">
+    <w:name w:val="標題 1 字元"/>
+    <w:basedOn w:val="a0"/>
+    <w:link w:val="1"/>
+    <w:uiPriority w:val="9"/>
+    <w:rsid w:val="00BE66CD"/>
+    <w:rPr>
+      <w:rFonts w:asciiTheme="majorHAnsi" w:eastAsiaTheme="majorEastAsia" w:hAnsiTheme="majorHAnsi" w:cstheme="majorBidi"/>
+      <w:b/>
+      <w:bCs/>
+      <w:kern w:val="52"/>
+      <w:sz w:val="52"/>
+      <w:szCs w:val="52"/>
+    </w:rPr>
+  </w:style>
+  <w:style w:type="character" w:styleId="aa">
+    <w:name w:val="Hyperlink"/>
+    <w:basedOn w:val="a0"/>
+    <w:uiPriority w:val="99"/>
+    <w:unhideWhenUsed/>
+    <w:rsid w:val="006D359A"/>
+    <w:rPr>
+      <w:color w:val="0563C1" w:themeColor="hyperlink"/>
+      <w:u w:val="single"/>
+    </w:rPr>
+  </w:style>
+  <w:style w:type="paragraph" w:styleId="ab">
+    <w:name w:val="Balloon Text"/>
+    <w:basedOn w:val="a"/>
+    <w:link w:val="ac"/>
+    <w:uiPriority w:val="99"/>
+    <w:semiHidden/>
+    <w:unhideWhenUsed/>
+    <w:rsid w:val="00397800"/>
+    <w:rPr>
+      <w:rFonts w:asciiTheme="majorHAnsi" w:eastAsiaTheme="majorEastAsia" w:hAnsiTheme="majorHAnsi" w:cstheme="majorBidi"/>
+      <w:sz w:val="18"/>
+      <w:szCs w:val="18"/>
+    </w:rPr>
+  </w:style>
+  <w:style w:type="character" w:customStyle="1" w:styleId="ac">
+    <w:name w:val="註解方塊文字 字元"/>
+    <w:basedOn w:val="a0"/>
+    <w:link w:val="ab"/>
+    <w:uiPriority w:val="99"/>
+    <w:semiHidden/>
+    <w:rsid w:val="00397800"/>
+    <w:rPr>
+      <w:rFonts w:asciiTheme="majorHAnsi" w:eastAsiaTheme="majorEastAsia" w:hAnsiTheme="majorHAnsi" w:cstheme="majorBidi"/>
+      <w:sz w:val="18"/>
+      <w:szCs w:val="18"/>
+    </w:rPr>
+  </w:style>
+  <w:style w:type="table" w:customStyle="1" w:styleId="11">
+    <w:name w:val="表格格線1"/>
+    <w:basedOn w:val="a1"/>
+    <w:next w:val="a3"/>
+    <w:uiPriority w:val="39"/>
+    <w:rsid w:val="003B7CCF"/>
+    <w:rPr>
+      <w:rFonts w:eastAsia="Times New Roman"/>
+    </w:rPr>
+    <w:tblPr>
+      <w:tblInd w:w="0" w:type="dxa"/>
+      <w:tblBorders>
+        <w:top w:val="single" w:sz="4" w:space="0" w:color="auto"/>
+        <w:left w:val="single" w:sz="4" w:space="0" w:color="auto"/>
+        <w:bottom w:val="single" w:sz="4" w:space="0" w:color="auto"/>
+        <w:right w:val="single" w:sz="4" w:space="0" w:color="auto"/>
+        <w:insideH w:val="single" w:sz="4" w:space="0" w:color="auto"/>
+        <w:insideV w:val="single" w:sz="4" w:space="0" w:color="auto"/>
+      </w:tblBorders>
+      <w:tblCellMar>
+        <w:top w:w="0" w:type="dxa"/>
+        <w:left w:w="108" w:type="dxa"/>
+        <w:bottom w:w="0" w:type="dxa"/>
+        <w:right w:w="108" w:type="dxa"/>
+      </w:tblCellMar>
+    </w:tblPr>
+  </w:style>
+  <w:style w:type="table" w:customStyle="1" w:styleId="2">
+    <w:name w:val="表格格線2"/>
+    <w:basedOn w:val="a1"/>
+    <w:next w:val="a3"/>
+    <w:uiPriority w:val="39"/>
+    <w:rsid w:val="008C187C"/>
+    <w:rPr>
+      <w:rFonts w:eastAsia="Times New Roman"/>
+    </w:rPr>
+    <w:tblPr>
+      <w:tblInd w:w="0" w:type="dxa"/>
+      <w:tblBorders>
+        <w:top w:val="single" w:sz="4" w:space="0" w:color="auto"/>
+        <w:left w:val="single" w:sz="4" w:space="0" w:color="auto"/>
+        <w:bottom w:val="single" w:sz="4" w:space="0" w:color="auto"/>
+        <w:right w:val="single" w:sz="4" w:space="0" w:color="auto"/>
+        <w:insideH w:val="single" w:sz="4" w:space="0" w:color="auto"/>
+        <w:insideV w:val="single" w:sz="4" w:space="0" w:color="auto"/>
+      </w:tblBorders>
+      <w:tblCellMar>
+        <w:top w:w="0" w:type="dxa"/>
+        <w:left w:w="108" w:type="dxa"/>
+        <w:bottom w:w="0" w:type="dxa"/>
+        <w:right w:w="108" w:type="dxa"/>
+      </w:tblCellMar>
     </w:tblPr>
   </w:style>
   <w:style w:type="character" w:customStyle="1" w:styleId="12">
@@ -31095,7 +31039,7 @@
   <a:extraClrSchemeLst/>
   <a:extLst>
     <a:ext uri="{05A4C25C-085E-4340-85A3-A5531E510DB2}">
-      <thm15:themeFamily xmlns:thm15="http://schemas.microsoft.com/office/thememl/2012/main" name="Office Theme" id="{62F939B6-93AF-4DB8-9C6B-D6C7DFDC589F}" vid="{4A3C46E8-61CC-4603-A589-7422A47A8E4A}"/>
+      <thm15:themeFamily xmlns:thm15="http://schemas.microsoft.com/office/thememl/2012/main" xmlns="" name="Office Theme" id="{62F939B6-93AF-4DB8-9C6B-D6C7DFDC589F}" vid="{4A3C46E8-61CC-4603-A589-7422A47A8E4A}"/>
     </a:ext>
   </a:extLst>
 </a:theme>
@@ -31106,7 +31050,7 @@
 </file>
 
 <file path=customXml/itemProps1.xml><?xml version="1.0" encoding="utf-8"?>
-<ds:datastoreItem xmlns:ds="http://schemas.openxmlformats.org/officeDocument/2006/customXml" ds:itemID="{A15F9F7F-1BF1-4D3F-B0EB-DA81FB5A5DAA}">
+<ds:datastoreItem xmlns:ds="http://schemas.openxmlformats.org/officeDocument/2006/customXml" ds:itemID="{3E30F751-884E-4C6D-A119-EEE95BC72A32}">
   <ds:schemaRefs>
     <ds:schemaRef ds:uri="http://schemas.openxmlformats.org/officeDocument/2006/bibliography"/>
   </ds:schemaRefs>

--- a/新泰週報20240623[2425]B4F.docx
+++ b/新泰週報20240623[2425]B4F.docx
@@ -751,6 +751,8 @@
             </w:r>
           </w:p>
         </w:tc>
+        <w:bookmarkStart w:id="6" w:name="_GoBack"/>
+        <w:bookmarkEnd w:id="6"/>
       </w:tr>
       <w:tr>
         <w:tc>
@@ -3360,52 +3362,36 @@
         <w:snapToGrid w:val="0"/>
         <w:spacing w:line="300" w:lineRule="exact"/>
         <w:rPr>
+          <w:rFonts w:ascii="Barlow Condensed Medium" w:eastAsia="標楷體" w:hAnsi="Barlow Condensed Medium" w:cs="Arial"/>
+          <w:w w:val="80"/>
+          <w:sz w:val="22"/>
+        </w:rPr>
+      </w:pPr>
+      <w:r>
+        <w:rPr>
           <w:rFonts w:ascii="Barlow Condensed Medium" w:eastAsia="標楷體" w:hAnsi="Barlow Condensed Medium" w:cs="Arial" w:hint="eastAsia"/>
           <w:w w:val="80"/>
           <w:sz w:val="22"/>
         </w:rPr>
-      </w:pPr>
+        <w:t>逐早起當我</w:t>
+      </w:r>
+      <w:proofErr w:type="gramStart"/>
       <w:r>
         <w:rPr>
           <w:rFonts w:ascii="Barlow Condensed Medium" w:eastAsia="標楷體" w:hAnsi="Barlow Condensed Medium" w:cs="Arial" w:hint="eastAsia"/>
           <w:w w:val="80"/>
           <w:sz w:val="22"/>
         </w:rPr>
-        <w:t>逐早起當我</w:t>
-      </w:r>
-      <w:proofErr w:type="gramStart"/>
+        <w:t>睏</w:t>
+      </w:r>
+      <w:proofErr w:type="gramEnd"/>
       <w:r>
         <w:rPr>
           <w:rFonts w:ascii="Barlow Condensed Medium" w:eastAsia="標楷體" w:hAnsi="Barlow Condensed Medium" w:cs="Arial" w:hint="eastAsia"/>
           <w:w w:val="80"/>
           <w:sz w:val="22"/>
         </w:rPr>
-        <w:t>睏</w:t>
-      </w:r>
-      <w:proofErr w:type="gramEnd"/>
-      <w:r>
-        <w:rPr>
-          <w:rFonts w:ascii="Barlow Condensed Medium" w:eastAsia="標楷體" w:hAnsi="Barlow Condensed Medium" w:cs="Arial" w:hint="eastAsia"/>
-          <w:w w:val="80"/>
-          <w:sz w:val="22"/>
-        </w:rPr>
-        <w:t>醒舉目四圍觀看，上帝創造之萬物，真好聽且好看。</w:t>
-      </w:r>
-      <w:r>
-        <w:rPr>
-          <w:rFonts w:ascii="Barlow Condensed Medium" w:eastAsia="標楷體" w:hAnsi="Barlow Condensed Medium" w:cs="Arial" w:hint="eastAsia"/>
-          <w:w w:val="80"/>
-          <w:sz w:val="22"/>
-        </w:rPr>
-        <w:t xml:space="preserve"> </w:t>
-      </w:r>
-      <w:r>
-        <w:rPr>
-          <w:rFonts w:ascii="Barlow Condensed Medium" w:eastAsia="標楷體" w:hAnsi="Barlow Condensed Medium" w:cs="Arial" w:hint="eastAsia"/>
-          <w:w w:val="80"/>
-          <w:sz w:val="22"/>
-        </w:rPr>
-        <w:t>我感謝主</w:t>
+        <w:t>醒舉目四圍觀看，上帝創造之萬物，真好聽且好看。我感謝主</w:t>
       </w:r>
       <w:proofErr w:type="gramStart"/>
       <w:r>
@@ -3578,44 +3564,28 @@
         <w:snapToGrid w:val="0"/>
         <w:spacing w:line="300" w:lineRule="exact"/>
         <w:rPr>
+          <w:rFonts w:ascii="Barlow Condensed Medium" w:eastAsia="標楷體" w:hAnsi="Barlow Condensed Medium" w:cs="Arial"/>
+          <w:w w:val="80"/>
+          <w:sz w:val="22"/>
+        </w:rPr>
+      </w:pPr>
+      <w:proofErr w:type="gramStart"/>
+      <w:r>
+        <w:rPr>
           <w:rFonts w:ascii="Barlow Condensed Medium" w:eastAsia="標楷體" w:hAnsi="Barlow Condensed Medium" w:cs="Arial" w:hint="eastAsia"/>
           <w:w w:val="80"/>
           <w:sz w:val="22"/>
         </w:rPr>
-      </w:pPr>
-      <w:proofErr w:type="gramStart"/>
+        <w:t>我就吟</w:t>
+      </w:r>
+      <w:proofErr w:type="gramEnd"/>
       <w:r>
         <w:rPr>
           <w:rFonts w:ascii="Barlow Condensed Medium" w:eastAsia="標楷體" w:hAnsi="Barlow Condensed Medium" w:cs="Arial" w:hint="eastAsia"/>
           <w:w w:val="80"/>
           <w:sz w:val="22"/>
         </w:rPr>
-        <w:t>我就吟</w:t>
-      </w:r>
-      <w:proofErr w:type="gramEnd"/>
-      <w:r>
-        <w:rPr>
-          <w:rFonts w:ascii="Barlow Condensed Medium" w:eastAsia="標楷體" w:hAnsi="Barlow Condensed Medium" w:cs="Arial" w:hint="eastAsia"/>
-          <w:w w:val="80"/>
-          <w:sz w:val="22"/>
-        </w:rPr>
-        <w:t>「哈利路亞！榮光，哈利路亞！」我有尋著快樂之人生！</w:t>
-      </w:r>
-      <w:r>
-        <w:rPr>
-          <w:rFonts w:ascii="Barlow Condensed Medium" w:eastAsia="標楷體" w:hAnsi="Barlow Condensed Medium" w:cs="Arial" w:hint="eastAsia"/>
-          <w:w w:val="80"/>
-          <w:sz w:val="22"/>
-        </w:rPr>
-        <w:t xml:space="preserve"> </w:t>
-      </w:r>
-      <w:r>
-        <w:rPr>
-          <w:rFonts w:ascii="Barlow Condensed Medium" w:eastAsia="標楷體" w:hAnsi="Barlow Condensed Medium" w:cs="Arial" w:hint="eastAsia"/>
-          <w:w w:val="80"/>
-          <w:sz w:val="22"/>
-        </w:rPr>
-        <w:t>「哈利路亞！榮光，哈利路亞！」</w:t>
+        <w:t>「哈利路亞！榮光，哈利路亞！」我有尋著快樂之人生！「哈利路亞！榮光，哈利路亞！」</w:t>
       </w:r>
       <w:r>
         <w:rPr>
@@ -3730,7 +3700,7 @@
         <w:snapToGrid w:val="0"/>
         <w:spacing w:line="300" w:lineRule="exact"/>
         <w:rPr>
-          <w:rFonts w:ascii="Barlow Condensed Medium" w:eastAsia="標楷體" w:hAnsi="Barlow Condensed Medium" w:cs="Arial" w:hint="eastAsia"/>
+          <w:rFonts w:ascii="Barlow Condensed Medium" w:eastAsia="標楷體" w:hAnsi="Barlow Condensed Medium" w:cs="Arial"/>
           <w:w w:val="80"/>
           <w:sz w:val="22"/>
         </w:rPr>
@@ -4172,7 +4142,7 @@
               </wp:anchor>
             </w:drawing>
           </mc:Choice>
-          <mc:Fallback xmlns:w16se="http://schemas.microsoft.com/office/word/2015/wordml/symex" xmlns:w16sdtdh="http://schemas.microsoft.com/office/word/2020/wordml/sdtdatahash" xmlns:w16du="http://schemas.microsoft.com/office/word/2023/wordml/word16du" xmlns:w16="http://schemas.microsoft.com/office/word/2018/wordml" xmlns:w16cid="http://schemas.microsoft.com/office/word/2016/wordml/cid" xmlns:w16cex="http://schemas.microsoft.com/office/word/2018/wordml/cex" xmlns:w15="http://schemas.microsoft.com/office/word/2012/wordml" xmlns:oel="http://schemas.microsoft.com/office/2019/extlst" xmlns:am3d="http://schemas.microsoft.com/office/drawing/2017/model3d" xmlns:aink="http://schemas.microsoft.com/office/drawing/2016/ink" xmlns:cx8="http://schemas.microsoft.com/office/drawing/2016/5/14/chartex" xmlns:cx7="http://schemas.microsoft.com/office/drawing/2016/5/13/chartex" xmlns:cx6="http://schemas.microsoft.com/office/drawing/2016/5/12/chartex" xmlns:cx5="http://schemas.microsoft.com/office/drawing/2016/5/11/chartex" xmlns:cx4="http://schemas.microsoft.com/office/drawing/2016/5/10/chartex" xmlns:cx3="http://schemas.microsoft.com/office/drawing/2016/5/9/chartex" xmlns:cx2="http://schemas.microsoft.com/office/drawing/2015/10/21/chartex" xmlns:cx1="http://schemas.microsoft.com/office/drawing/2015/9/8/chartex" xmlns:cx="http://schemas.microsoft.com/office/drawing/2014/chartex">
+          <mc:Fallback xmlns:cx="http://schemas.microsoft.com/office/drawing/2014/chartex" xmlns:cx1="http://schemas.microsoft.com/office/drawing/2015/9/8/chartex" xmlns:cx2="http://schemas.microsoft.com/office/drawing/2015/10/21/chartex" xmlns:cx3="http://schemas.microsoft.com/office/drawing/2016/5/9/chartex" xmlns:cx4="http://schemas.microsoft.com/office/drawing/2016/5/10/chartex" xmlns:cx5="http://schemas.microsoft.com/office/drawing/2016/5/11/chartex" xmlns:cx6="http://schemas.microsoft.com/office/drawing/2016/5/12/chartex" xmlns:cx7="http://schemas.microsoft.com/office/drawing/2016/5/13/chartex" xmlns:cx8="http://schemas.microsoft.com/office/drawing/2016/5/14/chartex" xmlns:aink="http://schemas.microsoft.com/office/drawing/2016/ink" xmlns:am3d="http://schemas.microsoft.com/office/drawing/2017/model3d" xmlns:oel="http://schemas.microsoft.com/office/2019/extlst" xmlns:w15="http://schemas.microsoft.com/office/word/2012/wordml" xmlns:w16cex="http://schemas.microsoft.com/office/word/2018/wordml/cex" xmlns:w16cid="http://schemas.microsoft.com/office/word/2016/wordml/cid" xmlns:w16="http://schemas.microsoft.com/office/word/2018/wordml" xmlns:w16du="http://schemas.microsoft.com/office/word/2023/wordml/word16du" xmlns:w16sdtdh="http://schemas.microsoft.com/office/word/2020/wordml/sdtdatahash" xmlns:w16se="http://schemas.microsoft.com/office/word/2015/wordml/symex">
             <w:pict>
               <v:group w14:anchorId="789743EB" id="群組 21" o:spid="_x0000_s1026" style="position:absolute;margin-left:538.1pt;margin-top:28.9pt;width:134.65pt;height:261.65pt;z-index:251662848;mso-position-horizontal-relative:page;mso-position-vertical-relative:page;mso-width-relative:margin;mso-height-relative:margin" coordsize="17094,33223" o:gfxdata="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">
                 <v:shapetype id="_x0000_t75" coordsize="21600,21600" o:spt="75" o:preferrelative="t" path="m@4@5l@4@11@9@11@9@5xe" filled="f" stroked="f">
@@ -9808,7 +9778,7 @@
               </wp:anchor>
             </w:drawing>
           </mc:Choice>
-          <mc:Fallback xmlns:w16se="http://schemas.microsoft.com/office/word/2015/wordml/symex" xmlns:w16sdtdh="http://schemas.microsoft.com/office/word/2020/wordml/sdtdatahash" xmlns:w16du="http://schemas.microsoft.com/office/word/2023/wordml/word16du" xmlns:w16="http://schemas.microsoft.com/office/word/2018/wordml" xmlns:w16cid="http://schemas.microsoft.com/office/word/2016/wordml/cid" xmlns:w16cex="http://schemas.microsoft.com/office/word/2018/wordml/cex" xmlns:w15="http://schemas.microsoft.com/office/word/2012/wordml" xmlns:oel="http://schemas.microsoft.com/office/2019/extlst" xmlns:am3d="http://schemas.microsoft.com/office/drawing/2017/model3d" xmlns:aink="http://schemas.microsoft.com/office/drawing/2016/ink" xmlns:cx8="http://schemas.microsoft.com/office/drawing/2016/5/14/chartex" xmlns:cx7="http://schemas.microsoft.com/office/drawing/2016/5/13/chartex" xmlns:cx6="http://schemas.microsoft.com/office/drawing/2016/5/12/chartex" xmlns:cx5="http://schemas.microsoft.com/office/drawing/2016/5/11/chartex" xmlns:cx4="http://schemas.microsoft.com/office/drawing/2016/5/10/chartex" xmlns:cx3="http://schemas.microsoft.com/office/drawing/2016/5/9/chartex" xmlns:cx2="http://schemas.microsoft.com/office/drawing/2015/10/21/chartex" xmlns:cx1="http://schemas.microsoft.com/office/drawing/2015/9/8/chartex" xmlns:cx="http://schemas.microsoft.com/office/drawing/2014/chartex">
+          <mc:Fallback xmlns:cx="http://schemas.microsoft.com/office/drawing/2014/chartex" xmlns:cx1="http://schemas.microsoft.com/office/drawing/2015/9/8/chartex" xmlns:cx2="http://schemas.microsoft.com/office/drawing/2015/10/21/chartex" xmlns:cx3="http://schemas.microsoft.com/office/drawing/2016/5/9/chartex" xmlns:cx4="http://schemas.microsoft.com/office/drawing/2016/5/10/chartex" xmlns:cx5="http://schemas.microsoft.com/office/drawing/2016/5/11/chartex" xmlns:cx6="http://schemas.microsoft.com/office/drawing/2016/5/12/chartex" xmlns:cx7="http://schemas.microsoft.com/office/drawing/2016/5/13/chartex" xmlns:cx8="http://schemas.microsoft.com/office/drawing/2016/5/14/chartex" xmlns:aink="http://schemas.microsoft.com/office/drawing/2016/ink" xmlns:am3d="http://schemas.microsoft.com/office/drawing/2017/model3d" xmlns:oel="http://schemas.microsoft.com/office/2019/extlst" xmlns:w15="http://schemas.microsoft.com/office/word/2012/wordml" xmlns:w16cex="http://schemas.microsoft.com/office/word/2018/wordml/cex" xmlns:w16cid="http://schemas.microsoft.com/office/word/2016/wordml/cid" xmlns:w16="http://schemas.microsoft.com/office/word/2018/wordml" xmlns:w16du="http://schemas.microsoft.com/office/word/2023/wordml/word16du" xmlns:w16sdtdh="http://schemas.microsoft.com/office/word/2020/wordml/sdtdatahash" xmlns:w16se="http://schemas.microsoft.com/office/word/2015/wordml/symex">
             <w:pict>
               <v:shape w14:anchorId="76BD7DFF" id="文字方塊 2" o:spid="_x0000_s1035" type="#_x0000_t202" style="position:absolute;margin-left:31.4pt;margin-top:-54.1pt;width:109.8pt;height:110.6pt;z-index:251664896;visibility:visible;mso-wrap-style:square;mso-width-percent:0;mso-height-percent:200;mso-wrap-distance-left:9pt;mso-wrap-distance-top:3.6pt;mso-wrap-distance-right:9pt;mso-wrap-distance-bottom:3.6pt;mso-position-horizontal:absolute;mso-position-horizontal-relative:text;mso-position-vertical:absolute;mso-position-vertical-relative:text;mso-width-percent:0;mso-height-percent:200;mso-width-relative:margin;mso-height-relative:margin;v-text-anchor:top" o:gfxdata="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" filled="f" stroked="f">
                 <v:textbox style="mso-fit-shape-to-text:t" inset="1mm,1mm,1mm,1mm">
@@ -10068,7 +10038,7 @@
               </wp:anchor>
             </w:drawing>
           </mc:Choice>
-          <mc:Fallback xmlns:w16se="http://schemas.microsoft.com/office/word/2015/wordml/symex" xmlns:w16sdtdh="http://schemas.microsoft.com/office/word/2020/wordml/sdtdatahash" xmlns:w16du="http://schemas.microsoft.com/office/word/2023/wordml/word16du" xmlns:w16="http://schemas.microsoft.com/office/word/2018/wordml" xmlns:w16cid="http://schemas.microsoft.com/office/word/2016/wordml/cid" xmlns:w16cex="http://schemas.microsoft.com/office/word/2018/wordml/cex" xmlns:w15="http://schemas.microsoft.com/office/word/2012/wordml" xmlns:oel="http://schemas.microsoft.com/office/2019/extlst" xmlns:am3d="http://schemas.microsoft.com/office/drawing/2017/model3d" xmlns:aink="http://schemas.microsoft.com/office/drawing/2016/ink" xmlns:cx8="http://schemas.microsoft.com/office/drawing/2016/5/14/chartex" xmlns:cx7="http://schemas.microsoft.com/office/drawing/2016/5/13/chartex" xmlns:cx6="http://schemas.microsoft.com/office/drawing/2016/5/12/chartex" xmlns:cx5="http://schemas.microsoft.com/office/drawing/2016/5/11/chartex" xmlns:cx4="http://schemas.microsoft.com/office/drawing/2016/5/10/chartex" xmlns:cx3="http://schemas.microsoft.com/office/drawing/2016/5/9/chartex" xmlns:cx2="http://schemas.microsoft.com/office/drawing/2015/10/21/chartex" xmlns:cx1="http://schemas.microsoft.com/office/drawing/2015/9/8/chartex" xmlns:cx="http://schemas.microsoft.com/office/drawing/2014/chartex">
+          <mc:Fallback xmlns:cx="http://schemas.microsoft.com/office/drawing/2014/chartex" xmlns:cx1="http://schemas.microsoft.com/office/drawing/2015/9/8/chartex" xmlns:cx2="http://schemas.microsoft.com/office/drawing/2015/10/21/chartex" xmlns:cx3="http://schemas.microsoft.com/office/drawing/2016/5/9/chartex" xmlns:cx4="http://schemas.microsoft.com/office/drawing/2016/5/10/chartex" xmlns:cx5="http://schemas.microsoft.com/office/drawing/2016/5/11/chartex" xmlns:cx6="http://schemas.microsoft.com/office/drawing/2016/5/12/chartex" xmlns:cx7="http://schemas.microsoft.com/office/drawing/2016/5/13/chartex" xmlns:cx8="http://schemas.microsoft.com/office/drawing/2016/5/14/chartex" xmlns:aink="http://schemas.microsoft.com/office/drawing/2016/ink" xmlns:am3d="http://schemas.microsoft.com/office/drawing/2017/model3d" xmlns:oel="http://schemas.microsoft.com/office/2019/extlst" xmlns:w15="http://schemas.microsoft.com/office/word/2012/wordml" xmlns:w16cex="http://schemas.microsoft.com/office/word/2018/wordml/cex" xmlns:w16cid="http://schemas.microsoft.com/office/word/2016/wordml/cid" xmlns:w16="http://schemas.microsoft.com/office/word/2018/wordml" xmlns:w16du="http://schemas.microsoft.com/office/word/2023/wordml/word16du" xmlns:w16sdtdh="http://schemas.microsoft.com/office/word/2020/wordml/sdtdatahash" xmlns:w16se="http://schemas.microsoft.com/office/word/2015/wordml/symex">
             <w:pict>
               <v:roundrect w14:anchorId="4775AEF3" id="圓角矩形 12" o:spid="_x0000_s1036" style="position:absolute;margin-left:-.9pt;margin-top:16.35pt;width:49.3pt;height:15.45pt;z-index:251647488;visibility:visible;mso-wrap-style:square;mso-width-percent:0;mso-height-percent:0;mso-wrap-distance-left:9pt;mso-wrap-distance-top:0;mso-wrap-distance-right:9pt;mso-wrap-distance-bottom:0;mso-position-horizontal:absolute;mso-position-horizontal-relative:text;mso-position-vertical:absolute;mso-position-vertical-relative:text;mso-width-percent:0;mso-height-percent:0;mso-width-relative:margin;mso-height-relative:margin;v-text-anchor:middle" arcsize="10923f" o:gfxdata="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" fillcolor="#5a5a5a [2109]" stroked="f" strokeweight="1pt">
                 <v:stroke joinstyle="miter"/>
@@ -10208,7 +10178,7 @@
               </wp:anchor>
             </w:drawing>
           </mc:Choice>
-          <mc:Fallback xmlns:w16se="http://schemas.microsoft.com/office/word/2015/wordml/symex" xmlns:w16sdtdh="http://schemas.microsoft.com/office/word/2020/wordml/sdtdatahash" xmlns:w16du="http://schemas.microsoft.com/office/word/2023/wordml/word16du" xmlns:w16="http://schemas.microsoft.com/office/word/2018/wordml" xmlns:w16cid="http://schemas.microsoft.com/office/word/2016/wordml/cid" xmlns:w16cex="http://schemas.microsoft.com/office/word/2018/wordml/cex" xmlns:w15="http://schemas.microsoft.com/office/word/2012/wordml" xmlns:oel="http://schemas.microsoft.com/office/2019/extlst" xmlns:am3d="http://schemas.microsoft.com/office/drawing/2017/model3d" xmlns:aink="http://schemas.microsoft.com/office/drawing/2016/ink" xmlns:cx8="http://schemas.microsoft.com/office/drawing/2016/5/14/chartex" xmlns:cx7="http://schemas.microsoft.com/office/drawing/2016/5/13/chartex" xmlns:cx6="http://schemas.microsoft.com/office/drawing/2016/5/12/chartex" xmlns:cx5="http://schemas.microsoft.com/office/drawing/2016/5/11/chartex" xmlns:cx4="http://schemas.microsoft.com/office/drawing/2016/5/10/chartex" xmlns:cx3="http://schemas.microsoft.com/office/drawing/2016/5/9/chartex" xmlns:cx2="http://schemas.microsoft.com/office/drawing/2015/10/21/chartex" xmlns:cx1="http://schemas.microsoft.com/office/drawing/2015/9/8/chartex" xmlns:cx="http://schemas.microsoft.com/office/drawing/2014/chartex">
+          <mc:Fallback xmlns:cx="http://schemas.microsoft.com/office/drawing/2014/chartex" xmlns:cx1="http://schemas.microsoft.com/office/drawing/2015/9/8/chartex" xmlns:cx2="http://schemas.microsoft.com/office/drawing/2015/10/21/chartex" xmlns:cx3="http://schemas.microsoft.com/office/drawing/2016/5/9/chartex" xmlns:cx4="http://schemas.microsoft.com/office/drawing/2016/5/10/chartex" xmlns:cx5="http://schemas.microsoft.com/office/drawing/2016/5/11/chartex" xmlns:cx6="http://schemas.microsoft.com/office/drawing/2016/5/12/chartex" xmlns:cx7="http://schemas.microsoft.com/office/drawing/2016/5/13/chartex" xmlns:cx8="http://schemas.microsoft.com/office/drawing/2016/5/14/chartex" xmlns:aink="http://schemas.microsoft.com/office/drawing/2016/ink" xmlns:am3d="http://schemas.microsoft.com/office/drawing/2017/model3d" xmlns:oel="http://schemas.microsoft.com/office/2019/extlst" xmlns:w15="http://schemas.microsoft.com/office/word/2012/wordml" xmlns:w16cex="http://schemas.microsoft.com/office/word/2018/wordml/cex" xmlns:w16cid="http://schemas.microsoft.com/office/word/2016/wordml/cid" xmlns:w16="http://schemas.microsoft.com/office/word/2018/wordml" xmlns:w16du="http://schemas.microsoft.com/office/word/2023/wordml/word16du" xmlns:w16sdtdh="http://schemas.microsoft.com/office/word/2020/wordml/sdtdatahash" xmlns:w16se="http://schemas.microsoft.com/office/word/2015/wordml/symex">
             <w:pict>
               <v:roundrect w14:anchorId="196DC3BF" id="圓角矩形 14" o:spid="_x0000_s1037" style="position:absolute;margin-left:-1.25pt;margin-top:16.7pt;width:83.6pt;height:15.3pt;z-index:251648512;visibility:visible;mso-wrap-style:square;mso-width-percent:0;mso-height-percent:0;mso-wrap-distance-left:9pt;mso-wrap-distance-top:0;mso-wrap-distance-right:9pt;mso-wrap-distance-bottom:0;mso-position-horizontal:absolute;mso-position-horizontal-relative:text;mso-position-vertical:absolute;mso-position-vertical-relative:text;mso-width-percent:0;mso-height-percent:0;mso-width-relative:margin;mso-height-relative:margin;v-text-anchor:middle" arcsize="10923f" o:gfxdata="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" fillcolor="#5a5a5a [2109]" stroked="f" strokeweight="1pt">
                 <v:stroke joinstyle="miter"/>
@@ -10404,7 +10374,7 @@
               </wp:anchor>
             </w:drawing>
           </mc:Choice>
-          <mc:Fallback xmlns:w16se="http://schemas.microsoft.com/office/word/2015/wordml/symex" xmlns:w16sdtdh="http://schemas.microsoft.com/office/word/2020/wordml/sdtdatahash" xmlns:w16du="http://schemas.microsoft.com/office/word/2023/wordml/word16du" xmlns:w16="http://schemas.microsoft.com/office/word/2018/wordml" xmlns:w16cid="http://schemas.microsoft.com/office/word/2016/wordml/cid" xmlns:w16cex="http://schemas.microsoft.com/office/word/2018/wordml/cex" xmlns:w15="http://schemas.microsoft.com/office/word/2012/wordml" xmlns:oel="http://schemas.microsoft.com/office/2019/extlst" xmlns:am3d="http://schemas.microsoft.com/office/drawing/2017/model3d" xmlns:aink="http://schemas.microsoft.com/office/drawing/2016/ink" xmlns:cx8="http://schemas.microsoft.com/office/drawing/2016/5/14/chartex" xmlns:cx7="http://schemas.microsoft.com/office/drawing/2016/5/13/chartex" xmlns:cx6="http://schemas.microsoft.com/office/drawing/2016/5/12/chartex" xmlns:cx5="http://schemas.microsoft.com/office/drawing/2016/5/11/chartex" xmlns:cx4="http://schemas.microsoft.com/office/drawing/2016/5/10/chartex" xmlns:cx3="http://schemas.microsoft.com/office/drawing/2016/5/9/chartex" xmlns:cx2="http://schemas.microsoft.com/office/drawing/2015/10/21/chartex" xmlns:cx1="http://schemas.microsoft.com/office/drawing/2015/9/8/chartex" xmlns:cx="http://schemas.microsoft.com/office/drawing/2014/chartex">
+          <mc:Fallback xmlns:cx="http://schemas.microsoft.com/office/drawing/2014/chartex" xmlns:cx1="http://schemas.microsoft.com/office/drawing/2015/9/8/chartex" xmlns:cx2="http://schemas.microsoft.com/office/drawing/2015/10/21/chartex" xmlns:cx3="http://schemas.microsoft.com/office/drawing/2016/5/9/chartex" xmlns:cx4="http://schemas.microsoft.com/office/drawing/2016/5/10/chartex" xmlns:cx5="http://schemas.microsoft.com/office/drawing/2016/5/11/chartex" xmlns:cx6="http://schemas.microsoft.com/office/drawing/2016/5/12/chartex" xmlns:cx7="http://schemas.microsoft.com/office/drawing/2016/5/13/chartex" xmlns:cx8="http://schemas.microsoft.com/office/drawing/2016/5/14/chartex" xmlns:aink="http://schemas.microsoft.com/office/drawing/2016/ink" xmlns:am3d="http://schemas.microsoft.com/office/drawing/2017/model3d" xmlns:oel="http://schemas.microsoft.com/office/2019/extlst" xmlns:w15="http://schemas.microsoft.com/office/word/2012/wordml" xmlns:w16cex="http://schemas.microsoft.com/office/word/2018/wordml/cex" xmlns:w16cid="http://schemas.microsoft.com/office/word/2016/wordml/cid" xmlns:w16="http://schemas.microsoft.com/office/word/2018/wordml" xmlns:w16du="http://schemas.microsoft.com/office/word/2023/wordml/word16du" xmlns:w16sdtdh="http://schemas.microsoft.com/office/word/2020/wordml/sdtdatahash" xmlns:w16se="http://schemas.microsoft.com/office/word/2015/wordml/symex">
             <w:pict>
               <v:roundrect w14:anchorId="1A4DC044" id="圓角矩形 9" o:spid="_x0000_s1038" style="position:absolute;margin-left:-.6pt;margin-top:16.6pt;width:30.35pt;height:15.3pt;z-index:251649536;visibility:visible;mso-wrap-style:square;mso-width-percent:0;mso-height-percent:0;mso-wrap-distance-left:9pt;mso-wrap-distance-top:0;mso-wrap-distance-right:9pt;mso-wrap-distance-bottom:0;mso-position-horizontal:absolute;mso-position-horizontal-relative:text;mso-position-vertical:absolute;mso-position-vertical-relative:text;mso-width-percent:0;mso-height-percent:0;mso-width-relative:margin;mso-height-relative:margin;v-text-anchor:middle" arcsize="10923f" o:gfxdata="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" fillcolor="#5a5a5a [2109]" stroked="f" strokeweight="1pt">
                 <v:stroke joinstyle="miter"/>
@@ -10668,7 +10638,7 @@
               </wp:anchor>
             </w:drawing>
           </mc:Choice>
-          <mc:Fallback xmlns:w16se="http://schemas.microsoft.com/office/word/2015/wordml/symex" xmlns:w16sdtdh="http://schemas.microsoft.com/office/word/2020/wordml/sdtdatahash" xmlns:w16du="http://schemas.microsoft.com/office/word/2023/wordml/word16du" xmlns:w16="http://schemas.microsoft.com/office/word/2018/wordml" xmlns:w16cid="http://schemas.microsoft.com/office/word/2016/wordml/cid" xmlns:w16cex="http://schemas.microsoft.com/office/word/2018/wordml/cex" xmlns:w15="http://schemas.microsoft.com/office/word/2012/wordml" xmlns:oel="http://schemas.microsoft.com/office/2019/extlst" xmlns:am3d="http://schemas.microsoft.com/office/drawing/2017/model3d" xmlns:aink="http://schemas.microsoft.com/office/drawing/2016/ink" xmlns:cx8="http://schemas.microsoft.com/office/drawing/2016/5/14/chartex" xmlns:cx7="http://schemas.microsoft.com/office/drawing/2016/5/13/chartex" xmlns:cx6="http://schemas.microsoft.com/office/drawing/2016/5/12/chartex" xmlns:cx5="http://schemas.microsoft.com/office/drawing/2016/5/11/chartex" xmlns:cx4="http://schemas.microsoft.com/office/drawing/2016/5/10/chartex" xmlns:cx3="http://schemas.microsoft.com/office/drawing/2016/5/9/chartex" xmlns:cx2="http://schemas.microsoft.com/office/drawing/2015/10/21/chartex" xmlns:cx1="http://schemas.microsoft.com/office/drawing/2015/9/8/chartex" xmlns:cx="http://schemas.microsoft.com/office/drawing/2014/chartex">
+          <mc:Fallback xmlns:cx="http://schemas.microsoft.com/office/drawing/2014/chartex" xmlns:cx1="http://schemas.microsoft.com/office/drawing/2015/9/8/chartex" xmlns:cx2="http://schemas.microsoft.com/office/drawing/2015/10/21/chartex" xmlns:cx3="http://schemas.microsoft.com/office/drawing/2016/5/9/chartex" xmlns:cx4="http://schemas.microsoft.com/office/drawing/2016/5/10/chartex" xmlns:cx5="http://schemas.microsoft.com/office/drawing/2016/5/11/chartex" xmlns:cx6="http://schemas.microsoft.com/office/drawing/2016/5/12/chartex" xmlns:cx7="http://schemas.microsoft.com/office/drawing/2016/5/13/chartex" xmlns:cx8="http://schemas.microsoft.com/office/drawing/2016/5/14/chartex" xmlns:aink="http://schemas.microsoft.com/office/drawing/2016/ink" xmlns:am3d="http://schemas.microsoft.com/office/drawing/2017/model3d" xmlns:oel="http://schemas.microsoft.com/office/2019/extlst" xmlns:w15="http://schemas.microsoft.com/office/word/2012/wordml" xmlns:w16cex="http://schemas.microsoft.com/office/word/2018/wordml/cex" xmlns:w16cid="http://schemas.microsoft.com/office/word/2016/wordml/cid" xmlns:w16="http://schemas.microsoft.com/office/word/2018/wordml" xmlns:w16du="http://schemas.microsoft.com/office/word/2023/wordml/word16du" xmlns:w16sdtdh="http://schemas.microsoft.com/office/word/2020/wordml/sdtdatahash" xmlns:w16se="http://schemas.microsoft.com/office/word/2015/wordml/symex">
             <w:pict>
               <v:roundrect w14:anchorId="03BFD3A3" id="圓角矩形 13" o:spid="_x0000_s1039" style="position:absolute;margin-left:-.4pt;margin-top:16.65pt;width:49.3pt;height:15.3pt;z-index:251650560;visibility:visible;mso-wrap-style:square;mso-width-percent:0;mso-height-percent:0;mso-wrap-distance-left:9pt;mso-wrap-distance-top:0;mso-wrap-distance-right:9pt;mso-wrap-distance-bottom:0;mso-position-horizontal:absolute;mso-position-horizontal-relative:text;mso-position-vertical:absolute;mso-position-vertical-relative:text;mso-width-percent:0;mso-height-percent:0;mso-width-relative:margin;mso-height-relative:margin;v-text-anchor:middle" arcsize="10923f" o:gfxdata="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" fillcolor="#5a5a5a [2109]" stroked="f" strokeweight="1pt">
                 <v:stroke joinstyle="miter"/>
@@ -10908,7 +10878,7 @@
               </wp:anchor>
             </w:drawing>
           </mc:Choice>
-          <mc:Fallback xmlns:w16se="http://schemas.microsoft.com/office/word/2015/wordml/symex" xmlns:w16sdtdh="http://schemas.microsoft.com/office/word/2020/wordml/sdtdatahash" xmlns:w16du="http://schemas.microsoft.com/office/word/2023/wordml/word16du" xmlns:w16="http://schemas.microsoft.com/office/word/2018/wordml" xmlns:w16cid="http://schemas.microsoft.com/office/word/2016/wordml/cid" xmlns:w16cex="http://schemas.microsoft.com/office/word/2018/wordml/cex" xmlns:w15="http://schemas.microsoft.com/office/word/2012/wordml" xmlns:oel="http://schemas.microsoft.com/office/2019/extlst" xmlns:am3d="http://schemas.microsoft.com/office/drawing/2017/model3d" xmlns:aink="http://schemas.microsoft.com/office/drawing/2016/ink" xmlns:cx8="http://schemas.microsoft.com/office/drawing/2016/5/14/chartex" xmlns:cx7="http://schemas.microsoft.com/office/drawing/2016/5/13/chartex" xmlns:cx6="http://schemas.microsoft.com/office/drawing/2016/5/12/chartex" xmlns:cx5="http://schemas.microsoft.com/office/drawing/2016/5/11/chartex" xmlns:cx4="http://schemas.microsoft.com/office/drawing/2016/5/10/chartex" xmlns:cx3="http://schemas.microsoft.com/office/drawing/2016/5/9/chartex" xmlns:cx2="http://schemas.microsoft.com/office/drawing/2015/10/21/chartex" xmlns:cx1="http://schemas.microsoft.com/office/drawing/2015/9/8/chartex" xmlns:cx="http://schemas.microsoft.com/office/drawing/2014/chartex">
+          <mc:Fallback xmlns:cx="http://schemas.microsoft.com/office/drawing/2014/chartex" xmlns:cx1="http://schemas.microsoft.com/office/drawing/2015/9/8/chartex" xmlns:cx2="http://schemas.microsoft.com/office/drawing/2015/10/21/chartex" xmlns:cx3="http://schemas.microsoft.com/office/drawing/2016/5/9/chartex" xmlns:cx4="http://schemas.microsoft.com/office/drawing/2016/5/10/chartex" xmlns:cx5="http://schemas.microsoft.com/office/drawing/2016/5/11/chartex" xmlns:cx6="http://schemas.microsoft.com/office/drawing/2016/5/12/chartex" xmlns:cx7="http://schemas.microsoft.com/office/drawing/2016/5/13/chartex" xmlns:cx8="http://schemas.microsoft.com/office/drawing/2016/5/14/chartex" xmlns:aink="http://schemas.microsoft.com/office/drawing/2016/ink" xmlns:am3d="http://schemas.microsoft.com/office/drawing/2017/model3d" xmlns:oel="http://schemas.microsoft.com/office/2019/extlst" xmlns:w15="http://schemas.microsoft.com/office/word/2012/wordml" xmlns:w16cex="http://schemas.microsoft.com/office/word/2018/wordml/cex" xmlns:w16cid="http://schemas.microsoft.com/office/word/2016/wordml/cid" xmlns:w16="http://schemas.microsoft.com/office/word/2018/wordml" xmlns:w16du="http://schemas.microsoft.com/office/word/2023/wordml/word16du" xmlns:w16sdtdh="http://schemas.microsoft.com/office/word/2020/wordml/sdtdatahash" xmlns:w16se="http://schemas.microsoft.com/office/word/2015/wordml/symex">
             <w:pict>
               <v:shape w14:anchorId="77C1E33A" id="_x0000_s1040" type="#_x0000_t202" style="position:absolute;margin-left:107.25pt;margin-top:6.2pt;width:125.55pt;height:16.3pt;z-index:251663872;visibility:visible;mso-wrap-style:square;mso-width-percent:0;mso-height-percent:0;mso-wrap-distance-left:9pt;mso-wrap-distance-top:3.6pt;mso-wrap-distance-right:9pt;mso-wrap-distance-bottom:3.6pt;mso-position-horizontal:absolute;mso-position-horizontal-relative:text;mso-position-vertical:absolute;mso-position-vertical-relative:text;mso-width-percent:0;mso-height-percent:0;mso-width-relative:margin;mso-height-relative:margin;v-text-anchor:top" o:gfxdata="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" filled="f" stroked="f">
                 <v:textbox inset="0,0,0,0">
@@ -11795,15 +11765,7 @@
                                       <w:color w:val="FFFFFF"/>
                                       <w:w w:val="66"/>
                                     </w:rPr>
-                                    <w:t xml:space="preserve">恭候　</w:t>
-                                  </w:r>
-                                  <w:r>
-                                    <w:rPr>
-                                      <w:rFonts w:ascii="華康儷中黑" w:eastAsia="華康儷中黑" w:hAnsi="Calibri" w:cs="Arial" w:hint="eastAsia"/>
-                                      <w:color w:val="FFFFFF"/>
-                                      <w:w w:val="66"/>
-                                    </w:rPr>
-                                    <w:t>神的話</w:t>
+                                    <w:t>恭候　神的話</w:t>
                                   </w:r>
                                 </w:p>
                               </w:txbxContent>
@@ -11826,7 +11788,7 @@
                     </wp:anchor>
                   </w:drawing>
                 </mc:Choice>
-                <mc:Fallback xmlns:w16se="http://schemas.microsoft.com/office/word/2015/wordml/symex" xmlns:w16sdtdh="http://schemas.microsoft.com/office/word/2020/wordml/sdtdatahash" xmlns:w16du="http://schemas.microsoft.com/office/word/2023/wordml/word16du" xmlns:w16="http://schemas.microsoft.com/office/word/2018/wordml" xmlns:w16cid="http://schemas.microsoft.com/office/word/2016/wordml/cid" xmlns:w16cex="http://schemas.microsoft.com/office/word/2018/wordml/cex" xmlns:w15="http://schemas.microsoft.com/office/word/2012/wordml" xmlns:oel="http://schemas.microsoft.com/office/2019/extlst" xmlns:am3d="http://schemas.microsoft.com/office/drawing/2017/model3d" xmlns:aink="http://schemas.microsoft.com/office/drawing/2016/ink" xmlns:cx8="http://schemas.microsoft.com/office/drawing/2016/5/14/chartex" xmlns:cx7="http://schemas.microsoft.com/office/drawing/2016/5/13/chartex" xmlns:cx6="http://schemas.microsoft.com/office/drawing/2016/5/12/chartex" xmlns:cx5="http://schemas.microsoft.com/office/drawing/2016/5/11/chartex" xmlns:cx4="http://schemas.microsoft.com/office/drawing/2016/5/10/chartex" xmlns:cx3="http://schemas.microsoft.com/office/drawing/2016/5/9/chartex" xmlns:cx2="http://schemas.microsoft.com/office/drawing/2015/10/21/chartex" xmlns:cx1="http://schemas.microsoft.com/office/drawing/2015/9/8/chartex" xmlns:cx="http://schemas.microsoft.com/office/drawing/2014/chartex">
+                <mc:Fallback xmlns:cx="http://schemas.microsoft.com/office/drawing/2014/chartex" xmlns:cx1="http://schemas.microsoft.com/office/drawing/2015/9/8/chartex" xmlns:cx2="http://schemas.microsoft.com/office/drawing/2015/10/21/chartex" xmlns:cx3="http://schemas.microsoft.com/office/drawing/2016/5/9/chartex" xmlns:cx4="http://schemas.microsoft.com/office/drawing/2016/5/10/chartex" xmlns:cx5="http://schemas.microsoft.com/office/drawing/2016/5/11/chartex" xmlns:cx6="http://schemas.microsoft.com/office/drawing/2016/5/12/chartex" xmlns:cx7="http://schemas.microsoft.com/office/drawing/2016/5/13/chartex" xmlns:cx8="http://schemas.microsoft.com/office/drawing/2016/5/14/chartex" xmlns:aink="http://schemas.microsoft.com/office/drawing/2016/ink" xmlns:am3d="http://schemas.microsoft.com/office/drawing/2017/model3d" xmlns:oel="http://schemas.microsoft.com/office/2019/extlst" xmlns:w15="http://schemas.microsoft.com/office/word/2012/wordml" xmlns:w16cex="http://schemas.microsoft.com/office/word/2018/wordml/cex" xmlns:w16cid="http://schemas.microsoft.com/office/word/2016/wordml/cid" xmlns:w16="http://schemas.microsoft.com/office/word/2018/wordml" xmlns:w16du="http://schemas.microsoft.com/office/word/2023/wordml/word16du" xmlns:w16sdtdh="http://schemas.microsoft.com/office/word/2020/wordml/sdtdatahash" xmlns:w16se="http://schemas.microsoft.com/office/word/2015/wordml/symex">
                   <w:pict>
                     <v:rect w14:anchorId="343BC9BA" id="矩形 8" o:spid="_x0000_s1041" style="position:absolute;left:0;text-align:left;margin-left:-.85pt;margin-top:2.65pt;width:18.75pt;height:93.35pt;z-index:251666944;visibility:visible;mso-wrap-style:square;mso-width-percent:0;mso-height-percent:0;mso-wrap-distance-left:9pt;mso-wrap-distance-top:0;mso-wrap-distance-right:9pt;mso-wrap-distance-bottom:0;mso-position-horizontal:absolute;mso-position-horizontal-relative:text;mso-position-vertical:absolute;mso-position-vertical-relative:text;mso-width-percent:0;mso-height-percent:0;mso-width-relative:margin;mso-height-relative:margin;v-text-anchor:middle" o:gfxdata="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" fillcolor="#5a5a5a [2109]" stroked="f" strokeweight="1pt">
                       <v:textbox style="layout-flow:vertical-ideographic" inset="1mm,1mm,1mm,1mm">
@@ -13095,7 +13057,7 @@
                     </wp:anchor>
                   </w:drawing>
                 </mc:Choice>
-                <mc:Fallback xmlns:w16se="http://schemas.microsoft.com/office/word/2015/wordml/symex" xmlns:w16sdtdh="http://schemas.microsoft.com/office/word/2020/wordml/sdtdatahash" xmlns:w16du="http://schemas.microsoft.com/office/word/2023/wordml/word16du" xmlns:w16="http://schemas.microsoft.com/office/word/2018/wordml" xmlns:w16cid="http://schemas.microsoft.com/office/word/2016/wordml/cid" xmlns:w16cex="http://schemas.microsoft.com/office/word/2018/wordml/cex" xmlns:w15="http://schemas.microsoft.com/office/word/2012/wordml" xmlns:oel="http://schemas.microsoft.com/office/2019/extlst" xmlns:am3d="http://schemas.microsoft.com/office/drawing/2017/model3d" xmlns:aink="http://schemas.microsoft.com/office/drawing/2016/ink" xmlns:cx8="http://schemas.microsoft.com/office/drawing/2016/5/14/chartex" xmlns:cx7="http://schemas.microsoft.com/office/drawing/2016/5/13/chartex" xmlns:cx6="http://schemas.microsoft.com/office/drawing/2016/5/12/chartex" xmlns:cx5="http://schemas.microsoft.com/office/drawing/2016/5/11/chartex" xmlns:cx4="http://schemas.microsoft.com/office/drawing/2016/5/10/chartex" xmlns:cx3="http://schemas.microsoft.com/office/drawing/2016/5/9/chartex" xmlns:cx2="http://schemas.microsoft.com/office/drawing/2015/10/21/chartex" xmlns:cx1="http://schemas.microsoft.com/office/drawing/2015/9/8/chartex" xmlns:cx="http://schemas.microsoft.com/office/drawing/2014/chartex">
+                <mc:Fallback xmlns:cx="http://schemas.microsoft.com/office/drawing/2014/chartex" xmlns:cx1="http://schemas.microsoft.com/office/drawing/2015/9/8/chartex" xmlns:cx2="http://schemas.microsoft.com/office/drawing/2015/10/21/chartex" xmlns:cx3="http://schemas.microsoft.com/office/drawing/2016/5/9/chartex" xmlns:cx4="http://schemas.microsoft.com/office/drawing/2016/5/10/chartex" xmlns:cx5="http://schemas.microsoft.com/office/drawing/2016/5/11/chartex" xmlns:cx6="http://schemas.microsoft.com/office/drawing/2016/5/12/chartex" xmlns:cx7="http://schemas.microsoft.com/office/drawing/2016/5/13/chartex" xmlns:cx8="http://schemas.microsoft.com/office/drawing/2016/5/14/chartex" xmlns:aink="http://schemas.microsoft.com/office/drawing/2016/ink" xmlns:am3d="http://schemas.microsoft.com/office/drawing/2017/model3d" xmlns:oel="http://schemas.microsoft.com/office/2019/extlst" xmlns:w15="http://schemas.microsoft.com/office/word/2012/wordml" xmlns:w16cex="http://schemas.microsoft.com/office/word/2018/wordml/cex" xmlns:w16cid="http://schemas.microsoft.com/office/word/2016/wordml/cid" xmlns:w16="http://schemas.microsoft.com/office/word/2018/wordml" xmlns:w16du="http://schemas.microsoft.com/office/word/2023/wordml/word16du" xmlns:w16sdtdh="http://schemas.microsoft.com/office/word/2020/wordml/sdtdatahash" xmlns:w16se="http://schemas.microsoft.com/office/word/2015/wordml/symex">
                   <w:pict>
                     <v:rect w14:anchorId="21B0B3F3" id="矩形 10" o:spid="_x0000_s1042" style="position:absolute;left:0;text-align:left;margin-left:-.75pt;margin-top:.35pt;width:19.3pt;height:45.45pt;z-index:251651584;visibility:visible;mso-wrap-style:square;mso-width-percent:0;mso-height-percent:0;mso-wrap-distance-left:9pt;mso-wrap-distance-top:0;mso-wrap-distance-right:9pt;mso-wrap-distance-bottom:0;mso-position-horizontal:absolute;mso-position-horizontal-relative:text;mso-position-vertical:absolute;mso-position-vertical-relative:text;mso-width-percent:0;mso-height-percent:0;mso-width-relative:margin;mso-height-relative:margin;v-text-anchor:middle" o:gfxdata="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" fillcolor="#5a5a5a [2109]" stroked="f" strokeweight="1pt">
                       <v:textbox style="layout-flow:vertical-ideographic" inset="1mm,1mm,1mm,1mm">
@@ -13703,7 +13665,7 @@
                     </wp:anchor>
                   </w:drawing>
                 </mc:Choice>
-                <mc:Fallback xmlns:w16se="http://schemas.microsoft.com/office/word/2015/wordml/symex" xmlns:w16sdtdh="http://schemas.microsoft.com/office/word/2020/wordml/sdtdatahash" xmlns:w16du="http://schemas.microsoft.com/office/word/2023/wordml/word16du" xmlns:w16="http://schemas.microsoft.com/office/word/2018/wordml" xmlns:w16cid="http://schemas.microsoft.com/office/word/2016/wordml/cid" xmlns:w16cex="http://schemas.microsoft.com/office/word/2018/wordml/cex" xmlns:w15="http://schemas.microsoft.com/office/word/2012/wordml" xmlns:oel="http://schemas.microsoft.com/office/2019/extlst" xmlns:am3d="http://schemas.microsoft.com/office/drawing/2017/model3d" xmlns:aink="http://schemas.microsoft.com/office/drawing/2016/ink" xmlns:cx8="http://schemas.microsoft.com/office/drawing/2016/5/14/chartex" xmlns:cx7="http://schemas.microsoft.com/office/drawing/2016/5/13/chartex" xmlns:cx6="http://schemas.microsoft.com/office/drawing/2016/5/12/chartex" xmlns:cx5="http://schemas.microsoft.com/office/drawing/2016/5/11/chartex" xmlns:cx4="http://schemas.microsoft.com/office/drawing/2016/5/10/chartex" xmlns:cx3="http://schemas.microsoft.com/office/drawing/2016/5/9/chartex" xmlns:cx2="http://schemas.microsoft.com/office/drawing/2015/10/21/chartex" xmlns:cx1="http://schemas.microsoft.com/office/drawing/2015/9/8/chartex" xmlns:cx="http://schemas.microsoft.com/office/drawing/2014/chartex">
+                <mc:Fallback xmlns:cx="http://schemas.microsoft.com/office/drawing/2014/chartex" xmlns:cx1="http://schemas.microsoft.com/office/drawing/2015/9/8/chartex" xmlns:cx2="http://schemas.microsoft.com/office/drawing/2015/10/21/chartex" xmlns:cx3="http://schemas.microsoft.com/office/drawing/2016/5/9/chartex" xmlns:cx4="http://schemas.microsoft.com/office/drawing/2016/5/10/chartex" xmlns:cx5="http://schemas.microsoft.com/office/drawing/2016/5/11/chartex" xmlns:cx6="http://schemas.microsoft.com/office/drawing/2016/5/12/chartex" xmlns:cx7="http://schemas.microsoft.com/office/drawing/2016/5/13/chartex" xmlns:cx8="http://schemas.microsoft.com/office/drawing/2016/5/14/chartex" xmlns:aink="http://schemas.microsoft.com/office/drawing/2016/ink" xmlns:am3d="http://schemas.microsoft.com/office/drawing/2017/model3d" xmlns:oel="http://schemas.microsoft.com/office/2019/extlst" xmlns:w15="http://schemas.microsoft.com/office/word/2012/wordml" xmlns:w16cex="http://schemas.microsoft.com/office/word/2018/wordml/cex" xmlns:w16cid="http://schemas.microsoft.com/office/word/2016/wordml/cid" xmlns:w16="http://schemas.microsoft.com/office/word/2018/wordml" xmlns:w16du="http://schemas.microsoft.com/office/word/2023/wordml/word16du" xmlns:w16sdtdh="http://schemas.microsoft.com/office/word/2020/wordml/sdtdatahash" xmlns:w16se="http://schemas.microsoft.com/office/word/2015/wordml/symex">
                   <w:pict>
                     <v:rect w14:anchorId="4D37C684" id="矩形 11" o:spid="_x0000_s1043" style="position:absolute;left:0;text-align:left;margin-left:-.75pt;margin-top:5.9pt;width:19.25pt;height:89.35pt;z-index:251659776;visibility:visible;mso-wrap-style:square;mso-width-percent:0;mso-height-percent:0;mso-wrap-distance-left:9pt;mso-wrap-distance-top:0;mso-wrap-distance-right:9pt;mso-wrap-distance-bottom:0;mso-position-horizontal:absolute;mso-position-horizontal-relative:text;mso-position-vertical:absolute;mso-position-vertical-relative:text;mso-width-percent:0;mso-height-percent:0;mso-width-relative:margin;mso-height-relative:margin;v-text-anchor:middle" o:gfxdata="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" fillcolor="#5a5a5a [2109]" stroked="f" strokeweight="1pt">
                       <v:textbox style="layout-flow:vertical-ideographic" inset="1mm,1mm,1mm,1mm">
@@ -15523,7 +15485,7 @@
               </wp:anchor>
             </w:drawing>
           </mc:Choice>
-          <mc:Fallback xmlns:w16se="http://schemas.microsoft.com/office/word/2015/wordml/symex" xmlns:w16sdtdh="http://schemas.microsoft.com/office/word/2020/wordml/sdtdatahash" xmlns:w16du="http://schemas.microsoft.com/office/word/2023/wordml/word16du" xmlns:w16="http://schemas.microsoft.com/office/word/2018/wordml" xmlns:w16cid="http://schemas.microsoft.com/office/word/2016/wordml/cid" xmlns:w16cex="http://schemas.microsoft.com/office/word/2018/wordml/cex" xmlns:w15="http://schemas.microsoft.com/office/word/2012/wordml" xmlns:oel="http://schemas.microsoft.com/office/2019/extlst" xmlns:am3d="http://schemas.microsoft.com/office/drawing/2017/model3d" xmlns:aink="http://schemas.microsoft.com/office/drawing/2016/ink" xmlns:cx8="http://schemas.microsoft.com/office/drawing/2016/5/14/chartex" xmlns:cx7="http://schemas.microsoft.com/office/drawing/2016/5/13/chartex" xmlns:cx6="http://schemas.microsoft.com/office/drawing/2016/5/12/chartex" xmlns:cx5="http://schemas.microsoft.com/office/drawing/2016/5/11/chartex" xmlns:cx4="http://schemas.microsoft.com/office/drawing/2016/5/10/chartex" xmlns:cx3="http://schemas.microsoft.com/office/drawing/2016/5/9/chartex" xmlns:cx2="http://schemas.microsoft.com/office/drawing/2015/10/21/chartex" xmlns:cx1="http://schemas.microsoft.com/office/drawing/2015/9/8/chartex" xmlns:cx="http://schemas.microsoft.com/office/drawing/2014/chartex">
+          <mc:Fallback xmlns:cx="http://schemas.microsoft.com/office/drawing/2014/chartex" xmlns:cx1="http://schemas.microsoft.com/office/drawing/2015/9/8/chartex" xmlns:cx2="http://schemas.microsoft.com/office/drawing/2015/10/21/chartex" xmlns:cx3="http://schemas.microsoft.com/office/drawing/2016/5/9/chartex" xmlns:cx4="http://schemas.microsoft.com/office/drawing/2016/5/10/chartex" xmlns:cx5="http://schemas.microsoft.com/office/drawing/2016/5/11/chartex" xmlns:cx6="http://schemas.microsoft.com/office/drawing/2016/5/12/chartex" xmlns:cx7="http://schemas.microsoft.com/office/drawing/2016/5/13/chartex" xmlns:cx8="http://schemas.microsoft.com/office/drawing/2016/5/14/chartex" xmlns:aink="http://schemas.microsoft.com/office/drawing/2016/ink" xmlns:am3d="http://schemas.microsoft.com/office/drawing/2017/model3d" xmlns:oel="http://schemas.microsoft.com/office/2019/extlst" xmlns:w15="http://schemas.microsoft.com/office/word/2012/wordml" xmlns:w16cex="http://schemas.microsoft.com/office/word/2018/wordml/cex" xmlns:w16cid="http://schemas.microsoft.com/office/word/2016/wordml/cid" xmlns:w16="http://schemas.microsoft.com/office/word/2018/wordml" xmlns:w16du="http://schemas.microsoft.com/office/word/2023/wordml/word16du" xmlns:w16sdtdh="http://schemas.microsoft.com/office/word/2020/wordml/sdtdatahash" xmlns:w16se="http://schemas.microsoft.com/office/word/2015/wordml/symex">
             <w:pict>
               <v:line w14:anchorId="27D02E31" id="直線接點 2" o:spid="_x0000_s1026" style="position:absolute;z-index:251653632;visibility:visible;mso-wrap-style:square;mso-height-percent:0;mso-wrap-distance-left:9pt;mso-wrap-distance-top:0;mso-wrap-distance-right:9pt;mso-wrap-distance-bottom:0;mso-position-horizontal:absolute;mso-position-horizontal-relative:page;mso-position-vertical:absolute;mso-position-vertical-relative:page;mso-height-percent:0;mso-height-relative:margin" from="687.75pt,19.85pt" to="687.75pt,709.8pt" o:gfxdata="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" strokecolor="black [3213]" strokeweight=".5pt">
                 <v:stroke dashstyle="3 1" joinstyle="miter"/>
@@ -15595,8 +15557,6 @@
         </w:rPr>
         <w:t>節</w:t>
       </w:r>
-      <w:bookmarkStart w:id="6" w:name="_GoBack"/>
-      <w:bookmarkEnd w:id="6"/>
       <w:r>
         <w:rPr>
           <w:rFonts w:ascii="Barlow Condensed Medium" w:eastAsia="華康中黑體" w:hAnsi="Barlow Condensed Medium" w:cs="Calibri"/>
@@ -26493,7 +26453,7 @@
               </wp:anchor>
             </w:drawing>
           </mc:Choice>
-          <mc:Fallback xmlns:w16se="http://schemas.microsoft.com/office/word/2015/wordml/symex" xmlns:w16sdtdh="http://schemas.microsoft.com/office/word/2020/wordml/sdtdatahash" xmlns:w16du="http://schemas.microsoft.com/office/word/2023/wordml/word16du" xmlns:w16="http://schemas.microsoft.com/office/word/2018/wordml" xmlns:w16cid="http://schemas.microsoft.com/office/word/2016/wordml/cid" xmlns:w16cex="http://schemas.microsoft.com/office/word/2018/wordml/cex" xmlns:w15="http://schemas.microsoft.com/office/word/2012/wordml" xmlns:oel="http://schemas.microsoft.com/office/2019/extlst" xmlns:am3d="http://schemas.microsoft.com/office/drawing/2017/model3d" xmlns:aink="http://schemas.microsoft.com/office/drawing/2016/ink" xmlns:cx8="http://schemas.microsoft.com/office/drawing/2016/5/14/chartex" xmlns:cx7="http://schemas.microsoft.com/office/drawing/2016/5/13/chartex" xmlns:cx6="http://schemas.microsoft.com/office/drawing/2016/5/12/chartex" xmlns:cx5="http://schemas.microsoft.com/office/drawing/2016/5/11/chartex" xmlns:cx4="http://schemas.microsoft.com/office/drawing/2016/5/10/chartex" xmlns:cx3="http://schemas.microsoft.com/office/drawing/2016/5/9/chartex" xmlns:cx2="http://schemas.microsoft.com/office/drawing/2015/10/21/chartex" xmlns:cx1="http://schemas.microsoft.com/office/drawing/2015/9/8/chartex" xmlns:cx="http://schemas.microsoft.com/office/drawing/2014/chartex">
+          <mc:Fallback xmlns:cx="http://schemas.microsoft.com/office/drawing/2014/chartex" xmlns:cx1="http://schemas.microsoft.com/office/drawing/2015/9/8/chartex" xmlns:cx2="http://schemas.microsoft.com/office/drawing/2015/10/21/chartex" xmlns:cx3="http://schemas.microsoft.com/office/drawing/2016/5/9/chartex" xmlns:cx4="http://schemas.microsoft.com/office/drawing/2016/5/10/chartex" xmlns:cx5="http://schemas.microsoft.com/office/drawing/2016/5/11/chartex" xmlns:cx6="http://schemas.microsoft.com/office/drawing/2016/5/12/chartex" xmlns:cx7="http://schemas.microsoft.com/office/drawing/2016/5/13/chartex" xmlns:cx8="http://schemas.microsoft.com/office/drawing/2016/5/14/chartex" xmlns:aink="http://schemas.microsoft.com/office/drawing/2016/ink" xmlns:am3d="http://schemas.microsoft.com/office/drawing/2017/model3d" xmlns:oel="http://schemas.microsoft.com/office/2019/extlst" xmlns:w15="http://schemas.microsoft.com/office/word/2012/wordml" xmlns:w16cex="http://schemas.microsoft.com/office/word/2018/wordml/cex" xmlns:w16cid="http://schemas.microsoft.com/office/word/2016/wordml/cid" xmlns:w16="http://schemas.microsoft.com/office/word/2018/wordml" xmlns:w16du="http://schemas.microsoft.com/office/word/2023/wordml/word16du" xmlns:w16sdtdh="http://schemas.microsoft.com/office/word/2020/wordml/sdtdatahash" xmlns:w16se="http://schemas.microsoft.com/office/word/2015/wordml/symex">
             <w:pict>
               <v:line w14:anchorId="7D3BD534" id="直線接點 4" o:spid="_x0000_s1026" style="position:absolute;z-index:251660800;visibility:visible;mso-wrap-style:square;mso-width-percent:0;mso-height-percent:0;mso-wrap-distance-left:9pt;mso-wrap-distance-top:0;mso-wrap-distance-right:9pt;mso-wrap-distance-bottom:0;mso-position-horizontal:absolute;mso-position-horizontal-relative:page;mso-position-vertical:absolute;mso-position-vertical-relative:page;mso-width-percent:0;mso-height-percent:0;mso-width-relative:margin;mso-height-relative:margin" from="343.9pt,19.85pt" to="345.05pt,710.95pt" o:gfxdata="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" strokecolor="black [3213]" strokeweight=".5pt">
                 <v:stroke dashstyle="3 1" joinstyle="miter"/>
@@ -31039,7 +30999,7 @@
   <a:extraClrSchemeLst/>
   <a:extLst>
     <a:ext uri="{05A4C25C-085E-4340-85A3-A5531E510DB2}">
-      <thm15:themeFamily xmlns:thm15="http://schemas.microsoft.com/office/thememl/2012/main" xmlns="" name="Office Theme" id="{62F939B6-93AF-4DB8-9C6B-D6C7DFDC589F}" vid="{4A3C46E8-61CC-4603-A589-7422A47A8E4A}"/>
+      <thm15:themeFamily xmlns="" xmlns:thm15="http://schemas.microsoft.com/office/thememl/2012/main" name="Office Theme" id="{62F939B6-93AF-4DB8-9C6B-D6C7DFDC589F}" vid="{4A3C46E8-61CC-4603-A589-7422A47A8E4A}"/>
     </a:ext>
   </a:extLst>
 </a:theme>
@@ -31050,7 +31010,7 @@
 </file>
 
 <file path=customXml/itemProps1.xml><?xml version="1.0" encoding="utf-8"?>
-<ds:datastoreItem xmlns:ds="http://schemas.openxmlformats.org/officeDocument/2006/customXml" ds:itemID="{3E30F751-884E-4C6D-A119-EEE95BC72A32}">
+<ds:datastoreItem xmlns:ds="http://schemas.openxmlformats.org/officeDocument/2006/customXml" ds:itemID="{DBAECCC1-AB03-48C1-8322-3A0215CDF790}">
   <ds:schemaRefs>
     <ds:schemaRef ds:uri="http://schemas.openxmlformats.org/officeDocument/2006/bibliography"/>
   </ds:schemaRefs>

--- a/新泰週報20240623[2425]B4F.docx
+++ b/新泰週報20240623[2425]B4F.docx
@@ -1,6 +1,6 @@
 
 <file path=word/document.xml><?xml version="1.0" encoding="utf-8"?>
-<w:document xmlns:wpc="http://schemas.microsoft.com/office/word/2010/wordprocessingCanvas" xmlns:mc="http://schemas.openxmlformats.org/markup-compatibility/2006" xmlns:o="urn:schemas-microsoft-com:office:office" xmlns:r="http://schemas.openxmlformats.org/officeDocument/2006/relationships" xmlns:m="http://schemas.openxmlformats.org/officeDocument/2006/math" xmlns:v="urn:schemas-microsoft-com:vml" xmlns:wp14="http://schemas.microsoft.com/office/word/2010/wordprocessingDrawing" xmlns:wp="http://schemas.openxmlformats.org/drawingml/2006/wordprocessingDrawing" xmlns:w10="urn:schemas-microsoft-com:office:word" xmlns:w="http://schemas.openxmlformats.org/wordprocessingml/2006/main" xmlns:w14="http://schemas.microsoft.com/office/word/2010/wordml" xmlns:wpg="http://schemas.microsoft.com/office/word/2010/wordprocessingGroup" xmlns:wpi="http://schemas.microsoft.com/office/word/2010/wordprocessingInk" xmlns:wne="http://schemas.microsoft.com/office/word/2006/wordml" xmlns:wps="http://schemas.microsoft.com/office/word/2010/wordprocessingShape" mc:Ignorable="w14 wp14">
+<w:document xmlns:wpc="http://schemas.microsoft.com/office/word/2010/wordprocessingCanvas" xmlns:mc="http://schemas.openxmlformats.org/markup-compatibility/2006" xmlns:o="urn:schemas-microsoft-com:office:office" xmlns:r="http://schemas.openxmlformats.org/officeDocument/2006/relationships" xmlns:m="http://schemas.openxmlformats.org/officeDocument/2006/math" xmlns:v="urn:schemas-microsoft-com:vml" xmlns:wp14="http://schemas.microsoft.com/office/word/2010/wordprocessingDrawing" xmlns:wp="http://schemas.openxmlformats.org/drawingml/2006/wordprocessingDrawing" xmlns:w10="urn:schemas-microsoft-com:office:word" xmlns:w="http://schemas.openxmlformats.org/wordprocessingml/2006/main" xmlns:w14="http://schemas.microsoft.com/office/word/2010/wordml" xmlns:w15="http://schemas.microsoft.com/office/word/2012/wordml" xmlns:wpg="http://schemas.microsoft.com/office/word/2010/wordprocessingGroup" xmlns:wpi="http://schemas.microsoft.com/office/word/2010/wordprocessingInk" xmlns:wne="http://schemas.microsoft.com/office/word/2006/wordml" xmlns:wps="http://schemas.microsoft.com/office/word/2010/wordprocessingShape" mc:Ignorable="w14 w15 wp14">
   <w:body>
     <w:p>
       <w:pPr>
@@ -632,127 +632,193 @@
             </w:r>
             <w:r>
               <w:rPr>
-                <w:rFonts w:ascii="Barlow Condensed Medium" w:eastAsia="標楷體" w:hAnsi="Barlow Condensed Medium" w:cs="Segoe UI Symbol"/>
-                <w:w w:val="90"/>
-                <w:sz w:val="26"/>
-                <w:szCs w:val="26"/>
-              </w:rPr>
-              <w:t>台北中會第</w:t>
-            </w:r>
-            <w:r>
-              <w:rPr>
-                <w:rFonts w:ascii="Barlow Condensed Medium" w:eastAsia="標楷體" w:hAnsi="Barlow Condensed Medium" w:cs="Segoe UI Symbol"/>
-                <w:w w:val="90"/>
-                <w:sz w:val="26"/>
-                <w:szCs w:val="26"/>
-              </w:rPr>
-              <w:t>73</w:t>
-            </w:r>
-            <w:r>
-              <w:rPr>
-                <w:rFonts w:ascii="Barlow Condensed Medium" w:eastAsia="標楷體" w:hAnsi="Barlow Condensed Medium" w:cs="Segoe UI Symbol"/>
-                <w:w w:val="90"/>
-                <w:sz w:val="26"/>
-                <w:szCs w:val="26"/>
-              </w:rPr>
-              <w:t>屆</w:t>
-            </w:r>
-            <w:r>
-              <w:rPr>
                 <w:rFonts w:ascii="Barlow Condensed Medium" w:eastAsia="標楷體" w:hAnsi="Barlow Condensed Medium" w:cs="Segoe UI Symbol" w:hint="eastAsia"/>
-                <w:w w:val="90"/>
-                <w:sz w:val="26"/>
-                <w:szCs w:val="26"/>
-              </w:rPr>
-              <w:t>第</w:t>
-            </w:r>
-            <w:r>
-              <w:rPr>
-                <w:rFonts w:ascii="Barlow Condensed Medium" w:eastAsia="標楷體" w:hAnsi="Barlow Condensed Medium" w:cs="Segoe UI Symbol" w:hint="eastAsia"/>
-                <w:w w:val="90"/>
-                <w:sz w:val="26"/>
-                <w:szCs w:val="26"/>
-              </w:rPr>
-              <w:t>2</w:t>
-            </w:r>
-            <w:r>
-              <w:rPr>
-                <w:rFonts w:ascii="Barlow Condensed Medium" w:eastAsia="標楷體" w:hAnsi="Barlow Condensed Medium" w:cs="Segoe UI Symbol" w:hint="eastAsia"/>
-                <w:w w:val="90"/>
-                <w:sz w:val="26"/>
-                <w:szCs w:val="26"/>
-              </w:rPr>
-              <w:t>次議會於</w:t>
-            </w:r>
-            <w:r>
-              <w:rPr>
-                <w:rFonts w:ascii="Barlow Condensed Medium" w:eastAsia="標楷體" w:hAnsi="Barlow Condensed Medium" w:cs="Segoe UI Symbol" w:hint="eastAsia"/>
-                <w:w w:val="90"/>
-                <w:sz w:val="26"/>
-                <w:szCs w:val="26"/>
-              </w:rPr>
-              <w:t>6/25(</w:t>
-            </w:r>
-            <w:r>
-              <w:rPr>
-                <w:rFonts w:ascii="Barlow Condensed Medium" w:eastAsia="標楷體" w:hAnsi="Barlow Condensed Medium" w:cs="Segoe UI Symbol" w:hint="eastAsia"/>
-                <w:w w:val="90"/>
-                <w:sz w:val="26"/>
-                <w:szCs w:val="26"/>
-              </w:rPr>
-              <w:t>二</w:t>
-            </w:r>
-            <w:r>
-              <w:rPr>
-                <w:rFonts w:ascii="Barlow Condensed Medium" w:eastAsia="標楷體" w:hAnsi="Barlow Condensed Medium" w:cs="Segoe UI Symbol" w:hint="eastAsia"/>
-                <w:w w:val="90"/>
-                <w:sz w:val="26"/>
-                <w:szCs w:val="26"/>
-              </w:rPr>
-              <w:t>)</w:t>
-            </w:r>
-            <w:r>
-              <w:rPr>
-                <w:rFonts w:ascii="Barlow Condensed Medium" w:eastAsia="標楷體" w:hAnsi="Barlow Condensed Medium" w:cs="Segoe UI Symbol" w:hint="eastAsia"/>
-                <w:w w:val="90"/>
-                <w:sz w:val="26"/>
-                <w:szCs w:val="26"/>
-              </w:rPr>
-              <w:t>上午</w:t>
-            </w:r>
-            <w:r>
-              <w:rPr>
-                <w:rFonts w:ascii="Barlow Condensed Medium" w:eastAsia="標楷體" w:hAnsi="Barlow Condensed Medium" w:cs="Segoe UI Symbol" w:hint="eastAsia"/>
-                <w:w w:val="90"/>
-                <w:sz w:val="26"/>
-                <w:szCs w:val="26"/>
-              </w:rPr>
-              <w:t>10:00</w:t>
-            </w:r>
-            <w:r>
-              <w:rPr>
-                <w:rFonts w:ascii="Barlow Condensed Medium" w:eastAsia="標楷體" w:hAnsi="Barlow Condensed Medium" w:cs="Segoe UI Symbol" w:hint="eastAsia"/>
-                <w:w w:val="90"/>
-                <w:sz w:val="26"/>
-                <w:szCs w:val="26"/>
-              </w:rPr>
-              <w:t>在樹林教會召開</w:t>
-            </w:r>
-            <w:r>
-              <w:rPr>
-                <w:rFonts w:ascii="Barlow Condensed Medium" w:eastAsia="標楷體" w:hAnsi="Barlow Condensed Medium" w:cs="Segoe UI Symbol"/>
                 <w:noProof/>
                 <w:w w:val="90"/>
                 <w:sz w:val="26"/>
                 <w:szCs w:val="26"/>
                 <w:lang w:bidi="he-IL"/>
               </w:rPr>
-              <w:t>。</w:t>
-            </w:r>
-          </w:p>
-        </w:tc>
-        <w:bookmarkStart w:id="6" w:name="_GoBack"/>
-        <w:bookmarkEnd w:id="6"/>
+              <w:t>台北中會松年部主辦</w:t>
+            </w:r>
+            <w:r>
+              <w:rPr>
+                <w:rFonts w:ascii="Barlow Condensed Medium" w:eastAsia="標楷體" w:hAnsi="Barlow Condensed Medium" w:cs="Segoe UI Symbol" w:hint="eastAsia"/>
+                <w:noProof/>
+                <w:w w:val="90"/>
+                <w:sz w:val="26"/>
+                <w:szCs w:val="26"/>
+                <w:lang w:bidi="he-IL"/>
+              </w:rPr>
+              <w:t>2024</w:t>
+            </w:r>
+            <w:r>
+              <w:rPr>
+                <w:rFonts w:ascii="Barlow Condensed Medium" w:eastAsia="標楷體" w:hAnsi="Barlow Condensed Medium" w:cs="Segoe UI Symbol" w:hint="eastAsia"/>
+                <w:noProof/>
+                <w:w w:val="90"/>
+                <w:sz w:val="26"/>
+                <w:szCs w:val="26"/>
+                <w:lang w:bidi="he-IL"/>
+              </w:rPr>
+              <w:t>年秋季國外靈修將於</w:t>
+            </w:r>
+            <w:r>
+              <w:rPr>
+                <w:rFonts w:ascii="Barlow Condensed Medium" w:eastAsia="標楷體" w:hAnsi="Barlow Condensed Medium" w:cs="Segoe UI Symbol" w:hint="eastAsia"/>
+                <w:noProof/>
+                <w:w w:val="90"/>
+                <w:sz w:val="26"/>
+                <w:szCs w:val="26"/>
+                <w:lang w:bidi="he-IL"/>
+              </w:rPr>
+              <w:t>9/10-13(</w:t>
+            </w:r>
+            <w:r>
+              <w:rPr>
+                <w:rFonts w:ascii="Barlow Condensed Medium" w:eastAsia="標楷體" w:hAnsi="Barlow Condensed Medium" w:cs="Segoe UI Symbol" w:hint="eastAsia"/>
+                <w:noProof/>
+                <w:w w:val="90"/>
+                <w:sz w:val="26"/>
+                <w:szCs w:val="26"/>
+                <w:lang w:bidi="he-IL"/>
+              </w:rPr>
+              <w:t>二</w:t>
+            </w:r>
+            <w:r>
+              <w:rPr>
+                <w:rFonts w:ascii="Barlow Condensed Medium" w:eastAsia="標楷體" w:hAnsi="Barlow Condensed Medium" w:cs="Segoe UI Symbol" w:hint="eastAsia"/>
+                <w:noProof/>
+                <w:w w:val="90"/>
+                <w:sz w:val="26"/>
+                <w:szCs w:val="26"/>
+                <w:lang w:bidi="he-IL"/>
+              </w:rPr>
+              <w:t>~</w:t>
+            </w:r>
+            <w:r>
+              <w:rPr>
+                <w:rFonts w:ascii="Barlow Condensed Medium" w:eastAsia="標楷體" w:hAnsi="Barlow Condensed Medium" w:cs="Segoe UI Symbol" w:hint="eastAsia"/>
+                <w:noProof/>
+                <w:w w:val="90"/>
+                <w:sz w:val="26"/>
+                <w:szCs w:val="26"/>
+                <w:lang w:bidi="he-IL"/>
+              </w:rPr>
+              <w:t>五</w:t>
+            </w:r>
+            <w:r>
+              <w:rPr>
+                <w:rFonts w:ascii="Barlow Condensed Medium" w:eastAsia="標楷體" w:hAnsi="Barlow Condensed Medium" w:cs="Segoe UI Symbol" w:hint="eastAsia"/>
+                <w:noProof/>
+                <w:w w:val="90"/>
+                <w:sz w:val="26"/>
+                <w:szCs w:val="26"/>
+                <w:lang w:bidi="he-IL"/>
+              </w:rPr>
+              <w:t>)</w:t>
+            </w:r>
+            <w:r>
+              <w:rPr>
+                <w:rFonts w:ascii="Barlow Condensed Medium" w:eastAsia="標楷體" w:hAnsi="Barlow Condensed Medium" w:cs="Segoe UI Symbol" w:hint="eastAsia"/>
+                <w:noProof/>
+                <w:w w:val="90"/>
+                <w:sz w:val="26"/>
+                <w:szCs w:val="26"/>
+                <w:lang w:bidi="he-IL"/>
+              </w:rPr>
+              <w:t>前往日本沖縄</w:t>
+            </w:r>
+            <w:r>
+              <w:rPr>
+                <w:rFonts w:ascii="Barlow Condensed Medium" w:eastAsia="標楷體" w:hAnsi="Barlow Condensed Medium" w:cs="Segoe UI Symbol" w:hint="eastAsia"/>
+                <w:noProof/>
+                <w:w w:val="90"/>
+                <w:sz w:val="26"/>
+                <w:szCs w:val="26"/>
+                <w:lang w:bidi="he-IL"/>
+              </w:rPr>
+              <w:t>4</w:t>
+            </w:r>
+            <w:r>
+              <w:rPr>
+                <w:rFonts w:ascii="Barlow Condensed Medium" w:eastAsia="標楷體" w:hAnsi="Barlow Condensed Medium" w:cs="Segoe UI Symbol" w:hint="eastAsia"/>
+                <w:noProof/>
+                <w:w w:val="90"/>
+                <w:sz w:val="26"/>
+                <w:szCs w:val="26"/>
+                <w:lang w:bidi="he-IL"/>
+              </w:rPr>
+              <w:t>日遊。限額</w:t>
+            </w:r>
+            <w:r>
+              <w:rPr>
+                <w:rFonts w:ascii="Barlow Condensed Medium" w:eastAsia="標楷體" w:hAnsi="Barlow Condensed Medium" w:cs="Segoe UI Symbol" w:hint="eastAsia"/>
+                <w:noProof/>
+                <w:w w:val="90"/>
+                <w:sz w:val="26"/>
+                <w:szCs w:val="26"/>
+                <w:lang w:bidi="he-IL"/>
+              </w:rPr>
+              <w:t>80</w:t>
+            </w:r>
+            <w:r>
+              <w:rPr>
+                <w:rFonts w:ascii="Barlow Condensed Medium" w:eastAsia="標楷體" w:hAnsi="Barlow Condensed Medium" w:cs="Segoe UI Symbol" w:hint="eastAsia"/>
+                <w:noProof/>
+                <w:w w:val="90"/>
+                <w:sz w:val="26"/>
+                <w:szCs w:val="26"/>
+                <w:lang w:bidi="he-IL"/>
+              </w:rPr>
+              <w:t>人，報名請洽松年會長，</w:t>
+            </w:r>
+            <w:r>
+              <w:rPr>
+                <w:rFonts w:ascii="Barlow Condensed Medium" w:eastAsia="標楷體" w:hAnsi="Barlow Condensed Medium" w:cs="Segoe UI Symbol" w:hint="eastAsia"/>
+                <w:noProof/>
+                <w:w w:val="90"/>
+                <w:sz w:val="26"/>
+                <w:szCs w:val="26"/>
+                <w:lang w:bidi="he-IL"/>
+              </w:rPr>
+              <w:t>7/31(</w:t>
+            </w:r>
+            <w:r>
+              <w:rPr>
+                <w:rFonts w:ascii="Barlow Condensed Medium" w:eastAsia="標楷體" w:hAnsi="Barlow Condensed Medium" w:cs="Segoe UI Symbol" w:hint="eastAsia"/>
+                <w:noProof/>
+                <w:w w:val="90"/>
+                <w:sz w:val="26"/>
+                <w:szCs w:val="26"/>
+                <w:lang w:bidi="he-IL"/>
+              </w:rPr>
+              <w:t>三</w:t>
+            </w:r>
+            <w:r>
+              <w:rPr>
+                <w:rFonts w:ascii="Barlow Condensed Medium" w:eastAsia="標楷體" w:hAnsi="Barlow Condensed Medium" w:cs="Segoe UI Symbol" w:hint="eastAsia"/>
+                <w:noProof/>
+                <w:w w:val="90"/>
+                <w:sz w:val="26"/>
+                <w:szCs w:val="26"/>
+                <w:lang w:bidi="he-IL"/>
+              </w:rPr>
+              <w:t>)</w:t>
+            </w:r>
+            <w:r>
+              <w:rPr>
+                <w:rFonts w:ascii="Barlow Condensed Medium" w:eastAsia="標楷體" w:hAnsi="Barlow Condensed Medium" w:cs="Segoe UI Symbol" w:hint="eastAsia"/>
+                <w:noProof/>
+                <w:w w:val="90"/>
+                <w:sz w:val="26"/>
+                <w:szCs w:val="26"/>
+                <w:lang w:bidi="he-IL"/>
+              </w:rPr>
+              <w:t>截止報名。</w:t>
+            </w:r>
+          </w:p>
+        </w:tc>
       </w:tr>
       <w:tr>
         <w:tc>
@@ -824,352 +890,122 @@
             </w:pPr>
             <w:r>
               <w:rPr>
-                <w:rFonts w:ascii="Barlow Condensed Medium" w:eastAsia="標楷體" w:hAnsi="Barlow Condensed Medium" w:cs="Segoe UI Symbol" w:hint="eastAsia"/>
-                <w:noProof/>
+                <w:rFonts w:ascii="Segoe UI Symbol" w:eastAsia="標楷體" w:hAnsi="Segoe UI Symbol" w:cs="Segoe UI Symbol"/>
                 <w:w w:val="90"/>
                 <w:sz w:val="26"/>
                 <w:szCs w:val="26"/>
-                <w:lang w:bidi="he-IL"/>
-              </w:rPr>
-              <w:t>2024</w:t>
-            </w:r>
-            <w:r>
-              <w:rPr>
-                <w:rFonts w:ascii="Barlow Condensed Medium" w:eastAsia="標楷體" w:hAnsi="Barlow Condensed Medium" w:cs="Segoe UI Symbol" w:hint="eastAsia"/>
-                <w:noProof/>
+              </w:rPr>
+              <w:t>★</w:t>
+            </w:r>
+            <w:r>
+              <w:rPr>
+                <w:rFonts w:ascii="Barlow Condensed Medium" w:eastAsia="標楷體" w:hAnsi="Barlow Condensed Medium" w:cs="Segoe UI Symbol"/>
                 <w:w w:val="90"/>
                 <w:sz w:val="26"/>
                 <w:szCs w:val="26"/>
-                <w:lang w:bidi="he-IL"/>
-              </w:rPr>
-              <w:t>全國婦女靈修營「睜開眼的祈禱：藝術凝視的信仰關懷」</w:t>
-            </w:r>
-            <w:r>
-              <w:rPr>
-                <w:rFonts w:ascii="Barlow Condensed Medium" w:eastAsia="標楷體" w:hAnsi="Barlow Condensed Medium" w:cs="Segoe UI Symbol" w:hint="eastAsia"/>
-                <w:noProof/>
+              </w:rPr>
+              <w:t>台北中會第</w:t>
+            </w:r>
+            <w:r>
+              <w:rPr>
+                <w:rFonts w:ascii="Barlow Condensed Medium" w:eastAsia="標楷體" w:hAnsi="Barlow Condensed Medium" w:cs="Segoe UI Symbol"/>
                 <w:w w:val="90"/>
                 <w:sz w:val="26"/>
                 <w:szCs w:val="26"/>
-                <w:lang w:bidi="he-IL"/>
-              </w:rPr>
-              <w:t>6/27-29(</w:t>
-            </w:r>
-            <w:r>
-              <w:rPr>
-                <w:rFonts w:ascii="Barlow Condensed Medium" w:eastAsia="標楷體" w:hAnsi="Barlow Condensed Medium" w:cs="Segoe UI Symbol" w:hint="eastAsia"/>
-                <w:noProof/>
+              </w:rPr>
+              <w:t>73</w:t>
+            </w:r>
+            <w:r>
+              <w:rPr>
+                <w:rFonts w:ascii="Barlow Condensed Medium" w:eastAsia="標楷體" w:hAnsi="Barlow Condensed Medium" w:cs="Segoe UI Symbol"/>
                 <w:w w:val="90"/>
                 <w:sz w:val="26"/>
                 <w:szCs w:val="26"/>
-                <w:lang w:bidi="he-IL"/>
-              </w:rPr>
-              <w:t>四</w:t>
+              </w:rPr>
+              <w:t>屆</w:t>
             </w:r>
             <w:r>
               <w:rPr>
                 <w:rFonts w:ascii="Barlow Condensed Medium" w:eastAsia="標楷體" w:hAnsi="Barlow Condensed Medium" w:cs="Segoe UI Symbol" w:hint="eastAsia"/>
-                <w:noProof/>
                 <w:w w:val="90"/>
                 <w:sz w:val="26"/>
                 <w:szCs w:val="26"/>
-                <w:lang w:bidi="he-IL"/>
-              </w:rPr>
-              <w:t>~</w:t>
+              </w:rPr>
+              <w:t>第</w:t>
             </w:r>
             <w:r>
               <w:rPr>
                 <w:rFonts w:ascii="Barlow Condensed Medium" w:eastAsia="標楷體" w:hAnsi="Barlow Condensed Medium" w:cs="Segoe UI Symbol" w:hint="eastAsia"/>
-                <w:noProof/>
                 <w:w w:val="90"/>
                 <w:sz w:val="26"/>
                 <w:szCs w:val="26"/>
-                <w:lang w:bidi="he-IL"/>
-              </w:rPr>
-              <w:t>六</w:t>
+              </w:rPr>
+              <w:t>2</w:t>
             </w:r>
             <w:r>
               <w:rPr>
                 <w:rFonts w:ascii="Barlow Condensed Medium" w:eastAsia="標楷體" w:hAnsi="Barlow Condensed Medium" w:cs="Segoe UI Symbol" w:hint="eastAsia"/>
-                <w:noProof/>
                 <w:w w:val="90"/>
                 <w:sz w:val="26"/>
                 <w:szCs w:val="26"/>
-                <w:lang w:bidi="he-IL"/>
-              </w:rPr>
-              <w:t>/</w:t>
+              </w:rPr>
+              <w:t>次議會於</w:t>
             </w:r>
             <w:r>
               <w:rPr>
                 <w:rFonts w:ascii="Barlow Condensed Medium" w:eastAsia="標楷體" w:hAnsi="Barlow Condensed Medium" w:cs="Segoe UI Symbol" w:hint="eastAsia"/>
-                <w:noProof/>
                 <w:w w:val="90"/>
                 <w:sz w:val="26"/>
                 <w:szCs w:val="26"/>
-                <w:lang w:bidi="he-IL"/>
-              </w:rPr>
-              <w:t>華語場</w:t>
+              </w:rPr>
+              <w:t>6/25(</w:t>
             </w:r>
             <w:r>
               <w:rPr>
                 <w:rFonts w:ascii="Barlow Condensed Medium" w:eastAsia="標楷體" w:hAnsi="Barlow Condensed Medium" w:cs="Segoe UI Symbol" w:hint="eastAsia"/>
-                <w:noProof/>
                 <w:w w:val="90"/>
                 <w:sz w:val="26"/>
                 <w:szCs w:val="26"/>
-                <w:lang w:bidi="he-IL"/>
-              </w:rPr>
-              <w:t>)</w:t>
+              </w:rPr>
+              <w:t>二</w:t>
             </w:r>
             <w:r>
               <w:rPr>
                 <w:rFonts w:ascii="Barlow Condensed Medium" w:eastAsia="標楷體" w:hAnsi="Barlow Condensed Medium" w:cs="Segoe UI Symbol" w:hint="eastAsia"/>
-                <w:noProof/>
                 <w:w w:val="90"/>
                 <w:sz w:val="26"/>
                 <w:szCs w:val="26"/>
-                <w:lang w:bidi="he-IL"/>
-              </w:rPr>
-              <w:t>、</w:t>
+              </w:rPr>
+              <w:t>)</w:t>
             </w:r>
             <w:r>
               <w:rPr>
                 <w:rFonts w:ascii="Barlow Condensed Medium" w:eastAsia="標楷體" w:hAnsi="Barlow Condensed Medium" w:cs="Segoe UI Symbol" w:hint="eastAsia"/>
-                <w:noProof/>
                 <w:w w:val="90"/>
                 <w:sz w:val="26"/>
                 <w:szCs w:val="26"/>
-                <w:lang w:bidi="he-IL"/>
-              </w:rPr>
-              <w:t>7/25-27(</w:t>
+              </w:rPr>
+              <w:t>上午</w:t>
             </w:r>
             <w:r>
               <w:rPr>
                 <w:rFonts w:ascii="Barlow Condensed Medium" w:eastAsia="標楷體" w:hAnsi="Barlow Condensed Medium" w:cs="Segoe UI Symbol" w:hint="eastAsia"/>
-                <w:noProof/>
                 <w:w w:val="90"/>
                 <w:sz w:val="26"/>
                 <w:szCs w:val="26"/>
-                <w:lang w:bidi="he-IL"/>
-              </w:rPr>
-              <w:t>四</w:t>
+              </w:rPr>
+              <w:t>10:00</w:t>
             </w:r>
             <w:r>
               <w:rPr>
                 <w:rFonts w:ascii="Barlow Condensed Medium" w:eastAsia="標楷體" w:hAnsi="Barlow Condensed Medium" w:cs="Segoe UI Symbol" w:hint="eastAsia"/>
-                <w:noProof/>
                 <w:w w:val="90"/>
                 <w:sz w:val="26"/>
                 <w:szCs w:val="26"/>
-                <w:lang w:bidi="he-IL"/>
-              </w:rPr>
-              <w:t>~</w:t>
-            </w:r>
-            <w:r>
-              <w:rPr>
-                <w:rFonts w:ascii="Barlow Condensed Medium" w:eastAsia="標楷體" w:hAnsi="Barlow Condensed Medium" w:cs="Segoe UI Symbol" w:hint="eastAsia"/>
-                <w:noProof/>
-                <w:w w:val="90"/>
-                <w:sz w:val="26"/>
-                <w:szCs w:val="26"/>
-                <w:lang w:bidi="he-IL"/>
-              </w:rPr>
-              <w:t>六</w:t>
-            </w:r>
-            <w:r>
-              <w:rPr>
-                <w:rFonts w:ascii="Barlow Condensed Medium" w:eastAsia="標楷體" w:hAnsi="Barlow Condensed Medium" w:cs="Segoe UI Symbol" w:hint="eastAsia"/>
-                <w:noProof/>
-                <w:w w:val="90"/>
-                <w:sz w:val="26"/>
-                <w:szCs w:val="26"/>
-                <w:lang w:bidi="he-IL"/>
-              </w:rPr>
-              <w:t>/</w:t>
-            </w:r>
-            <w:r>
-              <w:rPr>
-                <w:rFonts w:ascii="Barlow Condensed Medium" w:eastAsia="標楷體" w:hAnsi="Barlow Condensed Medium" w:cs="Segoe UI Symbol" w:hint="eastAsia"/>
-                <w:noProof/>
-                <w:w w:val="90"/>
-                <w:sz w:val="26"/>
-                <w:szCs w:val="26"/>
-                <w:lang w:bidi="he-IL"/>
-              </w:rPr>
-              <w:t>台語場</w:t>
-            </w:r>
-            <w:r>
-              <w:rPr>
-                <w:rFonts w:ascii="Barlow Condensed Medium" w:eastAsia="標楷體" w:hAnsi="Barlow Condensed Medium" w:cs="Segoe UI Symbol" w:hint="eastAsia"/>
-                <w:noProof/>
-                <w:w w:val="90"/>
-                <w:sz w:val="26"/>
-                <w:szCs w:val="26"/>
-                <w:lang w:bidi="he-IL"/>
-              </w:rPr>
-              <w:t>)</w:t>
-            </w:r>
-            <w:r>
-              <w:rPr>
-                <w:rFonts w:ascii="Barlow Condensed Medium" w:eastAsia="標楷體" w:hAnsi="Barlow Condensed Medium" w:cs="Segoe UI Symbol" w:hint="eastAsia"/>
-                <w:noProof/>
-                <w:w w:val="90"/>
-                <w:sz w:val="26"/>
-                <w:szCs w:val="26"/>
-                <w:lang w:bidi="he-IL"/>
-              </w:rPr>
-              <w:t>，在高雄中華電信學院舉行。報名至</w:t>
-            </w:r>
-            <w:r>
-              <w:rPr>
-                <w:rFonts w:ascii="Barlow Condensed Medium" w:eastAsia="標楷體" w:hAnsi="Barlow Condensed Medium" w:cs="Segoe UI Symbol" w:hint="eastAsia"/>
-                <w:noProof/>
-                <w:w w:val="90"/>
-                <w:sz w:val="26"/>
-                <w:szCs w:val="26"/>
-                <w:lang w:bidi="he-IL"/>
-              </w:rPr>
-              <w:t>6/7(</w:t>
-            </w:r>
-            <w:r>
-              <w:rPr>
-                <w:rFonts w:ascii="Barlow Condensed Medium" w:eastAsia="標楷體" w:hAnsi="Barlow Condensed Medium" w:cs="Segoe UI Symbol" w:hint="eastAsia"/>
-                <w:noProof/>
-                <w:w w:val="90"/>
-                <w:sz w:val="26"/>
-                <w:szCs w:val="26"/>
-                <w:lang w:bidi="he-IL"/>
-              </w:rPr>
-              <w:t>華語</w:t>
-            </w:r>
-            <w:r>
-              <w:rPr>
-                <w:rFonts w:ascii="Barlow Condensed Medium" w:eastAsia="標楷體" w:hAnsi="Barlow Condensed Medium" w:cs="Segoe UI Symbol" w:hint="eastAsia"/>
-                <w:noProof/>
-                <w:w w:val="90"/>
-                <w:sz w:val="26"/>
-                <w:szCs w:val="26"/>
-                <w:lang w:bidi="he-IL"/>
-              </w:rPr>
-              <w:t>)</w:t>
-            </w:r>
-            <w:r>
-              <w:rPr>
-                <w:rFonts w:ascii="Barlow Condensed Medium" w:eastAsia="標楷體" w:hAnsi="Barlow Condensed Medium" w:cs="Segoe UI Symbol" w:hint="eastAsia"/>
-                <w:noProof/>
-                <w:w w:val="90"/>
-                <w:sz w:val="26"/>
-                <w:szCs w:val="26"/>
-                <w:lang w:bidi="he-IL"/>
-              </w:rPr>
-              <w:t>、</w:t>
-            </w:r>
-            <w:r>
-              <w:rPr>
-                <w:rFonts w:ascii="Barlow Condensed Medium" w:eastAsia="標楷體" w:hAnsi="Barlow Condensed Medium" w:cs="Segoe UI Symbol" w:hint="eastAsia"/>
-                <w:noProof/>
-                <w:w w:val="90"/>
-                <w:sz w:val="26"/>
-                <w:szCs w:val="26"/>
-                <w:lang w:bidi="he-IL"/>
-              </w:rPr>
-              <w:t>7/5(</w:t>
-            </w:r>
-            <w:r>
-              <w:rPr>
-                <w:rFonts w:ascii="Barlow Condensed Medium" w:eastAsia="標楷體" w:hAnsi="Barlow Condensed Medium" w:cs="Segoe UI Symbol" w:hint="eastAsia"/>
-                <w:noProof/>
-                <w:w w:val="90"/>
-                <w:sz w:val="26"/>
-                <w:szCs w:val="26"/>
-                <w:lang w:bidi="he-IL"/>
-              </w:rPr>
-              <w:t>台語</w:t>
-            </w:r>
-            <w:r>
-              <w:rPr>
-                <w:rFonts w:ascii="Barlow Condensed Medium" w:eastAsia="標楷體" w:hAnsi="Barlow Condensed Medium" w:cs="Segoe UI Symbol" w:hint="eastAsia"/>
-                <w:noProof/>
-                <w:w w:val="90"/>
-                <w:sz w:val="26"/>
-                <w:szCs w:val="26"/>
-                <w:lang w:bidi="he-IL"/>
-              </w:rPr>
-              <w:t>)</w:t>
-            </w:r>
-            <w:r>
-              <w:rPr>
-                <w:rFonts w:ascii="Barlow Condensed Medium" w:eastAsia="標楷體" w:hAnsi="Barlow Condensed Medium" w:cs="Segoe UI Symbol" w:hint="eastAsia"/>
-                <w:noProof/>
-                <w:w w:val="90"/>
-                <w:sz w:val="26"/>
-                <w:szCs w:val="26"/>
-                <w:lang w:bidi="he-IL"/>
-              </w:rPr>
-              <w:t>止。</w:t>
-            </w:r>
-          </w:p>
-        </w:tc>
-      </w:tr>
-      <w:tr>
-        <w:tc>
-          <w:tcPr>
-            <w:tcW w:w="299" w:type="dxa"/>
-            <w:tcBorders>
-              <w:top w:val="nil"/>
-              <w:left w:val="nil"/>
-              <w:bottom w:val="nil"/>
-              <w:right w:val="nil"/>
-            </w:tcBorders>
-            <w:tcMar>
-              <w:left w:w="28" w:type="dxa"/>
-              <w:right w:w="28" w:type="dxa"/>
-            </w:tcMar>
-          </w:tcPr>
-          <w:p>
-            <w:pPr>
-              <w:snapToGrid w:val="0"/>
-              <w:spacing w:line="300" w:lineRule="exact"/>
-              <w:ind w:rightChars="11" w:right="26"/>
-              <w:jc w:val="right"/>
-              <w:rPr>
-                <w:rFonts w:ascii="Barlow Condensed Medium" w:eastAsia="華康細黑體" w:hAnsi="Barlow Condensed Medium"/>
-                <w:w w:val="90"/>
-                <w:sz w:val="26"/>
-                <w:szCs w:val="26"/>
-              </w:rPr>
-            </w:pPr>
-            <w:r>
-              <w:rPr>
-                <w:rFonts w:ascii="Barlow Condensed Medium" w:eastAsia="華康細黑體" w:hAnsi="Barlow Condensed Medium" w:hint="eastAsia"/>
-                <w:w w:val="90"/>
-                <w:sz w:val="26"/>
-                <w:szCs w:val="26"/>
-              </w:rPr>
-              <w:t>3.</w:t>
-            </w:r>
-          </w:p>
-        </w:tc>
-        <w:tc>
-          <w:tcPr>
-            <w:tcW w:w="5622" w:type="dxa"/>
-            <w:tcBorders>
-              <w:top w:val="nil"/>
-              <w:left w:val="nil"/>
-              <w:bottom w:val="nil"/>
-              <w:right w:val="nil"/>
-            </w:tcBorders>
-            <w:tcMar>
-              <w:left w:w="28" w:type="dxa"/>
-              <w:right w:w="28" w:type="dxa"/>
-            </w:tcMar>
-          </w:tcPr>
-          <w:p>
-            <w:pPr>
-              <w:kinsoku w:val="0"/>
-              <w:snapToGrid w:val="0"/>
-              <w:spacing w:line="300" w:lineRule="exact"/>
-              <w:jc w:val="both"/>
+              </w:rPr>
+              <w:t>在樹林教會召開</w:t>
+            </w:r>
+            <w:r>
               <w:rPr>
                 <w:rFonts w:ascii="Barlow Condensed Medium" w:eastAsia="標楷體" w:hAnsi="Barlow Condensed Medium" w:cs="Segoe UI Symbol"/>
                 <w:noProof/>
@@ -1178,403 +1014,7 @@
                 <w:szCs w:val="26"/>
                 <w:lang w:bidi="he-IL"/>
               </w:rPr>
-            </w:pPr>
-            <w:r>
-              <w:rPr>
-                <w:rFonts w:ascii="Barlow Condensed Medium" w:eastAsia="標楷體" w:hAnsi="Barlow Condensed Medium" w:cs="Segoe UI Symbol" w:hint="eastAsia"/>
-                <w:noProof/>
-                <w:w w:val="90"/>
-                <w:sz w:val="26"/>
-                <w:szCs w:val="26"/>
-                <w:lang w:bidi="he-IL"/>
-              </w:rPr>
-              <w:t>台北中會財務會計講習</w:t>
-            </w:r>
-            <w:r>
-              <w:rPr>
-                <w:rFonts w:ascii="Barlow Condensed Medium" w:eastAsia="標楷體" w:hAnsi="Barlow Condensed Medium" w:cs="Segoe UI Symbol" w:hint="eastAsia"/>
-                <w:noProof/>
-                <w:w w:val="90"/>
-                <w:sz w:val="26"/>
-                <w:szCs w:val="26"/>
-                <w:lang w:bidi="he-IL"/>
-              </w:rPr>
-              <w:t>6/</w:t>
-            </w:r>
-            <w:r>
-              <w:rPr>
-                <w:rFonts w:ascii="Barlow Condensed Medium" w:eastAsia="標楷體" w:hAnsi="Barlow Condensed Medium" w:cs="Segoe UI Symbol" w:hint="eastAsia"/>
-                <w:noProof/>
-                <w:w w:val="90"/>
-                <w:sz w:val="26"/>
-                <w:szCs w:val="26"/>
-                <w:lang w:bidi="he-IL"/>
-              </w:rPr>
-              <w:t>22</w:t>
-            </w:r>
-            <w:r>
-              <w:rPr>
-                <w:rFonts w:ascii="Barlow Condensed Medium" w:eastAsia="標楷體" w:hAnsi="Barlow Condensed Medium" w:cs="Segoe UI Symbol" w:hint="eastAsia"/>
-                <w:noProof/>
-                <w:w w:val="90"/>
-                <w:sz w:val="26"/>
-                <w:szCs w:val="26"/>
-                <w:lang w:bidi="he-IL"/>
-              </w:rPr>
-              <w:t>(</w:t>
-            </w:r>
-            <w:r>
-              <w:rPr>
-                <w:rFonts w:ascii="Barlow Condensed Medium" w:eastAsia="標楷體" w:hAnsi="Barlow Condensed Medium" w:cs="Segoe UI Symbol" w:hint="eastAsia"/>
-                <w:noProof/>
-                <w:w w:val="90"/>
-                <w:sz w:val="26"/>
-                <w:szCs w:val="26"/>
-                <w:lang w:bidi="he-IL"/>
-              </w:rPr>
-              <w:t>六</w:t>
-            </w:r>
-            <w:r>
-              <w:rPr>
-                <w:rFonts w:ascii="Barlow Condensed Medium" w:eastAsia="標楷體" w:hAnsi="Barlow Condensed Medium" w:cs="Segoe UI Symbol" w:hint="eastAsia"/>
-                <w:noProof/>
-                <w:w w:val="90"/>
-                <w:sz w:val="26"/>
-                <w:szCs w:val="26"/>
-                <w:lang w:bidi="he-IL"/>
-              </w:rPr>
-              <w:t>)</w:t>
-            </w:r>
-            <w:r>
-              <w:rPr>
-                <w:rFonts w:ascii="Barlow Condensed Medium" w:eastAsia="標楷體" w:hAnsi="Barlow Condensed Medium" w:cs="Segoe UI Symbol" w:hint="eastAsia"/>
-                <w:noProof/>
-                <w:w w:val="90"/>
-                <w:sz w:val="26"/>
-                <w:szCs w:val="26"/>
-                <w:lang w:bidi="he-IL"/>
-              </w:rPr>
-              <w:t>上</w:t>
-            </w:r>
-            <w:r>
-              <w:rPr>
-                <w:rFonts w:ascii="Barlow Condensed Medium" w:eastAsia="標楷體" w:hAnsi="Barlow Condensed Medium" w:cs="Segoe UI Symbol" w:hint="eastAsia"/>
-                <w:noProof/>
-                <w:w w:val="90"/>
-                <w:sz w:val="26"/>
-                <w:szCs w:val="26"/>
-                <w:lang w:bidi="he-IL"/>
-              </w:rPr>
-              <w:t>午</w:t>
-            </w:r>
-            <w:r>
-              <w:rPr>
-                <w:rFonts w:ascii="Barlow Condensed Medium" w:eastAsia="標楷體" w:hAnsi="Barlow Condensed Medium" w:cs="Segoe UI Symbol" w:hint="eastAsia"/>
-                <w:noProof/>
-                <w:w w:val="90"/>
-                <w:sz w:val="26"/>
-                <w:szCs w:val="26"/>
-                <w:lang w:bidi="he-IL"/>
-              </w:rPr>
-              <w:t>9-12</w:t>
-            </w:r>
-            <w:r>
-              <w:rPr>
-                <w:rFonts w:ascii="Barlow Condensed Medium" w:eastAsia="標楷體" w:hAnsi="Barlow Condensed Medium" w:cs="Segoe UI Symbol" w:hint="eastAsia"/>
-                <w:noProof/>
-                <w:w w:val="90"/>
-                <w:sz w:val="26"/>
-                <w:szCs w:val="26"/>
-                <w:lang w:bidi="he-IL"/>
-              </w:rPr>
-              <w:t>點在士林教會</w:t>
-            </w:r>
-            <w:r>
-              <w:rPr>
-                <w:rFonts w:ascii="Barlow Condensed Medium" w:eastAsia="標楷體" w:hAnsi="Barlow Condensed Medium" w:cs="Segoe UI Symbol" w:hint="eastAsia"/>
-                <w:noProof/>
-                <w:w w:val="90"/>
-                <w:sz w:val="26"/>
-                <w:szCs w:val="26"/>
-                <w:lang w:bidi="he-IL"/>
-              </w:rPr>
-              <w:t>舉行</w:t>
-            </w:r>
-            <w:r>
-              <w:rPr>
-                <w:rFonts w:ascii="Barlow Condensed Medium" w:eastAsia="標楷體" w:hAnsi="Barlow Condensed Medium" w:cs="Segoe UI Symbol" w:hint="eastAsia"/>
-                <w:noProof/>
-                <w:w w:val="90"/>
-                <w:sz w:val="26"/>
-                <w:szCs w:val="26"/>
-                <w:lang w:bidi="he-IL"/>
-              </w:rPr>
-              <w:t>，報名至</w:t>
-            </w:r>
-            <w:r>
-              <w:rPr>
-                <w:rFonts w:ascii="Barlow Condensed Medium" w:eastAsia="標楷體" w:hAnsi="Barlow Condensed Medium" w:cs="Segoe UI Symbol" w:hint="eastAsia"/>
-                <w:noProof/>
-                <w:w w:val="90"/>
-                <w:sz w:val="26"/>
-                <w:szCs w:val="26"/>
-                <w:lang w:bidi="he-IL"/>
-              </w:rPr>
-              <w:t>6/16</w:t>
-            </w:r>
-            <w:r>
-              <w:rPr>
-                <w:rFonts w:ascii="Barlow Condensed Medium" w:eastAsia="標楷體" w:hAnsi="Barlow Condensed Medium" w:cs="Segoe UI Symbol" w:hint="eastAsia"/>
-                <w:noProof/>
-                <w:w w:val="90"/>
-                <w:sz w:val="26"/>
-                <w:szCs w:val="26"/>
-                <w:lang w:bidi="he-IL"/>
-              </w:rPr>
-              <w:t>止，詳見公佈欄。</w:t>
-            </w:r>
-          </w:p>
-        </w:tc>
-      </w:tr>
-      <w:tr>
-        <w:tc>
-          <w:tcPr>
-            <w:tcW w:w="299" w:type="dxa"/>
-            <w:tcBorders>
-              <w:top w:val="nil"/>
-              <w:left w:val="nil"/>
-              <w:bottom w:val="nil"/>
-              <w:right w:val="nil"/>
-            </w:tcBorders>
-            <w:tcMar>
-              <w:left w:w="28" w:type="dxa"/>
-              <w:right w:w="28" w:type="dxa"/>
-            </w:tcMar>
-          </w:tcPr>
-          <w:p>
-            <w:pPr>
-              <w:snapToGrid w:val="0"/>
-              <w:spacing w:line="300" w:lineRule="exact"/>
-              <w:ind w:rightChars="11" w:right="26"/>
-              <w:jc w:val="right"/>
-              <w:rPr>
-                <w:rFonts w:ascii="Barlow Condensed Medium" w:eastAsia="華康細黑體" w:hAnsi="Barlow Condensed Medium"/>
-                <w:w w:val="90"/>
-                <w:sz w:val="26"/>
-                <w:szCs w:val="26"/>
-              </w:rPr>
-            </w:pPr>
-            <w:r>
-              <w:rPr>
-                <w:rFonts w:ascii="Barlow Condensed Medium" w:eastAsia="華康細黑體" w:hAnsi="Barlow Condensed Medium" w:hint="eastAsia"/>
-                <w:w w:val="90"/>
-                <w:sz w:val="26"/>
-                <w:szCs w:val="26"/>
-              </w:rPr>
-              <w:t>4</w:t>
-            </w:r>
-            <w:r>
-              <w:rPr>
-                <w:rFonts w:ascii="Barlow Condensed Medium" w:eastAsia="華康細黑體" w:hAnsi="Barlow Condensed Medium"/>
-                <w:w w:val="90"/>
-                <w:sz w:val="26"/>
-                <w:szCs w:val="26"/>
-              </w:rPr>
-              <w:t>.</w:t>
-            </w:r>
-          </w:p>
-        </w:tc>
-        <w:tc>
-          <w:tcPr>
-            <w:tcW w:w="5622" w:type="dxa"/>
-            <w:tcBorders>
-              <w:top w:val="nil"/>
-              <w:left w:val="nil"/>
-              <w:bottom w:val="nil"/>
-              <w:right w:val="nil"/>
-            </w:tcBorders>
-            <w:tcMar>
-              <w:left w:w="28" w:type="dxa"/>
-              <w:right w:w="28" w:type="dxa"/>
-            </w:tcMar>
-          </w:tcPr>
-          <w:p>
-            <w:pPr>
-              <w:kinsoku w:val="0"/>
-              <w:snapToGrid w:val="0"/>
-              <w:spacing w:line="300" w:lineRule="exact"/>
-              <w:jc w:val="both"/>
-              <w:rPr>
-                <w:rFonts w:ascii="Barlow Condensed Medium" w:eastAsia="標楷體" w:hAnsi="Barlow Condensed Medium" w:cs="Segoe UI Symbol"/>
-                <w:w w:val="90"/>
-                <w:sz w:val="26"/>
-                <w:szCs w:val="26"/>
-              </w:rPr>
-            </w:pPr>
-            <w:r>
-              <w:rPr>
-                <w:rFonts w:ascii="Barlow Condensed Medium" w:eastAsia="標楷體" w:hAnsi="Barlow Condensed Medium" w:cs="Segoe UI Symbol" w:hint="eastAsia"/>
-                <w:noProof/>
-                <w:w w:val="90"/>
-                <w:sz w:val="26"/>
-                <w:szCs w:val="26"/>
-                <w:lang w:bidi="he-IL"/>
-              </w:rPr>
-              <w:t>新北投</w:t>
-            </w:r>
-            <w:r>
-              <w:rPr>
-                <w:rFonts w:ascii="Barlow Condensed Medium" w:eastAsia="標楷體" w:hAnsi="Barlow Condensed Medium" w:cs="Segoe UI Symbol" w:hint="eastAsia"/>
-                <w:noProof/>
-                <w:w w:val="90"/>
-                <w:sz w:val="26"/>
-                <w:szCs w:val="26"/>
-                <w:lang w:bidi="he-IL"/>
-              </w:rPr>
-              <w:t>教會將於</w:t>
-            </w:r>
-            <w:r>
-              <w:rPr>
-                <w:rFonts w:ascii="Barlow Condensed Medium" w:eastAsia="標楷體" w:hAnsi="Barlow Condensed Medium" w:cs="Segoe UI Symbol" w:hint="eastAsia"/>
-                <w:noProof/>
-                <w:w w:val="90"/>
-                <w:sz w:val="26"/>
-                <w:szCs w:val="26"/>
-                <w:lang w:bidi="he-IL"/>
-              </w:rPr>
-              <w:t>6/</w:t>
-            </w:r>
-            <w:r>
-              <w:rPr>
-                <w:rFonts w:ascii="Barlow Condensed Medium" w:eastAsia="標楷體" w:hAnsi="Barlow Condensed Medium" w:cs="Segoe UI Symbol" w:hint="eastAsia"/>
-                <w:noProof/>
-                <w:w w:val="90"/>
-                <w:sz w:val="26"/>
-                <w:szCs w:val="26"/>
-                <w:lang w:bidi="he-IL"/>
-              </w:rPr>
-              <w:t>16</w:t>
-            </w:r>
-            <w:r>
-              <w:rPr>
-                <w:rFonts w:ascii="Barlow Condensed Medium" w:eastAsia="標楷體" w:hAnsi="Barlow Condensed Medium" w:cs="Segoe UI Symbol" w:hint="eastAsia"/>
-                <w:noProof/>
-                <w:w w:val="90"/>
-                <w:sz w:val="26"/>
-                <w:szCs w:val="26"/>
-                <w:lang w:bidi="he-IL"/>
-              </w:rPr>
-              <w:t>(</w:t>
-            </w:r>
-            <w:r>
-              <w:rPr>
-                <w:rFonts w:ascii="Barlow Condensed Medium" w:eastAsia="標楷體" w:hAnsi="Barlow Condensed Medium" w:cs="Segoe UI Symbol" w:hint="eastAsia"/>
-                <w:noProof/>
-                <w:w w:val="90"/>
-                <w:sz w:val="26"/>
-                <w:szCs w:val="26"/>
-                <w:lang w:bidi="he-IL"/>
-              </w:rPr>
-              <w:t>日</w:t>
-            </w:r>
-            <w:r>
-              <w:rPr>
-                <w:rFonts w:ascii="Barlow Condensed Medium" w:eastAsia="標楷體" w:hAnsi="Barlow Condensed Medium" w:cs="Segoe UI Symbol" w:hint="eastAsia"/>
-                <w:noProof/>
-                <w:w w:val="90"/>
-                <w:sz w:val="26"/>
-                <w:szCs w:val="26"/>
-                <w:lang w:bidi="he-IL"/>
-              </w:rPr>
-              <w:t>)</w:t>
-            </w:r>
-            <w:r>
-              <w:rPr>
-                <w:rFonts w:ascii="Barlow Condensed Medium" w:eastAsia="標楷體" w:hAnsi="Barlow Condensed Medium" w:cs="Segoe UI Symbol" w:hint="eastAsia"/>
-                <w:noProof/>
-                <w:w w:val="90"/>
-                <w:sz w:val="26"/>
-                <w:szCs w:val="26"/>
-                <w:lang w:bidi="he-IL"/>
-              </w:rPr>
-              <w:t>下午</w:t>
-            </w:r>
-            <w:r>
-              <w:rPr>
-                <w:rFonts w:ascii="Barlow Condensed Medium" w:eastAsia="標楷體" w:hAnsi="Barlow Condensed Medium" w:cs="Segoe UI Symbol" w:hint="eastAsia"/>
-                <w:noProof/>
-                <w:w w:val="90"/>
-                <w:sz w:val="26"/>
-                <w:szCs w:val="26"/>
-                <w:lang w:bidi="he-IL"/>
-              </w:rPr>
-              <w:t>3</w:t>
-            </w:r>
-            <w:r>
-              <w:rPr>
-                <w:rFonts w:ascii="Barlow Condensed Medium" w:eastAsia="標楷體" w:hAnsi="Barlow Condensed Medium" w:cs="Segoe UI Symbol" w:hint="eastAsia"/>
-                <w:noProof/>
-                <w:w w:val="90"/>
-                <w:sz w:val="26"/>
-                <w:szCs w:val="26"/>
-                <w:lang w:bidi="he-IL"/>
-              </w:rPr>
-              <w:t>:30</w:t>
-            </w:r>
-            <w:r>
-              <w:rPr>
-                <w:rFonts w:ascii="Barlow Condensed Medium" w:eastAsia="標楷體" w:hAnsi="Barlow Condensed Medium" w:cs="Segoe UI Symbol" w:hint="eastAsia"/>
-                <w:noProof/>
-                <w:w w:val="90"/>
-                <w:sz w:val="26"/>
-                <w:szCs w:val="26"/>
-                <w:lang w:bidi="he-IL"/>
-              </w:rPr>
-              <w:t>舉行</w:t>
-            </w:r>
-            <w:r>
-              <w:rPr>
-                <w:rFonts w:ascii="Barlow Condensed Medium" w:eastAsia="標楷體" w:hAnsi="Barlow Condensed Medium" w:cs="Segoe UI Symbol" w:hint="eastAsia"/>
-                <w:noProof/>
-                <w:w w:val="90"/>
-                <w:sz w:val="26"/>
-                <w:szCs w:val="26"/>
-                <w:lang w:bidi="he-IL"/>
-              </w:rPr>
-              <w:t>洪旋格牧</w:t>
-            </w:r>
-            <w:r>
-              <w:rPr>
-                <w:rFonts w:ascii="Barlow Condensed Medium" w:eastAsia="標楷體" w:hAnsi="Barlow Condensed Medium" w:cs="Segoe UI Symbol" w:hint="eastAsia"/>
-                <w:noProof/>
-                <w:w w:val="90"/>
-                <w:sz w:val="26"/>
-                <w:szCs w:val="26"/>
-                <w:lang w:bidi="he-IL"/>
-              </w:rPr>
-              <w:t>師就任該會第</w:t>
-            </w:r>
-            <w:r>
-              <w:rPr>
-                <w:rFonts w:ascii="Barlow Condensed Medium" w:eastAsia="標楷體" w:hAnsi="Barlow Condensed Medium" w:cs="Segoe UI Symbol" w:hint="eastAsia"/>
-                <w:noProof/>
-                <w:w w:val="90"/>
-                <w:sz w:val="26"/>
-                <w:szCs w:val="26"/>
-                <w:lang w:bidi="he-IL"/>
-              </w:rPr>
-              <w:t>七</w:t>
-            </w:r>
-            <w:r>
-              <w:rPr>
-                <w:rFonts w:ascii="Barlow Condensed Medium" w:eastAsia="標楷體" w:hAnsi="Barlow Condensed Medium" w:cs="Segoe UI Symbol" w:hint="eastAsia"/>
-                <w:noProof/>
-                <w:w w:val="90"/>
-                <w:sz w:val="26"/>
-                <w:szCs w:val="26"/>
-                <w:lang w:bidi="he-IL"/>
-              </w:rPr>
-              <w:t>任牧師授職感恩禮拜。</w:t>
+              <w:t>。</w:t>
             </w:r>
           </w:p>
         </w:tc>
@@ -1748,30 +1188,21 @@
             </w:r>
             <w:r>
               <w:rPr>
-                <w:rFonts w:ascii="Segoe UI Symbol" w:eastAsia="標楷體" w:hAnsi="Segoe UI Symbol" w:cs="Segoe UI Symbol" w:hint="eastAsia"/>
-                <w:w w:val="90"/>
-                <w:sz w:val="26"/>
-                <w:szCs w:val="26"/>
-              </w:rPr>
-              <w:t>本主日</w:t>
-            </w:r>
-            <w:r>
-              <w:rPr>
-                <w:rFonts w:ascii="Segoe UI Symbol" w:eastAsia="標楷體" w:hAnsi="Segoe UI Symbol" w:cs="Segoe UI Symbol" w:hint="eastAsia"/>
-                <w:w w:val="90"/>
-                <w:sz w:val="26"/>
-                <w:szCs w:val="26"/>
-              </w:rPr>
-              <w:t>(</w:t>
-            </w:r>
-            <w:r>
-              <w:rPr>
                 <w:rFonts w:ascii="Barlow Condensed Medium" w:eastAsia="標楷體" w:hAnsi="Barlow Condensed Medium" w:cs="Segoe UI Symbol" w:hint="eastAsia"/>
                 <w:w w:val="90"/>
                 <w:sz w:val="26"/>
                 <w:szCs w:val="26"/>
               </w:rPr>
-              <w:t>6/</w:t>
+              <w:t>本會全教會生活營將於</w:t>
+            </w:r>
+            <w:r>
+              <w:rPr>
+                <w:rFonts w:ascii="Barlow Condensed Medium" w:eastAsia="標楷體" w:hAnsi="Barlow Condensed Medium" w:cs="Segoe UI Symbol"/>
+                <w:w w:val="90"/>
+                <w:sz w:val="26"/>
+                <w:szCs w:val="26"/>
+              </w:rPr>
+              <w:t>7/1</w:t>
             </w:r>
             <w:r>
               <w:rPr>
@@ -1780,7 +1211,16 @@
                 <w:sz w:val="26"/>
                 <w:szCs w:val="26"/>
               </w:rPr>
-              <w:t>16</w:t>
+              <w:t>3</w:t>
+            </w:r>
+            <w:r>
+              <w:rPr>
+                <w:rFonts w:ascii="Barlow Condensed Medium" w:eastAsia="標楷體" w:hAnsi="Barlow Condensed Medium" w:cs="Segoe UI Symbol"/>
+                <w:w w:val="90"/>
+                <w:sz w:val="26"/>
+                <w:szCs w:val="26"/>
+              </w:rPr>
+              <w:t>-14(</w:t>
             </w:r>
             <w:r>
               <w:rPr>
@@ -1789,6 +1229,33 @@
                 <w:sz w:val="26"/>
                 <w:szCs w:val="26"/>
               </w:rPr>
+              <w:t>六</w:t>
+            </w:r>
+            <w:r>
+              <w:rPr>
+                <w:rFonts w:ascii="Barlow Condensed Medium" w:eastAsia="標楷體" w:hAnsi="Barlow Condensed Medium" w:cs="Segoe UI Symbol"/>
+                <w:w w:val="90"/>
+                <w:sz w:val="26"/>
+                <w:szCs w:val="26"/>
+              </w:rPr>
+              <w:t>~</w:t>
+            </w:r>
+            <w:r>
+              <w:rPr>
+                <w:rFonts w:ascii="Barlow Condensed Medium" w:eastAsia="標楷體" w:hAnsi="Barlow Condensed Medium" w:cs="Segoe UI Symbol"/>
+                <w:w w:val="90"/>
+                <w:sz w:val="26"/>
+                <w:szCs w:val="26"/>
+              </w:rPr>
+              <w:t>日</w:t>
+            </w:r>
+            <w:r>
+              <w:rPr>
+                <w:rFonts w:ascii="Barlow Condensed Medium" w:eastAsia="標楷體" w:hAnsi="Barlow Condensed Medium" w:cs="Segoe UI Symbol"/>
+                <w:w w:val="90"/>
+                <w:sz w:val="26"/>
+                <w:szCs w:val="26"/>
+              </w:rPr>
               <w:t>)</w:t>
             </w:r>
             <w:r>
@@ -1798,7 +1265,16 @@
                 <w:sz w:val="26"/>
                 <w:szCs w:val="26"/>
               </w:rPr>
-              <w:t>為總會事工奉獻主日</w:t>
+              <w:t>在新店文山農場舉行</w:t>
+            </w:r>
+            <w:r>
+              <w:rPr>
+                <w:rFonts w:ascii="Barlow Condensed Medium" w:eastAsia="標楷體" w:hAnsi="Barlow Condensed Medium" w:cs="Segoe UI Symbol"/>
+                <w:w w:val="90"/>
+                <w:sz w:val="26"/>
+                <w:szCs w:val="26"/>
+              </w:rPr>
+              <w:t>。</w:t>
             </w:r>
             <w:r>
               <w:rPr>
@@ -1807,6 +1283,96 @@
                 <w:sz w:val="26"/>
                 <w:szCs w:val="26"/>
               </w:rPr>
+              <w:t>參加</w:t>
+            </w:r>
+            <w:r>
+              <w:rPr>
+                <w:rFonts w:ascii="Barlow Condensed Medium" w:eastAsia="標楷體" w:hAnsi="Barlow Condensed Medium" w:cs="Segoe UI Symbol" w:hint="eastAsia"/>
+                <w:w w:val="90"/>
+                <w:sz w:val="26"/>
+                <w:szCs w:val="26"/>
+              </w:rPr>
+              <w:t>7/14(</w:t>
+            </w:r>
+            <w:r>
+              <w:rPr>
+                <w:rFonts w:ascii="Barlow Condensed Medium" w:eastAsia="標楷體" w:hAnsi="Barlow Condensed Medium" w:cs="Segoe UI Symbol" w:hint="eastAsia"/>
+                <w:w w:val="90"/>
+                <w:sz w:val="26"/>
+                <w:szCs w:val="26"/>
+              </w:rPr>
+              <w:t>日</w:t>
+            </w:r>
+            <w:r>
+              <w:rPr>
+                <w:rFonts w:ascii="Barlow Condensed Medium" w:eastAsia="標楷體" w:hAnsi="Barlow Condensed Medium" w:cs="Segoe UI Symbol" w:hint="eastAsia"/>
+                <w:w w:val="90"/>
+                <w:sz w:val="26"/>
+                <w:szCs w:val="26"/>
+              </w:rPr>
+              <w:t xml:space="preserve">) </w:t>
+            </w:r>
+            <w:r>
+              <w:rPr>
+                <w:rFonts w:ascii="Barlow Condensed Medium" w:eastAsia="標楷體" w:hAnsi="Barlow Condensed Medium" w:cs="Segoe UI Symbol" w:hint="eastAsia"/>
+                <w:w w:val="90"/>
+                <w:sz w:val="26"/>
+                <w:szCs w:val="26"/>
+              </w:rPr>
+              <w:t>野外禮拜者也請在招待桌報名，佔車位者每人</w:t>
+            </w:r>
+            <w:r>
+              <w:rPr>
+                <w:rFonts w:ascii="Barlow Condensed Medium" w:eastAsia="標楷體" w:hAnsi="Barlow Condensed Medium" w:cs="Segoe UI Symbol" w:hint="eastAsia"/>
+                <w:w w:val="90"/>
+                <w:sz w:val="26"/>
+                <w:szCs w:val="26"/>
+              </w:rPr>
+              <w:t>300</w:t>
+            </w:r>
+            <w:r>
+              <w:rPr>
+                <w:rFonts w:ascii="Barlow Condensed Medium" w:eastAsia="標楷體" w:hAnsi="Barlow Condensed Medium" w:cs="Segoe UI Symbol" w:hint="eastAsia"/>
+                <w:w w:val="90"/>
+                <w:sz w:val="26"/>
+                <w:szCs w:val="26"/>
+              </w:rPr>
+              <w:t>元</w:t>
+            </w:r>
+            <w:r>
+              <w:rPr>
+                <w:rFonts w:ascii="Barlow Condensed Medium" w:eastAsia="標楷體" w:hAnsi="Barlow Condensed Medium" w:cs="Segoe UI Symbol" w:hint="eastAsia"/>
+                <w:w w:val="90"/>
+                <w:sz w:val="26"/>
+                <w:szCs w:val="26"/>
+              </w:rPr>
+              <w:t>(</w:t>
+            </w:r>
+            <w:r>
+              <w:rPr>
+                <w:rFonts w:ascii="Barlow Condensed Medium" w:eastAsia="標楷體" w:hAnsi="Barlow Condensed Medium" w:cs="Segoe UI Symbol" w:hint="eastAsia"/>
+                <w:w w:val="90"/>
+                <w:sz w:val="26"/>
+                <w:szCs w:val="26"/>
+              </w:rPr>
+              <w:t>門票教會負擔</w:t>
+            </w:r>
+            <w:r>
+              <w:rPr>
+                <w:rFonts w:ascii="Barlow Condensed Medium" w:eastAsia="標楷體" w:hAnsi="Barlow Condensed Medium" w:cs="Segoe UI Symbol" w:hint="eastAsia"/>
+                <w:w w:val="90"/>
+                <w:sz w:val="26"/>
+                <w:szCs w:val="26"/>
+              </w:rPr>
+              <w:t>)</w:t>
+            </w:r>
+            <w:r>
+              <w:rPr>
+                <w:rFonts w:ascii="Barlow Condensed Medium" w:eastAsia="標楷體" w:hAnsi="Barlow Condensed Medium" w:cs="Segoe UI Symbol" w:hint="eastAsia"/>
+                <w:w w:val="90"/>
+                <w:sz w:val="26"/>
+                <w:szCs w:val="26"/>
+              </w:rPr>
               <w:t>。</w:t>
             </w:r>
           </w:p>
@@ -1860,334 +1426,71 @@
             </w:pPr>
             <w:r>
               <w:rPr>
-                <w:rFonts w:ascii="Segoe UI Symbol" w:eastAsia="標楷體" w:hAnsi="Segoe UI Symbol" w:cs="Segoe UI Symbol"/>
-                <w:w w:val="90"/>
-                <w:sz w:val="26"/>
-                <w:szCs w:val="26"/>
-              </w:rPr>
-              <w:t>★</w:t>
-            </w:r>
-            <w:r>
-              <w:rPr>
                 <w:rFonts w:ascii="Barlow Condensed Medium" w:eastAsia="標楷體" w:hAnsi="Barlow Condensed Medium" w:cs="Segoe UI Symbol" w:hint="eastAsia"/>
                 <w:w w:val="90"/>
                 <w:sz w:val="26"/>
                 <w:szCs w:val="26"/>
               </w:rPr>
-              <w:t>本會全教會生活營將於</w:t>
-            </w:r>
-            <w:r>
+              <w:t>歡迎參加主日下午</w:t>
+            </w:r>
+            <w:r>
+              <w:rPr>
+                <w:rFonts w:ascii="Barlow Condensed Medium" w:eastAsia="標楷體" w:hAnsi="Barlow Condensed Medium" w:cs="Segoe UI Symbol" w:hint="eastAsia"/>
+                <w:w w:val="90"/>
+                <w:sz w:val="26"/>
+                <w:szCs w:val="26"/>
+              </w:rPr>
+              <w:t>12:30-14:00</w:t>
+            </w:r>
+            <w:r>
+              <w:rPr>
+                <w:rFonts w:ascii="Barlow Condensed Medium" w:eastAsia="標楷體" w:hAnsi="Barlow Condensed Medium" w:cs="Segoe UI Symbol" w:hint="eastAsia"/>
+                <w:w w:val="90"/>
+                <w:sz w:val="26"/>
+                <w:szCs w:val="26"/>
+              </w:rPr>
+              <w:t>在教育館的主日小組聚會。</w:t>
+            </w:r>
+          </w:p>
+        </w:tc>
+      </w:tr>
+      <w:tr>
+        <w:tc>
+          <w:tcPr>
+            <w:tcW w:w="280" w:type="dxa"/>
+          </w:tcPr>
+          <w:p>
+            <w:pPr>
+              <w:snapToGrid w:val="0"/>
+              <w:spacing w:line="300" w:lineRule="exact"/>
+              <w:ind w:rightChars="11" w:right="26"/>
+              <w:jc w:val="right"/>
+              <w:rPr>
+                <w:rFonts w:ascii="Barlow Condensed Medium" w:eastAsia="華康細黑體" w:hAnsi="Barlow Condensed Medium"/>
+                <w:w w:val="90"/>
+                <w:sz w:val="26"/>
+                <w:szCs w:val="26"/>
+              </w:rPr>
+            </w:pPr>
+          </w:p>
+        </w:tc>
+        <w:tc>
+          <w:tcPr>
+            <w:tcW w:w="5641" w:type="dxa"/>
+          </w:tcPr>
+          <w:p>
+            <w:pPr>
+              <w:kinsoku w:val="0"/>
+              <w:snapToGrid w:val="0"/>
+              <w:spacing w:line="300" w:lineRule="exact"/>
+              <w:jc w:val="both"/>
               <w:rPr>
                 <w:rFonts w:ascii="Barlow Condensed Medium" w:eastAsia="標楷體" w:hAnsi="Barlow Condensed Medium" w:cs="Segoe UI Symbol"/>
                 <w:w w:val="90"/>
                 <w:sz w:val="26"/>
                 <w:szCs w:val="26"/>
               </w:rPr>
-              <w:t>7/1</w:t>
-            </w:r>
-            <w:r>
-              <w:rPr>
-                <w:rFonts w:ascii="Barlow Condensed Medium" w:eastAsia="標楷體" w:hAnsi="Barlow Condensed Medium" w:cs="Segoe UI Symbol" w:hint="eastAsia"/>
-                <w:w w:val="90"/>
-                <w:sz w:val="26"/>
-                <w:szCs w:val="26"/>
-              </w:rPr>
-              <w:t>3</w:t>
-            </w:r>
-            <w:r>
-              <w:rPr>
-                <w:rFonts w:ascii="Barlow Condensed Medium" w:eastAsia="標楷體" w:hAnsi="Barlow Condensed Medium" w:cs="Segoe UI Symbol"/>
-                <w:w w:val="90"/>
-                <w:sz w:val="26"/>
-                <w:szCs w:val="26"/>
-              </w:rPr>
-              <w:t>-14(</w:t>
-            </w:r>
-            <w:r>
-              <w:rPr>
-                <w:rFonts w:ascii="Barlow Condensed Medium" w:eastAsia="標楷體" w:hAnsi="Barlow Condensed Medium" w:cs="Segoe UI Symbol" w:hint="eastAsia"/>
-                <w:w w:val="90"/>
-                <w:sz w:val="26"/>
-                <w:szCs w:val="26"/>
-              </w:rPr>
-              <w:t>六</w:t>
-            </w:r>
-            <w:r>
-              <w:rPr>
-                <w:rFonts w:ascii="Barlow Condensed Medium" w:eastAsia="標楷體" w:hAnsi="Barlow Condensed Medium" w:cs="Segoe UI Symbol"/>
-                <w:w w:val="90"/>
-                <w:sz w:val="26"/>
-                <w:szCs w:val="26"/>
-              </w:rPr>
-              <w:t>~</w:t>
-            </w:r>
-            <w:r>
-              <w:rPr>
-                <w:rFonts w:ascii="Barlow Condensed Medium" w:eastAsia="標楷體" w:hAnsi="Barlow Condensed Medium" w:cs="Segoe UI Symbol"/>
-                <w:w w:val="90"/>
-                <w:sz w:val="26"/>
-                <w:szCs w:val="26"/>
-              </w:rPr>
-              <w:t>日</w:t>
-            </w:r>
-            <w:r>
-              <w:rPr>
-                <w:rFonts w:ascii="Barlow Condensed Medium" w:eastAsia="標楷體" w:hAnsi="Barlow Condensed Medium" w:cs="Segoe UI Symbol"/>
-                <w:w w:val="90"/>
-                <w:sz w:val="26"/>
-                <w:szCs w:val="26"/>
-              </w:rPr>
-              <w:t>)</w:t>
-            </w:r>
-            <w:r>
-              <w:rPr>
-                <w:rFonts w:ascii="Barlow Condensed Medium" w:eastAsia="標楷體" w:hAnsi="Barlow Condensed Medium" w:cs="Segoe UI Symbol" w:hint="eastAsia"/>
-                <w:w w:val="90"/>
-                <w:sz w:val="26"/>
-                <w:szCs w:val="26"/>
-              </w:rPr>
-              <w:t>在新店文山農場舉行</w:t>
-            </w:r>
-            <w:r>
-              <w:rPr>
-                <w:rFonts w:ascii="Barlow Condensed Medium" w:eastAsia="標楷體" w:hAnsi="Barlow Condensed Medium" w:cs="Segoe UI Symbol"/>
-                <w:w w:val="90"/>
-                <w:sz w:val="26"/>
-                <w:szCs w:val="26"/>
-              </w:rPr>
-              <w:t>。</w:t>
-            </w:r>
-            <w:r>
-              <w:rPr>
-                <w:rFonts w:ascii="Barlow Condensed Medium" w:eastAsia="標楷體" w:hAnsi="Barlow Condensed Medium" w:cs="Segoe UI Symbol" w:hint="eastAsia"/>
-                <w:w w:val="90"/>
-                <w:sz w:val="26"/>
-                <w:szCs w:val="26"/>
-              </w:rPr>
-              <w:t>要露營者請盡速於招待桌報名，活動行程概略如右下表</w:t>
-            </w:r>
-            <w:r>
-              <w:rPr>
-                <w:rFonts w:ascii="Barlow Condensed Medium" w:eastAsia="標楷體" w:hAnsi="Barlow Condensed Medium" w:cs="Segoe UI Symbol" w:hint="eastAsia"/>
-                <w:w w:val="90"/>
-                <w:sz w:val="26"/>
-                <w:szCs w:val="26"/>
-              </w:rPr>
-              <w:t>。</w:t>
-            </w:r>
-            <w:r>
-              <w:rPr>
-                <w:rFonts w:ascii="Barlow Condensed Medium" w:eastAsia="標楷體" w:hAnsi="Barlow Condensed Medium" w:cs="Segoe UI Symbol" w:hint="eastAsia"/>
-                <w:w w:val="90"/>
-                <w:sz w:val="26"/>
-                <w:szCs w:val="26"/>
-              </w:rPr>
-              <w:t>又參加</w:t>
-            </w:r>
-            <w:r>
-              <w:rPr>
-                <w:rFonts w:ascii="Barlow Condensed Medium" w:eastAsia="標楷體" w:hAnsi="Barlow Condensed Medium" w:cs="Segoe UI Symbol" w:hint="eastAsia"/>
-                <w:w w:val="90"/>
-                <w:sz w:val="26"/>
-                <w:szCs w:val="26"/>
-              </w:rPr>
-              <w:t>7/14(</w:t>
-            </w:r>
-            <w:r>
-              <w:rPr>
-                <w:rFonts w:ascii="Barlow Condensed Medium" w:eastAsia="標楷體" w:hAnsi="Barlow Condensed Medium" w:cs="Segoe UI Symbol" w:hint="eastAsia"/>
-                <w:w w:val="90"/>
-                <w:sz w:val="26"/>
-                <w:szCs w:val="26"/>
-              </w:rPr>
-              <w:t>日</w:t>
-            </w:r>
-            <w:r>
-              <w:rPr>
-                <w:rFonts w:ascii="Barlow Condensed Medium" w:eastAsia="標楷體" w:hAnsi="Barlow Condensed Medium" w:cs="Segoe UI Symbol" w:hint="eastAsia"/>
-                <w:w w:val="90"/>
-                <w:sz w:val="26"/>
-                <w:szCs w:val="26"/>
-              </w:rPr>
-              <w:t xml:space="preserve">) </w:t>
-            </w:r>
-            <w:r>
-              <w:rPr>
-                <w:rFonts w:ascii="Barlow Condensed Medium" w:eastAsia="標楷體" w:hAnsi="Barlow Condensed Medium" w:cs="Segoe UI Symbol" w:hint="eastAsia"/>
-                <w:w w:val="90"/>
-                <w:sz w:val="26"/>
-                <w:szCs w:val="26"/>
-              </w:rPr>
-              <w:t>野外禮拜者也請報名，</w:t>
-            </w:r>
-            <w:proofErr w:type="gramStart"/>
-            <w:r>
-              <w:rPr>
-                <w:rFonts w:ascii="Barlow Condensed Medium" w:eastAsia="標楷體" w:hAnsi="Barlow Condensed Medium" w:cs="Segoe UI Symbol" w:hint="eastAsia"/>
-                <w:w w:val="90"/>
-                <w:sz w:val="26"/>
-                <w:szCs w:val="26"/>
-              </w:rPr>
-              <w:t>佔</w:t>
-            </w:r>
-            <w:proofErr w:type="gramEnd"/>
-            <w:r>
-              <w:rPr>
-                <w:rFonts w:ascii="Barlow Condensed Medium" w:eastAsia="標楷體" w:hAnsi="Barlow Condensed Medium" w:cs="Segoe UI Symbol" w:hint="eastAsia"/>
-                <w:w w:val="90"/>
-                <w:sz w:val="26"/>
-                <w:szCs w:val="26"/>
-              </w:rPr>
-              <w:t>車位者每人</w:t>
-            </w:r>
-            <w:r>
-              <w:rPr>
-                <w:rFonts w:ascii="Barlow Condensed Medium" w:eastAsia="標楷體" w:hAnsi="Barlow Condensed Medium" w:cs="Segoe UI Symbol" w:hint="eastAsia"/>
-                <w:w w:val="90"/>
-                <w:sz w:val="26"/>
-                <w:szCs w:val="26"/>
-              </w:rPr>
-              <w:t>300</w:t>
-            </w:r>
-            <w:r>
-              <w:rPr>
-                <w:rFonts w:ascii="Barlow Condensed Medium" w:eastAsia="標楷體" w:hAnsi="Barlow Condensed Medium" w:cs="Segoe UI Symbol" w:hint="eastAsia"/>
-                <w:w w:val="90"/>
-                <w:sz w:val="26"/>
-                <w:szCs w:val="26"/>
-              </w:rPr>
-              <w:t>元</w:t>
-            </w:r>
-            <w:r>
-              <w:rPr>
-                <w:rFonts w:ascii="Barlow Condensed Medium" w:eastAsia="標楷體" w:hAnsi="Barlow Condensed Medium" w:cs="Segoe UI Symbol" w:hint="eastAsia"/>
-                <w:w w:val="90"/>
-                <w:sz w:val="26"/>
-                <w:szCs w:val="26"/>
-              </w:rPr>
-              <w:t>(</w:t>
-            </w:r>
-            <w:r>
-              <w:rPr>
-                <w:rFonts w:ascii="Barlow Condensed Medium" w:eastAsia="標楷體" w:hAnsi="Barlow Condensed Medium" w:cs="Segoe UI Symbol" w:hint="eastAsia"/>
-                <w:w w:val="90"/>
-                <w:sz w:val="26"/>
-                <w:szCs w:val="26"/>
-              </w:rPr>
-              <w:t>門票教會負擔</w:t>
-            </w:r>
-            <w:r>
-              <w:rPr>
-                <w:rFonts w:ascii="Barlow Condensed Medium" w:eastAsia="標楷體" w:hAnsi="Barlow Condensed Medium" w:cs="Segoe UI Symbol" w:hint="eastAsia"/>
-                <w:w w:val="90"/>
-                <w:sz w:val="26"/>
-                <w:szCs w:val="26"/>
-              </w:rPr>
-              <w:t>)</w:t>
-            </w:r>
-            <w:r>
-              <w:rPr>
-                <w:rFonts w:ascii="Barlow Condensed Medium" w:eastAsia="標楷體" w:hAnsi="Barlow Condensed Medium" w:cs="Segoe UI Symbol" w:hint="eastAsia"/>
-                <w:w w:val="90"/>
-                <w:sz w:val="26"/>
-                <w:szCs w:val="26"/>
-              </w:rPr>
-              <w:t>。</w:t>
-            </w:r>
-          </w:p>
-        </w:tc>
-      </w:tr>
-      <w:tr>
-        <w:tc>
-          <w:tcPr>
-            <w:tcW w:w="280" w:type="dxa"/>
-          </w:tcPr>
-          <w:p>
-            <w:pPr>
-              <w:snapToGrid w:val="0"/>
-              <w:spacing w:line="300" w:lineRule="exact"/>
-              <w:ind w:rightChars="11" w:right="26"/>
-              <w:jc w:val="right"/>
-              <w:rPr>
-                <w:rFonts w:ascii="Barlow Condensed Medium" w:eastAsia="華康細黑體" w:hAnsi="Barlow Condensed Medium"/>
-                <w:w w:val="90"/>
-                <w:sz w:val="26"/>
-                <w:szCs w:val="26"/>
-              </w:rPr>
-            </w:pPr>
-            <w:r>
-              <w:rPr>
-                <w:rFonts w:ascii="Barlow Condensed Medium" w:eastAsia="華康細黑體" w:hAnsi="Barlow Condensed Medium" w:hint="eastAsia"/>
-                <w:w w:val="90"/>
-                <w:sz w:val="26"/>
-                <w:szCs w:val="26"/>
-              </w:rPr>
-              <w:t>3</w:t>
-            </w:r>
-            <w:r>
-              <w:rPr>
-                <w:rFonts w:ascii="Barlow Condensed Medium" w:eastAsia="華康細黑體" w:hAnsi="Barlow Condensed Medium"/>
-                <w:w w:val="90"/>
-                <w:sz w:val="26"/>
-                <w:szCs w:val="26"/>
-              </w:rPr>
-              <w:t>.</w:t>
-            </w:r>
-          </w:p>
-        </w:tc>
-        <w:tc>
-          <w:tcPr>
-            <w:tcW w:w="5641" w:type="dxa"/>
-          </w:tcPr>
-          <w:p>
-            <w:pPr>
-              <w:kinsoku w:val="0"/>
-              <w:snapToGrid w:val="0"/>
-              <w:spacing w:line="300" w:lineRule="exact"/>
-              <w:jc w:val="both"/>
-              <w:rPr>
-                <w:rFonts w:ascii="Barlow Condensed Medium" w:eastAsia="標楷體" w:hAnsi="Barlow Condensed Medium" w:cs="Segoe UI Symbol"/>
-                <w:w w:val="90"/>
-                <w:sz w:val="26"/>
-                <w:szCs w:val="26"/>
-              </w:rPr>
-            </w:pPr>
-            <w:r>
-              <w:rPr>
-                <w:rFonts w:ascii="Barlow Condensed Medium" w:eastAsia="標楷體" w:hAnsi="Barlow Condensed Medium" w:cs="Segoe UI Symbol" w:hint="eastAsia"/>
-                <w:w w:val="90"/>
-                <w:sz w:val="26"/>
-                <w:szCs w:val="26"/>
-              </w:rPr>
-              <w:t>歡迎參加主日下午</w:t>
-            </w:r>
-            <w:r>
-              <w:rPr>
-                <w:rFonts w:ascii="Barlow Condensed Medium" w:eastAsia="標楷體" w:hAnsi="Barlow Condensed Medium" w:cs="Segoe UI Symbol" w:hint="eastAsia"/>
-                <w:w w:val="90"/>
-                <w:sz w:val="26"/>
-                <w:szCs w:val="26"/>
-              </w:rPr>
-              <w:t>12:30-14:00</w:t>
-            </w:r>
-            <w:r>
-              <w:rPr>
-                <w:rFonts w:ascii="Barlow Condensed Medium" w:eastAsia="標楷體" w:hAnsi="Barlow Condensed Medium" w:cs="Segoe UI Symbol" w:hint="eastAsia"/>
-                <w:w w:val="90"/>
-                <w:sz w:val="26"/>
-                <w:szCs w:val="26"/>
-              </w:rPr>
-              <w:t>在教育館的主日小組聚會</w:t>
-            </w:r>
-            <w:r>
-              <w:rPr>
-                <w:rFonts w:ascii="Barlow Condensed Medium" w:eastAsia="標楷體" w:hAnsi="Barlow Condensed Medium" w:cs="Segoe UI Symbol" w:hint="eastAsia"/>
-                <w:w w:val="90"/>
-                <w:sz w:val="26"/>
-                <w:szCs w:val="26"/>
-              </w:rPr>
-              <w:t>。</w:t>
-            </w:r>
+            </w:pPr>
           </w:p>
         </w:tc>
       </w:tr>
@@ -2210,7 +1513,6 @@
         </w:rPr>
         <w:t>§</w:t>
       </w:r>
-      <w:proofErr w:type="gramStart"/>
       <w:r>
         <w:rPr>
           <w:rFonts w:ascii="Barlow Condensed Medium" w:eastAsia="華康正顏楷體W9" w:hAnsi="Barlow Condensed Medium" w:cstheme="minorHAnsi"/>
@@ -2218,7 +1520,6 @@
         </w:rPr>
         <w:t>公禱事項</w:t>
       </w:r>
-      <w:proofErr w:type="gramEnd"/>
     </w:p>
     <w:tbl>
       <w:tblPr>
@@ -2276,6 +1577,57 @@
               <w:spacing w:line="300" w:lineRule="exact"/>
               <w:jc w:val="both"/>
               <w:rPr>
+                <w:rFonts w:ascii="華康中黑體" w:eastAsia="華康中黑體" w:hAnsi="Barlow Condensed Medium" w:cstheme="minorHAnsi"/>
+                <w:w w:val="90"/>
+                <w:sz w:val="26"/>
+                <w:szCs w:val="26"/>
+              </w:rPr>
+            </w:pPr>
+            <w:r>
+              <w:rPr>
+                <w:rFonts w:ascii="華康中黑體" w:eastAsia="華康中黑體" w:hAnsi="新細明體" w:cs="新細明體" w:hint="eastAsia"/>
+                <w:w w:val="90"/>
+                <w:sz w:val="26"/>
+                <w:szCs w:val="26"/>
+              </w:rPr>
+              <w:t>※</w:t>
+            </w:r>
+            <w:r>
+              <w:rPr>
+                <w:rFonts w:ascii="華康中黑體" w:eastAsia="華康中黑體" w:hAnsi="Barlow Condensed Medium" w:cs="Segoe UI Symbol" w:hint="eastAsia"/>
+                <w:w w:val="90"/>
+                <w:sz w:val="26"/>
+                <w:szCs w:val="26"/>
+              </w:rPr>
+              <w:t>守望代禱團持續代禱中，兄姊可將代禱事項填寫在代禱卡(於招待桌上)</w:t>
+            </w:r>
+            <w:r>
+              <w:rPr>
+                <w:rFonts w:ascii="華康中黑體" w:eastAsia="華康中黑體" w:hAnsi="Barlow Condensed Medium" w:cs="Segoe UI Symbol" w:hint="eastAsia"/>
+                <w:w w:val="90"/>
+                <w:sz w:val="26"/>
+                <w:szCs w:val="26"/>
+              </w:rPr>
+              <w:t>，投入代禱信箱，讓代禱團來服事。</w:t>
+            </w:r>
+          </w:p>
+        </w:tc>
+      </w:tr>
+      <w:tr>
+        <w:tc>
+          <w:tcPr>
+            <w:tcW w:w="266" w:type="dxa"/>
+            <w:tcMar>
+              <w:left w:w="28" w:type="dxa"/>
+              <w:right w:w="28" w:type="dxa"/>
+            </w:tcMar>
+          </w:tcPr>
+          <w:p>
+            <w:pPr>
+              <w:snapToGrid w:val="0"/>
+              <w:spacing w:line="300" w:lineRule="exact"/>
+              <w:jc w:val="right"/>
+              <w:rPr>
                 <w:rFonts w:ascii="Barlow Condensed Medium" w:eastAsia="標楷體" w:hAnsi="Barlow Condensed Medium" w:cstheme="minorHAnsi"/>
                 <w:w w:val="90"/>
                 <w:sz w:val="26"/>
@@ -2284,207 +1636,141 @@
             </w:pPr>
             <w:r>
               <w:rPr>
-                <w:rFonts w:ascii="新細明體" w:eastAsia="新細明體" w:hAnsi="新細明體" w:cs="新細明體" w:hint="eastAsia"/>
-                <w:w w:val="90"/>
-                <w:sz w:val="26"/>
-                <w:szCs w:val="26"/>
-              </w:rPr>
-              <w:t>※</w:t>
-            </w:r>
-            <w:r>
-              <w:rPr>
-                <w:rFonts w:ascii="Barlow Condensed Medium" w:eastAsia="標楷體" w:hAnsi="Barlow Condensed Medium" w:cs="Segoe UI Symbol"/>
-                <w:w w:val="90"/>
-                <w:sz w:val="26"/>
-                <w:szCs w:val="26"/>
-              </w:rPr>
-              <w:t>守望</w:t>
-            </w:r>
-            <w:proofErr w:type="gramStart"/>
-            <w:r>
-              <w:rPr>
-                <w:rFonts w:ascii="Barlow Condensed Medium" w:eastAsia="標楷體" w:hAnsi="Barlow Condensed Medium" w:cs="Segoe UI Symbol"/>
-                <w:w w:val="90"/>
-                <w:sz w:val="26"/>
-                <w:szCs w:val="26"/>
-              </w:rPr>
-              <w:t>代禱團持續代禱中</w:t>
-            </w:r>
-            <w:proofErr w:type="gramEnd"/>
-            <w:r>
-              <w:rPr>
-                <w:rFonts w:ascii="Barlow Condensed Medium" w:eastAsia="標楷體" w:hAnsi="Barlow Condensed Medium" w:cs="Segoe UI Symbol"/>
-                <w:w w:val="90"/>
-                <w:sz w:val="26"/>
-                <w:szCs w:val="26"/>
-              </w:rPr>
-              <w:t>，兄</w:t>
-            </w:r>
-            <w:proofErr w:type="gramStart"/>
-            <w:r>
-              <w:rPr>
-                <w:rFonts w:ascii="Barlow Condensed Medium" w:eastAsia="標楷體" w:hAnsi="Barlow Condensed Medium" w:cs="Segoe UI Symbol"/>
-                <w:w w:val="90"/>
-                <w:sz w:val="26"/>
-                <w:szCs w:val="26"/>
-              </w:rPr>
-              <w:t>姊</w:t>
-            </w:r>
-            <w:proofErr w:type="gramEnd"/>
-            <w:r>
-              <w:rPr>
-                <w:rFonts w:ascii="Barlow Condensed Medium" w:eastAsia="標楷體" w:hAnsi="Barlow Condensed Medium" w:cs="Segoe UI Symbol"/>
-                <w:w w:val="90"/>
-                <w:sz w:val="26"/>
-                <w:szCs w:val="26"/>
-              </w:rPr>
-              <w:t>可</w:t>
-            </w:r>
-            <w:proofErr w:type="gramStart"/>
-            <w:r>
-              <w:rPr>
-                <w:rFonts w:ascii="Barlow Condensed Medium" w:eastAsia="標楷體" w:hAnsi="Barlow Condensed Medium" w:cs="Segoe UI Symbol"/>
-                <w:w w:val="90"/>
-                <w:sz w:val="26"/>
-                <w:szCs w:val="26"/>
-              </w:rPr>
-              <w:t>將代禱事項</w:t>
-            </w:r>
-            <w:proofErr w:type="gramEnd"/>
-            <w:r>
-              <w:rPr>
-                <w:rFonts w:ascii="Barlow Condensed Medium" w:eastAsia="標楷體" w:hAnsi="Barlow Condensed Medium" w:cs="Segoe UI Symbol"/>
-                <w:w w:val="90"/>
-                <w:sz w:val="26"/>
-                <w:szCs w:val="26"/>
-              </w:rPr>
-              <w:t>填寫在</w:t>
-            </w:r>
-            <w:proofErr w:type="gramStart"/>
-            <w:r>
-              <w:rPr>
-                <w:rFonts w:ascii="Barlow Condensed Medium" w:eastAsia="標楷體" w:hAnsi="Barlow Condensed Medium" w:cs="Segoe UI Symbol"/>
-                <w:w w:val="90"/>
-                <w:sz w:val="26"/>
-                <w:szCs w:val="26"/>
-              </w:rPr>
-              <w:t>代禱卡</w:t>
-            </w:r>
-            <w:proofErr w:type="gramEnd"/>
-            <w:r>
-              <w:rPr>
-                <w:rFonts w:ascii="Barlow Condensed Medium" w:eastAsia="標楷體" w:hAnsi="Barlow Condensed Medium" w:cs="Segoe UI Symbol"/>
-                <w:w w:val="90"/>
-                <w:sz w:val="26"/>
-                <w:szCs w:val="26"/>
-              </w:rPr>
-              <w:t>(</w:t>
-            </w:r>
-            <w:r>
-              <w:rPr>
-                <w:rFonts w:ascii="Barlow Condensed Medium" w:eastAsia="標楷體" w:hAnsi="Barlow Condensed Medium" w:cs="Segoe UI Symbol"/>
-                <w:w w:val="90"/>
-                <w:sz w:val="26"/>
-                <w:szCs w:val="26"/>
-              </w:rPr>
-              <w:t>於招待桌上</w:t>
-            </w:r>
-            <w:r>
-              <w:rPr>
-                <w:rFonts w:ascii="Barlow Condensed Medium" w:eastAsia="標楷體" w:hAnsi="Barlow Condensed Medium" w:cs="Segoe UI Symbol"/>
-                <w:w w:val="90"/>
-                <w:sz w:val="26"/>
-                <w:szCs w:val="26"/>
-              </w:rPr>
-              <w:t>)</w:t>
-            </w:r>
-            <w:r>
-              <w:rPr>
-                <w:rFonts w:ascii="Barlow Condensed Medium" w:eastAsia="標楷體" w:hAnsi="Barlow Condensed Medium" w:cs="Segoe UI Symbol"/>
-                <w:w w:val="90"/>
-                <w:sz w:val="26"/>
-                <w:szCs w:val="26"/>
-              </w:rPr>
-              <w:t>，</w:t>
-            </w:r>
-            <w:proofErr w:type="gramStart"/>
-            <w:r>
-              <w:rPr>
-                <w:rFonts w:ascii="Barlow Condensed Medium" w:eastAsia="標楷體" w:hAnsi="Barlow Condensed Medium" w:cs="Segoe UI Symbol"/>
-                <w:w w:val="90"/>
-                <w:sz w:val="26"/>
-                <w:szCs w:val="26"/>
-              </w:rPr>
-              <w:t>投入代禱信箱</w:t>
-            </w:r>
-            <w:proofErr w:type="gramEnd"/>
-            <w:r>
-              <w:rPr>
-                <w:rFonts w:ascii="Barlow Condensed Medium" w:eastAsia="標楷體" w:hAnsi="Barlow Condensed Medium" w:cs="Segoe UI Symbol"/>
-                <w:w w:val="90"/>
-                <w:sz w:val="26"/>
-                <w:szCs w:val="26"/>
-              </w:rPr>
-              <w:t>，</w:t>
-            </w:r>
-            <w:proofErr w:type="gramStart"/>
-            <w:r>
-              <w:rPr>
-                <w:rFonts w:ascii="Barlow Condensed Medium" w:eastAsia="標楷體" w:hAnsi="Barlow Condensed Medium" w:cs="Segoe UI Symbol"/>
-                <w:w w:val="90"/>
-                <w:sz w:val="26"/>
-                <w:szCs w:val="26"/>
-              </w:rPr>
-              <w:t>讓代禱團</w:t>
-            </w:r>
-            <w:proofErr w:type="gramEnd"/>
-            <w:r>
-              <w:rPr>
-                <w:rFonts w:ascii="Barlow Condensed Medium" w:eastAsia="標楷體" w:hAnsi="Barlow Condensed Medium" w:cs="Segoe UI Symbol"/>
-                <w:w w:val="90"/>
-                <w:sz w:val="26"/>
-                <w:szCs w:val="26"/>
-              </w:rPr>
-              <w:t>來服事。</w:t>
-            </w:r>
-          </w:p>
-        </w:tc>
-      </w:tr>
-      <w:tr>
-        <w:tc>
-          <w:tcPr>
-            <w:tcW w:w="266" w:type="dxa"/>
-            <w:tcMar>
-              <w:left w:w="28" w:type="dxa"/>
-              <w:right w:w="28" w:type="dxa"/>
-            </w:tcMar>
-          </w:tcPr>
-          <w:p>
-            <w:pPr>
-              <w:snapToGrid w:val="0"/>
-              <w:spacing w:line="300" w:lineRule="exact"/>
-              <w:jc w:val="right"/>
-              <w:rPr>
                 <w:rFonts w:ascii="Barlow Condensed Medium" w:eastAsia="標楷體" w:hAnsi="Barlow Condensed Medium" w:cstheme="minorHAnsi"/>
                 <w:w w:val="90"/>
                 <w:sz w:val="26"/>
                 <w:szCs w:val="26"/>
               </w:rPr>
-            </w:pPr>
-            <w:r>
+              <w:t>1.</w:t>
+            </w:r>
+          </w:p>
+        </w:tc>
+        <w:tc>
+          <w:tcPr>
+            <w:tcW w:w="5669" w:type="dxa"/>
+            <w:tcMar>
+              <w:left w:w="28" w:type="dxa"/>
+              <w:right w:w="28" w:type="dxa"/>
+            </w:tcMar>
+          </w:tcPr>
+          <w:p>
+            <w:pPr>
+              <w:snapToGrid w:val="0"/>
+              <w:spacing w:line="300" w:lineRule="exact"/>
+              <w:jc w:val="both"/>
               <w:rPr>
                 <w:rFonts w:ascii="Barlow Condensed Medium" w:eastAsia="標楷體" w:hAnsi="Barlow Condensed Medium" w:cstheme="minorHAnsi"/>
                 <w:w w:val="90"/>
                 <w:sz w:val="26"/>
                 <w:szCs w:val="26"/>
               </w:rPr>
-              <w:t>1.</w:t>
-            </w:r>
-          </w:p>
-        </w:tc>
-        <w:tc>
-          <w:tcPr>
-            <w:tcW w:w="5669" w:type="dxa"/>
+            </w:pPr>
+            <w:r>
+              <w:rPr>
+                <w:rFonts w:ascii="Barlow Condensed Medium" w:eastAsia="標楷體" w:hAnsi="Barlow Condensed Medium" w:cstheme="minorHAnsi" w:hint="eastAsia"/>
+                <w:w w:val="90"/>
+                <w:sz w:val="26"/>
+                <w:szCs w:val="26"/>
+              </w:rPr>
+              <w:t>為全世界的</w:t>
+            </w:r>
+            <w:r>
+              <w:rPr>
+                <w:rFonts w:ascii="Barlow Condensed Medium" w:eastAsia="標楷體" w:hAnsi="Barlow Condensed Medium" w:cstheme="minorHAnsi" w:hint="eastAsia"/>
+                <w:w w:val="90"/>
+                <w:sz w:val="26"/>
+                <w:szCs w:val="26"/>
+              </w:rPr>
+              <w:t>災難事故、戰爭</w:t>
+            </w:r>
+            <w:r>
+              <w:rPr>
+                <w:rFonts w:ascii="Barlow Condensed Medium" w:eastAsia="標楷體" w:hAnsi="Barlow Condensed Medium" w:cstheme="minorHAnsi" w:hint="eastAsia"/>
+                <w:w w:val="90"/>
+                <w:sz w:val="26"/>
+                <w:szCs w:val="26"/>
+              </w:rPr>
+              <w:t>(</w:t>
+            </w:r>
+            <w:r>
+              <w:rPr>
+                <w:rFonts w:ascii="Barlow Condensed Medium" w:eastAsia="標楷體" w:hAnsi="Barlow Condensed Medium" w:cstheme="minorHAnsi" w:hint="eastAsia"/>
+                <w:w w:val="90"/>
+                <w:sz w:val="26"/>
+                <w:szCs w:val="26"/>
+              </w:rPr>
+              <w:t>俄烏、以哈</w:t>
+            </w:r>
+            <w:r>
+              <w:rPr>
+                <w:rFonts w:ascii="Barlow Condensed Medium" w:eastAsia="標楷體" w:hAnsi="Barlow Condensed Medium" w:cstheme="minorHAnsi" w:hint="eastAsia"/>
+                <w:w w:val="90"/>
+                <w:sz w:val="26"/>
+                <w:szCs w:val="26"/>
+              </w:rPr>
+              <w:t>)</w:t>
+            </w:r>
+            <w:r>
+              <w:rPr>
+                <w:rFonts w:ascii="Barlow Condensed Medium" w:eastAsia="標楷體" w:hAnsi="Barlow Condensed Medium" w:cstheme="minorHAnsi" w:hint="eastAsia"/>
+                <w:w w:val="90"/>
+                <w:sz w:val="26"/>
+                <w:szCs w:val="26"/>
+              </w:rPr>
+              <w:t>和全球暖化祈求</w:t>
+            </w:r>
+            <w:r>
+              <w:rPr>
+                <w:rFonts w:ascii="Barlow Condensed Medium" w:eastAsia="標楷體" w:hAnsi="Barlow Condensed Medium" w:cstheme="minorHAnsi" w:hint="eastAsia"/>
+                <w:w w:val="90"/>
+                <w:sz w:val="26"/>
+                <w:szCs w:val="26"/>
+              </w:rPr>
+              <w:t>平安</w:t>
+            </w:r>
+            <w:r>
+              <w:rPr>
+                <w:rFonts w:ascii="Barlow Condensed Medium" w:eastAsia="標楷體" w:hAnsi="Barlow Condensed Medium" w:cstheme="minorHAnsi" w:hint="eastAsia"/>
+                <w:w w:val="90"/>
+                <w:sz w:val="26"/>
+                <w:szCs w:val="26"/>
+              </w:rPr>
+              <w:t>、人權</w:t>
+            </w:r>
+            <w:r>
+              <w:rPr>
+                <w:rFonts w:ascii="Barlow Condensed Medium" w:eastAsia="標楷體" w:hAnsi="Barlow Condensed Medium" w:cstheme="minorHAnsi" w:hint="eastAsia"/>
+                <w:w w:val="90"/>
+                <w:sz w:val="26"/>
+                <w:szCs w:val="26"/>
+              </w:rPr>
+              <w:t>和生態永續</w:t>
+            </w:r>
+            <w:r>
+              <w:rPr>
+                <w:rFonts w:ascii="Barlow Condensed Medium" w:eastAsia="標楷體" w:hAnsi="Barlow Condensed Medium" w:cstheme="minorHAnsi" w:hint="eastAsia"/>
+                <w:w w:val="90"/>
+                <w:sz w:val="26"/>
+                <w:szCs w:val="26"/>
+              </w:rPr>
+              <w:t>，祈求　神公義的國度降臨</w:t>
+            </w:r>
+            <w:r>
+              <w:rPr>
+                <w:rFonts w:ascii="Barlow Condensed Medium" w:eastAsia="標楷體" w:hAnsi="Barlow Condensed Medium" w:cstheme="minorHAnsi" w:hint="eastAsia"/>
+                <w:w w:val="90"/>
+                <w:sz w:val="26"/>
+                <w:szCs w:val="26"/>
+              </w:rPr>
+              <w:t>。</w:t>
+            </w:r>
+          </w:p>
+        </w:tc>
+      </w:tr>
+      <w:tr>
+        <w:tc>
+          <w:tcPr>
+            <w:tcW w:w="266" w:type="dxa"/>
             <w:tcMar>
               <w:left w:w="28" w:type="dxa"/>
               <w:right w:w="28" w:type="dxa"/>
@@ -2494,7 +1780,7 @@
             <w:pPr>
               <w:snapToGrid w:val="0"/>
               <w:spacing w:line="300" w:lineRule="exact"/>
-              <w:jc w:val="both"/>
+              <w:jc w:val="right"/>
               <w:rPr>
                 <w:rFonts w:ascii="Barlow Condensed Medium" w:eastAsia="標楷體" w:hAnsi="Barlow Condensed Medium" w:cstheme="minorHAnsi"/>
                 <w:w w:val="90"/>
@@ -2504,12 +1790,43 @@
             </w:pPr>
             <w:r>
               <w:rPr>
+                <w:rFonts w:ascii="Barlow Condensed Medium" w:eastAsia="標楷體" w:hAnsi="Barlow Condensed Medium" w:cstheme="minorHAnsi"/>
+                <w:w w:val="90"/>
+                <w:sz w:val="26"/>
+                <w:szCs w:val="26"/>
+              </w:rPr>
+              <w:t>2.</w:t>
+            </w:r>
+          </w:p>
+        </w:tc>
+        <w:tc>
+          <w:tcPr>
+            <w:tcW w:w="5669" w:type="dxa"/>
+            <w:tcMar>
+              <w:left w:w="28" w:type="dxa"/>
+              <w:right w:w="28" w:type="dxa"/>
+            </w:tcMar>
+          </w:tcPr>
+          <w:p>
+            <w:pPr>
+              <w:snapToGrid w:val="0"/>
+              <w:spacing w:line="300" w:lineRule="exact"/>
+              <w:jc w:val="both"/>
+              <w:rPr>
+                <w:rFonts w:ascii="Barlow Condensed Medium" w:eastAsia="標楷體" w:hAnsi="Barlow Condensed Medium" w:cstheme="minorHAnsi"/>
+                <w:w w:val="90"/>
+                <w:sz w:val="26"/>
+                <w:szCs w:val="26"/>
+              </w:rPr>
+            </w:pPr>
+            <w:r>
+              <w:rPr>
                 <w:rFonts w:ascii="Barlow Condensed Medium" w:eastAsia="標楷體" w:hAnsi="Barlow Condensed Medium" w:cstheme="minorHAnsi" w:hint="eastAsia"/>
                 <w:w w:val="90"/>
                 <w:sz w:val="26"/>
                 <w:szCs w:val="26"/>
               </w:rPr>
-              <w:t>為全世界的</w:t>
+              <w:t>為</w:t>
             </w:r>
             <w:r>
               <w:rPr>
@@ -2518,7 +1835,7 @@
                 <w:sz w:val="26"/>
                 <w:szCs w:val="26"/>
               </w:rPr>
-              <w:t>災難事故、戰爭</w:t>
+              <w:t>台灣的民主，朝野和政黨間的和諧，在真理和公義中，共同追求台灣人民的利益，和蒙　神喜悅的國度</w:t>
             </w:r>
             <w:r>
               <w:rPr>
@@ -2527,8 +1844,32 @@
                 <w:sz w:val="26"/>
                 <w:szCs w:val="26"/>
               </w:rPr>
-              <w:t>(</w:t>
-            </w:r>
+              <w:t>。</w:t>
+            </w:r>
+          </w:p>
+        </w:tc>
+      </w:tr>
+      <w:tr>
+        <w:tc>
+          <w:tcPr>
+            <w:tcW w:w="266" w:type="dxa"/>
+            <w:tcMar>
+              <w:left w:w="28" w:type="dxa"/>
+              <w:right w:w="28" w:type="dxa"/>
+            </w:tcMar>
+          </w:tcPr>
+          <w:p>
+            <w:pPr>
+              <w:snapToGrid w:val="0"/>
+              <w:spacing w:line="300" w:lineRule="exact"/>
+              <w:jc w:val="right"/>
+              <w:rPr>
+                <w:rFonts w:ascii="Barlow Condensed Medium" w:eastAsia="標楷體" w:hAnsi="Barlow Condensed Medium" w:cstheme="minorHAnsi"/>
+                <w:w w:val="90"/>
+                <w:sz w:val="26"/>
+                <w:szCs w:val="26"/>
+              </w:rPr>
+            </w:pPr>
             <w:r>
               <w:rPr>
                 <w:rFonts w:ascii="Barlow Condensed Medium" w:eastAsia="標楷體" w:hAnsi="Barlow Condensed Medium" w:cstheme="minorHAnsi" w:hint="eastAsia"/>
@@ -2536,9 +1877,30 @@
                 <w:sz w:val="26"/>
                 <w:szCs w:val="26"/>
               </w:rPr>
-              <w:t>俄烏、</w:t>
-            </w:r>
-            <w:proofErr w:type="gramStart"/>
+              <w:t>3.</w:t>
+            </w:r>
+          </w:p>
+        </w:tc>
+        <w:tc>
+          <w:tcPr>
+            <w:tcW w:w="5669" w:type="dxa"/>
+            <w:tcMar>
+              <w:left w:w="28" w:type="dxa"/>
+              <w:right w:w="28" w:type="dxa"/>
+            </w:tcMar>
+          </w:tcPr>
+          <w:p>
+            <w:pPr>
+              <w:snapToGrid w:val="0"/>
+              <w:spacing w:line="300" w:lineRule="exact"/>
+              <w:jc w:val="both"/>
+              <w:rPr>
+                <w:rFonts w:ascii="Barlow Condensed Medium" w:eastAsia="標楷體" w:hAnsi="Barlow Condensed Medium" w:cstheme="minorHAnsi"/>
+                <w:w w:val="90"/>
+                <w:sz w:val="26"/>
+                <w:szCs w:val="26"/>
+              </w:rPr>
+            </w:pPr>
             <w:r>
               <w:rPr>
                 <w:rFonts w:ascii="Barlow Condensed Medium" w:eastAsia="標楷體" w:hAnsi="Barlow Condensed Medium" w:cstheme="minorHAnsi" w:hint="eastAsia"/>
@@ -2546,9 +1908,8 @@
                 <w:sz w:val="26"/>
                 <w:szCs w:val="26"/>
               </w:rPr>
-              <w:t>以哈</w:t>
-            </w:r>
-            <w:proofErr w:type="gramEnd"/>
+              <w:t>為本</w:t>
+            </w:r>
             <w:r>
               <w:rPr>
                 <w:rFonts w:ascii="Barlow Condensed Medium" w:eastAsia="標楷體" w:hAnsi="Barlow Condensed Medium" w:cstheme="minorHAnsi" w:hint="eastAsia"/>
@@ -2556,7 +1917,7 @@
                 <w:sz w:val="26"/>
                 <w:szCs w:val="26"/>
               </w:rPr>
-              <w:t>)</w:t>
+              <w:t>會</w:t>
             </w:r>
             <w:r>
               <w:rPr>
@@ -2565,7 +1926,7 @@
                 <w:sz w:val="26"/>
                 <w:szCs w:val="26"/>
               </w:rPr>
-              <w:t>和全球暖化祈求</w:t>
+              <w:t>2024</w:t>
             </w:r>
             <w:r>
               <w:rPr>
@@ -2574,7 +1935,7 @@
                 <w:sz w:val="26"/>
                 <w:szCs w:val="26"/>
               </w:rPr>
-              <w:t>平安</w:t>
+              <w:t>年的福音事工</w:t>
             </w:r>
             <w:r>
               <w:rPr>
@@ -2583,8 +1944,32 @@
                 <w:sz w:val="26"/>
                 <w:szCs w:val="26"/>
               </w:rPr>
-              <w:t>、人權</w:t>
-            </w:r>
+              <w:t>代禱。</w:t>
+            </w:r>
+          </w:p>
+        </w:tc>
+      </w:tr>
+      <w:tr>
+        <w:tc>
+          <w:tcPr>
+            <w:tcW w:w="266" w:type="dxa"/>
+            <w:tcMar>
+              <w:left w:w="28" w:type="dxa"/>
+              <w:right w:w="28" w:type="dxa"/>
+            </w:tcMar>
+          </w:tcPr>
+          <w:p>
+            <w:pPr>
+              <w:snapToGrid w:val="0"/>
+              <w:spacing w:line="300" w:lineRule="exact"/>
+              <w:jc w:val="right"/>
+              <w:rPr>
+                <w:rFonts w:ascii="Barlow Condensed Medium" w:eastAsia="標楷體" w:hAnsi="Barlow Condensed Medium" w:cstheme="minorHAnsi"/>
+                <w:w w:val="90"/>
+                <w:sz w:val="26"/>
+                <w:szCs w:val="26"/>
+              </w:rPr>
+            </w:pPr>
             <w:r>
               <w:rPr>
                 <w:rFonts w:ascii="Barlow Condensed Medium" w:eastAsia="標楷體" w:hAnsi="Barlow Condensed Medium" w:cstheme="minorHAnsi" w:hint="eastAsia"/>
@@ -2592,7 +1977,47 @@
                 <w:sz w:val="26"/>
                 <w:szCs w:val="26"/>
               </w:rPr>
-              <w:t>和生態永續</w:t>
+              <w:t>4</w:t>
+            </w:r>
+            <w:r>
+              <w:rPr>
+                <w:rFonts w:ascii="Barlow Condensed Medium" w:eastAsia="標楷體" w:hAnsi="Barlow Condensed Medium" w:cstheme="minorHAnsi"/>
+                <w:w w:val="90"/>
+                <w:sz w:val="26"/>
+                <w:szCs w:val="26"/>
+              </w:rPr>
+              <w:t>.</w:t>
+            </w:r>
+          </w:p>
+        </w:tc>
+        <w:tc>
+          <w:tcPr>
+            <w:tcW w:w="5669" w:type="dxa"/>
+            <w:tcMar>
+              <w:left w:w="28" w:type="dxa"/>
+              <w:right w:w="28" w:type="dxa"/>
+            </w:tcMar>
+          </w:tcPr>
+          <w:p>
+            <w:pPr>
+              <w:snapToGrid w:val="0"/>
+              <w:spacing w:line="300" w:lineRule="exact"/>
+              <w:jc w:val="both"/>
+              <w:rPr>
+                <w:rFonts w:ascii="Barlow Condensed Medium" w:eastAsia="標楷體" w:hAnsi="Barlow Condensed Medium" w:cstheme="minorHAnsi"/>
+                <w:w w:val="90"/>
+                <w:sz w:val="26"/>
+                <w:szCs w:val="26"/>
+              </w:rPr>
+            </w:pPr>
+            <w:r>
+              <w:rPr>
+                <w:rFonts w:ascii="Barlow Condensed Medium" w:eastAsia="標楷體" w:hAnsi="Barlow Condensed Medium" w:cstheme="minorHAnsi"/>
+                <w:w w:val="90"/>
+                <w:sz w:val="26"/>
+                <w:szCs w:val="26"/>
+              </w:rPr>
+              <w:t>為牧師、長執和任職同工的事奉</w:t>
             </w:r>
             <w:r>
               <w:rPr>
@@ -2601,9 +2026,17 @@
                 <w:sz w:val="26"/>
                 <w:szCs w:val="26"/>
               </w:rPr>
-              <w:t xml:space="preserve">，祈求　</w:t>
-            </w:r>
-            <w:proofErr w:type="gramStart"/>
+              <w:t>、工作</w:t>
+            </w:r>
+            <w:r>
+              <w:rPr>
+                <w:rFonts w:ascii="Barlow Condensed Medium" w:eastAsia="標楷體" w:hAnsi="Barlow Condensed Medium" w:cstheme="minorHAnsi"/>
+                <w:w w:val="90"/>
+                <w:sz w:val="26"/>
+                <w:szCs w:val="26"/>
+              </w:rPr>
+              <w:t>和家庭代禱，求主加添力量</w:t>
+            </w:r>
             <w:r>
               <w:rPr>
                 <w:rFonts w:ascii="Barlow Condensed Medium" w:eastAsia="標楷體" w:hAnsi="Barlow Condensed Medium" w:cstheme="minorHAnsi" w:hint="eastAsia"/>
@@ -2611,9 +2044,41 @@
                 <w:sz w:val="26"/>
                 <w:szCs w:val="26"/>
               </w:rPr>
-              <w:t>神公義</w:t>
-            </w:r>
-            <w:proofErr w:type="gramEnd"/>
+              <w:t>和看顧</w:t>
+            </w:r>
+            <w:r>
+              <w:rPr>
+                <w:rFonts w:ascii="Barlow Condensed Medium" w:eastAsia="標楷體" w:hAnsi="Barlow Condensed Medium" w:cstheme="minorHAnsi"/>
+                <w:w w:val="90"/>
+                <w:sz w:val="26"/>
+                <w:szCs w:val="26"/>
+              </w:rPr>
+              <w:t>。</w:t>
+            </w:r>
+          </w:p>
+        </w:tc>
+      </w:tr>
+      <w:tr>
+        <w:tc>
+          <w:tcPr>
+            <w:tcW w:w="266" w:type="dxa"/>
+            <w:tcMar>
+              <w:left w:w="28" w:type="dxa"/>
+              <w:right w:w="28" w:type="dxa"/>
+            </w:tcMar>
+          </w:tcPr>
+          <w:p>
+            <w:pPr>
+              <w:snapToGrid w:val="0"/>
+              <w:spacing w:line="300" w:lineRule="exact"/>
+              <w:jc w:val="right"/>
+              <w:rPr>
+                <w:rFonts w:ascii="Barlow Condensed Medium" w:eastAsia="標楷體" w:hAnsi="Barlow Condensed Medium" w:cstheme="minorHAnsi"/>
+                <w:w w:val="90"/>
+                <w:sz w:val="26"/>
+                <w:szCs w:val="26"/>
+              </w:rPr>
+            </w:pPr>
             <w:r>
               <w:rPr>
                 <w:rFonts w:ascii="Barlow Condensed Medium" w:eastAsia="標楷體" w:hAnsi="Barlow Condensed Medium" w:cstheme="minorHAnsi" w:hint="eastAsia"/>
@@ -2621,7 +2086,48 @@
                 <w:sz w:val="26"/>
                 <w:szCs w:val="26"/>
               </w:rPr>
-              <w:t>的國度降臨</w:t>
+              <w:t>5</w:t>
+            </w:r>
+            <w:r>
+              <w:rPr>
+                <w:rFonts w:ascii="Barlow Condensed Medium" w:eastAsia="標楷體" w:hAnsi="Barlow Condensed Medium" w:cstheme="minorHAnsi"/>
+                <w:w w:val="90"/>
+                <w:sz w:val="26"/>
+                <w:szCs w:val="26"/>
+              </w:rPr>
+              <w:t>.</w:t>
+            </w:r>
+          </w:p>
+        </w:tc>
+        <w:tc>
+          <w:tcPr>
+            <w:tcW w:w="5669" w:type="dxa"/>
+            <w:tcMar>
+              <w:left w:w="28" w:type="dxa"/>
+              <w:right w:w="28" w:type="dxa"/>
+            </w:tcMar>
+          </w:tcPr>
+          <w:p>
+            <w:pPr>
+              <w:kinsoku w:val="0"/>
+              <w:snapToGrid w:val="0"/>
+              <w:spacing w:line="300" w:lineRule="exact"/>
+              <w:jc w:val="both"/>
+              <w:rPr>
+                <w:rFonts w:ascii="Barlow Condensed Medium" w:eastAsia="標楷體" w:hAnsi="Barlow Condensed Medium" w:cstheme="minorHAnsi"/>
+                <w:w w:val="90"/>
+                <w:sz w:val="26"/>
+                <w:szCs w:val="26"/>
+              </w:rPr>
+            </w:pPr>
+            <w:r>
+              <w:rPr>
+                <w:rFonts w:ascii="Barlow Condensed Medium" w:eastAsia="標楷體" w:hAnsi="Barlow Condensed Medium" w:cstheme="minorHAnsi"/>
+                <w:w w:val="90"/>
+                <w:sz w:val="26"/>
+                <w:szCs w:val="26"/>
+              </w:rPr>
+              <w:t>為身體欠安</w:t>
             </w:r>
             <w:r>
               <w:rPr>
@@ -2630,62 +2136,57 @@
                 <w:sz w:val="26"/>
                 <w:szCs w:val="26"/>
               </w:rPr>
-              <w:t>。</w:t>
-            </w:r>
-          </w:p>
-        </w:tc>
-      </w:tr>
-      <w:tr>
-        <w:tc>
-          <w:tcPr>
-            <w:tcW w:w="266" w:type="dxa"/>
-            <w:tcMar>
-              <w:left w:w="28" w:type="dxa"/>
-              <w:right w:w="28" w:type="dxa"/>
-            </w:tcMar>
-          </w:tcPr>
-          <w:p>
-            <w:pPr>
-              <w:snapToGrid w:val="0"/>
-              <w:spacing w:line="300" w:lineRule="exact"/>
-              <w:jc w:val="right"/>
+              <w:t>的</w:t>
+            </w:r>
+            <w:r>
               <w:rPr>
                 <w:rFonts w:ascii="Barlow Condensed Medium" w:eastAsia="標楷體" w:hAnsi="Barlow Condensed Medium" w:cstheme="minorHAnsi"/>
                 <w:w w:val="90"/>
                 <w:sz w:val="26"/>
                 <w:szCs w:val="26"/>
               </w:rPr>
-            </w:pPr>
-            <w:r>
+              <w:t>：</w:t>
+            </w:r>
+            <w:r>
+              <w:rPr>
+                <w:rFonts w:ascii="Barlow Condensed Medium" w:eastAsia="標楷體" w:hAnsi="Barlow Condensed Medium" w:cstheme="minorHAnsi" w:hint="eastAsia"/>
+                <w:w w:val="90"/>
+                <w:sz w:val="26"/>
+                <w:szCs w:val="26"/>
+              </w:rPr>
+              <w:t>許裕彬</w:t>
+            </w:r>
+            <w:r>
+              <w:rPr>
+                <w:rFonts w:ascii="Barlow Condensed Medium" w:eastAsia="標楷體" w:hAnsi="Barlow Condensed Medium" w:cstheme="minorHAnsi" w:hint="eastAsia"/>
+                <w:w w:val="90"/>
+                <w:sz w:val="26"/>
+                <w:szCs w:val="26"/>
+              </w:rPr>
+              <w:t>、許世英、</w:t>
+            </w:r>
+            <w:r>
+              <w:rPr>
+                <w:rFonts w:ascii="Barlow Condensed Medium" w:eastAsia="標楷體" w:hAnsi="Barlow Condensed Medium" w:cstheme="minorHAnsi" w:hint="eastAsia"/>
+                <w:w w:val="90"/>
+                <w:sz w:val="26"/>
+                <w:szCs w:val="26"/>
+              </w:rPr>
+              <w:t>陳昭璟、王連英、</w:t>
+            </w:r>
+          </w:p>
+          <w:p>
+            <w:pPr>
+              <w:kinsoku w:val="0"/>
+              <w:snapToGrid w:val="0"/>
+              <w:spacing w:line="300" w:lineRule="exact"/>
+              <w:jc w:val="both"/>
               <w:rPr>
                 <w:rFonts w:ascii="Barlow Condensed Medium" w:eastAsia="標楷體" w:hAnsi="Barlow Condensed Medium" w:cstheme="minorHAnsi"/>
                 <w:w w:val="90"/>
                 <w:sz w:val="26"/>
                 <w:szCs w:val="26"/>
               </w:rPr>
-              <w:t>2.</w:t>
-            </w:r>
-          </w:p>
-        </w:tc>
-        <w:tc>
-          <w:tcPr>
-            <w:tcW w:w="5669" w:type="dxa"/>
-            <w:tcMar>
-              <w:left w:w="28" w:type="dxa"/>
-              <w:right w:w="28" w:type="dxa"/>
-            </w:tcMar>
-          </w:tcPr>
-          <w:p>
-            <w:pPr>
-              <w:snapToGrid w:val="0"/>
-              <w:spacing w:line="300" w:lineRule="exact"/>
-              <w:jc w:val="both"/>
-              <w:rPr>
-                <w:rFonts w:ascii="Barlow Condensed Medium" w:eastAsia="標楷體" w:hAnsi="Barlow Condensed Medium" w:cstheme="minorHAnsi"/>
-                <w:w w:val="90"/>
-                <w:sz w:val="26"/>
-                <w:szCs w:val="26"/>
-              </w:rPr>
             </w:pPr>
             <w:r>
               <w:rPr>
@@ -2694,7 +2195,7 @@
                 <w:sz w:val="26"/>
                 <w:szCs w:val="26"/>
               </w:rPr>
-              <w:t>為</w:t>
+              <w:t>游淑玲、王文庭、蔡敬恩、盧輝昌</w:t>
             </w:r>
             <w:r>
               <w:rPr>
@@ -2703,9 +2204,8 @@
                 <w:sz w:val="26"/>
                 <w:szCs w:val="26"/>
               </w:rPr>
-              <w:t>台灣的民主，朝野和</w:t>
-            </w:r>
-            <w:proofErr w:type="gramStart"/>
+              <w:t>、</w:t>
+            </w:r>
             <w:r>
               <w:rPr>
                 <w:rFonts w:ascii="Barlow Condensed Medium" w:eastAsia="標楷體" w:hAnsi="Barlow Condensed Medium" w:cstheme="minorHAnsi" w:hint="eastAsia"/>
@@ -2713,9 +2213,8 @@
                 <w:sz w:val="26"/>
                 <w:szCs w:val="26"/>
               </w:rPr>
-              <w:t>政黨間的和諧</w:t>
-            </w:r>
-            <w:proofErr w:type="gramEnd"/>
+              <w:t>林西田、郭　佳、陳沛縈、洪秀珍</w:t>
+            </w:r>
             <w:r>
               <w:rPr>
                 <w:rFonts w:ascii="Barlow Condensed Medium" w:eastAsia="標楷體" w:hAnsi="Barlow Condensed Medium" w:cstheme="minorHAnsi" w:hint="eastAsia"/>
@@ -2723,515 +2222,7 @@
                 <w:sz w:val="26"/>
                 <w:szCs w:val="26"/>
               </w:rPr>
-              <w:t>，在真理和</w:t>
-            </w:r>
-            <w:proofErr w:type="gramStart"/>
-            <w:r>
-              <w:rPr>
-                <w:rFonts w:ascii="Barlow Condensed Medium" w:eastAsia="標楷體" w:hAnsi="Barlow Condensed Medium" w:cstheme="minorHAnsi" w:hint="eastAsia"/>
-                <w:w w:val="90"/>
-                <w:sz w:val="26"/>
-                <w:szCs w:val="26"/>
-              </w:rPr>
-              <w:t>公義中</w:t>
-            </w:r>
-            <w:proofErr w:type="gramEnd"/>
-            <w:r>
-              <w:rPr>
-                <w:rFonts w:ascii="Barlow Condensed Medium" w:eastAsia="標楷體" w:hAnsi="Barlow Condensed Medium" w:cstheme="minorHAnsi" w:hint="eastAsia"/>
-                <w:w w:val="90"/>
-                <w:sz w:val="26"/>
-                <w:szCs w:val="26"/>
-              </w:rPr>
-              <w:t>，共同追求台灣人民的利益，和蒙　神喜悅的國度</w:t>
-            </w:r>
-            <w:r>
-              <w:rPr>
-                <w:rFonts w:ascii="Barlow Condensed Medium" w:eastAsia="標楷體" w:hAnsi="Barlow Condensed Medium" w:cstheme="minorHAnsi" w:hint="eastAsia"/>
-                <w:w w:val="90"/>
-                <w:sz w:val="26"/>
-                <w:szCs w:val="26"/>
-              </w:rPr>
-              <w:t>。</w:t>
-            </w:r>
-          </w:p>
-        </w:tc>
-      </w:tr>
-      <w:tr>
-        <w:tc>
-          <w:tcPr>
-            <w:tcW w:w="266" w:type="dxa"/>
-            <w:tcMar>
-              <w:left w:w="28" w:type="dxa"/>
-              <w:right w:w="28" w:type="dxa"/>
-            </w:tcMar>
-          </w:tcPr>
-          <w:p>
-            <w:pPr>
-              <w:snapToGrid w:val="0"/>
-              <w:spacing w:line="300" w:lineRule="exact"/>
-              <w:jc w:val="right"/>
-              <w:rPr>
-                <w:rFonts w:ascii="Barlow Condensed Medium" w:eastAsia="標楷體" w:hAnsi="Barlow Condensed Medium" w:cstheme="minorHAnsi"/>
-                <w:w w:val="90"/>
-                <w:sz w:val="26"/>
-                <w:szCs w:val="26"/>
-              </w:rPr>
-            </w:pPr>
-            <w:r>
-              <w:rPr>
-                <w:rFonts w:ascii="Barlow Condensed Medium" w:eastAsia="標楷體" w:hAnsi="Barlow Condensed Medium" w:cstheme="minorHAnsi" w:hint="eastAsia"/>
-                <w:w w:val="90"/>
-                <w:sz w:val="26"/>
-                <w:szCs w:val="26"/>
-              </w:rPr>
-              <w:t>3.</w:t>
-            </w:r>
-          </w:p>
-        </w:tc>
-        <w:tc>
-          <w:tcPr>
-            <w:tcW w:w="5669" w:type="dxa"/>
-            <w:tcMar>
-              <w:left w:w="28" w:type="dxa"/>
-              <w:right w:w="28" w:type="dxa"/>
-            </w:tcMar>
-          </w:tcPr>
-          <w:p>
-            <w:pPr>
-              <w:snapToGrid w:val="0"/>
-              <w:spacing w:line="300" w:lineRule="exact"/>
-              <w:jc w:val="both"/>
-              <w:rPr>
-                <w:rFonts w:ascii="Barlow Condensed Medium" w:eastAsia="標楷體" w:hAnsi="Barlow Condensed Medium" w:cstheme="minorHAnsi"/>
-                <w:w w:val="90"/>
-                <w:sz w:val="26"/>
-                <w:szCs w:val="26"/>
-              </w:rPr>
-            </w:pPr>
-            <w:r>
-              <w:rPr>
-                <w:rFonts w:ascii="Barlow Condensed Medium" w:eastAsia="標楷體" w:hAnsi="Barlow Condensed Medium" w:cstheme="minorHAnsi" w:hint="eastAsia"/>
-                <w:w w:val="90"/>
-                <w:sz w:val="26"/>
-                <w:szCs w:val="26"/>
-              </w:rPr>
-              <w:t>為本</w:t>
-            </w:r>
-            <w:r>
-              <w:rPr>
-                <w:rFonts w:ascii="Barlow Condensed Medium" w:eastAsia="標楷體" w:hAnsi="Barlow Condensed Medium" w:cstheme="minorHAnsi" w:hint="eastAsia"/>
-                <w:w w:val="90"/>
-                <w:sz w:val="26"/>
-                <w:szCs w:val="26"/>
-              </w:rPr>
-              <w:t>會</w:t>
-            </w:r>
-            <w:r>
-              <w:rPr>
-                <w:rFonts w:ascii="Barlow Condensed Medium" w:eastAsia="標楷體" w:hAnsi="Barlow Condensed Medium" w:cstheme="minorHAnsi" w:hint="eastAsia"/>
-                <w:w w:val="90"/>
-                <w:sz w:val="26"/>
-                <w:szCs w:val="26"/>
-              </w:rPr>
-              <w:t>2024</w:t>
-            </w:r>
-            <w:r>
-              <w:rPr>
-                <w:rFonts w:ascii="Barlow Condensed Medium" w:eastAsia="標楷體" w:hAnsi="Barlow Condensed Medium" w:cstheme="minorHAnsi" w:hint="eastAsia"/>
-                <w:w w:val="90"/>
-                <w:sz w:val="26"/>
-                <w:szCs w:val="26"/>
-              </w:rPr>
-              <w:t>年的福音事</w:t>
-            </w:r>
-            <w:proofErr w:type="gramStart"/>
-            <w:r>
-              <w:rPr>
-                <w:rFonts w:ascii="Barlow Condensed Medium" w:eastAsia="標楷體" w:hAnsi="Barlow Condensed Medium" w:cstheme="minorHAnsi" w:hint="eastAsia"/>
-                <w:w w:val="90"/>
-                <w:sz w:val="26"/>
-                <w:szCs w:val="26"/>
-              </w:rPr>
-              <w:t>工</w:t>
-            </w:r>
-            <w:r>
-              <w:rPr>
-                <w:rFonts w:ascii="Barlow Condensed Medium" w:eastAsia="標楷體" w:hAnsi="Barlow Condensed Medium" w:cstheme="minorHAnsi" w:hint="eastAsia"/>
-                <w:w w:val="90"/>
-                <w:sz w:val="26"/>
-                <w:szCs w:val="26"/>
-              </w:rPr>
-              <w:t>代禱</w:t>
-            </w:r>
-            <w:proofErr w:type="gramEnd"/>
-            <w:r>
-              <w:rPr>
-                <w:rFonts w:ascii="Barlow Condensed Medium" w:eastAsia="標楷體" w:hAnsi="Barlow Condensed Medium" w:cstheme="minorHAnsi" w:hint="eastAsia"/>
-                <w:w w:val="90"/>
-                <w:sz w:val="26"/>
-                <w:szCs w:val="26"/>
-              </w:rPr>
-              <w:t>。</w:t>
-            </w:r>
-          </w:p>
-        </w:tc>
-      </w:tr>
-      <w:tr>
-        <w:tc>
-          <w:tcPr>
-            <w:tcW w:w="266" w:type="dxa"/>
-            <w:tcMar>
-              <w:left w:w="28" w:type="dxa"/>
-              <w:right w:w="28" w:type="dxa"/>
-            </w:tcMar>
-          </w:tcPr>
-          <w:p>
-            <w:pPr>
-              <w:snapToGrid w:val="0"/>
-              <w:spacing w:line="300" w:lineRule="exact"/>
-              <w:jc w:val="right"/>
-              <w:rPr>
-                <w:rFonts w:ascii="Barlow Condensed Medium" w:eastAsia="標楷體" w:hAnsi="Barlow Condensed Medium" w:cstheme="minorHAnsi"/>
-                <w:w w:val="90"/>
-                <w:sz w:val="26"/>
-                <w:szCs w:val="26"/>
-              </w:rPr>
-            </w:pPr>
-            <w:r>
-              <w:rPr>
-                <w:rFonts w:ascii="Barlow Condensed Medium" w:eastAsia="標楷體" w:hAnsi="Barlow Condensed Medium" w:cstheme="minorHAnsi" w:hint="eastAsia"/>
-                <w:w w:val="90"/>
-                <w:sz w:val="26"/>
-                <w:szCs w:val="26"/>
-              </w:rPr>
-              <w:t>4</w:t>
-            </w:r>
-            <w:r>
-              <w:rPr>
-                <w:rFonts w:ascii="Barlow Condensed Medium" w:eastAsia="標楷體" w:hAnsi="Barlow Condensed Medium" w:cstheme="minorHAnsi"/>
-                <w:w w:val="90"/>
-                <w:sz w:val="26"/>
-                <w:szCs w:val="26"/>
-              </w:rPr>
-              <w:t>.</w:t>
-            </w:r>
-          </w:p>
-        </w:tc>
-        <w:tc>
-          <w:tcPr>
-            <w:tcW w:w="5669" w:type="dxa"/>
-            <w:tcMar>
-              <w:left w:w="28" w:type="dxa"/>
-              <w:right w:w="28" w:type="dxa"/>
-            </w:tcMar>
-          </w:tcPr>
-          <w:p>
-            <w:pPr>
-              <w:snapToGrid w:val="0"/>
-              <w:spacing w:line="300" w:lineRule="exact"/>
-              <w:jc w:val="both"/>
-              <w:rPr>
-                <w:rFonts w:ascii="Barlow Condensed Medium" w:eastAsia="標楷體" w:hAnsi="Barlow Condensed Medium" w:cstheme="minorHAnsi"/>
-                <w:w w:val="90"/>
-                <w:sz w:val="26"/>
-                <w:szCs w:val="26"/>
-              </w:rPr>
-            </w:pPr>
-            <w:r>
-              <w:rPr>
-                <w:rFonts w:ascii="Barlow Condensed Medium" w:eastAsia="標楷體" w:hAnsi="Barlow Condensed Medium" w:cstheme="minorHAnsi"/>
-                <w:w w:val="90"/>
-                <w:sz w:val="26"/>
-                <w:szCs w:val="26"/>
-              </w:rPr>
-              <w:t>為牧師、</w:t>
-            </w:r>
-            <w:proofErr w:type="gramStart"/>
-            <w:r>
-              <w:rPr>
-                <w:rFonts w:ascii="Barlow Condensed Medium" w:eastAsia="標楷體" w:hAnsi="Barlow Condensed Medium" w:cstheme="minorHAnsi"/>
-                <w:w w:val="90"/>
-                <w:sz w:val="26"/>
-                <w:szCs w:val="26"/>
-              </w:rPr>
-              <w:t>長執和</w:t>
-            </w:r>
-            <w:proofErr w:type="gramEnd"/>
-            <w:r>
-              <w:rPr>
-                <w:rFonts w:ascii="Barlow Condensed Medium" w:eastAsia="標楷體" w:hAnsi="Barlow Condensed Medium" w:cstheme="minorHAnsi"/>
-                <w:w w:val="90"/>
-                <w:sz w:val="26"/>
-                <w:szCs w:val="26"/>
-              </w:rPr>
-              <w:t>任職同工的事奉</w:t>
-            </w:r>
-            <w:r>
-              <w:rPr>
-                <w:rFonts w:ascii="Barlow Condensed Medium" w:eastAsia="標楷體" w:hAnsi="Barlow Condensed Medium" w:cstheme="minorHAnsi" w:hint="eastAsia"/>
-                <w:w w:val="90"/>
-                <w:sz w:val="26"/>
-                <w:szCs w:val="26"/>
-              </w:rPr>
-              <w:t>、工作</w:t>
-            </w:r>
-            <w:r>
-              <w:rPr>
-                <w:rFonts w:ascii="Barlow Condensed Medium" w:eastAsia="標楷體" w:hAnsi="Barlow Condensed Medium" w:cstheme="minorHAnsi"/>
-                <w:w w:val="90"/>
-                <w:sz w:val="26"/>
-                <w:szCs w:val="26"/>
-              </w:rPr>
-              <w:t>和家庭</w:t>
-            </w:r>
-            <w:proofErr w:type="gramStart"/>
-            <w:r>
-              <w:rPr>
-                <w:rFonts w:ascii="Barlow Condensed Medium" w:eastAsia="標楷體" w:hAnsi="Barlow Condensed Medium" w:cstheme="minorHAnsi"/>
-                <w:w w:val="90"/>
-                <w:sz w:val="26"/>
-                <w:szCs w:val="26"/>
-              </w:rPr>
-              <w:t>代禱，求主加</w:t>
-            </w:r>
-            <w:proofErr w:type="gramEnd"/>
-            <w:r>
-              <w:rPr>
-                <w:rFonts w:ascii="Barlow Condensed Medium" w:eastAsia="標楷體" w:hAnsi="Barlow Condensed Medium" w:cstheme="minorHAnsi"/>
-                <w:w w:val="90"/>
-                <w:sz w:val="26"/>
-                <w:szCs w:val="26"/>
-              </w:rPr>
-              <w:t>添力量</w:t>
-            </w:r>
-            <w:r>
-              <w:rPr>
-                <w:rFonts w:ascii="Barlow Condensed Medium" w:eastAsia="標楷體" w:hAnsi="Barlow Condensed Medium" w:cstheme="minorHAnsi" w:hint="eastAsia"/>
-                <w:w w:val="90"/>
-                <w:sz w:val="26"/>
-                <w:szCs w:val="26"/>
-              </w:rPr>
-              <w:t>和看顧</w:t>
-            </w:r>
-            <w:r>
-              <w:rPr>
-                <w:rFonts w:ascii="Barlow Condensed Medium" w:eastAsia="標楷體" w:hAnsi="Barlow Condensed Medium" w:cstheme="minorHAnsi"/>
-                <w:w w:val="90"/>
-                <w:sz w:val="26"/>
-                <w:szCs w:val="26"/>
-              </w:rPr>
-              <w:t>。</w:t>
-            </w:r>
-          </w:p>
-        </w:tc>
-      </w:tr>
-      <w:tr>
-        <w:tc>
-          <w:tcPr>
-            <w:tcW w:w="266" w:type="dxa"/>
-            <w:tcMar>
-              <w:left w:w="28" w:type="dxa"/>
-              <w:right w:w="28" w:type="dxa"/>
-            </w:tcMar>
-          </w:tcPr>
-          <w:p>
-            <w:pPr>
-              <w:snapToGrid w:val="0"/>
-              <w:spacing w:line="300" w:lineRule="exact"/>
-              <w:jc w:val="right"/>
-              <w:rPr>
-                <w:rFonts w:ascii="Barlow Condensed Medium" w:eastAsia="標楷體" w:hAnsi="Barlow Condensed Medium" w:cstheme="minorHAnsi"/>
-                <w:w w:val="90"/>
-                <w:sz w:val="26"/>
-                <w:szCs w:val="26"/>
-              </w:rPr>
-            </w:pPr>
-            <w:r>
-              <w:rPr>
-                <w:rFonts w:ascii="Barlow Condensed Medium" w:eastAsia="標楷體" w:hAnsi="Barlow Condensed Medium" w:cstheme="minorHAnsi" w:hint="eastAsia"/>
-                <w:w w:val="90"/>
-                <w:sz w:val="26"/>
-                <w:szCs w:val="26"/>
-              </w:rPr>
-              <w:t>5</w:t>
-            </w:r>
-            <w:r>
-              <w:rPr>
-                <w:rFonts w:ascii="Barlow Condensed Medium" w:eastAsia="標楷體" w:hAnsi="Barlow Condensed Medium" w:cstheme="minorHAnsi"/>
-                <w:w w:val="90"/>
-                <w:sz w:val="26"/>
-                <w:szCs w:val="26"/>
-              </w:rPr>
-              <w:t>.</w:t>
-            </w:r>
-          </w:p>
-        </w:tc>
-        <w:tc>
-          <w:tcPr>
-            <w:tcW w:w="5669" w:type="dxa"/>
-            <w:tcMar>
-              <w:left w:w="28" w:type="dxa"/>
-              <w:right w:w="28" w:type="dxa"/>
-            </w:tcMar>
-          </w:tcPr>
-          <w:p>
-            <w:pPr>
-              <w:kinsoku w:val="0"/>
-              <w:snapToGrid w:val="0"/>
-              <w:spacing w:line="300" w:lineRule="exact"/>
-              <w:jc w:val="both"/>
-              <w:rPr>
-                <w:rFonts w:ascii="Barlow Condensed Medium" w:eastAsia="標楷體" w:hAnsi="Barlow Condensed Medium" w:cstheme="minorHAnsi"/>
-                <w:w w:val="90"/>
-                <w:sz w:val="26"/>
-                <w:szCs w:val="26"/>
-              </w:rPr>
-            </w:pPr>
-            <w:r>
-              <w:rPr>
-                <w:rFonts w:ascii="Barlow Condensed Medium" w:eastAsia="標楷體" w:hAnsi="Barlow Condensed Medium" w:cstheme="minorHAnsi"/>
-                <w:w w:val="90"/>
-                <w:sz w:val="26"/>
-                <w:szCs w:val="26"/>
-              </w:rPr>
-              <w:t>為身體欠安</w:t>
-            </w:r>
-            <w:r>
-              <w:rPr>
-                <w:rFonts w:ascii="Barlow Condensed Medium" w:eastAsia="標楷體" w:hAnsi="Barlow Condensed Medium" w:cstheme="minorHAnsi" w:hint="eastAsia"/>
-                <w:w w:val="90"/>
-                <w:sz w:val="26"/>
-                <w:szCs w:val="26"/>
-              </w:rPr>
-              <w:t>的</w:t>
-            </w:r>
-            <w:r>
-              <w:rPr>
-                <w:rFonts w:ascii="Barlow Condensed Medium" w:eastAsia="標楷體" w:hAnsi="Barlow Condensed Medium" w:cstheme="minorHAnsi"/>
-                <w:w w:val="90"/>
-                <w:sz w:val="26"/>
-                <w:szCs w:val="26"/>
-              </w:rPr>
-              <w:t>：</w:t>
-            </w:r>
-            <w:r>
-              <w:rPr>
-                <w:rFonts w:ascii="Barlow Condensed Medium" w:eastAsia="標楷體" w:hAnsi="Barlow Condensed Medium" w:cstheme="minorHAnsi" w:hint="eastAsia"/>
-                <w:w w:val="90"/>
-                <w:sz w:val="26"/>
-                <w:szCs w:val="26"/>
-              </w:rPr>
-              <w:t>許裕彬、謝玲雪</w:t>
-            </w:r>
-            <w:r>
-              <w:rPr>
-                <w:rFonts w:ascii="Barlow Condensed Medium" w:eastAsia="標楷體" w:hAnsi="Barlow Condensed Medium" w:cstheme="minorHAnsi" w:hint="eastAsia"/>
-                <w:w w:val="90"/>
-                <w:sz w:val="26"/>
-                <w:szCs w:val="26"/>
-              </w:rPr>
-              <w:t>、許世英、呂信男、</w:t>
-            </w:r>
-          </w:p>
-          <w:p>
-            <w:pPr>
-              <w:snapToGrid w:val="0"/>
-              <w:spacing w:line="300" w:lineRule="exact"/>
-              <w:jc w:val="both"/>
-              <w:rPr>
-                <w:rFonts w:ascii="Barlow Condensed Medium" w:eastAsia="標楷體" w:hAnsi="Barlow Condensed Medium" w:cstheme="minorHAnsi"/>
-                <w:w w:val="90"/>
-                <w:sz w:val="26"/>
-                <w:szCs w:val="26"/>
-              </w:rPr>
-            </w:pPr>
-            <w:r>
-              <w:rPr>
-                <w:rFonts w:ascii="Barlow Condensed Medium" w:eastAsia="標楷體" w:hAnsi="Barlow Condensed Medium" w:cstheme="minorHAnsi" w:hint="eastAsia"/>
-                <w:w w:val="90"/>
-                <w:sz w:val="26"/>
-                <w:szCs w:val="26"/>
-              </w:rPr>
-              <w:t>陳昭</w:t>
-            </w:r>
-            <w:proofErr w:type="gramStart"/>
-            <w:r>
-              <w:rPr>
-                <w:rFonts w:ascii="Barlow Condensed Medium" w:eastAsia="標楷體" w:hAnsi="Barlow Condensed Medium" w:cstheme="minorHAnsi" w:hint="eastAsia"/>
-                <w:w w:val="90"/>
-                <w:sz w:val="26"/>
-                <w:szCs w:val="26"/>
-              </w:rPr>
-              <w:t>璟</w:t>
-            </w:r>
-            <w:proofErr w:type="gramEnd"/>
-            <w:r>
-              <w:rPr>
-                <w:rFonts w:ascii="Barlow Condensed Medium" w:eastAsia="標楷體" w:hAnsi="Barlow Condensed Medium" w:cstheme="minorHAnsi" w:hint="eastAsia"/>
-                <w:w w:val="90"/>
-                <w:sz w:val="26"/>
-                <w:szCs w:val="26"/>
-              </w:rPr>
-              <w:t>、王連英、游淑玲、王文庭、蔡敬恩、盧輝昌</w:t>
-            </w:r>
-            <w:r>
-              <w:rPr>
-                <w:rFonts w:ascii="Barlow Condensed Medium" w:eastAsia="標楷體" w:hAnsi="Barlow Condensed Medium" w:cstheme="minorHAnsi" w:hint="eastAsia"/>
-                <w:w w:val="90"/>
-                <w:sz w:val="26"/>
-                <w:szCs w:val="26"/>
-              </w:rPr>
-              <w:t>、</w:t>
-            </w:r>
-            <w:r>
-              <w:rPr>
-                <w:rFonts w:ascii="Barlow Condensed Medium" w:eastAsia="標楷體" w:hAnsi="Barlow Condensed Medium" w:cstheme="minorHAnsi" w:hint="eastAsia"/>
-                <w:w w:val="90"/>
-                <w:sz w:val="26"/>
-                <w:szCs w:val="26"/>
-              </w:rPr>
-              <w:t>林西田、</w:t>
-            </w:r>
-            <w:proofErr w:type="gramStart"/>
-            <w:r>
-              <w:rPr>
-                <w:rFonts w:ascii="Barlow Condensed Medium" w:eastAsia="標楷體" w:hAnsi="Barlow Condensed Medium" w:cstheme="minorHAnsi" w:hint="eastAsia"/>
-                <w:w w:val="90"/>
-                <w:sz w:val="26"/>
-                <w:szCs w:val="26"/>
-              </w:rPr>
-              <w:t>郭</w:t>
-            </w:r>
-            <w:proofErr w:type="gramEnd"/>
-            <w:r>
-              <w:rPr>
-                <w:rFonts w:ascii="Barlow Condensed Medium" w:eastAsia="標楷體" w:hAnsi="Barlow Condensed Medium" w:cstheme="minorHAnsi" w:hint="eastAsia"/>
-                <w:w w:val="90"/>
-                <w:sz w:val="26"/>
-                <w:szCs w:val="26"/>
-              </w:rPr>
-              <w:t xml:space="preserve">　佳、陳沛</w:t>
-            </w:r>
-            <w:proofErr w:type="gramStart"/>
-            <w:r>
-              <w:rPr>
-                <w:rFonts w:ascii="Barlow Condensed Medium" w:eastAsia="標楷體" w:hAnsi="Barlow Condensed Medium" w:cstheme="minorHAnsi" w:hint="eastAsia"/>
-                <w:w w:val="90"/>
-                <w:sz w:val="26"/>
-                <w:szCs w:val="26"/>
-              </w:rPr>
-              <w:t>縈</w:t>
-            </w:r>
-            <w:proofErr w:type="gramEnd"/>
-            <w:r>
-              <w:rPr>
-                <w:rFonts w:ascii="Barlow Condensed Medium" w:eastAsia="標楷體" w:hAnsi="Barlow Condensed Medium" w:cstheme="minorHAnsi" w:hint="eastAsia"/>
-                <w:w w:val="90"/>
-                <w:sz w:val="26"/>
-                <w:szCs w:val="26"/>
-              </w:rPr>
-              <w:t>、洪秀珍</w:t>
+              <w:t>、胡麗娟、蕭淑惠</w:t>
             </w:r>
             <w:r>
               <w:rPr>
@@ -3301,7 +2292,6 @@
           <w:rFonts w:ascii="華康正顏楷體W9" w:eastAsia="華康正顏楷體W9" w:cstheme="minorHAnsi" w:hint="eastAsia"/>
           <w:w w:val="125"/>
         </w:rPr>
-        <w:lastRenderedPageBreak/>
         <w:t>§</w:t>
       </w:r>
       <w:r>
@@ -3324,7 +2314,6 @@
           <w:szCs w:val="26"/>
         </w:rPr>
       </w:pPr>
-      <w:proofErr w:type="gramStart"/>
       <w:r>
         <w:rPr>
           <w:rFonts w:ascii="標楷體" w:eastAsia="標楷體" w:hAnsi="標楷體" w:cs="Arial" w:hint="eastAsia"/>
@@ -3335,7 +2324,6 @@
         </w:rPr>
         <w:t>【</w:t>
       </w:r>
-      <w:proofErr w:type="gramEnd"/>
       <w:r>
         <w:rPr>
           <w:rFonts w:ascii="標楷體" w:eastAsia="標楷體" w:hAnsi="標楷體" w:cs="Arial" w:hint="eastAsia"/>
@@ -3373,97 +2361,7 @@
           <w:w w:val="80"/>
           <w:sz w:val="22"/>
         </w:rPr>
-        <w:t>逐早起當我</w:t>
-      </w:r>
-      <w:proofErr w:type="gramStart"/>
-      <w:r>
-        <w:rPr>
-          <w:rFonts w:ascii="Barlow Condensed Medium" w:eastAsia="標楷體" w:hAnsi="Barlow Condensed Medium" w:cs="Arial" w:hint="eastAsia"/>
-          <w:w w:val="80"/>
-          <w:sz w:val="22"/>
-        </w:rPr>
-        <w:t>睏</w:t>
-      </w:r>
-      <w:proofErr w:type="gramEnd"/>
-      <w:r>
-        <w:rPr>
-          <w:rFonts w:ascii="Barlow Condensed Medium" w:eastAsia="標楷體" w:hAnsi="Barlow Condensed Medium" w:cs="Arial" w:hint="eastAsia"/>
-          <w:w w:val="80"/>
-          <w:sz w:val="22"/>
-        </w:rPr>
-        <w:t>醒舉目四圍觀看，上帝創造之萬物，真好聽且好看。我感謝主</w:t>
-      </w:r>
-      <w:proofErr w:type="gramStart"/>
-      <w:r>
-        <w:rPr>
-          <w:rFonts w:ascii="Barlow Condensed Medium" w:eastAsia="標楷體" w:hAnsi="Barlow Condensed Medium" w:cs="Arial" w:hint="eastAsia"/>
-          <w:w w:val="80"/>
-          <w:sz w:val="22"/>
-        </w:rPr>
-        <w:t>佇</w:t>
-      </w:r>
-      <w:proofErr w:type="gramEnd"/>
-      <w:r>
-        <w:rPr>
-          <w:rFonts w:ascii="Barlow Condensed Medium" w:eastAsia="標楷體" w:hAnsi="Barlow Condensed Medium" w:cs="Arial" w:hint="eastAsia"/>
-          <w:w w:val="80"/>
-          <w:sz w:val="22"/>
-        </w:rPr>
-        <w:t>全新之日賞賜福氣，我</w:t>
-      </w:r>
-      <w:proofErr w:type="gramStart"/>
-      <w:r>
-        <w:rPr>
-          <w:rFonts w:ascii="Barlow Condensed Medium" w:eastAsia="標楷體" w:hAnsi="Barlow Condensed Medium" w:cs="Arial" w:hint="eastAsia"/>
-          <w:w w:val="80"/>
-          <w:sz w:val="22"/>
-        </w:rPr>
-        <w:t>之</w:t>
-      </w:r>
-      <w:proofErr w:type="gramEnd"/>
-      <w:r>
-        <w:rPr>
-          <w:rFonts w:ascii="Barlow Condensed Medium" w:eastAsia="標楷體" w:hAnsi="Barlow Condensed Medium" w:cs="Arial" w:hint="eastAsia"/>
-          <w:w w:val="80"/>
-          <w:sz w:val="22"/>
-        </w:rPr>
-        <w:t>靈</w:t>
-      </w:r>
-      <w:proofErr w:type="gramStart"/>
-      <w:r>
-        <w:rPr>
-          <w:rFonts w:ascii="Barlow Condensed Medium" w:eastAsia="標楷體" w:hAnsi="Barlow Condensed Medium" w:cs="Arial" w:hint="eastAsia"/>
-          <w:w w:val="80"/>
-          <w:sz w:val="22"/>
-        </w:rPr>
-        <w:t>趒</w:t>
-      </w:r>
-      <w:proofErr w:type="gramEnd"/>
-      <w:r>
-        <w:rPr>
-          <w:rFonts w:ascii="Barlow Condensed Medium" w:eastAsia="標楷體" w:hAnsi="Barlow Condensed Medium" w:cs="Arial" w:hint="eastAsia"/>
-          <w:w w:val="80"/>
-          <w:sz w:val="22"/>
-        </w:rPr>
-        <w:t>跳歡喜；我</w:t>
-      </w:r>
-      <w:proofErr w:type="gramStart"/>
-      <w:r>
-        <w:rPr>
-          <w:rFonts w:ascii="Barlow Condensed Medium" w:eastAsia="標楷體" w:hAnsi="Barlow Condensed Medium" w:cs="Arial" w:hint="eastAsia"/>
-          <w:w w:val="80"/>
-          <w:sz w:val="22"/>
-        </w:rPr>
-        <w:t>之心欲</w:t>
-      </w:r>
-      <w:proofErr w:type="gramEnd"/>
-      <w:r>
-        <w:rPr>
-          <w:rFonts w:ascii="Barlow Condensed Medium" w:eastAsia="標楷體" w:hAnsi="Barlow Condensed Medium" w:cs="Arial" w:hint="eastAsia"/>
-          <w:w w:val="80"/>
-          <w:sz w:val="22"/>
-        </w:rPr>
-        <w:t>吟詩。</w:t>
+        <w:t>逐早起當我睏醒舉目四圍觀看，上帝創造之萬物，真好聽且好看。我感謝主佇全新之日賞賜福氣，我之靈趒跳歡喜；我之心欲吟詩。</w:t>
       </w:r>
     </w:p>
     <w:p>
@@ -3482,25 +2380,7 @@
           <w:w w:val="80"/>
           <w:sz w:val="22"/>
         </w:rPr>
-        <w:t>主，請祢對天照光我。主，請祢對天照光我。得主指示逐日服事無息。</w:t>
-      </w:r>
-      <w:proofErr w:type="gramStart"/>
-      <w:r>
-        <w:rPr>
-          <w:rFonts w:ascii="Barlow Condensed Medium" w:eastAsia="標楷體" w:hAnsi="Barlow Condensed Medium" w:cs="Arial" w:hint="eastAsia"/>
-          <w:w w:val="80"/>
-          <w:sz w:val="22"/>
-        </w:rPr>
-        <w:t>主啊</w:t>
-      </w:r>
-      <w:proofErr w:type="gramEnd"/>
-      <w:r>
-        <w:rPr>
-          <w:rFonts w:ascii="Barlow Condensed Medium" w:eastAsia="標楷體" w:hAnsi="Barlow Condensed Medium" w:cs="Arial" w:hint="eastAsia"/>
-          <w:w w:val="80"/>
-          <w:sz w:val="22"/>
-        </w:rPr>
-        <w:t>！請祢對天頂照光我，照光我。</w:t>
+        <w:t>主，請祢對天照光我。主，請祢對天照光我。得主指示逐日服事無息。主啊！請祢對天頂照光我，照光我。</w:t>
       </w:r>
     </w:p>
     <w:p>
@@ -3538,25 +2418,7 @@
           <w:w w:val="80"/>
           <w:sz w:val="22"/>
         </w:rPr>
-        <w:t>主，請祢對天照光我。主，請祢對天照光我。得主指示逐日服事無息。</w:t>
-      </w:r>
-      <w:proofErr w:type="gramStart"/>
-      <w:r>
-        <w:rPr>
-          <w:rFonts w:ascii="Barlow Condensed Medium" w:eastAsia="標楷體" w:hAnsi="Barlow Condensed Medium" w:cs="Arial" w:hint="eastAsia"/>
-          <w:w w:val="80"/>
-          <w:sz w:val="22"/>
-        </w:rPr>
-        <w:t>主啊</w:t>
-      </w:r>
-      <w:proofErr w:type="gramEnd"/>
-      <w:r>
-        <w:rPr>
-          <w:rFonts w:ascii="Barlow Condensed Medium" w:eastAsia="標楷體" w:hAnsi="Barlow Condensed Medium" w:cs="Arial" w:hint="eastAsia"/>
-          <w:w w:val="80"/>
-          <w:sz w:val="22"/>
-        </w:rPr>
-        <w:t>，請祢對天頂照光我。</w:t>
+        <w:t>主，請祢對天照光我。主，請祢對天照光我。得主指示逐日服事無息。主啊，請祢對天頂照光我。</w:t>
       </w:r>
     </w:p>
     <w:p>
@@ -3569,23 +2431,13 @@
           <w:sz w:val="22"/>
         </w:rPr>
       </w:pPr>
-      <w:proofErr w:type="gramStart"/>
       <w:r>
         <w:rPr>
           <w:rFonts w:ascii="Barlow Condensed Medium" w:eastAsia="標楷體" w:hAnsi="Barlow Condensed Medium" w:cs="Arial" w:hint="eastAsia"/>
           <w:w w:val="80"/>
           <w:sz w:val="22"/>
         </w:rPr>
-        <w:t>我就吟</w:t>
-      </w:r>
-      <w:proofErr w:type="gramEnd"/>
-      <w:r>
-        <w:rPr>
-          <w:rFonts w:ascii="Barlow Condensed Medium" w:eastAsia="標楷體" w:hAnsi="Barlow Condensed Medium" w:cs="Arial" w:hint="eastAsia"/>
-          <w:w w:val="80"/>
-          <w:sz w:val="22"/>
-        </w:rPr>
-        <w:t>「哈利路亞！榮光，哈利路亞！」我有尋著快樂之人生！「哈利路亞！榮光，哈利路亞！」</w:t>
+        <w:t>我就吟「哈利路亞！榮光，哈利路亞！」我有尋著快樂之人生！「哈利路亞！榮光，哈利路亞！」</w:t>
       </w:r>
       <w:r>
         <w:rPr>
@@ -3637,25 +2489,7 @@
           <w:w w:val="80"/>
           <w:sz w:val="22"/>
         </w:rPr>
-        <w:t>孤單迷路，祢之愛佇我心內，我就永遠自在。</w:t>
-      </w:r>
-      <w:proofErr w:type="gramStart"/>
-      <w:r>
-        <w:rPr>
-          <w:rFonts w:ascii="Barlow Condensed Medium" w:eastAsia="標楷體" w:hAnsi="Barlow Condensed Medium" w:cs="Arial" w:hint="eastAsia"/>
-          <w:w w:val="80"/>
-          <w:sz w:val="22"/>
-        </w:rPr>
-        <w:t>主啊</w:t>
-      </w:r>
-      <w:proofErr w:type="gramEnd"/>
-      <w:r>
-        <w:rPr>
-          <w:rFonts w:ascii="Barlow Condensed Medium" w:eastAsia="標楷體" w:hAnsi="Barlow Condensed Medium" w:cs="Arial" w:hint="eastAsia"/>
-          <w:w w:val="80"/>
-          <w:sz w:val="22"/>
-        </w:rPr>
-        <w:t>！祢是燒瓷者，我只有是黏土，求祢捏我，塑造我逐日做祢門徒。</w:t>
+        <w:t>孤單迷路，祢之愛佇我心內，我就永遠自在。主啊！祢是燒瓷者，我只有是黏土，求祢捏我，塑造我逐日做祢門徒。</w:t>
       </w:r>
     </w:p>
     <w:p>
@@ -3674,25 +2508,7 @@
           <w:w w:val="80"/>
           <w:sz w:val="22"/>
         </w:rPr>
-        <w:t>主，請祢自天照光我。主，請祢自天照光我。得主指示逐日服事無息。</w:t>
-      </w:r>
-      <w:proofErr w:type="gramStart"/>
-      <w:r>
-        <w:rPr>
-          <w:rFonts w:ascii="Barlow Condensed Medium" w:eastAsia="標楷體" w:hAnsi="Barlow Condensed Medium" w:cs="Arial" w:hint="eastAsia"/>
-          <w:w w:val="80"/>
-          <w:sz w:val="22"/>
-        </w:rPr>
-        <w:t>主啊</w:t>
-      </w:r>
-      <w:proofErr w:type="gramEnd"/>
-      <w:r>
-        <w:rPr>
-          <w:rFonts w:ascii="Barlow Condensed Medium" w:eastAsia="標楷體" w:hAnsi="Barlow Condensed Medium" w:cs="Arial" w:hint="eastAsia"/>
-          <w:w w:val="80"/>
-          <w:sz w:val="22"/>
-        </w:rPr>
-        <w:t>，請祢自天頂照光我。</w:t>
+        <w:t>主，請祢自天照光我。主，請祢自天照光我。得主指示逐日服事無息。主啊，請祢自天頂照光我。</w:t>
       </w:r>
     </w:p>
     <w:p>
@@ -3705,23 +2521,13 @@
           <w:sz w:val="22"/>
         </w:rPr>
       </w:pPr>
-      <w:proofErr w:type="gramStart"/>
       <w:r>
         <w:rPr>
           <w:rFonts w:ascii="Barlow Condensed Medium" w:eastAsia="標楷體" w:hAnsi="Barlow Condensed Medium" w:cs="Arial" w:hint="eastAsia"/>
           <w:w w:val="80"/>
           <w:sz w:val="22"/>
         </w:rPr>
-        <w:t>我就吟</w:t>
-      </w:r>
-      <w:proofErr w:type="gramEnd"/>
-      <w:r>
-        <w:rPr>
-          <w:rFonts w:ascii="Barlow Condensed Medium" w:eastAsia="標楷體" w:hAnsi="Barlow Condensed Medium" w:cs="Arial" w:hint="eastAsia"/>
-          <w:w w:val="80"/>
-          <w:sz w:val="22"/>
-        </w:rPr>
-        <w:t>「哈利路亞！榮光，哈利路亞！」我有尋著快樂之人生！「哈利路亞！榮光，哈利路亞！」</w:t>
+        <w:t>我就吟「哈利路亞！榮光，哈利路亞！」我有尋著快樂之人生！「哈利路亞！榮光，哈利路亞！」</w:t>
       </w:r>
       <w:r>
         <w:rPr>
@@ -3753,85 +2559,11 @@
       </w:pPr>
       <w:r>
         <w:rPr>
-          <w:rFonts w:ascii="Barlow Condensed Medium" w:eastAsia="標楷體" w:hAnsi="Barlow Condensed Medium" w:cs="Arial"/>
-          <w:noProof/>
-          <w:w w:val="80"/>
-          <w:sz w:val="26"/>
-          <w:szCs w:val="26"/>
-        </w:rPr>
-        <w:drawing>
-          <wp:anchor distT="0" distB="0" distL="114300" distR="114300" simplePos="0" relativeHeight="251659264" behindDoc="0" locked="0" layoutInCell="1" allowOverlap="1" wp14:anchorId="083A4665" wp14:editId="67EE6239">
-            <wp:simplePos x="0" y="0"/>
-            <wp:positionH relativeFrom="column">
-              <wp:posOffset>-44380</wp:posOffset>
-            </wp:positionH>
-            <wp:positionV relativeFrom="paragraph">
-              <wp:posOffset>195248</wp:posOffset>
-            </wp:positionV>
-            <wp:extent cx="1999397" cy="2669926"/>
-            <wp:effectExtent l="0" t="0" r="1270" b="0"/>
-            <wp:wrapNone/>
-            <wp:docPr id="3" name="圖片 3"/>
-            <wp:cNvGraphicFramePr>
-              <a:graphicFrameLocks xmlns:a="http://schemas.openxmlformats.org/drawingml/2006/main" noChangeAspect="1"/>
-            </wp:cNvGraphicFramePr>
-            <a:graphic xmlns:a="http://schemas.openxmlformats.org/drawingml/2006/main">
-              <a:graphicData uri="http://schemas.openxmlformats.org/drawingml/2006/picture">
-                <pic:pic xmlns:pic="http://schemas.openxmlformats.org/drawingml/2006/picture">
-                  <pic:nvPicPr>
-                    <pic:cNvPr id="3" name="全教會生活營20240713-14行程.jpg"/>
-                    <pic:cNvPicPr/>
-                  </pic:nvPicPr>
-                  <pic:blipFill>
-                    <a:blip r:embed="rId9" cstate="print">
-                      <a:extLst>
-                        <a:ext uri="{28A0092B-C50C-407E-A947-70E740481C1C}">
-                          <a14:useLocalDpi xmlns:a14="http://schemas.microsoft.com/office/drawing/2010/main" val="0"/>
-                        </a:ext>
-                      </a:extLst>
-                    </a:blip>
-                    <a:stretch>
-                      <a:fillRect/>
-                    </a:stretch>
-                  </pic:blipFill>
-                  <pic:spPr>
-                    <a:xfrm>
-                      <a:off x="0" y="0"/>
-                      <a:ext cx="1999397" cy="2669926"/>
-                    </a:xfrm>
-                    <a:prstGeom prst="rect">
-                      <a:avLst/>
-                    </a:prstGeom>
-                  </pic:spPr>
-                </pic:pic>
-              </a:graphicData>
-            </a:graphic>
-            <wp14:sizeRelH relativeFrom="page">
-              <wp14:pctWidth>0</wp14:pctWidth>
-            </wp14:sizeRelH>
-            <wp14:sizeRelV relativeFrom="page">
-              <wp14:pctHeight>0</wp14:pctHeight>
-            </wp14:sizeRelV>
-          </wp:anchor>
-        </w:drawing>
-      </w:r>
-      <w:proofErr w:type="gramStart"/>
-      <w:r>
-        <w:rPr>
           <w:rFonts w:ascii="Barlow Condensed Medium" w:eastAsia="標楷體" w:hAnsi="Barlow Condensed Medium" w:cs="Arial" w:hint="eastAsia"/>
           <w:w w:val="80"/>
           <w:sz w:val="22"/>
         </w:rPr>
-        <w:t>主啊</w:t>
-      </w:r>
-      <w:proofErr w:type="gramEnd"/>
-      <w:r>
-        <w:rPr>
-          <w:rFonts w:ascii="Barlow Condensed Medium" w:eastAsia="標楷體" w:hAnsi="Barlow Condensed Medium" w:cs="Arial" w:hint="eastAsia"/>
-          <w:w w:val="80"/>
-          <w:sz w:val="22"/>
-        </w:rPr>
-        <w:t>，請祢自天頂照光我！</w:t>
+        <w:t>主啊，請祢自天頂照光我！</w:t>
       </w:r>
       <w:r>
         <w:rPr>
@@ -3844,6 +2576,7 @@
       <w:r>
         <w:rPr>
           <w:noProof/>
+          <w:lang w:bidi="he-IL"/>
         </w:rPr>
         <mc:AlternateContent>
           <mc:Choice Requires="wpg">
@@ -3881,7 +2614,7 @@
                           </pic:cNvPicPr>
                         </pic:nvPicPr>
                         <pic:blipFill>
-                          <a:blip r:embed="rId10" cstate="print">
+                          <a:blip r:embed="rId8" cstate="print">
                             <a:extLst>
                               <a:ext uri="{28A0092B-C50C-407E-A947-70E740481C1C}">
                                 <a14:useLocalDpi xmlns:a14="http://schemas.microsoft.com/office/drawing/2010/main" val="0"/>
@@ -3990,7 +2723,6 @@
                                   <w:szCs w:val="26"/>
                                 </w:rPr>
                               </w:pPr>
-                              <w:proofErr w:type="gramStart"/>
                               <w:r>
                                 <w:rPr>
                                   <w:rFonts w:eastAsia="華康中黑體" w:cstheme="minorHAnsi"/>
@@ -4001,7 +2733,6 @@
                                 </w:rPr>
                                 <w:t>（</w:t>
                               </w:r>
-                              <w:proofErr w:type="gramEnd"/>
                               <w:r>
                                 <w:rPr>
                                   <w:rFonts w:eastAsia="華康中黑體" w:cstheme="minorHAnsi" w:hint="eastAsia"/>
@@ -4010,20 +2741,8 @@
                                   <w:sz w:val="26"/>
                                   <w:szCs w:val="26"/>
                                 </w:rPr>
-                                <w:t>異</w:t>
+                                <w:t>異象</w:t>
                               </w:r>
-                              <w:proofErr w:type="gramStart"/>
-                              <w:r>
-                                <w:rPr>
-                                  <w:rFonts w:eastAsia="華康中黑體" w:cstheme="minorHAnsi" w:hint="eastAsia"/>
-                                  <w:color w:val="000000" w:themeColor="text1"/>
-                                  <w:w w:val="90"/>
-                                  <w:sz w:val="26"/>
-                                  <w:szCs w:val="26"/>
-                                </w:rPr>
-                                <w:t>象</w:t>
-                              </w:r>
-                              <w:proofErr w:type="gramEnd"/>
                               <w:r>
                                 <w:rPr>
                                   <w:rFonts w:eastAsia="華康中黑體" w:cstheme="minorHAnsi"/>
@@ -4044,7 +2763,6 @@
                                 </w:rPr>
                                 <w:t>九章十至十七節</w:t>
                               </w:r>
-                              <w:proofErr w:type="gramStart"/>
                               <w:r>
                                 <w:rPr>
                                   <w:rFonts w:eastAsia="華康中黑體" w:cstheme="minorHAnsi"/>
@@ -4055,7 +2773,6 @@
                                 </w:rPr>
                                 <w:t>）</w:t>
                               </w:r>
-                              <w:proofErr w:type="gramEnd"/>
                             </w:p>
                             <w:p>
                               <w:pPr>
@@ -4142,9 +2859,9 @@
               </wp:anchor>
             </w:drawing>
           </mc:Choice>
-          <mc:Fallback xmlns:cx="http://schemas.microsoft.com/office/drawing/2014/chartex" xmlns:cx1="http://schemas.microsoft.com/office/drawing/2015/9/8/chartex" xmlns:cx2="http://schemas.microsoft.com/office/drawing/2015/10/21/chartex" xmlns:cx3="http://schemas.microsoft.com/office/drawing/2016/5/9/chartex" xmlns:cx4="http://schemas.microsoft.com/office/drawing/2016/5/10/chartex" xmlns:cx5="http://schemas.microsoft.com/office/drawing/2016/5/11/chartex" xmlns:cx6="http://schemas.microsoft.com/office/drawing/2016/5/12/chartex" xmlns:cx7="http://schemas.microsoft.com/office/drawing/2016/5/13/chartex" xmlns:cx8="http://schemas.microsoft.com/office/drawing/2016/5/14/chartex" xmlns:aink="http://schemas.microsoft.com/office/drawing/2016/ink" xmlns:am3d="http://schemas.microsoft.com/office/drawing/2017/model3d" xmlns:oel="http://schemas.microsoft.com/office/2019/extlst" xmlns:w15="http://schemas.microsoft.com/office/word/2012/wordml" xmlns:w16cex="http://schemas.microsoft.com/office/word/2018/wordml/cex" xmlns:w16cid="http://schemas.microsoft.com/office/word/2016/wordml/cid" xmlns:w16="http://schemas.microsoft.com/office/word/2018/wordml" xmlns:w16du="http://schemas.microsoft.com/office/word/2023/wordml/word16du" xmlns:w16sdtdh="http://schemas.microsoft.com/office/word/2020/wordml/sdtdatahash" xmlns:w16se="http://schemas.microsoft.com/office/word/2015/wordml/symex">
+          <mc:Fallback>
             <w:pict>
-              <v:group w14:anchorId="789743EB" id="群組 21" o:spid="_x0000_s1026" style="position:absolute;margin-left:538.1pt;margin-top:28.9pt;width:134.65pt;height:261.65pt;z-index:251662848;mso-position-horizontal-relative:page;mso-position-vertical-relative:page;mso-width-relative:margin;mso-height-relative:margin" coordsize="17094,33223" o:gfxdata="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">
+              <v:group w14:anchorId="789743EB" id="群組 21" o:spid="_x0000_s1026" style="position:absolute;margin-left:538.1pt;margin-top:28.9pt;width:134.65pt;height:261.65pt;z-index:251662848;mso-position-horizontal-relative:page;mso-position-vertical-relative:page;mso-width-relative:margin;mso-height-relative:margin" coordsize="17094,33223" o:gfxdata="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">
                 <v:shapetype id="_x0000_t75" coordsize="21600,21600" o:spt="75" o:preferrelative="t" path="m@4@5l@4@11@9@11@9@5xe" filled="f" stroked="f">
                   <v:stroke joinstyle="miter"/>
                   <v:formulas>
@@ -4164,10 +2881,11 @@
                   <v:path o:extrusionok="f" gradientshapeok="t" o:connecttype="rect"/>
                   <o:lock v:ext="edit" aspectratio="t"/>
                 </v:shapetype>
-                <v:shape id="圖片 18" o:spid="_x0000_s1027" type="#_x0000_t75" style="position:absolute;left:-8065;top:8065;width:33223;height:17094;rotation:90;visibility:visible;mso-wrap-style:square" o:gfxdata="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">
-                  <v:imagedata r:id="rId11" o:title=""/>
+                <v:shape id="圖片 18" o:spid="_x0000_s1027" type="#_x0000_t75" style="position:absolute;left:-8065;top:8065;width:33223;height:17094;rotation:90;visibility:visible;mso-wrap-style:square" o:gfxdata="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">
+                  <v:imagedata r:id="rId9" o:title=""/>
+                  <v:path arrowok="t"/>
                 </v:shape>
-                <v:roundrect id="圓角矩形 7" o:spid="_x0000_s1028" style="position:absolute;left:2808;top:2877;width:12708;height:28296;visibility:visible;mso-wrap-style:square;v-text-anchor:top" arcsize="3131f" o:gfxdata="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" filled="f" stroked="f" strokeweight="2.5pt">
+                <v:roundrect id="圓角矩形 7" o:spid="_x0000_s1028" style="position:absolute;left:2808;top:2877;width:12708;height:28296;visibility:visible;mso-wrap-style:square;v-text-anchor:top" arcsize="3131f" o:gfxdata="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" filled="f" stroked="f" strokeweight="2.5pt">
                   <v:stroke joinstyle="miter"/>
                   <v:textbox style="layout-flow:vertical-ideographic" inset="1mm,1mm,1mm,1mm">
                     <w:txbxContent>
@@ -4223,7 +2941,6 @@
                             <w:szCs w:val="26"/>
                           </w:rPr>
                         </w:pPr>
-                        <w:proofErr w:type="gramStart"/>
                         <w:r>
                           <w:rPr>
                             <w:rFonts w:eastAsia="華康中黑體" w:cstheme="minorHAnsi"/>
@@ -4234,7 +2951,6 @@
                           </w:rPr>
                           <w:t>（</w:t>
                         </w:r>
-                        <w:proofErr w:type="gramEnd"/>
                         <w:r>
                           <w:rPr>
                             <w:rFonts w:eastAsia="華康中黑體" w:cstheme="minorHAnsi" w:hint="eastAsia"/>
@@ -4243,20 +2959,8 @@
                             <w:sz w:val="26"/>
                             <w:szCs w:val="26"/>
                           </w:rPr>
-                          <w:t>異</w:t>
+                          <w:t>異象</w:t>
                         </w:r>
-                        <w:proofErr w:type="gramStart"/>
-                        <w:r>
-                          <w:rPr>
-                            <w:rFonts w:eastAsia="華康中黑體" w:cstheme="minorHAnsi" w:hint="eastAsia"/>
-                            <w:color w:val="000000" w:themeColor="text1"/>
-                            <w:w w:val="90"/>
-                            <w:sz w:val="26"/>
-                            <w:szCs w:val="26"/>
-                          </w:rPr>
-                          <w:t>象</w:t>
-                        </w:r>
-                        <w:proofErr w:type="gramEnd"/>
                         <w:r>
                           <w:rPr>
                             <w:rFonts w:eastAsia="華康中黑體" w:cstheme="minorHAnsi"/>
@@ -4277,7 +2981,6 @@
                           </w:rPr>
                           <w:t>九章十至十七節</w:t>
                         </w:r>
-                        <w:proofErr w:type="gramStart"/>
                         <w:r>
                           <w:rPr>
                             <w:rFonts w:eastAsia="華康中黑體" w:cstheme="minorHAnsi"/>
@@ -4288,7 +2991,6 @@
                           </w:rPr>
                           <w:t>）</w:t>
                         </w:r>
-                        <w:proofErr w:type="gramEnd"/>
                       </w:p>
                       <w:p>
                         <w:pPr>
@@ -4366,6 +3068,7 @@
       <w:r>
         <w:rPr>
           <w:noProof/>
+          <w:lang w:bidi="he-IL"/>
         </w:rPr>
         <w:drawing>
           <wp:anchor distT="0" distB="0" distL="114300" distR="114300" simplePos="0" relativeHeight="251658752" behindDoc="0" locked="0" layoutInCell="1" allowOverlap="1" wp14:anchorId="0030E694" wp14:editId="5BC379EF">
@@ -4391,7 +3094,7 @@
                     <pic:cNvPicPr/>
                   </pic:nvPicPr>
                   <pic:blipFill>
-                    <a:blip r:embed="rId12" cstate="print">
+                    <a:blip r:embed="rId10" cstate="print">
                       <a:extLst>
                         <a:ext uri="{28A0092B-C50C-407E-A947-70E740481C1C}">
                           <a14:useLocalDpi xmlns:a14="http://schemas.microsoft.com/office/drawing/2010/main" val="0"/>
@@ -4426,6 +3129,7 @@
       <w:r>
         <w:rPr>
           <w:noProof/>
+          <w:lang w:bidi="he-IL"/>
         </w:rPr>
         <w:drawing>
           <wp:anchor distT="0" distB="0" distL="114300" distR="114300" simplePos="0" relativeHeight="251656704" behindDoc="0" locked="0" layoutInCell="1" allowOverlap="1" wp14:anchorId="7EAAEB92" wp14:editId="4E8F8E9A">
@@ -4451,7 +3155,7 @@
                     <pic:cNvPicPr/>
                   </pic:nvPicPr>
                   <pic:blipFill>
-                    <a:blip r:embed="rId13" cstate="print">
+                    <a:blip r:embed="rId11" cstate="print">
                       <a:extLst>
                         <a:ext uri="{28A0092B-C50C-407E-A947-70E740481C1C}">
                           <a14:useLocalDpi xmlns:a14="http://schemas.microsoft.com/office/drawing/2010/main" val="0"/>
@@ -4506,6 +3210,7 @@
       <w:r>
         <w:rPr>
           <w:noProof/>
+          <w:lang w:bidi="he-IL"/>
         </w:rPr>
         <mc:AlternateContent>
           <mc:Choice Requires="wpg">
@@ -4574,7 +3279,6 @@
                                 </w:rPr>
                                 <w:t>聚會時間表</w:t>
                               </w:r>
-                              <w:proofErr w:type="gramStart"/>
                               <w:r>
                                 <w:rPr>
                                   <w:rFonts w:ascii="Barlow Condensed Medium" w:eastAsia="華康正顏楷體W9" w:hAnsi="Barlow Condensed Medium" w:cstheme="minorHAnsi" w:hint="eastAsia"/>
@@ -4584,7 +3288,6 @@
                                 </w:rPr>
                                 <w:t>》</w:t>
                               </w:r>
-                              <w:proofErr w:type="gramEnd"/>
                             </w:p>
                             <w:tbl>
                               <w:tblPr>
@@ -5838,7 +4541,6 @@
                                         <w:szCs w:val="26"/>
                                       </w:rPr>
                                     </w:pPr>
-                                    <w:proofErr w:type="gramStart"/>
                                     <w:r>
                                       <w:rPr>
                                         <w:rFonts w:ascii="Barlow Condensed Medium" w:eastAsia="標楷體" w:hAnsi="Barlow Condensed Medium"/>
@@ -5847,18 +4549,7 @@
                                         <w:sz w:val="26"/>
                                         <w:szCs w:val="26"/>
                                       </w:rPr>
-                                      <w:t>拿細耳</w:t>
-                                    </w:r>
-                                    <w:proofErr w:type="gramEnd"/>
-                                    <w:r>
-                                      <w:rPr>
-                                        <w:rFonts w:ascii="Barlow Condensed Medium" w:eastAsia="標楷體" w:hAnsi="Barlow Condensed Medium"/>
-                                        <w:color w:val="000000" w:themeColor="text1"/>
-                                        <w:w w:val="60"/>
-                                        <w:sz w:val="26"/>
-                                        <w:szCs w:val="26"/>
-                                      </w:rPr>
-                                      <w:t>小組</w:t>
+                                      <w:t>拿細耳小組</w:t>
                                     </w:r>
                                   </w:p>
                                 </w:tc>
@@ -6063,7 +4754,6 @@
                                         <w:szCs w:val="26"/>
                                       </w:rPr>
                                     </w:pPr>
-                                    <w:proofErr w:type="gramStart"/>
                                     <w:r>
                                       <w:rPr>
                                         <w:rFonts w:ascii="Barlow Condensed Medium" w:eastAsia="標楷體" w:hAnsi="Barlow Condensed Medium"/>
@@ -6074,7 +4764,6 @@
                                       </w:rPr>
                                       <w:t>明憲家</w:t>
                                     </w:r>
-                                    <w:proofErr w:type="gramEnd"/>
                                   </w:p>
                                 </w:tc>
                               </w:tr>
@@ -6216,7 +4905,7 @@
           </mc:Choice>
           <mc:Fallback>
             <w:pict>
-              <v:group id="群組 24" o:spid="_x0000_s1029" style="position:absolute;margin-left:533.85pt;margin-top:298.55pt;width:140.3pt;height:259.35pt;z-index:251661824;mso-position-horizontal-relative:page;mso-position-vertical-relative:page;mso-width-relative:margin;mso-height-relative:margin" coordsize="17818,32941" o:gfxdata="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">
+              <v:group w14:anchorId="5DF93223" id="群組 24" o:spid="_x0000_s1029" style="position:absolute;margin-left:533.85pt;margin-top:298.55pt;width:140.3pt;height:259.35pt;z-index:251661824;mso-position-horizontal-relative:page;mso-position-vertical-relative:page;mso-width-relative:margin;mso-height-relative:margin" coordsize="17818,32941" o:gfxdata="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">
                 <v:shapetype id="_x0000_t202" coordsize="21600,21600" o:spt="202" path="m,l,21600r21600,l21600,xe">
                   <v:stroke joinstyle="miter"/>
                   <v:path gradientshapeok="t" o:connecttype="rect"/>
@@ -6238,7 +4927,6 @@
                           </w:rPr>
                           <w:t>聚會時間表</w:t>
                         </w:r>
-                        <w:proofErr w:type="gramStart"/>
                         <w:r>
                           <w:rPr>
                             <w:rFonts w:ascii="Barlow Condensed Medium" w:eastAsia="華康正顏楷體W9" w:hAnsi="Barlow Condensed Medium" w:cstheme="minorHAnsi" w:hint="eastAsia"/>
@@ -6248,7 +4936,6 @@
                           </w:rPr>
                           <w:t>》</w:t>
                         </w:r>
-                        <w:proofErr w:type="gramEnd"/>
                       </w:p>
                       <w:tbl>
                         <w:tblPr>
@@ -7502,7 +6189,6 @@
                                   <w:szCs w:val="26"/>
                                 </w:rPr>
                               </w:pPr>
-                              <w:proofErr w:type="gramStart"/>
                               <w:r>
                                 <w:rPr>
                                   <w:rFonts w:ascii="Barlow Condensed Medium" w:eastAsia="標楷體" w:hAnsi="Barlow Condensed Medium"/>
@@ -7511,18 +6197,7 @@
                                   <w:sz w:val="26"/>
                                   <w:szCs w:val="26"/>
                                 </w:rPr>
-                                <w:t>拿細耳</w:t>
-                              </w:r>
-                              <w:proofErr w:type="gramEnd"/>
-                              <w:r>
-                                <w:rPr>
-                                  <w:rFonts w:ascii="Barlow Condensed Medium" w:eastAsia="標楷體" w:hAnsi="Barlow Condensed Medium"/>
-                                  <w:color w:val="000000" w:themeColor="text1"/>
-                                  <w:w w:val="60"/>
-                                  <w:sz w:val="26"/>
-                                  <w:szCs w:val="26"/>
-                                </w:rPr>
-                                <w:t>小組</w:t>
+                                <w:t>拿細耳小組</w:t>
                               </w:r>
                             </w:p>
                           </w:tc>
@@ -7727,7 +6402,6 @@
                                   <w:szCs w:val="26"/>
                                 </w:rPr>
                               </w:pPr>
-                              <w:proofErr w:type="gramStart"/>
                               <w:r>
                                 <w:rPr>
                                   <w:rFonts w:ascii="Barlow Condensed Medium" w:eastAsia="標楷體" w:hAnsi="Barlow Condensed Medium"/>
@@ -7738,7 +6412,6 @@
                                 </w:rPr>
                                 <w:t>明憲家</w:t>
                               </w:r>
-                              <w:proofErr w:type="gramEnd"/>
                             </w:p>
                           </w:tc>
                         </w:tr>
@@ -7874,6 +6547,7 @@
         <w:rPr>
           <w:rFonts w:ascii="Barlow Condensed Medium" w:hAnsi="Barlow Condensed Medium"/>
           <w:noProof/>
+          <w:lang w:bidi="he-IL"/>
         </w:rPr>
         <mc:AlternateContent>
           <mc:Choice Requires="wpg">
@@ -8076,17 +6750,7 @@
                                         <w:sz w:val="26"/>
                                         <w:szCs w:val="26"/>
                                       </w:rPr>
-                                      <w:t>誰人無罪</w:t>
-                                    </w:r>
-                                    <w:proofErr w:type="gramStart"/>
-                                    <w:r>
-                                      <w:rPr>
-                                        <w:rFonts w:ascii="Barlow Condensed Medium" w:eastAsia="華康儷楷書" w:hAnsi="Barlow Condensed Medium" w:cs="華康儷楷書" w:hint="eastAsia"/>
-                                        <w:w w:val="80"/>
-                                        <w:sz w:val="26"/>
-                                        <w:szCs w:val="26"/>
-                                      </w:rPr>
-                                      <w:t>把石丟</w:t>
+                                      <w:t>誰人無罪把石丟</w:t>
                                     </w:r>
                                     <w:r>
                                       <w:rPr>
@@ -8104,17 +6768,7 @@
                                         <w:sz w:val="26"/>
                                         <w:szCs w:val="26"/>
                                       </w:rPr>
-                                      <w:t>神子才賜真</w:t>
-                                    </w:r>
-                                    <w:proofErr w:type="gramEnd"/>
-                                    <w:r>
-                                      <w:rPr>
-                                        <w:rFonts w:ascii="Barlow Condensed Medium" w:eastAsia="華康儷楷書" w:hAnsi="Barlow Condensed Medium" w:cs="華康儷楷書" w:hint="eastAsia"/>
-                                        <w:w w:val="80"/>
-                                        <w:sz w:val="26"/>
-                                        <w:szCs w:val="26"/>
-                                      </w:rPr>
-                                      <w:t>自由</w:t>
+                                      <w:t>神子才賜真自由</w:t>
                                     </w:r>
                                   </w:p>
                                 </w:tc>
@@ -8562,7 +7216,6 @@
                                         <w:szCs w:val="26"/>
                                       </w:rPr>
                                     </w:pPr>
-                                    <w:proofErr w:type="gramStart"/>
                                     <w:r>
                                       <w:rPr>
                                         <w:rFonts w:ascii="Barlow Condensed Medium" w:eastAsia="華康中黑體" w:hAnsi="Barlow Condensed Medium" w:hint="eastAsia"/>
@@ -8573,7 +7226,6 @@
                                       </w:rPr>
                                       <w:t>啟應</w:t>
                                     </w:r>
-                                    <w:proofErr w:type="gramEnd"/>
                                     <w:r>
                                       <w:rPr>
                                         <w:rFonts w:ascii="Barlow Condensed Medium" w:eastAsia="華康中黑體" w:hAnsi="Barlow Condensed Medium" w:hint="eastAsia"/>
@@ -8799,7 +7451,7 @@
           </mc:Choice>
           <mc:Fallback>
             <w:pict>
-              <v:group id="群組 19" o:spid="_x0000_s1032" style="position:absolute;left:0;text-align:left;margin-left:534.4pt;margin-top:567.3pt;width:140.6pt;height:130.1pt;z-index:251652608;mso-position-horizontal-relative:page;mso-position-vertical-relative:page;mso-width-relative:margin;mso-height-relative:margin" coordorigin="108" coordsize="17868,16510" o:gfxdata="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">
+              <v:group w14:anchorId="0AB0FEB2" id="群組 19" o:spid="_x0000_s1032" style="position:absolute;left:0;text-align:left;margin-left:534.4pt;margin-top:567.3pt;width:140.6pt;height:130.1pt;z-index:251652608;mso-position-horizontal-relative:page;mso-position-vertical-relative:page;mso-width-relative:margin;mso-height-relative:margin" coordorigin="108" coordsize="17868,16510" o:gfxdata="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">
                 <v:shape id="_x0000_s1033" type="#_x0000_t202" style="position:absolute;left:317;top:444;width:17634;height:15621;visibility:visible;mso-wrap-style:square;v-text-anchor:top" o:gfxdata="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" stroked="f">
                   <v:textbox inset="0,0,0,0">
                     <w:txbxContent>
@@ -8951,17 +7603,7 @@
                                   <w:sz w:val="26"/>
                                   <w:szCs w:val="26"/>
                                 </w:rPr>
-                                <w:t>誰人無罪</w:t>
-                              </w:r>
-                              <w:proofErr w:type="gramStart"/>
-                              <w:r>
-                                <w:rPr>
-                                  <w:rFonts w:ascii="Barlow Condensed Medium" w:eastAsia="華康儷楷書" w:hAnsi="Barlow Condensed Medium" w:cs="華康儷楷書" w:hint="eastAsia"/>
-                                  <w:w w:val="80"/>
-                                  <w:sz w:val="26"/>
-                                  <w:szCs w:val="26"/>
-                                </w:rPr>
-                                <w:t>把石丟</w:t>
+                                <w:t>誰人無罪把石丟</w:t>
                               </w:r>
                               <w:r>
                                 <w:rPr>
@@ -8979,17 +7621,7 @@
                                   <w:sz w:val="26"/>
                                   <w:szCs w:val="26"/>
                                 </w:rPr>
-                                <w:t>神子才賜真</w:t>
-                              </w:r>
-                              <w:proofErr w:type="gramEnd"/>
-                              <w:r>
-                                <w:rPr>
-                                  <w:rFonts w:ascii="Barlow Condensed Medium" w:eastAsia="華康儷楷書" w:hAnsi="Barlow Condensed Medium" w:cs="華康儷楷書" w:hint="eastAsia"/>
-                                  <w:w w:val="80"/>
-                                  <w:sz w:val="26"/>
-                                  <w:szCs w:val="26"/>
-                                </w:rPr>
-                                <w:t>自由</w:t>
+                                <w:t>神子才賜真自由</w:t>
                               </w:r>
                             </w:p>
                           </w:tc>
@@ -9437,7 +8069,6 @@
                                   <w:szCs w:val="26"/>
                                 </w:rPr>
                               </w:pPr>
-                              <w:proofErr w:type="gramStart"/>
                               <w:r>
                                 <w:rPr>
                                   <w:rFonts w:ascii="Barlow Condensed Medium" w:eastAsia="華康中黑體" w:hAnsi="Barlow Condensed Medium" w:hint="eastAsia"/>
@@ -9448,7 +8079,6 @@
                                 </w:rPr>
                                 <w:t>啟應</w:t>
                               </w:r>
-                              <w:proofErr w:type="gramEnd"/>
                               <w:r>
                                 <w:rPr>
                                   <w:rFonts w:ascii="Barlow Condensed Medium" w:eastAsia="華康中黑體" w:hAnsi="Barlow Condensed Medium" w:hint="eastAsia"/>
@@ -9645,7 +8275,6 @@
             <w14:round/>
           </w14:textOutline>
         </w:rPr>
-        <w:lastRenderedPageBreak/>
         <w:t>新泰教會週報</w:t>
       </w:r>
     </w:p>
@@ -9659,6 +8288,7 @@
         <w:rPr>
           <w:rFonts w:ascii="Barlow Condensed Medium" w:hAnsi="Barlow Condensed Medium"/>
           <w:noProof/>
+          <w:lang w:bidi="he-IL"/>
         </w:rPr>
         <mc:AlternateContent>
           <mc:Choice Requires="wps">
@@ -9778,9 +8408,9 @@
               </wp:anchor>
             </w:drawing>
           </mc:Choice>
-          <mc:Fallback xmlns:cx="http://schemas.microsoft.com/office/drawing/2014/chartex" xmlns:cx1="http://schemas.microsoft.com/office/drawing/2015/9/8/chartex" xmlns:cx2="http://schemas.microsoft.com/office/drawing/2015/10/21/chartex" xmlns:cx3="http://schemas.microsoft.com/office/drawing/2016/5/9/chartex" xmlns:cx4="http://schemas.microsoft.com/office/drawing/2016/5/10/chartex" xmlns:cx5="http://schemas.microsoft.com/office/drawing/2016/5/11/chartex" xmlns:cx6="http://schemas.microsoft.com/office/drawing/2016/5/12/chartex" xmlns:cx7="http://schemas.microsoft.com/office/drawing/2016/5/13/chartex" xmlns:cx8="http://schemas.microsoft.com/office/drawing/2016/5/14/chartex" xmlns:aink="http://schemas.microsoft.com/office/drawing/2016/ink" xmlns:am3d="http://schemas.microsoft.com/office/drawing/2017/model3d" xmlns:oel="http://schemas.microsoft.com/office/2019/extlst" xmlns:w15="http://schemas.microsoft.com/office/word/2012/wordml" xmlns:w16cex="http://schemas.microsoft.com/office/word/2018/wordml/cex" xmlns:w16cid="http://schemas.microsoft.com/office/word/2016/wordml/cid" xmlns:w16="http://schemas.microsoft.com/office/word/2018/wordml" xmlns:w16du="http://schemas.microsoft.com/office/word/2023/wordml/word16du" xmlns:w16sdtdh="http://schemas.microsoft.com/office/word/2020/wordml/sdtdatahash" xmlns:w16se="http://schemas.microsoft.com/office/word/2015/wordml/symex">
+          <mc:Fallback>
             <w:pict>
-              <v:shape w14:anchorId="76BD7DFF" id="文字方塊 2" o:spid="_x0000_s1035" type="#_x0000_t202" style="position:absolute;margin-left:31.4pt;margin-top:-54.1pt;width:109.8pt;height:110.6pt;z-index:251664896;visibility:visible;mso-wrap-style:square;mso-width-percent:0;mso-height-percent:200;mso-wrap-distance-left:9pt;mso-wrap-distance-top:3.6pt;mso-wrap-distance-right:9pt;mso-wrap-distance-bottom:3.6pt;mso-position-horizontal:absolute;mso-position-horizontal-relative:text;mso-position-vertical:absolute;mso-position-vertical-relative:text;mso-width-percent:0;mso-height-percent:200;mso-width-relative:margin;mso-height-relative:margin;v-text-anchor:top" o:gfxdata="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" filled="f" stroked="f">
+              <v:shape w14:anchorId="76BD7DFF" id="文字方塊 2" o:spid="_x0000_s1035" type="#_x0000_t202" style="position:absolute;margin-left:31.4pt;margin-top:-54.1pt;width:109.8pt;height:110.6pt;z-index:251664896;visibility:visible;mso-wrap-style:square;mso-width-percent:0;mso-height-percent:200;mso-wrap-distance-left:9pt;mso-wrap-distance-top:3.6pt;mso-wrap-distance-right:9pt;mso-wrap-distance-bottom:3.6pt;mso-position-horizontal:absolute;mso-position-horizontal-relative:text;mso-position-vertical:absolute;mso-position-vertical-relative:text;mso-width-percent:0;mso-height-percent:200;mso-width-relative:margin;mso-height-relative:margin;v-text-anchor:top" o:gfxdata="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" filled="f" stroked="f">
                 <v:textbox style="mso-fit-shape-to-text:t" inset="1mm,1mm,1mm,1mm">
                   <w:txbxContent>
                     <w:p>
@@ -9860,6 +8490,7 @@
         <w:rPr>
           <w:rFonts w:ascii="Barlow Condensed Medium" w:hAnsi="Barlow Condensed Medium"/>
           <w:noProof/>
+          <w:lang w:bidi="he-IL"/>
         </w:rPr>
         <w:drawing>
           <wp:anchor distT="0" distB="0" distL="114300" distR="114300" simplePos="0" relativeHeight="251665920" behindDoc="0" locked="0" layoutInCell="1" allowOverlap="1" wp14:anchorId="6924852B" wp14:editId="0AABDEC1">
@@ -9885,7 +8516,7 @@
                     <pic:cNvPicPr/>
                   </pic:nvPicPr>
                   <pic:blipFill>
-                    <a:blip r:embed="rId14" cstate="print">
+                    <a:blip r:embed="rId12" cstate="print">
                       <a:extLst>
                         <a:ext uri="{28A0092B-C50C-407E-A947-70E740481C1C}">
                           <a14:useLocalDpi xmlns:a14="http://schemas.microsoft.com/office/drawing/2010/main" val="0"/>
@@ -9942,6 +8573,7 @@
         <w:rPr>
           <w:rFonts w:ascii="Barlow Condensed Medium" w:hAnsi="Barlow Condensed Medium"/>
           <w:noProof/>
+          <w:lang w:bidi="he-IL"/>
         </w:rPr>
         <mc:AlternateContent>
           <mc:Choice Requires="wps">
@@ -10038,9 +8670,9 @@
               </wp:anchor>
             </w:drawing>
           </mc:Choice>
-          <mc:Fallback xmlns:cx="http://schemas.microsoft.com/office/drawing/2014/chartex" xmlns:cx1="http://schemas.microsoft.com/office/drawing/2015/9/8/chartex" xmlns:cx2="http://schemas.microsoft.com/office/drawing/2015/10/21/chartex" xmlns:cx3="http://schemas.microsoft.com/office/drawing/2016/5/9/chartex" xmlns:cx4="http://schemas.microsoft.com/office/drawing/2016/5/10/chartex" xmlns:cx5="http://schemas.microsoft.com/office/drawing/2016/5/11/chartex" xmlns:cx6="http://schemas.microsoft.com/office/drawing/2016/5/12/chartex" xmlns:cx7="http://schemas.microsoft.com/office/drawing/2016/5/13/chartex" xmlns:cx8="http://schemas.microsoft.com/office/drawing/2016/5/14/chartex" xmlns:aink="http://schemas.microsoft.com/office/drawing/2016/ink" xmlns:am3d="http://schemas.microsoft.com/office/drawing/2017/model3d" xmlns:oel="http://schemas.microsoft.com/office/2019/extlst" xmlns:w15="http://schemas.microsoft.com/office/word/2012/wordml" xmlns:w16cex="http://schemas.microsoft.com/office/word/2018/wordml/cex" xmlns:w16cid="http://schemas.microsoft.com/office/word/2016/wordml/cid" xmlns:w16="http://schemas.microsoft.com/office/word/2018/wordml" xmlns:w16du="http://schemas.microsoft.com/office/word/2023/wordml/word16du" xmlns:w16sdtdh="http://schemas.microsoft.com/office/word/2020/wordml/sdtdatahash" xmlns:w16se="http://schemas.microsoft.com/office/word/2015/wordml/symex">
+          <mc:Fallback>
             <w:pict>
-              <v:roundrect w14:anchorId="4775AEF3" id="圓角矩形 12" o:spid="_x0000_s1036" style="position:absolute;margin-left:-.9pt;margin-top:16.35pt;width:49.3pt;height:15.45pt;z-index:251647488;visibility:visible;mso-wrap-style:square;mso-width-percent:0;mso-height-percent:0;mso-wrap-distance-left:9pt;mso-wrap-distance-top:0;mso-wrap-distance-right:9pt;mso-wrap-distance-bottom:0;mso-position-horizontal:absolute;mso-position-horizontal-relative:text;mso-position-vertical:absolute;mso-position-vertical-relative:text;mso-width-percent:0;mso-height-percent:0;mso-width-relative:margin;mso-height-relative:margin;v-text-anchor:middle" arcsize="10923f" o:gfxdata="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" fillcolor="#5a5a5a [2109]" stroked="f" strokeweight="1pt">
+              <v:roundrect w14:anchorId="4775AEF3" id="圓角矩形 12" o:spid="_x0000_s1036" style="position:absolute;margin-left:-.9pt;margin-top:16.35pt;width:49.3pt;height:15.45pt;z-index:251647488;visibility:visible;mso-wrap-style:square;mso-width-percent:0;mso-height-percent:0;mso-wrap-distance-left:9pt;mso-wrap-distance-top:0;mso-wrap-distance-right:9pt;mso-wrap-distance-bottom:0;mso-position-horizontal:absolute;mso-position-horizontal-relative:text;mso-position-vertical:absolute;mso-position-vertical-relative:text;mso-width-percent:0;mso-height-percent:0;mso-width-relative:margin;mso-height-relative:margin;v-text-anchor:middle" arcsize="10923f" o:gfxdata="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" fillcolor="#5a5a5a [2109]" stroked="f" strokeweight="1pt">
                 <v:stroke joinstyle="miter"/>
                 <v:textbox inset=".5mm,0,.5mm,0">
                   <w:txbxContent>
@@ -10082,6 +8714,7 @@
         <w:rPr>
           <w:rFonts w:ascii="Barlow Condensed Medium" w:hAnsi="Barlow Condensed Medium"/>
           <w:noProof/>
+          <w:lang w:bidi="he-IL"/>
         </w:rPr>
         <mc:AlternateContent>
           <mc:Choice Requires="wps">
@@ -10178,9 +8811,9 @@
               </wp:anchor>
             </w:drawing>
           </mc:Choice>
-          <mc:Fallback xmlns:cx="http://schemas.microsoft.com/office/drawing/2014/chartex" xmlns:cx1="http://schemas.microsoft.com/office/drawing/2015/9/8/chartex" xmlns:cx2="http://schemas.microsoft.com/office/drawing/2015/10/21/chartex" xmlns:cx3="http://schemas.microsoft.com/office/drawing/2016/5/9/chartex" xmlns:cx4="http://schemas.microsoft.com/office/drawing/2016/5/10/chartex" xmlns:cx5="http://schemas.microsoft.com/office/drawing/2016/5/11/chartex" xmlns:cx6="http://schemas.microsoft.com/office/drawing/2016/5/12/chartex" xmlns:cx7="http://schemas.microsoft.com/office/drawing/2016/5/13/chartex" xmlns:cx8="http://schemas.microsoft.com/office/drawing/2016/5/14/chartex" xmlns:aink="http://schemas.microsoft.com/office/drawing/2016/ink" xmlns:am3d="http://schemas.microsoft.com/office/drawing/2017/model3d" xmlns:oel="http://schemas.microsoft.com/office/2019/extlst" xmlns:w15="http://schemas.microsoft.com/office/word/2012/wordml" xmlns:w16cex="http://schemas.microsoft.com/office/word/2018/wordml/cex" xmlns:w16cid="http://schemas.microsoft.com/office/word/2016/wordml/cid" xmlns:w16="http://schemas.microsoft.com/office/word/2018/wordml" xmlns:w16du="http://schemas.microsoft.com/office/word/2023/wordml/word16du" xmlns:w16sdtdh="http://schemas.microsoft.com/office/word/2020/wordml/sdtdatahash" xmlns:w16se="http://schemas.microsoft.com/office/word/2015/wordml/symex">
+          <mc:Fallback>
             <w:pict>
-              <v:roundrect w14:anchorId="196DC3BF" id="圓角矩形 14" o:spid="_x0000_s1037" style="position:absolute;margin-left:-1.25pt;margin-top:16.7pt;width:83.6pt;height:15.3pt;z-index:251648512;visibility:visible;mso-wrap-style:square;mso-width-percent:0;mso-height-percent:0;mso-wrap-distance-left:9pt;mso-wrap-distance-top:0;mso-wrap-distance-right:9pt;mso-wrap-distance-bottom:0;mso-position-horizontal:absolute;mso-position-horizontal-relative:text;mso-position-vertical:absolute;mso-position-vertical-relative:text;mso-width-percent:0;mso-height-percent:0;mso-width-relative:margin;mso-height-relative:margin;v-text-anchor:middle" arcsize="10923f" o:gfxdata="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" fillcolor="#5a5a5a [2109]" stroked="f" strokeweight="1pt">
+              <v:roundrect w14:anchorId="196DC3BF" id="圓角矩形 14" o:spid="_x0000_s1037" style="position:absolute;margin-left:-1.25pt;margin-top:16.7pt;width:83.6pt;height:15.3pt;z-index:251648512;visibility:visible;mso-wrap-style:square;mso-width-percent:0;mso-height-percent:0;mso-wrap-distance-left:9pt;mso-wrap-distance-top:0;mso-wrap-distance-right:9pt;mso-wrap-distance-bottom:0;mso-position-horizontal:absolute;mso-position-horizontal-relative:text;mso-position-vertical:absolute;mso-position-vertical-relative:text;mso-width-percent:0;mso-height-percent:0;mso-width-relative:margin;mso-height-relative:margin;v-text-anchor:middle" arcsize="10923f" o:gfxdata="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" fillcolor="#5a5a5a [2109]" stroked="f" strokeweight="1pt">
                 <v:stroke joinstyle="miter"/>
                 <v:textbox inset=".5mm,0,.5mm,0">
                   <w:txbxContent>
@@ -10278,6 +8911,7 @@
         <w:rPr>
           <w:rFonts w:ascii="Barlow Condensed Medium" w:hAnsi="Barlow Condensed Medium"/>
           <w:noProof/>
+          <w:lang w:bidi="he-IL"/>
         </w:rPr>
         <mc:AlternateContent>
           <mc:Choice Requires="wps">
@@ -10374,9 +9008,9 @@
               </wp:anchor>
             </w:drawing>
           </mc:Choice>
-          <mc:Fallback xmlns:cx="http://schemas.microsoft.com/office/drawing/2014/chartex" xmlns:cx1="http://schemas.microsoft.com/office/drawing/2015/9/8/chartex" xmlns:cx2="http://schemas.microsoft.com/office/drawing/2015/10/21/chartex" xmlns:cx3="http://schemas.microsoft.com/office/drawing/2016/5/9/chartex" xmlns:cx4="http://schemas.microsoft.com/office/drawing/2016/5/10/chartex" xmlns:cx5="http://schemas.microsoft.com/office/drawing/2016/5/11/chartex" xmlns:cx6="http://schemas.microsoft.com/office/drawing/2016/5/12/chartex" xmlns:cx7="http://schemas.microsoft.com/office/drawing/2016/5/13/chartex" xmlns:cx8="http://schemas.microsoft.com/office/drawing/2016/5/14/chartex" xmlns:aink="http://schemas.microsoft.com/office/drawing/2016/ink" xmlns:am3d="http://schemas.microsoft.com/office/drawing/2017/model3d" xmlns:oel="http://schemas.microsoft.com/office/2019/extlst" xmlns:w15="http://schemas.microsoft.com/office/word/2012/wordml" xmlns:w16cex="http://schemas.microsoft.com/office/word/2018/wordml/cex" xmlns:w16cid="http://schemas.microsoft.com/office/word/2016/wordml/cid" xmlns:w16="http://schemas.microsoft.com/office/word/2018/wordml" xmlns:w16du="http://schemas.microsoft.com/office/word/2023/wordml/word16du" xmlns:w16sdtdh="http://schemas.microsoft.com/office/word/2020/wordml/sdtdatahash" xmlns:w16se="http://schemas.microsoft.com/office/word/2015/wordml/symex">
+          <mc:Fallback>
             <w:pict>
-              <v:roundrect w14:anchorId="1A4DC044" id="圓角矩形 9" o:spid="_x0000_s1038" style="position:absolute;margin-left:-.6pt;margin-top:16.6pt;width:30.35pt;height:15.3pt;z-index:251649536;visibility:visible;mso-wrap-style:square;mso-width-percent:0;mso-height-percent:0;mso-wrap-distance-left:9pt;mso-wrap-distance-top:0;mso-wrap-distance-right:9pt;mso-wrap-distance-bottom:0;mso-position-horizontal:absolute;mso-position-horizontal-relative:text;mso-position-vertical:absolute;mso-position-vertical-relative:text;mso-width-percent:0;mso-height-percent:0;mso-width-relative:margin;mso-height-relative:margin;v-text-anchor:middle" arcsize="10923f" o:gfxdata="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" fillcolor="#5a5a5a [2109]" stroked="f" strokeweight="1pt">
+              <v:roundrect w14:anchorId="1A4DC044" id="圓角矩形 9" o:spid="_x0000_s1038" style="position:absolute;margin-left:-.6pt;margin-top:16.6pt;width:30.35pt;height:15.3pt;z-index:251649536;visibility:visible;mso-wrap-style:square;mso-width-percent:0;mso-height-percent:0;mso-wrap-distance-left:9pt;mso-wrap-distance-top:0;mso-wrap-distance-right:9pt;mso-wrap-distance-bottom:0;mso-position-horizontal:absolute;mso-position-horizontal-relative:text;mso-position-vertical:absolute;mso-position-vertical-relative:text;mso-width-percent:0;mso-height-percent:0;mso-width-relative:margin;mso-height-relative:margin;v-text-anchor:middle" arcsize="10923f" o:gfxdata="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" fillcolor="#5a5a5a [2109]" stroked="f" strokeweight="1pt">
                 <v:stroke joinstyle="miter"/>
                 <v:textbox inset=".5mm,0,.5mm,0">
                   <w:txbxContent>
@@ -10474,6 +9108,7 @@
         <w:rPr>
           <w:rFonts w:ascii="Barlow Condensed Medium" w:hAnsi="Barlow Condensed Medium"/>
           <w:noProof/>
+          <w:lang w:bidi="he-IL"/>
         </w:rPr>
         <w:drawing>
           <wp:anchor distT="0" distB="0" distL="114300" distR="114300" simplePos="0" relativeHeight="251655680" behindDoc="1" locked="0" layoutInCell="1" allowOverlap="1" wp14:anchorId="2AA2D55C" wp14:editId="3A9F79E9">
@@ -10501,7 +9136,7 @@
                     </pic:cNvPicPr>
                   </pic:nvPicPr>
                   <pic:blipFill>
-                    <a:blip r:embed="rId15">
+                    <a:blip r:embed="rId13">
                       <a:extLst>
                         <a:ext uri="{28A0092B-C50C-407E-A947-70E740481C1C}">
                           <a14:useLocalDpi xmlns:a14="http://schemas.microsoft.com/office/drawing/2010/main" val="0"/>
@@ -10542,6 +9177,7 @@
         <w:rPr>
           <w:rFonts w:ascii="Barlow Condensed Medium" w:hAnsi="Barlow Condensed Medium"/>
           <w:noProof/>
+          <w:lang w:bidi="he-IL"/>
         </w:rPr>
         <mc:AlternateContent>
           <mc:Choice Requires="wps">
@@ -10638,9 +9274,9 @@
               </wp:anchor>
             </w:drawing>
           </mc:Choice>
-          <mc:Fallback xmlns:cx="http://schemas.microsoft.com/office/drawing/2014/chartex" xmlns:cx1="http://schemas.microsoft.com/office/drawing/2015/9/8/chartex" xmlns:cx2="http://schemas.microsoft.com/office/drawing/2015/10/21/chartex" xmlns:cx3="http://schemas.microsoft.com/office/drawing/2016/5/9/chartex" xmlns:cx4="http://schemas.microsoft.com/office/drawing/2016/5/10/chartex" xmlns:cx5="http://schemas.microsoft.com/office/drawing/2016/5/11/chartex" xmlns:cx6="http://schemas.microsoft.com/office/drawing/2016/5/12/chartex" xmlns:cx7="http://schemas.microsoft.com/office/drawing/2016/5/13/chartex" xmlns:cx8="http://schemas.microsoft.com/office/drawing/2016/5/14/chartex" xmlns:aink="http://schemas.microsoft.com/office/drawing/2016/ink" xmlns:am3d="http://schemas.microsoft.com/office/drawing/2017/model3d" xmlns:oel="http://schemas.microsoft.com/office/2019/extlst" xmlns:w15="http://schemas.microsoft.com/office/word/2012/wordml" xmlns:w16cex="http://schemas.microsoft.com/office/word/2018/wordml/cex" xmlns:w16cid="http://schemas.microsoft.com/office/word/2016/wordml/cid" xmlns:w16="http://schemas.microsoft.com/office/word/2018/wordml" xmlns:w16du="http://schemas.microsoft.com/office/word/2023/wordml/word16du" xmlns:w16sdtdh="http://schemas.microsoft.com/office/word/2020/wordml/sdtdatahash" xmlns:w16se="http://schemas.microsoft.com/office/word/2015/wordml/symex">
+          <mc:Fallback>
             <w:pict>
-              <v:roundrect w14:anchorId="03BFD3A3" id="圓角矩形 13" o:spid="_x0000_s1039" style="position:absolute;margin-left:-.4pt;margin-top:16.65pt;width:49.3pt;height:15.3pt;z-index:251650560;visibility:visible;mso-wrap-style:square;mso-width-percent:0;mso-height-percent:0;mso-wrap-distance-left:9pt;mso-wrap-distance-top:0;mso-wrap-distance-right:9pt;mso-wrap-distance-bottom:0;mso-position-horizontal:absolute;mso-position-horizontal-relative:text;mso-position-vertical:absolute;mso-position-vertical-relative:text;mso-width-percent:0;mso-height-percent:0;mso-width-relative:margin;mso-height-relative:margin;v-text-anchor:middle" arcsize="10923f" o:gfxdata="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" fillcolor="#5a5a5a [2109]" stroked="f" strokeweight="1pt">
+              <v:roundrect w14:anchorId="03BFD3A3" id="圓角矩形 13" o:spid="_x0000_s1039" style="position:absolute;margin-left:-.4pt;margin-top:16.65pt;width:49.3pt;height:15.3pt;z-index:251650560;visibility:visible;mso-wrap-style:square;mso-width-percent:0;mso-height-percent:0;mso-wrap-distance-left:9pt;mso-wrap-distance-top:0;mso-wrap-distance-right:9pt;mso-wrap-distance-bottom:0;mso-position-horizontal:absolute;mso-position-horizontal-relative:text;mso-position-vertical:absolute;mso-position-vertical-relative:text;mso-width-percent:0;mso-height-percent:0;mso-width-relative:margin;mso-height-relative:margin;v-text-anchor:middle" arcsize="10923f" o:gfxdata="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" fillcolor="#5a5a5a [2109]" stroked="f" strokeweight="1pt">
                 <v:stroke joinstyle="miter"/>
                 <v:textbox inset=".5mm,0,.5mm,0">
                   <w:txbxContent>
@@ -10677,7 +9313,6 @@
         </w:rPr>
         <w:t xml:space="preserve">       </w:t>
       </w:r>
-      <w:proofErr w:type="gramStart"/>
       <w:r>
         <w:rPr>
           <w:rFonts w:ascii="Barlow Condensed Medium" w:eastAsia="華康中圓體" w:hAnsi="Barlow Condensed Medium"/>
@@ -10685,7 +9320,6 @@
         </w:rPr>
         <w:t>主堂</w:t>
       </w:r>
-      <w:proofErr w:type="gramEnd"/>
       <w:r>
         <w:rPr>
           <w:rFonts w:ascii="Barlow Condensed Medium" w:eastAsia="華康中圓體" w:hAnsi="Barlow Condensed Medium"/>
@@ -10778,6 +9412,7 @@
           <w:rFonts w:ascii="Barlow Condensed Medium" w:eastAsia="華康儷中黑" w:hAnsi="Barlow Condensed Medium"/>
           <w:noProof/>
           <w:w w:val="80"/>
+          <w:lang w:bidi="he-IL"/>
         </w:rPr>
         <mc:AlternateContent>
           <mc:Choice Requires="wps">
@@ -10829,7 +9464,6 @@
                                 <w:sz w:val="22"/>
                               </w:rPr>
                             </w:pPr>
-                            <w:proofErr w:type="gramStart"/>
                             <w:r>
                               <w:rPr>
                                 <w:rFonts w:ascii="Barlow Condensed Medium" w:eastAsia="華康儷中黑" w:hAnsi="Barlow Condensed Medium"/>
@@ -10837,7 +9471,6 @@
                               </w:rPr>
                               <w:t>教會臉書</w:t>
                             </w:r>
-                            <w:proofErr w:type="gramEnd"/>
                             <w:r>
                               <w:rPr>
                                 <w:rFonts w:ascii="Barlow Condensed Medium" w:eastAsia="華康儷中黑" w:hAnsi="Barlow Condensed Medium"/>
@@ -10878,9 +9511,9 @@
               </wp:anchor>
             </w:drawing>
           </mc:Choice>
-          <mc:Fallback xmlns:cx="http://schemas.microsoft.com/office/drawing/2014/chartex" xmlns:cx1="http://schemas.microsoft.com/office/drawing/2015/9/8/chartex" xmlns:cx2="http://schemas.microsoft.com/office/drawing/2015/10/21/chartex" xmlns:cx3="http://schemas.microsoft.com/office/drawing/2016/5/9/chartex" xmlns:cx4="http://schemas.microsoft.com/office/drawing/2016/5/10/chartex" xmlns:cx5="http://schemas.microsoft.com/office/drawing/2016/5/11/chartex" xmlns:cx6="http://schemas.microsoft.com/office/drawing/2016/5/12/chartex" xmlns:cx7="http://schemas.microsoft.com/office/drawing/2016/5/13/chartex" xmlns:cx8="http://schemas.microsoft.com/office/drawing/2016/5/14/chartex" xmlns:aink="http://schemas.microsoft.com/office/drawing/2016/ink" xmlns:am3d="http://schemas.microsoft.com/office/drawing/2017/model3d" xmlns:oel="http://schemas.microsoft.com/office/2019/extlst" xmlns:w15="http://schemas.microsoft.com/office/word/2012/wordml" xmlns:w16cex="http://schemas.microsoft.com/office/word/2018/wordml/cex" xmlns:w16cid="http://schemas.microsoft.com/office/word/2016/wordml/cid" xmlns:w16="http://schemas.microsoft.com/office/word/2018/wordml" xmlns:w16du="http://schemas.microsoft.com/office/word/2023/wordml/word16du" xmlns:w16sdtdh="http://schemas.microsoft.com/office/word/2020/wordml/sdtdatahash" xmlns:w16se="http://schemas.microsoft.com/office/word/2015/wordml/symex">
+          <mc:Fallback>
             <w:pict>
-              <v:shape w14:anchorId="77C1E33A" id="_x0000_s1040" type="#_x0000_t202" style="position:absolute;margin-left:107.25pt;margin-top:6.2pt;width:125.55pt;height:16.3pt;z-index:251663872;visibility:visible;mso-wrap-style:square;mso-width-percent:0;mso-height-percent:0;mso-wrap-distance-left:9pt;mso-wrap-distance-top:3.6pt;mso-wrap-distance-right:9pt;mso-wrap-distance-bottom:3.6pt;mso-position-horizontal:absolute;mso-position-horizontal-relative:text;mso-position-vertical:absolute;mso-position-vertical-relative:text;mso-width-percent:0;mso-height-percent:0;mso-width-relative:margin;mso-height-relative:margin;v-text-anchor:top" o:gfxdata="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" filled="f" stroked="f">
+              <v:shape w14:anchorId="77C1E33A" id="_x0000_s1040" type="#_x0000_t202" style="position:absolute;margin-left:107.25pt;margin-top:6.2pt;width:125.55pt;height:16.3pt;z-index:251663872;visibility:visible;mso-wrap-style:square;mso-width-percent:0;mso-height-percent:0;mso-wrap-distance-left:9pt;mso-wrap-distance-top:3.6pt;mso-wrap-distance-right:9pt;mso-wrap-distance-bottom:3.6pt;mso-position-horizontal:absolute;mso-position-horizontal-relative:text;mso-position-vertical:absolute;mso-position-vertical-relative:text;mso-width-percent:0;mso-height-percent:0;mso-width-relative:margin;mso-height-relative:margin;v-text-anchor:top" o:gfxdata="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" filled="f" stroked="f">
                 <v:textbox inset="0,0,0,0">
                   <w:txbxContent>
                     <w:p>
@@ -10891,7 +9524,6 @@
                           <w:sz w:val="22"/>
                         </w:rPr>
                       </w:pPr>
-                      <w:proofErr w:type="gramStart"/>
                       <w:r>
                         <w:rPr>
                           <w:rFonts w:ascii="Barlow Condensed Medium" w:eastAsia="華康儷中黑" w:hAnsi="Barlow Condensed Medium"/>
@@ -10899,7 +9531,6 @@
                         </w:rPr>
                         <w:t>教會臉書</w:t>
                       </w:r>
-                      <w:proofErr w:type="gramEnd"/>
                       <w:r>
                         <w:rPr>
                           <w:rFonts w:ascii="Barlow Condensed Medium" w:eastAsia="華康儷中黑" w:hAnsi="Barlow Condensed Medium"/>
@@ -11691,6 +10322,7 @@
                 <w:color w:val="000000" w:themeColor="text1"/>
                 <w:sz w:val="18"/>
                 <w:szCs w:val="18"/>
+                <w:lang w:bidi="he-IL"/>
               </w:rPr>
               <mc:AlternateContent>
                 <mc:Choice Requires="wps">
@@ -11788,9 +10420,9 @@
                     </wp:anchor>
                   </w:drawing>
                 </mc:Choice>
-                <mc:Fallback xmlns:cx="http://schemas.microsoft.com/office/drawing/2014/chartex" xmlns:cx1="http://schemas.microsoft.com/office/drawing/2015/9/8/chartex" xmlns:cx2="http://schemas.microsoft.com/office/drawing/2015/10/21/chartex" xmlns:cx3="http://schemas.microsoft.com/office/drawing/2016/5/9/chartex" xmlns:cx4="http://schemas.microsoft.com/office/drawing/2016/5/10/chartex" xmlns:cx5="http://schemas.microsoft.com/office/drawing/2016/5/11/chartex" xmlns:cx6="http://schemas.microsoft.com/office/drawing/2016/5/12/chartex" xmlns:cx7="http://schemas.microsoft.com/office/drawing/2016/5/13/chartex" xmlns:cx8="http://schemas.microsoft.com/office/drawing/2016/5/14/chartex" xmlns:aink="http://schemas.microsoft.com/office/drawing/2016/ink" xmlns:am3d="http://schemas.microsoft.com/office/drawing/2017/model3d" xmlns:oel="http://schemas.microsoft.com/office/2019/extlst" xmlns:w15="http://schemas.microsoft.com/office/word/2012/wordml" xmlns:w16cex="http://schemas.microsoft.com/office/word/2018/wordml/cex" xmlns:w16cid="http://schemas.microsoft.com/office/word/2016/wordml/cid" xmlns:w16="http://schemas.microsoft.com/office/word/2018/wordml" xmlns:w16du="http://schemas.microsoft.com/office/word/2023/wordml/word16du" xmlns:w16sdtdh="http://schemas.microsoft.com/office/word/2020/wordml/sdtdatahash" xmlns:w16se="http://schemas.microsoft.com/office/word/2015/wordml/symex">
+                <mc:Fallback>
                   <w:pict>
-                    <v:rect w14:anchorId="343BC9BA" id="矩形 8" o:spid="_x0000_s1041" style="position:absolute;left:0;text-align:left;margin-left:-.85pt;margin-top:2.65pt;width:18.75pt;height:93.35pt;z-index:251666944;visibility:visible;mso-wrap-style:square;mso-width-percent:0;mso-height-percent:0;mso-wrap-distance-left:9pt;mso-wrap-distance-top:0;mso-wrap-distance-right:9pt;mso-wrap-distance-bottom:0;mso-position-horizontal:absolute;mso-position-horizontal-relative:text;mso-position-vertical:absolute;mso-position-vertical-relative:text;mso-width-percent:0;mso-height-percent:0;mso-width-relative:margin;mso-height-relative:margin;v-text-anchor:middle" o:gfxdata="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" fillcolor="#5a5a5a [2109]" stroked="f" strokeweight="1pt">
+                    <v:rect w14:anchorId="343BC9BA" id="矩形 8" o:spid="_x0000_s1041" style="position:absolute;left:0;text-align:left;margin-left:-.85pt;margin-top:2.65pt;width:18.75pt;height:93.35pt;z-index:251666944;visibility:visible;mso-wrap-style:square;mso-width-percent:0;mso-height-percent:0;mso-wrap-distance-left:9pt;mso-wrap-distance-top:0;mso-wrap-distance-right:9pt;mso-wrap-distance-bottom:0;mso-position-horizontal:absolute;mso-position-horizontal-relative:text;mso-position-vertical:absolute;mso-position-vertical-relative:text;mso-width-percent:0;mso-height-percent:0;mso-width-relative:margin;mso-height-relative:margin;v-text-anchor:middle" o:gfxdata="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" fillcolor="#5a5a5a [2109]" stroked="f" strokeweight="1pt">
                       <v:textbox style="layout-flow:vertical-ideographic" inset="1mm,1mm,1mm,1mm">
                         <w:txbxContent>
                           <w:p>
@@ -11848,7 +10480,6 @@
                 <w:szCs w:val="20"/>
               </w:rPr>
             </w:pPr>
-            <w:proofErr w:type="gramStart"/>
             <w:r>
               <w:rPr>
                 <w:rFonts w:eastAsia="華康儷中黑" w:cstheme="minorHAnsi"/>
@@ -11859,7 +10490,6 @@
               </w:rPr>
               <w:t>序樂</w:t>
             </w:r>
-            <w:proofErr w:type="gramEnd"/>
           </w:p>
         </w:tc>
         <w:tc>
@@ -11995,7 +10625,6 @@
                 <w:szCs w:val="20"/>
               </w:rPr>
             </w:pPr>
-            <w:proofErr w:type="gramStart"/>
             <w:r>
               <w:rPr>
                 <w:rFonts w:eastAsia="華康儷中黑" w:cstheme="minorHAnsi"/>
@@ -12006,7 +10635,6 @@
               </w:rPr>
               <w:t>宣召</w:t>
             </w:r>
-            <w:proofErr w:type="gramEnd"/>
           </w:p>
         </w:tc>
         <w:tc>
@@ -12364,29 +10992,7 @@
                 <w:sz w:val="20"/>
                 <w:szCs w:val="20"/>
               </w:rPr>
-              <w:t>新的</w:t>
-            </w:r>
-            <w:proofErr w:type="gramStart"/>
-            <w:r>
-              <w:rPr>
-                <w:rFonts w:ascii="Bahnschrift SemiBold Condensed" w:eastAsia="標楷體" w:hAnsi="Bahnschrift SemiBold Condensed" w:cstheme="minorHAnsi" w:hint="eastAsia"/>
-                <w:color w:val="000000" w:themeColor="text1"/>
-                <w:w w:val="125"/>
-                <w:sz w:val="20"/>
-                <w:szCs w:val="20"/>
-              </w:rPr>
-              <w:t>誡</w:t>
-            </w:r>
-            <w:proofErr w:type="gramEnd"/>
-            <w:r>
-              <w:rPr>
-                <w:rFonts w:ascii="Bahnschrift SemiBold Condensed" w:eastAsia="標楷體" w:hAnsi="Bahnschrift SemiBold Condensed" w:cstheme="minorHAnsi" w:hint="eastAsia"/>
-                <w:color w:val="000000" w:themeColor="text1"/>
-                <w:w w:val="125"/>
-                <w:sz w:val="20"/>
-                <w:szCs w:val="20"/>
-              </w:rPr>
-              <w:t>命</w:t>
+              <w:t>新的誡命</w:t>
             </w:r>
           </w:p>
         </w:tc>
@@ -12484,7 +11090,6 @@
                 <w:szCs w:val="20"/>
               </w:rPr>
             </w:pPr>
-            <w:proofErr w:type="gramStart"/>
             <w:r>
               <w:rPr>
                 <w:rFonts w:eastAsia="華康儷中黑" w:cstheme="minorHAnsi"/>
@@ -12495,7 +11100,6 @@
               </w:rPr>
               <w:t>啟應文</w:t>
             </w:r>
-            <w:proofErr w:type="gramEnd"/>
           </w:p>
         </w:tc>
         <w:tc>
@@ -12845,7 +11449,6 @@
                 <w:szCs w:val="20"/>
               </w:rPr>
             </w:pPr>
-            <w:proofErr w:type="gramStart"/>
             <w:r>
               <w:rPr>
                 <w:rFonts w:ascii="Bahnschrift SemiBold Condensed" w:eastAsia="標楷體" w:hAnsi="Bahnschrift SemiBold Condensed" w:cstheme="minorHAnsi" w:hint="eastAsia"/>
@@ -12854,18 +11457,7 @@
                 <w:sz w:val="20"/>
                 <w:szCs w:val="20"/>
               </w:rPr>
-              <w:t>主啊</w:t>
-            </w:r>
-            <w:proofErr w:type="gramEnd"/>
-            <w:r>
-              <w:rPr>
-                <w:rFonts w:ascii="Bahnschrift SemiBold Condensed" w:eastAsia="標楷體" w:hAnsi="Bahnschrift SemiBold Condensed" w:cstheme="minorHAnsi" w:hint="eastAsia"/>
-                <w:color w:val="000000" w:themeColor="text1"/>
-                <w:w w:val="125"/>
-                <w:sz w:val="20"/>
-                <w:szCs w:val="20"/>
-              </w:rPr>
-              <w:t>！請祢對天照光我</w:t>
+              <w:t>主啊！請祢對天照光我</w:t>
             </w:r>
           </w:p>
         </w:tc>
@@ -12960,6 +11552,7 @@
                 <w:color w:val="000000" w:themeColor="text1"/>
                 <w:sz w:val="18"/>
                 <w:szCs w:val="18"/>
+                <w:lang w:bidi="he-IL"/>
               </w:rPr>
               <mc:AlternateContent>
                 <mc:Choice Requires="wps">
@@ -13057,9 +11650,9 @@
                     </wp:anchor>
                   </w:drawing>
                 </mc:Choice>
-                <mc:Fallback xmlns:cx="http://schemas.microsoft.com/office/drawing/2014/chartex" xmlns:cx1="http://schemas.microsoft.com/office/drawing/2015/9/8/chartex" xmlns:cx2="http://schemas.microsoft.com/office/drawing/2015/10/21/chartex" xmlns:cx3="http://schemas.microsoft.com/office/drawing/2016/5/9/chartex" xmlns:cx4="http://schemas.microsoft.com/office/drawing/2016/5/10/chartex" xmlns:cx5="http://schemas.microsoft.com/office/drawing/2016/5/11/chartex" xmlns:cx6="http://schemas.microsoft.com/office/drawing/2016/5/12/chartex" xmlns:cx7="http://schemas.microsoft.com/office/drawing/2016/5/13/chartex" xmlns:cx8="http://schemas.microsoft.com/office/drawing/2016/5/14/chartex" xmlns:aink="http://schemas.microsoft.com/office/drawing/2016/ink" xmlns:am3d="http://schemas.microsoft.com/office/drawing/2017/model3d" xmlns:oel="http://schemas.microsoft.com/office/2019/extlst" xmlns:w15="http://schemas.microsoft.com/office/word/2012/wordml" xmlns:w16cex="http://schemas.microsoft.com/office/word/2018/wordml/cex" xmlns:w16cid="http://schemas.microsoft.com/office/word/2016/wordml/cid" xmlns:w16="http://schemas.microsoft.com/office/word/2018/wordml" xmlns:w16du="http://schemas.microsoft.com/office/word/2023/wordml/word16du" xmlns:w16sdtdh="http://schemas.microsoft.com/office/word/2020/wordml/sdtdatahash" xmlns:w16se="http://schemas.microsoft.com/office/word/2015/wordml/symex">
+                <mc:Fallback>
                   <w:pict>
-                    <v:rect w14:anchorId="21B0B3F3" id="矩形 10" o:spid="_x0000_s1042" style="position:absolute;left:0;text-align:left;margin-left:-.75pt;margin-top:.35pt;width:19.3pt;height:45.45pt;z-index:251651584;visibility:visible;mso-wrap-style:square;mso-width-percent:0;mso-height-percent:0;mso-wrap-distance-left:9pt;mso-wrap-distance-top:0;mso-wrap-distance-right:9pt;mso-wrap-distance-bottom:0;mso-position-horizontal:absolute;mso-position-horizontal-relative:text;mso-position-vertical:absolute;mso-position-vertical-relative:text;mso-width-percent:0;mso-height-percent:0;mso-width-relative:margin;mso-height-relative:margin;v-text-anchor:middle" o:gfxdata="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" fillcolor="#5a5a5a [2109]" stroked="f" strokeweight="1pt">
+                    <v:rect w14:anchorId="21B0B3F3" id="矩形 10" o:spid="_x0000_s1042" style="position:absolute;left:0;text-align:left;margin-left:-.75pt;margin-top:.35pt;width:19.3pt;height:45.45pt;z-index:251651584;visibility:visible;mso-wrap-style:square;mso-width-percent:0;mso-height-percent:0;mso-wrap-distance-left:9pt;mso-wrap-distance-top:0;mso-wrap-distance-right:9pt;mso-wrap-distance-bottom:0;mso-position-horizontal:absolute;mso-position-horizontal-relative:text;mso-position-vertical:absolute;mso-position-vertical-relative:text;mso-width-percent:0;mso-height-percent:0;mso-width-relative:margin;mso-height-relative:margin;v-text-anchor:middle" o:gfxdata="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" fillcolor="#5a5a5a [2109]" stroked="f" strokeweight="1pt">
                       <v:textbox style="layout-flow:vertical-ideographic" inset="1mm,1mm,1mm,1mm">
                         <w:txbxContent>
                           <w:p>
@@ -13560,6 +12153,7 @@
                 <w:color w:val="000000" w:themeColor="text1"/>
                 <w:sz w:val="18"/>
                 <w:szCs w:val="18"/>
+                <w:lang w:bidi="he-IL"/>
               </w:rPr>
               <mc:AlternateContent>
                 <mc:Choice Requires="wps">
@@ -13665,9 +12259,9 @@
                     </wp:anchor>
                   </w:drawing>
                 </mc:Choice>
-                <mc:Fallback xmlns:cx="http://schemas.microsoft.com/office/drawing/2014/chartex" xmlns:cx1="http://schemas.microsoft.com/office/drawing/2015/9/8/chartex" xmlns:cx2="http://schemas.microsoft.com/office/drawing/2015/10/21/chartex" xmlns:cx3="http://schemas.microsoft.com/office/drawing/2016/5/9/chartex" xmlns:cx4="http://schemas.microsoft.com/office/drawing/2016/5/10/chartex" xmlns:cx5="http://schemas.microsoft.com/office/drawing/2016/5/11/chartex" xmlns:cx6="http://schemas.microsoft.com/office/drawing/2016/5/12/chartex" xmlns:cx7="http://schemas.microsoft.com/office/drawing/2016/5/13/chartex" xmlns:cx8="http://schemas.microsoft.com/office/drawing/2016/5/14/chartex" xmlns:aink="http://schemas.microsoft.com/office/drawing/2016/ink" xmlns:am3d="http://schemas.microsoft.com/office/drawing/2017/model3d" xmlns:oel="http://schemas.microsoft.com/office/2019/extlst" xmlns:w15="http://schemas.microsoft.com/office/word/2012/wordml" xmlns:w16cex="http://schemas.microsoft.com/office/word/2018/wordml/cex" xmlns:w16cid="http://schemas.microsoft.com/office/word/2016/wordml/cid" xmlns:w16="http://schemas.microsoft.com/office/word/2018/wordml" xmlns:w16du="http://schemas.microsoft.com/office/word/2023/wordml/word16du" xmlns:w16sdtdh="http://schemas.microsoft.com/office/word/2020/wordml/sdtdatahash" xmlns:w16se="http://schemas.microsoft.com/office/word/2015/wordml/symex">
+                <mc:Fallback>
                   <w:pict>
-                    <v:rect w14:anchorId="4D37C684" id="矩形 11" o:spid="_x0000_s1043" style="position:absolute;left:0;text-align:left;margin-left:-.75pt;margin-top:5.9pt;width:19.25pt;height:89.35pt;z-index:251659776;visibility:visible;mso-wrap-style:square;mso-width-percent:0;mso-height-percent:0;mso-wrap-distance-left:9pt;mso-wrap-distance-top:0;mso-wrap-distance-right:9pt;mso-wrap-distance-bottom:0;mso-position-horizontal:absolute;mso-position-horizontal-relative:text;mso-position-vertical:absolute;mso-position-vertical-relative:text;mso-width-percent:0;mso-height-percent:0;mso-width-relative:margin;mso-height-relative:margin;v-text-anchor:middle" o:gfxdata="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" fillcolor="#5a5a5a [2109]" stroked="f" strokeweight="1pt">
+                    <v:rect w14:anchorId="4D37C684" id="矩形 11" o:spid="_x0000_s1043" style="position:absolute;left:0;text-align:left;margin-left:-.75pt;margin-top:5.9pt;width:19.25pt;height:89.35pt;z-index:251659776;visibility:visible;mso-wrap-style:square;mso-width-percent:0;mso-height-percent:0;mso-wrap-distance-left:9pt;mso-wrap-distance-top:0;mso-wrap-distance-right:9pt;mso-wrap-distance-bottom:0;mso-position-horizontal:absolute;mso-position-horizontal-relative:text;mso-position-vertical:absolute;mso-position-vertical-relative:text;mso-width-percent:0;mso-height-percent:0;mso-width-relative:margin;mso-height-relative:margin;v-text-anchor:middle" o:gfxdata="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" fillcolor="#5a5a5a [2109]" stroked="f" strokeweight="1pt">
                       <v:textbox style="layout-flow:vertical-ideographic" inset="1mm,1mm,1mm,1mm">
                         <w:txbxContent>
                           <w:p>
@@ -14423,7 +13017,6 @@
                 <w:szCs w:val="20"/>
               </w:rPr>
             </w:pPr>
-            <w:proofErr w:type="gramStart"/>
             <w:r>
               <w:rPr>
                 <w:rFonts w:eastAsia="華康儷中黑" w:cstheme="minorHAnsi"/>
@@ -14434,7 +13027,6 @@
               </w:rPr>
               <w:t>公禱</w:t>
             </w:r>
-            <w:proofErr w:type="gramEnd"/>
           </w:p>
         </w:tc>
         <w:tc>
@@ -14570,7 +13162,6 @@
                 <w:szCs w:val="20"/>
               </w:rPr>
             </w:pPr>
-            <w:proofErr w:type="gramStart"/>
             <w:r>
               <w:rPr>
                 <w:rFonts w:eastAsia="華康儷中黑" w:cstheme="minorHAnsi"/>
@@ -14581,7 +13172,6 @@
               </w:rPr>
               <w:t>頌榮</w:t>
             </w:r>
-            <w:proofErr w:type="gramEnd"/>
           </w:p>
         </w:tc>
         <w:tc>
@@ -14826,7 +13416,6 @@
               </w:rPr>
               <w:t>:</w:t>
             </w:r>
-            <w:proofErr w:type="gramStart"/>
             <w:r>
               <w:rPr>
                 <w:rFonts w:ascii="Bahnschrift SemiBold Condensed" w:eastAsia="標楷體" w:hAnsi="Bahnschrift SemiBold Condensed" w:cstheme="minorHAnsi" w:hint="eastAsia"/>
@@ -14837,7 +13426,6 @@
               </w:rPr>
               <w:t>阿們頌</w:t>
             </w:r>
-            <w:proofErr w:type="gramEnd"/>
           </w:p>
         </w:tc>
         <w:tc>
@@ -14934,7 +13522,6 @@
                 <w:szCs w:val="20"/>
               </w:rPr>
             </w:pPr>
-            <w:proofErr w:type="gramStart"/>
             <w:r>
               <w:rPr>
                 <w:rFonts w:eastAsia="華康儷中黑" w:cstheme="minorHAnsi"/>
@@ -14945,7 +13532,6 @@
               </w:rPr>
               <w:t>殿樂</w:t>
             </w:r>
-            <w:proofErr w:type="gramEnd"/>
           </w:p>
         </w:tc>
         <w:tc>
@@ -15425,6 +14011,7 @@
         <w:rPr>
           <w:rFonts w:ascii="Bahnschrift SemiBold Condensed" w:eastAsia="華康細黑體" w:hAnsi="Bahnschrift SemiBold Condensed"/>
           <w:noProof/>
+          <w:lang w:bidi="he-IL"/>
         </w:rPr>
         <mc:AlternateContent>
           <mc:Choice Requires="wps">
@@ -15485,9 +14072,9 @@
               </wp:anchor>
             </w:drawing>
           </mc:Choice>
-          <mc:Fallback xmlns:cx="http://schemas.microsoft.com/office/drawing/2014/chartex" xmlns:cx1="http://schemas.microsoft.com/office/drawing/2015/9/8/chartex" xmlns:cx2="http://schemas.microsoft.com/office/drawing/2015/10/21/chartex" xmlns:cx3="http://schemas.microsoft.com/office/drawing/2016/5/9/chartex" xmlns:cx4="http://schemas.microsoft.com/office/drawing/2016/5/10/chartex" xmlns:cx5="http://schemas.microsoft.com/office/drawing/2016/5/11/chartex" xmlns:cx6="http://schemas.microsoft.com/office/drawing/2016/5/12/chartex" xmlns:cx7="http://schemas.microsoft.com/office/drawing/2016/5/13/chartex" xmlns:cx8="http://schemas.microsoft.com/office/drawing/2016/5/14/chartex" xmlns:aink="http://schemas.microsoft.com/office/drawing/2016/ink" xmlns:am3d="http://schemas.microsoft.com/office/drawing/2017/model3d" xmlns:oel="http://schemas.microsoft.com/office/2019/extlst" xmlns:w15="http://schemas.microsoft.com/office/word/2012/wordml" xmlns:w16cex="http://schemas.microsoft.com/office/word/2018/wordml/cex" xmlns:w16cid="http://schemas.microsoft.com/office/word/2016/wordml/cid" xmlns:w16="http://schemas.microsoft.com/office/word/2018/wordml" xmlns:w16du="http://schemas.microsoft.com/office/word/2023/wordml/word16du" xmlns:w16sdtdh="http://schemas.microsoft.com/office/word/2020/wordml/sdtdatahash" xmlns:w16se="http://schemas.microsoft.com/office/word/2015/wordml/symex">
+          <mc:Fallback>
             <w:pict>
-              <v:line w14:anchorId="27D02E31" id="直線接點 2" o:spid="_x0000_s1026" style="position:absolute;z-index:251653632;visibility:visible;mso-wrap-style:square;mso-height-percent:0;mso-wrap-distance-left:9pt;mso-wrap-distance-top:0;mso-wrap-distance-right:9pt;mso-wrap-distance-bottom:0;mso-position-horizontal:absolute;mso-position-horizontal-relative:page;mso-position-vertical:absolute;mso-position-vertical-relative:page;mso-height-percent:0;mso-height-relative:margin" from="687.75pt,19.85pt" to="687.75pt,709.8pt" o:gfxdata="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" strokecolor="black [3213]" strokeweight=".5pt">
+              <v:line w14:anchorId="28A34172" id="直線接點 2" o:spid="_x0000_s1026" style="position:absolute;z-index:251653632;visibility:visible;mso-wrap-style:square;mso-height-percent:0;mso-wrap-distance-left:9pt;mso-wrap-distance-top:0;mso-wrap-distance-right:9pt;mso-wrap-distance-bottom:0;mso-position-horizontal:absolute;mso-position-horizontal-relative:page;mso-position-vertical:absolute;mso-position-vertical-relative:page;mso-height-percent:0;mso-height-relative:margin" from="687.75pt,19.85pt" to="687.75pt,709.8pt" o:gfxdata="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" strokecolor="black [3213]" strokeweight=".5pt">
                 <v:stroke dashstyle="3 1" joinstyle="miter"/>
                 <w10:wrap anchorx="page" anchory="page"/>
               </v:line>
@@ -15611,7 +14198,6 @@
         </w:rPr>
         <w:t>)</w:t>
       </w:r>
-      <w:proofErr w:type="gramStart"/>
       <w:r>
         <w:rPr>
           <w:rFonts w:ascii="Calibri" w:eastAsia="新細明體" w:hAnsi="Calibri" w:cs="Arial" w:hint="eastAsia"/>
@@ -15627,97 +14213,7 @@
           <w:w w:val="80"/>
           <w:szCs w:val="24"/>
         </w:rPr>
-        <w:t>著</w:t>
-      </w:r>
-      <w:proofErr w:type="gramEnd"/>
-      <w:r>
-        <w:rPr>
-          <w:rFonts w:ascii="Calibri" w:eastAsia="標楷體" w:hAnsi="Calibri" w:cs="Calibri" w:hint="eastAsia"/>
-          <w:color w:val="000000"/>
-          <w:w w:val="80"/>
-          <w:szCs w:val="24"/>
-        </w:rPr>
-        <w:t>靜靜</w:t>
-      </w:r>
-      <w:proofErr w:type="gramStart"/>
-      <w:r>
-        <w:rPr>
-          <w:rFonts w:ascii="Calibri" w:eastAsia="標楷體" w:hAnsi="Calibri" w:cs="Calibri" w:hint="eastAsia"/>
-          <w:color w:val="000000"/>
-          <w:w w:val="80"/>
-          <w:szCs w:val="24"/>
-        </w:rPr>
-        <w:t>佇</w:t>
-      </w:r>
-      <w:proofErr w:type="gramEnd"/>
-      <w:r>
-        <w:rPr>
-          <w:rFonts w:ascii="Calibri" w:eastAsia="標楷體" w:hAnsi="Calibri" w:cs="Calibri" w:hint="eastAsia"/>
-          <w:color w:val="000000"/>
-          <w:w w:val="80"/>
-          <w:szCs w:val="24"/>
-        </w:rPr>
-        <w:t>耶和華的面前，寬心聽候伊；</w:t>
-      </w:r>
-      <w:proofErr w:type="gramStart"/>
-      <w:r>
-        <w:rPr>
-          <w:rFonts w:ascii="Calibri" w:eastAsia="標楷體" w:hAnsi="Calibri" w:cs="Calibri" w:hint="eastAsia"/>
-          <w:color w:val="000000"/>
-          <w:w w:val="80"/>
-          <w:szCs w:val="24"/>
-        </w:rPr>
-        <w:t>呣</w:t>
-      </w:r>
-      <w:proofErr w:type="gramEnd"/>
-      <w:r>
-        <w:rPr>
-          <w:rFonts w:ascii="Calibri" w:eastAsia="標楷體" w:hAnsi="Calibri" w:cs="Calibri" w:hint="eastAsia"/>
-          <w:color w:val="000000"/>
-          <w:w w:val="80"/>
-          <w:szCs w:val="24"/>
-        </w:rPr>
-        <w:t>通</w:t>
-      </w:r>
-      <w:proofErr w:type="gramStart"/>
-      <w:r>
-        <w:rPr>
-          <w:rFonts w:ascii="Calibri" w:eastAsia="標楷體" w:hAnsi="Calibri" w:cs="Calibri" w:hint="eastAsia"/>
-          <w:color w:val="000000"/>
-          <w:w w:val="80"/>
-          <w:szCs w:val="24"/>
-        </w:rPr>
-        <w:t>因為彼號事事</w:t>
-      </w:r>
-      <w:proofErr w:type="gramEnd"/>
-      <w:r>
-        <w:rPr>
-          <w:rFonts w:ascii="Calibri" w:eastAsia="標楷體" w:hAnsi="Calibri" w:cs="Calibri" w:hint="eastAsia"/>
-          <w:color w:val="000000"/>
-          <w:w w:val="80"/>
-          <w:szCs w:val="24"/>
-        </w:rPr>
-        <w:t>亨通的</w:t>
-      </w:r>
-      <w:proofErr w:type="gramStart"/>
-      <w:r>
-        <w:rPr>
-          <w:rFonts w:ascii="Calibri" w:eastAsia="標楷體" w:hAnsi="Calibri" w:cs="Calibri" w:hint="eastAsia"/>
-          <w:color w:val="000000"/>
-          <w:w w:val="80"/>
-          <w:szCs w:val="24"/>
-        </w:rPr>
-        <w:t>及彼號歹</w:t>
-      </w:r>
-      <w:proofErr w:type="gramEnd"/>
-      <w:r>
-        <w:rPr>
-          <w:rFonts w:ascii="Calibri" w:eastAsia="標楷體" w:hAnsi="Calibri" w:cs="Calibri" w:hint="eastAsia"/>
-          <w:color w:val="000000"/>
-          <w:w w:val="80"/>
-          <w:szCs w:val="24"/>
-        </w:rPr>
-        <w:t>計謀得著成者來不平。</w:t>
+        <w:t>著靜靜佇耶和華的面前，寬心聽候伊；呣通因為彼號事事亨通的及彼號歹計謀得著成者來不平。</w:t>
       </w:r>
     </w:p>
     <w:p>
@@ -15725,14 +14221,14 @@
         <w:kinsoku w:val="0"/>
         <w:snapToGrid w:val="0"/>
         <w:spacing w:line="300" w:lineRule="exact"/>
-        <w:ind w:left="352" w:hangingChars="200" w:hanging="352"/>
+        <w:ind w:left="353" w:hangingChars="200" w:hanging="353"/>
         <w:jc w:val="both"/>
         <w:rPr>
           <w:rFonts w:ascii="Bahnschrift SemiBold Condensed" w:eastAsia="華康細黑體" w:hAnsi="Bahnschrift SemiBold Condensed"/>
         </w:rPr>
         <w:sectPr>
-          <w:headerReference w:type="even" r:id="rId16"/>
-          <w:headerReference w:type="default" r:id="rId17"/>
+          <w:headerReference w:type="even" r:id="rId14"/>
+          <w:headerReference w:type="default" r:id="rId15"/>
           <w:pgSz w:w="20639" w:h="14572" w:orient="landscape" w:code="12"/>
           <w:pgMar w:top="794" w:right="567" w:bottom="510" w:left="567" w:header="340" w:footer="454" w:gutter="0"/>
           <w:cols w:num="4" w:space="742" w:equalWidth="0">
@@ -15790,27 +14286,7 @@
           <w:w w:val="80"/>
           <w:sz w:val="22"/>
         </w:rPr>
-        <w:t>你當默然倚靠耶和華、耐性等候他．不要因那道路通達的、和</w:t>
-      </w:r>
-      <w:proofErr w:type="gramStart"/>
-      <w:r>
-        <w:rPr>
-          <w:rFonts w:ascii="Calibri" w:eastAsia="華康中黑體" w:hAnsi="Calibri" w:cs="Calibri" w:hint="eastAsia"/>
-          <w:color w:val="000000"/>
-          <w:w w:val="80"/>
-          <w:sz w:val="22"/>
-        </w:rPr>
-        <w:t>那惡謀</w:t>
-      </w:r>
-      <w:proofErr w:type="gramEnd"/>
-      <w:r>
-        <w:rPr>
-          <w:rFonts w:ascii="Calibri" w:eastAsia="華康中黑體" w:hAnsi="Calibri" w:cs="Calibri" w:hint="eastAsia"/>
-          <w:color w:val="000000"/>
-          <w:w w:val="80"/>
-          <w:sz w:val="22"/>
-        </w:rPr>
-        <w:t>成就的、心懷不平。</w:t>
+        <w:t>你當默然倚靠耶和華、耐性等候他．不要因那道路通達的、和那惡謀成就的、心懷不平。</w:t>
       </w:r>
     </w:p>
     <w:p>
@@ -15902,7 +14378,6 @@
                 <w:w w:val="80"/>
               </w:rPr>
             </w:pPr>
-            <w:proofErr w:type="gramStart"/>
             <w:r>
               <w:rPr>
                 <w:rFonts w:ascii="Barlow Condensed Medium" w:eastAsia="華康中黑體" w:hAnsi="Barlow Condensed Medium" w:cstheme="minorHAnsi"/>
@@ -15910,7 +14385,6 @@
               </w:rPr>
               <w:t>主日事奉</w:t>
             </w:r>
-            <w:proofErr w:type="gramEnd"/>
           </w:p>
         </w:tc>
         <w:tc>
@@ -15941,17 +14415,8 @@
                 <w:rFonts w:ascii="Barlow Condensed Medium" w:eastAsia="華康中黑體" w:hAnsi="Barlow Condensed Medium" w:cstheme="minorHAnsi"/>
                 <w:w w:val="66"/>
               </w:rPr>
-              <w:t>本</w:t>
-            </w:r>
-            <w:proofErr w:type="gramStart"/>
-            <w:r>
-              <w:rPr>
-                <w:rFonts w:ascii="Barlow Condensed Medium" w:eastAsia="華康中黑體" w:hAnsi="Barlow Condensed Medium" w:cstheme="minorHAnsi"/>
-                <w:w w:val="66"/>
-              </w:rPr>
-              <w:t>週</w:t>
-            </w:r>
-            <w:proofErr w:type="gramEnd"/>
+              <w:t>本週</w:t>
+            </w:r>
             <w:r>
               <w:rPr>
                 <w:rFonts w:ascii="Barlow Condensed Medium" w:eastAsia="華康儷中黑" w:hAnsi="Barlow Condensed Medium" w:cstheme="minorHAnsi"/>
@@ -16061,17 +14526,8 @@
                 <w:rFonts w:ascii="Barlow Condensed Medium" w:eastAsia="華康中黑體" w:hAnsi="Barlow Condensed Medium" w:cstheme="minorHAnsi"/>
                 <w:w w:val="66"/>
               </w:rPr>
-              <w:t>下</w:t>
-            </w:r>
-            <w:proofErr w:type="gramStart"/>
-            <w:r>
-              <w:rPr>
-                <w:rFonts w:ascii="Barlow Condensed Medium" w:eastAsia="華康中黑體" w:hAnsi="Barlow Condensed Medium" w:cstheme="minorHAnsi"/>
-                <w:w w:val="66"/>
-              </w:rPr>
-              <w:t>週</w:t>
-            </w:r>
-            <w:proofErr w:type="gramEnd"/>
+              <w:t>下週</w:t>
+            </w:r>
             <w:r>
               <w:rPr>
                 <w:rFonts w:ascii="Barlow Condensed Medium" w:eastAsia="華康儷中黑" w:hAnsi="Barlow Condensed Medium" w:cstheme="minorHAnsi"/>
@@ -16464,7 +14920,7 @@
                 <w:rFonts w:ascii="Barlow Condensed Medium" w:eastAsia="標楷體" w:hAnsi="Barlow Condensed Medium" w:cstheme="minorHAnsi" w:hint="eastAsia"/>
                 <w:w w:val="80"/>
               </w:rPr>
-              <w:t>63</w:t>
+              <w:t>65</w:t>
             </w:r>
           </w:p>
         </w:tc>
@@ -16492,7 +14948,6 @@
                 <w:szCs w:val="28"/>
               </w:rPr>
             </w:pPr>
-            <w:proofErr w:type="gramStart"/>
             <w:r>
               <w:rPr>
                 <w:rFonts w:ascii="Barlow Condensed Medium" w:eastAsia="華康正顏楷體W9" w:hAnsi="Barlow Condensed Medium" w:cstheme="minorHAnsi"/>
@@ -16502,7 +14957,6 @@
               </w:rPr>
               <w:t>月值月長執</w:t>
             </w:r>
-            <w:proofErr w:type="gramEnd"/>
             <w:r>
               <w:rPr>
                 <w:rFonts w:ascii="Barlow Condensed Medium" w:eastAsia="標楷體" w:hAnsi="Barlow Condensed Medium" w:cstheme="minorHAnsi"/>
@@ -16790,7 +15244,7 @@
                 <w:rFonts w:ascii="Barlow Condensed Medium" w:eastAsia="標楷體" w:hAnsi="Barlow Condensed Medium" w:cstheme="minorHAnsi" w:hint="eastAsia"/>
                 <w:w w:val="80"/>
               </w:rPr>
-              <w:t>--</w:t>
+              <w:t>22</w:t>
             </w:r>
           </w:p>
         </w:tc>
@@ -17064,7 +15518,7 @@
                 <w:rFonts w:ascii="Barlow Condensed Medium" w:eastAsia="標楷體" w:hAnsi="Barlow Condensed Medium" w:cstheme="minorHAnsi" w:hint="eastAsia"/>
                 <w:w w:val="80"/>
               </w:rPr>
-              <w:t>10</w:t>
+              <w:t>9</w:t>
             </w:r>
           </w:p>
         </w:tc>
@@ -17898,7 +16352,14 @@
                 <w:rFonts w:ascii="Barlow Condensed Medium" w:eastAsia="標楷體" w:hAnsi="Barlow Condensed Medium" w:cstheme="minorHAnsi" w:hint="eastAsia"/>
                 <w:w w:val="80"/>
               </w:rPr>
-              <w:t>16</w:t>
+              <w:t>1</w:t>
+            </w:r>
+            <w:r>
+              <w:rPr>
+                <w:rFonts w:ascii="Barlow Condensed Medium" w:eastAsia="標楷體" w:hAnsi="Barlow Condensed Medium" w:cstheme="minorHAnsi" w:hint="eastAsia"/>
+                <w:w w:val="80"/>
+              </w:rPr>
+              <w:t>2</w:t>
             </w:r>
           </w:p>
         </w:tc>
@@ -18173,7 +16634,7 @@
                 <w:rFonts w:ascii="Barlow Condensed Medium" w:eastAsia="標楷體" w:hAnsi="Barlow Condensed Medium" w:cstheme="minorHAnsi" w:hint="eastAsia"/>
                 <w:w w:val="80"/>
               </w:rPr>
-              <w:t>7</w:t>
+              <w:t>6</w:t>
             </w:r>
           </w:p>
         </w:tc>
@@ -18223,7 +16684,6 @@
                 <w:w w:val="80"/>
               </w:rPr>
             </w:pPr>
-            <w:proofErr w:type="gramStart"/>
             <w:r>
               <w:rPr>
                 <w:rFonts w:ascii="Barlow Condensed Medium" w:eastAsia="華康中黑體" w:hAnsi="Barlow Condensed Medium" w:cstheme="minorHAnsi"/>
@@ -18231,7 +16691,6 @@
               </w:rPr>
               <w:t>司獻</w:t>
             </w:r>
-            <w:proofErr w:type="gramEnd"/>
           </w:p>
         </w:tc>
         <w:tc>
@@ -18450,7 +16909,7 @@
                 <w:rFonts w:ascii="Barlow Condensed Medium" w:eastAsia="標楷體" w:hAnsi="Barlow Condensed Medium" w:cstheme="minorHAnsi" w:hint="eastAsia"/>
                 <w:w w:val="80"/>
               </w:rPr>
-              <w:t>5</w:t>
+              <w:t>4</w:t>
             </w:r>
           </w:p>
         </w:tc>
@@ -18587,21 +17046,12 @@
                 <w:w w:val="80"/>
               </w:rPr>
             </w:pPr>
-            <w:proofErr w:type="gramStart"/>
             <w:r>
               <w:rPr>
                 <w:rFonts w:ascii="標楷體" w:eastAsia="標楷體" w:hAnsi="標楷體" w:cs="華康儷楷書"/>
                 <w:w w:val="80"/>
               </w:rPr>
-              <w:t>拿細耳</w:t>
-            </w:r>
-            <w:proofErr w:type="gramEnd"/>
-            <w:r>
-              <w:rPr>
-                <w:rFonts w:ascii="標楷體" w:eastAsia="標楷體" w:hAnsi="標楷體" w:cs="華康儷楷書"/>
-                <w:w w:val="80"/>
-              </w:rPr>
-              <w:t>小組</w:t>
+              <w:t>拿細耳小組</w:t>
             </w:r>
           </w:p>
         </w:tc>
@@ -18728,7 +17178,7 @@
                 <w:rFonts w:ascii="Barlow Condensed Medium" w:eastAsia="標楷體" w:hAnsi="Barlow Condensed Medium" w:cstheme="minorHAnsi" w:hint="eastAsia"/>
                 <w:w w:val="80"/>
               </w:rPr>
-              <w:t>6</w:t>
+              <w:t>3</w:t>
             </w:r>
           </w:p>
         </w:tc>
@@ -19040,8 +17490,10 @@
                 <w:rFonts w:ascii="Barlow Condensed Medium" w:eastAsia="標楷體" w:hAnsi="Barlow Condensed Medium" w:cstheme="minorHAnsi" w:hint="eastAsia"/>
                 <w:w w:val="80"/>
               </w:rPr>
-              <w:t>5</w:t>
-            </w:r>
+              <w:t>--</w:t>
+            </w:r>
+            <w:bookmarkStart w:id="6" w:name="_GoBack"/>
+            <w:bookmarkEnd w:id="6"/>
           </w:p>
         </w:tc>
         <w:tc>
@@ -19333,7 +17785,7 @@
                 <w:rFonts w:ascii="Barlow Condensed Medium" w:eastAsia="標楷體" w:hAnsi="Barlow Condensed Medium" w:cstheme="minorHAnsi" w:hint="eastAsia"/>
                 <w:w w:val="80"/>
               </w:rPr>
-              <w:t>--</w:t>
+              <w:t>22</w:t>
             </w:r>
           </w:p>
         </w:tc>
@@ -19603,7 +18055,7 @@
                 <w:rFonts w:ascii="Barlow Condensed Medium" w:eastAsia="標楷體" w:hAnsi="Barlow Condensed Medium" w:cstheme="minorHAnsi" w:hint="eastAsia"/>
                 <w:w w:val="80"/>
               </w:rPr>
-              <w:t>10</w:t>
+              <w:t>--</w:t>
             </w:r>
           </w:p>
         </w:tc>
@@ -19878,7 +18330,7 @@
                 <w:rFonts w:ascii="Barlow Condensed Medium" w:eastAsia="標楷體" w:hAnsi="Barlow Condensed Medium" w:cstheme="minorHAnsi" w:hint="eastAsia"/>
                 <w:w w:val="80"/>
               </w:rPr>
-              <w:t>13</w:t>
+              <w:t>--</w:t>
             </w:r>
           </w:p>
         </w:tc>
@@ -19982,14 +18434,12 @@
                 <w:szCs w:val="24"/>
               </w:rPr>
             </w:pPr>
-            <w:proofErr w:type="gramStart"/>
             <w:r>
               <w:rPr>
                 <w:rFonts w:ascii="標楷體" w:eastAsia="標楷體" w:hAnsi="標楷體" w:cs="標楷體" w:hint="eastAsia"/>
               </w:rPr>
               <w:t>楊竣傑</w:t>
             </w:r>
-            <w:proofErr w:type="gramEnd"/>
           </w:p>
         </w:tc>
         <w:tc>
@@ -20014,7 +18464,6 @@
                 <w:w w:val="80"/>
               </w:rPr>
             </w:pPr>
-            <w:proofErr w:type="gramStart"/>
             <w:r>
               <w:rPr>
                 <w:rFonts w:ascii="標楷體" w:eastAsia="標楷體" w:hAnsi="標楷體" w:cs="華康儷楷書" w:hint="eastAsia"/>
@@ -20029,7 +18478,6 @@
               </w:rPr>
               <w:t>團契</w:t>
             </w:r>
-            <w:proofErr w:type="gramEnd"/>
           </w:p>
         </w:tc>
         <w:tc>
@@ -20442,7 +18890,7 @@
                 <w:rFonts w:ascii="Barlow Condensed Medium" w:eastAsia="標楷體" w:hAnsi="Barlow Condensed Medium" w:cstheme="minorHAnsi" w:hint="eastAsia"/>
                 <w:w w:val="80"/>
               </w:rPr>
-              <w:t>4</w:t>
+              <w:t>3</w:t>
             </w:r>
           </w:p>
         </w:tc>
@@ -20717,14 +19165,12 @@
                 <w:rFonts w:ascii="標楷體" w:eastAsia="標楷體" w:hAnsi="標楷體" w:cs="華康儷楷書"/>
               </w:rPr>
             </w:pPr>
-            <w:proofErr w:type="gramStart"/>
             <w:r>
               <w:rPr>
                 <w:rFonts w:asciiTheme="majorBidi" w:eastAsia="標楷體" w:hAnsiTheme="majorBidi" w:cstheme="majorBidi" w:hint="eastAsia"/>
               </w:rPr>
               <w:t>蔡侑霖</w:t>
             </w:r>
-            <w:proofErr w:type="gramEnd"/>
           </w:p>
         </w:tc>
         <w:tc>
@@ -20885,16 +19331,8 @@
               <w:rPr>
                 <w:rFonts w:asciiTheme="majorBidi" w:eastAsia="標楷體" w:hAnsiTheme="majorBidi" w:cstheme="majorBidi" w:hint="eastAsia"/>
               </w:rPr>
-              <w:t>劉廷</w:t>
-            </w:r>
-            <w:proofErr w:type="gramStart"/>
-            <w:r>
-              <w:rPr>
-                <w:rFonts w:asciiTheme="majorBidi" w:eastAsia="標楷體" w:hAnsiTheme="majorBidi" w:cstheme="majorBidi" w:hint="eastAsia"/>
-              </w:rPr>
-              <w:t>驛</w:t>
-            </w:r>
-            <w:proofErr w:type="gramEnd"/>
+              <w:t>劉廷驛</w:t>
+            </w:r>
           </w:p>
         </w:tc>
         <w:tc>
@@ -21014,7 +19452,6 @@
                 <w:w w:val="80"/>
               </w:rPr>
             </w:pPr>
-            <w:proofErr w:type="gramStart"/>
             <w:r>
               <w:rPr>
                 <w:rFonts w:ascii="Barlow Condensed Medium" w:eastAsia="華康中黑體" w:hAnsi="Barlow Condensed Medium" w:cstheme="minorHAnsi"/>
@@ -21022,7 +19459,6 @@
               </w:rPr>
               <w:t>愛宴</w:t>
             </w:r>
-            <w:proofErr w:type="gramEnd"/>
           </w:p>
         </w:tc>
         <w:tc>
@@ -21268,6 +19704,12 @@
                 <w:rFonts w:ascii="標楷體" w:eastAsia="標楷體" w:hAnsi="標楷體" w:cs="華康儷楷書"/>
               </w:rPr>
             </w:pPr>
+            <w:r>
+              <w:rPr>
+                <w:rFonts w:ascii="標楷體" w:eastAsia="標楷體" w:hAnsi="標楷體" w:cs="華康儷楷書" w:hint="eastAsia"/>
+              </w:rPr>
+              <w:t>葉文蒂</w:t>
+            </w:r>
           </w:p>
         </w:tc>
         <w:tc>
@@ -21368,6 +19810,12 @@
                 <w:rFonts w:ascii="標楷體" w:eastAsia="標楷體" w:hAnsi="標楷體" w:cs="華康儷楷書"/>
               </w:rPr>
             </w:pPr>
+            <w:r>
+              <w:rPr>
+                <w:rFonts w:ascii="標楷體" w:eastAsia="標楷體" w:hAnsi="標楷體" w:cs="華康儷楷書" w:hint="eastAsia"/>
+              </w:rPr>
+              <w:t>詹雯婷</w:t>
+            </w:r>
           </w:p>
         </w:tc>
         <w:tc>
@@ -23966,7 +22414,6 @@
           <w:rFonts w:ascii="華康正顏楷體W9" w:eastAsia="華康正顏楷體W9" w:cstheme="minorHAnsi" w:hint="eastAsia"/>
           <w:w w:val="125"/>
         </w:rPr>
-        <w:lastRenderedPageBreak/>
         <w:t>§</w:t>
       </w:r>
       <w:r>
@@ -24277,7 +22724,7 @@
                 <w:sz w:val="20"/>
                 <w:szCs w:val="20"/>
               </w:rPr>
-              <w:t>36:1-26</w:t>
+              <w:t>49:7-22</w:t>
             </w:r>
           </w:p>
         </w:tc>
@@ -24306,7 +22753,6 @@
                 <w:szCs w:val="20"/>
               </w:rPr>
             </w:pPr>
-            <w:proofErr w:type="gramStart"/>
             <w:r>
               <w:rPr>
                 <w:rFonts w:ascii="Barlow Condensed Medium" w:eastAsia="華康儷中黑" w:hAnsi="Barlow Condensed Medium" w:cstheme="minorHAnsi"/>
@@ -24316,7 +22762,6 @@
               </w:rPr>
               <w:t>一</w:t>
             </w:r>
-            <w:proofErr w:type="gramEnd"/>
             <w:r>
               <w:rPr>
                 <w:rFonts w:ascii="Barlow Condensed Medium" w:eastAsia="華康儷中黑" w:hAnsi="Barlow Condensed Medium" w:cstheme="minorHAnsi"/>
@@ -24471,7 +22916,7 @@
                 <w:sz w:val="20"/>
                 <w:szCs w:val="20"/>
               </w:rPr>
-              <w:t>36:27-37:16</w:t>
+              <w:t>49:23-39</w:t>
             </w:r>
           </w:p>
         </w:tc>
@@ -24654,7 +23099,7 @@
                 <w:sz w:val="20"/>
                 <w:szCs w:val="20"/>
               </w:rPr>
-              <w:t>37:17-38:16</w:t>
+              <w:t>50:1-24</w:t>
             </w:r>
           </w:p>
         </w:tc>
@@ -24683,7 +23128,6 @@
                 <w:szCs w:val="20"/>
               </w:rPr>
             </w:pPr>
-            <w:proofErr w:type="gramStart"/>
             <w:r>
               <w:rPr>
                 <w:rFonts w:ascii="Barlow Condensed Medium" w:eastAsia="華康儷中黑" w:hAnsi="Barlow Condensed Medium" w:cstheme="minorHAnsi"/>
@@ -24693,7 +23137,6 @@
               </w:rPr>
               <w:t>三</w:t>
             </w:r>
-            <w:proofErr w:type="gramEnd"/>
             <w:r>
               <w:rPr>
                 <w:rFonts w:ascii="Barlow Condensed Medium" w:eastAsia="華康儷中黑" w:hAnsi="Barlow Condensed Medium" w:cstheme="minorHAnsi"/>
@@ -24839,7 +23282,7 @@
                 <w:sz w:val="20"/>
                 <w:szCs w:val="20"/>
               </w:rPr>
-              <w:t>38:17-39:10</w:t>
+              <w:t>50:25-46</w:t>
             </w:r>
           </w:p>
         </w:tc>
@@ -25031,7 +23474,7 @@
                 <w:sz w:val="20"/>
                 <w:szCs w:val="20"/>
               </w:rPr>
-              <w:t>39:11-40:12</w:t>
+              <w:t>51:1-23</w:t>
             </w:r>
           </w:p>
         </w:tc>
@@ -25214,7 +23657,7 @@
                 <w:sz w:val="20"/>
                 <w:szCs w:val="20"/>
               </w:rPr>
-              <w:t>40:13-41*</w:t>
+              <w:t>51:24-43</w:t>
             </w:r>
           </w:p>
         </w:tc>
@@ -25397,7 +23840,7 @@
                 <w:sz w:val="20"/>
                 <w:szCs w:val="20"/>
               </w:rPr>
-              <w:t>42*</w:t>
+              <w:t>51:44-52:3</w:t>
             </w:r>
           </w:p>
         </w:tc>
@@ -25421,6 +23864,7 @@
           <w:w w:val="66"/>
           <w:sz w:val="26"/>
           <w:szCs w:val="26"/>
+          <w:lang w:bidi="he-IL"/>
         </w:rPr>
         <w:drawing>
           <wp:anchor distT="0" distB="0" distL="114300" distR="114300" simplePos="0" relativeHeight="251654656" behindDoc="0" locked="0" layoutInCell="1" allowOverlap="1" wp14:anchorId="5486C914" wp14:editId="7F36E00B">
@@ -25446,7 +23890,7 @@
                     <pic:cNvPicPr/>
                   </pic:nvPicPr>
                   <pic:blipFill>
-                    <a:blip r:embed="rId18" cstate="print">
+                    <a:blip r:embed="rId16" cstate="print">
                       <a:extLst>
                         <a:ext uri="{28A0092B-C50C-407E-A947-70E740481C1C}">
                           <a14:useLocalDpi xmlns:a14="http://schemas.microsoft.com/office/drawing/2010/main" val="0"/>
@@ -25562,7 +24006,7 @@
           <w:sz w:val="26"/>
           <w:szCs w:val="26"/>
         </w:rPr>
-        <w:t>燒不掉的罪</w:t>
+        <w:t>該發生的就必發生</w:t>
       </w:r>
       <w:r>
         <w:rPr>
@@ -25601,19 +24045,8 @@
           <w:sz w:val="26"/>
           <w:szCs w:val="26"/>
         </w:rPr>
-        <w:t>耶</w:t>
+        <w:t>耶利米書</w:t>
       </w:r>
-      <w:proofErr w:type="gramStart"/>
-      <w:r>
-        <w:rPr>
-          <w:rFonts w:ascii="Barlow Condensed Medium" w:eastAsia="華康儷中黑" w:hAnsi="Barlow Condensed Medium" w:hint="eastAsia"/>
-          <w:w w:val="80"/>
-          <w:sz w:val="26"/>
-          <w:szCs w:val="26"/>
-        </w:rPr>
-        <w:t>利米書</w:t>
-      </w:r>
-      <w:proofErr w:type="gramEnd"/>
       <w:r>
         <w:rPr>
           <w:rFonts w:ascii="Barlow Condensed Medium" w:eastAsia="華康儷中黑" w:hAnsi="Barlow Condensed Medium"/>
@@ -25621,27 +24054,7 @@
           <w:sz w:val="26"/>
           <w:szCs w:val="26"/>
         </w:rPr>
-        <w:t>36:1-3</w:t>
-      </w:r>
-      <w:proofErr w:type="gramStart"/>
-      <w:r>
-        <w:rPr>
-          <w:rFonts w:ascii="Barlow Condensed Medium" w:eastAsia="華康儷中黑" w:hAnsi="Barlow Condensed Medium"/>
-          <w:w w:val="80"/>
-          <w:sz w:val="26"/>
-          <w:szCs w:val="26"/>
-        </w:rPr>
-        <w:t>,15</w:t>
-      </w:r>
-      <w:proofErr w:type="gramEnd"/>
-      <w:r>
-        <w:rPr>
-          <w:rFonts w:ascii="Barlow Condensed Medium" w:eastAsia="華康儷中黑" w:hAnsi="Barlow Condensed Medium"/>
-          <w:w w:val="80"/>
-          <w:sz w:val="26"/>
-          <w:szCs w:val="26"/>
-        </w:rPr>
-        <w:t>-26</w:t>
+        <w:t>43:4-13</w:t>
       </w:r>
     </w:p>
     <w:p>
@@ -25657,7 +24070,6 @@
           <w:szCs w:val="26"/>
         </w:rPr>
       </w:pPr>
-      <w:proofErr w:type="gramStart"/>
       <w:r>
         <w:rPr>
           <w:rFonts w:ascii="Barlow Condensed Medium" w:eastAsia="華康儷中黑" w:hAnsi="Barlow Condensed Medium" w:cstheme="minorHAnsi"/>
@@ -25665,19 +24077,8 @@
           <w:sz w:val="26"/>
           <w:szCs w:val="26"/>
         </w:rPr>
-        <w:t>鑰</w:t>
+        <w:t>鑰節：</w:t>
       </w:r>
-      <w:proofErr w:type="gramEnd"/>
-      <w:r>
-        <w:rPr>
-          <w:rFonts w:ascii="Barlow Condensed Medium" w:eastAsia="華康儷中黑" w:hAnsi="Barlow Condensed Medium" w:cstheme="minorHAnsi"/>
-          <w:w w:val="80"/>
-          <w:sz w:val="26"/>
-          <w:szCs w:val="26"/>
-        </w:rPr>
-        <w:t>節：</w:t>
-      </w:r>
-      <w:proofErr w:type="gramStart"/>
       <w:r>
         <w:rPr>
           <w:rFonts w:ascii="Barlow Condensed Medium" w:eastAsia="華康古印體" w:hAnsi="Barlow Condensed Medium" w:cstheme="minorHAnsi" w:hint="eastAsia"/>
@@ -25686,106 +24087,7 @@
           <w:sz w:val="26"/>
           <w:szCs w:val="26"/>
         </w:rPr>
-        <w:t>鑰</w:t>
-      </w:r>
-      <w:proofErr w:type="gramEnd"/>
-      <w:r>
-        <w:rPr>
-          <w:rFonts w:ascii="Barlow Condensed Medium" w:eastAsia="華康古印體" w:hAnsi="Barlow Condensed Medium" w:cstheme="minorHAnsi" w:hint="eastAsia"/>
-          <w:b/>
-          <w:w w:val="66"/>
-          <w:sz w:val="26"/>
-          <w:szCs w:val="26"/>
-        </w:rPr>
-        <w:t>節：</w:t>
-      </w:r>
-      <w:proofErr w:type="gramStart"/>
-      <w:r>
-        <w:rPr>
-          <w:rFonts w:ascii="Barlow Condensed Medium" w:eastAsia="華康古印體" w:hAnsi="Barlow Condensed Medium" w:cstheme="minorHAnsi" w:hint="eastAsia"/>
-          <w:b/>
-          <w:w w:val="66"/>
-          <w:sz w:val="26"/>
-          <w:szCs w:val="26"/>
-        </w:rPr>
-        <w:t>每逢猶底宣讀</w:t>
-      </w:r>
-      <w:proofErr w:type="gramEnd"/>
-      <w:r>
-        <w:rPr>
-          <w:rFonts w:ascii="Barlow Condensed Medium" w:eastAsia="華康古印體" w:hAnsi="Barlow Condensed Medium" w:cstheme="minorHAnsi" w:hint="eastAsia"/>
-          <w:b/>
-          <w:w w:val="66"/>
-          <w:sz w:val="26"/>
-          <w:szCs w:val="26"/>
-        </w:rPr>
-        <w:t>完三四段，</w:t>
-      </w:r>
-      <w:proofErr w:type="gramStart"/>
-      <w:r>
-        <w:rPr>
-          <w:rFonts w:ascii="Barlow Condensed Medium" w:eastAsia="華康古印體" w:hAnsi="Barlow Condensed Medium" w:cstheme="minorHAnsi" w:hint="eastAsia"/>
-          <w:b/>
-          <w:w w:val="66"/>
-          <w:sz w:val="26"/>
-          <w:szCs w:val="26"/>
-        </w:rPr>
-        <w:t>王就用</w:t>
-      </w:r>
-      <w:proofErr w:type="gramEnd"/>
-      <w:r>
-        <w:rPr>
-          <w:rFonts w:ascii="Barlow Condensed Medium" w:eastAsia="華康古印體" w:hAnsi="Barlow Condensed Medium" w:cstheme="minorHAnsi" w:hint="eastAsia"/>
-          <w:b/>
-          <w:w w:val="66"/>
-          <w:sz w:val="26"/>
-          <w:szCs w:val="26"/>
-        </w:rPr>
-        <w:t>書記的小刀把書割破，丟</w:t>
-      </w:r>
-      <w:proofErr w:type="gramStart"/>
-      <w:r>
-        <w:rPr>
-          <w:rFonts w:ascii="Barlow Condensed Medium" w:eastAsia="華康古印體" w:hAnsi="Barlow Condensed Medium" w:cstheme="minorHAnsi" w:hint="eastAsia"/>
-          <w:b/>
-          <w:w w:val="66"/>
-          <w:sz w:val="26"/>
-          <w:szCs w:val="26"/>
-        </w:rPr>
-        <w:t>進盆中的火裡</w:t>
-      </w:r>
-      <w:proofErr w:type="gramEnd"/>
-      <w:r>
-        <w:rPr>
-          <w:rFonts w:ascii="Barlow Condensed Medium" w:eastAsia="華康古印體" w:hAnsi="Barlow Condensed Medium" w:cstheme="minorHAnsi" w:hint="eastAsia"/>
-          <w:b/>
-          <w:w w:val="66"/>
-          <w:sz w:val="26"/>
-          <w:szCs w:val="26"/>
-        </w:rPr>
-        <w:t>，直到全卷都</w:t>
-      </w:r>
-      <w:proofErr w:type="gramStart"/>
-      <w:r>
-        <w:rPr>
-          <w:rFonts w:ascii="Barlow Condensed Medium" w:eastAsia="華康古印體" w:hAnsi="Barlow Condensed Medium" w:cstheme="minorHAnsi" w:hint="eastAsia"/>
-          <w:b/>
-          <w:w w:val="66"/>
-          <w:sz w:val="26"/>
-          <w:szCs w:val="26"/>
-        </w:rPr>
-        <w:t>在盆中的火裡</w:t>
-      </w:r>
-      <w:proofErr w:type="gramEnd"/>
-      <w:r>
-        <w:rPr>
-          <w:rFonts w:ascii="Barlow Condensed Medium" w:eastAsia="華康古印體" w:hAnsi="Barlow Condensed Medium" w:cstheme="minorHAnsi" w:hint="eastAsia"/>
-          <w:b/>
-          <w:w w:val="66"/>
-          <w:sz w:val="26"/>
-          <w:szCs w:val="26"/>
-        </w:rPr>
-        <w:t>燒盡了。</w:t>
+        <w:t>他必來攻打埃及地；那些注定死亡的，必要死亡；那些注定被擄的，必要被擄；那些注定被刀殺的，必被刀殺。</w:t>
       </w:r>
       <w:r>
         <w:rPr>
@@ -25803,7 +24105,7 @@
           <w:sz w:val="26"/>
           <w:szCs w:val="26"/>
         </w:rPr>
-        <w:t>23</w:t>
+        <w:t>11</w:t>
       </w:r>
       <w:r>
         <w:rPr>
@@ -25871,239 +24173,7 @@
           <w:sz w:val="26"/>
           <w:szCs w:val="26"/>
         </w:rPr>
-        <w:t>時間回到</w:t>
-      </w:r>
-      <w:proofErr w:type="gramStart"/>
-      <w:r>
-        <w:rPr>
-          <w:rFonts w:ascii="Barlow Condensed Medium" w:eastAsia="華康中黑體" w:hAnsi="Barlow Condensed Medium" w:hint="eastAsia"/>
-          <w:w w:val="66"/>
-          <w:sz w:val="26"/>
-          <w:szCs w:val="26"/>
-        </w:rPr>
-        <w:t>約雅敬王</w:t>
-      </w:r>
-      <w:proofErr w:type="gramEnd"/>
-      <w:r>
-        <w:rPr>
-          <w:rFonts w:ascii="Barlow Condensed Medium" w:eastAsia="華康中黑體" w:hAnsi="Barlow Condensed Medium" w:hint="eastAsia"/>
-          <w:w w:val="66"/>
-          <w:sz w:val="26"/>
-          <w:szCs w:val="26"/>
-        </w:rPr>
-        <w:t>時，講述耶</w:t>
-      </w:r>
-      <w:proofErr w:type="gramStart"/>
-      <w:r>
-        <w:rPr>
-          <w:rFonts w:ascii="Barlow Condensed Medium" w:eastAsia="華康中黑體" w:hAnsi="Barlow Condensed Medium" w:hint="eastAsia"/>
-          <w:w w:val="66"/>
-          <w:sz w:val="26"/>
-          <w:szCs w:val="26"/>
-        </w:rPr>
-        <w:t>利米為何</w:t>
-      </w:r>
-      <w:proofErr w:type="gramEnd"/>
-      <w:r>
-        <w:rPr>
-          <w:rFonts w:ascii="Barlow Condensed Medium" w:eastAsia="華康中黑體" w:hAnsi="Barlow Condensed Medium" w:hint="eastAsia"/>
-          <w:w w:val="66"/>
-          <w:sz w:val="26"/>
-          <w:szCs w:val="26"/>
-        </w:rPr>
-        <w:t>將　神的話寫成「書卷」。因為身為祭司的</w:t>
-      </w:r>
-      <w:proofErr w:type="gramStart"/>
-      <w:r>
-        <w:rPr>
-          <w:rFonts w:ascii="Barlow Condensed Medium" w:eastAsia="華康中黑體" w:hAnsi="Barlow Condensed Medium" w:hint="eastAsia"/>
-          <w:w w:val="66"/>
-          <w:sz w:val="26"/>
-          <w:szCs w:val="26"/>
-        </w:rPr>
-        <w:t>耶利米早先</w:t>
-      </w:r>
-      <w:proofErr w:type="gramEnd"/>
-      <w:r>
-        <w:rPr>
-          <w:rFonts w:ascii="Barlow Condensed Medium" w:eastAsia="華康中黑體" w:hAnsi="Barlow Condensed Medium" w:hint="eastAsia"/>
-          <w:w w:val="66"/>
-          <w:sz w:val="26"/>
-          <w:szCs w:val="26"/>
-        </w:rPr>
-        <w:t>在聖殿宣講，結果被逮捕送去給王審判</w:t>
-      </w:r>
-      <w:r>
-        <w:rPr>
-          <w:rFonts w:ascii="Barlow Condensed Medium" w:eastAsia="華康中黑體" w:hAnsi="Barlow Condensed Medium" w:hint="eastAsia"/>
-          <w:w w:val="66"/>
-          <w:sz w:val="26"/>
-          <w:szCs w:val="26"/>
-        </w:rPr>
-        <w:t>(26</w:t>
-      </w:r>
-      <w:r>
-        <w:rPr>
-          <w:rFonts w:ascii="Barlow Condensed Medium" w:eastAsia="華康中黑體" w:hAnsi="Barlow Condensed Medium" w:hint="eastAsia"/>
-          <w:w w:val="66"/>
-          <w:sz w:val="26"/>
-          <w:szCs w:val="26"/>
-        </w:rPr>
-        <w:t>章</w:t>
-      </w:r>
-      <w:r>
-        <w:rPr>
-          <w:rFonts w:ascii="Barlow Condensed Medium" w:eastAsia="華康中黑體" w:hAnsi="Barlow Condensed Medium" w:hint="eastAsia"/>
-          <w:w w:val="66"/>
-          <w:sz w:val="26"/>
-          <w:szCs w:val="26"/>
-        </w:rPr>
-        <w:t>)</w:t>
-      </w:r>
-      <w:r>
-        <w:rPr>
-          <w:rFonts w:ascii="Barlow Condensed Medium" w:eastAsia="華康中黑體" w:hAnsi="Barlow Condensed Medium" w:hint="eastAsia"/>
-          <w:w w:val="66"/>
-          <w:sz w:val="26"/>
-          <w:szCs w:val="26"/>
-        </w:rPr>
-        <w:t>。這事件使他被禁止進入聖殿</w:t>
-      </w:r>
-      <w:r>
-        <w:rPr>
-          <w:rFonts w:ascii="Barlow Condensed Medium" w:eastAsia="華康中黑體" w:hAnsi="Barlow Condensed Medium" w:hint="eastAsia"/>
-          <w:w w:val="66"/>
-          <w:sz w:val="26"/>
-          <w:szCs w:val="26"/>
-        </w:rPr>
-        <w:t>(36:5)</w:t>
-      </w:r>
-      <w:r>
-        <w:rPr>
-          <w:rFonts w:ascii="Barlow Condensed Medium" w:eastAsia="華康中黑體" w:hAnsi="Barlow Condensed Medium" w:hint="eastAsia"/>
-          <w:w w:val="66"/>
-          <w:sz w:val="26"/>
-          <w:szCs w:val="26"/>
-        </w:rPr>
-        <w:t xml:space="preserve">。因此，　</w:t>
-      </w:r>
-      <w:proofErr w:type="gramStart"/>
-      <w:r>
-        <w:rPr>
-          <w:rFonts w:ascii="Barlow Condensed Medium" w:eastAsia="華康中黑體" w:hAnsi="Barlow Condensed Medium" w:hint="eastAsia"/>
-          <w:w w:val="66"/>
-          <w:sz w:val="26"/>
-          <w:szCs w:val="26"/>
-        </w:rPr>
-        <w:t>神叫他</w:t>
-      </w:r>
-      <w:proofErr w:type="gramEnd"/>
-      <w:r>
-        <w:rPr>
-          <w:rFonts w:ascii="Barlow Condensed Medium" w:eastAsia="華康中黑體" w:hAnsi="Barlow Condensed Medium" w:hint="eastAsia"/>
-          <w:w w:val="66"/>
-          <w:sz w:val="26"/>
-          <w:szCs w:val="26"/>
-        </w:rPr>
-        <w:t>寫下來，趁著耶路撒冷的禁食會，可以公開宣讀。而這個禁食會可能是因為巴比倫王已經打敗了給猶大撐腰的埃及遠征軍</w:t>
-      </w:r>
-      <w:r>
-        <w:rPr>
-          <w:rFonts w:ascii="Barlow Condensed Medium" w:eastAsia="華康中黑體" w:hAnsi="Barlow Condensed Medium" w:hint="eastAsia"/>
-          <w:w w:val="66"/>
-          <w:sz w:val="26"/>
-          <w:szCs w:val="26"/>
-        </w:rPr>
-        <w:t>(46:2)</w:t>
-      </w:r>
-      <w:r>
-        <w:rPr>
-          <w:rFonts w:ascii="Barlow Condensed Medium" w:eastAsia="華康中黑體" w:hAnsi="Barlow Condensed Medium" w:hint="eastAsia"/>
-          <w:w w:val="66"/>
-          <w:sz w:val="26"/>
-          <w:szCs w:val="26"/>
-        </w:rPr>
-        <w:t>，正朝耶路撒冷而來。而書</w:t>
-      </w:r>
-      <w:proofErr w:type="gramStart"/>
-      <w:r>
-        <w:rPr>
-          <w:rFonts w:ascii="Barlow Condensed Medium" w:eastAsia="華康中黑體" w:hAnsi="Barlow Condensed Medium" w:hint="eastAsia"/>
-          <w:w w:val="66"/>
-          <w:sz w:val="26"/>
-          <w:szCs w:val="26"/>
-        </w:rPr>
-        <w:t>中說到</w:t>
-      </w:r>
-      <w:proofErr w:type="gramEnd"/>
-      <w:r>
-        <w:rPr>
-          <w:rFonts w:ascii="Barlow Condensed Medium" w:eastAsia="華康中黑體" w:hAnsi="Barlow Condensed Medium" w:hint="eastAsia"/>
-          <w:w w:val="66"/>
-          <w:sz w:val="26"/>
-          <w:szCs w:val="26"/>
-        </w:rPr>
-        <w:t xml:space="preserve">　神將審判猶大的罪，好像就要發生了，人民的領袖聽都大驚，認為必須呈</w:t>
-      </w:r>
-      <w:proofErr w:type="gramStart"/>
-      <w:r>
-        <w:rPr>
-          <w:rFonts w:ascii="Barlow Condensed Medium" w:eastAsia="華康中黑體" w:hAnsi="Barlow Condensed Medium" w:hint="eastAsia"/>
-          <w:w w:val="66"/>
-          <w:sz w:val="26"/>
-          <w:szCs w:val="26"/>
-        </w:rPr>
-        <w:t>給王看</w:t>
-      </w:r>
-      <w:proofErr w:type="gramEnd"/>
-      <w:r>
-        <w:rPr>
-          <w:rFonts w:ascii="Barlow Condensed Medium" w:eastAsia="華康中黑體" w:hAnsi="Barlow Condensed Medium" w:hint="eastAsia"/>
-          <w:w w:val="66"/>
-          <w:sz w:val="26"/>
-          <w:szCs w:val="26"/>
-        </w:rPr>
-        <w:t>。但是，王邊看</w:t>
-      </w:r>
-      <w:proofErr w:type="gramStart"/>
-      <w:r>
-        <w:rPr>
-          <w:rFonts w:ascii="Barlow Condensed Medium" w:eastAsia="華康中黑體" w:hAnsi="Barlow Condensed Medium" w:hint="eastAsia"/>
-          <w:w w:val="66"/>
-          <w:sz w:val="26"/>
-          <w:szCs w:val="26"/>
-        </w:rPr>
-        <w:t>卻邊燒</w:t>
-      </w:r>
-      <w:proofErr w:type="gramEnd"/>
-      <w:r>
-        <w:rPr>
-          <w:rFonts w:ascii="Barlow Condensed Medium" w:eastAsia="華康中黑體" w:hAnsi="Barlow Condensed Medium" w:hint="eastAsia"/>
-          <w:w w:val="66"/>
-          <w:sz w:val="26"/>
-          <w:szCs w:val="26"/>
-        </w:rPr>
-        <w:t>光了書卷，而且王身旁的臣僕，沒有人因為　神的話而驚懼。因為此舉</w:t>
-      </w:r>
-      <w:proofErr w:type="gramStart"/>
-      <w:r>
-        <w:rPr>
-          <w:rFonts w:ascii="Barlow Condensed Medium" w:eastAsia="華康中黑體" w:hAnsi="Barlow Condensed Medium" w:hint="eastAsia"/>
-          <w:w w:val="66"/>
-          <w:sz w:val="26"/>
-          <w:szCs w:val="26"/>
-        </w:rPr>
-        <w:t>使王罪上</w:t>
-      </w:r>
-      <w:proofErr w:type="gramEnd"/>
-      <w:r>
-        <w:rPr>
-          <w:rFonts w:ascii="Barlow Condensed Medium" w:eastAsia="華康中黑體" w:hAnsi="Barlow Condensed Medium" w:hint="eastAsia"/>
-          <w:w w:val="66"/>
-          <w:sz w:val="26"/>
-          <w:szCs w:val="26"/>
-        </w:rPr>
-        <w:t>加罪。</w:t>
+        <w:t>猶大國亡，被留下來的餘民是最貧窮的老弱婦孺，卻不平安。失勢的舊王族以實瑪利為爭奪領導權，暗殺了巴比倫王所委任的首長基大利。基大利不信約哈難的情報而失先機。約哈難只好出面對抗，救回被綁架的餘民，以實瑪利則逃走。此時約哈難認為巴比倫王必追究，計劃帶餘民逃往埃及。認定那裡沒有刀劍、饑荒和瘟疫。但是，自願留在餘民中的耶利米，知道整個過程，傳　神耶和華的心意是要餘民留下來，反而被約哈難指控是假先知。最後，他連同餘民都被帶到埃及，在那裡埋下預言的石頭──刀劍和擄掠注定到埃及。</w:t>
       </w:r>
     </w:p>
     <w:p>
@@ -26205,7 +24275,7 @@
                 <w:sz w:val="26"/>
                 <w:szCs w:val="26"/>
               </w:rPr>
-              <w:t>王的態度和政策如何使百姓陷在偶像的罪中</w:t>
+              <w:t>約哈難其實</w:t>
             </w:r>
             <w:r>
               <w:rPr>
@@ -26214,6 +24284,15 @@
                 <w:sz w:val="26"/>
                 <w:szCs w:val="26"/>
               </w:rPr>
+              <w:t>有功，為何還怕受罰</w:t>
+            </w:r>
+            <w:r>
+              <w:rPr>
+                <w:rFonts w:ascii="華康中黑體" w:eastAsia="華康中黑體" w:hAnsi="Barlow Condensed Medium" w:hint="eastAsia"/>
+                <w:w w:val="66"/>
+                <w:sz w:val="26"/>
+                <w:szCs w:val="26"/>
+              </w:rPr>
               <w:t>?</w:t>
             </w:r>
           </w:p>
@@ -26277,7 +24356,7 @@
                 <w:sz w:val="26"/>
                 <w:szCs w:val="26"/>
               </w:rPr>
-              <w:t>為何王和他的臣僕聽了　神的話卻無感</w:t>
+              <w:t>為何埃及注定逃不出巴比倫的手掌</w:t>
             </w:r>
             <w:r>
               <w:rPr>
@@ -26349,7 +24428,13 @@
                 <w:sz w:val="26"/>
                 <w:szCs w:val="26"/>
               </w:rPr>
-              <w:t xml:space="preserve">[分享] </w:t>
+              <w:t>[分享]</w:t>
+            </w:r>
+            <w:r>
+              <w:rPr>
+                <w:rFonts w:hint="eastAsia"/>
+              </w:rPr>
+              <w:t xml:space="preserve"> </w:t>
             </w:r>
             <w:r>
               <w:rPr>
@@ -26358,7 +24443,7 @@
                 <w:sz w:val="26"/>
                 <w:szCs w:val="26"/>
               </w:rPr>
-              <w:t>忠言逆耳或管理階層看輕下層意見的經歷。</w:t>
+              <w:t>趨勢就是無法阻擋的時代走向，有何經驗談?</w:t>
             </w:r>
           </w:p>
         </w:tc>
@@ -26389,8 +24474,8 @@
         <w:rPr>
           <w:rFonts w:ascii="Barlow Condensed Medium" w:hAnsi="Barlow Condensed Medium"/>
           <w:noProof/>
-        </w:rPr>
-        <w:lastRenderedPageBreak/>
+          <w:lang w:bidi="he-IL"/>
+        </w:rPr>
         <mc:AlternateContent>
           <mc:Choice Requires="wps">
             <w:drawing>
@@ -26453,9 +24538,9 @@
               </wp:anchor>
             </w:drawing>
           </mc:Choice>
-          <mc:Fallback xmlns:cx="http://schemas.microsoft.com/office/drawing/2014/chartex" xmlns:cx1="http://schemas.microsoft.com/office/drawing/2015/9/8/chartex" xmlns:cx2="http://schemas.microsoft.com/office/drawing/2015/10/21/chartex" xmlns:cx3="http://schemas.microsoft.com/office/drawing/2016/5/9/chartex" xmlns:cx4="http://schemas.microsoft.com/office/drawing/2016/5/10/chartex" xmlns:cx5="http://schemas.microsoft.com/office/drawing/2016/5/11/chartex" xmlns:cx6="http://schemas.microsoft.com/office/drawing/2016/5/12/chartex" xmlns:cx7="http://schemas.microsoft.com/office/drawing/2016/5/13/chartex" xmlns:cx8="http://schemas.microsoft.com/office/drawing/2016/5/14/chartex" xmlns:aink="http://schemas.microsoft.com/office/drawing/2016/ink" xmlns:am3d="http://schemas.microsoft.com/office/drawing/2017/model3d" xmlns:oel="http://schemas.microsoft.com/office/2019/extlst" xmlns:w15="http://schemas.microsoft.com/office/word/2012/wordml" xmlns:w16cex="http://schemas.microsoft.com/office/word/2018/wordml/cex" xmlns:w16cid="http://schemas.microsoft.com/office/word/2016/wordml/cid" xmlns:w16="http://schemas.microsoft.com/office/word/2018/wordml" xmlns:w16du="http://schemas.microsoft.com/office/word/2023/wordml/word16du" xmlns:w16sdtdh="http://schemas.microsoft.com/office/word/2020/wordml/sdtdatahash" xmlns:w16se="http://schemas.microsoft.com/office/word/2015/wordml/symex">
+          <mc:Fallback>
             <w:pict>
-              <v:line w14:anchorId="7D3BD534" id="直線接點 4" o:spid="_x0000_s1026" style="position:absolute;z-index:251660800;visibility:visible;mso-wrap-style:square;mso-width-percent:0;mso-height-percent:0;mso-wrap-distance-left:9pt;mso-wrap-distance-top:0;mso-wrap-distance-right:9pt;mso-wrap-distance-bottom:0;mso-position-horizontal:absolute;mso-position-horizontal-relative:page;mso-position-vertical:absolute;mso-position-vertical-relative:page;mso-width-percent:0;mso-height-percent:0;mso-width-relative:margin;mso-height-relative:margin" from="343.9pt,19.85pt" to="345.05pt,710.95pt" o:gfxdata="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" strokecolor="black [3213]" strokeweight=".5pt">
+              <v:line w14:anchorId="4C450951" id="直線接點 4" o:spid="_x0000_s1026" style="position:absolute;z-index:251660800;visibility:visible;mso-wrap-style:square;mso-width-percent:0;mso-height-percent:0;mso-wrap-distance-left:9pt;mso-wrap-distance-top:0;mso-wrap-distance-right:9pt;mso-wrap-distance-bottom:0;mso-position-horizontal:absolute;mso-position-horizontal-relative:page;mso-position-vertical:absolute;mso-position-vertical-relative:page;mso-width-percent:0;mso-height-percent:0;mso-width-relative:margin;mso-height-relative:margin" from="343.9pt,19.85pt" to="345.05pt,710.95pt" o:gfxdata="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" strokecolor="black [3213]" strokeweight=".5pt">
                 <v:stroke dashstyle="3 1" joinstyle="miter"/>
                 <w10:wrap anchorx="page" anchory="page"/>
               </v:line>
@@ -26477,7 +24562,6 @@
         </w:rPr>
         <w:t>本</w:t>
       </w:r>
-      <w:proofErr w:type="gramStart"/>
       <w:r>
         <w:rPr>
           <w:rFonts w:ascii="Barlow Condensed Medium" w:eastAsia="華康正顏楷體W9" w:hAnsi="Barlow Condensed Medium" w:cstheme="minorHAnsi"/>
@@ -26485,7 +24569,6 @@
         </w:rPr>
         <w:t>週講章</w:t>
       </w:r>
-      <w:proofErr w:type="gramEnd"/>
       <w:r>
         <w:rPr>
           <w:rFonts w:ascii="Barlow Condensed Medium" w:eastAsia="華康正顏楷體W9" w:hAnsi="Barlow Condensed Medium" w:cstheme="minorHAnsi"/>
@@ -26649,7 +24732,7 @@
           <w:sz w:val="26"/>
           <w:szCs w:val="26"/>
         </w:rPr>
-        <w:t>燒不掉的罪</w:t>
+        <w:t>該發生的就必發生</w:t>
       </w:r>
       <w:r>
         <w:rPr>
@@ -26739,7 +24822,7 @@
                 <w:sz w:val="26"/>
                 <w:szCs w:val="26"/>
               </w:rPr>
-              <w:t>36:1-3, 15-26</w:t>
+              <w:t>43:4-13</w:t>
             </w:r>
           </w:p>
         </w:tc>
@@ -26785,7 +24868,6 @@
           <w:szCs w:val="26"/>
         </w:rPr>
       </w:pPr>
-      <w:proofErr w:type="gramStart"/>
       <w:r>
         <w:rPr>
           <w:rFonts w:ascii="Barlow Condensed Medium" w:eastAsia="華康儷中黑" w:hAnsi="Barlow Condensed Medium" w:hint="eastAsia"/>
@@ -26793,57 +24875,7 @@
           <w:sz w:val="26"/>
           <w:szCs w:val="26"/>
         </w:rPr>
-        <w:t>耶利米被</w:t>
-      </w:r>
-      <w:proofErr w:type="gramEnd"/>
-      <w:r>
-        <w:rPr>
-          <w:rFonts w:ascii="Barlow Condensed Medium" w:eastAsia="華康儷中黑" w:hAnsi="Barlow Condensed Medium" w:hint="eastAsia"/>
-          <w:w w:val="75"/>
-          <w:sz w:val="26"/>
-          <w:szCs w:val="26"/>
-        </w:rPr>
-        <w:t xml:space="preserve">禁止進入聖殿，　</w:t>
-      </w:r>
-      <w:proofErr w:type="gramStart"/>
-      <w:r>
-        <w:rPr>
-          <w:rFonts w:ascii="Barlow Condensed Medium" w:eastAsia="華康儷中黑" w:hAnsi="Barlow Condensed Medium" w:hint="eastAsia"/>
-          <w:w w:val="75"/>
-          <w:sz w:val="26"/>
-          <w:szCs w:val="26"/>
-        </w:rPr>
-        <w:t>神要他</w:t>
-      </w:r>
-      <w:proofErr w:type="gramEnd"/>
-      <w:r>
-        <w:rPr>
-          <w:rFonts w:ascii="Barlow Condensed Medium" w:eastAsia="華康儷中黑" w:hAnsi="Barlow Condensed Medium" w:hint="eastAsia"/>
-          <w:w w:val="75"/>
-          <w:sz w:val="26"/>
-          <w:szCs w:val="26"/>
-        </w:rPr>
-        <w:t>把啟示他的話寫下來，想盡辦法去向百姓宣達。相較，王和祭司群體想禁止　神的話，就如同一個極權政權的想法，要公義和真相被</w:t>
-      </w:r>
-      <w:proofErr w:type="gramStart"/>
-      <w:r>
-        <w:rPr>
-          <w:rFonts w:ascii="Barlow Condensed Medium" w:eastAsia="華康儷中黑" w:hAnsi="Barlow Condensed Medium" w:hint="eastAsia"/>
-          <w:w w:val="75"/>
-          <w:sz w:val="26"/>
-          <w:szCs w:val="26"/>
-        </w:rPr>
-        <w:t>噤</w:t>
-      </w:r>
-      <w:proofErr w:type="gramEnd"/>
-      <w:r>
-        <w:rPr>
-          <w:rFonts w:ascii="Barlow Condensed Medium" w:eastAsia="華康儷中黑" w:hAnsi="Barlow Condensed Medium" w:hint="eastAsia"/>
-          <w:w w:val="75"/>
-          <w:sz w:val="26"/>
-          <w:szCs w:val="26"/>
-        </w:rPr>
-        <w:t>聲一樣。</w:t>
+        <w:t>原本約哈難救回猶太的餘民是有功的，可以坦然面對巴比倫王；後來百姓向先知求問　神的旨意，　神也要他們留在猶大。但是約哈難和百姓卻堅持去埃及，背逆　神的話。</w:t>
       </w:r>
       <w:r>
         <w:rPr>
@@ -26852,233 +24884,7 @@
           <w:sz w:val="26"/>
           <w:szCs w:val="26"/>
         </w:rPr>
-        <w:t>耶</w:t>
-      </w:r>
-      <w:proofErr w:type="gramStart"/>
-      <w:r>
-        <w:rPr>
-          <w:rFonts w:ascii="Barlow Condensed Medium" w:eastAsia="華康細黑體" w:hAnsi="Barlow Condensed Medium" w:cs="微軟正黑體" w:hint="eastAsia"/>
-          <w:w w:val="75"/>
-          <w:sz w:val="26"/>
-          <w:szCs w:val="26"/>
-        </w:rPr>
-        <w:t>利米請</w:t>
-      </w:r>
-      <w:proofErr w:type="gramEnd"/>
-      <w:r>
-        <w:rPr>
-          <w:rFonts w:ascii="Barlow Condensed Medium" w:eastAsia="華康細黑體" w:hAnsi="Barlow Condensed Medium" w:cs="微軟正黑體" w:hint="eastAsia"/>
-          <w:w w:val="75"/>
-          <w:sz w:val="26"/>
-          <w:szCs w:val="26"/>
-        </w:rPr>
-        <w:t>書記巴錄將　神的話抄寫下來，此時的猶大國已經是大難臨頭。因為巴比倫已經打敗了埃及的遠征軍，</w:t>
-      </w:r>
-      <w:proofErr w:type="gramStart"/>
-      <w:r>
-        <w:rPr>
-          <w:rFonts w:ascii="Barlow Condensed Medium" w:eastAsia="華康細黑體" w:hAnsi="Barlow Condensed Medium" w:cs="微軟正黑體" w:hint="eastAsia"/>
-          <w:w w:val="75"/>
-          <w:sz w:val="26"/>
-          <w:szCs w:val="26"/>
-        </w:rPr>
-        <w:t>尼布甲尼撒</w:t>
-      </w:r>
-      <w:proofErr w:type="gramEnd"/>
-      <w:r>
-        <w:rPr>
-          <w:rFonts w:ascii="Barlow Condensed Medium" w:eastAsia="華康細黑體" w:hAnsi="Barlow Condensed Medium" w:cs="微軟正黑體" w:hint="eastAsia"/>
-          <w:w w:val="75"/>
-          <w:sz w:val="26"/>
-          <w:szCs w:val="26"/>
-        </w:rPr>
-        <w:t>的大軍正朝耶路撒冷而來。耶路撒冷的禁食會極可能就是因此而召開的。又正好，如果能在</w:t>
-      </w:r>
-      <w:proofErr w:type="gramStart"/>
-      <w:r>
-        <w:rPr>
-          <w:rFonts w:ascii="Barlow Condensed Medium" w:eastAsia="華康細黑體" w:hAnsi="Barlow Condensed Medium" w:cs="微軟正黑體" w:hint="eastAsia"/>
-          <w:w w:val="75"/>
-          <w:sz w:val="26"/>
-          <w:szCs w:val="26"/>
-        </w:rPr>
-        <w:t>全國各城的</w:t>
-      </w:r>
-      <w:proofErr w:type="gramEnd"/>
-      <w:r>
-        <w:rPr>
-          <w:rFonts w:ascii="Barlow Condensed Medium" w:eastAsia="華康細黑體" w:hAnsi="Barlow Condensed Medium" w:cs="微軟正黑體" w:hint="eastAsia"/>
-          <w:w w:val="75"/>
-          <w:sz w:val="26"/>
-          <w:szCs w:val="26"/>
-        </w:rPr>
-        <w:t>領袖聚集時宣讀　神的話，效果一樣很好。儘管</w:t>
-      </w:r>
-      <w:proofErr w:type="gramStart"/>
-      <w:r>
-        <w:rPr>
-          <w:rFonts w:ascii="Barlow Condensed Medium" w:eastAsia="華康細黑體" w:hAnsi="Barlow Condensed Medium" w:cs="微軟正黑體" w:hint="eastAsia"/>
-          <w:w w:val="75"/>
-          <w:sz w:val="26"/>
-          <w:szCs w:val="26"/>
-        </w:rPr>
-        <w:t>耶利米被</w:t>
-      </w:r>
-      <w:proofErr w:type="gramEnd"/>
-      <w:r>
-        <w:rPr>
-          <w:rFonts w:ascii="Barlow Condensed Medium" w:eastAsia="華康細黑體" w:hAnsi="Barlow Condensed Medium" w:cs="微軟正黑體" w:hint="eastAsia"/>
-          <w:w w:val="75"/>
-          <w:sz w:val="26"/>
-          <w:szCs w:val="26"/>
-        </w:rPr>
-        <w:t>限制和監控，他仍盡力達成了　神交給他的任務。而先知耶利米的遭遇，與獨裁政權的政治鬥爭沒兩樣，就是排除異己、</w:t>
-      </w:r>
-      <w:proofErr w:type="gramStart"/>
-      <w:r>
-        <w:rPr>
-          <w:rFonts w:ascii="Barlow Condensed Medium" w:eastAsia="華康細黑體" w:hAnsi="Barlow Condensed Medium" w:cs="微軟正黑體" w:hint="eastAsia"/>
-          <w:w w:val="75"/>
-          <w:sz w:val="26"/>
-          <w:szCs w:val="26"/>
-        </w:rPr>
-        <w:t>噤</w:t>
-      </w:r>
-      <w:proofErr w:type="gramEnd"/>
-      <w:r>
-        <w:rPr>
-          <w:rFonts w:ascii="Barlow Condensed Medium" w:eastAsia="華康細黑體" w:hAnsi="Barlow Condensed Medium" w:cs="微軟正黑體" w:hint="eastAsia"/>
-          <w:w w:val="75"/>
-          <w:sz w:val="26"/>
-          <w:szCs w:val="26"/>
-        </w:rPr>
-        <w:t>聲、愚民等手段。然而今日資訊時代的力量就是來自傳播；網路上查不到</w:t>
-      </w:r>
-      <w:r>
-        <w:rPr>
-          <w:rFonts w:ascii="Barlow Condensed Medium" w:eastAsia="華康細黑體" w:hAnsi="Barlow Condensed Medium" w:cs="微軟正黑體" w:hint="eastAsia"/>
-          <w:w w:val="75"/>
-          <w:sz w:val="26"/>
-          <w:szCs w:val="26"/>
-        </w:rPr>
-        <w:t>6</w:t>
-      </w:r>
-      <w:r>
-        <w:rPr>
-          <w:rFonts w:ascii="Barlow Condensed Medium" w:eastAsia="華康細黑體" w:hAnsi="Barlow Condensed Medium" w:cs="微軟正黑體" w:hint="eastAsia"/>
-          <w:w w:val="75"/>
-          <w:sz w:val="26"/>
-          <w:szCs w:val="26"/>
-        </w:rPr>
-        <w:t>月</w:t>
-      </w:r>
-      <w:r>
-        <w:rPr>
-          <w:rFonts w:ascii="Barlow Condensed Medium" w:eastAsia="華康細黑體" w:hAnsi="Barlow Condensed Medium" w:cs="微軟正黑體" w:hint="eastAsia"/>
-          <w:w w:val="75"/>
-          <w:sz w:val="26"/>
-          <w:szCs w:val="26"/>
-        </w:rPr>
-        <w:t>4</w:t>
-      </w:r>
-      <w:r>
-        <w:rPr>
-          <w:rFonts w:ascii="Barlow Condensed Medium" w:eastAsia="華康細黑體" w:hAnsi="Barlow Condensed Medium" w:cs="微軟正黑體" w:hint="eastAsia"/>
-          <w:w w:val="75"/>
-          <w:sz w:val="26"/>
-          <w:szCs w:val="26"/>
-        </w:rPr>
-        <w:t>日，你可以查</w:t>
-      </w:r>
-      <w:r>
-        <w:rPr>
-          <w:rFonts w:ascii="Barlow Condensed Medium" w:eastAsia="華康細黑體" w:hAnsi="Barlow Condensed Medium" w:cs="微軟正黑體" w:hint="eastAsia"/>
-          <w:w w:val="75"/>
-          <w:sz w:val="26"/>
-          <w:szCs w:val="26"/>
-        </w:rPr>
-        <w:t>5</w:t>
-      </w:r>
-      <w:r>
-        <w:rPr>
-          <w:rFonts w:ascii="Barlow Condensed Medium" w:eastAsia="華康細黑體" w:hAnsi="Barlow Condensed Medium" w:cs="微軟正黑體" w:hint="eastAsia"/>
-          <w:w w:val="75"/>
-          <w:sz w:val="26"/>
-          <w:szCs w:val="26"/>
-        </w:rPr>
-        <w:t>月</w:t>
-      </w:r>
-      <w:r>
-        <w:rPr>
-          <w:rFonts w:ascii="Barlow Condensed Medium" w:eastAsia="華康細黑體" w:hAnsi="Barlow Condensed Medium" w:cs="微軟正黑體" w:hint="eastAsia"/>
-          <w:w w:val="75"/>
-          <w:sz w:val="26"/>
-          <w:szCs w:val="26"/>
-        </w:rPr>
-        <w:t>35</w:t>
-      </w:r>
-      <w:r>
-        <w:rPr>
-          <w:rFonts w:ascii="Barlow Condensed Medium" w:eastAsia="華康細黑體" w:hAnsi="Barlow Condensed Medium" w:cs="微軟正黑體" w:hint="eastAsia"/>
-          <w:w w:val="75"/>
-          <w:sz w:val="26"/>
-          <w:szCs w:val="26"/>
-        </w:rPr>
-        <w:t>日。因為公義和事實的大量傳播會危及獨裁者的權力，所以反過來利用資訊傳播的力量，大量製造謊言和餵養愚忠的粉絲，就是要努力造成「國王的新衣」必須存在的假像。因此，如果說資訊的大數據和超級電腦造就了</w:t>
-      </w:r>
-      <w:r>
-        <w:rPr>
-          <w:rFonts w:ascii="Barlow Condensed Medium" w:eastAsia="華康細黑體" w:hAnsi="Barlow Condensed Medium" w:cs="微軟正黑體" w:hint="eastAsia"/>
-          <w:w w:val="75"/>
-          <w:sz w:val="26"/>
-          <w:szCs w:val="26"/>
-        </w:rPr>
-        <w:t>AI(</w:t>
-      </w:r>
-      <w:r>
-        <w:rPr>
-          <w:rFonts w:ascii="Barlow Condensed Medium" w:eastAsia="華康細黑體" w:hAnsi="Barlow Condensed Medium" w:cs="微軟正黑體" w:hint="eastAsia"/>
-          <w:w w:val="75"/>
-          <w:sz w:val="26"/>
-          <w:szCs w:val="26"/>
-        </w:rPr>
-        <w:t>人工智慧</w:t>
-      </w:r>
-      <w:r>
-        <w:rPr>
-          <w:rFonts w:ascii="Barlow Condensed Medium" w:eastAsia="華康細黑體" w:hAnsi="Barlow Condensed Medium" w:cs="微軟正黑體" w:hint="eastAsia"/>
-          <w:w w:val="75"/>
-          <w:sz w:val="26"/>
-          <w:szCs w:val="26"/>
-        </w:rPr>
-        <w:t>)</w:t>
-      </w:r>
-      <w:r>
-        <w:rPr>
-          <w:rFonts w:ascii="Barlow Condensed Medium" w:eastAsia="華康細黑體" w:hAnsi="Barlow Condensed Medium" w:cs="微軟正黑體" w:hint="eastAsia"/>
-          <w:w w:val="75"/>
-          <w:sz w:val="26"/>
-          <w:szCs w:val="26"/>
-        </w:rPr>
-        <w:t>，我想</w:t>
-      </w:r>
-      <w:r>
-        <w:rPr>
-          <w:rFonts w:ascii="Barlow Condensed Medium" w:eastAsia="華康細黑體" w:hAnsi="Barlow Condensed Medium" w:cs="微軟正黑體" w:hint="eastAsia"/>
-          <w:w w:val="75"/>
-          <w:sz w:val="26"/>
-          <w:szCs w:val="26"/>
-        </w:rPr>
-        <w:t>AI</w:t>
-      </w:r>
-      <w:r>
-        <w:rPr>
-          <w:rFonts w:ascii="Barlow Condensed Medium" w:eastAsia="華康細黑體" w:hAnsi="Barlow Condensed Medium" w:cs="微軟正黑體" w:hint="eastAsia"/>
-          <w:w w:val="75"/>
-          <w:sz w:val="26"/>
-          <w:szCs w:val="26"/>
-        </w:rPr>
-        <w:t>在這個世代首要的任務就是守護路網路的聖潔，沒有謊言、假信息。</w:t>
+        <w:t>約哈難是個軍事領袖，因為總是有群將領跟著他。他獲情報得知亞捫王的兒子以實瑪利要暗殺基大利，就是巴比倫王所委派來管理猶大地區的官長。就去告訴基大利，卻反而被斥責他說謊。果真，以實瑪利藉拜訪吃飯的時候殺了基大利。同時擄走了猶大的餘民，都是老弱婦孺和那地最窮的人，以及剛由周遭小國流亡回歸來跟從基大利的猶太人。因此，約哈難就追趕以實瑪利，救回了百姓，以實瑪利則逃回了亞捫。其實約哈難大可向巴比倫王邀功，又或許基大利的死會算在他頭上，巴比倫王的性情不能猜測。應該是受百姓執意去埃及的影響較大。因為百姓來求耶利米的時候，信誓旦旦要遵從　神的旨意來決定去留，但是當　神說要他們留在猶大的時候，他們反而堅持要去埃及。這樣的悲哀已經不意外，猶大國尚存的時候，王藐視　神的話；如今猶大國亡了，連這群最卑下的百姓也藐視　神。</w:t>
       </w:r>
     </w:p>
     <w:p>
@@ -27101,47 +24907,16 @@
           <w:sz w:val="26"/>
           <w:szCs w:val="26"/>
         </w:rPr>
-        <w:t xml:space="preserve">　神的話傳什麼公義？因為猶太國上下拜偶像，流無辜人的血，欺壓弱勢的弟兄，　</w:t>
+        <w:t>不是背棄民族臣服大國的問題，而是背棄　神的話。因為　神藉大國刑罰只是暫時，　神一樣要毀滅不敬畏神的大國。只是這一次刑罰，連最後的避難所　神都不留了。</w:t>
       </w:r>
-      <w:proofErr w:type="gramStart"/>
       <w:r>
         <w:rPr>
-          <w:rFonts w:ascii="Barlow Condensed Medium" w:eastAsia="華康儷中黑" w:hAnsi="Barlow Condensed Medium" w:hint="eastAsia"/>
+          <w:rFonts w:ascii="華康細黑體" w:eastAsia="華康細黑體" w:hAnsi="Barlow Condensed Medium" w:hint="eastAsia"/>
           <w:w w:val="75"/>
           <w:sz w:val="26"/>
           <w:szCs w:val="26"/>
         </w:rPr>
-        <w:t>神要用</w:t>
-      </w:r>
-      <w:proofErr w:type="gramEnd"/>
-      <w:r>
-        <w:rPr>
-          <w:rFonts w:ascii="Barlow Condensed Medium" w:eastAsia="華康儷中黑" w:hAnsi="Barlow Condensed Medium" w:hint="eastAsia"/>
-          <w:w w:val="75"/>
-          <w:sz w:val="26"/>
-          <w:szCs w:val="26"/>
-        </w:rPr>
-        <w:t>大國的侵略來刑罰；但若各人回轉，</w:t>
-      </w:r>
-      <w:proofErr w:type="gramStart"/>
-      <w:r>
-        <w:rPr>
-          <w:rFonts w:ascii="Barlow Condensed Medium" w:eastAsia="華康儷中黑" w:hAnsi="Barlow Condensed Medium" w:hint="eastAsia"/>
-          <w:w w:val="75"/>
-          <w:sz w:val="26"/>
-          <w:szCs w:val="26"/>
-        </w:rPr>
-        <w:t>離開惡道</w:t>
-      </w:r>
-      <w:proofErr w:type="gramEnd"/>
-      <w:r>
-        <w:rPr>
-          <w:rFonts w:ascii="Barlow Condensed Medium" w:eastAsia="華康儷中黑" w:hAnsi="Barlow Condensed Medium" w:hint="eastAsia"/>
-          <w:w w:val="75"/>
-          <w:sz w:val="26"/>
-          <w:szCs w:val="26"/>
-        </w:rPr>
-        <w:t>，就有赦免。</w:t>
+        <w:t>埃及自古以來就是猶太人的避難所，東北邊界早就居住許多猶太移民。</w:t>
       </w:r>
       <w:r>
         <w:rPr>
@@ -27150,7 +24925,7 @@
           <w:sz w:val="26"/>
           <w:szCs w:val="26"/>
         </w:rPr>
-        <w:t>問題是公義被謊言和假信息混淆了，而考驗的正是國家公民的分辨和判斷能力，這是教育和公民素質的問題。另一方面是堅持公義和良善</w:t>
+        <w:t>百姓的心態可以猜得出來，包括先前從列國回歸</w:t>
       </w:r>
       <w:r>
         <w:rPr>
@@ -27159,10 +24934,8 @@
           <w:sz w:val="26"/>
           <w:szCs w:val="26"/>
         </w:rPr>
-        <w:lastRenderedPageBreak/>
-        <w:t>的道德勇氣，不</w:t>
+        <w:t>的猶太人，就是要找一個有猶太人相互取暖、語言和文化相同的地方。又因為先祖受過埃及文化的洗禮，埃及是他們所熟悉的地方，就是不願意被巴比倫的異文化所統治。反觀，耶利米本來可以選擇去巴比倫，卻決定留下來陪伴這群最窮苦的餘民。就是希望百姓經歷亡國的預言能回歸向　神，而不是依靠人的能力和判斷。結果令他失望，他只好又在埃及的答比匿，法老的宮殿門前，繼續演出他的行動劇：埋下一堆大石頭作成地板，說是預備給尼布甲尼撒王安設王座。果不其然，尼布甲尼撒在主前</w:t>
       </w:r>
-      <w:proofErr w:type="gramStart"/>
       <w:r>
         <w:rPr>
           <w:rFonts w:ascii="Barlow Condensed Medium" w:eastAsia="華康細黑體" w:hAnsi="Barlow Condensed Medium" w:cs="微軟正黑體" w:hint="eastAsia"/>
@@ -27170,9 +24943,8 @@
           <w:sz w:val="26"/>
           <w:szCs w:val="26"/>
         </w:rPr>
-        <w:t>受惡黑</w:t>
+        <w:t>567-568</w:t>
       </w:r>
-      <w:proofErr w:type="gramEnd"/>
       <w:r>
         <w:rPr>
           <w:rFonts w:ascii="Barlow Condensed Medium" w:eastAsia="華康細黑體" w:hAnsi="Barlow Condensed Medium" w:cs="微軟正黑體" w:hint="eastAsia"/>
@@ -27180,27 +24952,7 @@
           <w:sz w:val="26"/>
           <w:szCs w:val="26"/>
         </w:rPr>
-        <w:t>勢力的威脅利誘，這就是信仰和價值認同的問題。很意外也很高興，台大醫學系明年的大學招生要納入社會學科的分數。這確實讓我們好好反省，十二年國民義務教育，到是底是向錢或向權看的考大學，還是真正在培養優質且</w:t>
-      </w:r>
-      <w:proofErr w:type="gramStart"/>
-      <w:r>
-        <w:rPr>
-          <w:rFonts w:ascii="Barlow Condensed Medium" w:eastAsia="華康細黑體" w:hAnsi="Barlow Condensed Medium" w:cs="微軟正黑體" w:hint="eastAsia"/>
-          <w:w w:val="75"/>
-          <w:sz w:val="26"/>
-          <w:szCs w:val="26"/>
-        </w:rPr>
-        <w:t>圴</w:t>
-      </w:r>
-      <w:proofErr w:type="gramEnd"/>
-      <w:r>
-        <w:rPr>
-          <w:rFonts w:ascii="Barlow Condensed Medium" w:eastAsia="華康細黑體" w:hAnsi="Barlow Condensed Medium" w:cs="微軟正黑體" w:hint="eastAsia"/>
-          <w:w w:val="75"/>
-          <w:sz w:val="26"/>
-          <w:szCs w:val="26"/>
-        </w:rPr>
-        <w:t>質的台灣公民。而人文科學才是真正培養獨立的是非判斷和價值選擇的領域。然而，最終能與罪惡和世界暗黑勢力對抗的道德勇氣，卻只有來自至高良善的　神的靈，如同　神的先知，至死不屈。</w:t>
+        <w:t>年入侵埃及，刀劍和飢餓又追上了這群猶太的餘民。想起當初　神說他們若留在猶大，必得照顧和祝福，如今卻後悔末及。</w:t>
       </w:r>
     </w:p>
     <w:p>
@@ -27223,101 +24975,8 @@
           <w:sz w:val="26"/>
           <w:szCs w:val="26"/>
         </w:rPr>
-        <w:t>百姓的眾領袖聽了　神的話皆驚懼，認為須稟告王</w:t>
+        <w:t>宗教和民族主義的戰爭仍在世界持續，又新時代的戰爭是文化和理念的對抗，就是民主、人權和公義對抗極權、愚民和種族清洗；而遵行　神的旨意就是追求作為　神的子民的尊嚴。</w:t>
       </w:r>
-      <w:r>
-        <w:rPr>
-          <w:rFonts w:ascii="Barlow Condensed Medium" w:eastAsia="華康儷中黑" w:hAnsi="Barlow Condensed Medium" w:hint="eastAsia"/>
-          <w:w w:val="75"/>
-          <w:sz w:val="26"/>
-          <w:szCs w:val="26"/>
-        </w:rPr>
-        <w:t xml:space="preserve"> (16</w:t>
-      </w:r>
-      <w:r>
-        <w:rPr>
-          <w:rFonts w:ascii="Barlow Condensed Medium" w:eastAsia="華康儷中黑" w:hAnsi="Barlow Condensed Medium" w:hint="eastAsia"/>
-          <w:w w:val="75"/>
-          <w:sz w:val="26"/>
-          <w:szCs w:val="26"/>
-        </w:rPr>
-        <w:t>節</w:t>
-      </w:r>
-      <w:r>
-        <w:rPr>
-          <w:rFonts w:ascii="Barlow Condensed Medium" w:eastAsia="華康儷中黑" w:hAnsi="Barlow Condensed Medium" w:hint="eastAsia"/>
-          <w:w w:val="75"/>
-          <w:sz w:val="26"/>
-          <w:szCs w:val="26"/>
-        </w:rPr>
-        <w:t>)</w:t>
-      </w:r>
-      <w:r>
-        <w:rPr>
-          <w:rFonts w:ascii="Barlow Condensed Medium" w:eastAsia="華康儷中黑" w:hAnsi="Barlow Condensed Medium" w:hint="eastAsia"/>
-          <w:w w:val="75"/>
-          <w:sz w:val="26"/>
-          <w:szCs w:val="26"/>
-        </w:rPr>
-        <w:t>；</w:t>
-      </w:r>
-      <w:proofErr w:type="gramStart"/>
-      <w:r>
-        <w:rPr>
-          <w:rFonts w:ascii="Barlow Condensed Medium" w:eastAsia="華康儷中黑" w:hAnsi="Barlow Condensed Medium" w:hint="eastAsia"/>
-          <w:w w:val="75"/>
-          <w:sz w:val="26"/>
-          <w:szCs w:val="26"/>
-        </w:rPr>
-        <w:t>然而王聽讀</w:t>
-      </w:r>
-      <w:proofErr w:type="gramEnd"/>
-      <w:r>
-        <w:rPr>
-          <w:rFonts w:ascii="Barlow Condensed Medium" w:eastAsia="華康儷中黑" w:hAnsi="Barlow Condensed Medium" w:hint="eastAsia"/>
-          <w:w w:val="75"/>
-          <w:sz w:val="26"/>
-          <w:szCs w:val="26"/>
-        </w:rPr>
-        <w:t>後，卻燒了　神的話的書卷，且所有臣僕聽了也都無動於衷</w:t>
-      </w:r>
-      <w:r>
-        <w:rPr>
-          <w:rFonts w:ascii="Barlow Condensed Medium" w:eastAsia="華康儷中黑" w:hAnsi="Barlow Condensed Medium" w:hint="eastAsia"/>
-          <w:w w:val="75"/>
-          <w:sz w:val="26"/>
-          <w:szCs w:val="26"/>
-        </w:rPr>
-        <w:t>(23-24</w:t>
-      </w:r>
-      <w:r>
-        <w:rPr>
-          <w:rFonts w:ascii="Barlow Condensed Medium" w:eastAsia="華康儷中黑" w:hAnsi="Barlow Condensed Medium" w:hint="eastAsia"/>
-          <w:w w:val="75"/>
-          <w:sz w:val="26"/>
-          <w:szCs w:val="26"/>
-        </w:rPr>
-        <w:t>節</w:t>
-      </w:r>
-      <w:r>
-        <w:rPr>
-          <w:rFonts w:ascii="Barlow Condensed Medium" w:eastAsia="華康儷中黑" w:hAnsi="Barlow Condensed Medium" w:hint="eastAsia"/>
-          <w:w w:val="75"/>
-          <w:sz w:val="26"/>
-          <w:szCs w:val="26"/>
-        </w:rPr>
-        <w:t>)</w:t>
-      </w:r>
-      <w:r>
-        <w:rPr>
-          <w:rFonts w:ascii="Barlow Condensed Medium" w:eastAsia="華康儷中黑" w:hAnsi="Barlow Condensed Medium" w:hint="eastAsia"/>
-          <w:w w:val="75"/>
-          <w:sz w:val="26"/>
-          <w:szCs w:val="26"/>
-        </w:rPr>
-        <w:t>。正值冬天，惡人相互取暖，卻不知悔改。</w:t>
-      </w:r>
-      <w:proofErr w:type="gramStart"/>
       <w:r>
         <w:rPr>
           <w:rFonts w:ascii="Barlow Condensed Medium" w:eastAsia="華康細黑體" w:hAnsi="Barlow Condensed Medium" w:cs="微軟正黑體" w:hint="eastAsia"/>
@@ -27325,9 +24984,8 @@
           <w:sz w:val="26"/>
           <w:szCs w:val="26"/>
         </w:rPr>
-        <w:t>那惡者</w:t>
+        <w:t>相較於被捉去巴比倫，或是逃去埃及都是寄人籬下，而留在猶大地，雖是被捨棄的餘民，卻還能有尊嚴地活在自己的土地上。所謂的尊嚴就是能持守人存在的信念和價值。在過去的時代，世人的領袖追求權力，藉著　神的名義和國家民族的光榮把人民帶向戰爭，但是一直以來　神只要求人行公義、好憐憫，存謙卑的心與祂同行，是將和平和祝福賞賜給人。在今日，若有情報或先知的警告，就是要小心文化的入侵和清洗；不是使人類文明進步的文化，而是使人習慣於謊言和生活所需的依賴。就像猶太人習慣於依賴埃及，台灣人習慣於被皇帝和黑道統治一</w:t>
       </w:r>
-      <w:proofErr w:type="gramEnd"/>
       <w:r>
         <w:rPr>
           <w:rFonts w:ascii="Barlow Condensed Medium" w:eastAsia="華康細黑體" w:hAnsi="Barlow Condensed Medium" w:cs="微軟正黑體" w:hint="eastAsia"/>
@@ -27335,111 +24993,56 @@
           <w:sz w:val="26"/>
           <w:szCs w:val="26"/>
         </w:rPr>
-        <w:t>最誘人的謊言就是權力給人能力說謊、擁有一切、使用暴力和殺人，又將一切的惡合理化。然而，惡人最大的弱點就是「</w:t>
+        <w:t>樣，心中渴想有一天也能成為這樣有權力的人，不然也有個慣老板可做。這對今日民主的台灣是一大諷刺，立法院忙的是擴權，圖謀屬於他們的幫派的利益，卻不是為全民來服務，謀求全民的福利。就像「共產」是謊言，「階級專政」的極權才是真的。</w:t>
       </w:r>
-      <w:proofErr w:type="gramStart"/>
-      <w:r>
-        <w:rPr>
-          <w:rFonts w:ascii="Barlow Condensed Medium" w:eastAsia="華康細黑體" w:hAnsi="Barlow Condensed Medium" w:cs="微軟正黑體" w:hint="eastAsia"/>
+    </w:p>
+    <w:p>
+      <w:pPr>
+        <w:kinsoku w:val="0"/>
+        <w:snapToGrid w:val="0"/>
+        <w:spacing w:afterLines="50" w:after="165" w:line="300" w:lineRule="exact"/>
+        <w:rPr>
+          <w:rFonts w:ascii="Barlow Condensed Medium" w:eastAsia="華康細黑體" w:hAnsi="Barlow Condensed Medium" w:cs="新細明體"/>
           <w:w w:val="75"/>
           <w:sz w:val="26"/>
           <w:szCs w:val="26"/>
         </w:rPr>
-        <w:t>無膽</w:t>
-      </w:r>
-      <w:proofErr w:type="gramEnd"/>
+      </w:pPr>
       <w:r>
         <w:rPr>
-          <w:rFonts w:ascii="Barlow Condensed Medium" w:eastAsia="華康細黑體" w:hAnsi="Barlow Condensed Medium" w:cs="微軟正黑體" w:hint="eastAsia"/>
+          <w:rFonts w:ascii="Barlow Condensed Medium" w:eastAsia="華康儷中黑" w:hAnsi="Barlow Condensed Medium" w:cs="新細明體"/>
           <w:w w:val="75"/>
           <w:sz w:val="26"/>
           <w:szCs w:val="26"/>
         </w:rPr>
-        <w:t>」，必須結黨和依靠優勢的暴力。然而要注意的是，權力不單是指政治上的，而是包括世上任何有階級的組織，可以是宗教、商業、文化上的，甚至是人類認為高於萬物的。而最近最可笑的新聞就是退將要去中國參加黃埔百年校慶，竟然說像是回教徒去麥加朝聖。殊不知，黃埔軍校</w:t>
+        <w:t>＜</w:t>
       </w:r>
       <w:r>
         <w:rPr>
-          <w:rFonts w:ascii="Barlow Condensed Medium" w:eastAsia="華康細黑體" w:hAnsi="Barlow Condensed Medium" w:cs="微軟正黑體" w:hint="eastAsia"/>
+          <w:rFonts w:ascii="Barlow Condensed Medium" w:eastAsia="華康儷中黑" w:hAnsi="Barlow Condensed Medium" w:cs="新細明體" w:hint="eastAsia"/>
           <w:w w:val="75"/>
           <w:sz w:val="26"/>
           <w:szCs w:val="26"/>
         </w:rPr>
-        <w:t>1924</w:t>
+        <w:t>格局，決定你的結局</w:t>
       </w:r>
       <w:r>
         <w:rPr>
-          <w:rFonts w:ascii="Barlow Condensed Medium" w:eastAsia="華康細黑體" w:hAnsi="Barlow Condensed Medium" w:cs="微軟正黑體" w:hint="eastAsia"/>
+          <w:rFonts w:ascii="Barlow Condensed Medium" w:eastAsia="華康儷中黑" w:hAnsi="Barlow Condensed Medium" w:cs="新細明體"/>
           <w:w w:val="75"/>
           <w:sz w:val="26"/>
           <w:szCs w:val="26"/>
         </w:rPr>
-        <w:t>年創校的原名是「中國國民黨陸軍軍官學校」，是接受了當時的</w:t>
+        <w:t>＞</w:t>
       </w:r>
-      <w:proofErr w:type="gramStart"/>
       <w:r>
         <w:rPr>
-          <w:rFonts w:ascii="Barlow Condensed Medium" w:eastAsia="華康細黑體" w:hAnsi="Barlow Condensed Medium" w:cs="微軟正黑體" w:hint="eastAsia"/>
+          <w:rFonts w:ascii="Barlow Condensed Medium" w:eastAsia="華康細黑體" w:hAnsi="Barlow Condensed Medium" w:cs="新細明體" w:hint="eastAsia"/>
           <w:w w:val="75"/>
           <w:sz w:val="26"/>
           <w:szCs w:val="26"/>
         </w:rPr>
-        <w:t>蘇聯金援來設立</w:t>
-      </w:r>
-      <w:proofErr w:type="gramEnd"/>
-      <w:r>
-        <w:rPr>
-          <w:rFonts w:ascii="Barlow Condensed Medium" w:eastAsia="華康細黑體" w:hAnsi="Barlow Condensed Medium" w:cs="微軟正黑體" w:hint="eastAsia"/>
-          <w:w w:val="75"/>
-          <w:sz w:val="26"/>
-          <w:szCs w:val="26"/>
-        </w:rPr>
-        <w:t>的俄式軍校，真正目的是為了幫共產黨打好關係。又後來出了多少中國解放軍的名將，像林彪、伍中豪等等。而</w:t>
-      </w:r>
-      <w:r>
-        <w:rPr>
-          <w:rFonts w:ascii="Barlow Condensed Medium" w:eastAsia="華康細黑體" w:hAnsi="Barlow Condensed Medium" w:cs="微軟正黑體" w:hint="eastAsia"/>
-          <w:w w:val="75"/>
-          <w:sz w:val="26"/>
-          <w:szCs w:val="26"/>
-        </w:rPr>
-        <w:t>1950</w:t>
-      </w:r>
-      <w:r>
-        <w:rPr>
-          <w:rFonts w:ascii="Barlow Condensed Medium" w:eastAsia="華康細黑體" w:hAnsi="Barlow Condensed Medium" w:cs="微軟正黑體" w:hint="eastAsia"/>
-          <w:w w:val="75"/>
-          <w:sz w:val="26"/>
-          <w:szCs w:val="26"/>
-        </w:rPr>
-        <w:t>年在台灣復校的名稱已經是「中華民國陸軍軍官學校」，繼承的應該是</w:t>
-      </w:r>
-      <w:r>
-        <w:rPr>
-          <w:rFonts w:ascii="Barlow Condensed Medium" w:eastAsia="華康細黑體" w:hAnsi="Barlow Condensed Medium" w:cs="微軟正黑體" w:hint="eastAsia"/>
-          <w:w w:val="75"/>
-          <w:sz w:val="26"/>
-          <w:szCs w:val="26"/>
-        </w:rPr>
-        <w:t>1945</w:t>
-      </w:r>
-      <w:r>
-        <w:rPr>
-          <w:rFonts w:ascii="Barlow Condensed Medium" w:eastAsia="華康細黑體" w:hAnsi="Barlow Condensed Medium" w:cs="微軟正黑體" w:hint="eastAsia"/>
-          <w:w w:val="75"/>
-          <w:sz w:val="26"/>
-          <w:szCs w:val="26"/>
-        </w:rPr>
-        <w:t>年在四川成都成立的同名軍校，重點是軍隊國家化了。這群</w:t>
-      </w:r>
-      <w:r>
-        <w:rPr>
-          <w:rFonts w:ascii="Barlow Condensed Medium" w:eastAsia="華康細黑體" w:hAnsi="Barlow Condensed Medium" w:cs="微軟正黑體" w:hint="eastAsia"/>
-          <w:w w:val="75"/>
-          <w:sz w:val="26"/>
-          <w:szCs w:val="26"/>
-        </w:rPr>
-        <w:lastRenderedPageBreak/>
-        <w:t>被稱為過氣的武夫為什麼無知？因為真實的歷史不是被燒掉了，就是被掩埋了。</w:t>
+        <w:t>是一本暢銷書，書中說：「十年後的你，不是十年後決定的，而是今天的所思、所言、所行決定的。一個為明天做準備，另一個為未來十年做準備，結局當然不同。」就像張忠謀和黃仁勳早在他們投入半導體晶片研發的時候，就已經決定了今日台灣的地位了。不要小看台灣，台灣是有眼光的大國。我們對邦交國都是互惠、技轉、金援，又像對世界的疫情是無條件協助。不像有的大國只想占小國的便宜。又為了一塊海礁，竟然開四艘快艇圍人家一艘，拿斧頭砍人就不算動武，搶劫財物就像海盜。這樣的格局令人心寒也不齒。</w:t>
       </w:r>
     </w:p>
     <w:p>
@@ -27449,351 +25052,6 @@
         <w:spacing w:afterLines="50" w:after="165" w:line="300" w:lineRule="exact"/>
         <w:jc w:val="both"/>
         <w:rPr>
-          <w:rFonts w:ascii="Barlow Condensed Medium" w:eastAsia="華康細黑體" w:hAnsi="Barlow Condensed Medium" w:cs="新細明體"/>
-          <w:w w:val="75"/>
-          <w:sz w:val="26"/>
-          <w:szCs w:val="26"/>
-        </w:rPr>
-      </w:pPr>
-      <w:r>
-        <w:rPr>
-          <w:rFonts w:ascii="Barlow Condensed Medium" w:eastAsia="華康儷中黑" w:hAnsi="Barlow Condensed Medium" w:cs="新細明體"/>
-          <w:w w:val="75"/>
-          <w:sz w:val="26"/>
-          <w:szCs w:val="26"/>
-        </w:rPr>
-        <w:t>＜</w:t>
-      </w:r>
-      <w:r>
-        <w:rPr>
-          <w:rFonts w:ascii="Barlow Condensed Medium" w:eastAsia="華康儷中黑" w:hAnsi="Barlow Condensed Medium" w:cs="新細明體" w:hint="eastAsia"/>
-          <w:w w:val="75"/>
-          <w:sz w:val="26"/>
-          <w:szCs w:val="26"/>
-        </w:rPr>
-        <w:t>「地球」</w:t>
-      </w:r>
-      <w:proofErr w:type="gramStart"/>
-      <w:r>
-        <w:rPr>
-          <w:rFonts w:ascii="Barlow Condensed Medium" w:eastAsia="華康儷中黑" w:hAnsi="Barlow Condensed Medium" w:cs="新細明體" w:hint="eastAsia"/>
-          <w:w w:val="75"/>
-          <w:sz w:val="26"/>
-          <w:szCs w:val="26"/>
-        </w:rPr>
-        <w:t>昇</w:t>
-      </w:r>
-      <w:proofErr w:type="gramEnd"/>
-      <w:r>
-        <w:rPr>
-          <w:rFonts w:ascii="Barlow Condensed Medium" w:eastAsia="華康儷中黑" w:hAnsi="Barlow Condensed Medium" w:cs="新細明體" w:hint="eastAsia"/>
-          <w:w w:val="75"/>
-          <w:sz w:val="26"/>
-          <w:szCs w:val="26"/>
-        </w:rPr>
-        <w:t>起</w:t>
-      </w:r>
-      <w:r>
-        <w:rPr>
-          <w:rFonts w:ascii="Barlow Condensed Medium" w:eastAsia="華康儷中黑" w:hAnsi="Barlow Condensed Medium" w:cs="新細明體"/>
-          <w:w w:val="75"/>
-          <w:sz w:val="26"/>
-          <w:szCs w:val="26"/>
-        </w:rPr>
-        <w:t>＞</w:t>
-      </w:r>
-      <w:r>
-        <w:rPr>
-          <w:rFonts w:ascii="Barlow Condensed Medium" w:eastAsia="華康細黑體" w:hAnsi="Barlow Condensed Medium" w:cs="新細明體" w:hint="eastAsia"/>
-          <w:w w:val="75"/>
-          <w:sz w:val="26"/>
-          <w:szCs w:val="26"/>
-        </w:rPr>
-        <w:t>傳道書</w:t>
-      </w:r>
-      <w:r>
-        <w:rPr>
-          <w:rFonts w:ascii="Barlow Condensed Medium" w:eastAsia="華康細黑體" w:hAnsi="Barlow Condensed Medium" w:cs="新細明體" w:hint="eastAsia"/>
-          <w:w w:val="75"/>
-          <w:sz w:val="26"/>
-          <w:szCs w:val="26"/>
-        </w:rPr>
-        <w:t>1:5</w:t>
-      </w:r>
-      <w:r>
-        <w:rPr>
-          <w:rFonts w:ascii="Barlow Condensed Medium" w:eastAsia="華康細黑體" w:hAnsi="Barlow Condensed Medium" w:cs="新細明體" w:hint="eastAsia"/>
-          <w:w w:val="75"/>
-          <w:sz w:val="26"/>
-          <w:szCs w:val="26"/>
-        </w:rPr>
-        <w:t>說：「</w:t>
-      </w:r>
-      <w:r>
-        <w:rPr>
-          <w:rFonts w:ascii="華康古印體" w:eastAsia="華康古印體" w:hAnsi="Barlow Condensed Medium" w:cs="新細明體" w:hint="eastAsia"/>
-          <w:b/>
-          <w:bCs/>
-          <w:w w:val="75"/>
-          <w:sz w:val="26"/>
-          <w:szCs w:val="26"/>
-        </w:rPr>
-        <w:t>日出，日落，緊緊走倒轉伊所出來的所在。</w:t>
-      </w:r>
-      <w:r>
-        <w:rPr>
-          <w:rFonts w:ascii="Barlow Condensed Medium" w:eastAsia="華康細黑體" w:hAnsi="Barlow Condensed Medium" w:cs="新細明體" w:hint="eastAsia"/>
-          <w:w w:val="75"/>
-          <w:sz w:val="26"/>
-          <w:szCs w:val="26"/>
-        </w:rPr>
-        <w:t>」其實本來的意思不是那麼正面和陽光的，講的是</w:t>
-      </w:r>
-      <w:proofErr w:type="gramStart"/>
-      <w:r>
-        <w:rPr>
-          <w:rFonts w:ascii="Barlow Condensed Medium" w:eastAsia="華康細黑體" w:hAnsi="Barlow Condensed Medium" w:cs="新細明體" w:hint="eastAsia"/>
-          <w:w w:val="75"/>
-          <w:sz w:val="26"/>
-          <w:szCs w:val="26"/>
-        </w:rPr>
-        <w:t>人生返復同樣</w:t>
-      </w:r>
-      <w:proofErr w:type="gramEnd"/>
-      <w:r>
-        <w:rPr>
-          <w:rFonts w:ascii="Barlow Condensed Medium" w:eastAsia="華康細黑體" w:hAnsi="Barlow Condensed Medium" w:cs="新細明體" w:hint="eastAsia"/>
-          <w:w w:val="75"/>
-          <w:sz w:val="26"/>
-          <w:szCs w:val="26"/>
-        </w:rPr>
-        <w:t>作息的空虛，就是無法掌握又無法逃出的空虛，就是無力感。</w:t>
-      </w:r>
-      <w:proofErr w:type="gramStart"/>
-      <w:r>
-        <w:rPr>
-          <w:rFonts w:ascii="Barlow Condensed Medium" w:eastAsia="華康細黑體" w:hAnsi="Barlow Condensed Medium" w:cs="新細明體" w:hint="eastAsia"/>
-          <w:w w:val="75"/>
-          <w:sz w:val="26"/>
-          <w:szCs w:val="26"/>
-        </w:rPr>
-        <w:t>而惡藉此</w:t>
-      </w:r>
-      <w:proofErr w:type="gramEnd"/>
-      <w:r>
-        <w:rPr>
-          <w:rFonts w:ascii="Barlow Condensed Medium" w:eastAsia="華康細黑體" w:hAnsi="Barlow Condensed Medium" w:cs="新細明體" w:hint="eastAsia"/>
-          <w:w w:val="75"/>
-          <w:sz w:val="26"/>
-          <w:szCs w:val="26"/>
-        </w:rPr>
-        <w:t>欺騙人說，滿足人心任何慾望的快感就可填補這個空虛。</w:t>
-      </w:r>
-      <w:r>
-        <w:rPr>
-          <w:rFonts w:ascii="Barlow Condensed Medium" w:eastAsia="華康細黑體" w:hAnsi="Barlow Condensed Medium" w:cs="新細明體" w:hint="eastAsia"/>
-          <w:w w:val="75"/>
-          <w:sz w:val="26"/>
-          <w:szCs w:val="26"/>
-        </w:rPr>
-        <w:t>1968</w:t>
-      </w:r>
-      <w:r>
-        <w:rPr>
-          <w:rFonts w:ascii="Barlow Condensed Medium" w:eastAsia="華康細黑體" w:hAnsi="Barlow Condensed Medium" w:cs="新細明體" w:hint="eastAsia"/>
-          <w:w w:val="75"/>
-          <w:sz w:val="26"/>
-          <w:szCs w:val="26"/>
-        </w:rPr>
-        <w:t>年美國太空人威廉</w:t>
-      </w:r>
-      <w:proofErr w:type="gramStart"/>
-      <w:r>
-        <w:rPr>
-          <w:rFonts w:ascii="Barlow Condensed Medium" w:eastAsia="華康細黑體" w:hAnsi="Barlow Condensed Medium" w:cs="新細明體" w:hint="eastAsia"/>
-          <w:w w:val="75"/>
-          <w:sz w:val="26"/>
-          <w:szCs w:val="26"/>
-        </w:rPr>
-        <w:t>‧</w:t>
-      </w:r>
-      <w:proofErr w:type="gramEnd"/>
-      <w:r>
-        <w:rPr>
-          <w:rFonts w:ascii="Barlow Condensed Medium" w:eastAsia="華康細黑體" w:hAnsi="Barlow Condensed Medium" w:cs="新細明體" w:hint="eastAsia"/>
-          <w:w w:val="75"/>
-          <w:sz w:val="26"/>
-          <w:szCs w:val="26"/>
-        </w:rPr>
-        <w:t>安德斯</w:t>
-      </w:r>
-      <w:r>
-        <w:rPr>
-          <w:rFonts w:ascii="Barlow Condensed Medium" w:eastAsia="華康細黑體" w:hAnsi="Barlow Condensed Medium" w:cs="新細明體" w:hint="eastAsia"/>
-          <w:w w:val="75"/>
-          <w:sz w:val="26"/>
-          <w:szCs w:val="26"/>
-        </w:rPr>
-        <w:t>(</w:t>
-      </w:r>
-      <w:r>
-        <w:rPr>
-          <w:rFonts w:ascii="Barlow Condensed Medium" w:eastAsia="華康細黑體" w:hAnsi="Barlow Condensed Medium" w:cs="新細明體"/>
-          <w:w w:val="75"/>
-          <w:sz w:val="26"/>
-          <w:szCs w:val="26"/>
-        </w:rPr>
-        <w:t>William Anders</w:t>
-      </w:r>
-      <w:r>
-        <w:rPr>
-          <w:rFonts w:ascii="Barlow Condensed Medium" w:eastAsia="華康細黑體" w:hAnsi="Barlow Condensed Medium" w:cs="新細明體" w:hint="eastAsia"/>
-          <w:w w:val="75"/>
-          <w:sz w:val="26"/>
-          <w:szCs w:val="26"/>
-        </w:rPr>
-        <w:t>)</w:t>
-      </w:r>
-      <w:r>
-        <w:rPr>
-          <w:rFonts w:ascii="Barlow Condensed Medium" w:eastAsia="華康細黑體" w:hAnsi="Barlow Condensed Medium" w:cs="新細明體" w:hint="eastAsia"/>
-          <w:w w:val="75"/>
-          <w:sz w:val="26"/>
-          <w:szCs w:val="26"/>
-        </w:rPr>
-        <w:t>與另外兩位同僚執行</w:t>
-      </w:r>
-      <w:r>
-        <w:rPr>
-          <w:rFonts w:ascii="Barlow Condensed Medium" w:eastAsia="華康細黑體" w:hAnsi="Barlow Condensed Medium" w:cs="新細明體" w:hint="eastAsia"/>
-          <w:w w:val="75"/>
-          <w:sz w:val="26"/>
-          <w:szCs w:val="26"/>
-        </w:rPr>
-        <w:t>NASA</w:t>
-      </w:r>
-      <w:r>
-        <w:rPr>
-          <w:rFonts w:ascii="Barlow Condensed Medium" w:eastAsia="華康細黑體" w:hAnsi="Barlow Condensed Medium" w:cs="新細明體" w:hint="eastAsia"/>
-          <w:w w:val="75"/>
-          <w:sz w:val="26"/>
-          <w:szCs w:val="26"/>
-        </w:rPr>
-        <w:t>的阿波羅</w:t>
-      </w:r>
-      <w:proofErr w:type="gramStart"/>
-      <w:r>
-        <w:rPr>
-          <w:rFonts w:ascii="Barlow Condensed Medium" w:eastAsia="華康細黑體" w:hAnsi="Barlow Condensed Medium" w:cs="新細明體" w:hint="eastAsia"/>
-          <w:w w:val="75"/>
-          <w:sz w:val="26"/>
-          <w:szCs w:val="26"/>
-        </w:rPr>
-        <w:t>8</w:t>
-      </w:r>
-      <w:r>
-        <w:rPr>
-          <w:rFonts w:ascii="Barlow Condensed Medium" w:eastAsia="華康細黑體" w:hAnsi="Barlow Condensed Medium" w:cs="新細明體" w:hint="eastAsia"/>
-          <w:w w:val="75"/>
-          <w:sz w:val="26"/>
-          <w:szCs w:val="26"/>
-        </w:rPr>
-        <w:t>號繞月任務</w:t>
-      </w:r>
-      <w:proofErr w:type="gramEnd"/>
-      <w:r>
-        <w:rPr>
-          <w:rFonts w:ascii="Barlow Condensed Medium" w:eastAsia="華康細黑體" w:hAnsi="Barlow Condensed Medium" w:cs="新細明體" w:hint="eastAsia"/>
-          <w:w w:val="75"/>
-          <w:sz w:val="26"/>
-          <w:szCs w:val="26"/>
-        </w:rPr>
-        <w:t>的時候，經歷了地球從月球表面落下，又升起的奇景，就拍下了一張影響後世的照片，叫作「地球</w:t>
-      </w:r>
-      <w:proofErr w:type="gramStart"/>
-      <w:r>
-        <w:rPr>
-          <w:rFonts w:ascii="Barlow Condensed Medium" w:eastAsia="華康細黑體" w:hAnsi="Barlow Condensed Medium" w:cs="新細明體" w:hint="eastAsia"/>
-          <w:w w:val="75"/>
-          <w:sz w:val="26"/>
-          <w:szCs w:val="26"/>
-        </w:rPr>
-        <w:t>昇</w:t>
-      </w:r>
-      <w:proofErr w:type="gramEnd"/>
-      <w:r>
-        <w:rPr>
-          <w:rFonts w:ascii="Barlow Condensed Medium" w:eastAsia="華康細黑體" w:hAnsi="Barlow Condensed Medium" w:cs="新細明體" w:hint="eastAsia"/>
-          <w:w w:val="75"/>
-          <w:sz w:val="26"/>
-          <w:szCs w:val="26"/>
-        </w:rPr>
-        <w:t>起」</w:t>
-      </w:r>
-      <w:r>
-        <w:rPr>
-          <w:rFonts w:ascii="Barlow Condensed Medium" w:eastAsia="華康細黑體" w:hAnsi="Barlow Condensed Medium" w:cs="新細明體" w:hint="eastAsia"/>
-          <w:w w:val="75"/>
-          <w:sz w:val="26"/>
-          <w:szCs w:val="26"/>
-        </w:rPr>
-        <w:t>(</w:t>
-      </w:r>
-      <w:r>
-        <w:rPr>
-          <w:rFonts w:ascii="Barlow Condensed Medium" w:eastAsia="華康細黑體" w:hAnsi="Barlow Condensed Medium" w:cs="新細明體"/>
-          <w:w w:val="75"/>
-          <w:sz w:val="26"/>
-          <w:szCs w:val="26"/>
-        </w:rPr>
-        <w:t>earthrise</w:t>
-      </w:r>
-      <w:r>
-        <w:rPr>
-          <w:rFonts w:ascii="Barlow Condensed Medium" w:eastAsia="華康細黑體" w:hAnsi="Barlow Condensed Medium" w:cs="新細明體" w:hint="eastAsia"/>
-          <w:w w:val="75"/>
-          <w:sz w:val="26"/>
-          <w:szCs w:val="26"/>
-        </w:rPr>
-        <w:t>)</w:t>
-      </w:r>
-      <w:r>
-        <w:rPr>
-          <w:rFonts w:ascii="Barlow Condensed Medium" w:eastAsia="華康細黑體" w:hAnsi="Barlow Condensed Medium" w:cs="新細明體" w:hint="eastAsia"/>
-          <w:w w:val="75"/>
-          <w:sz w:val="26"/>
-          <w:szCs w:val="26"/>
-        </w:rPr>
-        <w:t>。原來，人可以用在月球上的角度看地球，平常熟悉的地球，變得有點陌生，既美麗又脆弱。而人也一樣，如何看穿權力的驕傲和虛偽，就是用他者，甚至　神的角度看自己，真實又脆弱的存在；藉由反省和真正的認清自我，才能</w:t>
-      </w:r>
-      <w:proofErr w:type="gramStart"/>
-      <w:r>
-        <w:rPr>
-          <w:rFonts w:ascii="Barlow Condensed Medium" w:eastAsia="華康細黑體" w:hAnsi="Barlow Condensed Medium" w:cs="新細明體" w:hint="eastAsia"/>
-          <w:w w:val="75"/>
-          <w:sz w:val="26"/>
-          <w:szCs w:val="26"/>
-        </w:rPr>
-        <w:t>戳破惡者</w:t>
-      </w:r>
-      <w:proofErr w:type="gramEnd"/>
-      <w:r>
-        <w:rPr>
-          <w:rFonts w:ascii="Barlow Condensed Medium" w:eastAsia="華康細黑體" w:hAnsi="Barlow Condensed Medium" w:cs="新細明體" w:hint="eastAsia"/>
-          <w:w w:val="75"/>
-          <w:sz w:val="26"/>
-          <w:szCs w:val="26"/>
-        </w:rPr>
-        <w:t>的謊言。</w:t>
-      </w:r>
-    </w:p>
-    <w:p>
-      <w:pPr>
-        <w:kinsoku w:val="0"/>
-        <w:snapToGrid w:val="0"/>
-        <w:spacing w:afterLines="50" w:after="165" w:line="300" w:lineRule="exact"/>
-        <w:jc w:val="both"/>
-        <w:rPr>
           <w:rFonts w:ascii="Barlow Condensed Medium" w:eastAsia="華康細黑體" w:hAnsi="Barlow Condensed Medium" w:cs="微軟正黑體"/>
           <w:sz w:val="26"/>
           <w:szCs w:val="26"/>
@@ -27806,65 +25064,7 @@
           <w:sz w:val="26"/>
           <w:szCs w:val="26"/>
         </w:rPr>
-        <w:t>權力使人盲目和驕傲，無視真理和事實，也看不見自己的罪。雖然</w:t>
-      </w:r>
-      <w:proofErr w:type="gramStart"/>
-      <w:r>
-        <w:rPr>
-          <w:rFonts w:ascii="Barlow Condensed Medium" w:eastAsia="華康儷中黑" w:hAnsi="Barlow Condensed Medium" w:hint="eastAsia"/>
-          <w:w w:val="75"/>
-          <w:sz w:val="26"/>
-          <w:szCs w:val="26"/>
-        </w:rPr>
-        <w:t>人可禁</w:t>
-      </w:r>
-      <w:proofErr w:type="gramEnd"/>
-      <w:r>
-        <w:rPr>
-          <w:rFonts w:ascii="Barlow Condensed Medium" w:eastAsia="華康儷中黑" w:hAnsi="Barlow Condensed Medium" w:hint="eastAsia"/>
-          <w:w w:val="75"/>
-          <w:sz w:val="26"/>
-          <w:szCs w:val="26"/>
-        </w:rPr>
-        <w:t>，書可燒，但是　神的話必要應驗，而且要加倍懲罰那些褻瀆　神的話</w:t>
-      </w:r>
-      <w:r>
-        <w:rPr>
-          <w:rFonts w:ascii="Barlow Condensed Medium" w:eastAsia="華康儷中黑" w:hAnsi="Barlow Condensed Medium" w:hint="eastAsia"/>
-          <w:w w:val="75"/>
-          <w:sz w:val="26"/>
-          <w:szCs w:val="26"/>
-        </w:rPr>
-        <w:t>(</w:t>
-      </w:r>
-      <w:proofErr w:type="gramStart"/>
-      <w:r>
-        <w:rPr>
-          <w:rFonts w:ascii="Barlow Condensed Medium" w:eastAsia="華康儷中黑" w:hAnsi="Barlow Condensed Medium" w:hint="eastAsia"/>
-          <w:w w:val="75"/>
-          <w:sz w:val="26"/>
-          <w:szCs w:val="26"/>
-        </w:rPr>
-        <w:t>明知顧犯</w:t>
-      </w:r>
-      <w:proofErr w:type="gramEnd"/>
-      <w:r>
-        <w:rPr>
-          <w:rFonts w:ascii="Barlow Condensed Medium" w:eastAsia="華康儷中黑" w:hAnsi="Barlow Condensed Medium" w:hint="eastAsia"/>
-          <w:w w:val="75"/>
-          <w:sz w:val="26"/>
-          <w:szCs w:val="26"/>
-        </w:rPr>
-        <w:t>)</w:t>
-      </w:r>
-      <w:r>
-        <w:rPr>
-          <w:rFonts w:ascii="Barlow Condensed Medium" w:eastAsia="華康儷中黑" w:hAnsi="Barlow Condensed Medium" w:hint="eastAsia"/>
-          <w:w w:val="75"/>
-          <w:sz w:val="26"/>
-          <w:szCs w:val="26"/>
-        </w:rPr>
-        <w:t>的既得權力者。</w:t>
+        <w:t>猶太餘民為求眼前的平安和幸福，卻仍逃不過將來刀劍和飢餓；因為他們追隨人的話，就是驕傲和狹隘的眼光，而不信　神的眼光。所以該發生的事在人選擇的時候就決定了。</w:t>
       </w:r>
       <w:r>
         <w:rPr>
@@ -27873,87 +25073,7 @@
           <w:sz w:val="26"/>
           <w:szCs w:val="26"/>
         </w:rPr>
-        <w:t>雖然</w:t>
-      </w:r>
-      <w:proofErr w:type="gramStart"/>
-      <w:r>
-        <w:rPr>
-          <w:rFonts w:ascii="Barlow Condensed Medium" w:eastAsia="華康細黑體" w:hAnsi="Barlow Condensed Medium" w:cs="微軟正黑體" w:hint="eastAsia"/>
-          <w:w w:val="75"/>
-          <w:sz w:val="26"/>
-          <w:szCs w:val="26"/>
-        </w:rPr>
-        <w:t>約雅敬很</w:t>
-      </w:r>
-      <w:proofErr w:type="gramEnd"/>
-      <w:r>
-        <w:rPr>
-          <w:rFonts w:ascii="Barlow Condensed Medium" w:eastAsia="華康細黑體" w:hAnsi="Barlow Condensed Medium" w:cs="微軟正黑體" w:hint="eastAsia"/>
-          <w:w w:val="75"/>
-          <w:sz w:val="26"/>
-          <w:szCs w:val="26"/>
-        </w:rPr>
-        <w:t>識實務，臣服了巴比倫三年，後來卻又背叛了。而　神按</w:t>
-      </w:r>
-      <w:proofErr w:type="gramStart"/>
-      <w:r>
-        <w:rPr>
-          <w:rFonts w:ascii="Barlow Condensed Medium" w:eastAsia="華康細黑體" w:hAnsi="Barlow Condensed Medium" w:cs="微軟正黑體" w:hint="eastAsia"/>
-          <w:w w:val="75"/>
-          <w:sz w:val="26"/>
-          <w:szCs w:val="26"/>
-        </w:rPr>
-        <w:t>祂</w:t>
-      </w:r>
-      <w:proofErr w:type="gramEnd"/>
-      <w:r>
-        <w:rPr>
-          <w:rFonts w:ascii="Barlow Condensed Medium" w:eastAsia="華康細黑體" w:hAnsi="Barlow Condensed Medium" w:cs="微軟正黑體" w:hint="eastAsia"/>
-          <w:w w:val="75"/>
-          <w:sz w:val="26"/>
-          <w:szCs w:val="26"/>
-        </w:rPr>
-        <w:t>的預言，興起周遭小國攻擊猶大，懲罰這個依然不聽　神的話的王國。回到罪的真正問題，不是燒掉、</w:t>
-      </w:r>
-      <w:proofErr w:type="gramStart"/>
-      <w:r>
-        <w:rPr>
-          <w:rFonts w:ascii="Barlow Condensed Medium" w:eastAsia="華康細黑體" w:hAnsi="Barlow Condensed Medium" w:cs="微軟正黑體" w:hint="eastAsia"/>
-          <w:w w:val="75"/>
-          <w:sz w:val="26"/>
-          <w:szCs w:val="26"/>
-        </w:rPr>
-        <w:t>噤</w:t>
-      </w:r>
-      <w:proofErr w:type="gramEnd"/>
-      <w:r>
-        <w:rPr>
-          <w:rFonts w:ascii="Barlow Condensed Medium" w:eastAsia="華康細黑體" w:hAnsi="Barlow Condensed Medium" w:cs="微軟正黑體" w:hint="eastAsia"/>
-          <w:w w:val="75"/>
-          <w:sz w:val="26"/>
-          <w:szCs w:val="26"/>
-        </w:rPr>
-        <w:t>聲、找藉口、說謊、混淆視聽、威脅，甚至殺人滅口能解決的。唯一的出路</w:t>
-      </w:r>
-      <w:proofErr w:type="gramStart"/>
-      <w:r>
-        <w:rPr>
-          <w:rFonts w:ascii="Barlow Condensed Medium" w:eastAsia="華康細黑體" w:hAnsi="Barlow Condensed Medium" w:cs="微軟正黑體" w:hint="eastAsia"/>
-          <w:w w:val="75"/>
-          <w:sz w:val="26"/>
-          <w:szCs w:val="26"/>
-        </w:rPr>
-        <w:t>就是從罪中</w:t>
-      </w:r>
-      <w:proofErr w:type="gramEnd"/>
-      <w:r>
-        <w:rPr>
-          <w:rFonts w:ascii="Barlow Condensed Medium" w:eastAsia="華康細黑體" w:hAnsi="Barlow Condensed Medium" w:cs="微軟正黑體" w:hint="eastAsia"/>
-          <w:w w:val="75"/>
-          <w:sz w:val="26"/>
-          <w:szCs w:val="26"/>
-        </w:rPr>
-        <w:t>回轉；當人懂得敬畏　神的話，人才能用　神的視角，看清楚和認識真正自己。</w:t>
+        <w:t>我們作為耶穌的追隨者與　神的兒子，應該要有的格局是　神國降臨地上的格局，而不是躲進死後的天堂的格局。所謂愛　神又愛人，就是要使　神權受到尊崇，且使人權受到尊重，這才是　神的國度的格局。反而那些以人的驕傲在追求眼前的權力和利益的人，他們的未來現在就已經決定了，就是被他們自己的罪追上，且被　神所遺棄。</w:t>
       </w:r>
       <w:r>
         <w:rPr>
@@ -27982,7 +25102,7 @@
 </file>
 
 <file path=word/endnotes.xml><?xml version="1.0" encoding="utf-8"?>
-<w:endnotes xmlns:wpc="http://schemas.microsoft.com/office/word/2010/wordprocessingCanvas" xmlns:mc="http://schemas.openxmlformats.org/markup-compatibility/2006" xmlns:o="urn:schemas-microsoft-com:office:office" xmlns:r="http://schemas.openxmlformats.org/officeDocument/2006/relationships" xmlns:m="http://schemas.openxmlformats.org/officeDocument/2006/math" xmlns:v="urn:schemas-microsoft-com:vml" xmlns:wp14="http://schemas.microsoft.com/office/word/2010/wordprocessingDrawing" xmlns:wp="http://schemas.openxmlformats.org/drawingml/2006/wordprocessingDrawing" xmlns:w10="urn:schemas-microsoft-com:office:word" xmlns:w="http://schemas.openxmlformats.org/wordprocessingml/2006/main" xmlns:w14="http://schemas.microsoft.com/office/word/2010/wordml" xmlns:wpg="http://schemas.microsoft.com/office/word/2010/wordprocessingGroup" xmlns:wpi="http://schemas.microsoft.com/office/word/2010/wordprocessingInk" xmlns:wne="http://schemas.microsoft.com/office/word/2006/wordml" xmlns:wps="http://schemas.microsoft.com/office/word/2010/wordprocessingShape" mc:Ignorable="w14 wp14">
+<w:endnotes xmlns:wpc="http://schemas.microsoft.com/office/word/2010/wordprocessingCanvas" xmlns:mc="http://schemas.openxmlformats.org/markup-compatibility/2006" xmlns:o="urn:schemas-microsoft-com:office:office" xmlns:r="http://schemas.openxmlformats.org/officeDocument/2006/relationships" xmlns:m="http://schemas.openxmlformats.org/officeDocument/2006/math" xmlns:v="urn:schemas-microsoft-com:vml" xmlns:wp14="http://schemas.microsoft.com/office/word/2010/wordprocessingDrawing" xmlns:wp="http://schemas.openxmlformats.org/drawingml/2006/wordprocessingDrawing" xmlns:w10="urn:schemas-microsoft-com:office:word" xmlns:w="http://schemas.openxmlformats.org/wordprocessingml/2006/main" xmlns:w14="http://schemas.microsoft.com/office/word/2010/wordml" xmlns:w15="http://schemas.microsoft.com/office/word/2012/wordml" xmlns:wpg="http://schemas.microsoft.com/office/word/2010/wordprocessingGroup" xmlns:wpi="http://schemas.microsoft.com/office/word/2010/wordprocessingInk" xmlns:wne="http://schemas.microsoft.com/office/word/2006/wordml" xmlns:wps="http://schemas.microsoft.com/office/word/2010/wordprocessingShape" mc:Ignorable="w14 w15 wp14">
   <w:endnote w:type="separator" w:id="-1">
     <w:p>
       <w:r>
@@ -28001,7 +25121,7 @@
 </file>
 
 <file path=word/footnotes.xml><?xml version="1.0" encoding="utf-8"?>
-<w:footnotes xmlns:wpc="http://schemas.microsoft.com/office/word/2010/wordprocessingCanvas" xmlns:mc="http://schemas.openxmlformats.org/markup-compatibility/2006" xmlns:o="urn:schemas-microsoft-com:office:office" xmlns:r="http://schemas.openxmlformats.org/officeDocument/2006/relationships" xmlns:m="http://schemas.openxmlformats.org/officeDocument/2006/math" xmlns:v="urn:schemas-microsoft-com:vml" xmlns:wp14="http://schemas.microsoft.com/office/word/2010/wordprocessingDrawing" xmlns:wp="http://schemas.openxmlformats.org/drawingml/2006/wordprocessingDrawing" xmlns:w10="urn:schemas-microsoft-com:office:word" xmlns:w="http://schemas.openxmlformats.org/wordprocessingml/2006/main" xmlns:w14="http://schemas.microsoft.com/office/word/2010/wordml" xmlns:wpg="http://schemas.microsoft.com/office/word/2010/wordprocessingGroup" xmlns:wpi="http://schemas.microsoft.com/office/word/2010/wordprocessingInk" xmlns:wne="http://schemas.microsoft.com/office/word/2006/wordml" xmlns:wps="http://schemas.microsoft.com/office/word/2010/wordprocessingShape" mc:Ignorable="w14 wp14">
+<w:footnotes xmlns:wpc="http://schemas.microsoft.com/office/word/2010/wordprocessingCanvas" xmlns:mc="http://schemas.openxmlformats.org/markup-compatibility/2006" xmlns:o="urn:schemas-microsoft-com:office:office" xmlns:r="http://schemas.openxmlformats.org/officeDocument/2006/relationships" xmlns:m="http://schemas.openxmlformats.org/officeDocument/2006/math" xmlns:v="urn:schemas-microsoft-com:vml" xmlns:wp14="http://schemas.microsoft.com/office/word/2010/wordprocessingDrawing" xmlns:wp="http://schemas.openxmlformats.org/drawingml/2006/wordprocessingDrawing" xmlns:w10="urn:schemas-microsoft-com:office:word" xmlns:w="http://schemas.openxmlformats.org/wordprocessingml/2006/main" xmlns:w14="http://schemas.microsoft.com/office/word/2010/wordml" xmlns:w15="http://schemas.microsoft.com/office/word/2012/wordml" xmlns:wpg="http://schemas.microsoft.com/office/word/2010/wordprocessingGroup" xmlns:wpi="http://schemas.microsoft.com/office/word/2010/wordprocessingInk" xmlns:wne="http://schemas.microsoft.com/office/word/2006/wordml" xmlns:wps="http://schemas.microsoft.com/office/word/2010/wordprocessingShape" mc:Ignorable="w14 w15 wp14">
   <w:footnote w:type="separator" w:id="-1">
     <w:p>
       <w:r>
@@ -28020,7 +25140,7 @@
 </file>
 
 <file path=word/header1.xml><?xml version="1.0" encoding="utf-8"?>
-<w:hdr xmlns:wpc="http://schemas.microsoft.com/office/word/2010/wordprocessingCanvas" xmlns:mc="http://schemas.openxmlformats.org/markup-compatibility/2006" xmlns:o="urn:schemas-microsoft-com:office:office" xmlns:r="http://schemas.openxmlformats.org/officeDocument/2006/relationships" xmlns:m="http://schemas.openxmlformats.org/officeDocument/2006/math" xmlns:v="urn:schemas-microsoft-com:vml" xmlns:wp14="http://schemas.microsoft.com/office/word/2010/wordprocessingDrawing" xmlns:wp="http://schemas.openxmlformats.org/drawingml/2006/wordprocessingDrawing" xmlns:w10="urn:schemas-microsoft-com:office:word" xmlns:w="http://schemas.openxmlformats.org/wordprocessingml/2006/main" xmlns:w14="http://schemas.microsoft.com/office/word/2010/wordml" xmlns:wpg="http://schemas.microsoft.com/office/word/2010/wordprocessingGroup" xmlns:wpi="http://schemas.microsoft.com/office/word/2010/wordprocessingInk" xmlns:wne="http://schemas.microsoft.com/office/word/2006/wordml" xmlns:wps="http://schemas.microsoft.com/office/word/2010/wordprocessingShape" mc:Ignorable="w14 wp14">
+<w:hdr xmlns:wpc="http://schemas.microsoft.com/office/word/2010/wordprocessingCanvas" xmlns:mc="http://schemas.openxmlformats.org/markup-compatibility/2006" xmlns:o="urn:schemas-microsoft-com:office:office" xmlns:r="http://schemas.openxmlformats.org/officeDocument/2006/relationships" xmlns:m="http://schemas.openxmlformats.org/officeDocument/2006/math" xmlns:v="urn:schemas-microsoft-com:vml" xmlns:wp14="http://schemas.microsoft.com/office/word/2010/wordprocessingDrawing" xmlns:wp="http://schemas.openxmlformats.org/drawingml/2006/wordprocessingDrawing" xmlns:w10="urn:schemas-microsoft-com:office:word" xmlns:w="http://schemas.openxmlformats.org/wordprocessingml/2006/main" xmlns:w14="http://schemas.microsoft.com/office/word/2010/wordml" xmlns:w15="http://schemas.microsoft.com/office/word/2012/wordml" xmlns:wpg="http://schemas.microsoft.com/office/word/2010/wordprocessingGroup" xmlns:wpi="http://schemas.microsoft.com/office/word/2010/wordprocessingInk" xmlns:wne="http://schemas.microsoft.com/office/word/2006/wordml" xmlns:wps="http://schemas.microsoft.com/office/word/2010/wordprocessingShape" mc:Ignorable="w14 w15 wp14">
   <w:p>
     <w:pPr>
       <w:pStyle w:val="a4"/>
@@ -28478,7 +25598,7 @@
 </file>
 
 <file path=word/header2.xml><?xml version="1.0" encoding="utf-8"?>
-<w:hdr xmlns:wpc="http://schemas.microsoft.com/office/word/2010/wordprocessingCanvas" xmlns:mc="http://schemas.openxmlformats.org/markup-compatibility/2006" xmlns:o="urn:schemas-microsoft-com:office:office" xmlns:r="http://schemas.openxmlformats.org/officeDocument/2006/relationships" xmlns:m="http://schemas.openxmlformats.org/officeDocument/2006/math" xmlns:v="urn:schemas-microsoft-com:vml" xmlns:wp14="http://schemas.microsoft.com/office/word/2010/wordprocessingDrawing" xmlns:wp="http://schemas.openxmlformats.org/drawingml/2006/wordprocessingDrawing" xmlns:w10="urn:schemas-microsoft-com:office:word" xmlns:w="http://schemas.openxmlformats.org/wordprocessingml/2006/main" xmlns:w14="http://schemas.microsoft.com/office/word/2010/wordml" xmlns:wpg="http://schemas.microsoft.com/office/word/2010/wordprocessingGroup" xmlns:wpi="http://schemas.microsoft.com/office/word/2010/wordprocessingInk" xmlns:wne="http://schemas.microsoft.com/office/word/2006/wordml" xmlns:wps="http://schemas.microsoft.com/office/word/2010/wordprocessingShape" mc:Ignorable="w14 wp14">
+<w:hdr xmlns:wpc="http://schemas.microsoft.com/office/word/2010/wordprocessingCanvas" xmlns:mc="http://schemas.openxmlformats.org/markup-compatibility/2006" xmlns:o="urn:schemas-microsoft-com:office:office" xmlns:r="http://schemas.openxmlformats.org/officeDocument/2006/relationships" xmlns:m="http://schemas.openxmlformats.org/officeDocument/2006/math" xmlns:v="urn:schemas-microsoft-com:vml" xmlns:wp14="http://schemas.microsoft.com/office/word/2010/wordprocessingDrawing" xmlns:wp="http://schemas.openxmlformats.org/drawingml/2006/wordprocessingDrawing" xmlns:w10="urn:schemas-microsoft-com:office:word" xmlns:w="http://schemas.openxmlformats.org/wordprocessingml/2006/main" xmlns:w14="http://schemas.microsoft.com/office/word/2010/wordml" xmlns:w15="http://schemas.microsoft.com/office/word/2012/wordml" xmlns:wpg="http://schemas.microsoft.com/office/word/2010/wordprocessingGroup" xmlns:wpi="http://schemas.microsoft.com/office/word/2010/wordprocessingInk" xmlns:wne="http://schemas.microsoft.com/office/word/2006/wordml" xmlns:wps="http://schemas.microsoft.com/office/word/2010/wordprocessingShape" mc:Ignorable="w14 w15 wp14">
   <w:p>
     <w:pPr>
       <w:pStyle w:val="a4"/>
@@ -28936,8 +26056,8 @@
 </file>
 
 <file path=word/numbering.xml><?xml version="1.0" encoding="utf-8"?>
-<w:numbering xmlns:wpc="http://schemas.microsoft.com/office/word/2010/wordprocessingCanvas" xmlns:mc="http://schemas.openxmlformats.org/markup-compatibility/2006" xmlns:o="urn:schemas-microsoft-com:office:office" xmlns:r="http://schemas.openxmlformats.org/officeDocument/2006/relationships" xmlns:m="http://schemas.openxmlformats.org/officeDocument/2006/math" xmlns:v="urn:schemas-microsoft-com:vml" xmlns:wp14="http://schemas.microsoft.com/office/word/2010/wordprocessingDrawing" xmlns:wp="http://schemas.openxmlformats.org/drawingml/2006/wordprocessingDrawing" xmlns:w10="urn:schemas-microsoft-com:office:word" xmlns:w="http://schemas.openxmlformats.org/wordprocessingml/2006/main" xmlns:w14="http://schemas.microsoft.com/office/word/2010/wordml" xmlns:wpg="http://schemas.microsoft.com/office/word/2010/wordprocessingGroup" xmlns:wpi="http://schemas.microsoft.com/office/word/2010/wordprocessingInk" xmlns:wne="http://schemas.microsoft.com/office/word/2006/wordml" xmlns:wps="http://schemas.microsoft.com/office/word/2010/wordprocessingShape" mc:Ignorable="w14 wp14">
-  <w:abstractNum w:abstractNumId="0">
+<w:numbering xmlns:wpc="http://schemas.microsoft.com/office/word/2010/wordprocessingCanvas" xmlns:mc="http://schemas.openxmlformats.org/markup-compatibility/2006" xmlns:o="urn:schemas-microsoft-com:office:office" xmlns:r="http://schemas.openxmlformats.org/officeDocument/2006/relationships" xmlns:m="http://schemas.openxmlformats.org/officeDocument/2006/math" xmlns:v="urn:schemas-microsoft-com:vml" xmlns:wp14="http://schemas.microsoft.com/office/word/2010/wordprocessingDrawing" xmlns:wp="http://schemas.openxmlformats.org/drawingml/2006/wordprocessingDrawing" xmlns:w10="urn:schemas-microsoft-com:office:word" xmlns:w="http://schemas.openxmlformats.org/wordprocessingml/2006/main" xmlns:w14="http://schemas.microsoft.com/office/word/2010/wordml" xmlns:w15="http://schemas.microsoft.com/office/word/2012/wordml" xmlns:wpg="http://schemas.microsoft.com/office/word/2010/wordprocessingGroup" xmlns:wpi="http://schemas.microsoft.com/office/word/2010/wordprocessingInk" xmlns:wne="http://schemas.microsoft.com/office/word/2006/wordml" xmlns:wps="http://schemas.microsoft.com/office/word/2010/wordprocessingShape" mc:Ignorable="w14 w15 wp14">
+  <w:abstractNum w:abstractNumId="0" w15:restartNumberingAfterBreak="0">
     <w:nsid w:val="0ABA262B"/>
     <w:multiLevelType w:val="hybridMultilevel"/>
     <w:tmpl w:val="2A24FBE2"/>
@@ -29026,7 +26146,7 @@
       </w:pPr>
     </w:lvl>
   </w:abstractNum>
-  <w:abstractNum w:abstractNumId="1">
+  <w:abstractNum w:abstractNumId="1" w15:restartNumberingAfterBreak="0">
     <w:nsid w:val="2158604C"/>
     <w:multiLevelType w:val="hybridMultilevel"/>
     <w:tmpl w:val="EE0E584E"/>
@@ -29115,7 +26235,7 @@
       </w:pPr>
     </w:lvl>
   </w:abstractNum>
-  <w:abstractNum w:abstractNumId="2">
+  <w:abstractNum w:abstractNumId="2" w15:restartNumberingAfterBreak="0">
     <w:nsid w:val="35B64BCD"/>
     <w:multiLevelType w:val="hybridMultilevel"/>
     <w:tmpl w:val="FE68702A"/>
@@ -29204,7 +26324,7 @@
       </w:pPr>
     </w:lvl>
   </w:abstractNum>
-  <w:abstractNum w:abstractNumId="3">
+  <w:abstractNum w:abstractNumId="3" w15:restartNumberingAfterBreak="0">
     <w:nsid w:val="35F70646"/>
     <w:multiLevelType w:val="hybridMultilevel"/>
     <w:tmpl w:val="D0DE6422"/>
@@ -29293,7 +26413,7 @@
       </w:pPr>
     </w:lvl>
   </w:abstractNum>
-  <w:abstractNum w:abstractNumId="4">
+  <w:abstractNum w:abstractNumId="4" w15:restartNumberingAfterBreak="0">
     <w:nsid w:val="386234FE"/>
     <w:multiLevelType w:val="hybridMultilevel"/>
     <w:tmpl w:val="367CB3B8"/>
@@ -29382,7 +26502,7 @@
       </w:pPr>
     </w:lvl>
   </w:abstractNum>
-  <w:abstractNum w:abstractNumId="5">
+  <w:abstractNum w:abstractNumId="5" w15:restartNumberingAfterBreak="0">
     <w:nsid w:val="660C339F"/>
     <w:multiLevelType w:val="hybridMultilevel"/>
     <w:tmpl w:val="F83466DC"/>
@@ -29471,7 +26591,7 @@
       </w:pPr>
     </w:lvl>
   </w:abstractNum>
-  <w:abstractNum w:abstractNumId="6">
+  <w:abstractNum w:abstractNumId="6" w15:restartNumberingAfterBreak="0">
     <w:nsid w:val="70CA51A1"/>
     <w:multiLevelType w:val="hybridMultilevel"/>
     <w:tmpl w:val="8C2CE9D4"/>
@@ -29560,7 +26680,7 @@
       </w:pPr>
     </w:lvl>
   </w:abstractNum>
-  <w:abstractNum w:abstractNumId="7">
+  <w:abstractNum w:abstractNumId="7" w15:restartNumberingAfterBreak="0">
     <w:nsid w:val="70D9778A"/>
     <w:multiLevelType w:val="hybridMultilevel"/>
     <w:tmpl w:val="468A8F60"/>
@@ -29649,7 +26769,7 @@
       </w:pPr>
     </w:lvl>
   </w:abstractNum>
-  <w:abstractNum w:abstractNumId="8">
+  <w:abstractNum w:abstractNumId="8" w15:restartNumberingAfterBreak="0">
     <w:nsid w:val="74B64780"/>
     <w:multiLevelType w:val="hybridMultilevel"/>
     <w:tmpl w:val="A566C376"/>
@@ -29769,7 +26889,7 @@
 </file>
 
 <file path=word/styles.xml><?xml version="1.0" encoding="utf-8"?>
-<w:styles xmlns:mc="http://schemas.openxmlformats.org/markup-compatibility/2006" xmlns:r="http://schemas.openxmlformats.org/officeDocument/2006/relationships" xmlns:w="http://schemas.openxmlformats.org/wordprocessingml/2006/main" xmlns:w14="http://schemas.microsoft.com/office/word/2010/wordml" mc:Ignorable="w14">
+<w:styles xmlns:mc="http://schemas.openxmlformats.org/markup-compatibility/2006" xmlns:r="http://schemas.openxmlformats.org/officeDocument/2006/relationships" xmlns:w="http://schemas.openxmlformats.org/wordprocessingml/2006/main" xmlns:w14="http://schemas.microsoft.com/office/word/2010/wordml" xmlns:w15="http://schemas.microsoft.com/office/word/2012/wordml" mc:Ignorable="w14 w15">
   <w:docDefaults>
     <w:rPrDefault>
       <w:rPr>
@@ -29782,144 +26902,378 @@
     </w:rPrDefault>
     <w:pPrDefault/>
   </w:docDefaults>
-  <w:latentStyles w:defLockedState="0" w:defUIPriority="99" w:defSemiHidden="1" w:defUnhideWhenUsed="1" w:defQFormat="0" w:count="267">
-    <w:lsdException w:name="Normal" w:semiHidden="0" w:uiPriority="0" w:unhideWhenUsed="0" w:qFormat="1"/>
-    <w:lsdException w:name="heading 1" w:semiHidden="0" w:uiPriority="9" w:unhideWhenUsed="0" w:qFormat="1"/>
-    <w:lsdException w:name="heading 2" w:uiPriority="9" w:qFormat="1"/>
-    <w:lsdException w:name="heading 3" w:uiPriority="9" w:qFormat="1"/>
-    <w:lsdException w:name="heading 4" w:uiPriority="9" w:qFormat="1"/>
-    <w:lsdException w:name="heading 5" w:uiPriority="9" w:qFormat="1"/>
-    <w:lsdException w:name="heading 6" w:uiPriority="9" w:qFormat="1"/>
-    <w:lsdException w:name="heading 7" w:uiPriority="9" w:qFormat="1"/>
-    <w:lsdException w:name="heading 8" w:uiPriority="9" w:qFormat="1"/>
-    <w:lsdException w:name="heading 9" w:uiPriority="9" w:qFormat="1"/>
-    <w:lsdException w:name="toc 1" w:uiPriority="39"/>
-    <w:lsdException w:name="toc 2" w:uiPriority="39"/>
-    <w:lsdException w:name="toc 3" w:uiPriority="39"/>
-    <w:lsdException w:name="toc 4" w:uiPriority="39"/>
-    <w:lsdException w:name="toc 5" w:uiPriority="39"/>
-    <w:lsdException w:name="toc 6" w:uiPriority="39"/>
-    <w:lsdException w:name="toc 7" w:uiPriority="39"/>
-    <w:lsdException w:name="toc 8" w:uiPriority="39"/>
-    <w:lsdException w:name="toc 9" w:uiPriority="39"/>
-    <w:lsdException w:name="caption" w:uiPriority="35" w:qFormat="1"/>
-    <w:lsdException w:name="Title" w:semiHidden="0" w:uiPriority="10" w:unhideWhenUsed="0" w:qFormat="1"/>
-    <w:lsdException w:name="Default Paragraph Font" w:uiPriority="1"/>
-    <w:lsdException w:name="Subtitle" w:semiHidden="0" w:uiPriority="11" w:unhideWhenUsed="0" w:qFormat="1"/>
-    <w:lsdException w:name="Strong" w:semiHidden="0" w:uiPriority="22" w:unhideWhenUsed="0" w:qFormat="1"/>
-    <w:lsdException w:name="Emphasis" w:semiHidden="0" w:uiPriority="20" w:unhideWhenUsed="0" w:qFormat="1"/>
-    <w:lsdException w:name="Table Grid" w:semiHidden="0" w:uiPriority="39" w:unhideWhenUsed="0"/>
-    <w:lsdException w:name="Placeholder Text" w:unhideWhenUsed="0"/>
-    <w:lsdException w:name="No Spacing" w:semiHidden="0" w:uiPriority="1" w:unhideWhenUsed="0" w:qFormat="1"/>
-    <w:lsdException w:name="Light Shading" w:semiHidden="0" w:uiPriority="60" w:unhideWhenUsed="0"/>
-    <w:lsdException w:name="Light List" w:semiHidden="0" w:uiPriority="61" w:unhideWhenUsed="0"/>
-    <w:lsdException w:name="Light Grid" w:semiHidden="0" w:uiPriority="62" w:unhideWhenUsed="0"/>
-    <w:lsdException w:name="Medium Shading 1" w:semiHidden="0" w:uiPriority="63" w:unhideWhenUsed="0"/>
-    <w:lsdException w:name="Medium Shading 2" w:semiHidden="0" w:uiPriority="64" w:unhideWhenUsed="0"/>
-    <w:lsdException w:name="Medium List 1" w:semiHidden="0" w:uiPriority="65" w:unhideWhenUsed="0"/>
-    <w:lsdException w:name="Medium List 2" w:semiHidden="0" w:uiPriority="66" w:unhideWhenUsed="0"/>
-    <w:lsdException w:name="Medium Grid 1" w:semiHidden="0" w:uiPriority="67" w:unhideWhenUsed="0"/>
-    <w:lsdException w:name="Medium Grid 2" w:semiHidden="0" w:uiPriority="68" w:unhideWhenUsed="0"/>
-    <w:lsdException w:name="Medium Grid 3" w:semiHidden="0" w:uiPriority="69" w:unhideWhenUsed="0"/>
-    <w:lsdException w:name="Dark List" w:semiHidden="0" w:uiPriority="70" w:unhideWhenUsed="0"/>
-    <w:lsdException w:name="Colorful Shading" w:semiHidden="0" w:uiPriority="71" w:unhideWhenUsed="0"/>
-    <w:lsdException w:name="Colorful List" w:semiHidden="0" w:uiPriority="72" w:unhideWhenUsed="0"/>
-    <w:lsdException w:name="Colorful Grid" w:semiHidden="0" w:uiPriority="73" w:unhideWhenUsed="0"/>
-    <w:lsdException w:name="Light Shading Accent 1" w:semiHidden="0" w:uiPriority="60" w:unhideWhenUsed="0"/>
-    <w:lsdException w:name="Light List Accent 1" w:semiHidden="0" w:uiPriority="61" w:unhideWhenUsed="0"/>
-    <w:lsdException w:name="Light Grid Accent 1" w:semiHidden="0" w:uiPriority="62" w:unhideWhenUsed="0"/>
-    <w:lsdException w:name="Medium Shading 1 Accent 1" w:semiHidden="0" w:uiPriority="63" w:unhideWhenUsed="0"/>
-    <w:lsdException w:name="Medium Shading 2 Accent 1" w:semiHidden="0" w:uiPriority="64" w:unhideWhenUsed="0"/>
-    <w:lsdException w:name="Medium List 1 Accent 1" w:semiHidden="0" w:uiPriority="65" w:unhideWhenUsed="0"/>
-    <w:lsdException w:name="Revision" w:unhideWhenUsed="0"/>
-    <w:lsdException w:name="List Paragraph" w:semiHidden="0" w:uiPriority="34" w:unhideWhenUsed="0" w:qFormat="1"/>
-    <w:lsdException w:name="Quote" w:semiHidden="0" w:uiPriority="29" w:unhideWhenUsed="0" w:qFormat="1"/>
-    <w:lsdException w:name="Intense Quote" w:semiHidden="0" w:uiPriority="30" w:unhideWhenUsed="0" w:qFormat="1"/>
-    <w:lsdException w:name="Medium List 2 Accent 1" w:semiHidden="0" w:uiPriority="66" w:unhideWhenUsed="0"/>
-    <w:lsdException w:name="Medium Grid 1 Accent 1" w:semiHidden="0" w:uiPriority="67" w:unhideWhenUsed="0"/>
-    <w:lsdException w:name="Medium Grid 2 Accent 1" w:semiHidden="0" w:uiPriority="68" w:unhideWhenUsed="0"/>
-    <w:lsdException w:name="Medium Grid 3 Accent 1" w:semiHidden="0" w:uiPriority="69" w:unhideWhenUsed="0"/>
-    <w:lsdException w:name="Dark List Accent 1" w:semiHidden="0" w:uiPriority="70" w:unhideWhenUsed="0"/>
-    <w:lsdException w:name="Colorful Shading Accent 1" w:semiHidden="0" w:uiPriority="71" w:unhideWhenUsed="0"/>
-    <w:lsdException w:name="Colorful List Accent 1" w:semiHidden="0" w:uiPriority="72" w:unhideWhenUsed="0"/>
-    <w:lsdException w:name="Colorful Grid Accent 1" w:semiHidden="0" w:uiPriority="73" w:unhideWhenUsed="0"/>
-    <w:lsdException w:name="Light Shading Accent 2" w:semiHidden="0" w:uiPriority="60" w:unhideWhenUsed="0"/>
-    <w:lsdException w:name="Light List Accent 2" w:semiHidden="0" w:uiPriority="61" w:unhideWhenUsed="0"/>
-    <w:lsdException w:name="Light Grid Accent 2" w:semiHidden="0" w:uiPriority="62" w:unhideWhenUsed="0"/>
-    <w:lsdException w:name="Medium Shading 1 Accent 2" w:semiHidden="0" w:uiPriority="63" w:unhideWhenUsed="0"/>
-    <w:lsdException w:name="Medium Shading 2 Accent 2" w:semiHidden="0" w:uiPriority="64" w:unhideWhenUsed="0"/>
-    <w:lsdException w:name="Medium List 1 Accent 2" w:semiHidden="0" w:uiPriority="65" w:unhideWhenUsed="0"/>
-    <w:lsdException w:name="Medium List 2 Accent 2" w:semiHidden="0" w:uiPriority="66" w:unhideWhenUsed="0"/>
-    <w:lsdException w:name="Medium Grid 1 Accent 2" w:semiHidden="0" w:uiPriority="67" w:unhideWhenUsed="0"/>
-    <w:lsdException w:name="Medium Grid 2 Accent 2" w:semiHidden="0" w:uiPriority="68" w:unhideWhenUsed="0"/>
-    <w:lsdException w:name="Medium Grid 3 Accent 2" w:semiHidden="0" w:uiPriority="69" w:unhideWhenUsed="0"/>
-    <w:lsdException w:name="Dark List Accent 2" w:semiHidden="0" w:uiPriority="70" w:unhideWhenUsed="0"/>
-    <w:lsdException w:name="Colorful Shading Accent 2" w:semiHidden="0" w:uiPriority="71" w:unhideWhenUsed="0"/>
-    <w:lsdException w:name="Colorful List Accent 2" w:semiHidden="0" w:uiPriority="72" w:unhideWhenUsed="0"/>
-    <w:lsdException w:name="Colorful Grid Accent 2" w:semiHidden="0" w:uiPriority="73" w:unhideWhenUsed="0"/>
-    <w:lsdException w:name="Light Shading Accent 3" w:semiHidden="0" w:uiPriority="60" w:unhideWhenUsed="0"/>
-    <w:lsdException w:name="Light List Accent 3" w:semiHidden="0" w:uiPriority="61" w:unhideWhenUsed="0"/>
-    <w:lsdException w:name="Light Grid Accent 3" w:semiHidden="0" w:uiPriority="62" w:unhideWhenUsed="0"/>
-    <w:lsdException w:name="Medium Shading 1 Accent 3" w:semiHidden="0" w:uiPriority="63" w:unhideWhenUsed="0"/>
-    <w:lsdException w:name="Medium Shading 2 Accent 3" w:semiHidden="0" w:uiPriority="64" w:unhideWhenUsed="0"/>
-    <w:lsdException w:name="Medium List 1 Accent 3" w:semiHidden="0" w:uiPriority="65" w:unhideWhenUsed="0"/>
-    <w:lsdException w:name="Medium List 2 Accent 3" w:semiHidden="0" w:uiPriority="66" w:unhideWhenUsed="0"/>
-    <w:lsdException w:name="Medium Grid 1 Accent 3" w:semiHidden="0" w:uiPriority="67" w:unhideWhenUsed="0"/>
-    <w:lsdException w:name="Medium Grid 2 Accent 3" w:semiHidden="0" w:uiPriority="68" w:unhideWhenUsed="0"/>
-    <w:lsdException w:name="Medium Grid 3 Accent 3" w:semiHidden="0" w:uiPriority="69" w:unhideWhenUsed="0"/>
-    <w:lsdException w:name="Dark List Accent 3" w:semiHidden="0" w:uiPriority="70" w:unhideWhenUsed="0"/>
-    <w:lsdException w:name="Colorful Shading Accent 3" w:semiHidden="0" w:uiPriority="71" w:unhideWhenUsed="0"/>
-    <w:lsdException w:name="Colorful List Accent 3" w:semiHidden="0" w:uiPriority="72" w:unhideWhenUsed="0"/>
-    <w:lsdException w:name="Colorful Grid Accent 3" w:semiHidden="0" w:uiPriority="73" w:unhideWhenUsed="0"/>
-    <w:lsdException w:name="Light Shading Accent 4" w:semiHidden="0" w:uiPriority="60" w:unhideWhenUsed="0"/>
-    <w:lsdException w:name="Light List Accent 4" w:semiHidden="0" w:uiPriority="61" w:unhideWhenUsed="0"/>
-    <w:lsdException w:name="Light Grid Accent 4" w:semiHidden="0" w:uiPriority="62" w:unhideWhenUsed="0"/>
-    <w:lsdException w:name="Medium Shading 1 Accent 4" w:semiHidden="0" w:uiPriority="63" w:unhideWhenUsed="0"/>
-    <w:lsdException w:name="Medium Shading 2 Accent 4" w:semiHidden="0" w:uiPriority="64" w:unhideWhenUsed="0"/>
-    <w:lsdException w:name="Medium List 1 Accent 4" w:semiHidden="0" w:uiPriority="65" w:unhideWhenUsed="0"/>
-    <w:lsdException w:name="Medium List 2 Accent 4" w:semiHidden="0" w:uiPriority="66" w:unhideWhenUsed="0"/>
-    <w:lsdException w:name="Medium Grid 1 Accent 4" w:semiHidden="0" w:uiPriority="67" w:unhideWhenUsed="0"/>
-    <w:lsdException w:name="Medium Grid 2 Accent 4" w:semiHidden="0" w:uiPriority="68" w:unhideWhenUsed="0"/>
-    <w:lsdException w:name="Medium Grid 3 Accent 4" w:semiHidden="0" w:uiPriority="69" w:unhideWhenUsed="0"/>
-    <w:lsdException w:name="Dark List Accent 4" w:semiHidden="0" w:uiPriority="70" w:unhideWhenUsed="0"/>
-    <w:lsdException w:name="Colorful Shading Accent 4" w:semiHidden="0" w:uiPriority="71" w:unhideWhenUsed="0"/>
-    <w:lsdException w:name="Colorful List Accent 4" w:semiHidden="0" w:uiPriority="72" w:unhideWhenUsed="0"/>
-    <w:lsdException w:name="Colorful Grid Accent 4" w:semiHidden="0" w:uiPriority="73" w:unhideWhenUsed="0"/>
-    <w:lsdException w:name="Light Shading Accent 5" w:semiHidden="0" w:uiPriority="60" w:unhideWhenUsed="0"/>
-    <w:lsdException w:name="Light List Accent 5" w:semiHidden="0" w:uiPriority="61" w:unhideWhenUsed="0"/>
-    <w:lsdException w:name="Light Grid Accent 5" w:semiHidden="0" w:uiPriority="62" w:unhideWhenUsed="0"/>
-    <w:lsdException w:name="Medium Shading 1 Accent 5" w:semiHidden="0" w:uiPriority="63" w:unhideWhenUsed="0"/>
-    <w:lsdException w:name="Medium Shading 2 Accent 5" w:semiHidden="0" w:uiPriority="64" w:unhideWhenUsed="0"/>
-    <w:lsdException w:name="Medium List 1 Accent 5" w:semiHidden="0" w:uiPriority="65" w:unhideWhenUsed="0"/>
-    <w:lsdException w:name="Medium List 2 Accent 5" w:semiHidden="0" w:uiPriority="66" w:unhideWhenUsed="0"/>
-    <w:lsdException w:name="Medium Grid 1 Accent 5" w:semiHidden="0" w:uiPriority="67" w:unhideWhenUsed="0"/>
-    <w:lsdException w:name="Medium Grid 2 Accent 5" w:semiHidden="0" w:uiPriority="68" w:unhideWhenUsed="0"/>
-    <w:lsdException w:name="Medium Grid 3 Accent 5" w:semiHidden="0" w:uiPriority="69" w:unhideWhenUsed="0"/>
-    <w:lsdException w:name="Dark List Accent 5" w:semiHidden="0" w:uiPriority="70" w:unhideWhenUsed="0"/>
-    <w:lsdException w:name="Colorful Shading Accent 5" w:semiHidden="0" w:uiPriority="71" w:unhideWhenUsed="0"/>
-    <w:lsdException w:name="Colorful List Accent 5" w:semiHidden="0" w:uiPriority="72" w:unhideWhenUsed="0"/>
-    <w:lsdException w:name="Colorful Grid Accent 5" w:semiHidden="0" w:uiPriority="73" w:unhideWhenUsed="0"/>
-    <w:lsdException w:name="Light Shading Accent 6" w:semiHidden="0" w:uiPriority="60" w:unhideWhenUsed="0"/>
-    <w:lsdException w:name="Light List Accent 6" w:semiHidden="0" w:uiPriority="61" w:unhideWhenUsed="0"/>
-    <w:lsdException w:name="Light Grid Accent 6" w:semiHidden="0" w:uiPriority="62" w:unhideWhenUsed="0"/>
-    <w:lsdException w:name="Medium Shading 1 Accent 6" w:semiHidden="0" w:uiPriority="63" w:unhideWhenUsed="0"/>
-    <w:lsdException w:name="Medium Shading 2 Accent 6" w:semiHidden="0" w:uiPriority="64" w:unhideWhenUsed="0"/>
-    <w:lsdException w:name="Medium List 1 Accent 6" w:semiHidden="0" w:uiPriority="65" w:unhideWhenUsed="0"/>
-    <w:lsdException w:name="Medium List 2 Accent 6" w:semiHidden="0" w:uiPriority="66" w:unhideWhenUsed="0"/>
-    <w:lsdException w:name="Medium Grid 1 Accent 6" w:semiHidden="0" w:uiPriority="67" w:unhideWhenUsed="0"/>
-    <w:lsdException w:name="Medium Grid 2 Accent 6" w:semiHidden="0" w:uiPriority="68" w:unhideWhenUsed="0"/>
-    <w:lsdException w:name="Medium Grid 3 Accent 6" w:semiHidden="0" w:uiPriority="69" w:unhideWhenUsed="0"/>
-    <w:lsdException w:name="Dark List Accent 6" w:semiHidden="0" w:uiPriority="70" w:unhideWhenUsed="0"/>
-    <w:lsdException w:name="Colorful Shading Accent 6" w:semiHidden="0" w:uiPriority="71" w:unhideWhenUsed="0"/>
-    <w:lsdException w:name="Colorful List Accent 6" w:semiHidden="0" w:uiPriority="72" w:unhideWhenUsed="0"/>
-    <w:lsdException w:name="Colorful Grid Accent 6" w:semiHidden="0" w:uiPriority="73" w:unhideWhenUsed="0"/>
-    <w:lsdException w:name="Subtle Emphasis" w:semiHidden="0" w:uiPriority="19" w:unhideWhenUsed="0" w:qFormat="1"/>
-    <w:lsdException w:name="Intense Emphasis" w:semiHidden="0" w:uiPriority="21" w:unhideWhenUsed="0" w:qFormat="1"/>
-    <w:lsdException w:name="Subtle Reference" w:semiHidden="0" w:uiPriority="31" w:unhideWhenUsed="0" w:qFormat="1"/>
-    <w:lsdException w:name="Intense Reference" w:semiHidden="0" w:uiPriority="32" w:unhideWhenUsed="0" w:qFormat="1"/>
-    <w:lsdException w:name="Book Title" w:semiHidden="0" w:uiPriority="33" w:unhideWhenUsed="0" w:qFormat="1"/>
-    <w:lsdException w:name="Bibliography" w:uiPriority="37"/>
-    <w:lsdException w:name="TOC Heading" w:uiPriority="39" w:qFormat="1"/>
+  <w:latentStyles w:defLockedState="0" w:defUIPriority="99" w:defSemiHidden="0" w:defUnhideWhenUsed="0" w:defQFormat="0" w:count="371">
+    <w:lsdException w:name="Normal" w:uiPriority="0" w:qFormat="1"/>
+    <w:lsdException w:name="heading 1" w:uiPriority="9" w:qFormat="1"/>
+    <w:lsdException w:name="heading 2" w:semiHidden="1" w:uiPriority="9" w:unhideWhenUsed="1" w:qFormat="1"/>
+    <w:lsdException w:name="heading 3" w:semiHidden="1" w:uiPriority="9" w:unhideWhenUsed="1" w:qFormat="1"/>
+    <w:lsdException w:name="heading 4" w:semiHidden="1" w:uiPriority="9" w:unhideWhenUsed="1" w:qFormat="1"/>
+    <w:lsdException w:name="heading 5" w:semiHidden="1" w:uiPriority="9" w:unhideWhenUsed="1" w:qFormat="1"/>
+    <w:lsdException w:name="heading 6" w:semiHidden="1" w:uiPriority="9" w:unhideWhenUsed="1" w:qFormat="1"/>
+    <w:lsdException w:name="heading 7" w:semiHidden="1" w:uiPriority="9" w:unhideWhenUsed="1" w:qFormat="1"/>
+    <w:lsdException w:name="heading 8" w:semiHidden="1" w:uiPriority="9" w:unhideWhenUsed="1" w:qFormat="1"/>
+    <w:lsdException w:name="heading 9" w:semiHidden="1" w:uiPriority="9" w:unhideWhenUsed="1" w:qFormat="1"/>
+    <w:lsdException w:name="index 1" w:semiHidden="1" w:unhideWhenUsed="1"/>
+    <w:lsdException w:name="index 2" w:semiHidden="1" w:unhideWhenUsed="1"/>
+    <w:lsdException w:name="index 3" w:semiHidden="1" w:unhideWhenUsed="1"/>
+    <w:lsdException w:name="index 4" w:semiHidden="1" w:unhideWhenUsed="1"/>
+    <w:lsdException w:name="index 5" w:semiHidden="1" w:unhideWhenUsed="1"/>
+    <w:lsdException w:name="index 6" w:semiHidden="1" w:unhideWhenUsed="1"/>
+    <w:lsdException w:name="index 7" w:semiHidden="1" w:unhideWhenUsed="1"/>
+    <w:lsdException w:name="index 8" w:semiHidden="1" w:unhideWhenUsed="1"/>
+    <w:lsdException w:name="index 9" w:semiHidden="1" w:unhideWhenUsed="1"/>
+    <w:lsdException w:name="toc 1" w:semiHidden="1" w:uiPriority="39" w:unhideWhenUsed="1"/>
+    <w:lsdException w:name="toc 2" w:semiHidden="1" w:uiPriority="39" w:unhideWhenUsed="1"/>
+    <w:lsdException w:name="toc 3" w:semiHidden="1" w:uiPriority="39" w:unhideWhenUsed="1"/>
+    <w:lsdException w:name="toc 4" w:semiHidden="1" w:uiPriority="39" w:unhideWhenUsed="1"/>
+    <w:lsdException w:name="toc 5" w:semiHidden="1" w:uiPriority="39" w:unhideWhenUsed="1"/>
+    <w:lsdException w:name="toc 6" w:semiHidden="1" w:uiPriority="39" w:unhideWhenUsed="1"/>
+    <w:lsdException w:name="toc 7" w:semiHidden="1" w:uiPriority="39" w:unhideWhenUsed="1"/>
+    <w:lsdException w:name="toc 8" w:semiHidden="1" w:uiPriority="39" w:unhideWhenUsed="1"/>
+    <w:lsdException w:name="toc 9" w:semiHidden="1" w:uiPriority="39" w:unhideWhenUsed="1"/>
+    <w:lsdException w:name="Normal Indent" w:semiHidden="1" w:unhideWhenUsed="1"/>
+    <w:lsdException w:name="footnote text" w:semiHidden="1" w:unhideWhenUsed="1"/>
+    <w:lsdException w:name="annotation text" w:semiHidden="1" w:unhideWhenUsed="1"/>
+    <w:lsdException w:name="header" w:semiHidden="1" w:unhideWhenUsed="1"/>
+    <w:lsdException w:name="footer" w:semiHidden="1" w:unhideWhenUsed="1"/>
+    <w:lsdException w:name="index heading" w:semiHidden="1" w:unhideWhenUsed="1"/>
+    <w:lsdException w:name="caption" w:semiHidden="1" w:uiPriority="35" w:unhideWhenUsed="1" w:qFormat="1"/>
+    <w:lsdException w:name="table of figures" w:semiHidden="1" w:unhideWhenUsed="1"/>
+    <w:lsdException w:name="envelope address" w:semiHidden="1" w:unhideWhenUsed="1"/>
+    <w:lsdException w:name="envelope return" w:semiHidden="1" w:unhideWhenUsed="1"/>
+    <w:lsdException w:name="footnote reference" w:semiHidden="1" w:unhideWhenUsed="1"/>
+    <w:lsdException w:name="annotation reference" w:semiHidden="1" w:unhideWhenUsed="1"/>
+    <w:lsdException w:name="line number" w:semiHidden="1" w:unhideWhenUsed="1"/>
+    <w:lsdException w:name="page number" w:semiHidden="1" w:unhideWhenUsed="1"/>
+    <w:lsdException w:name="endnote reference" w:semiHidden="1" w:unhideWhenUsed="1"/>
+    <w:lsdException w:name="endnote text" w:semiHidden="1" w:unhideWhenUsed="1"/>
+    <w:lsdException w:name="table of authorities" w:semiHidden="1" w:unhideWhenUsed="1"/>
+    <w:lsdException w:name="macro" w:semiHidden="1" w:unhideWhenUsed="1"/>
+    <w:lsdException w:name="toa heading" w:semiHidden="1" w:unhideWhenUsed="1"/>
+    <w:lsdException w:name="List" w:semiHidden="1" w:unhideWhenUsed="1"/>
+    <w:lsdException w:name="List Bullet" w:semiHidden="1" w:unhideWhenUsed="1"/>
+    <w:lsdException w:name="List Number" w:semiHidden="1" w:unhideWhenUsed="1"/>
+    <w:lsdException w:name="List 2" w:semiHidden="1" w:unhideWhenUsed="1"/>
+    <w:lsdException w:name="List 3" w:semiHidden="1" w:unhideWhenUsed="1"/>
+    <w:lsdException w:name="List 4" w:semiHidden="1" w:unhideWhenUsed="1"/>
+    <w:lsdException w:name="List 5" w:semiHidden="1" w:unhideWhenUsed="1"/>
+    <w:lsdException w:name="List Bullet 2" w:semiHidden="1" w:unhideWhenUsed="1"/>
+    <w:lsdException w:name="List Bullet 3" w:semiHidden="1" w:unhideWhenUsed="1"/>
+    <w:lsdException w:name="List Bullet 4" w:semiHidden="1" w:unhideWhenUsed="1"/>
+    <w:lsdException w:name="List Bullet 5" w:semiHidden="1" w:unhideWhenUsed="1"/>
+    <w:lsdException w:name="List Number 2" w:semiHidden="1" w:unhideWhenUsed="1"/>
+    <w:lsdException w:name="List Number 3" w:semiHidden="1" w:unhideWhenUsed="1"/>
+    <w:lsdException w:name="List Number 4" w:semiHidden="1" w:unhideWhenUsed="1"/>
+    <w:lsdException w:name="List Number 5" w:semiHidden="1" w:unhideWhenUsed="1"/>
+    <w:lsdException w:name="Title" w:uiPriority="10" w:qFormat="1"/>
+    <w:lsdException w:name="Closing" w:semiHidden="1" w:unhideWhenUsed="1"/>
+    <w:lsdException w:name="Signature" w:semiHidden="1" w:unhideWhenUsed="1"/>
+    <w:lsdException w:name="Default Paragraph Font" w:semiHidden="1" w:uiPriority="1" w:unhideWhenUsed="1"/>
+    <w:lsdException w:name="Body Text" w:semiHidden="1" w:unhideWhenUsed="1"/>
+    <w:lsdException w:name="Body Text Indent" w:semiHidden="1" w:unhideWhenUsed="1"/>
+    <w:lsdException w:name="List Continue" w:semiHidden="1" w:unhideWhenUsed="1"/>
+    <w:lsdException w:name="List Continue 2" w:semiHidden="1" w:unhideWhenUsed="1"/>
+    <w:lsdException w:name="List Continue 3" w:semiHidden="1" w:unhideWhenUsed="1"/>
+    <w:lsdException w:name="List Continue 4" w:semiHidden="1" w:unhideWhenUsed="1"/>
+    <w:lsdException w:name="List Continue 5" w:semiHidden="1" w:unhideWhenUsed="1"/>
+    <w:lsdException w:name="Message Header" w:semiHidden="1" w:unhideWhenUsed="1"/>
+    <w:lsdException w:name="Subtitle" w:uiPriority="11" w:qFormat="1"/>
+    <w:lsdException w:name="Salutation" w:semiHidden="1" w:unhideWhenUsed="1"/>
+    <w:lsdException w:name="Date" w:semiHidden="1" w:unhideWhenUsed="1"/>
+    <w:lsdException w:name="Body Text First Indent" w:semiHidden="1" w:unhideWhenUsed="1"/>
+    <w:lsdException w:name="Body Text First Indent 2" w:semiHidden="1" w:unhideWhenUsed="1"/>
+    <w:lsdException w:name="Note Heading" w:semiHidden="1" w:unhideWhenUsed="1"/>
+    <w:lsdException w:name="Body Text 2" w:semiHidden="1" w:unhideWhenUsed="1"/>
+    <w:lsdException w:name="Body Text 3" w:semiHidden="1" w:unhideWhenUsed="1"/>
+    <w:lsdException w:name="Body Text Indent 2" w:semiHidden="1" w:unhideWhenUsed="1"/>
+    <w:lsdException w:name="Body Text Indent 3" w:semiHidden="1" w:unhideWhenUsed="1"/>
+    <w:lsdException w:name="Block Text" w:semiHidden="1" w:unhideWhenUsed="1"/>
+    <w:lsdException w:name="Hyperlink" w:semiHidden="1" w:unhideWhenUsed="1"/>
+    <w:lsdException w:name="FollowedHyperlink" w:semiHidden="1" w:unhideWhenUsed="1"/>
+    <w:lsdException w:name="Strong" w:uiPriority="22" w:qFormat="1"/>
+    <w:lsdException w:name="Emphasis" w:uiPriority="20" w:qFormat="1"/>
+    <w:lsdException w:name="Document Map" w:semiHidden="1" w:unhideWhenUsed="1"/>
+    <w:lsdException w:name="Plain Text" w:semiHidden="1" w:unhideWhenUsed="1"/>
+    <w:lsdException w:name="E-mail Signature" w:semiHidden="1" w:unhideWhenUsed="1"/>
+    <w:lsdException w:name="HTML Top of Form" w:semiHidden="1" w:unhideWhenUsed="1"/>
+    <w:lsdException w:name="HTML Bottom of Form" w:semiHidden="1" w:unhideWhenUsed="1"/>
+    <w:lsdException w:name="Normal (Web)" w:semiHidden="1" w:unhideWhenUsed="1"/>
+    <w:lsdException w:name="HTML Acronym" w:semiHidden="1" w:unhideWhenUsed="1"/>
+    <w:lsdException w:name="HTML Address" w:semiHidden="1" w:unhideWhenUsed="1"/>
+    <w:lsdException w:name="HTML Cite" w:semiHidden="1" w:unhideWhenUsed="1"/>
+    <w:lsdException w:name="HTML Code" w:semiHidden="1" w:unhideWhenUsed="1"/>
+    <w:lsdException w:name="HTML Definition" w:semiHidden="1" w:unhideWhenUsed="1"/>
+    <w:lsdException w:name="HTML Keyboard" w:semiHidden="1" w:unhideWhenUsed="1"/>
+    <w:lsdException w:name="HTML Preformatted" w:semiHidden="1" w:unhideWhenUsed="1"/>
+    <w:lsdException w:name="HTML Sample" w:semiHidden="1" w:unhideWhenUsed="1"/>
+    <w:lsdException w:name="HTML Typewriter" w:semiHidden="1" w:unhideWhenUsed="1"/>
+    <w:lsdException w:name="HTML Variable" w:semiHidden="1" w:unhideWhenUsed="1"/>
+    <w:lsdException w:name="Normal Table" w:semiHidden="1" w:unhideWhenUsed="1"/>
+    <w:lsdException w:name="annotation subject" w:semiHidden="1" w:unhideWhenUsed="1"/>
+    <w:lsdException w:name="No List" w:semiHidden="1" w:unhideWhenUsed="1"/>
+    <w:lsdException w:name="Outline List 1" w:semiHidden="1" w:unhideWhenUsed="1"/>
+    <w:lsdException w:name="Outline List 2" w:semiHidden="1" w:unhideWhenUsed="1"/>
+    <w:lsdException w:name="Outline List 3" w:semiHidden="1" w:unhideWhenUsed="1"/>
+    <w:lsdException w:name="Table Simple 1" w:semiHidden="1" w:unhideWhenUsed="1"/>
+    <w:lsdException w:name="Table Simple 2" w:semiHidden="1" w:unhideWhenUsed="1"/>
+    <w:lsdException w:name="Table Simple 3" w:semiHidden="1" w:unhideWhenUsed="1"/>
+    <w:lsdException w:name="Table Classic 1" w:semiHidden="1" w:unhideWhenUsed="1"/>
+    <w:lsdException w:name="Table Classic 2" w:semiHidden="1" w:unhideWhenUsed="1"/>
+    <w:lsdException w:name="Table Classic 3" w:semiHidden="1" w:unhideWhenUsed="1"/>
+    <w:lsdException w:name="Table Classic 4" w:semiHidden="1" w:unhideWhenUsed="1"/>
+    <w:lsdException w:name="Table Colorful 1" w:semiHidden="1" w:unhideWhenUsed="1"/>
+    <w:lsdException w:name="Table Colorful 2" w:semiHidden="1" w:unhideWhenUsed="1"/>
+    <w:lsdException w:name="Table Colorful 3" w:semiHidden="1" w:unhideWhenUsed="1"/>
+    <w:lsdException w:name="Table Columns 1" w:semiHidden="1" w:unhideWhenUsed="1"/>
+    <w:lsdException w:name="Table Columns 2" w:semiHidden="1" w:unhideWhenUsed="1"/>
+    <w:lsdException w:name="Table Columns 3" w:semiHidden="1" w:unhideWhenUsed="1"/>
+    <w:lsdException w:name="Table Columns 4" w:semiHidden="1" w:unhideWhenUsed="1"/>
+    <w:lsdException w:name="Table Columns 5" w:semiHidden="1" w:unhideWhenUsed="1"/>
+    <w:lsdException w:name="Table Grid 1" w:semiHidden="1" w:unhideWhenUsed="1"/>
+    <w:lsdException w:name="Table Grid 2" w:semiHidden="1" w:unhideWhenUsed="1"/>
+    <w:lsdException w:name="Table Grid 3" w:semiHidden="1" w:unhideWhenUsed="1"/>
+    <w:lsdException w:name="Table Grid 4" w:semiHidden="1" w:unhideWhenUsed="1"/>
+    <w:lsdException w:name="Table Grid 5" w:semiHidden="1" w:unhideWhenUsed="1"/>
+    <w:lsdException w:name="Table Grid 6" w:semiHidden="1" w:unhideWhenUsed="1"/>
+    <w:lsdException w:name="Table Grid 7" w:semiHidden="1" w:unhideWhenUsed="1"/>
+    <w:lsdException w:name="Table Grid 8" w:semiHidden="1" w:unhideWhenUsed="1"/>
+    <w:lsdException w:name="Table List 1" w:semiHidden="1" w:unhideWhenUsed="1"/>
+    <w:lsdException w:name="Table List 2" w:semiHidden="1" w:unhideWhenUsed="1"/>
+    <w:lsdException w:name="Table List 3" w:semiHidden="1" w:unhideWhenUsed="1"/>
+    <w:lsdException w:name="Table List 4" w:semiHidden="1" w:unhideWhenUsed="1"/>
+    <w:lsdException w:name="Table List 5" w:semiHidden="1" w:unhideWhenUsed="1"/>
+    <w:lsdException w:name="Table List 6" w:semiHidden="1" w:unhideWhenUsed="1"/>
+    <w:lsdException w:name="Table List 7" w:semiHidden="1" w:unhideWhenUsed="1"/>
+    <w:lsdException w:name="Table List 8" w:semiHidden="1" w:unhideWhenUsed="1"/>
+    <w:lsdException w:name="Table 3D effects 1" w:semiHidden="1" w:unhideWhenUsed="1"/>
+    <w:lsdException w:name="Table 3D effects 2" w:semiHidden="1" w:unhideWhenUsed="1"/>
+    <w:lsdException w:name="Table 3D effects 3" w:semiHidden="1" w:unhideWhenUsed="1"/>
+    <w:lsdException w:name="Table Contemporary" w:semiHidden="1" w:unhideWhenUsed="1"/>
+    <w:lsdException w:name="Table Elegant" w:semiHidden="1" w:unhideWhenUsed="1"/>
+    <w:lsdException w:name="Table Professional" w:semiHidden="1" w:unhideWhenUsed="1"/>
+    <w:lsdException w:name="Table Subtle 1" w:semiHidden="1" w:unhideWhenUsed="1"/>
+    <w:lsdException w:name="Table Subtle 2" w:semiHidden="1" w:unhideWhenUsed="1"/>
+    <w:lsdException w:name="Table Web 1" w:semiHidden="1" w:unhideWhenUsed="1"/>
+    <w:lsdException w:name="Table Web 2" w:semiHidden="1" w:unhideWhenUsed="1"/>
+    <w:lsdException w:name="Table Web 3" w:semiHidden="1" w:unhideWhenUsed="1"/>
+    <w:lsdException w:name="Balloon Text" w:semiHidden="1" w:unhideWhenUsed="1"/>
+    <w:lsdException w:name="Table Grid" w:uiPriority="39"/>
+    <w:lsdException w:name="Table Theme" w:semiHidden="1" w:unhideWhenUsed="1"/>
+    <w:lsdException w:name="Placeholder Text" w:semiHidden="1"/>
+    <w:lsdException w:name="No Spacing" w:uiPriority="1" w:qFormat="1"/>
+    <w:lsdException w:name="Light Shading" w:uiPriority="60"/>
+    <w:lsdException w:name="Light List" w:uiPriority="61"/>
+    <w:lsdException w:name="Light Grid" w:uiPriority="62"/>
+    <w:lsdException w:name="Medium Shading 1" w:uiPriority="63"/>
+    <w:lsdException w:name="Medium Shading 2" w:uiPriority="64"/>
+    <w:lsdException w:name="Medium List 1" w:uiPriority="65"/>
+    <w:lsdException w:name="Medium List 2" w:uiPriority="66"/>
+    <w:lsdException w:name="Medium Grid 1" w:uiPriority="67"/>
+    <w:lsdException w:name="Medium Grid 2" w:uiPriority="68"/>
+    <w:lsdException w:name="Medium Grid 3" w:uiPriority="69"/>
+    <w:lsdException w:name="Dark List" w:uiPriority="70"/>
+    <w:lsdException w:name="Colorful Shading" w:uiPriority="71"/>
+    <w:lsdException w:name="Colorful List" w:uiPriority="72"/>
+    <w:lsdException w:name="Colorful Grid" w:uiPriority="73"/>
+    <w:lsdException w:name="Light Shading Accent 1" w:uiPriority="60"/>
+    <w:lsdException w:name="Light List Accent 1" w:uiPriority="61"/>
+    <w:lsdException w:name="Light Grid Accent 1" w:uiPriority="62"/>
+    <w:lsdException w:name="Medium Shading 1 Accent 1" w:uiPriority="63"/>
+    <w:lsdException w:name="Medium Shading 2 Accent 1" w:uiPriority="64"/>
+    <w:lsdException w:name="Medium List 1 Accent 1" w:uiPriority="65"/>
+    <w:lsdException w:name="Revision" w:semiHidden="1"/>
+    <w:lsdException w:name="List Paragraph" w:uiPriority="34" w:qFormat="1"/>
+    <w:lsdException w:name="Quote" w:uiPriority="29" w:qFormat="1"/>
+    <w:lsdException w:name="Intense Quote" w:uiPriority="30" w:qFormat="1"/>
+    <w:lsdException w:name="Medium List 2 Accent 1" w:uiPriority="66"/>
+    <w:lsdException w:name="Medium Grid 1 Accent 1" w:uiPriority="67"/>
+    <w:lsdException w:name="Medium Grid 2 Accent 1" w:uiPriority="68"/>
+    <w:lsdException w:name="Medium Grid 3 Accent 1" w:uiPriority="69"/>
+    <w:lsdException w:name="Dark List Accent 1" w:uiPriority="70"/>
+    <w:lsdException w:name="Colorful Shading Accent 1" w:uiPriority="71"/>
+    <w:lsdException w:name="Colorful List Accent 1" w:uiPriority="72"/>
+    <w:lsdException w:name="Colorful Grid Accent 1" w:uiPriority="73"/>
+    <w:lsdException w:name="Light Shading Accent 2" w:uiPriority="60"/>
+    <w:lsdException w:name="Light List Accent 2" w:uiPriority="61"/>
+    <w:lsdException w:name="Light Grid Accent 2" w:uiPriority="62"/>
+    <w:lsdException w:name="Medium Shading 1 Accent 2" w:uiPriority="63"/>
+    <w:lsdException w:name="Medium Shading 2 Accent 2" w:uiPriority="64"/>
+    <w:lsdException w:name="Medium List 1 Accent 2" w:uiPriority="65"/>
+    <w:lsdException w:name="Medium List 2 Accent 2" w:uiPriority="66"/>
+    <w:lsdException w:name="Medium Grid 1 Accent 2" w:uiPriority="67"/>
+    <w:lsdException w:name="Medium Grid 2 Accent 2" w:uiPriority="68"/>
+    <w:lsdException w:name="Medium Grid 3 Accent 2" w:uiPriority="69"/>
+    <w:lsdException w:name="Dark List Accent 2" w:uiPriority="70"/>
+    <w:lsdException w:name="Colorful Shading Accent 2" w:uiPriority="71"/>
+    <w:lsdException w:name="Colorful List Accent 2" w:uiPriority="72"/>
+    <w:lsdException w:name="Colorful Grid Accent 2" w:uiPriority="73"/>
+    <w:lsdException w:name="Light Shading Accent 3" w:uiPriority="60"/>
+    <w:lsdException w:name="Light List Accent 3" w:uiPriority="61"/>
+    <w:lsdException w:name="Light Grid Accent 3" w:uiPriority="62"/>
+    <w:lsdException w:name="Medium Shading 1 Accent 3" w:uiPriority="63"/>
+    <w:lsdException w:name="Medium Shading 2 Accent 3" w:uiPriority="64"/>
+    <w:lsdException w:name="Medium List 1 Accent 3" w:uiPriority="65"/>
+    <w:lsdException w:name="Medium List 2 Accent 3" w:uiPriority="66"/>
+    <w:lsdException w:name="Medium Grid 1 Accent 3" w:uiPriority="67"/>
+    <w:lsdException w:name="Medium Grid 2 Accent 3" w:uiPriority="68"/>
+    <w:lsdException w:name="Medium Grid 3 Accent 3" w:uiPriority="69"/>
+    <w:lsdException w:name="Dark List Accent 3" w:uiPriority="70"/>
+    <w:lsdException w:name="Colorful Shading Accent 3" w:uiPriority="71"/>
+    <w:lsdException w:name="Colorful List Accent 3" w:uiPriority="72"/>
+    <w:lsdException w:name="Colorful Grid Accent 3" w:uiPriority="73"/>
+    <w:lsdException w:name="Light Shading Accent 4" w:uiPriority="60"/>
+    <w:lsdException w:name="Light List Accent 4" w:uiPriority="61"/>
+    <w:lsdException w:name="Light Grid Accent 4" w:uiPriority="62"/>
+    <w:lsdException w:name="Medium Shading 1 Accent 4" w:uiPriority="63"/>
+    <w:lsdException w:name="Medium Shading 2 Accent 4" w:uiPriority="64"/>
+    <w:lsdException w:name="Medium List 1 Accent 4" w:uiPriority="65"/>
+    <w:lsdException w:name="Medium List 2 Accent 4" w:uiPriority="66"/>
+    <w:lsdException w:name="Medium Grid 1 Accent 4" w:uiPriority="67"/>
+    <w:lsdException w:name="Medium Grid 2 Accent 4" w:uiPriority="68"/>
+    <w:lsdException w:name="Medium Grid 3 Accent 4" w:uiPriority="69"/>
+    <w:lsdException w:name="Dark List Accent 4" w:uiPriority="70"/>
+    <w:lsdException w:name="Colorful Shading Accent 4" w:uiPriority="71"/>
+    <w:lsdException w:name="Colorful List Accent 4" w:uiPriority="72"/>
+    <w:lsdException w:name="Colorful Grid Accent 4" w:uiPriority="73"/>
+    <w:lsdException w:name="Light Shading Accent 5" w:uiPriority="60"/>
+    <w:lsdException w:name="Light List Accent 5" w:uiPriority="61"/>
+    <w:lsdException w:name="Light Grid Accent 5" w:uiPriority="62"/>
+    <w:lsdException w:name="Medium Shading 1 Accent 5" w:uiPriority="63"/>
+    <w:lsdException w:name="Medium Shading 2 Accent 5" w:uiPriority="64"/>
+    <w:lsdException w:name="Medium List 1 Accent 5" w:uiPriority="65"/>
+    <w:lsdException w:name="Medium List 2 Accent 5" w:uiPriority="66"/>
+    <w:lsdException w:name="Medium Grid 1 Accent 5" w:uiPriority="67"/>
+    <w:lsdException w:name="Medium Grid 2 Accent 5" w:uiPriority="68"/>
+    <w:lsdException w:name="Medium Grid 3 Accent 5" w:uiPriority="69"/>
+    <w:lsdException w:name="Dark List Accent 5" w:uiPriority="70"/>
+    <w:lsdException w:name="Colorful Shading Accent 5" w:uiPriority="71"/>
+    <w:lsdException w:name="Colorful List Accent 5" w:uiPriority="72"/>
+    <w:lsdException w:name="Colorful Grid Accent 5" w:uiPriority="73"/>
+    <w:lsdException w:name="Light Shading Accent 6" w:uiPriority="60"/>
+    <w:lsdException w:name="Light List Accent 6" w:uiPriority="61"/>
+    <w:lsdException w:name="Light Grid Accent 6" w:uiPriority="62"/>
+    <w:lsdException w:name="Medium Shading 1 Accent 6" w:uiPriority="63"/>
+    <w:lsdException w:name="Medium Shading 2 Accent 6" w:uiPriority="64"/>
+    <w:lsdException w:name="Medium List 1 Accent 6" w:uiPriority="65"/>
+    <w:lsdException w:name="Medium List 2 Accent 6" w:uiPriority="66"/>
+    <w:lsdException w:name="Medium Grid 1 Accent 6" w:uiPriority="67"/>
+    <w:lsdException w:name="Medium Grid 2 Accent 6" w:uiPriority="68"/>
+    <w:lsdException w:name="Medium Grid 3 Accent 6" w:uiPriority="69"/>
+    <w:lsdException w:name="Dark List Accent 6" w:uiPriority="70"/>
+    <w:lsdException w:name="Colorful Shading Accent 6" w:uiPriority="71"/>
+    <w:lsdException w:name="Colorful List Accent 6" w:uiPriority="72"/>
+    <w:lsdException w:name="Colorful Grid Accent 6" w:uiPriority="73"/>
+    <w:lsdException w:name="Subtle Emphasis" w:uiPriority="19" w:qFormat="1"/>
+    <w:lsdException w:name="Intense Emphasis" w:uiPriority="21" w:qFormat="1"/>
+    <w:lsdException w:name="Subtle Reference" w:uiPriority="31" w:qFormat="1"/>
+    <w:lsdException w:name="Intense Reference" w:uiPriority="32" w:qFormat="1"/>
+    <w:lsdException w:name="Book Title" w:uiPriority="33" w:qFormat="1"/>
+    <w:lsdException w:name="Bibliography" w:semiHidden="1" w:uiPriority="37" w:unhideWhenUsed="1"/>
+    <w:lsdException w:name="TOC Heading" w:semiHidden="1" w:uiPriority="39" w:unhideWhenUsed="1" w:qFormat="1"/>
+    <w:lsdException w:name="Plain Table 1" w:uiPriority="41"/>
+    <w:lsdException w:name="Plain Table 2" w:uiPriority="42"/>
+    <w:lsdException w:name="Plain Table 3" w:uiPriority="43"/>
+    <w:lsdException w:name="Plain Table 4" w:uiPriority="44"/>
+    <w:lsdException w:name="Plain Table 5" w:uiPriority="45"/>
+    <w:lsdException w:name="Grid Table Light" w:uiPriority="40"/>
+    <w:lsdException w:name="Grid Table 1 Light" w:uiPriority="46"/>
+    <w:lsdException w:name="Grid Table 2" w:uiPriority="47"/>
+    <w:lsdException w:name="Grid Table 3" w:uiPriority="48"/>
+    <w:lsdException w:name="Grid Table 4" w:uiPriority="49"/>
+    <w:lsdException w:name="Grid Table 5 Dark" w:uiPriority="50"/>
+    <w:lsdException w:name="Grid Table 6 Colorful" w:uiPriority="51"/>
+    <w:lsdException w:name="Grid Table 7 Colorful" w:uiPriority="52"/>
+    <w:lsdException w:name="Grid Table 1 Light Accent 1" w:uiPriority="46"/>
+    <w:lsdException w:name="Grid Table 2 Accent 1" w:uiPriority="47"/>
+    <w:lsdException w:name="Grid Table 3 Accent 1" w:uiPriority="48"/>
+    <w:lsdException w:name="Grid Table 4 Accent 1" w:uiPriority="49"/>
+    <w:lsdException w:name="Grid Table 5 Dark Accent 1" w:uiPriority="50"/>
+    <w:lsdException w:name="Grid Table 6 Colorful Accent 1" w:uiPriority="51"/>
+    <w:lsdException w:name="Grid Table 7 Colorful Accent 1" w:uiPriority="52"/>
+    <w:lsdException w:name="Grid Table 1 Light Accent 2" w:uiPriority="46"/>
+    <w:lsdException w:name="Grid Table 2 Accent 2" w:uiPriority="47"/>
+    <w:lsdException w:name="Grid Table 3 Accent 2" w:uiPriority="48"/>
+    <w:lsdException w:name="Grid Table 4 Accent 2" w:uiPriority="49"/>
+    <w:lsdException w:name="Grid Table 5 Dark Accent 2" w:uiPriority="50"/>
+    <w:lsdException w:name="Grid Table 6 Colorful Accent 2" w:uiPriority="51"/>
+    <w:lsdException w:name="Grid Table 7 Colorful Accent 2" w:uiPriority="52"/>
+    <w:lsdException w:name="Grid Table 1 Light Accent 3" w:uiPriority="46"/>
+    <w:lsdException w:name="Grid Table 2 Accent 3" w:uiPriority="47"/>
+    <w:lsdException w:name="Grid Table 3 Accent 3" w:uiPriority="48"/>
+    <w:lsdException w:name="Grid Table 4 Accent 3" w:uiPriority="49"/>
+    <w:lsdException w:name="Grid Table 5 Dark Accent 3" w:uiPriority="50"/>
+    <w:lsdException w:name="Grid Table 6 Colorful Accent 3" w:uiPriority="51"/>
+    <w:lsdException w:name="Grid Table 7 Colorful Accent 3" w:uiPriority="52"/>
+    <w:lsdException w:name="Grid Table 1 Light Accent 4" w:uiPriority="46"/>
+    <w:lsdException w:name="Grid Table 2 Accent 4" w:uiPriority="47"/>
+    <w:lsdException w:name="Grid Table 3 Accent 4" w:uiPriority="48"/>
+    <w:lsdException w:name="Grid Table 4 Accent 4" w:uiPriority="49"/>
+    <w:lsdException w:name="Grid Table 5 Dark Accent 4" w:uiPriority="50"/>
+    <w:lsdException w:name="Grid Table 6 Colorful Accent 4" w:uiPriority="51"/>
+    <w:lsdException w:name="Grid Table 7 Colorful Accent 4" w:uiPriority="52"/>
+    <w:lsdException w:name="Grid Table 1 Light Accent 5" w:uiPriority="46"/>
+    <w:lsdException w:name="Grid Table 2 Accent 5" w:uiPriority="47"/>
+    <w:lsdException w:name="Grid Table 3 Accent 5" w:uiPriority="48"/>
+    <w:lsdException w:name="Grid Table 4 Accent 5" w:uiPriority="49"/>
+    <w:lsdException w:name="Grid Table 5 Dark Accent 5" w:uiPriority="50"/>
+    <w:lsdException w:name="Grid Table 6 Colorful Accent 5" w:uiPriority="51"/>
+    <w:lsdException w:name="Grid Table 7 Colorful Accent 5" w:uiPriority="52"/>
+    <w:lsdException w:name="Grid Table 1 Light Accent 6" w:uiPriority="46"/>
+    <w:lsdException w:name="Grid Table 2 Accent 6" w:uiPriority="47"/>
+    <w:lsdException w:name="Grid Table 3 Accent 6" w:uiPriority="48"/>
+    <w:lsdException w:name="Grid Table 4 Accent 6" w:uiPriority="49"/>
+    <w:lsdException w:name="Grid Table 5 Dark Accent 6" w:uiPriority="50"/>
+    <w:lsdException w:name="Grid Table 6 Colorful Accent 6" w:uiPriority="51"/>
+    <w:lsdException w:name="Grid Table 7 Colorful Accent 6" w:uiPriority="52"/>
+    <w:lsdException w:name="List Table 1 Light" w:uiPriority="46"/>
+    <w:lsdException w:name="List Table 2" w:uiPriority="47"/>
+    <w:lsdException w:name="List Table 3" w:uiPriority="48"/>
+    <w:lsdException w:name="List Table 4" w:uiPriority="49"/>
+    <w:lsdException w:name="List Table 5 Dark" w:uiPriority="50"/>
+    <w:lsdException w:name="List Table 6 Colorful" w:uiPriority="51"/>
+    <w:lsdException w:name="List Table 7 Colorful" w:uiPriority="52"/>
+    <w:lsdException w:name="List Table 1 Light Accent 1" w:uiPriority="46"/>
+    <w:lsdException w:name="List Table 2 Accent 1" w:uiPriority="47"/>
+    <w:lsdException w:name="List Table 3 Accent 1" w:uiPriority="48"/>
+    <w:lsdException w:name="List Table 4 Accent 1" w:uiPriority="49"/>
+    <w:lsdException w:name="List Table 5 Dark Accent 1" w:uiPriority="50"/>
+    <w:lsdException w:name="List Table 6 Colorful Accent 1" w:uiPriority="51"/>
+    <w:lsdException w:name="List Table 7 Colorful Accent 1" w:uiPriority="52"/>
+    <w:lsdException w:name="List Table 1 Light Accent 2" w:uiPriority="46"/>
+    <w:lsdException w:name="List Table 2 Accent 2" w:uiPriority="47"/>
+    <w:lsdException w:name="List Table 3 Accent 2" w:uiPriority="48"/>
+    <w:lsdException w:name="List Table 4 Accent 2" w:uiPriority="49"/>
+    <w:lsdException w:name="List Table 5 Dark Accent 2" w:uiPriority="50"/>
+    <w:lsdException w:name="List Table 6 Colorful Accent 2" w:uiPriority="51"/>
+    <w:lsdException w:name="List Table 7 Colorful Accent 2" w:uiPriority="52"/>
+    <w:lsdException w:name="List Table 1 Light Accent 3" w:uiPriority="46"/>
+    <w:lsdException w:name="List Table 2 Accent 3" w:uiPriority="47"/>
+    <w:lsdException w:name="List Table 3 Accent 3" w:uiPriority="48"/>
+    <w:lsdException w:name="List Table 4 Accent 3" w:uiPriority="49"/>
+    <w:lsdException w:name="List Table 5 Dark Accent 3" w:uiPriority="50"/>
+    <w:lsdException w:name="List Table 6 Colorful Accent 3" w:uiPriority="51"/>
+    <w:lsdException w:name="List Table 7 Colorful Accent 3" w:uiPriority="52"/>
+    <w:lsdException w:name="List Table 1 Light Accent 4" w:uiPriority="46"/>
+    <w:lsdException w:name="List Table 2 Accent 4" w:uiPriority="47"/>
+    <w:lsdException w:name="List Table 3 Accent 4" w:uiPriority="48"/>
+    <w:lsdException w:name="List Table 4 Accent 4" w:uiPriority="49"/>
+    <w:lsdException w:name="List Table 5 Dark Accent 4" w:uiPriority="50"/>
+    <w:lsdException w:name="List Table 6 Colorful Accent 4" w:uiPriority="51"/>
+    <w:lsdException w:name="List Table 7 Colorful Accent 4" w:uiPriority="52"/>
+    <w:lsdException w:name="List Table 1 Light Accent 5" w:uiPriority="46"/>
+    <w:lsdException w:name="List Table 2 Accent 5" w:uiPriority="47"/>
+    <w:lsdException w:name="List Table 3 Accent 5" w:uiPriority="48"/>
+    <w:lsdException w:name="List Table 4 Accent 5" w:uiPriority="49"/>
+    <w:lsdException w:name="List Table 5 Dark Accent 5" w:uiPriority="50"/>
+    <w:lsdException w:name="List Table 6 Colorful Accent 5" w:uiPriority="51"/>
+    <w:lsdException w:name="List Table 7 Colorful Accent 5" w:uiPriority="52"/>
+    <w:lsdException w:name="List Table 1 Light Accent 6" w:uiPriority="46"/>
+    <w:lsdException w:name="List Table 2 Accent 6" w:uiPriority="47"/>
+    <w:lsdException w:name="List Table 3 Accent 6" w:uiPriority="48"/>
+    <w:lsdException w:name="List Table 4 Accent 6" w:uiPriority="49"/>
+    <w:lsdException w:name="List Table 5 Dark Accent 6" w:uiPriority="50"/>
+    <w:lsdException w:name="List Table 6 Colorful Accent 6" w:uiPriority="51"/>
+    <w:lsdException w:name="List Table 7 Colorful Accent 6" w:uiPriority="52"/>
   </w:latentStyles>
   <w:style w:type="paragraph" w:default="1" w:styleId="a">
     <w:name w:val="Normal"/>
@@ -30006,7 +27360,6 @@
     <w:uiPriority w:val="39"/>
     <w:rsid w:val="00767341"/>
     <w:tblPr>
-      <w:tblInd w:w="0" w:type="dxa"/>
       <w:tblBorders>
         <w:top w:val="single" w:sz="4" w:space="0" w:color="auto"/>
         <w:left w:val="single" w:sz="4" w:space="0" w:color="auto"/>
@@ -30015,12 +27368,6 @@
         <w:insideH w:val="single" w:sz="4" w:space="0" w:color="auto"/>
         <w:insideV w:val="single" w:sz="4" w:space="0" w:color="auto"/>
       </w:tblBorders>
-      <w:tblCellMar>
-        <w:top w:w="0" w:type="dxa"/>
-        <w:left w:w="108" w:type="dxa"/>
-        <w:bottom w:w="0" w:type="dxa"/>
-        <w:right w:w="108" w:type="dxa"/>
-      </w:tblCellMar>
     </w:tblPr>
   </w:style>
   <w:style w:type="paragraph" w:styleId="a4">
@@ -30182,7 +27529,6 @@
       <w:rFonts w:eastAsia="Times New Roman"/>
     </w:rPr>
     <w:tblPr>
-      <w:tblInd w:w="0" w:type="dxa"/>
       <w:tblBorders>
         <w:top w:val="single" w:sz="4" w:space="0" w:color="auto"/>
         <w:left w:val="single" w:sz="4" w:space="0" w:color="auto"/>
@@ -30191,12 +27537,6 @@
         <w:insideH w:val="single" w:sz="4" w:space="0" w:color="auto"/>
         <w:insideV w:val="single" w:sz="4" w:space="0" w:color="auto"/>
       </w:tblBorders>
-      <w:tblCellMar>
-        <w:top w:w="0" w:type="dxa"/>
-        <w:left w:w="108" w:type="dxa"/>
-        <w:bottom w:w="0" w:type="dxa"/>
-        <w:right w:w="108" w:type="dxa"/>
-      </w:tblCellMar>
     </w:tblPr>
   </w:style>
   <w:style w:type="table" w:customStyle="1" w:styleId="2">
@@ -30209,7 +27549,6 @@
       <w:rFonts w:eastAsia="Times New Roman"/>
     </w:rPr>
     <w:tblPr>
-      <w:tblInd w:w="0" w:type="dxa"/>
       <w:tblBorders>
         <w:top w:val="single" w:sz="4" w:space="0" w:color="auto"/>
         <w:left w:val="single" w:sz="4" w:space="0" w:color="auto"/>
@@ -30218,500 +27557,6 @@
         <w:insideH w:val="single" w:sz="4" w:space="0" w:color="auto"/>
         <w:insideV w:val="single" w:sz="4" w:space="0" w:color="auto"/>
       </w:tblBorders>
-      <w:tblCellMar>
-        <w:top w:w="0" w:type="dxa"/>
-        <w:left w:w="108" w:type="dxa"/>
-        <w:bottom w:w="0" w:type="dxa"/>
-        <w:right w:w="108" w:type="dxa"/>
-      </w:tblCellMar>
-    </w:tblPr>
-  </w:style>
-  <w:style w:type="character" w:customStyle="1" w:styleId="12">
-    <w:name w:val="未解析的提及1"/>
-    <w:basedOn w:val="a0"/>
-    <w:uiPriority w:val="99"/>
-    <w:semiHidden/>
-    <w:unhideWhenUsed/>
-    <w:rsid w:val="00041233"/>
-    <w:rPr>
-      <w:color w:val="605E5C"/>
-      <w:shd w:val="clear" w:color="auto" w:fill="E1DFDD"/>
-    </w:rPr>
-  </w:style>
-  <w:style w:type="character" w:customStyle="1" w:styleId="30">
-    <w:name w:val="標題 3 字元"/>
-    <w:basedOn w:val="a0"/>
-    <w:link w:val="3"/>
-    <w:uiPriority w:val="9"/>
-    <w:semiHidden/>
-    <w:rsid w:val="00041233"/>
-    <w:rPr>
-      <w:rFonts w:asciiTheme="majorHAnsi" w:eastAsiaTheme="majorEastAsia" w:hAnsiTheme="majorHAnsi" w:cstheme="majorBidi"/>
-      <w:b/>
-      <w:bCs/>
-      <w:sz w:val="36"/>
-      <w:szCs w:val="36"/>
-    </w:rPr>
-  </w:style>
-</w:styles>
-</file>
-
-<file path=word/stylesWithEffects.xml><?xml version="1.0" encoding="utf-8"?>
-<w:styles xmlns:wpc="http://schemas.microsoft.com/office/word/2010/wordprocessingCanvas" xmlns:mc="http://schemas.openxmlformats.org/markup-compatibility/2006" xmlns:o="urn:schemas-microsoft-com:office:office" xmlns:r="http://schemas.openxmlformats.org/officeDocument/2006/relationships" xmlns:m="http://schemas.openxmlformats.org/officeDocument/2006/math" xmlns:v="urn:schemas-microsoft-com:vml" xmlns:wp14="http://schemas.microsoft.com/office/word/2010/wordprocessingDrawing" xmlns:wp="http://schemas.openxmlformats.org/drawingml/2006/wordprocessingDrawing" xmlns:w10="urn:schemas-microsoft-com:office:word" xmlns:w="http://schemas.openxmlformats.org/wordprocessingml/2006/main" xmlns:w14="http://schemas.microsoft.com/office/word/2010/wordml" xmlns:wpg="http://schemas.microsoft.com/office/word/2010/wordprocessingGroup" xmlns:wpi="http://schemas.microsoft.com/office/word/2010/wordprocessingInk" xmlns:wne="http://schemas.microsoft.com/office/word/2006/wordml" xmlns:wps="http://schemas.microsoft.com/office/word/2010/wordprocessingShape" mc:Ignorable="w14 wp14">
-  <w:docDefaults>
-    <w:rPrDefault>
-      <w:rPr>
-        <w:rFonts w:asciiTheme="minorHAnsi" w:eastAsiaTheme="minorEastAsia" w:hAnsiTheme="minorHAnsi" w:cstheme="minorBidi"/>
-        <w:kern w:val="2"/>
-        <w:sz w:val="24"/>
-        <w:szCs w:val="22"/>
-        <w:lang w:val="en-US" w:eastAsia="zh-TW" w:bidi="ar-SA"/>
-      </w:rPr>
-    </w:rPrDefault>
-    <w:pPrDefault/>
-  </w:docDefaults>
-  <w:latentStyles w:defLockedState="0" w:defUIPriority="99" w:defSemiHidden="1" w:defUnhideWhenUsed="1" w:defQFormat="0" w:count="267">
-    <w:lsdException w:name="Normal" w:semiHidden="0" w:uiPriority="0" w:unhideWhenUsed="0" w:qFormat="1"/>
-    <w:lsdException w:name="heading 1" w:semiHidden="0" w:uiPriority="9" w:unhideWhenUsed="0" w:qFormat="1"/>
-    <w:lsdException w:name="heading 2" w:uiPriority="9" w:qFormat="1"/>
-    <w:lsdException w:name="heading 3" w:uiPriority="9" w:qFormat="1"/>
-    <w:lsdException w:name="heading 4" w:uiPriority="9" w:qFormat="1"/>
-    <w:lsdException w:name="heading 5" w:uiPriority="9" w:qFormat="1"/>
-    <w:lsdException w:name="heading 6" w:uiPriority="9" w:qFormat="1"/>
-    <w:lsdException w:name="heading 7" w:uiPriority="9" w:qFormat="1"/>
-    <w:lsdException w:name="heading 8" w:uiPriority="9" w:qFormat="1"/>
-    <w:lsdException w:name="heading 9" w:uiPriority="9" w:qFormat="1"/>
-    <w:lsdException w:name="toc 1" w:uiPriority="39"/>
-    <w:lsdException w:name="toc 2" w:uiPriority="39"/>
-    <w:lsdException w:name="toc 3" w:uiPriority="39"/>
-    <w:lsdException w:name="toc 4" w:uiPriority="39"/>
-    <w:lsdException w:name="toc 5" w:uiPriority="39"/>
-    <w:lsdException w:name="toc 6" w:uiPriority="39"/>
-    <w:lsdException w:name="toc 7" w:uiPriority="39"/>
-    <w:lsdException w:name="toc 8" w:uiPriority="39"/>
-    <w:lsdException w:name="toc 9" w:uiPriority="39"/>
-    <w:lsdException w:name="caption" w:uiPriority="35" w:qFormat="1"/>
-    <w:lsdException w:name="Title" w:semiHidden="0" w:uiPriority="10" w:unhideWhenUsed="0" w:qFormat="1"/>
-    <w:lsdException w:name="Default Paragraph Font" w:uiPriority="1"/>
-    <w:lsdException w:name="Subtitle" w:semiHidden="0" w:uiPriority="11" w:unhideWhenUsed="0" w:qFormat="1"/>
-    <w:lsdException w:name="Strong" w:semiHidden="0" w:uiPriority="22" w:unhideWhenUsed="0" w:qFormat="1"/>
-    <w:lsdException w:name="Emphasis" w:semiHidden="0" w:uiPriority="20" w:unhideWhenUsed="0" w:qFormat="1"/>
-    <w:lsdException w:name="Table Grid" w:semiHidden="0" w:uiPriority="39" w:unhideWhenUsed="0"/>
-    <w:lsdException w:name="Placeholder Text" w:unhideWhenUsed="0"/>
-    <w:lsdException w:name="No Spacing" w:semiHidden="0" w:uiPriority="1" w:unhideWhenUsed="0" w:qFormat="1"/>
-    <w:lsdException w:name="Light Shading" w:semiHidden="0" w:uiPriority="60" w:unhideWhenUsed="0"/>
-    <w:lsdException w:name="Light List" w:semiHidden="0" w:uiPriority="61" w:unhideWhenUsed="0"/>
-    <w:lsdException w:name="Light Grid" w:semiHidden="0" w:uiPriority="62" w:unhideWhenUsed="0"/>
-    <w:lsdException w:name="Medium Shading 1" w:semiHidden="0" w:uiPriority="63" w:unhideWhenUsed="0"/>
-    <w:lsdException w:name="Medium Shading 2" w:semiHidden="0" w:uiPriority="64" w:unhideWhenUsed="0"/>
-    <w:lsdException w:name="Medium List 1" w:semiHidden="0" w:uiPriority="65" w:unhideWhenUsed="0"/>
-    <w:lsdException w:name="Medium List 2" w:semiHidden="0" w:uiPriority="66" w:unhideWhenUsed="0"/>
-    <w:lsdException w:name="Medium Grid 1" w:semiHidden="0" w:uiPriority="67" w:unhideWhenUsed="0"/>
-    <w:lsdException w:name="Medium Grid 2" w:semiHidden="0" w:uiPriority="68" w:unhideWhenUsed="0"/>
-    <w:lsdException w:name="Medium Grid 3" w:semiHidden="0" w:uiPriority="69" w:unhideWhenUsed="0"/>
-    <w:lsdException w:name="Dark List" w:semiHidden="0" w:uiPriority="70" w:unhideWhenUsed="0"/>
-    <w:lsdException w:name="Colorful Shading" w:semiHidden="0" w:uiPriority="71" w:unhideWhenUsed="0"/>
-    <w:lsdException w:name="Colorful List" w:semiHidden="0" w:uiPriority="72" w:unhideWhenUsed="0"/>
-    <w:lsdException w:name="Colorful Grid" w:semiHidden="0" w:uiPriority="73" w:unhideWhenUsed="0"/>
-    <w:lsdException w:name="Light Shading Accent 1" w:semiHidden="0" w:uiPriority="60" w:unhideWhenUsed="0"/>
-    <w:lsdException w:name="Light List Accent 1" w:semiHidden="0" w:uiPriority="61" w:unhideWhenUsed="0"/>
-    <w:lsdException w:name="Light Grid Accent 1" w:semiHidden="0" w:uiPriority="62" w:unhideWhenUsed="0"/>
-    <w:lsdException w:name="Medium Shading 1 Accent 1" w:semiHidden="0" w:uiPriority="63" w:unhideWhenUsed="0"/>
-    <w:lsdException w:name="Medium Shading 2 Accent 1" w:semiHidden="0" w:uiPriority="64" w:unhideWhenUsed="0"/>
-    <w:lsdException w:name="Medium List 1 Accent 1" w:semiHidden="0" w:uiPriority="65" w:unhideWhenUsed="0"/>
-    <w:lsdException w:name="Revision" w:unhideWhenUsed="0"/>
-    <w:lsdException w:name="List Paragraph" w:semiHidden="0" w:uiPriority="34" w:unhideWhenUsed="0" w:qFormat="1"/>
-    <w:lsdException w:name="Quote" w:semiHidden="0" w:uiPriority="29" w:unhideWhenUsed="0" w:qFormat="1"/>
-    <w:lsdException w:name="Intense Quote" w:semiHidden="0" w:uiPriority="30" w:unhideWhenUsed="0" w:qFormat="1"/>
-    <w:lsdException w:name="Medium List 2 Accent 1" w:semiHidden="0" w:uiPriority="66" w:unhideWhenUsed="0"/>
-    <w:lsdException w:name="Medium Grid 1 Accent 1" w:semiHidden="0" w:uiPriority="67" w:unhideWhenUsed="0"/>
-    <w:lsdException w:name="Medium Grid 2 Accent 1" w:semiHidden="0" w:uiPriority="68" w:unhideWhenUsed="0"/>
-    <w:lsdException w:name="Medium Grid 3 Accent 1" w:semiHidden="0" w:uiPriority="69" w:unhideWhenUsed="0"/>
-    <w:lsdException w:name="Dark List Accent 1" w:semiHidden="0" w:uiPriority="70" w:unhideWhenUsed="0"/>
-    <w:lsdException w:name="Colorful Shading Accent 1" w:semiHidden="0" w:uiPriority="71" w:unhideWhenUsed="0"/>
-    <w:lsdException w:name="Colorful List Accent 1" w:semiHidden="0" w:uiPriority="72" w:unhideWhenUsed="0"/>
-    <w:lsdException w:name="Colorful Grid Accent 1" w:semiHidden="0" w:uiPriority="73" w:unhideWhenUsed="0"/>
-    <w:lsdException w:name="Light Shading Accent 2" w:semiHidden="0" w:uiPriority="60" w:unhideWhenUsed="0"/>
-    <w:lsdException w:name="Light List Accent 2" w:semiHidden="0" w:uiPriority="61" w:unhideWhenUsed="0"/>
-    <w:lsdException w:name="Light Grid Accent 2" w:semiHidden="0" w:uiPriority="62" w:unhideWhenUsed="0"/>
-    <w:lsdException w:name="Medium Shading 1 Accent 2" w:semiHidden="0" w:uiPriority="63" w:unhideWhenUsed="0"/>
-    <w:lsdException w:name="Medium Shading 2 Accent 2" w:semiHidden="0" w:uiPriority="64" w:unhideWhenUsed="0"/>
-    <w:lsdException w:name="Medium List 1 Accent 2" w:semiHidden="0" w:uiPriority="65" w:unhideWhenUsed="0"/>
-    <w:lsdException w:name="Medium List 2 Accent 2" w:semiHidden="0" w:uiPriority="66" w:unhideWhenUsed="0"/>
-    <w:lsdException w:name="Medium Grid 1 Accent 2" w:semiHidden="0" w:uiPriority="67" w:unhideWhenUsed="0"/>
-    <w:lsdException w:name="Medium Grid 2 Accent 2" w:semiHidden="0" w:uiPriority="68" w:unhideWhenUsed="0"/>
-    <w:lsdException w:name="Medium Grid 3 Accent 2" w:semiHidden="0" w:uiPriority="69" w:unhideWhenUsed="0"/>
-    <w:lsdException w:name="Dark List Accent 2" w:semiHidden="0" w:uiPriority="70" w:unhideWhenUsed="0"/>
-    <w:lsdException w:name="Colorful Shading Accent 2" w:semiHidden="0" w:uiPriority="71" w:unhideWhenUsed="0"/>
-    <w:lsdException w:name="Colorful List Accent 2" w:semiHidden="0" w:uiPriority="72" w:unhideWhenUsed="0"/>
-    <w:lsdException w:name="Colorful Grid Accent 2" w:semiHidden="0" w:uiPriority="73" w:unhideWhenUsed="0"/>
-    <w:lsdException w:name="Light Shading Accent 3" w:semiHidden="0" w:uiPriority="60" w:unhideWhenUsed="0"/>
-    <w:lsdException w:name="Light List Accent 3" w:semiHidden="0" w:uiPriority="61" w:unhideWhenUsed="0"/>
-    <w:lsdException w:name="Light Grid Accent 3" w:semiHidden="0" w:uiPriority="62" w:unhideWhenUsed="0"/>
-    <w:lsdException w:name="Medium Shading 1 Accent 3" w:semiHidden="0" w:uiPriority="63" w:unhideWhenUsed="0"/>
-    <w:lsdException w:name="Medium Shading 2 Accent 3" w:semiHidden="0" w:uiPriority="64" w:unhideWhenUsed="0"/>
-    <w:lsdException w:name="Medium List 1 Accent 3" w:semiHidden="0" w:uiPriority="65" w:unhideWhenUsed="0"/>
-    <w:lsdException w:name="Medium List 2 Accent 3" w:semiHidden="0" w:uiPriority="66" w:unhideWhenUsed="0"/>
-    <w:lsdException w:name="Medium Grid 1 Accent 3" w:semiHidden="0" w:uiPriority="67" w:unhideWhenUsed="0"/>
-    <w:lsdException w:name="Medium Grid 2 Accent 3" w:semiHidden="0" w:uiPriority="68" w:unhideWhenUsed="0"/>
-    <w:lsdException w:name="Medium Grid 3 Accent 3" w:semiHidden="0" w:uiPriority="69" w:unhideWhenUsed="0"/>
-    <w:lsdException w:name="Dark List Accent 3" w:semiHidden="0" w:uiPriority="70" w:unhideWhenUsed="0"/>
-    <w:lsdException w:name="Colorful Shading Accent 3" w:semiHidden="0" w:uiPriority="71" w:unhideWhenUsed="0"/>
-    <w:lsdException w:name="Colorful List Accent 3" w:semiHidden="0" w:uiPriority="72" w:unhideWhenUsed="0"/>
-    <w:lsdException w:name="Colorful Grid Accent 3" w:semiHidden="0" w:uiPriority="73" w:unhideWhenUsed="0"/>
-    <w:lsdException w:name="Light Shading Accent 4" w:semiHidden="0" w:uiPriority="60" w:unhideWhenUsed="0"/>
-    <w:lsdException w:name="Light List Accent 4" w:semiHidden="0" w:uiPriority="61" w:unhideWhenUsed="0"/>
-    <w:lsdException w:name="Light Grid Accent 4" w:semiHidden="0" w:uiPriority="62" w:unhideWhenUsed="0"/>
-    <w:lsdException w:name="Medium Shading 1 Accent 4" w:semiHidden="0" w:uiPriority="63" w:unhideWhenUsed="0"/>
-    <w:lsdException w:name="Medium Shading 2 Accent 4" w:semiHidden="0" w:uiPriority="64" w:unhideWhenUsed="0"/>
-    <w:lsdException w:name="Medium List 1 Accent 4" w:semiHidden="0" w:uiPriority="65" w:unhideWhenUsed="0"/>
-    <w:lsdException w:name="Medium List 2 Accent 4" w:semiHidden="0" w:uiPriority="66" w:unhideWhenUsed="0"/>
-    <w:lsdException w:name="Medium Grid 1 Accent 4" w:semiHidden="0" w:uiPriority="67" w:unhideWhenUsed="0"/>
-    <w:lsdException w:name="Medium Grid 2 Accent 4" w:semiHidden="0" w:uiPriority="68" w:unhideWhenUsed="0"/>
-    <w:lsdException w:name="Medium Grid 3 Accent 4" w:semiHidden="0" w:uiPriority="69" w:unhideWhenUsed="0"/>
-    <w:lsdException w:name="Dark List Accent 4" w:semiHidden="0" w:uiPriority="70" w:unhideWhenUsed="0"/>
-    <w:lsdException w:name="Colorful Shading Accent 4" w:semiHidden="0" w:uiPriority="71" w:unhideWhenUsed="0"/>
-    <w:lsdException w:name="Colorful List Accent 4" w:semiHidden="0" w:uiPriority="72" w:unhideWhenUsed="0"/>
-    <w:lsdException w:name="Colorful Grid Accent 4" w:semiHidden="0" w:uiPriority="73" w:unhideWhenUsed="0"/>
-    <w:lsdException w:name="Light Shading Accent 5" w:semiHidden="0" w:uiPriority="60" w:unhideWhenUsed="0"/>
-    <w:lsdException w:name="Light List Accent 5" w:semiHidden="0" w:uiPriority="61" w:unhideWhenUsed="0"/>
-    <w:lsdException w:name="Light Grid Accent 5" w:semiHidden="0" w:uiPriority="62" w:unhideWhenUsed="0"/>
-    <w:lsdException w:name="Medium Shading 1 Accent 5" w:semiHidden="0" w:uiPriority="63" w:unhideWhenUsed="0"/>
-    <w:lsdException w:name="Medium Shading 2 Accent 5" w:semiHidden="0" w:uiPriority="64" w:unhideWhenUsed="0"/>
-    <w:lsdException w:name="Medium List 1 Accent 5" w:semiHidden="0" w:uiPriority="65" w:unhideWhenUsed="0"/>
-    <w:lsdException w:name="Medium List 2 Accent 5" w:semiHidden="0" w:uiPriority="66" w:unhideWhenUsed="0"/>
-    <w:lsdException w:name="Medium Grid 1 Accent 5" w:semiHidden="0" w:uiPriority="67" w:unhideWhenUsed="0"/>
-    <w:lsdException w:name="Medium Grid 2 Accent 5" w:semiHidden="0" w:uiPriority="68" w:unhideWhenUsed="0"/>
-    <w:lsdException w:name="Medium Grid 3 Accent 5" w:semiHidden="0" w:uiPriority="69" w:unhideWhenUsed="0"/>
-    <w:lsdException w:name="Dark List Accent 5" w:semiHidden="0" w:uiPriority="70" w:unhideWhenUsed="0"/>
-    <w:lsdException w:name="Colorful Shading Accent 5" w:semiHidden="0" w:uiPriority="71" w:unhideWhenUsed="0"/>
-    <w:lsdException w:name="Colorful List Accent 5" w:semiHidden="0" w:uiPriority="72" w:unhideWhenUsed="0"/>
-    <w:lsdException w:name="Colorful Grid Accent 5" w:semiHidden="0" w:uiPriority="73" w:unhideWhenUsed="0"/>
-    <w:lsdException w:name="Light Shading Accent 6" w:semiHidden="0" w:uiPriority="60" w:unhideWhenUsed="0"/>
-    <w:lsdException w:name="Light List Accent 6" w:semiHidden="0" w:uiPriority="61" w:unhideWhenUsed="0"/>
-    <w:lsdException w:name="Light Grid Accent 6" w:semiHidden="0" w:uiPriority="62" w:unhideWhenUsed="0"/>
-    <w:lsdException w:name="Medium Shading 1 Accent 6" w:semiHidden="0" w:uiPriority="63" w:unhideWhenUsed="0"/>
-    <w:lsdException w:name="Medium Shading 2 Accent 6" w:semiHidden="0" w:uiPriority="64" w:unhideWhenUsed="0"/>
-    <w:lsdException w:name="Medium List 1 Accent 6" w:semiHidden="0" w:uiPriority="65" w:unhideWhenUsed="0"/>
-    <w:lsdException w:name="Medium List 2 Accent 6" w:semiHidden="0" w:uiPriority="66" w:unhideWhenUsed="0"/>
-    <w:lsdException w:name="Medium Grid 1 Accent 6" w:semiHidden="0" w:uiPriority="67" w:unhideWhenUsed="0"/>
-    <w:lsdException w:name="Medium Grid 2 Accent 6" w:semiHidden="0" w:uiPriority="68" w:unhideWhenUsed="0"/>
-    <w:lsdException w:name="Medium Grid 3 Accent 6" w:semiHidden="0" w:uiPriority="69" w:unhideWhenUsed="0"/>
-    <w:lsdException w:name="Dark List Accent 6" w:semiHidden="0" w:uiPriority="70" w:unhideWhenUsed="0"/>
-    <w:lsdException w:name="Colorful Shading Accent 6" w:semiHidden="0" w:uiPriority="71" w:unhideWhenUsed="0"/>
-    <w:lsdException w:name="Colorful List Accent 6" w:semiHidden="0" w:uiPriority="72" w:unhideWhenUsed="0"/>
-    <w:lsdException w:name="Colorful Grid Accent 6" w:semiHidden="0" w:uiPriority="73" w:unhideWhenUsed="0"/>
-    <w:lsdException w:name="Subtle Emphasis" w:semiHidden="0" w:uiPriority="19" w:unhideWhenUsed="0" w:qFormat="1"/>
-    <w:lsdException w:name="Intense Emphasis" w:semiHidden="0" w:uiPriority="21" w:unhideWhenUsed="0" w:qFormat="1"/>
-    <w:lsdException w:name="Subtle Reference" w:semiHidden="0" w:uiPriority="31" w:unhideWhenUsed="0" w:qFormat="1"/>
-    <w:lsdException w:name="Intense Reference" w:semiHidden="0" w:uiPriority="32" w:unhideWhenUsed="0" w:qFormat="1"/>
-    <w:lsdException w:name="Book Title" w:semiHidden="0" w:uiPriority="33" w:unhideWhenUsed="0" w:qFormat="1"/>
-    <w:lsdException w:name="Bibliography" w:uiPriority="37"/>
-    <w:lsdException w:name="TOC Heading" w:uiPriority="39" w:qFormat="1"/>
-  </w:latentStyles>
-  <w:style w:type="paragraph" w:default="1" w:styleId="a">
-    <w:name w:val="Normal"/>
-    <w:qFormat/>
-    <w:pPr>
-      <w:widowControl w:val="0"/>
-    </w:pPr>
-  </w:style>
-  <w:style w:type="paragraph" w:styleId="1">
-    <w:name w:val="heading 1"/>
-    <w:basedOn w:val="a"/>
-    <w:next w:val="a"/>
-    <w:link w:val="10"/>
-    <w:uiPriority w:val="9"/>
-    <w:qFormat/>
-    <w:rsid w:val="00BE66CD"/>
-    <w:pPr>
-      <w:keepNext/>
-      <w:spacing w:before="180" w:after="180" w:line="720" w:lineRule="auto"/>
-      <w:outlineLvl w:val="0"/>
-    </w:pPr>
-    <w:rPr>
-      <w:rFonts w:asciiTheme="majorHAnsi" w:eastAsiaTheme="majorEastAsia" w:hAnsiTheme="majorHAnsi" w:cstheme="majorBidi"/>
-      <w:b/>
-      <w:bCs/>
-      <w:kern w:val="52"/>
-      <w:sz w:val="52"/>
-      <w:szCs w:val="52"/>
-    </w:rPr>
-  </w:style>
-  <w:style w:type="paragraph" w:styleId="3">
-    <w:name w:val="heading 3"/>
-    <w:basedOn w:val="a"/>
-    <w:next w:val="a"/>
-    <w:link w:val="30"/>
-    <w:uiPriority w:val="9"/>
-    <w:semiHidden/>
-    <w:unhideWhenUsed/>
-    <w:qFormat/>
-    <w:rsid w:val="00041233"/>
-    <w:pPr>
-      <w:keepNext/>
-      <w:spacing w:line="720" w:lineRule="auto"/>
-      <w:outlineLvl w:val="2"/>
-    </w:pPr>
-    <w:rPr>
-      <w:rFonts w:asciiTheme="majorHAnsi" w:eastAsiaTheme="majorEastAsia" w:hAnsiTheme="majorHAnsi" w:cstheme="majorBidi"/>
-      <w:b/>
-      <w:bCs/>
-      <w:sz w:val="36"/>
-      <w:szCs w:val="36"/>
-    </w:rPr>
-  </w:style>
-  <w:style w:type="character" w:default="1" w:styleId="a0">
-    <w:name w:val="Default Paragraph Font"/>
-    <w:uiPriority w:val="1"/>
-    <w:semiHidden/>
-    <w:unhideWhenUsed/>
-  </w:style>
-  <w:style w:type="table" w:default="1" w:styleId="a1">
-    <w:name w:val="Normal Table"/>
-    <w:uiPriority w:val="99"/>
-    <w:semiHidden/>
-    <w:unhideWhenUsed/>
-    <w:tblPr>
-      <w:tblInd w:w="0" w:type="dxa"/>
-      <w:tblCellMar>
-        <w:top w:w="0" w:type="dxa"/>
-        <w:left w:w="108" w:type="dxa"/>
-        <w:bottom w:w="0" w:type="dxa"/>
-        <w:right w:w="108" w:type="dxa"/>
-      </w:tblCellMar>
-    </w:tblPr>
-  </w:style>
-  <w:style w:type="numbering" w:default="1" w:styleId="a2">
-    <w:name w:val="No List"/>
-    <w:uiPriority w:val="99"/>
-    <w:semiHidden/>
-    <w:unhideWhenUsed/>
-  </w:style>
-  <w:style w:type="table" w:styleId="a3">
-    <w:name w:val="Table Grid"/>
-    <w:basedOn w:val="a1"/>
-    <w:uiPriority w:val="39"/>
-    <w:rsid w:val="00767341"/>
-    <w:tblPr>
-      <w:tblInd w:w="0" w:type="dxa"/>
-      <w:tblBorders>
-        <w:top w:val="single" w:sz="4" w:space="0" w:color="auto"/>
-        <w:left w:val="single" w:sz="4" w:space="0" w:color="auto"/>
-        <w:bottom w:val="single" w:sz="4" w:space="0" w:color="auto"/>
-        <w:right w:val="single" w:sz="4" w:space="0" w:color="auto"/>
-        <w:insideH w:val="single" w:sz="4" w:space="0" w:color="auto"/>
-        <w:insideV w:val="single" w:sz="4" w:space="0" w:color="auto"/>
-      </w:tblBorders>
-      <w:tblCellMar>
-        <w:top w:w="0" w:type="dxa"/>
-        <w:left w:w="108" w:type="dxa"/>
-        <w:bottom w:w="0" w:type="dxa"/>
-        <w:right w:w="108" w:type="dxa"/>
-      </w:tblCellMar>
-    </w:tblPr>
-  </w:style>
-  <w:style w:type="paragraph" w:styleId="a4">
-    <w:name w:val="header"/>
-    <w:basedOn w:val="a"/>
-    <w:link w:val="a5"/>
-    <w:uiPriority w:val="99"/>
-    <w:unhideWhenUsed/>
-    <w:rsid w:val="00D84B6C"/>
-    <w:pPr>
-      <w:tabs>
-        <w:tab w:val="center" w:pos="4153"/>
-        <w:tab w:val="right" w:pos="8306"/>
-      </w:tabs>
-      <w:snapToGrid w:val="0"/>
-    </w:pPr>
-    <w:rPr>
-      <w:sz w:val="20"/>
-      <w:szCs w:val="20"/>
-    </w:rPr>
-  </w:style>
-  <w:style w:type="character" w:customStyle="1" w:styleId="a5">
-    <w:name w:val="頁首 字元"/>
-    <w:basedOn w:val="a0"/>
-    <w:link w:val="a4"/>
-    <w:uiPriority w:val="99"/>
-    <w:rsid w:val="00D84B6C"/>
-    <w:rPr>
-      <w:sz w:val="20"/>
-      <w:szCs w:val="20"/>
-    </w:rPr>
-  </w:style>
-  <w:style w:type="paragraph" w:styleId="a6">
-    <w:name w:val="footer"/>
-    <w:basedOn w:val="a"/>
-    <w:link w:val="a7"/>
-    <w:uiPriority w:val="99"/>
-    <w:unhideWhenUsed/>
-    <w:rsid w:val="00D84B6C"/>
-    <w:pPr>
-      <w:tabs>
-        <w:tab w:val="center" w:pos="4153"/>
-        <w:tab w:val="right" w:pos="8306"/>
-      </w:tabs>
-      <w:snapToGrid w:val="0"/>
-    </w:pPr>
-    <w:rPr>
-      <w:sz w:val="20"/>
-      <w:szCs w:val="20"/>
-    </w:rPr>
-  </w:style>
-  <w:style w:type="character" w:customStyle="1" w:styleId="a7">
-    <w:name w:val="頁尾 字元"/>
-    <w:basedOn w:val="a0"/>
-    <w:link w:val="a6"/>
-    <w:uiPriority w:val="99"/>
-    <w:rsid w:val="00D84B6C"/>
-    <w:rPr>
-      <w:sz w:val="20"/>
-      <w:szCs w:val="20"/>
-    </w:rPr>
-  </w:style>
-  <w:style w:type="paragraph" w:styleId="a8">
-    <w:name w:val="List Paragraph"/>
-    <w:basedOn w:val="a"/>
-    <w:uiPriority w:val="34"/>
-    <w:qFormat/>
-    <w:rsid w:val="00080538"/>
-    <w:pPr>
-      <w:ind w:leftChars="200" w:left="480"/>
-    </w:pPr>
-  </w:style>
-  <w:style w:type="paragraph" w:styleId="Web">
-    <w:name w:val="Normal (Web)"/>
-    <w:basedOn w:val="a"/>
-    <w:uiPriority w:val="99"/>
-    <w:semiHidden/>
-    <w:unhideWhenUsed/>
-    <w:rsid w:val="009833FA"/>
-    <w:pPr>
-      <w:widowControl/>
-      <w:spacing w:before="100" w:beforeAutospacing="1" w:after="100" w:afterAutospacing="1"/>
-    </w:pPr>
-    <w:rPr>
-      <w:rFonts w:ascii="新細明體" w:eastAsia="新細明體" w:hAnsi="新細明體" w:cs="新細明體"/>
-      <w:kern w:val="0"/>
-      <w:szCs w:val="24"/>
-    </w:rPr>
-  </w:style>
-  <w:style w:type="paragraph" w:styleId="a9">
-    <w:name w:val="No Spacing"/>
-    <w:uiPriority w:val="1"/>
-    <w:qFormat/>
-    <w:rsid w:val="00EB2439"/>
-    <w:pPr>
-      <w:widowControl w:val="0"/>
-    </w:pPr>
-  </w:style>
-  <w:style w:type="character" w:customStyle="1" w:styleId="10">
-    <w:name w:val="標題 1 字元"/>
-    <w:basedOn w:val="a0"/>
-    <w:link w:val="1"/>
-    <w:uiPriority w:val="9"/>
-    <w:rsid w:val="00BE66CD"/>
-    <w:rPr>
-      <w:rFonts w:asciiTheme="majorHAnsi" w:eastAsiaTheme="majorEastAsia" w:hAnsiTheme="majorHAnsi" w:cstheme="majorBidi"/>
-      <w:b/>
-      <w:bCs/>
-      <w:kern w:val="52"/>
-      <w:sz w:val="52"/>
-      <w:szCs w:val="52"/>
-    </w:rPr>
-  </w:style>
-  <w:style w:type="character" w:styleId="aa">
-    <w:name w:val="Hyperlink"/>
-    <w:basedOn w:val="a0"/>
-    <w:uiPriority w:val="99"/>
-    <w:unhideWhenUsed/>
-    <w:rsid w:val="006D359A"/>
-    <w:rPr>
-      <w:color w:val="0563C1" w:themeColor="hyperlink"/>
-      <w:u w:val="single"/>
-    </w:rPr>
-  </w:style>
-  <w:style w:type="paragraph" w:styleId="ab">
-    <w:name w:val="Balloon Text"/>
-    <w:basedOn w:val="a"/>
-    <w:link w:val="ac"/>
-    <w:uiPriority w:val="99"/>
-    <w:semiHidden/>
-    <w:unhideWhenUsed/>
-    <w:rsid w:val="00397800"/>
-    <w:rPr>
-      <w:rFonts w:asciiTheme="majorHAnsi" w:eastAsiaTheme="majorEastAsia" w:hAnsiTheme="majorHAnsi" w:cstheme="majorBidi"/>
-      <w:sz w:val="18"/>
-      <w:szCs w:val="18"/>
-    </w:rPr>
-  </w:style>
-  <w:style w:type="character" w:customStyle="1" w:styleId="ac">
-    <w:name w:val="註解方塊文字 字元"/>
-    <w:basedOn w:val="a0"/>
-    <w:link w:val="ab"/>
-    <w:uiPriority w:val="99"/>
-    <w:semiHidden/>
-    <w:rsid w:val="00397800"/>
-    <w:rPr>
-      <w:rFonts w:asciiTheme="majorHAnsi" w:eastAsiaTheme="majorEastAsia" w:hAnsiTheme="majorHAnsi" w:cstheme="majorBidi"/>
-      <w:sz w:val="18"/>
-      <w:szCs w:val="18"/>
-    </w:rPr>
-  </w:style>
-  <w:style w:type="table" w:customStyle="1" w:styleId="11">
-    <w:name w:val="表格格線1"/>
-    <w:basedOn w:val="a1"/>
-    <w:next w:val="a3"/>
-    <w:uiPriority w:val="39"/>
-    <w:rsid w:val="003B7CCF"/>
-    <w:rPr>
-      <w:rFonts w:eastAsia="Times New Roman"/>
-    </w:rPr>
-    <w:tblPr>
-      <w:tblInd w:w="0" w:type="dxa"/>
-      <w:tblBorders>
-        <w:top w:val="single" w:sz="4" w:space="0" w:color="auto"/>
-        <w:left w:val="single" w:sz="4" w:space="0" w:color="auto"/>
-        <w:bottom w:val="single" w:sz="4" w:space="0" w:color="auto"/>
-        <w:right w:val="single" w:sz="4" w:space="0" w:color="auto"/>
-        <w:insideH w:val="single" w:sz="4" w:space="0" w:color="auto"/>
-        <w:insideV w:val="single" w:sz="4" w:space="0" w:color="auto"/>
-      </w:tblBorders>
-      <w:tblCellMar>
-        <w:top w:w="0" w:type="dxa"/>
-        <w:left w:w="108" w:type="dxa"/>
-        <w:bottom w:w="0" w:type="dxa"/>
-        <w:right w:w="108" w:type="dxa"/>
-      </w:tblCellMar>
-    </w:tblPr>
-  </w:style>
-  <w:style w:type="table" w:customStyle="1" w:styleId="2">
-    <w:name w:val="表格格線2"/>
-    <w:basedOn w:val="a1"/>
-    <w:next w:val="a3"/>
-    <w:uiPriority w:val="39"/>
-    <w:rsid w:val="008C187C"/>
-    <w:rPr>
-      <w:rFonts w:eastAsia="Times New Roman"/>
-    </w:rPr>
-    <w:tblPr>
-      <w:tblInd w:w="0" w:type="dxa"/>
-      <w:tblBorders>
-        <w:top w:val="single" w:sz="4" w:space="0" w:color="auto"/>
-        <w:left w:val="single" w:sz="4" w:space="0" w:color="auto"/>
-        <w:bottom w:val="single" w:sz="4" w:space="0" w:color="auto"/>
-        <w:right w:val="single" w:sz="4" w:space="0" w:color="auto"/>
-        <w:insideH w:val="single" w:sz="4" w:space="0" w:color="auto"/>
-        <w:insideV w:val="single" w:sz="4" w:space="0" w:color="auto"/>
-      </w:tblBorders>
-      <w:tblCellMar>
-        <w:top w:w="0" w:type="dxa"/>
-        <w:left w:w="108" w:type="dxa"/>
-        <w:bottom w:w="0" w:type="dxa"/>
-        <w:right w:w="108" w:type="dxa"/>
-      </w:tblCellMar>
     </w:tblPr>
   </w:style>
   <w:style w:type="character" w:customStyle="1" w:styleId="12">
@@ -30999,7 +27844,7 @@
   <a:extraClrSchemeLst/>
   <a:extLst>
     <a:ext uri="{05A4C25C-085E-4340-85A3-A5531E510DB2}">
-      <thm15:themeFamily xmlns="" xmlns:thm15="http://schemas.microsoft.com/office/thememl/2012/main" name="Office Theme" id="{62F939B6-93AF-4DB8-9C6B-D6C7DFDC589F}" vid="{4A3C46E8-61CC-4603-A589-7422A47A8E4A}"/>
+      <thm15:themeFamily xmlns:thm15="http://schemas.microsoft.com/office/thememl/2012/main" name="Office Theme" id="{62F939B6-93AF-4DB8-9C6B-D6C7DFDC589F}" vid="{4A3C46E8-61CC-4603-A589-7422A47A8E4A}"/>
     </a:ext>
   </a:extLst>
 </a:theme>
@@ -31010,7 +27855,7 @@
 </file>
 
 <file path=customXml/itemProps1.xml><?xml version="1.0" encoding="utf-8"?>
-<ds:datastoreItem xmlns:ds="http://schemas.openxmlformats.org/officeDocument/2006/customXml" ds:itemID="{DBAECCC1-AB03-48C1-8322-3A0215CDF790}">
+<ds:datastoreItem xmlns:ds="http://schemas.openxmlformats.org/officeDocument/2006/customXml" ds:itemID="{684A0698-24BB-4E71-95D2-A15BC30AB6EA}">
   <ds:schemaRefs>
     <ds:schemaRef ds:uri="http://schemas.openxmlformats.org/officeDocument/2006/bibliography"/>
   </ds:schemaRefs>

--- a/新泰週報20240623[2425]B4F.docx
+++ b/新泰週報20240623[2425]B4F.docx
@@ -14074,7 +14074,7 @@
           </mc:Choice>
           <mc:Fallback>
             <w:pict>
-              <v:line w14:anchorId="28A34172" id="直線接點 2" o:spid="_x0000_s1026" style="position:absolute;z-index:251653632;visibility:visible;mso-wrap-style:square;mso-height-percent:0;mso-wrap-distance-left:9pt;mso-wrap-distance-top:0;mso-wrap-distance-right:9pt;mso-wrap-distance-bottom:0;mso-position-horizontal:absolute;mso-position-horizontal-relative:page;mso-position-vertical:absolute;mso-position-vertical-relative:page;mso-height-percent:0;mso-height-relative:margin" from="687.75pt,19.85pt" to="687.75pt,709.8pt" o:gfxdata="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" strokecolor="black [3213]" strokeweight=".5pt">
+              <v:line w14:anchorId="46E324A4" id="直線接點 2" o:spid="_x0000_s1026" style="position:absolute;z-index:251653632;visibility:visible;mso-wrap-style:square;mso-height-percent:0;mso-wrap-distance-left:9pt;mso-wrap-distance-top:0;mso-wrap-distance-right:9pt;mso-wrap-distance-bottom:0;mso-position-horizontal:absolute;mso-position-horizontal-relative:page;mso-position-vertical:absolute;mso-position-vertical-relative:page;mso-height-percent:0;mso-height-relative:margin" from="687.75pt,19.85pt" to="687.75pt,709.8pt" o:gfxdata="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" strokecolor="black [3213]" strokeweight=".5pt">
                 <v:stroke dashstyle="3 1" joinstyle="miter"/>
                 <w10:wrap anchorx="page" anchory="page"/>
               </v:line>
@@ -17492,8 +17492,6 @@
               </w:rPr>
               <w:t>--</w:t>
             </w:r>
-            <w:bookmarkStart w:id="6" w:name="_GoBack"/>
-            <w:bookmarkEnd w:id="6"/>
           </w:p>
         </w:tc>
         <w:tc>
@@ -24540,7 +24538,7 @@
           </mc:Choice>
           <mc:Fallback>
             <w:pict>
-              <v:line w14:anchorId="4C450951" id="直線接點 4" o:spid="_x0000_s1026" style="position:absolute;z-index:251660800;visibility:visible;mso-wrap-style:square;mso-width-percent:0;mso-height-percent:0;mso-wrap-distance-left:9pt;mso-wrap-distance-top:0;mso-wrap-distance-right:9pt;mso-wrap-distance-bottom:0;mso-position-horizontal:absolute;mso-position-horizontal-relative:page;mso-position-vertical:absolute;mso-position-vertical-relative:page;mso-width-percent:0;mso-height-percent:0;mso-width-relative:margin;mso-height-relative:margin" from="343.9pt,19.85pt" to="345.05pt,710.95pt" o:gfxdata="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" strokecolor="black [3213]" strokeweight=".5pt">
+              <v:line w14:anchorId="48D63F5A" id="直線接點 4" o:spid="_x0000_s1026" style="position:absolute;z-index:251660800;visibility:visible;mso-wrap-style:square;mso-width-percent:0;mso-height-percent:0;mso-wrap-distance-left:9pt;mso-wrap-distance-top:0;mso-wrap-distance-right:9pt;mso-wrap-distance-bottom:0;mso-position-horizontal:absolute;mso-position-horizontal-relative:page;mso-position-vertical:absolute;mso-position-vertical-relative:page;mso-width-percent:0;mso-height-percent:0;mso-width-relative:margin;mso-height-relative:margin" from="343.9pt,19.85pt" to="345.05pt,710.95pt" o:gfxdata="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" strokecolor="black [3213]" strokeweight=".5pt">
                 <v:stroke dashstyle="3 1" joinstyle="miter"/>
                 <w10:wrap anchorx="page" anchory="page"/>
               </v:line>
@@ -24984,7 +24982,27 @@
           <w:sz w:val="26"/>
           <w:szCs w:val="26"/>
         </w:rPr>
-        <w:t>相較於被捉去巴比倫，或是逃去埃及都是寄人籬下，而留在猶大地，雖是被捨棄的餘民，卻還能有尊嚴地活在自己的土地上。所謂的尊嚴就是能持守人存在的信念和價值。在過去的時代，世人的領袖追求權力，藉著　神的名義和國家民族的光榮把人民帶向戰爭，但是一直以來　神只要求人行公義、好憐憫，存謙卑的心與祂同行，是將和平和祝福賞賜給人。在今日，若有情報或先知的警告，就是要小心文化的入侵和清洗；不是使人類文明進步的文化，而是使人習慣於謊言和生活所需的依賴。就像猶太人習慣於依賴埃及，台灣人習慣於被皇帝和黑道統治一</w:t>
+        <w:t>相較於被捉去巴比倫，或是逃去埃及都是寄人籬下，而留在猶大地，雖是被捨棄的餘民，卻還能有尊嚴地活在自己的土地上。所謂的尊嚴就是能持守人存在的信念和價值。在過去的時代，世人的領袖追求權力，藉著　神的名義和國家民族的光榮把人民帶向戰爭，但是一直以來　神只要求人行公義、好憐憫，存謙卑的心與祂同行，</w:t>
+      </w:r>
+      <w:r>
+        <w:rPr>
+          <w:rFonts w:ascii="Barlow Condensed Medium" w:eastAsia="華康細黑體" w:hAnsi="Barlow Condensed Medium" w:cs="微軟正黑體" w:hint="eastAsia"/>
+          <w:w w:val="75"/>
+          <w:sz w:val="26"/>
+          <w:szCs w:val="26"/>
+        </w:rPr>
+        <w:t>就有</w:t>
+      </w:r>
+      <w:bookmarkStart w:id="6" w:name="_GoBack"/>
+      <w:bookmarkEnd w:id="6"/>
+      <w:r>
+        <w:rPr>
+          <w:rFonts w:ascii="Barlow Condensed Medium" w:eastAsia="華康細黑體" w:hAnsi="Barlow Condensed Medium" w:cs="微軟正黑體" w:hint="eastAsia"/>
+          <w:w w:val="75"/>
+          <w:sz w:val="26"/>
+          <w:szCs w:val="26"/>
+        </w:rPr>
+        <w:t>和平和祝福賞賜給人。在今日，若有情報或先知的警告，就是要小心文化的入侵和清洗；不是使人類文明進步的文化，而是使人習慣於謊言和生活所需的依賴。就像猶太人習慣於依賴埃及，台灣人習慣於被皇帝和黑道統治一</w:t>
       </w:r>
       <w:r>
         <w:rPr>
@@ -27855,7 +27873,7 @@
 </file>
 
 <file path=customXml/itemProps1.xml><?xml version="1.0" encoding="utf-8"?>
-<ds:datastoreItem xmlns:ds="http://schemas.openxmlformats.org/officeDocument/2006/customXml" ds:itemID="{684A0698-24BB-4E71-95D2-A15BC30AB6EA}">
+<ds:datastoreItem xmlns:ds="http://schemas.openxmlformats.org/officeDocument/2006/customXml" ds:itemID="{C670477D-F3FE-4093-9DB4-EE5B1BA92B0E}">
   <ds:schemaRefs>
     <ds:schemaRef ds:uri="http://schemas.openxmlformats.org/officeDocument/2006/bibliography"/>
   </ds:schemaRefs>
